--- a/docs/gregjonason-resume.docx
+++ b/docs/gregjonason-resume.docx
@@ -1,6 +1,6 @@
 
 <file path=word/document.xml><?xml version="1.0" encoding="utf-8"?>
-<w:document xmlns:wpc="http://schemas.microsoft.com/office/word/2010/wordprocessingCanvas" xmlns:mo="http://schemas.microsoft.com/office/mac/office/2008/main" xmlns:mc="http://schemas.openxmlformats.org/markup-compatibility/2006" xmlns:mv="urn:schemas-microsoft-com:mac:vml" xmlns:o="urn:schemas-microsoft-com:office:office" xmlns:r="http://schemas.openxmlformats.org/officeDocument/2006/relationships" xmlns:m="http://schemas.openxmlformats.org/officeDocument/2006/math" xmlns:v="urn:schemas-microsoft-com:vml" xmlns:wp14="http://schemas.microsoft.com/office/word/2010/wordprocessingDrawing" xmlns:wp="http://schemas.openxmlformats.org/drawingml/2006/wordprocessingDrawing" xmlns:w10="urn:schemas-microsoft-com:office:word" xmlns:w="http://schemas.openxmlformats.org/wordprocessingml/2006/main" xmlns:w14="http://schemas.microsoft.com/office/word/2010/wordml" xmlns:wpg="http://schemas.microsoft.com/office/word/2010/wordprocessingGroup" xmlns:wpi="http://schemas.microsoft.com/office/word/2010/wordprocessingInk" xmlns:wne="http://schemas.microsoft.com/office/word/2006/wordml" xmlns:wps="http://schemas.microsoft.com/office/word/2010/wordprocessingShape" mc:Ignorable="w14 wp14">
+<w:document xmlns:wpc="http://schemas.microsoft.com/office/word/2010/wordprocessingCanvas" xmlns:mo="http://schemas.microsoft.com/office/mac/office/2008/main" xmlns:mc="http://schemas.openxmlformats.org/markup-compatibility/2006" xmlns:mv="urn:schemas-microsoft-com:mac:vml" xmlns:o="urn:schemas-microsoft-com:office:office" xmlns:r="http://schemas.openxmlformats.org/officeDocument/2006/relationships" xmlns:m="http://schemas.openxmlformats.org/officeDocument/2006/math" xmlns:v="urn:schemas-microsoft-com:vml" xmlns:wp14="http://schemas.microsoft.com/office/word/2010/wordprocessingDrawing" xmlns:wp="http://schemas.openxmlformats.org/drawingml/2006/wordprocessingDrawing" xmlns:w10="urn:schemas-microsoft-com:office:word" xmlns:w="http://schemas.openxmlformats.org/wordprocessingml/2006/main" xmlns:w14="http://schemas.microsoft.com/office/word/2010/wordml" xmlns:w15="http://schemas.microsoft.com/office/word/2012/wordml" xmlns:wpg="http://schemas.microsoft.com/office/word/2010/wordprocessingGroup" xmlns:wpi="http://schemas.microsoft.com/office/word/2010/wordprocessingInk" xmlns:wne="http://schemas.microsoft.com/office/word/2006/wordml" xmlns:wps="http://schemas.microsoft.com/office/word/2010/wordprocessingShape" mc:Ignorable="w14 w15 wp14">
   <w:body>
     <w:p>
       <w:pPr>
@@ -67,8 +67,9 @@
           <w:sz w:val="20"/>
           <w:szCs w:val="20"/>
         </w:rPr>
-        <w:t xml:space="preserve">(cell)  </w:t>
-      </w:r>
+        <w:t>(</w:t>
+      </w:r>
+      <w:proofErr w:type="gramStart"/>
       <w:r>
         <w:rPr>
           <w:rStyle w:val="minoransitheme"/>
@@ -77,8 +78,19 @@
           <w:sz w:val="20"/>
           <w:szCs w:val="20"/>
         </w:rPr>
+        <w:t xml:space="preserve">cell)  </w:t>
+      </w:r>
+      <w:r>
+        <w:rPr>
+          <w:rStyle w:val="minoransitheme"/>
+          <w:rFonts w:asciiTheme="minorHAnsi" w:hAnsiTheme="minorHAnsi"/>
+          <w:color w:val="404040"/>
+          <w:sz w:val="20"/>
+          <w:szCs w:val="20"/>
+        </w:rPr>
         <w:t>|</w:t>
       </w:r>
+      <w:proofErr w:type="gramEnd"/>
       <w:r>
         <w:rPr>
           <w:rStyle w:val="minoransitheme"/>
@@ -126,27 +138,27 @@
         </w:rPr>
         <w:t>gregjonason@gmail.com</w:t>
       </w:r>
+      <w:r>
+        <w:rPr>
+          <w:rStyle w:val="minoransitheme"/>
+          <w:rFonts w:asciiTheme="minorHAnsi" w:hAnsiTheme="minorHAnsi"/>
+          <w:color w:val="404040"/>
+          <w:sz w:val="20"/>
+          <w:szCs w:val="20"/>
+        </w:rPr>
+        <w:t xml:space="preserve">  </w:t>
+      </w:r>
+      <w:r>
+        <w:rPr>
+          <w:rStyle w:val="minoransitheme"/>
+          <w:rFonts w:asciiTheme="minorHAnsi" w:hAnsiTheme="minorHAnsi"/>
+          <w:color w:val="404040"/>
+          <w:sz w:val="20"/>
+          <w:szCs w:val="20"/>
+        </w:rPr>
+        <w:t>|</w:t>
+      </w:r>
       <w:proofErr w:type="gramEnd"/>
-      <w:r>
-        <w:rPr>
-          <w:rStyle w:val="minoransitheme"/>
-          <w:rFonts w:asciiTheme="minorHAnsi" w:hAnsiTheme="minorHAnsi"/>
-          <w:color w:val="404040"/>
-          <w:sz w:val="20"/>
-          <w:szCs w:val="20"/>
-        </w:rPr>
-        <w:t xml:space="preserve">  </w:t>
-      </w:r>
-      <w:r>
-        <w:rPr>
-          <w:rStyle w:val="minoransitheme"/>
-          <w:rFonts w:asciiTheme="minorHAnsi" w:hAnsiTheme="minorHAnsi"/>
-          <w:color w:val="404040"/>
-          <w:sz w:val="20"/>
-          <w:szCs w:val="20"/>
-        </w:rPr>
-        <w:t>|</w:t>
-      </w:r>
       <w:r>
         <w:rPr>
           <w:rStyle w:val="minoransitheme"/>
@@ -201,27 +213,7 @@
           <w:sz w:val="20"/>
           <w:szCs w:val="20"/>
         </w:rPr>
-        <w:t>http://www.linkedin</w:t>
-      </w:r>
-      <w:r>
-        <w:rPr>
-          <w:rStyle w:val="minoransitheme"/>
-          <w:rFonts w:asciiTheme="minorHAnsi" w:hAnsiTheme="minorHAnsi"/>
-          <w:color w:val="404040"/>
-          <w:sz w:val="20"/>
-          <w:szCs w:val="20"/>
-        </w:rPr>
-        <w:t>.com</w:t>
-      </w:r>
-      <w:r>
-        <w:rPr>
-          <w:rStyle w:val="minoransitheme"/>
-          <w:rFonts w:asciiTheme="minorHAnsi" w:hAnsiTheme="minorHAnsi"/>
-          <w:color w:val="404040"/>
-          <w:sz w:val="20"/>
-          <w:szCs w:val="20"/>
-        </w:rPr>
-        <w:t>/in/gregjonason</w:t>
+        <w:t>http://www.linkedin.com/in/gregjonason</w:t>
       </w:r>
     </w:p>
     <w:p>
@@ -256,7 +248,7 @@
           <w:sz w:val="28"/>
           <w:szCs w:val="32"/>
         </w:rPr>
-        <w:t>Summary of Skills</w:t>
+        <w:t>Job Goal</w:t>
       </w:r>
     </w:p>
     <w:p>
@@ -275,1778 +267,13 @@
       <w:r>
         <w:rPr>
           <w:rFonts w:eastAsia="Times New Roman" w:cs="Times New Roman"/>
-          <w:b/>
           <w:bCs/>
           <w:i w:val="0"/>
           <w:color w:val="333333"/>
           <w:sz w:val="20"/>
           <w:szCs w:val="20"/>
         </w:rPr>
-        <w:t>Administration</w:t>
-      </w:r>
-      <w:r>
-        <w:rPr>
-          <w:rFonts w:eastAsia="Times New Roman" w:cs="Times New Roman"/>
-          <w:b/>
-          <w:i w:val="0"/>
-          <w:color w:val="333333"/>
-          <w:sz w:val="20"/>
-          <w:szCs w:val="20"/>
-        </w:rPr>
-        <w:t>:</w:t>
-      </w:r>
-      <w:r>
-        <w:rPr>
-          <w:rFonts w:eastAsia="Times New Roman" w:cs="Times New Roman"/>
-          <w:i w:val="0"/>
-          <w:color w:val="333333"/>
-          <w:sz w:val="20"/>
-          <w:szCs w:val="20"/>
-        </w:rPr>
-        <w:t xml:space="preserve"> </w:t>
-      </w:r>
-      <w:proofErr w:type="spellStart"/>
-      <w:r>
-        <w:rPr>
-          <w:rFonts w:eastAsia="Times New Roman" w:cs="Times New Roman"/>
-          <w:i w:val="0"/>
-          <w:color w:val="333333"/>
-          <w:sz w:val="20"/>
-          <w:szCs w:val="20"/>
-        </w:rPr>
-        <w:t>cPanel</w:t>
-      </w:r>
-      <w:proofErr w:type="spellEnd"/>
-      <w:r>
-        <w:rPr>
-          <w:rFonts w:eastAsia="Times New Roman" w:cs="Times New Roman"/>
-          <w:i w:val="0"/>
-          <w:color w:val="333333"/>
-          <w:sz w:val="20"/>
-          <w:szCs w:val="20"/>
-        </w:rPr>
-        <w:t>;</w:t>
-      </w:r>
-      <w:r>
-        <w:rPr>
-          <w:rFonts w:eastAsia="Times New Roman" w:cs="Times New Roman"/>
-          <w:i w:val="0"/>
-          <w:color w:val="333333"/>
-          <w:sz w:val="20"/>
-          <w:szCs w:val="20"/>
-        </w:rPr>
-        <w:t xml:space="preserve"> </w:t>
-      </w:r>
-      <w:proofErr w:type="spellStart"/>
-      <w:r>
-        <w:rPr>
-          <w:rFonts w:eastAsia="Times New Roman" w:cs="Times New Roman"/>
-          <w:i w:val="0"/>
-          <w:color w:val="333333"/>
-          <w:sz w:val="20"/>
-          <w:szCs w:val="20"/>
-        </w:rPr>
-        <w:t>phpMyAdmin</w:t>
-      </w:r>
-      <w:proofErr w:type="spellEnd"/>
-      <w:r>
-        <w:rPr>
-          <w:rFonts w:eastAsia="Times New Roman" w:cs="Times New Roman"/>
-          <w:i w:val="0"/>
-          <w:color w:val="333333"/>
-          <w:sz w:val="20"/>
-          <w:szCs w:val="20"/>
-        </w:rPr>
-        <w:t>;</w:t>
-      </w:r>
-      <w:r>
-        <w:rPr>
-          <w:rFonts w:eastAsia="Times New Roman" w:cs="Times New Roman"/>
-          <w:i w:val="0"/>
-          <w:color w:val="333333"/>
-          <w:sz w:val="20"/>
-          <w:szCs w:val="20"/>
-        </w:rPr>
-        <w:t xml:space="preserve"> HP </w:t>
-      </w:r>
-      <w:proofErr w:type="spellStart"/>
-      <w:r>
-        <w:rPr>
-          <w:rFonts w:eastAsia="Times New Roman" w:cs="Times New Roman"/>
-          <w:i w:val="0"/>
-          <w:color w:val="333333"/>
-          <w:sz w:val="20"/>
-          <w:szCs w:val="20"/>
-        </w:rPr>
-        <w:t>SiteScope</w:t>
-      </w:r>
-    </w:p>
-    <w:p>
-      <w:pPr>
-        <w:shd w:val="clear" w:color="auto" w:fill="FFFFFF"/>
-        <w:spacing w:before="60" w:after="100" w:afterAutospacing="1" w:line="240" w:lineRule="auto"/>
-        <w:ind w:left="360"/>
-        <w:rPr>
-          <w:rFonts w:eastAsia="Times New Roman" w:cs="Times New Roman"/>
-          <w:i w:val="0"/>
-          <w:color w:val="333333"/>
-          <w:sz w:val="20"/>
-          <w:szCs w:val="20"/>
-        </w:rPr>
-      </w:pPr>
-      <w:proofErr w:type="spellEnd"/>
-      <w:r>
-        <w:rPr>
-          <w:rFonts w:eastAsia="Times New Roman" w:cs="Times New Roman"/>
-          <w:b/>
-          <w:bCs/>
-          <w:i w:val="0"/>
-          <w:color w:val="333333"/>
-          <w:sz w:val="20"/>
-          <w:szCs w:val="20"/>
-        </w:rPr>
-        <w:t>Analytics:</w:t>
-      </w:r>
-      <w:r>
-        <w:rPr>
-          <w:rFonts w:eastAsia="Times New Roman" w:cs="Times New Roman"/>
-          <w:bCs/>
-          <w:i w:val="0"/>
-          <w:color w:val="333333"/>
-          <w:sz w:val="20"/>
-          <w:szCs w:val="20"/>
-        </w:rPr>
-        <w:t xml:space="preserve"> </w:t>
-      </w:r>
-      <w:r>
-        <w:rPr>
-          <w:rFonts w:eastAsia="Times New Roman" w:cs="Times New Roman"/>
-          <w:bCs/>
-          <w:i w:val="0"/>
-          <w:color w:val="333333"/>
-          <w:sz w:val="20"/>
-          <w:szCs w:val="20"/>
-        </w:rPr>
-        <w:t>Google</w:t>
-      </w:r>
-      <w:r>
-        <w:rPr>
-          <w:rFonts w:eastAsia="Times New Roman" w:cs="Times New Roman"/>
-          <w:bCs/>
-          <w:i w:val="0"/>
-          <w:color w:val="333333"/>
-          <w:sz w:val="20"/>
-          <w:szCs w:val="20"/>
-        </w:rPr>
-        <w:t>;</w:t>
-      </w:r>
-      <w:r>
-        <w:rPr>
-          <w:rFonts w:eastAsia="Times New Roman" w:cs="Times New Roman"/>
-          <w:bCs/>
-          <w:i w:val="0"/>
-          <w:color w:val="333333"/>
-          <w:sz w:val="20"/>
-          <w:szCs w:val="20"/>
-        </w:rPr>
-        <w:t xml:space="preserve"> </w:t>
-      </w:r>
-      <w:proofErr w:type="spellStart"/>
-      <w:r>
-        <w:rPr>
-          <w:rFonts w:eastAsia="Times New Roman" w:cs="Times New Roman"/>
-          <w:bCs/>
-          <w:i w:val="0"/>
-          <w:color w:val="333333"/>
-          <w:sz w:val="20"/>
-          <w:szCs w:val="20"/>
-        </w:rPr>
-        <w:t>Piwick</w:t>
-      </w:r>
-      <w:proofErr w:type="spellEnd"/>
-      <w:r>
-        <w:rPr>
-          <w:rFonts w:eastAsia="Times New Roman" w:cs="Times New Roman"/>
-          <w:bCs/>
-          <w:i w:val="0"/>
-          <w:color w:val="333333"/>
-          <w:sz w:val="20"/>
-          <w:szCs w:val="20"/>
-        </w:rPr>
-        <w:t>;</w:t>
-      </w:r>
-      <w:r>
-        <w:rPr>
-          <w:rFonts w:eastAsia="Times New Roman" w:cs="Times New Roman"/>
-          <w:bCs/>
-          <w:i w:val="0"/>
-          <w:color w:val="333333"/>
-          <w:sz w:val="20"/>
-          <w:szCs w:val="20"/>
-        </w:rPr>
-        <w:t xml:space="preserve"> </w:t>
-      </w:r>
-      <w:proofErr w:type="spellStart"/>
-      <w:r>
-        <w:rPr>
-          <w:rFonts w:eastAsia="Times New Roman" w:cs="Times New Roman"/>
-          <w:bCs/>
-          <w:i w:val="0"/>
-          <w:color w:val="333333"/>
-          <w:sz w:val="20"/>
-          <w:szCs w:val="20"/>
-        </w:rPr>
-        <w:t>Webtrends</w:t>
-      </w:r>
-      <w:proofErr w:type="spellEnd"/>
-      <w:r>
-        <w:rPr>
-          <w:rFonts w:eastAsia="Times New Roman" w:cs="Times New Roman"/>
-          <w:bCs/>
-          <w:i w:val="0"/>
-          <w:color w:val="333333"/>
-          <w:sz w:val="20"/>
-          <w:szCs w:val="20"/>
-        </w:rPr>
-        <w:t>;</w:t>
-      </w:r>
-      <w:r>
-        <w:rPr>
-          <w:rFonts w:eastAsia="Times New Roman" w:cs="Times New Roman"/>
-          <w:bCs/>
-          <w:i w:val="0"/>
-          <w:color w:val="333333"/>
-          <w:sz w:val="20"/>
-          <w:szCs w:val="20"/>
-        </w:rPr>
-        <w:t xml:space="preserve"> </w:t>
-      </w:r>
-      <w:proofErr w:type="spellStart"/>
-      <w:r>
-        <w:rPr>
-          <w:rFonts w:eastAsia="Times New Roman" w:cs="Times New Roman"/>
-          <w:bCs/>
-          <w:i w:val="0"/>
-          <w:color w:val="333333"/>
-          <w:sz w:val="20"/>
-          <w:szCs w:val="20"/>
-        </w:rPr>
-        <w:t>AWStats</w:t>
-      </w:r>
-      <w:proofErr w:type="spellEnd"/>
-    </w:p>
-    <w:p>
-      <w:pPr>
-        <w:shd w:val="clear" w:color="auto" w:fill="FFFFFF"/>
-        <w:spacing w:before="60" w:after="100" w:afterAutospacing="1" w:line="240" w:lineRule="auto"/>
-        <w:ind w:left="360"/>
-        <w:rPr>
-          <w:rFonts w:eastAsia="Times New Roman" w:cs="Times New Roman"/>
-          <w:i w:val="0"/>
-          <w:color w:val="333333"/>
-          <w:sz w:val="20"/>
-          <w:szCs w:val="20"/>
-        </w:rPr>
-      </w:pPr>
-      <w:r>
-        <w:rPr>
-          <w:rFonts w:eastAsia="Times New Roman" w:cs="Times New Roman"/>
-          <w:b/>
-          <w:bCs/>
-          <w:i w:val="0"/>
-          <w:color w:val="333333"/>
-          <w:sz w:val="20"/>
-          <w:szCs w:val="20"/>
-        </w:rPr>
-        <w:t>Applications</w:t>
-      </w:r>
-      <w:r>
-        <w:rPr>
-          <w:rFonts w:eastAsia="Times New Roman" w:cs="Times New Roman"/>
-          <w:b/>
-          <w:i w:val="0"/>
-          <w:color w:val="333333"/>
-          <w:sz w:val="20"/>
-          <w:szCs w:val="20"/>
-        </w:rPr>
-        <w:t>:</w:t>
-      </w:r>
-      <w:r>
-        <w:rPr>
-          <w:rFonts w:eastAsia="Times New Roman" w:cs="Times New Roman"/>
-          <w:i w:val="0"/>
-          <w:color w:val="333333"/>
-          <w:sz w:val="20"/>
-          <w:szCs w:val="20"/>
-        </w:rPr>
-        <w:t xml:space="preserve"> </w:t>
-      </w:r>
-      <w:r>
-        <w:rPr>
-          <w:rFonts w:eastAsia="Times New Roman" w:cs="Times New Roman"/>
-          <w:i w:val="0"/>
-          <w:color w:val="333333"/>
-          <w:sz w:val="20"/>
-          <w:szCs w:val="20"/>
-        </w:rPr>
-        <w:t>Microsoft Office Suite</w:t>
-      </w:r>
-      <w:r>
-        <w:rPr>
-          <w:rFonts w:eastAsia="Times New Roman" w:cs="Times New Roman"/>
-          <w:i w:val="0"/>
-          <w:color w:val="333333"/>
-          <w:sz w:val="20"/>
-          <w:szCs w:val="20"/>
-        </w:rPr>
-        <w:t>;</w:t>
-      </w:r>
-      <w:r>
-        <w:rPr>
-          <w:rFonts w:eastAsia="Times New Roman" w:cs="Times New Roman"/>
-          <w:i w:val="0"/>
-          <w:color w:val="333333"/>
-          <w:sz w:val="20"/>
-          <w:szCs w:val="20"/>
-        </w:rPr>
-        <w:t xml:space="preserve"> </w:t>
-      </w:r>
-      <w:r>
-        <w:rPr>
-          <w:rFonts w:eastAsia="Times New Roman" w:cs="Times New Roman"/>
-          <w:i w:val="0"/>
-          <w:color w:val="333333"/>
-          <w:sz w:val="20"/>
-          <w:szCs w:val="20"/>
-        </w:rPr>
-        <w:t>Microsoft Project;</w:t>
-      </w:r>
-      <w:r>
-        <w:rPr>
-          <w:rFonts w:eastAsia="Times New Roman" w:cs="Times New Roman"/>
-          <w:i w:val="0"/>
-          <w:color w:val="333333"/>
-          <w:sz w:val="20"/>
-          <w:szCs w:val="20"/>
-        </w:rPr>
-        <w:t xml:space="preserve"> </w:t>
-      </w:r>
-      <w:r>
-        <w:rPr>
-          <w:rFonts w:eastAsia="Times New Roman" w:cs="Times New Roman"/>
-          <w:i w:val="0"/>
-          <w:color w:val="333333"/>
-          <w:sz w:val="20"/>
-          <w:szCs w:val="20"/>
-        </w:rPr>
-        <w:t>Open Office</w:t>
-      </w:r>
-      <w:r>
-        <w:rPr>
-          <w:rFonts w:eastAsia="Times New Roman" w:cs="Times New Roman"/>
-          <w:i w:val="0"/>
-          <w:color w:val="333333"/>
-          <w:sz w:val="20"/>
-          <w:szCs w:val="20"/>
-        </w:rPr>
-        <w:t>;</w:t>
-      </w:r>
-      <w:r>
-        <w:rPr>
-          <w:rFonts w:eastAsia="Times New Roman" w:cs="Times New Roman"/>
-          <w:i w:val="0"/>
-          <w:color w:val="333333"/>
-          <w:sz w:val="20"/>
-          <w:szCs w:val="20"/>
-        </w:rPr>
-        <w:t xml:space="preserve"> Microsoft OneNote</w:t>
-      </w:r>
-      <w:r>
-        <w:rPr>
-          <w:rFonts w:eastAsia="Times New Roman" w:cs="Times New Roman"/>
-          <w:i w:val="0"/>
-          <w:color w:val="333333"/>
-          <w:sz w:val="20"/>
-          <w:szCs w:val="20"/>
-        </w:rPr>
-        <w:t>;</w:t>
-      </w:r>
-      <w:r>
-        <w:rPr>
-          <w:rFonts w:eastAsia="Times New Roman" w:cs="Times New Roman"/>
-          <w:i w:val="0"/>
-          <w:color w:val="333333"/>
-          <w:sz w:val="20"/>
-          <w:szCs w:val="20"/>
-        </w:rPr>
-        <w:t xml:space="preserve"> </w:t>
-      </w:r>
-      <w:r>
-        <w:rPr>
-          <w:rFonts w:eastAsia="Times New Roman" w:cs="Times New Roman"/>
-          <w:i w:val="0"/>
-          <w:color w:val="333333"/>
-          <w:sz w:val="20"/>
-          <w:szCs w:val="20"/>
-        </w:rPr>
-        <w:t>Microsoft Visio</w:t>
-      </w:r>
-      <w:r>
-        <w:rPr>
-          <w:rFonts w:eastAsia="Times New Roman" w:cs="Times New Roman"/>
-          <w:i w:val="0"/>
-          <w:color w:val="333333"/>
-          <w:sz w:val="20"/>
-          <w:szCs w:val="20"/>
-        </w:rPr>
-        <w:t>;</w:t>
-      </w:r>
-      <w:r>
-        <w:rPr>
-          <w:rFonts w:eastAsia="Times New Roman" w:cs="Times New Roman"/>
-          <w:i w:val="0"/>
-          <w:color w:val="333333"/>
-          <w:sz w:val="20"/>
-          <w:szCs w:val="20"/>
-        </w:rPr>
-        <w:t xml:space="preserve"> Adobe Creative Suite</w:t>
-      </w:r>
-      <w:r>
-        <w:rPr>
-          <w:rFonts w:eastAsia="Times New Roman" w:cs="Times New Roman"/>
-          <w:i w:val="0"/>
-          <w:color w:val="333333"/>
-          <w:sz w:val="20"/>
-          <w:szCs w:val="20"/>
-        </w:rPr>
-        <w:t>;</w:t>
-      </w:r>
-      <w:r>
-        <w:rPr>
-          <w:rFonts w:eastAsia="Times New Roman" w:cs="Times New Roman"/>
-          <w:i w:val="0"/>
-          <w:color w:val="333333"/>
-          <w:sz w:val="20"/>
-          <w:szCs w:val="20"/>
-        </w:rPr>
-        <w:t xml:space="preserve"> </w:t>
-      </w:r>
-      <w:r>
-        <w:rPr>
-          <w:rFonts w:eastAsia="Times New Roman" w:cs="Times New Roman"/>
-          <w:i w:val="0"/>
-          <w:color w:val="333333"/>
-          <w:sz w:val="20"/>
-          <w:szCs w:val="20"/>
-        </w:rPr>
-        <w:t>Adobe Premiere</w:t>
-      </w:r>
-      <w:r>
-        <w:rPr>
-          <w:rFonts w:eastAsia="Times New Roman" w:cs="Times New Roman"/>
-          <w:i w:val="0"/>
-          <w:color w:val="333333"/>
-          <w:sz w:val="20"/>
-          <w:szCs w:val="20"/>
-        </w:rPr>
-        <w:t>;</w:t>
-      </w:r>
-      <w:r>
-        <w:rPr>
-          <w:rFonts w:eastAsia="Times New Roman" w:cs="Times New Roman"/>
-          <w:i w:val="0"/>
-          <w:color w:val="333333"/>
-          <w:sz w:val="20"/>
-          <w:szCs w:val="20"/>
-        </w:rPr>
-        <w:t xml:space="preserve"> Apple Final Cut Pro</w:t>
-      </w:r>
-      <w:r>
-        <w:rPr>
-          <w:rFonts w:eastAsia="Times New Roman" w:cs="Times New Roman"/>
-          <w:i w:val="0"/>
-          <w:color w:val="333333"/>
-          <w:sz w:val="20"/>
-          <w:szCs w:val="20"/>
-        </w:rPr>
-        <w:t>;</w:t>
-      </w:r>
-      <w:r>
-        <w:rPr>
-          <w:rFonts w:eastAsia="Times New Roman" w:cs="Times New Roman"/>
-          <w:i w:val="0"/>
-          <w:color w:val="333333"/>
-          <w:sz w:val="20"/>
-          <w:szCs w:val="20"/>
-        </w:rPr>
-        <w:t xml:space="preserve"> </w:t>
-      </w:r>
-      <w:r>
-        <w:rPr>
-          <w:rFonts w:eastAsia="Times New Roman" w:cs="Times New Roman"/>
-          <w:i w:val="0"/>
-          <w:color w:val="333333"/>
-          <w:sz w:val="20"/>
-          <w:szCs w:val="20"/>
-        </w:rPr>
-        <w:t>Windows Media Encoder</w:t>
-      </w:r>
-      <w:r>
-        <w:rPr>
-          <w:rFonts w:eastAsia="Times New Roman" w:cs="Times New Roman"/>
-          <w:i w:val="0"/>
-          <w:color w:val="333333"/>
-          <w:sz w:val="20"/>
-          <w:szCs w:val="20"/>
-        </w:rPr>
-        <w:t>;</w:t>
-      </w:r>
-      <w:r>
-        <w:rPr>
-          <w:rFonts w:eastAsia="Times New Roman" w:cs="Times New Roman"/>
-          <w:i w:val="0"/>
-          <w:color w:val="333333"/>
-          <w:sz w:val="20"/>
-          <w:szCs w:val="20"/>
-        </w:rPr>
-        <w:t xml:space="preserve"> MPEG </w:t>
-      </w:r>
-      <w:proofErr w:type="spellStart"/>
-      <w:r>
-        <w:rPr>
-          <w:rFonts w:eastAsia="Times New Roman" w:cs="Times New Roman"/>
-          <w:i w:val="0"/>
-          <w:color w:val="333333"/>
-          <w:sz w:val="20"/>
-          <w:szCs w:val="20"/>
-        </w:rPr>
-        <w:t>Streamclip</w:t>
-      </w:r>
-      <w:proofErr w:type="spellEnd"/>
-      <w:r>
-        <w:rPr>
-          <w:rFonts w:eastAsia="Times New Roman" w:cs="Times New Roman"/>
-          <w:i w:val="0"/>
-          <w:color w:val="333333"/>
-          <w:sz w:val="20"/>
-          <w:szCs w:val="20"/>
-        </w:rPr>
-        <w:t>;</w:t>
-      </w:r>
-      <w:r>
-        <w:rPr>
-          <w:rFonts w:eastAsia="Times New Roman" w:cs="Times New Roman"/>
-          <w:i w:val="0"/>
-          <w:color w:val="333333"/>
-          <w:sz w:val="20"/>
-          <w:szCs w:val="20"/>
-        </w:rPr>
-        <w:t xml:space="preserve"> Apple Compressor</w:t>
-      </w:r>
-      <w:r>
-        <w:rPr>
-          <w:rFonts w:eastAsia="Times New Roman" w:cs="Times New Roman"/>
-          <w:i w:val="0"/>
-          <w:color w:val="333333"/>
-          <w:sz w:val="20"/>
-          <w:szCs w:val="20"/>
-        </w:rPr>
-        <w:t>;</w:t>
-      </w:r>
-      <w:r>
-        <w:rPr>
-          <w:rFonts w:eastAsia="Times New Roman" w:cs="Times New Roman"/>
-          <w:i w:val="0"/>
-          <w:color w:val="333333"/>
-          <w:sz w:val="20"/>
-          <w:szCs w:val="20"/>
-        </w:rPr>
-        <w:t xml:space="preserve"> </w:t>
-      </w:r>
-      <w:proofErr w:type="spellStart"/>
-      <w:r>
-        <w:rPr>
-          <w:rFonts w:eastAsia="Times New Roman" w:cs="Times New Roman"/>
-          <w:i w:val="0"/>
-          <w:color w:val="333333"/>
-          <w:sz w:val="20"/>
-          <w:szCs w:val="20"/>
-        </w:rPr>
-        <w:t>FFmpeg</w:t>
-      </w:r>
-      <w:proofErr w:type="spellEnd"/>
-      <w:r>
-        <w:rPr>
-          <w:rFonts w:eastAsia="Times New Roman" w:cs="Times New Roman"/>
-          <w:i w:val="0"/>
-          <w:color w:val="333333"/>
-          <w:sz w:val="20"/>
-          <w:szCs w:val="20"/>
-        </w:rPr>
-        <w:t>;</w:t>
-      </w:r>
-      <w:r>
-        <w:rPr>
-          <w:rFonts w:eastAsia="Times New Roman" w:cs="Times New Roman"/>
-          <w:i w:val="0"/>
-          <w:color w:val="333333"/>
-          <w:sz w:val="20"/>
-          <w:szCs w:val="20"/>
-        </w:rPr>
-        <w:t xml:space="preserve"> </w:t>
-      </w:r>
-      <w:proofErr w:type="spellStart"/>
-      <w:r>
-        <w:rPr>
-          <w:rFonts w:eastAsia="Times New Roman" w:cs="Times New Roman"/>
-          <w:i w:val="0"/>
-          <w:color w:val="333333"/>
-          <w:sz w:val="20"/>
-          <w:szCs w:val="20"/>
-        </w:rPr>
-        <w:t>Lectora</w:t>
-      </w:r>
-      <w:proofErr w:type="spellEnd"/>
-      <w:r>
-        <w:rPr>
-          <w:rFonts w:eastAsia="Times New Roman" w:cs="Times New Roman"/>
-          <w:i w:val="0"/>
-          <w:color w:val="333333"/>
-          <w:sz w:val="20"/>
-          <w:szCs w:val="20"/>
-        </w:rPr>
-        <w:t>;</w:t>
-      </w:r>
-      <w:r>
-        <w:rPr>
-          <w:rFonts w:eastAsia="Times New Roman" w:cs="Times New Roman"/>
-          <w:i w:val="0"/>
-          <w:color w:val="333333"/>
-          <w:sz w:val="20"/>
-          <w:szCs w:val="20"/>
-        </w:rPr>
-        <w:t xml:space="preserve"> Storyline 2</w:t>
-      </w:r>
-      <w:r>
-        <w:rPr>
-          <w:rFonts w:eastAsia="Times New Roman" w:cs="Times New Roman"/>
-          <w:i w:val="0"/>
-          <w:color w:val="333333"/>
-          <w:sz w:val="20"/>
-          <w:szCs w:val="20"/>
-        </w:rPr>
-        <w:t xml:space="preserve">, Sorenson </w:t>
-      </w:r>
-      <w:r>
-        <w:rPr>
-          <w:rFonts w:eastAsia="Times New Roman" w:cs="Times New Roman"/>
-          <w:i w:val="0"/>
-          <w:color w:val="333333"/>
-          <w:sz w:val="20"/>
-          <w:szCs w:val="20"/>
-        </w:rPr>
-        <w:t>Squeeze</w:t>
-      </w:r>
-      <w:r>
-        <w:rPr>
-          <w:rFonts w:eastAsia="Times New Roman" w:cs="Times New Roman"/>
-          <w:i w:val="0"/>
-          <w:color w:val="333333"/>
-          <w:sz w:val="20"/>
-          <w:szCs w:val="20"/>
-        </w:rPr>
-        <w:t>;</w:t>
-      </w:r>
-      <w:r>
-        <w:rPr>
-          <w:rFonts w:eastAsia="Times New Roman" w:cs="Times New Roman"/>
-          <w:i w:val="0"/>
-          <w:color w:val="333333"/>
-          <w:sz w:val="20"/>
-          <w:szCs w:val="20"/>
-        </w:rPr>
-        <w:t xml:space="preserve"> </w:t>
-      </w:r>
-      <w:proofErr w:type="spellStart"/>
-      <w:r>
-        <w:rPr>
-          <w:rFonts w:eastAsia="Times New Roman" w:cs="Times New Roman"/>
-          <w:i w:val="0"/>
-          <w:color w:val="333333"/>
-          <w:sz w:val="20"/>
-          <w:szCs w:val="20"/>
-        </w:rPr>
-        <w:t>OmniGraffle</w:t>
-      </w:r>
-      <w:proofErr w:type="spellEnd"/>
-    </w:p>
-    <w:p>
-      <w:pPr>
-        <w:shd w:val="clear" w:color="auto" w:fill="FFFFFF"/>
-        <w:spacing w:before="60" w:after="100" w:afterAutospacing="1" w:line="240" w:lineRule="auto"/>
-        <w:ind w:left="360"/>
-        <w:rPr>
-          <w:rFonts w:eastAsia="Times New Roman" w:cs="Times New Roman"/>
-          <w:i w:val="0"/>
-          <w:color w:val="333333"/>
-          <w:sz w:val="20"/>
-          <w:szCs w:val="20"/>
-        </w:rPr>
-      </w:pPr>
-      <w:r>
-        <w:rPr>
-          <w:rFonts w:eastAsia="Times New Roman" w:cs="Times New Roman"/>
-          <w:b/>
-          <w:bCs/>
-          <w:i w:val="0"/>
-          <w:color w:val="333333"/>
-          <w:sz w:val="20"/>
-          <w:szCs w:val="20"/>
-        </w:rPr>
-        <w:t>CMS</w:t>
-      </w:r>
-      <w:r>
-        <w:rPr>
-          <w:rFonts w:eastAsia="Times New Roman" w:cs="Times New Roman"/>
-          <w:b/>
-          <w:bCs/>
-          <w:i w:val="0"/>
-          <w:color w:val="333333"/>
-          <w:sz w:val="20"/>
-          <w:szCs w:val="20"/>
-        </w:rPr>
-        <w:t>:</w:t>
-      </w:r>
-      <w:r>
-        <w:rPr>
-          <w:rFonts w:eastAsia="Times New Roman" w:cs="Times New Roman"/>
-          <w:i w:val="0"/>
-          <w:color w:val="333333"/>
-          <w:sz w:val="20"/>
-          <w:szCs w:val="20"/>
-        </w:rPr>
-        <w:t xml:space="preserve"> </w:t>
-      </w:r>
-      <w:r>
-        <w:rPr>
-          <w:rFonts w:eastAsia="Times New Roman" w:cs="Times New Roman"/>
-          <w:i w:val="0"/>
-          <w:color w:val="333333"/>
-          <w:sz w:val="20"/>
-          <w:szCs w:val="20"/>
-        </w:rPr>
-        <w:t>Drupal</w:t>
-      </w:r>
-      <w:r>
-        <w:rPr>
-          <w:rFonts w:eastAsia="Times New Roman" w:cs="Times New Roman"/>
-          <w:i w:val="0"/>
-          <w:color w:val="333333"/>
-          <w:sz w:val="20"/>
-          <w:szCs w:val="20"/>
-        </w:rPr>
-        <w:t>;</w:t>
-      </w:r>
-      <w:r>
-        <w:rPr>
-          <w:rFonts w:eastAsia="Times New Roman" w:cs="Times New Roman"/>
-          <w:i w:val="0"/>
-          <w:color w:val="333333"/>
-          <w:sz w:val="20"/>
-          <w:szCs w:val="20"/>
-        </w:rPr>
-        <w:t xml:space="preserve"> </w:t>
-      </w:r>
-      <w:proofErr w:type="spellStart"/>
-      <w:r>
-        <w:rPr>
-          <w:rFonts w:eastAsia="Times New Roman" w:cs="Times New Roman"/>
-          <w:i w:val="0"/>
-          <w:color w:val="333333"/>
-          <w:sz w:val="20"/>
-          <w:szCs w:val="20"/>
-        </w:rPr>
-        <w:t>WordPress</w:t>
-      </w:r>
-      <w:proofErr w:type="spellEnd"/>
-      <w:r>
-        <w:rPr>
-          <w:rFonts w:eastAsia="Times New Roman" w:cs="Times New Roman"/>
-          <w:i w:val="0"/>
-          <w:color w:val="333333"/>
-          <w:sz w:val="20"/>
-          <w:szCs w:val="20"/>
-        </w:rPr>
-        <w:t>;</w:t>
-      </w:r>
-      <w:r>
-        <w:rPr>
-          <w:rFonts w:eastAsia="Times New Roman" w:cs="Times New Roman"/>
-          <w:i w:val="0"/>
-          <w:color w:val="333333"/>
-          <w:sz w:val="20"/>
-          <w:szCs w:val="20"/>
-        </w:rPr>
-        <w:t xml:space="preserve"> </w:t>
-      </w:r>
-      <w:proofErr w:type="spellStart"/>
-      <w:r>
-        <w:rPr>
-          <w:rFonts w:eastAsia="Times New Roman" w:cs="Times New Roman"/>
-          <w:i w:val="0"/>
-          <w:color w:val="333333"/>
-          <w:sz w:val="20"/>
-          <w:szCs w:val="20"/>
-        </w:rPr>
-        <w:t>Umbraco</w:t>
-      </w:r>
-      <w:proofErr w:type="spellEnd"/>
-      <w:r>
-        <w:rPr>
-          <w:rFonts w:eastAsia="Times New Roman" w:cs="Times New Roman"/>
-          <w:i w:val="0"/>
-          <w:color w:val="333333"/>
-          <w:sz w:val="20"/>
-          <w:szCs w:val="20"/>
-        </w:rPr>
-        <w:t>;</w:t>
-      </w:r>
-      <w:r>
-        <w:rPr>
-          <w:rFonts w:eastAsia="Times New Roman" w:cs="Times New Roman"/>
-          <w:i w:val="0"/>
-          <w:color w:val="333333"/>
-          <w:sz w:val="20"/>
-          <w:szCs w:val="20"/>
-        </w:rPr>
-        <w:t xml:space="preserve"> JW Player Video Platform</w:t>
-      </w:r>
-    </w:p>
-    <w:p>
-      <w:pPr>
-        <w:shd w:val="clear" w:color="auto" w:fill="FFFFFF"/>
-        <w:spacing w:before="60" w:after="100" w:afterAutospacing="1" w:line="240" w:lineRule="auto"/>
-        <w:ind w:left="360"/>
-        <w:rPr>
-          <w:rFonts w:eastAsia="Times New Roman" w:cs="Times New Roman"/>
-          <w:i w:val="0"/>
-          <w:color w:val="333333"/>
-          <w:sz w:val="20"/>
-          <w:szCs w:val="20"/>
-        </w:rPr>
-      </w:pPr>
-      <w:r>
-        <w:rPr>
-          <w:rFonts w:eastAsia="Times New Roman" w:cs="Times New Roman"/>
-          <w:b/>
-          <w:bCs/>
-          <w:i w:val="0"/>
-          <w:color w:val="333333"/>
-          <w:sz w:val="20"/>
-          <w:szCs w:val="20"/>
-        </w:rPr>
-        <w:t>Databases</w:t>
-      </w:r>
-      <w:r>
-        <w:rPr>
-          <w:rFonts w:eastAsia="Times New Roman" w:cs="Times New Roman"/>
-          <w:i w:val="0"/>
-          <w:color w:val="333333"/>
-          <w:sz w:val="20"/>
-          <w:szCs w:val="20"/>
-        </w:rPr>
-        <w:t>: MySQL</w:t>
-      </w:r>
-      <w:r>
-        <w:rPr>
-          <w:rFonts w:eastAsia="Times New Roman" w:cs="Times New Roman"/>
-          <w:i w:val="0"/>
-          <w:color w:val="333333"/>
-          <w:sz w:val="20"/>
-          <w:szCs w:val="20"/>
-        </w:rPr>
-        <w:t>;</w:t>
-      </w:r>
-      <w:r>
-        <w:rPr>
-          <w:rFonts w:eastAsia="Times New Roman" w:cs="Times New Roman"/>
-          <w:i w:val="0"/>
-          <w:color w:val="333333"/>
-          <w:sz w:val="20"/>
-          <w:szCs w:val="20"/>
-        </w:rPr>
-        <w:t xml:space="preserve"> MS SQL</w:t>
-      </w:r>
-      <w:r>
-        <w:rPr>
-          <w:rFonts w:eastAsia="Times New Roman" w:cs="Times New Roman"/>
-          <w:i w:val="0"/>
-          <w:color w:val="333333"/>
-          <w:sz w:val="20"/>
-          <w:szCs w:val="20"/>
-        </w:rPr>
-        <w:t>;</w:t>
-      </w:r>
-    </w:p>
-    <w:p>
-      <w:pPr>
-        <w:shd w:val="clear" w:color="auto" w:fill="FFFFFF"/>
-        <w:spacing w:before="60" w:after="100" w:afterAutospacing="1" w:line="240" w:lineRule="auto"/>
-        <w:ind w:left="360"/>
-        <w:rPr>
-          <w:rFonts w:eastAsia="Times New Roman" w:cs="Times New Roman"/>
-          <w:i w:val="0"/>
-          <w:color w:val="333333"/>
-          <w:sz w:val="20"/>
-          <w:szCs w:val="20"/>
-        </w:rPr>
-      </w:pPr>
-      <w:r>
-        <w:rPr>
-          <w:rFonts w:eastAsia="Times New Roman" w:cs="Times New Roman"/>
-          <w:b/>
-          <w:bCs/>
-          <w:i w:val="0"/>
-          <w:color w:val="333333"/>
-          <w:sz w:val="20"/>
-          <w:szCs w:val="20"/>
-        </w:rPr>
-        <w:t>Data Mining</w:t>
-      </w:r>
-      <w:r>
-        <w:rPr>
-          <w:rFonts w:eastAsia="Times New Roman" w:cs="Times New Roman"/>
-          <w:b/>
-          <w:i w:val="0"/>
-          <w:color w:val="333333"/>
-          <w:sz w:val="20"/>
-          <w:szCs w:val="20"/>
-        </w:rPr>
-        <w:t>:</w:t>
-      </w:r>
-      <w:r>
-        <w:rPr>
-          <w:rFonts w:eastAsia="Times New Roman" w:cs="Times New Roman"/>
-          <w:i w:val="0"/>
-          <w:color w:val="333333"/>
-          <w:sz w:val="20"/>
-          <w:szCs w:val="20"/>
-        </w:rPr>
-        <w:t xml:space="preserve"> </w:t>
-      </w:r>
-      <w:proofErr w:type="spellStart"/>
-      <w:r>
-        <w:rPr>
-          <w:rFonts w:eastAsia="Times New Roman" w:cs="Times New Roman"/>
-          <w:i w:val="0"/>
-          <w:color w:val="333333"/>
-          <w:sz w:val="20"/>
-          <w:szCs w:val="20"/>
-        </w:rPr>
-        <w:t>Weka</w:t>
-      </w:r>
-      <w:proofErr w:type="spellEnd"/>
-      <w:r>
-        <w:rPr>
-          <w:rFonts w:eastAsia="Times New Roman" w:cs="Times New Roman"/>
-          <w:i w:val="0"/>
-          <w:color w:val="333333"/>
-          <w:sz w:val="20"/>
-          <w:szCs w:val="20"/>
-        </w:rPr>
-        <w:t>;</w:t>
-      </w:r>
-      <w:r>
-        <w:rPr>
-          <w:rFonts w:eastAsia="Times New Roman" w:cs="Times New Roman"/>
-          <w:i w:val="0"/>
-          <w:color w:val="333333"/>
-          <w:sz w:val="20"/>
-          <w:szCs w:val="20"/>
-        </w:rPr>
-        <w:t xml:space="preserve"> MS Excel</w:t>
-      </w:r>
-      <w:r>
-        <w:rPr>
-          <w:rFonts w:eastAsia="Times New Roman" w:cs="Times New Roman"/>
-          <w:i w:val="0"/>
-          <w:color w:val="333333"/>
-          <w:sz w:val="20"/>
-          <w:szCs w:val="20"/>
-        </w:rPr>
-        <w:t>;</w:t>
-      </w:r>
-      <w:r>
-        <w:rPr>
-          <w:rFonts w:eastAsia="Times New Roman" w:cs="Times New Roman"/>
-          <w:i w:val="0"/>
-          <w:color w:val="333333"/>
-          <w:sz w:val="20"/>
-          <w:szCs w:val="20"/>
-        </w:rPr>
-        <w:t xml:space="preserve"> learning R and Tableau</w:t>
-      </w:r>
-    </w:p>
-    <w:p>
-      <w:pPr>
-        <w:shd w:val="clear" w:color="auto" w:fill="FFFFFF"/>
-        <w:spacing w:before="60" w:after="100" w:afterAutospacing="1" w:line="240" w:lineRule="auto"/>
-        <w:ind w:left="360"/>
-        <w:rPr>
-          <w:rFonts w:eastAsia="Times New Roman" w:cs="Times New Roman"/>
-          <w:i w:val="0"/>
-          <w:color w:val="333333"/>
-          <w:sz w:val="20"/>
-          <w:szCs w:val="20"/>
-        </w:rPr>
-      </w:pPr>
-      <w:r>
-        <w:rPr>
-          <w:rFonts w:eastAsia="Times New Roman" w:cs="Times New Roman"/>
-          <w:b/>
-          <w:bCs/>
-          <w:i w:val="0"/>
-          <w:color w:val="333333"/>
-          <w:sz w:val="20"/>
-          <w:szCs w:val="20"/>
-        </w:rPr>
-        <w:t>Languages</w:t>
-      </w:r>
-      <w:r>
-        <w:rPr>
-          <w:rFonts w:eastAsia="Times New Roman" w:cs="Times New Roman"/>
-          <w:b/>
-          <w:i w:val="0"/>
-          <w:color w:val="333333"/>
-          <w:sz w:val="20"/>
-          <w:szCs w:val="20"/>
-        </w:rPr>
-        <w:t>:</w:t>
-      </w:r>
-      <w:r>
-        <w:rPr>
-          <w:rFonts w:eastAsia="Times New Roman" w:cs="Times New Roman"/>
-          <w:i w:val="0"/>
-          <w:color w:val="333333"/>
-          <w:sz w:val="20"/>
-          <w:szCs w:val="20"/>
-        </w:rPr>
-        <w:t xml:space="preserve"> </w:t>
-      </w:r>
-      <w:r>
-        <w:rPr>
-          <w:rFonts w:eastAsia="Times New Roman" w:cs="Times New Roman"/>
-          <w:i w:val="0"/>
-          <w:color w:val="333333"/>
-          <w:sz w:val="20"/>
-          <w:szCs w:val="20"/>
-        </w:rPr>
-        <w:t>learning Python</w:t>
-      </w:r>
-      <w:r>
-        <w:rPr>
-          <w:rFonts w:eastAsia="Times New Roman" w:cs="Times New Roman"/>
-          <w:i w:val="0"/>
-          <w:color w:val="333333"/>
-          <w:sz w:val="20"/>
-          <w:szCs w:val="20"/>
-        </w:rPr>
-        <w:t>;</w:t>
-      </w:r>
-      <w:r>
-        <w:rPr>
-          <w:rFonts w:eastAsia="Times New Roman" w:cs="Times New Roman"/>
-          <w:i w:val="0"/>
-          <w:color w:val="333333"/>
-          <w:sz w:val="20"/>
-          <w:szCs w:val="20"/>
-        </w:rPr>
-        <w:t xml:space="preserve"> VBA/VBScript</w:t>
-      </w:r>
-      <w:r>
-        <w:rPr>
-          <w:rFonts w:eastAsia="Times New Roman" w:cs="Times New Roman"/>
-          <w:i w:val="0"/>
-          <w:color w:val="333333"/>
-          <w:sz w:val="20"/>
-          <w:szCs w:val="20"/>
-        </w:rPr>
-        <w:t xml:space="preserve">; </w:t>
-      </w:r>
-      <w:r>
-        <w:rPr>
-          <w:rFonts w:eastAsia="Times New Roman" w:cs="Times New Roman"/>
-          <w:i w:val="0"/>
-          <w:color w:val="333333"/>
-          <w:sz w:val="20"/>
-          <w:szCs w:val="20"/>
-        </w:rPr>
-        <w:t>HTML</w:t>
-      </w:r>
-      <w:r>
-        <w:rPr>
-          <w:rFonts w:eastAsia="Times New Roman" w:cs="Times New Roman"/>
-          <w:i w:val="0"/>
-          <w:color w:val="333333"/>
-          <w:sz w:val="20"/>
-          <w:szCs w:val="20"/>
-        </w:rPr>
-        <w:t>;</w:t>
-      </w:r>
-      <w:r>
-        <w:rPr>
-          <w:rFonts w:eastAsia="Times New Roman" w:cs="Times New Roman"/>
-          <w:i w:val="0"/>
-          <w:color w:val="333333"/>
-          <w:sz w:val="20"/>
-          <w:szCs w:val="20"/>
-        </w:rPr>
-        <w:t xml:space="preserve"> </w:t>
-      </w:r>
-      <w:proofErr w:type="spellStart"/>
-      <w:r>
-        <w:rPr>
-          <w:rFonts w:eastAsia="Times New Roman" w:cs="Times New Roman"/>
-          <w:i w:val="0"/>
-          <w:color w:val="333333"/>
-          <w:sz w:val="20"/>
-          <w:szCs w:val="20"/>
-        </w:rPr>
-        <w:t>Javascript</w:t>
-      </w:r>
-      <w:proofErr w:type="spellEnd"/>
-      <w:proofErr w:type="gramStart"/>
-      <w:r>
-        <w:rPr>
-          <w:rFonts w:eastAsia="Times New Roman" w:cs="Times New Roman"/>
-          <w:i w:val="0"/>
-          <w:color w:val="333333"/>
-          <w:sz w:val="20"/>
-          <w:szCs w:val="20"/>
-        </w:rPr>
-        <w:t>;</w:t>
-      </w:r>
-      <w:proofErr w:type="gramEnd"/>
-      <w:r>
-        <w:rPr>
-          <w:rFonts w:eastAsia="Times New Roman" w:cs="Times New Roman"/>
-          <w:i w:val="0"/>
-          <w:color w:val="333333"/>
-          <w:sz w:val="20"/>
-          <w:szCs w:val="20"/>
-        </w:rPr>
-        <w:t xml:space="preserve"> PHP</w:t>
-      </w:r>
-    </w:p>
-    <w:p>
-      <w:pPr>
-        <w:shd w:val="clear" w:color="auto" w:fill="FFFFFF"/>
-        <w:spacing w:before="60" w:after="100" w:afterAutospacing="1" w:line="240" w:lineRule="auto"/>
-        <w:ind w:left="360"/>
-        <w:rPr>
-          <w:rFonts w:eastAsia="Times New Roman" w:cs="Times New Roman"/>
-          <w:i w:val="0"/>
-          <w:color w:val="333333"/>
-          <w:sz w:val="20"/>
-          <w:szCs w:val="20"/>
-        </w:rPr>
-      </w:pPr>
-      <w:r>
-        <w:rPr>
-          <w:rFonts w:eastAsia="Times New Roman" w:cs="Times New Roman"/>
-          <w:b/>
-          <w:bCs/>
-          <w:i w:val="0"/>
-          <w:color w:val="333333"/>
-          <w:sz w:val="20"/>
-          <w:szCs w:val="20"/>
-        </w:rPr>
-        <w:t>Operating Systems</w:t>
-      </w:r>
-      <w:r>
-        <w:rPr>
-          <w:rFonts w:eastAsia="Times New Roman" w:cs="Times New Roman"/>
-          <w:b/>
-          <w:i w:val="0"/>
-          <w:color w:val="333333"/>
-          <w:sz w:val="20"/>
-          <w:szCs w:val="20"/>
-        </w:rPr>
-        <w:t>:</w:t>
-      </w:r>
-      <w:r>
-        <w:rPr>
-          <w:rFonts w:eastAsia="Times New Roman" w:cs="Times New Roman"/>
-          <w:i w:val="0"/>
-          <w:color w:val="333333"/>
-          <w:sz w:val="20"/>
-          <w:szCs w:val="20"/>
-        </w:rPr>
-        <w:t xml:space="preserve"> </w:t>
-      </w:r>
-      <w:r>
-        <w:rPr>
-          <w:rFonts w:eastAsia="Times New Roman" w:cs="Times New Roman"/>
-          <w:i w:val="0"/>
-          <w:color w:val="333333"/>
-          <w:sz w:val="20"/>
-          <w:szCs w:val="20"/>
-        </w:rPr>
-        <w:t>Mac</w:t>
-      </w:r>
-      <w:r>
-        <w:rPr>
-          <w:rFonts w:eastAsia="Times New Roman" w:cs="Times New Roman"/>
-          <w:i w:val="0"/>
-          <w:color w:val="333333"/>
-          <w:sz w:val="20"/>
-          <w:szCs w:val="20"/>
-        </w:rPr>
-        <w:t>;</w:t>
-      </w:r>
-      <w:r>
-        <w:rPr>
-          <w:rFonts w:eastAsia="Times New Roman" w:cs="Times New Roman"/>
-          <w:i w:val="0"/>
-          <w:color w:val="333333"/>
-          <w:sz w:val="20"/>
-          <w:szCs w:val="20"/>
-        </w:rPr>
-        <w:t xml:space="preserve"> Windows</w:t>
-      </w:r>
-      <w:r>
-        <w:rPr>
-          <w:rFonts w:eastAsia="Times New Roman" w:cs="Times New Roman"/>
-          <w:i w:val="0"/>
-          <w:color w:val="333333"/>
-          <w:sz w:val="20"/>
-          <w:szCs w:val="20"/>
-        </w:rPr>
-        <w:t>;</w:t>
-      </w:r>
-      <w:r>
-        <w:rPr>
-          <w:rFonts w:eastAsia="Times New Roman" w:cs="Times New Roman"/>
-          <w:i w:val="0"/>
-          <w:color w:val="333333"/>
-          <w:sz w:val="20"/>
-          <w:szCs w:val="20"/>
-        </w:rPr>
-        <w:t xml:space="preserve"> Unix</w:t>
-      </w:r>
-      <w:r>
-        <w:rPr>
-          <w:rFonts w:eastAsia="Times New Roman" w:cs="Times New Roman"/>
-          <w:i w:val="0"/>
-          <w:color w:val="333333"/>
-          <w:sz w:val="20"/>
-          <w:szCs w:val="20"/>
-        </w:rPr>
-        <w:t>;</w:t>
-      </w:r>
-      <w:r>
-        <w:rPr>
-          <w:rFonts w:eastAsia="Times New Roman" w:cs="Times New Roman"/>
-          <w:i w:val="0"/>
-          <w:color w:val="333333"/>
-          <w:sz w:val="20"/>
-          <w:szCs w:val="20"/>
-        </w:rPr>
-        <w:t xml:space="preserve"> </w:t>
-      </w:r>
-      <w:proofErr w:type="spellStart"/>
-      <w:r>
-        <w:rPr>
-          <w:rFonts w:eastAsia="Times New Roman" w:cs="Times New Roman"/>
-          <w:i w:val="0"/>
-          <w:color w:val="333333"/>
-          <w:sz w:val="20"/>
-          <w:szCs w:val="20"/>
-        </w:rPr>
-        <w:t>iOS</w:t>
-      </w:r>
-      <w:proofErr w:type="spellEnd"/>
-      <w:r>
-        <w:rPr>
-          <w:rFonts w:eastAsia="Times New Roman" w:cs="Times New Roman"/>
-          <w:i w:val="0"/>
-          <w:color w:val="333333"/>
-          <w:sz w:val="20"/>
-          <w:szCs w:val="20"/>
-        </w:rPr>
-        <w:t>;</w:t>
-      </w:r>
-      <w:r>
-        <w:rPr>
-          <w:rFonts w:eastAsia="Times New Roman" w:cs="Times New Roman"/>
-          <w:i w:val="0"/>
-          <w:color w:val="333333"/>
-          <w:sz w:val="20"/>
-          <w:szCs w:val="20"/>
-        </w:rPr>
-        <w:t xml:space="preserve"> Android</w:t>
-      </w:r>
-    </w:p>
-    <w:p>
-      <w:pPr>
-        <w:shd w:val="clear" w:color="auto" w:fill="FFFFFF"/>
-        <w:spacing w:before="60" w:after="100" w:afterAutospacing="1" w:line="240" w:lineRule="auto"/>
-        <w:ind w:left="360"/>
-        <w:rPr>
-          <w:rFonts w:eastAsia="Times New Roman" w:cs="Times New Roman"/>
-          <w:i w:val="0"/>
-          <w:color w:val="333333"/>
-          <w:sz w:val="20"/>
-          <w:szCs w:val="20"/>
-        </w:rPr>
-      </w:pPr>
-      <w:r>
-        <w:rPr>
-          <w:rFonts w:eastAsia="Times New Roman" w:cs="Times New Roman"/>
-          <w:b/>
-          <w:i w:val="0"/>
-          <w:color w:val="333333"/>
-          <w:sz w:val="20"/>
-          <w:szCs w:val="20"/>
-        </w:rPr>
-        <w:t>Platforms</w:t>
-      </w:r>
-      <w:r>
-        <w:rPr>
-          <w:rFonts w:eastAsia="Times New Roman" w:cs="Times New Roman"/>
-          <w:b/>
-          <w:i w:val="0"/>
-          <w:color w:val="333333"/>
-          <w:sz w:val="20"/>
-          <w:szCs w:val="20"/>
-        </w:rPr>
-        <w:t xml:space="preserve">: </w:t>
-      </w:r>
-      <w:r>
-        <w:rPr>
-          <w:rFonts w:eastAsia="Times New Roman" w:cs="Times New Roman"/>
-          <w:i w:val="0"/>
-          <w:color w:val="333333"/>
-          <w:sz w:val="20"/>
-          <w:szCs w:val="20"/>
-        </w:rPr>
-        <w:t>JW Player Video Platform</w:t>
-      </w:r>
-      <w:r>
-        <w:rPr>
-          <w:rFonts w:eastAsia="Times New Roman" w:cs="Times New Roman"/>
-          <w:i w:val="0"/>
-          <w:color w:val="333333"/>
-          <w:sz w:val="20"/>
-          <w:szCs w:val="20"/>
-        </w:rPr>
-        <w:t>;</w:t>
-      </w:r>
-      <w:r>
-        <w:rPr>
-          <w:rFonts w:eastAsia="Times New Roman" w:cs="Times New Roman"/>
-          <w:i w:val="0"/>
-          <w:color w:val="333333"/>
-          <w:sz w:val="20"/>
-          <w:szCs w:val="20"/>
-        </w:rPr>
-        <w:t xml:space="preserve"> Windows Media Server</w:t>
-      </w:r>
-      <w:r>
-        <w:rPr>
-          <w:rFonts w:eastAsia="Times New Roman" w:cs="Times New Roman"/>
-          <w:i w:val="0"/>
-          <w:color w:val="333333"/>
-          <w:sz w:val="20"/>
-          <w:szCs w:val="20"/>
-        </w:rPr>
-        <w:t>;</w:t>
-      </w:r>
-      <w:r>
-        <w:rPr>
-          <w:rFonts w:eastAsia="Times New Roman" w:cs="Times New Roman"/>
-          <w:i w:val="0"/>
-          <w:color w:val="333333"/>
-          <w:sz w:val="20"/>
-          <w:szCs w:val="20"/>
-        </w:rPr>
-        <w:t xml:space="preserve"> </w:t>
-      </w:r>
-      <w:proofErr w:type="spellStart"/>
-      <w:r>
-        <w:rPr>
-          <w:rFonts w:eastAsia="Times New Roman" w:cs="Times New Roman"/>
-          <w:i w:val="0"/>
-          <w:color w:val="333333"/>
-          <w:sz w:val="20"/>
-          <w:szCs w:val="20"/>
-        </w:rPr>
-        <w:t>Mediasite</w:t>
-      </w:r>
-      <w:proofErr w:type="spellEnd"/>
-      <w:r>
-        <w:rPr>
-          <w:rFonts w:eastAsia="Times New Roman" w:cs="Times New Roman"/>
-          <w:i w:val="0"/>
-          <w:color w:val="333333"/>
-          <w:sz w:val="20"/>
-          <w:szCs w:val="20"/>
-        </w:rPr>
-        <w:t xml:space="preserve"> Lecture Capture System (LCS)</w:t>
-      </w:r>
-      <w:r>
-        <w:rPr>
-          <w:rFonts w:eastAsia="Times New Roman" w:cs="Times New Roman"/>
-          <w:i w:val="0"/>
-          <w:color w:val="333333"/>
-          <w:sz w:val="20"/>
-          <w:szCs w:val="20"/>
-        </w:rPr>
-        <w:t>;</w:t>
-      </w:r>
-      <w:r>
-        <w:rPr>
-          <w:rFonts w:eastAsia="Times New Roman" w:cs="Times New Roman"/>
-          <w:i w:val="0"/>
-          <w:color w:val="333333"/>
-          <w:sz w:val="20"/>
-          <w:szCs w:val="20"/>
-        </w:rPr>
-        <w:t xml:space="preserve"> QuickTime Streaming Server (QTSS)</w:t>
-      </w:r>
-      <w:r>
-        <w:rPr>
-          <w:rFonts w:eastAsia="Times New Roman" w:cs="Times New Roman"/>
-          <w:i w:val="0"/>
-          <w:color w:val="333333"/>
-          <w:sz w:val="20"/>
-          <w:szCs w:val="20"/>
-        </w:rPr>
-        <w:t>;</w:t>
-      </w:r>
-      <w:r>
-        <w:rPr>
-          <w:rFonts w:eastAsia="Times New Roman" w:cs="Times New Roman"/>
-          <w:i w:val="0"/>
-          <w:color w:val="333333"/>
-          <w:sz w:val="20"/>
-          <w:szCs w:val="20"/>
-        </w:rPr>
-        <w:t xml:space="preserve"> Real Media Server</w:t>
-      </w:r>
-      <w:r>
-        <w:rPr>
-          <w:rFonts w:eastAsia="Times New Roman" w:cs="Times New Roman"/>
-          <w:i w:val="0"/>
-          <w:color w:val="333333"/>
-          <w:sz w:val="20"/>
-          <w:szCs w:val="20"/>
-        </w:rPr>
-        <w:t xml:space="preserve">; </w:t>
-      </w:r>
-      <w:r>
-        <w:rPr>
-          <w:rFonts w:eastAsia="Times New Roman" w:cs="Times New Roman"/>
-          <w:i w:val="0"/>
-          <w:color w:val="333333"/>
-          <w:sz w:val="20"/>
-          <w:szCs w:val="20"/>
-        </w:rPr>
-        <w:t>Moodle; Blackboard; JW Player Video Platform; Lecture Capture System (LCS); Microsoft SharePoint</w:t>
-      </w:r>
-    </w:p>
-    <w:p>
-      <w:pPr>
-        <w:shd w:val="clear" w:color="auto" w:fill="FFFFFF"/>
-        <w:spacing w:before="60" w:after="100" w:afterAutospacing="1" w:line="240" w:lineRule="auto"/>
-        <w:ind w:left="360"/>
-        <w:rPr>
-          <w:rFonts w:eastAsia="Times New Roman" w:cs="Times New Roman"/>
-          <w:i w:val="0"/>
-          <w:color w:val="333333"/>
-          <w:sz w:val="20"/>
-          <w:szCs w:val="20"/>
-        </w:rPr>
-      </w:pPr>
-      <w:r>
-        <w:rPr>
-          <w:rFonts w:eastAsia="Times New Roman" w:cs="Times New Roman"/>
-          <w:b/>
-          <w:bCs/>
-          <w:i w:val="0"/>
-          <w:color w:val="333333"/>
-          <w:sz w:val="20"/>
-          <w:szCs w:val="20"/>
-        </w:rPr>
-        <w:t>Scripting</w:t>
-      </w:r>
-      <w:r>
-        <w:rPr>
-          <w:rFonts w:eastAsia="Times New Roman" w:cs="Times New Roman"/>
-          <w:b/>
-          <w:i w:val="0"/>
-          <w:color w:val="333333"/>
-          <w:sz w:val="20"/>
-          <w:szCs w:val="20"/>
-        </w:rPr>
-        <w:t>:</w:t>
-      </w:r>
-      <w:r>
-        <w:rPr>
-          <w:rFonts w:eastAsia="Times New Roman" w:cs="Times New Roman"/>
-          <w:i w:val="0"/>
-          <w:color w:val="333333"/>
-          <w:sz w:val="20"/>
-          <w:szCs w:val="20"/>
-        </w:rPr>
-        <w:t xml:space="preserve"> </w:t>
-      </w:r>
-      <w:proofErr w:type="spellStart"/>
-      <w:r>
-        <w:rPr>
-          <w:rFonts w:eastAsia="Times New Roman" w:cs="Times New Roman"/>
-          <w:i w:val="0"/>
-          <w:color w:val="333333"/>
-          <w:sz w:val="20"/>
-          <w:szCs w:val="20"/>
-        </w:rPr>
-        <w:t>awk</w:t>
-      </w:r>
-      <w:proofErr w:type="spellEnd"/>
-      <w:r>
-        <w:rPr>
-          <w:rFonts w:eastAsia="Times New Roman" w:cs="Times New Roman"/>
-          <w:i w:val="0"/>
-          <w:color w:val="333333"/>
-          <w:sz w:val="20"/>
-          <w:szCs w:val="20"/>
-        </w:rPr>
-        <w:t>;</w:t>
-      </w:r>
-      <w:r>
-        <w:rPr>
-          <w:rFonts w:eastAsia="Times New Roman" w:cs="Times New Roman"/>
-          <w:i w:val="0"/>
-          <w:color w:val="333333"/>
-          <w:sz w:val="20"/>
-          <w:szCs w:val="20"/>
-        </w:rPr>
-        <w:t xml:space="preserve"> </w:t>
-      </w:r>
-      <w:r>
-        <w:rPr>
-          <w:rFonts w:eastAsia="Times New Roman" w:cs="Times New Roman"/>
-          <w:i w:val="0"/>
-          <w:color w:val="333333"/>
-          <w:sz w:val="20"/>
-          <w:szCs w:val="20"/>
-        </w:rPr>
-        <w:t xml:space="preserve">regex, </w:t>
-      </w:r>
-      <w:r>
-        <w:rPr>
-          <w:rFonts w:eastAsia="Times New Roman" w:cs="Times New Roman"/>
-          <w:i w:val="0"/>
-          <w:color w:val="333333"/>
-          <w:sz w:val="20"/>
-          <w:szCs w:val="20"/>
-        </w:rPr>
-        <w:t>bash</w:t>
-      </w:r>
-      <w:r>
-        <w:rPr>
-          <w:rFonts w:eastAsia="Times New Roman" w:cs="Times New Roman"/>
-          <w:i w:val="0"/>
-          <w:color w:val="333333"/>
-          <w:sz w:val="20"/>
-          <w:szCs w:val="20"/>
-        </w:rPr>
-        <w:t>;</w:t>
-      </w:r>
-      <w:r>
-        <w:rPr>
-          <w:rFonts w:eastAsia="Times New Roman" w:cs="Times New Roman"/>
-          <w:i w:val="0"/>
-          <w:color w:val="333333"/>
-          <w:sz w:val="20"/>
-          <w:szCs w:val="20"/>
-        </w:rPr>
-        <w:t xml:space="preserve"> batch</w:t>
-      </w:r>
-      <w:r>
-        <w:rPr>
-          <w:rFonts w:eastAsia="Times New Roman" w:cs="Times New Roman"/>
-          <w:i w:val="0"/>
-          <w:color w:val="333333"/>
-          <w:sz w:val="20"/>
-          <w:szCs w:val="20"/>
-        </w:rPr>
-        <w:t>;</w:t>
-      </w:r>
-      <w:r>
-        <w:rPr>
-          <w:rFonts w:eastAsia="Times New Roman" w:cs="Times New Roman"/>
-          <w:i w:val="0"/>
-          <w:color w:val="333333"/>
-          <w:sz w:val="20"/>
-          <w:szCs w:val="20"/>
-        </w:rPr>
-        <w:t xml:space="preserve"> PowerShell</w:t>
-      </w:r>
-    </w:p>
-    <w:p>
-      <w:pPr>
-        <w:shd w:val="clear" w:color="auto" w:fill="FFFFFF"/>
-        <w:spacing w:before="60" w:after="100" w:afterAutospacing="1" w:line="240" w:lineRule="auto"/>
-        <w:ind w:left="360"/>
-        <w:rPr>
-          <w:rFonts w:eastAsia="Times New Roman" w:cs="Times New Roman"/>
-          <w:i w:val="0"/>
-          <w:color w:val="333333"/>
-          <w:sz w:val="20"/>
-          <w:szCs w:val="20"/>
-        </w:rPr>
-      </w:pPr>
-      <w:r>
-        <w:rPr>
-          <w:rFonts w:eastAsia="Times New Roman" w:cs="Times New Roman"/>
-          <w:b/>
-          <w:bCs/>
-          <w:i w:val="0"/>
-          <w:color w:val="333333"/>
-          <w:sz w:val="20"/>
-          <w:szCs w:val="20"/>
-        </w:rPr>
-        <w:t>Servers</w:t>
-      </w:r>
-      <w:r>
-        <w:rPr>
-          <w:rFonts w:eastAsia="Times New Roman" w:cs="Times New Roman"/>
-          <w:b/>
-          <w:i w:val="0"/>
-          <w:color w:val="333333"/>
-          <w:sz w:val="20"/>
-          <w:szCs w:val="20"/>
-        </w:rPr>
-        <w:t>:</w:t>
-      </w:r>
-      <w:r>
-        <w:rPr>
-          <w:rFonts w:eastAsia="Times New Roman" w:cs="Times New Roman"/>
-          <w:i w:val="0"/>
-          <w:color w:val="333333"/>
-          <w:sz w:val="20"/>
-          <w:szCs w:val="20"/>
-        </w:rPr>
-        <w:t xml:space="preserve"> </w:t>
-      </w:r>
-      <w:r>
-        <w:rPr>
-          <w:rFonts w:eastAsia="Times New Roman" w:cs="Times New Roman"/>
-          <w:i w:val="0"/>
-          <w:color w:val="333333"/>
-          <w:sz w:val="20"/>
-          <w:szCs w:val="20"/>
-        </w:rPr>
-        <w:t>Apache</w:t>
-      </w:r>
-      <w:r>
-        <w:rPr>
-          <w:rFonts w:eastAsia="Times New Roman" w:cs="Times New Roman"/>
-          <w:i w:val="0"/>
-          <w:color w:val="333333"/>
-          <w:sz w:val="20"/>
-          <w:szCs w:val="20"/>
-        </w:rPr>
-        <w:t>;</w:t>
-      </w:r>
-      <w:r>
-        <w:rPr>
-          <w:rFonts w:eastAsia="Times New Roman" w:cs="Times New Roman"/>
-          <w:i w:val="0"/>
-          <w:color w:val="333333"/>
-          <w:sz w:val="20"/>
-          <w:szCs w:val="20"/>
-        </w:rPr>
-        <w:t xml:space="preserve"> IIS</w:t>
-      </w:r>
-    </w:p>
-    <w:p>
-      <w:pPr>
-        <w:shd w:val="clear" w:color="auto" w:fill="FFFFFF"/>
-        <w:spacing w:before="60" w:after="100" w:afterAutospacing="1" w:line="240" w:lineRule="auto"/>
-        <w:ind w:left="360"/>
-        <w:rPr>
-          <w:rStyle w:val="minoransitheme"/>
-          <w:rFonts w:eastAsia="Times New Roman" w:cs="Times New Roman"/>
-          <w:i w:val="0"/>
-          <w:color w:val="333333"/>
-          <w:sz w:val="20"/>
-          <w:szCs w:val="20"/>
-        </w:rPr>
-      </w:pPr>
-      <w:r>
-        <w:rPr>
-          <w:rFonts w:eastAsia="Times New Roman" w:cs="Times New Roman"/>
-          <w:b/>
-          <w:bCs/>
-          <w:i w:val="0"/>
-          <w:color w:val="333333"/>
-          <w:sz w:val="20"/>
-          <w:szCs w:val="20"/>
-        </w:rPr>
-        <w:t>Statistics</w:t>
-      </w:r>
-      <w:r>
-        <w:rPr>
-          <w:rFonts w:eastAsia="Times New Roman" w:cs="Times New Roman"/>
-          <w:b/>
-          <w:i w:val="0"/>
-          <w:color w:val="333333"/>
-          <w:sz w:val="20"/>
-          <w:szCs w:val="20"/>
-        </w:rPr>
-        <w:t>:</w:t>
-      </w:r>
-      <w:r>
-        <w:rPr>
-          <w:rFonts w:eastAsia="Times New Roman" w:cs="Times New Roman"/>
-          <w:i w:val="0"/>
-          <w:color w:val="333333"/>
-          <w:sz w:val="20"/>
-          <w:szCs w:val="20"/>
-        </w:rPr>
-        <w:t xml:space="preserve"> </w:t>
-      </w:r>
-      <w:r>
-        <w:rPr>
-          <w:rFonts w:eastAsia="Times New Roman" w:cs="Times New Roman"/>
-          <w:i w:val="0"/>
-          <w:color w:val="333333"/>
-          <w:sz w:val="20"/>
-          <w:szCs w:val="20"/>
-        </w:rPr>
-        <w:t>SPSS</w:t>
-      </w:r>
-      <w:r>
-        <w:rPr>
-          <w:rFonts w:eastAsia="Times New Roman" w:cs="Times New Roman"/>
-          <w:i w:val="0"/>
-          <w:color w:val="333333"/>
-          <w:sz w:val="20"/>
-          <w:szCs w:val="20"/>
-        </w:rPr>
-        <w:t>;</w:t>
-      </w:r>
-      <w:r>
-        <w:rPr>
-          <w:rFonts w:eastAsia="Times New Roman" w:cs="Times New Roman"/>
-          <w:i w:val="0"/>
-          <w:color w:val="333333"/>
-          <w:sz w:val="20"/>
-          <w:szCs w:val="20"/>
-        </w:rPr>
-        <w:t xml:space="preserve"> familiarity with SAS</w:t>
+        <w:t>Seeking a position as a Business Intelligence Analyst.</w:t>
       </w:r>
     </w:p>
     <w:p>
@@ -2060,6 +287,599 @@
         <w:ind w:left="360"/>
         <w:jc w:val="center"/>
         <w:rPr>
+          <w:rStyle w:val="minoransitheme"/>
+          <w:rFonts w:asciiTheme="minorHAnsi" w:hAnsiTheme="minorHAnsi"/>
+          <w:b/>
+          <w:bCs/>
+          <w:smallCaps/>
+          <w:color w:val="000000"/>
+          <w:sz w:val="28"/>
+          <w:szCs w:val="32"/>
+        </w:rPr>
+      </w:pPr>
+      <w:r>
+        <w:rPr>
+          <w:rStyle w:val="minoransitheme"/>
+          <w:rFonts w:asciiTheme="minorHAnsi" w:hAnsiTheme="minorHAnsi"/>
+          <w:b/>
+          <w:bCs/>
+          <w:smallCaps/>
+          <w:color w:val="000000"/>
+          <w:sz w:val="28"/>
+          <w:szCs w:val="32"/>
+        </w:rPr>
+        <w:t>Summary of Skills</w:t>
+      </w:r>
+    </w:p>
+    <w:p>
+      <w:pPr>
+        <w:shd w:val="clear" w:color="auto" w:fill="FFFFFF"/>
+        <w:spacing w:before="60" w:after="100" w:afterAutospacing="1" w:line="240" w:lineRule="auto"/>
+        <w:ind w:left="360"/>
+        <w:rPr>
+          <w:rFonts w:eastAsia="Times New Roman" w:cs="Times New Roman"/>
+          <w:i w:val="0"/>
+          <w:color w:val="333333"/>
+          <w:sz w:val="20"/>
+          <w:szCs w:val="20"/>
+        </w:rPr>
+      </w:pPr>
+      <w:r>
+        <w:rPr>
+          <w:rFonts w:eastAsia="Times New Roman" w:cs="Times New Roman"/>
+          <w:b/>
+          <w:bCs/>
+          <w:i w:val="0"/>
+          <w:color w:val="333333"/>
+          <w:sz w:val="20"/>
+          <w:szCs w:val="20"/>
+        </w:rPr>
+        <w:t>Analytics:</w:t>
+      </w:r>
+      <w:r>
+        <w:rPr>
+          <w:rFonts w:eastAsia="Times New Roman" w:cs="Times New Roman"/>
+          <w:bCs/>
+          <w:i w:val="0"/>
+          <w:color w:val="333333"/>
+          <w:sz w:val="20"/>
+          <w:szCs w:val="20"/>
+        </w:rPr>
+        <w:t xml:space="preserve"> Google; </w:t>
+      </w:r>
+      <w:proofErr w:type="spellStart"/>
+      <w:r>
+        <w:rPr>
+          <w:rFonts w:eastAsia="Times New Roman" w:cs="Times New Roman"/>
+          <w:bCs/>
+          <w:i w:val="0"/>
+          <w:color w:val="333333"/>
+          <w:sz w:val="20"/>
+          <w:szCs w:val="20"/>
+        </w:rPr>
+        <w:t>Piwick</w:t>
+      </w:r>
+      <w:proofErr w:type="spellEnd"/>
+      <w:r>
+        <w:rPr>
+          <w:rFonts w:eastAsia="Times New Roman" w:cs="Times New Roman"/>
+          <w:bCs/>
+          <w:i w:val="0"/>
+          <w:color w:val="333333"/>
+          <w:sz w:val="20"/>
+          <w:szCs w:val="20"/>
+        </w:rPr>
+        <w:t xml:space="preserve">; </w:t>
+      </w:r>
+      <w:proofErr w:type="spellStart"/>
+      <w:r>
+        <w:rPr>
+          <w:rFonts w:eastAsia="Times New Roman" w:cs="Times New Roman"/>
+          <w:bCs/>
+          <w:i w:val="0"/>
+          <w:color w:val="333333"/>
+          <w:sz w:val="20"/>
+          <w:szCs w:val="20"/>
+        </w:rPr>
+        <w:t>Webtrends</w:t>
+      </w:r>
+      <w:proofErr w:type="spellEnd"/>
+      <w:r>
+        <w:rPr>
+          <w:rFonts w:eastAsia="Times New Roman" w:cs="Times New Roman"/>
+          <w:bCs/>
+          <w:i w:val="0"/>
+          <w:color w:val="333333"/>
+          <w:sz w:val="20"/>
+          <w:szCs w:val="20"/>
+        </w:rPr>
+        <w:t xml:space="preserve">; </w:t>
+      </w:r>
+      <w:proofErr w:type="spellStart"/>
+      <w:r>
+        <w:rPr>
+          <w:rFonts w:eastAsia="Times New Roman" w:cs="Times New Roman"/>
+          <w:bCs/>
+          <w:i w:val="0"/>
+          <w:color w:val="333333"/>
+          <w:sz w:val="20"/>
+          <w:szCs w:val="20"/>
+        </w:rPr>
+        <w:t>AWStats</w:t>
+      </w:r>
+      <w:proofErr w:type="spellEnd"/>
+    </w:p>
+    <w:p>
+      <w:pPr>
+        <w:shd w:val="clear" w:color="auto" w:fill="FFFFFF"/>
+        <w:spacing w:before="60" w:after="100" w:afterAutospacing="1" w:line="240" w:lineRule="auto"/>
+        <w:ind w:left="360"/>
+        <w:rPr>
+          <w:rFonts w:eastAsia="Times New Roman" w:cs="Times New Roman"/>
+          <w:i w:val="0"/>
+          <w:color w:val="333333"/>
+          <w:sz w:val="20"/>
+          <w:szCs w:val="20"/>
+        </w:rPr>
+      </w:pPr>
+      <w:r>
+        <w:rPr>
+          <w:rFonts w:eastAsia="Times New Roman" w:cs="Times New Roman"/>
+          <w:b/>
+          <w:bCs/>
+          <w:i w:val="0"/>
+          <w:color w:val="333333"/>
+          <w:sz w:val="20"/>
+          <w:szCs w:val="20"/>
+        </w:rPr>
+        <w:t>Applications</w:t>
+      </w:r>
+      <w:r>
+        <w:rPr>
+          <w:rFonts w:eastAsia="Times New Roman" w:cs="Times New Roman"/>
+          <w:b/>
+          <w:i w:val="0"/>
+          <w:color w:val="333333"/>
+          <w:sz w:val="20"/>
+          <w:szCs w:val="20"/>
+        </w:rPr>
+        <w:t>:</w:t>
+      </w:r>
+      <w:r>
+        <w:rPr>
+          <w:rFonts w:eastAsia="Times New Roman" w:cs="Times New Roman"/>
+          <w:i w:val="0"/>
+          <w:color w:val="333333"/>
+          <w:sz w:val="20"/>
+          <w:szCs w:val="20"/>
+        </w:rPr>
+        <w:t xml:space="preserve"> Microsoft Office Suite; Microsoft Project; Open Office; Microsoft OneNote; Microsoft Visio;</w:t>
+      </w:r>
+      <w:r>
+        <w:rPr>
+          <w:rFonts w:eastAsia="Times New Roman" w:cs="Times New Roman"/>
+          <w:i w:val="0"/>
+          <w:color w:val="333333"/>
+          <w:sz w:val="20"/>
+          <w:szCs w:val="20"/>
+        </w:rPr>
+        <w:t xml:space="preserve"> </w:t>
+      </w:r>
+      <w:proofErr w:type="spellStart"/>
+      <w:r>
+        <w:rPr>
+          <w:rFonts w:eastAsia="Times New Roman" w:cs="Times New Roman"/>
+          <w:i w:val="0"/>
+          <w:color w:val="333333"/>
+          <w:sz w:val="20"/>
+          <w:szCs w:val="20"/>
+        </w:rPr>
+        <w:t>OmniGraffle</w:t>
+      </w:r>
+      <w:proofErr w:type="spellEnd"/>
+    </w:p>
+    <w:p>
+      <w:pPr>
+        <w:shd w:val="clear" w:color="auto" w:fill="FFFFFF"/>
+        <w:spacing w:before="60" w:after="100" w:afterAutospacing="1" w:line="240" w:lineRule="auto"/>
+        <w:ind w:left="360"/>
+        <w:rPr>
+          <w:rFonts w:eastAsia="Times New Roman" w:cs="Times New Roman"/>
+          <w:i w:val="0"/>
+          <w:color w:val="333333"/>
+          <w:sz w:val="20"/>
+          <w:szCs w:val="20"/>
+        </w:rPr>
+      </w:pPr>
+      <w:r>
+        <w:rPr>
+          <w:rFonts w:eastAsia="Times New Roman" w:cs="Times New Roman"/>
+          <w:b/>
+          <w:bCs/>
+          <w:i w:val="0"/>
+          <w:color w:val="333333"/>
+          <w:sz w:val="20"/>
+          <w:szCs w:val="20"/>
+        </w:rPr>
+        <w:t>Databases</w:t>
+      </w:r>
+      <w:r>
+        <w:rPr>
+          <w:rFonts w:eastAsia="Times New Roman" w:cs="Times New Roman"/>
+          <w:i w:val="0"/>
+          <w:color w:val="333333"/>
+          <w:sz w:val="20"/>
+          <w:szCs w:val="20"/>
+        </w:rPr>
+        <w:t>: MySQL; MS SQL;</w:t>
+      </w:r>
+      <w:r>
+        <w:rPr>
+          <w:rFonts w:eastAsia="Times New Roman" w:cs="Times New Roman"/>
+          <w:i w:val="0"/>
+          <w:color w:val="333333"/>
+          <w:sz w:val="20"/>
+          <w:szCs w:val="20"/>
+        </w:rPr>
+        <w:t xml:space="preserve"> Microsoft Access</w:t>
+      </w:r>
+    </w:p>
+    <w:p>
+      <w:pPr>
+        <w:shd w:val="clear" w:color="auto" w:fill="FFFFFF"/>
+        <w:spacing w:before="60" w:after="100" w:afterAutospacing="1" w:line="240" w:lineRule="auto"/>
+        <w:ind w:left="360"/>
+        <w:rPr>
+          <w:rFonts w:eastAsia="Times New Roman" w:cs="Times New Roman"/>
+          <w:i w:val="0"/>
+          <w:color w:val="333333"/>
+          <w:sz w:val="20"/>
+          <w:szCs w:val="20"/>
+        </w:rPr>
+      </w:pPr>
+      <w:r>
+        <w:rPr>
+          <w:rFonts w:eastAsia="Times New Roman" w:cs="Times New Roman"/>
+          <w:b/>
+          <w:bCs/>
+          <w:i w:val="0"/>
+          <w:color w:val="333333"/>
+          <w:sz w:val="20"/>
+          <w:szCs w:val="20"/>
+        </w:rPr>
+        <w:t>Data Mining</w:t>
+      </w:r>
+      <w:r>
+        <w:rPr>
+          <w:rFonts w:eastAsia="Times New Roman" w:cs="Times New Roman"/>
+          <w:b/>
+          <w:i w:val="0"/>
+          <w:color w:val="333333"/>
+          <w:sz w:val="20"/>
+          <w:szCs w:val="20"/>
+        </w:rPr>
+        <w:t>:</w:t>
+      </w:r>
+      <w:r>
+        <w:rPr>
+          <w:rFonts w:eastAsia="Times New Roman" w:cs="Times New Roman"/>
+          <w:i w:val="0"/>
+          <w:color w:val="333333"/>
+          <w:sz w:val="20"/>
+          <w:szCs w:val="20"/>
+        </w:rPr>
+        <w:t xml:space="preserve"> </w:t>
+      </w:r>
+      <w:r>
+        <w:rPr>
+          <w:rFonts w:eastAsia="Times New Roman" w:cs="Times New Roman"/>
+          <w:i w:val="0"/>
+          <w:color w:val="333333"/>
+          <w:sz w:val="20"/>
+          <w:szCs w:val="20"/>
+        </w:rPr>
+        <w:t>Microsoft</w:t>
+      </w:r>
+      <w:r>
+        <w:rPr>
+          <w:rFonts w:eastAsia="Times New Roman" w:cs="Times New Roman"/>
+          <w:i w:val="0"/>
+          <w:color w:val="333333"/>
+          <w:sz w:val="20"/>
+          <w:szCs w:val="20"/>
+        </w:rPr>
+        <w:t xml:space="preserve"> Excel</w:t>
+      </w:r>
+      <w:r>
+        <w:rPr>
+          <w:rFonts w:eastAsia="Times New Roman" w:cs="Times New Roman"/>
+          <w:i w:val="0"/>
+          <w:color w:val="333333"/>
+          <w:sz w:val="20"/>
+          <w:szCs w:val="20"/>
+        </w:rPr>
+        <w:t xml:space="preserve">; </w:t>
+      </w:r>
+      <w:r>
+        <w:rPr>
+          <w:rFonts w:eastAsia="Times New Roman" w:cs="Times New Roman"/>
+          <w:i w:val="0"/>
+          <w:color w:val="333333"/>
+          <w:sz w:val="20"/>
+          <w:szCs w:val="20"/>
+        </w:rPr>
+        <w:t>Tableau</w:t>
+      </w:r>
+      <w:r>
+        <w:rPr>
+          <w:rFonts w:eastAsia="Times New Roman" w:cs="Times New Roman"/>
+          <w:i w:val="0"/>
+          <w:color w:val="333333"/>
+          <w:sz w:val="20"/>
+          <w:szCs w:val="20"/>
+        </w:rPr>
+        <w:t xml:space="preserve">; </w:t>
+      </w:r>
+      <w:proofErr w:type="spellStart"/>
+      <w:r>
+        <w:rPr>
+          <w:rFonts w:eastAsia="Times New Roman" w:cs="Times New Roman"/>
+          <w:i w:val="0"/>
+          <w:color w:val="333333"/>
+          <w:sz w:val="20"/>
+          <w:szCs w:val="20"/>
+        </w:rPr>
+        <w:t>Weka</w:t>
+      </w:r>
+      <w:proofErr w:type="spellEnd"/>
+      <w:r>
+        <w:rPr>
+          <w:rFonts w:eastAsia="Times New Roman" w:cs="Times New Roman"/>
+          <w:i w:val="0"/>
+          <w:color w:val="333333"/>
+          <w:sz w:val="20"/>
+          <w:szCs w:val="20"/>
+        </w:rPr>
+        <w:t xml:space="preserve">; </w:t>
+      </w:r>
+      <w:r>
+        <w:rPr>
+          <w:rFonts w:eastAsia="Times New Roman" w:cs="Times New Roman"/>
+          <w:i w:val="0"/>
+          <w:color w:val="333333"/>
+          <w:sz w:val="20"/>
+          <w:szCs w:val="20"/>
+        </w:rPr>
+        <w:t>learning R</w:t>
+      </w:r>
+    </w:p>
+    <w:p>
+      <w:pPr>
+        <w:shd w:val="clear" w:color="auto" w:fill="FFFFFF"/>
+        <w:spacing w:before="60" w:after="100" w:afterAutospacing="1" w:line="240" w:lineRule="auto"/>
+        <w:ind w:left="360"/>
+        <w:rPr>
+          <w:rFonts w:eastAsia="Times New Roman" w:cs="Times New Roman"/>
+          <w:i w:val="0"/>
+          <w:color w:val="333333"/>
+          <w:sz w:val="20"/>
+          <w:szCs w:val="20"/>
+        </w:rPr>
+      </w:pPr>
+      <w:r>
+        <w:rPr>
+          <w:rFonts w:eastAsia="Times New Roman" w:cs="Times New Roman"/>
+          <w:b/>
+          <w:bCs/>
+          <w:i w:val="0"/>
+          <w:color w:val="333333"/>
+          <w:sz w:val="20"/>
+          <w:szCs w:val="20"/>
+        </w:rPr>
+        <w:t>Languages</w:t>
+      </w:r>
+      <w:r>
+        <w:rPr>
+          <w:rFonts w:eastAsia="Times New Roman" w:cs="Times New Roman"/>
+          <w:b/>
+          <w:i w:val="0"/>
+          <w:color w:val="333333"/>
+          <w:sz w:val="20"/>
+          <w:szCs w:val="20"/>
+        </w:rPr>
+        <w:t>:</w:t>
+      </w:r>
+      <w:r>
+        <w:rPr>
+          <w:rFonts w:eastAsia="Times New Roman" w:cs="Times New Roman"/>
+          <w:i w:val="0"/>
+          <w:color w:val="333333"/>
+          <w:sz w:val="20"/>
+          <w:szCs w:val="20"/>
+        </w:rPr>
+        <w:t xml:space="preserve"> </w:t>
+      </w:r>
+      <w:r>
+        <w:rPr>
+          <w:rFonts w:eastAsia="Times New Roman" w:cs="Times New Roman"/>
+          <w:i w:val="0"/>
+          <w:color w:val="333333"/>
+          <w:sz w:val="20"/>
+          <w:szCs w:val="20"/>
+        </w:rPr>
+        <w:t xml:space="preserve">VBA/VBScript; HTML; </w:t>
+      </w:r>
+      <w:proofErr w:type="spellStart"/>
+      <w:r>
+        <w:rPr>
+          <w:rFonts w:eastAsia="Times New Roman" w:cs="Times New Roman"/>
+          <w:i w:val="0"/>
+          <w:color w:val="333333"/>
+          <w:sz w:val="20"/>
+          <w:szCs w:val="20"/>
+        </w:rPr>
+        <w:t>Javascript</w:t>
+      </w:r>
+      <w:proofErr w:type="spellEnd"/>
+      <w:r>
+        <w:rPr>
+          <w:rFonts w:eastAsia="Times New Roman" w:cs="Times New Roman"/>
+          <w:i w:val="0"/>
+          <w:color w:val="333333"/>
+          <w:sz w:val="20"/>
+          <w:szCs w:val="20"/>
+        </w:rPr>
+        <w:t>; PHP</w:t>
+      </w:r>
+      <w:r>
+        <w:rPr>
+          <w:rFonts w:eastAsia="Times New Roman" w:cs="Times New Roman"/>
+          <w:i w:val="0"/>
+          <w:color w:val="333333"/>
+          <w:sz w:val="20"/>
+          <w:szCs w:val="20"/>
+        </w:rPr>
+        <w:t xml:space="preserve">; </w:t>
+      </w:r>
+      <w:r>
+        <w:rPr>
+          <w:rFonts w:eastAsia="Times New Roman" w:cs="Times New Roman"/>
+          <w:i w:val="0"/>
+          <w:color w:val="333333"/>
+          <w:sz w:val="20"/>
+          <w:szCs w:val="20"/>
+        </w:rPr>
+        <w:t>learning Python</w:t>
+      </w:r>
+    </w:p>
+    <w:p>
+      <w:pPr>
+        <w:shd w:val="clear" w:color="auto" w:fill="FFFFFF"/>
+        <w:spacing w:before="60" w:after="100" w:afterAutospacing="1" w:line="240" w:lineRule="auto"/>
+        <w:ind w:left="360"/>
+        <w:rPr>
+          <w:rFonts w:eastAsia="Times New Roman" w:cs="Times New Roman"/>
+          <w:i w:val="0"/>
+          <w:color w:val="333333"/>
+          <w:sz w:val="20"/>
+          <w:szCs w:val="20"/>
+        </w:rPr>
+      </w:pPr>
+      <w:r>
+        <w:rPr>
+          <w:rFonts w:eastAsia="Times New Roman" w:cs="Times New Roman"/>
+          <w:b/>
+          <w:bCs/>
+          <w:i w:val="0"/>
+          <w:color w:val="333333"/>
+          <w:sz w:val="20"/>
+          <w:szCs w:val="20"/>
+        </w:rPr>
+        <w:t>Scripting</w:t>
+      </w:r>
+      <w:r>
+        <w:rPr>
+          <w:rFonts w:eastAsia="Times New Roman" w:cs="Times New Roman"/>
+          <w:b/>
+          <w:i w:val="0"/>
+          <w:color w:val="333333"/>
+          <w:sz w:val="20"/>
+          <w:szCs w:val="20"/>
+        </w:rPr>
+        <w:t>:</w:t>
+      </w:r>
+      <w:r>
+        <w:rPr>
+          <w:rFonts w:eastAsia="Times New Roman" w:cs="Times New Roman"/>
+          <w:i w:val="0"/>
+          <w:color w:val="333333"/>
+          <w:sz w:val="20"/>
+          <w:szCs w:val="20"/>
+        </w:rPr>
+        <w:t xml:space="preserve"> </w:t>
+      </w:r>
+      <w:proofErr w:type="spellStart"/>
+      <w:r>
+        <w:rPr>
+          <w:rFonts w:eastAsia="Times New Roman" w:cs="Times New Roman"/>
+          <w:i w:val="0"/>
+          <w:color w:val="333333"/>
+          <w:sz w:val="20"/>
+          <w:szCs w:val="20"/>
+        </w:rPr>
+        <w:t>awk</w:t>
+      </w:r>
+      <w:proofErr w:type="spellEnd"/>
+      <w:r>
+        <w:rPr>
+          <w:rFonts w:eastAsia="Times New Roman" w:cs="Times New Roman"/>
+          <w:i w:val="0"/>
+          <w:color w:val="333333"/>
+          <w:sz w:val="20"/>
+          <w:szCs w:val="20"/>
+        </w:rPr>
+        <w:t>; regex, bash; batch; PowerShell</w:t>
+      </w:r>
+    </w:p>
+    <w:p>
+      <w:pPr>
+        <w:shd w:val="clear" w:color="auto" w:fill="FFFFFF"/>
+        <w:spacing w:before="60" w:after="100" w:afterAutospacing="1" w:line="240" w:lineRule="auto"/>
+        <w:ind w:left="360"/>
+        <w:rPr>
+          <w:rStyle w:val="minoransitheme"/>
+          <w:rFonts w:eastAsia="Times New Roman" w:cs="Times New Roman"/>
+          <w:i w:val="0"/>
+          <w:color w:val="333333"/>
+          <w:sz w:val="20"/>
+          <w:szCs w:val="20"/>
+        </w:rPr>
+      </w:pPr>
+      <w:r>
+        <w:rPr>
+          <w:rFonts w:eastAsia="Times New Roman" w:cs="Times New Roman"/>
+          <w:b/>
+          <w:bCs/>
+          <w:i w:val="0"/>
+          <w:color w:val="333333"/>
+          <w:sz w:val="20"/>
+          <w:szCs w:val="20"/>
+        </w:rPr>
+        <w:t>Statistics</w:t>
+      </w:r>
+      <w:r>
+        <w:rPr>
+          <w:rFonts w:eastAsia="Times New Roman" w:cs="Times New Roman"/>
+          <w:b/>
+          <w:i w:val="0"/>
+          <w:color w:val="333333"/>
+          <w:sz w:val="20"/>
+          <w:szCs w:val="20"/>
+        </w:rPr>
+        <w:t>:</w:t>
+      </w:r>
+      <w:r>
+        <w:rPr>
+          <w:rFonts w:eastAsia="Times New Roman" w:cs="Times New Roman"/>
+          <w:i w:val="0"/>
+          <w:color w:val="333333"/>
+          <w:sz w:val="20"/>
+          <w:szCs w:val="20"/>
+        </w:rPr>
+        <w:t xml:space="preserve"> SPSS; familiarity with SAS</w:t>
+      </w:r>
+    </w:p>
+    <w:p>
+      <w:pPr>
+        <w:pStyle w:val="heading1-p"/>
+        <w:keepNext/>
+        <w:pBdr>
+          <w:bottom w:val="single" w:sz="4" w:space="1" w:color="auto"/>
+        </w:pBdr>
+        <w:spacing w:before="240" w:beforeAutospacing="0" w:after="120" w:afterAutospacing="0"/>
+        <w:ind w:left="360"/>
+        <w:jc w:val="center"/>
+        <w:rPr>
           <w:rFonts w:asciiTheme="minorHAnsi" w:hAnsiTheme="minorHAnsi"/>
           <w:color w:val="000000"/>
           <w:sz w:val="18"/>
@@ -2264,133 +1084,404 @@
     <w:p>
       <w:pPr>
         <w:pStyle w:val="nospacing-p"/>
-        <w:spacing w:before="0" w:beforeAutospacing="0" w:after="0" w:afterAutospacing="0" w:line="360" w:lineRule="auto"/>
-        <w:ind w:firstLine="360"/>
-        <w:jc w:val="both"/>
-        <w:rPr>
-          <w:rFonts w:asciiTheme="minorHAnsi" w:hAnsiTheme="minorHAnsi"/>
-          <w:color w:val="000000"/>
-          <w:sz w:val="20"/>
-          <w:szCs w:val="20"/>
-        </w:rPr>
-      </w:pPr>
-      <w:r>
-        <w:rPr>
-          <w:rStyle w:val="minoransitheme"/>
-          <w:rFonts w:asciiTheme="minorHAnsi" w:hAnsiTheme="minorHAnsi"/>
-          <w:color w:val="000000"/>
-          <w:sz w:val="20"/>
-          <w:szCs w:val="20"/>
-        </w:rPr>
-        <w:t>Project m</w:t>
-      </w:r>
-      <w:r>
-        <w:rPr>
-          <w:rStyle w:val="minoransitheme"/>
-          <w:rFonts w:asciiTheme="minorHAnsi" w:hAnsiTheme="minorHAnsi"/>
-          <w:color w:val="000000"/>
-          <w:sz w:val="20"/>
-          <w:szCs w:val="20"/>
-        </w:rPr>
-        <w:t>anager for CLI Engage</w:t>
-      </w:r>
-      <w:r>
-        <w:rPr>
-          <w:rStyle w:val="minoransitheme"/>
-          <w:rFonts w:asciiTheme="minorHAnsi" w:hAnsiTheme="minorHAnsi"/>
-          <w:color w:val="000000"/>
-          <w:sz w:val="20"/>
-          <w:szCs w:val="20"/>
-        </w:rPr>
-        <w:t xml:space="preserve"> – </w:t>
-      </w:r>
-      <w:r>
-        <w:rPr>
-          <w:rStyle w:val="minoransitheme"/>
-          <w:rFonts w:asciiTheme="minorHAnsi" w:hAnsiTheme="minorHAnsi"/>
-          <w:color w:val="000000"/>
-          <w:sz w:val="20"/>
-          <w:szCs w:val="20"/>
-        </w:rPr>
-        <w:t xml:space="preserve">A child </w:t>
-      </w:r>
-      <w:r>
-        <w:rPr>
-          <w:rStyle w:val="minoransitheme"/>
-          <w:rFonts w:asciiTheme="minorHAnsi" w:hAnsiTheme="minorHAnsi"/>
-          <w:color w:val="000000"/>
-          <w:sz w:val="20"/>
-          <w:szCs w:val="20"/>
-        </w:rPr>
-        <w:t>assessment and professional-</w:t>
-      </w:r>
-      <w:r>
-        <w:rPr>
-          <w:rStyle w:val="minoransitheme"/>
-          <w:rFonts w:asciiTheme="minorHAnsi" w:hAnsiTheme="minorHAnsi"/>
-          <w:color w:val="000000"/>
-          <w:sz w:val="20"/>
-          <w:szCs w:val="20"/>
-        </w:rPr>
-        <w:t>development learning platform</w:t>
-      </w:r>
-      <w:r>
-        <w:rPr>
-          <w:rStyle w:val="minoransitheme"/>
-          <w:rFonts w:asciiTheme="minorHAnsi" w:hAnsiTheme="minorHAnsi"/>
-          <w:color w:val="000000"/>
-          <w:sz w:val="20"/>
-          <w:szCs w:val="20"/>
-        </w:rPr>
-        <w:t>.</w:t>
-      </w:r>
-    </w:p>
-    <w:p>
-      <w:pPr>
-        <w:pStyle w:val="nospacing-p"/>
-        <w:spacing w:before="0" w:beforeAutospacing="0" w:after="0" w:afterAutospacing="0" w:line="360" w:lineRule="auto"/>
-        <w:ind w:firstLine="360"/>
-        <w:jc w:val="both"/>
-        <w:rPr>
-          <w:rFonts w:asciiTheme="minorHAnsi" w:hAnsiTheme="minorHAnsi"/>
-          <w:color w:val="000000"/>
-          <w:sz w:val="20"/>
-          <w:szCs w:val="20"/>
-        </w:rPr>
-      </w:pPr>
-      <w:r>
-        <w:rPr>
-          <w:rStyle w:val="minoransitheme"/>
-          <w:rFonts w:asciiTheme="minorHAnsi" w:hAnsiTheme="minorHAnsi"/>
-          <w:color w:val="000000"/>
-          <w:sz w:val="20"/>
-          <w:szCs w:val="20"/>
-        </w:rPr>
-        <w:t>Managed multiple development and implementation teams.</w:t>
-      </w:r>
-    </w:p>
-    <w:p>
-      <w:pPr>
-        <w:pStyle w:val="nospacing-p"/>
-        <w:spacing w:before="0" w:beforeAutospacing="0" w:after="0" w:afterAutospacing="0" w:line="360" w:lineRule="auto"/>
-        <w:ind w:firstLine="360"/>
-        <w:jc w:val="both"/>
-        <w:rPr>
-          <w:rFonts w:asciiTheme="minorHAnsi" w:hAnsiTheme="minorHAnsi"/>
-          <w:color w:val="000000"/>
-          <w:sz w:val="20"/>
-          <w:szCs w:val="20"/>
-        </w:rPr>
-      </w:pPr>
-      <w:r>
-        <w:rPr>
-          <w:rStyle w:val="minoransitheme"/>
-          <w:rFonts w:asciiTheme="minorHAnsi" w:hAnsiTheme="minorHAnsi"/>
-          <w:color w:val="000000"/>
-          <w:sz w:val="20"/>
-          <w:szCs w:val="20"/>
-        </w:rPr>
-        <w:t>Planned future technology strategies for CLI Engage.</w:t>
+        <w:spacing w:before="0" w:beforeAutospacing="0" w:after="0" w:afterAutospacing="0"/>
+        <w:ind w:left="360"/>
+        <w:jc w:val="both"/>
+        <w:rPr>
+          <w:rStyle w:val="minoransitheme"/>
+          <w:rFonts w:asciiTheme="minorHAnsi" w:hAnsiTheme="minorHAnsi"/>
+          <w:b/>
+          <w:bCs/>
+          <w:iCs/>
+          <w:sz w:val="20"/>
+          <w:szCs w:val="20"/>
+        </w:rPr>
+      </w:pPr>
+    </w:p>
+    <w:p>
+      <w:pPr>
+        <w:pStyle w:val="nospacing-p"/>
+        <w:spacing w:before="0" w:beforeAutospacing="0" w:after="0" w:afterAutospacing="0"/>
+        <w:ind w:left="360"/>
+        <w:jc w:val="both"/>
+        <w:rPr>
+          <w:rStyle w:val="minoransitheme"/>
+          <w:rFonts w:asciiTheme="minorHAnsi" w:hAnsiTheme="minorHAnsi"/>
+          <w:color w:val="000000"/>
+          <w:sz w:val="20"/>
+          <w:szCs w:val="20"/>
+        </w:rPr>
+      </w:pPr>
+      <w:r>
+        <w:rPr>
+          <w:rStyle w:val="minoransitheme"/>
+          <w:rFonts w:asciiTheme="minorHAnsi" w:hAnsiTheme="minorHAnsi"/>
+          <w:color w:val="000000"/>
+          <w:sz w:val="20"/>
+          <w:szCs w:val="20"/>
+        </w:rPr>
+        <w:t>Managed multiple vendors in a distributed team environment during the rapid development of CLI Engage, a large child progress monitoring and professional development learning platform made available to the entire state of Texas.</w:t>
+      </w:r>
+    </w:p>
+    <w:p>
+      <w:pPr>
+        <w:pStyle w:val="nospacing-p"/>
+        <w:spacing w:before="0" w:beforeAutospacing="0" w:after="0" w:afterAutospacing="0"/>
+        <w:ind w:left="360"/>
+        <w:jc w:val="both"/>
+        <w:rPr>
+          <w:rStyle w:val="minoransitheme"/>
+          <w:rFonts w:asciiTheme="minorHAnsi" w:hAnsiTheme="minorHAnsi"/>
+          <w:color w:val="000000"/>
+          <w:sz w:val="20"/>
+          <w:szCs w:val="20"/>
+        </w:rPr>
+      </w:pPr>
+    </w:p>
+    <w:p>
+      <w:pPr>
+        <w:pStyle w:val="nospacing-p"/>
+        <w:spacing w:before="0" w:beforeAutospacing="0" w:after="0" w:afterAutospacing="0"/>
+        <w:ind w:left="360"/>
+        <w:jc w:val="both"/>
+        <w:rPr>
+          <w:rStyle w:val="minoransitheme"/>
+          <w:rFonts w:asciiTheme="minorHAnsi" w:hAnsiTheme="minorHAnsi"/>
+          <w:color w:val="000000"/>
+          <w:sz w:val="20"/>
+          <w:szCs w:val="20"/>
+        </w:rPr>
+      </w:pPr>
+      <w:r>
+        <w:rPr>
+          <w:rStyle w:val="minoransitheme"/>
+          <w:rFonts w:asciiTheme="minorHAnsi" w:hAnsiTheme="minorHAnsi"/>
+          <w:color w:val="000000"/>
+          <w:sz w:val="20"/>
+          <w:szCs w:val="20"/>
+        </w:rPr>
+        <w:t>Provided consultation and acted as supporting facilitator to project management of CLI Engage platform development and implementation involving software, network, server, content, and web development team members.</w:t>
+      </w:r>
+    </w:p>
+    <w:p>
+      <w:pPr>
+        <w:pStyle w:val="nospacing-p"/>
+        <w:spacing w:before="0" w:beforeAutospacing="0" w:after="0" w:afterAutospacing="0"/>
+        <w:ind w:left="360"/>
+        <w:jc w:val="both"/>
+        <w:rPr>
+          <w:rStyle w:val="minoransitheme"/>
+          <w:rFonts w:asciiTheme="minorHAnsi" w:hAnsiTheme="minorHAnsi"/>
+          <w:color w:val="000000"/>
+          <w:sz w:val="20"/>
+          <w:szCs w:val="20"/>
+        </w:rPr>
+      </w:pPr>
+    </w:p>
+    <w:p>
+      <w:pPr>
+        <w:pStyle w:val="nospacing-p"/>
+        <w:spacing w:before="0" w:beforeAutospacing="0" w:after="0" w:afterAutospacing="0"/>
+        <w:ind w:left="360"/>
+        <w:jc w:val="both"/>
+        <w:rPr>
+          <w:rStyle w:val="minoransitheme"/>
+          <w:rFonts w:asciiTheme="minorHAnsi" w:hAnsiTheme="minorHAnsi"/>
+          <w:color w:val="000000"/>
+          <w:sz w:val="20"/>
+          <w:szCs w:val="20"/>
+        </w:rPr>
+      </w:pPr>
+      <w:r>
+        <w:rPr>
+          <w:rStyle w:val="minoransitheme"/>
+          <w:rFonts w:asciiTheme="minorHAnsi" w:hAnsiTheme="minorHAnsi"/>
+          <w:color w:val="000000"/>
+          <w:sz w:val="20"/>
+          <w:szCs w:val="20"/>
+        </w:rPr>
+        <w:t>Served as project platform architect during requirements identification, analysis, prioritization, planning, and monitor and control activities.</w:t>
+      </w:r>
+    </w:p>
+    <w:p>
+      <w:pPr>
+        <w:pStyle w:val="nospacing-p"/>
+        <w:spacing w:before="0" w:beforeAutospacing="0" w:after="0" w:afterAutospacing="0"/>
+        <w:ind w:left="360"/>
+        <w:jc w:val="both"/>
+        <w:rPr>
+          <w:rStyle w:val="minoransitheme"/>
+          <w:rFonts w:asciiTheme="minorHAnsi" w:hAnsiTheme="minorHAnsi"/>
+          <w:color w:val="000000"/>
+          <w:sz w:val="20"/>
+          <w:szCs w:val="20"/>
+        </w:rPr>
+      </w:pPr>
+    </w:p>
+    <w:p>
+      <w:pPr>
+        <w:pStyle w:val="nospacing-p"/>
+        <w:spacing w:before="0" w:beforeAutospacing="0" w:after="0" w:afterAutospacing="0"/>
+        <w:ind w:left="360"/>
+        <w:jc w:val="both"/>
+        <w:rPr>
+          <w:rStyle w:val="minoransitheme"/>
+          <w:rFonts w:asciiTheme="minorHAnsi" w:hAnsiTheme="minorHAnsi"/>
+          <w:color w:val="000000"/>
+          <w:sz w:val="20"/>
+          <w:szCs w:val="20"/>
+        </w:rPr>
+      </w:pPr>
+      <w:r>
+        <w:rPr>
+          <w:rStyle w:val="minoransitheme"/>
+          <w:rFonts w:asciiTheme="minorHAnsi" w:hAnsiTheme="minorHAnsi"/>
+          <w:color w:val="000000"/>
+          <w:sz w:val="20"/>
+          <w:szCs w:val="20"/>
+        </w:rPr>
+        <w:t>Responsible and accountable (in collaboration with CLI Engage team members) for developing schedule milestones and task/requirement estimates, and communicating project status to Texas School Ready (TSR) management stakeholders.</w:t>
+      </w:r>
+    </w:p>
+    <w:p>
+      <w:pPr>
+        <w:pStyle w:val="nospacing-p"/>
+        <w:spacing w:before="0" w:beforeAutospacing="0" w:after="0" w:afterAutospacing="0"/>
+        <w:ind w:left="360"/>
+        <w:jc w:val="both"/>
+        <w:rPr>
+          <w:rStyle w:val="minoransitheme"/>
+          <w:rFonts w:asciiTheme="minorHAnsi" w:hAnsiTheme="minorHAnsi"/>
+          <w:color w:val="000000"/>
+          <w:sz w:val="20"/>
+          <w:szCs w:val="20"/>
+        </w:rPr>
+      </w:pPr>
+    </w:p>
+    <w:p>
+      <w:pPr>
+        <w:pStyle w:val="nospacing-p"/>
+        <w:spacing w:before="0" w:beforeAutospacing="0" w:after="0" w:afterAutospacing="0"/>
+        <w:ind w:left="360"/>
+        <w:jc w:val="both"/>
+        <w:rPr>
+          <w:rStyle w:val="minoransitheme"/>
+          <w:rFonts w:asciiTheme="minorHAnsi" w:hAnsiTheme="minorHAnsi"/>
+          <w:color w:val="000000"/>
+          <w:sz w:val="20"/>
+          <w:szCs w:val="20"/>
+        </w:rPr>
+      </w:pPr>
+      <w:r>
+        <w:rPr>
+          <w:rStyle w:val="minoransitheme"/>
+          <w:rFonts w:asciiTheme="minorHAnsi" w:hAnsiTheme="minorHAnsi"/>
+          <w:color w:val="000000"/>
+          <w:sz w:val="20"/>
+          <w:szCs w:val="20"/>
+        </w:rPr>
+        <w:t>Supported Texas School Ready (TSR) management in identifying risks to the associated project(s), and managed the project risk management process per directives given by the Texas Education Agency (TEA) and Texas Workforce Commission (TWC).</w:t>
+      </w:r>
+    </w:p>
+    <w:p>
+      <w:pPr>
+        <w:pStyle w:val="nospacing-p"/>
+        <w:spacing w:before="0" w:beforeAutospacing="0" w:after="0" w:afterAutospacing="0"/>
+        <w:ind w:left="360"/>
+        <w:jc w:val="both"/>
+        <w:rPr>
+          <w:rStyle w:val="minoransitheme"/>
+          <w:rFonts w:asciiTheme="minorHAnsi" w:hAnsiTheme="minorHAnsi"/>
+          <w:color w:val="000000"/>
+          <w:sz w:val="20"/>
+          <w:szCs w:val="20"/>
+        </w:rPr>
+      </w:pPr>
+    </w:p>
+    <w:p>
+      <w:pPr>
+        <w:pStyle w:val="nospacing-p"/>
+        <w:spacing w:before="0" w:beforeAutospacing="0" w:after="0" w:afterAutospacing="0"/>
+        <w:ind w:left="360"/>
+        <w:jc w:val="both"/>
+        <w:rPr>
+          <w:rStyle w:val="minoransitheme"/>
+          <w:rFonts w:asciiTheme="minorHAnsi" w:hAnsiTheme="minorHAnsi"/>
+          <w:color w:val="000000"/>
+          <w:sz w:val="20"/>
+          <w:szCs w:val="20"/>
+        </w:rPr>
+      </w:pPr>
+      <w:r>
+        <w:rPr>
+          <w:rStyle w:val="minoransitheme"/>
+          <w:rFonts w:asciiTheme="minorHAnsi" w:hAnsiTheme="minorHAnsi"/>
+          <w:color w:val="000000"/>
+          <w:sz w:val="20"/>
+          <w:szCs w:val="20"/>
+        </w:rPr>
+        <w:lastRenderedPageBreak/>
+        <w:t>Analyzed risks during platform development and established contingency plans by identifying trigger events and initiating appropriate mitigating action(s) as needed.</w:t>
+      </w:r>
+    </w:p>
+    <w:p>
+      <w:pPr>
+        <w:pStyle w:val="nospacing-p"/>
+        <w:spacing w:before="0" w:beforeAutospacing="0" w:after="0" w:afterAutospacing="0"/>
+        <w:ind w:left="360"/>
+        <w:jc w:val="both"/>
+        <w:rPr>
+          <w:rStyle w:val="minoransitheme"/>
+          <w:rFonts w:asciiTheme="minorHAnsi" w:hAnsiTheme="minorHAnsi"/>
+          <w:color w:val="000000"/>
+          <w:sz w:val="20"/>
+          <w:szCs w:val="20"/>
+        </w:rPr>
+      </w:pPr>
+    </w:p>
+    <w:p>
+      <w:pPr>
+        <w:pStyle w:val="nospacing-p"/>
+        <w:spacing w:before="0" w:beforeAutospacing="0" w:after="0" w:afterAutospacing="0"/>
+        <w:ind w:left="360"/>
+        <w:jc w:val="both"/>
+        <w:rPr>
+          <w:rStyle w:val="minoransitheme"/>
+          <w:rFonts w:asciiTheme="minorHAnsi" w:hAnsiTheme="minorHAnsi"/>
+          <w:color w:val="000000"/>
+          <w:sz w:val="20"/>
+          <w:szCs w:val="20"/>
+        </w:rPr>
+      </w:pPr>
+      <w:r>
+        <w:rPr>
+          <w:rStyle w:val="minoransitheme"/>
+          <w:rFonts w:asciiTheme="minorHAnsi" w:hAnsiTheme="minorHAnsi"/>
+          <w:color w:val="000000"/>
+          <w:sz w:val="20"/>
+          <w:szCs w:val="20"/>
+        </w:rPr>
+        <w:t>Supported various group team leaders in management of relationships with project stakeholders, including internal and external clients and vendors. Responsibilities included providing reports of progress and issues in order to manage expectations on all project requirements and deliverables.</w:t>
+      </w:r>
+    </w:p>
+    <w:p>
+      <w:pPr>
+        <w:pStyle w:val="nospacing-p"/>
+        <w:spacing w:before="0" w:beforeAutospacing="0" w:after="0" w:afterAutospacing="0"/>
+        <w:ind w:left="360"/>
+        <w:jc w:val="both"/>
+        <w:rPr>
+          <w:rStyle w:val="minoransitheme"/>
+          <w:rFonts w:asciiTheme="minorHAnsi" w:hAnsiTheme="minorHAnsi"/>
+          <w:color w:val="000000"/>
+          <w:sz w:val="20"/>
+          <w:szCs w:val="20"/>
+        </w:rPr>
+      </w:pPr>
+    </w:p>
+    <w:p>
+      <w:pPr>
+        <w:pStyle w:val="nospacing-p"/>
+        <w:spacing w:before="0" w:beforeAutospacing="0" w:after="0" w:afterAutospacing="0"/>
+        <w:ind w:left="360"/>
+        <w:jc w:val="both"/>
+        <w:rPr>
+          <w:rStyle w:val="minoransitheme"/>
+          <w:rFonts w:asciiTheme="minorHAnsi" w:hAnsiTheme="minorHAnsi"/>
+          <w:color w:val="000000"/>
+          <w:sz w:val="20"/>
+          <w:szCs w:val="20"/>
+        </w:rPr>
+      </w:pPr>
+      <w:r>
+        <w:rPr>
+          <w:rStyle w:val="minoransitheme"/>
+          <w:rFonts w:asciiTheme="minorHAnsi" w:hAnsiTheme="minorHAnsi"/>
+          <w:color w:val="000000"/>
+          <w:sz w:val="20"/>
+          <w:szCs w:val="20"/>
+        </w:rPr>
+        <w:t>Responsible for setting baselines, maintaining configuration control and traceability, and for defining and assuring compliance with design rules.</w:t>
+      </w:r>
+    </w:p>
+    <w:p>
+      <w:pPr>
+        <w:pStyle w:val="nospacing-p"/>
+        <w:spacing w:before="0" w:beforeAutospacing="0" w:after="0" w:afterAutospacing="0"/>
+        <w:ind w:left="360"/>
+        <w:jc w:val="both"/>
+        <w:rPr>
+          <w:rStyle w:val="minoransitheme"/>
+          <w:rFonts w:asciiTheme="minorHAnsi" w:hAnsiTheme="minorHAnsi"/>
+          <w:color w:val="000000"/>
+          <w:sz w:val="20"/>
+          <w:szCs w:val="20"/>
+        </w:rPr>
+      </w:pPr>
+    </w:p>
+    <w:p>
+      <w:pPr>
+        <w:pStyle w:val="nospacing-p"/>
+        <w:spacing w:before="0" w:beforeAutospacing="0" w:after="0" w:afterAutospacing="0"/>
+        <w:ind w:left="360"/>
+        <w:jc w:val="both"/>
+        <w:rPr>
+          <w:rStyle w:val="minoransitheme"/>
+          <w:rFonts w:asciiTheme="minorHAnsi" w:hAnsiTheme="minorHAnsi"/>
+          <w:color w:val="000000"/>
+          <w:sz w:val="20"/>
+          <w:szCs w:val="20"/>
+        </w:rPr>
+      </w:pPr>
+      <w:r>
+        <w:rPr>
+          <w:rStyle w:val="minoransitheme"/>
+          <w:rFonts w:asciiTheme="minorHAnsi" w:hAnsiTheme="minorHAnsi"/>
+          <w:color w:val="000000"/>
+          <w:sz w:val="20"/>
+          <w:szCs w:val="20"/>
+        </w:rPr>
+        <w:t>Responsible for implementing quality assurance and process management according to project management and software industry standards.</w:t>
+      </w:r>
+    </w:p>
+    <w:p>
+      <w:pPr>
+        <w:pStyle w:val="nospacing-p"/>
+        <w:spacing w:before="0" w:beforeAutospacing="0" w:after="0" w:afterAutospacing="0"/>
+        <w:ind w:left="360"/>
+        <w:jc w:val="both"/>
+        <w:rPr>
+          <w:rStyle w:val="minoransitheme"/>
+          <w:rFonts w:asciiTheme="minorHAnsi" w:hAnsiTheme="minorHAnsi"/>
+          <w:color w:val="000000"/>
+          <w:sz w:val="20"/>
+          <w:szCs w:val="20"/>
+        </w:rPr>
+      </w:pPr>
+    </w:p>
+    <w:p>
+      <w:pPr>
+        <w:pStyle w:val="nospacing-p"/>
+        <w:spacing w:before="0" w:beforeAutospacing="0" w:after="0" w:afterAutospacing="0"/>
+        <w:ind w:left="360"/>
+        <w:jc w:val="both"/>
+        <w:rPr>
+          <w:rStyle w:val="minoransitheme"/>
+          <w:rFonts w:asciiTheme="minorHAnsi" w:hAnsiTheme="minorHAnsi"/>
+          <w:color w:val="000000"/>
+          <w:sz w:val="20"/>
+          <w:szCs w:val="20"/>
+        </w:rPr>
+      </w:pPr>
+      <w:r>
+        <w:rPr>
+          <w:rStyle w:val="minoransitheme"/>
+          <w:rFonts w:asciiTheme="minorHAnsi" w:hAnsiTheme="minorHAnsi"/>
+          <w:color w:val="000000"/>
+          <w:sz w:val="20"/>
+          <w:szCs w:val="20"/>
+        </w:rPr>
+        <w:t>Practiced standard project management change/configuration management processes when working with various project teams/vendors to assure appropriate nonconformance remediation was performed.</w:t>
       </w:r>
     </w:p>
     <w:p>
@@ -2580,285 +1671,316 @@
     <w:p>
       <w:pPr>
         <w:pStyle w:val="nospacing-p"/>
-        <w:spacing w:before="0" w:beforeAutospacing="0" w:after="0" w:afterAutospacing="0" w:line="360" w:lineRule="auto"/>
-        <w:ind w:firstLine="360"/>
-        <w:jc w:val="both"/>
-        <w:rPr>
-          <w:rStyle w:val="minoransitheme"/>
-          <w:rFonts w:asciiTheme="minorHAnsi" w:hAnsiTheme="minorHAnsi"/>
-          <w:color w:val="000000"/>
-          <w:sz w:val="20"/>
-          <w:szCs w:val="20"/>
-        </w:rPr>
-      </w:pPr>
-      <w:r>
-        <w:rPr>
-          <w:rStyle w:val="minoransitheme"/>
-          <w:rFonts w:asciiTheme="minorHAnsi" w:hAnsiTheme="minorHAnsi"/>
-          <w:color w:val="000000"/>
-          <w:sz w:val="20"/>
-          <w:szCs w:val="20"/>
-        </w:rPr>
-        <w:t>Designed, implemented and maintained a university campus streaming media infrastructure.</w:t>
-      </w:r>
-    </w:p>
-    <w:p>
-      <w:pPr>
-        <w:pStyle w:val="nospacing-p"/>
-        <w:spacing w:before="0" w:beforeAutospacing="0" w:after="0" w:afterAutospacing="0" w:line="360" w:lineRule="auto"/>
-        <w:ind w:firstLine="360"/>
-        <w:jc w:val="both"/>
-        <w:rPr>
-          <w:rFonts w:asciiTheme="minorHAnsi" w:hAnsiTheme="minorHAnsi"/>
-          <w:color w:val="000000"/>
-          <w:sz w:val="20"/>
-          <w:szCs w:val="20"/>
-        </w:rPr>
-      </w:pPr>
-      <w:r>
-        <w:rPr>
-          <w:rFonts w:asciiTheme="minorHAnsi" w:hAnsiTheme="minorHAnsi"/>
-          <w:color w:val="000000"/>
-          <w:sz w:val="20"/>
-          <w:szCs w:val="20"/>
-        </w:rPr>
-        <w:t>Reported end user access to streaming media content.</w:t>
-      </w:r>
-    </w:p>
-    <w:p>
-      <w:pPr>
-        <w:pStyle w:val="nospacing-p"/>
-        <w:spacing w:before="0" w:beforeAutospacing="0" w:after="0" w:afterAutospacing="0" w:line="360" w:lineRule="auto"/>
-        <w:ind w:firstLine="360"/>
-        <w:jc w:val="both"/>
-        <w:rPr>
-          <w:rStyle w:val="minoransitheme"/>
-          <w:rFonts w:asciiTheme="minorHAnsi" w:hAnsiTheme="minorHAnsi"/>
-          <w:color w:val="000000"/>
-          <w:sz w:val="20"/>
-          <w:szCs w:val="20"/>
-        </w:rPr>
-      </w:pPr>
-      <w:r>
-        <w:rPr>
-          <w:rStyle w:val="minoransitheme"/>
-          <w:rFonts w:asciiTheme="minorHAnsi" w:hAnsiTheme="minorHAnsi"/>
-          <w:color w:val="000000"/>
-          <w:sz w:val="20"/>
-          <w:szCs w:val="20"/>
-        </w:rPr>
-        <w:lastRenderedPageBreak/>
-        <w:t xml:space="preserve">Produced and directed live </w:t>
-      </w:r>
-      <w:r>
-        <w:rPr>
-          <w:rStyle w:val="minoransitheme"/>
-          <w:rFonts w:asciiTheme="minorHAnsi" w:hAnsiTheme="minorHAnsi"/>
-          <w:color w:val="000000"/>
-          <w:sz w:val="20"/>
-          <w:szCs w:val="20"/>
-        </w:rPr>
-        <w:t>I</w:t>
-      </w:r>
-      <w:r>
-        <w:rPr>
-          <w:rStyle w:val="minoransitheme"/>
-          <w:rFonts w:asciiTheme="minorHAnsi" w:hAnsiTheme="minorHAnsi"/>
-          <w:color w:val="000000"/>
-          <w:sz w:val="20"/>
-          <w:szCs w:val="20"/>
-        </w:rPr>
-        <w:t>nternet broadcasts for</w:t>
-      </w:r>
-      <w:r>
-        <w:rPr>
-          <w:rStyle w:val="minoransitheme"/>
-          <w:rFonts w:asciiTheme="minorHAnsi" w:hAnsiTheme="minorHAnsi"/>
-          <w:color w:val="000000"/>
-          <w:sz w:val="20"/>
-          <w:szCs w:val="20"/>
-        </w:rPr>
-        <w:t xml:space="preserve"> campus community and worldwide audiences.</w:t>
-      </w:r>
-    </w:p>
-    <w:p>
-      <w:pPr>
-        <w:pStyle w:val="nospacing-p"/>
-        <w:spacing w:before="0" w:beforeAutospacing="0" w:after="0" w:afterAutospacing="0" w:line="360" w:lineRule="auto"/>
-        <w:ind w:firstLine="360"/>
-        <w:jc w:val="both"/>
-        <w:rPr>
-          <w:rStyle w:val="minoransitheme"/>
-          <w:rFonts w:asciiTheme="minorHAnsi" w:hAnsiTheme="minorHAnsi"/>
-          <w:color w:val="000000"/>
-          <w:sz w:val="20"/>
-          <w:szCs w:val="20"/>
-        </w:rPr>
-      </w:pPr>
-      <w:r>
-        <w:rPr>
-          <w:rStyle w:val="minoransitheme"/>
-          <w:rFonts w:asciiTheme="minorHAnsi" w:hAnsiTheme="minorHAnsi"/>
-          <w:color w:val="000000"/>
-          <w:sz w:val="20"/>
-          <w:szCs w:val="20"/>
-        </w:rPr>
-        <w:t xml:space="preserve">Administered </w:t>
-      </w:r>
-      <w:proofErr w:type="spellStart"/>
-      <w:r>
-        <w:rPr>
-          <w:rStyle w:val="minoransitheme"/>
-          <w:rFonts w:asciiTheme="minorHAnsi" w:hAnsiTheme="minorHAnsi"/>
-          <w:color w:val="000000"/>
-          <w:sz w:val="20"/>
-          <w:szCs w:val="20"/>
-        </w:rPr>
-        <w:t>Mediasite</w:t>
-      </w:r>
-      <w:proofErr w:type="spellEnd"/>
-      <w:r>
-        <w:rPr>
-          <w:rStyle w:val="minoransitheme"/>
-          <w:rFonts w:asciiTheme="minorHAnsi" w:hAnsiTheme="minorHAnsi"/>
-          <w:color w:val="000000"/>
-          <w:sz w:val="20"/>
-          <w:szCs w:val="20"/>
-        </w:rPr>
-        <w:t>, iTunes U, QuickTime, Windows Media, Web</w:t>
-      </w:r>
-      <w:r>
-        <w:rPr>
-          <w:rStyle w:val="minoransitheme"/>
-          <w:rFonts w:asciiTheme="minorHAnsi" w:hAnsiTheme="minorHAnsi"/>
-          <w:color w:val="000000"/>
-          <w:sz w:val="20"/>
-          <w:szCs w:val="20"/>
-        </w:rPr>
-        <w:t xml:space="preserve"> and Chat s</w:t>
-      </w:r>
-      <w:r>
-        <w:rPr>
-          <w:rStyle w:val="minoransitheme"/>
-          <w:rFonts w:asciiTheme="minorHAnsi" w:hAnsiTheme="minorHAnsi"/>
-          <w:color w:val="000000"/>
-          <w:sz w:val="20"/>
-          <w:szCs w:val="20"/>
-        </w:rPr>
-        <w:t>erver</w:t>
-      </w:r>
-      <w:r>
-        <w:rPr>
-          <w:rStyle w:val="minoransitheme"/>
-          <w:rFonts w:asciiTheme="minorHAnsi" w:hAnsiTheme="minorHAnsi"/>
-          <w:color w:val="000000"/>
-          <w:sz w:val="20"/>
-          <w:szCs w:val="20"/>
-        </w:rPr>
-        <w:t>s</w:t>
-      </w:r>
-      <w:r>
-        <w:rPr>
-          <w:rStyle w:val="minoransitheme"/>
-          <w:rFonts w:asciiTheme="minorHAnsi" w:hAnsiTheme="minorHAnsi"/>
-          <w:color w:val="000000"/>
-          <w:sz w:val="20"/>
-          <w:szCs w:val="20"/>
-        </w:rPr>
-        <w:t>.</w:t>
-      </w:r>
-    </w:p>
-    <w:p>
-      <w:pPr>
-        <w:pStyle w:val="nospacing-p"/>
-        <w:spacing w:before="0" w:beforeAutospacing="0" w:after="0" w:afterAutospacing="0" w:line="360" w:lineRule="auto"/>
-        <w:ind w:firstLine="360"/>
-        <w:jc w:val="both"/>
-        <w:rPr>
-          <w:rFonts w:asciiTheme="minorHAnsi" w:hAnsiTheme="minorHAnsi"/>
-          <w:color w:val="000000"/>
-          <w:sz w:val="20"/>
-          <w:szCs w:val="20"/>
-        </w:rPr>
-      </w:pPr>
-      <w:r>
-        <w:rPr>
-          <w:rStyle w:val="minoransitheme"/>
-          <w:rFonts w:asciiTheme="minorHAnsi" w:hAnsiTheme="minorHAnsi"/>
-          <w:color w:val="000000"/>
-          <w:sz w:val="20"/>
-          <w:szCs w:val="20"/>
-        </w:rPr>
-        <w:t>Provide</w:t>
-      </w:r>
-      <w:r>
-        <w:rPr>
-          <w:rStyle w:val="minoransitheme"/>
-          <w:rFonts w:asciiTheme="minorHAnsi" w:hAnsiTheme="minorHAnsi"/>
-          <w:color w:val="000000"/>
-          <w:sz w:val="20"/>
-          <w:szCs w:val="20"/>
-        </w:rPr>
-        <w:t>d</w:t>
-      </w:r>
-      <w:r>
-        <w:rPr>
-          <w:rStyle w:val="minoransitheme"/>
-          <w:rFonts w:asciiTheme="minorHAnsi" w:hAnsiTheme="minorHAnsi"/>
-          <w:color w:val="000000"/>
-          <w:sz w:val="20"/>
-          <w:szCs w:val="20"/>
-        </w:rPr>
-        <w:t xml:space="preserve"> tier-3 support to </w:t>
-      </w:r>
-      <w:r>
-        <w:rPr>
-          <w:rStyle w:val="minoransitheme"/>
-          <w:rFonts w:asciiTheme="minorHAnsi" w:hAnsiTheme="minorHAnsi"/>
-          <w:color w:val="000000"/>
-          <w:sz w:val="20"/>
-          <w:szCs w:val="20"/>
-        </w:rPr>
-        <w:t xml:space="preserve">campus </w:t>
-      </w:r>
-      <w:r>
-        <w:rPr>
-          <w:rStyle w:val="minoransitheme"/>
-          <w:rFonts w:asciiTheme="minorHAnsi" w:hAnsiTheme="minorHAnsi"/>
-          <w:color w:val="000000"/>
-          <w:sz w:val="20"/>
-          <w:szCs w:val="20"/>
-        </w:rPr>
-        <w:t xml:space="preserve">faculty, staff and student </w:t>
-      </w:r>
-      <w:r>
-        <w:rPr>
-          <w:rStyle w:val="minoransitheme"/>
-          <w:rFonts w:asciiTheme="minorHAnsi" w:hAnsiTheme="minorHAnsi"/>
-          <w:color w:val="000000"/>
-          <w:sz w:val="20"/>
-          <w:szCs w:val="20"/>
-        </w:rPr>
-        <w:t>end users</w:t>
-      </w:r>
-      <w:r>
-        <w:rPr>
-          <w:rStyle w:val="minoransitheme"/>
-          <w:rFonts w:asciiTheme="minorHAnsi" w:hAnsiTheme="minorHAnsi"/>
-          <w:color w:val="000000"/>
-          <w:sz w:val="20"/>
-          <w:szCs w:val="20"/>
-        </w:rPr>
-        <w:t>.</w:t>
-      </w:r>
-    </w:p>
-    <w:p>
-      <w:pPr>
-        <w:pStyle w:val="nospacing-p"/>
+        <w:spacing w:before="0" w:beforeAutospacing="0" w:after="0" w:afterAutospacing="0"/>
+        <w:ind w:left="360"/>
+        <w:jc w:val="both"/>
+        <w:rPr>
+          <w:rStyle w:val="minoransitheme"/>
+          <w:rFonts w:asciiTheme="minorHAnsi" w:hAnsiTheme="minorHAnsi"/>
+          <w:color w:val="000000"/>
+          <w:sz w:val="20"/>
+          <w:szCs w:val="20"/>
+        </w:rPr>
+      </w:pPr>
+    </w:p>
+    <w:p>
+      <w:pPr>
+        <w:pStyle w:val="nospacing-p"/>
+        <w:spacing w:before="0" w:beforeAutospacing="0" w:after="0" w:afterAutospacing="0"/>
+        <w:ind w:left="360"/>
+        <w:jc w:val="both"/>
+        <w:rPr>
+          <w:rStyle w:val="minoransitheme"/>
+          <w:rFonts w:asciiTheme="minorHAnsi" w:hAnsiTheme="minorHAnsi"/>
+          <w:bCs/>
+          <w:iCs/>
+          <w:sz w:val="20"/>
+          <w:szCs w:val="20"/>
+        </w:rPr>
+      </w:pPr>
+      <w:r>
+        <w:rPr>
+          <w:rStyle w:val="minoransitheme"/>
+          <w:rFonts w:asciiTheme="minorHAnsi" w:hAnsiTheme="minorHAnsi"/>
+          <w:color w:val="000000"/>
+          <w:sz w:val="20"/>
+          <w:szCs w:val="20"/>
+        </w:rPr>
+        <w:t>Designed, implemented mission critical campus streaming media infrastructure serving 40,000+ end users.</w:t>
+      </w:r>
+    </w:p>
+    <w:p>
+      <w:pPr>
+        <w:pStyle w:val="nospacing-p"/>
+        <w:spacing w:before="0" w:beforeAutospacing="0" w:after="0" w:afterAutospacing="0"/>
+        <w:ind w:left="360"/>
+        <w:jc w:val="both"/>
+        <w:rPr>
+          <w:rStyle w:val="minoransitheme"/>
+          <w:rFonts w:asciiTheme="minorHAnsi" w:hAnsiTheme="minorHAnsi"/>
+          <w:bCs/>
+          <w:iCs/>
+          <w:sz w:val="20"/>
+          <w:szCs w:val="20"/>
+        </w:rPr>
+      </w:pPr>
+    </w:p>
+    <w:p>
+      <w:pPr>
+        <w:pStyle w:val="nospacing-p"/>
+        <w:spacing w:before="0" w:beforeAutospacing="0" w:after="0" w:afterAutospacing="0"/>
+        <w:ind w:left="360"/>
+        <w:jc w:val="both"/>
+        <w:rPr>
+          <w:rStyle w:val="minoransitheme"/>
+          <w:rFonts w:asciiTheme="minorHAnsi" w:hAnsiTheme="minorHAnsi"/>
+          <w:bCs/>
+          <w:iCs/>
+          <w:sz w:val="20"/>
+          <w:szCs w:val="20"/>
+        </w:rPr>
+      </w:pPr>
+      <w:r>
+        <w:rPr>
+          <w:rStyle w:val="minoransitheme"/>
+          <w:rFonts w:asciiTheme="minorHAnsi" w:hAnsiTheme="minorHAnsi"/>
+          <w:color w:val="000000"/>
+          <w:sz w:val="20"/>
+          <w:szCs w:val="20"/>
+        </w:rPr>
+        <w:t>Provided accurate and timely monitoring, analysis and reporting of monthly KPIs for 13 colleges and over 20 internal and external organizations to upper management.</w:t>
+      </w:r>
+    </w:p>
+    <w:p>
+      <w:pPr>
+        <w:pStyle w:val="nospacing-p"/>
+        <w:spacing w:before="0" w:beforeAutospacing="0" w:after="0" w:afterAutospacing="0"/>
+        <w:ind w:left="360"/>
+        <w:jc w:val="both"/>
+        <w:rPr>
+          <w:rStyle w:val="minoransitheme"/>
+          <w:rFonts w:asciiTheme="minorHAnsi" w:hAnsiTheme="minorHAnsi"/>
+          <w:bCs/>
+          <w:iCs/>
+          <w:sz w:val="20"/>
+          <w:szCs w:val="20"/>
+        </w:rPr>
+      </w:pPr>
+    </w:p>
+    <w:p>
+      <w:pPr>
+        <w:pStyle w:val="nospacing-p"/>
+        <w:spacing w:before="0" w:beforeAutospacing="0" w:after="0" w:afterAutospacing="0"/>
+        <w:ind w:left="360"/>
+        <w:jc w:val="both"/>
+        <w:rPr>
+          <w:rStyle w:val="minoransitheme"/>
+          <w:rFonts w:asciiTheme="minorHAnsi" w:hAnsiTheme="minorHAnsi"/>
+          <w:bCs/>
+          <w:iCs/>
+          <w:sz w:val="20"/>
+          <w:szCs w:val="20"/>
+        </w:rPr>
+      </w:pPr>
+      <w:r>
+        <w:rPr>
+          <w:rStyle w:val="minoransitheme"/>
+          <w:rFonts w:asciiTheme="minorHAnsi" w:hAnsiTheme="minorHAnsi"/>
+          <w:color w:val="000000"/>
+          <w:sz w:val="20"/>
+          <w:szCs w:val="20"/>
+        </w:rPr>
+        <w:t>Produced and broadcast thirty-four successful live Fall and Spring graduation ceremonies for seventeen years available to campus and worldwide audiences of 40,000+ viewers.</w:t>
+      </w:r>
+    </w:p>
+    <w:p>
+      <w:pPr>
+        <w:pStyle w:val="nospacing-p"/>
+        <w:spacing w:before="0" w:beforeAutospacing="0" w:after="0" w:afterAutospacing="0"/>
+        <w:ind w:left="360"/>
+        <w:jc w:val="both"/>
+        <w:rPr>
+          <w:rStyle w:val="minoransitheme"/>
+          <w:rFonts w:asciiTheme="minorHAnsi" w:hAnsiTheme="minorHAnsi"/>
+          <w:bCs/>
+          <w:iCs/>
+          <w:sz w:val="20"/>
+          <w:szCs w:val="20"/>
+        </w:rPr>
+      </w:pPr>
+    </w:p>
+    <w:p>
+      <w:pPr>
+        <w:pStyle w:val="nospacing-p"/>
+        <w:spacing w:before="0" w:beforeAutospacing="0" w:after="0" w:afterAutospacing="0"/>
+        <w:ind w:left="360"/>
+        <w:jc w:val="both"/>
+        <w:rPr>
+          <w:rStyle w:val="minoransitheme"/>
+          <w:rFonts w:asciiTheme="minorHAnsi" w:hAnsiTheme="minorHAnsi"/>
+          <w:bCs/>
+          <w:iCs/>
+          <w:sz w:val="20"/>
+          <w:szCs w:val="20"/>
+        </w:rPr>
+      </w:pPr>
+      <w:r>
+        <w:rPr>
+          <w:rStyle w:val="minoransitheme"/>
+          <w:rFonts w:asciiTheme="minorHAnsi" w:hAnsiTheme="minorHAnsi"/>
+          <w:color w:val="000000"/>
+          <w:sz w:val="20"/>
+          <w:szCs w:val="20"/>
+        </w:rPr>
+        <w:t>Administrator of 6 mission critical media content servers providing 10,000+ streams per month to campus and external end users.</w:t>
+      </w:r>
+    </w:p>
+    <w:p>
+      <w:pPr>
+        <w:pStyle w:val="nospacing-p"/>
+        <w:spacing w:before="0" w:beforeAutospacing="0" w:after="0" w:afterAutospacing="0"/>
+        <w:ind w:left="360"/>
+        <w:jc w:val="both"/>
+        <w:rPr>
+          <w:rStyle w:val="minoransitheme"/>
+          <w:rFonts w:asciiTheme="minorHAnsi" w:hAnsiTheme="minorHAnsi"/>
+          <w:bCs/>
+          <w:iCs/>
+          <w:sz w:val="20"/>
+          <w:szCs w:val="20"/>
+        </w:rPr>
+      </w:pPr>
+    </w:p>
+    <w:p>
+      <w:pPr>
+        <w:pStyle w:val="nospacing-p"/>
+        <w:spacing w:before="0" w:beforeAutospacing="0" w:after="0" w:afterAutospacing="0"/>
+        <w:ind w:left="360"/>
+        <w:jc w:val="both"/>
+        <w:rPr>
+          <w:rStyle w:val="minoransitheme"/>
+          <w:rFonts w:asciiTheme="minorHAnsi" w:hAnsiTheme="minorHAnsi"/>
+          <w:bCs/>
+          <w:iCs/>
+          <w:sz w:val="20"/>
+          <w:szCs w:val="20"/>
+        </w:rPr>
+      </w:pPr>
+      <w:r>
+        <w:rPr>
+          <w:rStyle w:val="minoransitheme"/>
+          <w:rFonts w:asciiTheme="minorHAnsi" w:hAnsiTheme="minorHAnsi"/>
+          <w:color w:val="000000"/>
+          <w:sz w:val="20"/>
+          <w:szCs w:val="20"/>
+        </w:rPr>
+        <w:t>Provided tier-3 streaming support to 5,000 faculty &amp; staff and 34,000 students.</w:t>
+      </w:r>
+    </w:p>
+    <w:p>
+      <w:pPr>
+        <w:pStyle w:val="heading2-p"/>
+        <w:keepNext/>
         <w:spacing w:before="200" w:beforeAutospacing="0" w:after="0" w:afterAutospacing="0"/>
         <w:ind w:left="360"/>
         <w:jc w:val="both"/>
         <w:rPr>
+          <w:rStyle w:val="minoransitheme"/>
+          <w:rFonts w:asciiTheme="minorHAnsi" w:hAnsiTheme="minorHAnsi"/>
+          <w:color w:val="000000"/>
+          <w:sz w:val="20"/>
+          <w:szCs w:val="20"/>
+        </w:rPr>
+      </w:pPr>
+      <w:r>
+        <w:rPr>
+          <w:rStyle w:val="minoransitheme"/>
+          <w:rFonts w:asciiTheme="minorHAnsi" w:hAnsiTheme="minorHAnsi"/>
+          <w:b/>
+          <w:bCs/>
+          <w:color w:val="000000"/>
+        </w:rPr>
+        <w:t>University of Houston</w:t>
+      </w:r>
+      <w:r>
+        <w:rPr>
+          <w:rStyle w:val="minoransitheme"/>
+          <w:rFonts w:asciiTheme="minorHAnsi" w:hAnsiTheme="minorHAnsi"/>
+          <w:color w:val="000000"/>
+          <w:sz w:val="20"/>
+          <w:szCs w:val="20"/>
+        </w:rPr>
+        <w:t>, Houston, TX</w:t>
+      </w:r>
+      <w:r>
+        <w:rPr>
+          <w:rStyle w:val="nospacing-h"/>
+          <w:rFonts w:asciiTheme="minorHAnsi" w:hAnsiTheme="minorHAnsi"/>
+          <w:color w:val="000000"/>
+          <w:sz w:val="20"/>
+          <w:szCs w:val="20"/>
+        </w:rPr>
+        <w:tab/>
+      </w:r>
+      <w:r>
+        <w:rPr>
+          <w:rStyle w:val="nospacing-h"/>
+          <w:rFonts w:asciiTheme="minorHAnsi" w:hAnsiTheme="minorHAnsi"/>
+          <w:color w:val="000000"/>
+          <w:sz w:val="20"/>
+          <w:szCs w:val="20"/>
+        </w:rPr>
+        <w:tab/>
+      </w:r>
+      <w:r>
+        <w:rPr>
+          <w:rStyle w:val="nospacing-h"/>
+          <w:rFonts w:asciiTheme="minorHAnsi" w:hAnsiTheme="minorHAnsi"/>
+          <w:color w:val="000000"/>
+          <w:sz w:val="20"/>
+          <w:szCs w:val="20"/>
+        </w:rPr>
+        <w:tab/>
+      </w:r>
+      <w:r>
+        <w:rPr>
+          <w:rStyle w:val="nospacing-h"/>
+          <w:rFonts w:asciiTheme="minorHAnsi" w:hAnsiTheme="minorHAnsi"/>
+          <w:color w:val="000000"/>
+          <w:sz w:val="20"/>
+          <w:szCs w:val="20"/>
+        </w:rPr>
+        <w:tab/>
+      </w:r>
+      <w:r>
+        <w:rPr>
+          <w:rStyle w:val="nospacing-h"/>
+          <w:rFonts w:asciiTheme="minorHAnsi" w:hAnsiTheme="minorHAnsi"/>
+          <w:color w:val="000000"/>
+          <w:sz w:val="20"/>
+          <w:szCs w:val="20"/>
+        </w:rPr>
+        <w:tab/>
+      </w:r>
+      <w:r>
+        <w:rPr>
+          <w:rStyle w:val="minoransitheme"/>
+          <w:rFonts w:asciiTheme="minorHAnsi" w:hAnsiTheme="minorHAnsi"/>
+          <w:color w:val="000000"/>
+          <w:sz w:val="20"/>
+          <w:szCs w:val="20"/>
+        </w:rPr>
+        <w:t>08/2012 – 12/2013</w:t>
+      </w:r>
+    </w:p>
+    <w:p>
+      <w:pPr>
+        <w:pStyle w:val="nospacing-p"/>
+        <w:spacing w:before="0" w:beforeAutospacing="0" w:after="0" w:afterAutospacing="0"/>
+        <w:ind w:left="360"/>
+        <w:jc w:val="both"/>
+        <w:rPr>
+          <w:rStyle w:val="minoransitheme"/>
           <w:rFonts w:asciiTheme="minorHAnsi" w:hAnsiTheme="minorHAnsi"/>
           <w:color w:val="000000"/>
           <w:sz w:val="20"/>
@@ -2886,26 +2008,17 @@
           <w:sz w:val="20"/>
           <w:szCs w:val="20"/>
         </w:rPr>
-        <w:t> </w:t>
-      </w:r>
-      <w:r>
-        <w:rPr>
-          <w:rStyle w:val="minoransitheme"/>
-          <w:rFonts w:asciiTheme="minorHAnsi" w:hAnsiTheme="minorHAnsi"/>
-          <w:color w:val="000000"/>
-          <w:sz w:val="20"/>
-          <w:szCs w:val="20"/>
-        </w:rPr>
-        <w:t xml:space="preserve">• </w:t>
-      </w:r>
-      <w:r>
-        <w:rPr>
-          <w:rStyle w:val="minoransitheme"/>
-          <w:rFonts w:asciiTheme="minorHAnsi" w:hAnsiTheme="minorHAnsi"/>
-          <w:color w:val="000000"/>
-          <w:sz w:val="20"/>
-          <w:szCs w:val="20"/>
-        </w:rPr>
+        <w:tab/>
+      </w:r>
+      <w:r>
+        <w:rPr>
+          <w:rStyle w:val="minoransitheme"/>
+          <w:rFonts w:asciiTheme="minorHAnsi" w:hAnsiTheme="minorHAnsi"/>
+          <w:color w:val="000000"/>
+          <w:sz w:val="20"/>
+          <w:szCs w:val="20"/>
+        </w:rPr>
+        <w:tab/>
         <w:t xml:space="preserve">Jack J. </w:t>
       </w:r>
       <w:proofErr w:type="spellStart"/>
@@ -2930,204 +2043,467 @@
         </w:rPr>
         <w:t xml:space="preserve"> School of Communication</w:t>
       </w:r>
-      <w:r>
-        <w:rPr>
-          <w:rStyle w:val="nospacing-h"/>
-          <w:rFonts w:asciiTheme="minorHAnsi" w:hAnsiTheme="minorHAnsi"/>
-          <w:color w:val="000000"/>
-          <w:sz w:val="20"/>
-          <w:szCs w:val="20"/>
-        </w:rPr>
-        <w:tab/>
-      </w:r>
-      <w:r>
-        <w:rPr>
-          <w:rStyle w:val="nospacing-h"/>
-          <w:rFonts w:asciiTheme="minorHAnsi" w:hAnsiTheme="minorHAnsi"/>
-          <w:color w:val="000000"/>
-          <w:sz w:val="20"/>
-          <w:szCs w:val="20"/>
-        </w:rPr>
-        <w:tab/>
-      </w:r>
-      <w:r>
-        <w:rPr>
-          <w:rStyle w:val="nospacing-h"/>
-          <w:rFonts w:asciiTheme="minorHAnsi" w:hAnsiTheme="minorHAnsi"/>
-          <w:color w:val="000000"/>
-          <w:sz w:val="20"/>
-          <w:szCs w:val="20"/>
-        </w:rPr>
-        <w:tab/>
-      </w:r>
-      <w:r>
-        <w:rPr>
-          <w:rStyle w:val="nospacing-h"/>
-          <w:rFonts w:asciiTheme="minorHAnsi" w:hAnsiTheme="minorHAnsi"/>
-          <w:color w:val="000000"/>
-          <w:sz w:val="20"/>
-          <w:szCs w:val="20"/>
-        </w:rPr>
-        <w:tab/>
-      </w:r>
-      <w:r>
-        <w:rPr>
-          <w:rStyle w:val="minoransitheme"/>
-          <w:rFonts w:asciiTheme="minorHAnsi" w:hAnsiTheme="minorHAnsi"/>
-          <w:color w:val="000000"/>
-          <w:sz w:val="20"/>
-          <w:szCs w:val="20"/>
-        </w:rPr>
-        <w:t>08/2012</w:t>
-      </w:r>
-      <w:r>
-        <w:rPr>
-          <w:rStyle w:val="minoransitheme"/>
-          <w:rFonts w:asciiTheme="minorHAnsi" w:hAnsiTheme="minorHAnsi"/>
-          <w:color w:val="000000"/>
-          <w:sz w:val="20"/>
-          <w:szCs w:val="20"/>
-        </w:rPr>
-        <w:t xml:space="preserve"> – </w:t>
-      </w:r>
-      <w:r>
-        <w:rPr>
-          <w:rStyle w:val="minoransitheme"/>
-          <w:rFonts w:asciiTheme="minorHAnsi" w:hAnsiTheme="minorHAnsi"/>
-          <w:color w:val="000000"/>
-          <w:sz w:val="20"/>
-          <w:szCs w:val="20"/>
-        </w:rPr>
-        <w:t>12</w:t>
-      </w:r>
-      <w:r>
-        <w:rPr>
-          <w:rStyle w:val="minoransitheme"/>
-          <w:rFonts w:asciiTheme="minorHAnsi" w:hAnsiTheme="minorHAnsi"/>
-          <w:color w:val="000000"/>
-          <w:sz w:val="20"/>
-          <w:szCs w:val="20"/>
-        </w:rPr>
-        <w:t>/2013</w:t>
-      </w:r>
-    </w:p>
-    <w:p>
-      <w:pPr>
-        <w:pStyle w:val="nospacing-p"/>
-        <w:spacing w:before="200" w:beforeAutospacing="0" w:after="0" w:afterAutospacing="0"/>
-        <w:ind w:left="360"/>
-        <w:jc w:val="both"/>
-        <w:rPr>
-          <w:rStyle w:val="minoransitheme"/>
-          <w:rFonts w:asciiTheme="minorHAnsi" w:hAnsiTheme="minorHAnsi"/>
-          <w:color w:val="000000"/>
-          <w:sz w:val="20"/>
-          <w:szCs w:val="20"/>
-        </w:rPr>
-      </w:pPr>
-      <w:r>
-        <w:rPr>
-          <w:rStyle w:val="minoransitheme"/>
-          <w:rFonts w:asciiTheme="minorHAnsi" w:hAnsiTheme="minorHAnsi"/>
-          <w:color w:val="000000"/>
-          <w:sz w:val="20"/>
-          <w:szCs w:val="20"/>
-        </w:rPr>
-        <w:t>Successfully t</w:t>
-      </w:r>
-      <w:r>
-        <w:rPr>
-          <w:rStyle w:val="minoransitheme"/>
-          <w:rFonts w:asciiTheme="minorHAnsi" w:hAnsiTheme="minorHAnsi"/>
-          <w:color w:val="000000"/>
-          <w:sz w:val="20"/>
-          <w:szCs w:val="20"/>
-        </w:rPr>
-        <w:t xml:space="preserve">aught </w:t>
-      </w:r>
-      <w:r>
-        <w:rPr>
-          <w:rStyle w:val="minoransitheme"/>
-          <w:rFonts w:asciiTheme="minorHAnsi" w:hAnsiTheme="minorHAnsi"/>
-          <w:color w:val="000000"/>
-          <w:sz w:val="20"/>
-          <w:szCs w:val="20"/>
-        </w:rPr>
-        <w:t>Web Communication Technology I for 3 semesters</w:t>
-      </w:r>
-      <w:r>
-        <w:rPr>
-          <w:rStyle w:val="minoransitheme"/>
-          <w:rFonts w:asciiTheme="minorHAnsi" w:hAnsiTheme="minorHAnsi"/>
-          <w:color w:val="000000"/>
-          <w:sz w:val="20"/>
-          <w:szCs w:val="20"/>
-        </w:rPr>
-        <w:t>.</w:t>
-      </w:r>
-    </w:p>
-    <w:p>
-      <w:pPr>
-        <w:pStyle w:val="nospacing-p"/>
-        <w:spacing w:before="200" w:beforeAutospacing="0" w:after="0" w:afterAutospacing="0"/>
-        <w:ind w:firstLine="360"/>
-        <w:jc w:val="both"/>
-        <w:rPr>
-          <w:rFonts w:asciiTheme="minorHAnsi" w:hAnsiTheme="minorHAnsi"/>
-          <w:color w:val="000000"/>
-          <w:sz w:val="20"/>
-          <w:szCs w:val="20"/>
-        </w:rPr>
-      </w:pPr>
-      <w:r>
-        <w:rPr>
-          <w:rStyle w:val="minoransitheme"/>
-          <w:rFonts w:asciiTheme="minorHAnsi" w:hAnsiTheme="minorHAnsi"/>
-          <w:color w:val="000000"/>
-          <w:sz w:val="20"/>
-          <w:szCs w:val="20"/>
-        </w:rPr>
-        <w:t>COMM 3353 is a s</w:t>
-      </w:r>
-      <w:r>
-        <w:rPr>
-          <w:rStyle w:val="minoransitheme"/>
-          <w:rFonts w:asciiTheme="minorHAnsi" w:hAnsiTheme="minorHAnsi"/>
-          <w:color w:val="000000"/>
-          <w:sz w:val="20"/>
-          <w:szCs w:val="20"/>
-        </w:rPr>
-        <w:t>ingle section undergraduate course of approximately twenty</w:t>
-      </w:r>
-      <w:r>
-        <w:rPr>
-          <w:rStyle w:val="minoransitheme"/>
-          <w:rFonts w:asciiTheme="minorHAnsi" w:hAnsiTheme="minorHAnsi"/>
-          <w:color w:val="000000"/>
-          <w:sz w:val="20"/>
-          <w:szCs w:val="20"/>
-        </w:rPr>
-        <w:t xml:space="preserve"> s</w:t>
-      </w:r>
-      <w:r>
-        <w:rPr>
-          <w:rStyle w:val="minoransitheme"/>
-          <w:rFonts w:asciiTheme="minorHAnsi" w:hAnsiTheme="minorHAnsi"/>
-          <w:color w:val="000000"/>
-          <w:sz w:val="20"/>
-          <w:szCs w:val="20"/>
-        </w:rPr>
-        <w:t>tudents</w:t>
-      </w:r>
-      <w:r>
-        <w:rPr>
-          <w:rStyle w:val="minoransitheme"/>
-          <w:rFonts w:asciiTheme="minorHAnsi" w:hAnsiTheme="minorHAnsi"/>
-          <w:color w:val="000000"/>
-          <w:sz w:val="20"/>
-          <w:szCs w:val="20"/>
-        </w:rPr>
-        <w:t>.</w:t>
+    </w:p>
+    <w:p>
+      <w:pPr>
+        <w:pStyle w:val="nospacing-p"/>
+        <w:spacing w:before="0" w:beforeAutospacing="0" w:after="0" w:afterAutospacing="0"/>
+        <w:ind w:left="360"/>
+        <w:jc w:val="both"/>
+        <w:rPr>
+          <w:rStyle w:val="minoransitheme"/>
+          <w:rFonts w:asciiTheme="minorHAnsi" w:hAnsiTheme="minorHAnsi"/>
+          <w:color w:val="000000"/>
+          <w:sz w:val="20"/>
+          <w:szCs w:val="20"/>
+        </w:rPr>
+      </w:pPr>
+    </w:p>
+    <w:p>
+      <w:pPr>
+        <w:pStyle w:val="nospacing-p"/>
+        <w:spacing w:before="0" w:beforeAutospacing="0" w:after="0" w:afterAutospacing="0"/>
+        <w:ind w:left="360"/>
+        <w:jc w:val="both"/>
+        <w:rPr>
+          <w:rStyle w:val="minoransitheme"/>
+          <w:rFonts w:asciiTheme="minorHAnsi" w:hAnsiTheme="minorHAnsi"/>
+          <w:color w:val="000000"/>
+          <w:sz w:val="20"/>
+          <w:szCs w:val="20"/>
+        </w:rPr>
+      </w:pPr>
+      <w:r>
+        <w:rPr>
+          <w:rStyle w:val="minoransitheme"/>
+          <w:rFonts w:asciiTheme="minorHAnsi" w:hAnsiTheme="minorHAnsi"/>
+          <w:color w:val="000000"/>
+          <w:sz w:val="20"/>
+          <w:szCs w:val="20"/>
+        </w:rPr>
+        <w:t>Successfully taught mass communication (COMM 3353) course comprised of basic HTML (web) programming elements and the mass communication model.</w:t>
+      </w:r>
+    </w:p>
+    <w:p>
+      <w:pPr>
+        <w:pStyle w:val="nospacing-p"/>
+        <w:spacing w:before="0" w:beforeAutospacing="0" w:after="0" w:afterAutospacing="0"/>
+        <w:ind w:left="360"/>
+        <w:jc w:val="both"/>
+        <w:rPr>
+          <w:rStyle w:val="minoransitheme"/>
+          <w:rFonts w:asciiTheme="minorHAnsi" w:hAnsiTheme="minorHAnsi"/>
+          <w:color w:val="000000"/>
+          <w:sz w:val="20"/>
+          <w:szCs w:val="20"/>
+        </w:rPr>
+      </w:pPr>
+    </w:p>
+    <w:p>
+      <w:pPr>
+        <w:pStyle w:val="nospacing-p"/>
+        <w:spacing w:before="0" w:beforeAutospacing="0" w:after="0" w:afterAutospacing="0"/>
+        <w:ind w:left="360"/>
+        <w:jc w:val="both"/>
+        <w:rPr>
+          <w:rStyle w:val="minoransitheme"/>
+          <w:rFonts w:asciiTheme="minorHAnsi" w:hAnsiTheme="minorHAnsi"/>
+          <w:color w:val="000000"/>
+          <w:sz w:val="20"/>
+          <w:szCs w:val="20"/>
+        </w:rPr>
+      </w:pPr>
+      <w:r>
+        <w:rPr>
+          <w:rStyle w:val="minoransitheme"/>
+          <w:rFonts w:asciiTheme="minorHAnsi" w:hAnsiTheme="minorHAnsi"/>
+          <w:color w:val="000000"/>
+          <w:sz w:val="20"/>
+          <w:szCs w:val="20"/>
+        </w:rPr>
+        <w:t>Lectured to a single section of COMM 3353 (Web Communication Technologies I) for 3 semesters to a class consisting of 15-20 undergraduate students.</w:t>
+      </w:r>
+    </w:p>
+    <w:p>
+      <w:pPr>
+        <w:pStyle w:val="nospacing-p"/>
+        <w:spacing w:before="0" w:beforeAutospacing="0" w:after="0" w:afterAutospacing="0"/>
+        <w:ind w:left="360"/>
+        <w:jc w:val="both"/>
+        <w:rPr>
+          <w:rStyle w:val="minoransitheme"/>
+          <w:rFonts w:asciiTheme="minorHAnsi" w:hAnsiTheme="minorHAnsi"/>
+          <w:color w:val="000000"/>
+          <w:sz w:val="20"/>
+          <w:szCs w:val="20"/>
+        </w:rPr>
+      </w:pPr>
+    </w:p>
+    <w:p>
+      <w:pPr>
+        <w:pStyle w:val="nospacing-p"/>
+        <w:spacing w:before="0" w:beforeAutospacing="0" w:after="0" w:afterAutospacing="0"/>
+        <w:ind w:left="360"/>
+        <w:jc w:val="both"/>
+        <w:rPr>
+          <w:rStyle w:val="minoransitheme"/>
+          <w:rFonts w:asciiTheme="minorHAnsi" w:hAnsiTheme="minorHAnsi"/>
+          <w:color w:val="000000"/>
+          <w:sz w:val="20"/>
+          <w:szCs w:val="20"/>
+        </w:rPr>
+      </w:pPr>
+      <w:r>
+        <w:rPr>
+          <w:rStyle w:val="minoransitheme"/>
+          <w:rFonts w:asciiTheme="minorHAnsi" w:hAnsiTheme="minorHAnsi"/>
+          <w:color w:val="000000"/>
+          <w:sz w:val="20"/>
+          <w:szCs w:val="20"/>
+        </w:rPr>
+        <w:t xml:space="preserve">Reflected on and committed to the mission, vision, values, integrity and learning focus of the J. Jack </w:t>
+      </w:r>
+      <w:proofErr w:type="spellStart"/>
+      <w:r>
+        <w:rPr>
+          <w:rStyle w:val="minoransitheme"/>
+          <w:rFonts w:asciiTheme="minorHAnsi" w:hAnsiTheme="minorHAnsi"/>
+          <w:color w:val="000000"/>
+          <w:sz w:val="20"/>
+          <w:szCs w:val="20"/>
+        </w:rPr>
+        <w:t>Valenti</w:t>
+      </w:r>
+      <w:proofErr w:type="spellEnd"/>
+      <w:r>
+        <w:rPr>
+          <w:rStyle w:val="minoransitheme"/>
+          <w:rFonts w:asciiTheme="minorHAnsi" w:hAnsiTheme="minorHAnsi"/>
+          <w:color w:val="000000"/>
+          <w:sz w:val="20"/>
+          <w:szCs w:val="20"/>
+        </w:rPr>
+        <w:t xml:space="preserve"> School of Communication (the College).</w:t>
+      </w:r>
+    </w:p>
+    <w:p>
+      <w:pPr>
+        <w:pStyle w:val="nospacing-p"/>
+        <w:spacing w:before="0" w:beforeAutospacing="0" w:after="0" w:afterAutospacing="0"/>
+        <w:ind w:left="360"/>
+        <w:jc w:val="both"/>
+        <w:rPr>
+          <w:rStyle w:val="minoransitheme"/>
+          <w:rFonts w:asciiTheme="minorHAnsi" w:hAnsiTheme="minorHAnsi"/>
+          <w:color w:val="000000"/>
+          <w:sz w:val="20"/>
+          <w:szCs w:val="20"/>
+        </w:rPr>
+      </w:pPr>
+    </w:p>
+    <w:p>
+      <w:pPr>
+        <w:pStyle w:val="nospacing-p"/>
+        <w:spacing w:before="0" w:beforeAutospacing="0" w:after="0" w:afterAutospacing="0"/>
+        <w:ind w:left="360"/>
+        <w:jc w:val="both"/>
+        <w:rPr>
+          <w:rStyle w:val="minoransitheme"/>
+          <w:rFonts w:asciiTheme="minorHAnsi" w:hAnsiTheme="minorHAnsi"/>
+          <w:color w:val="000000"/>
+          <w:sz w:val="20"/>
+          <w:szCs w:val="20"/>
+        </w:rPr>
+      </w:pPr>
+      <w:r>
+        <w:rPr>
+          <w:rStyle w:val="minoransitheme"/>
+          <w:rFonts w:asciiTheme="minorHAnsi" w:hAnsiTheme="minorHAnsi"/>
+          <w:color w:val="000000"/>
+          <w:sz w:val="20"/>
+          <w:szCs w:val="20"/>
+        </w:rPr>
+        <w:t>Reported to the director of the College and perform instruction-related duties and responsibilities.</w:t>
+      </w:r>
+    </w:p>
+    <w:p>
+      <w:pPr>
+        <w:pStyle w:val="nospacing-p"/>
+        <w:spacing w:before="0" w:beforeAutospacing="0" w:after="0" w:afterAutospacing="0"/>
+        <w:ind w:left="360"/>
+        <w:jc w:val="both"/>
+        <w:rPr>
+          <w:rStyle w:val="minoransitheme"/>
+          <w:rFonts w:asciiTheme="minorHAnsi" w:hAnsiTheme="minorHAnsi"/>
+          <w:color w:val="000000"/>
+          <w:sz w:val="20"/>
+          <w:szCs w:val="20"/>
+        </w:rPr>
+      </w:pPr>
+    </w:p>
+    <w:p>
+      <w:pPr>
+        <w:pStyle w:val="nospacing-p"/>
+        <w:spacing w:before="0" w:beforeAutospacing="0" w:after="0" w:afterAutospacing="0"/>
+        <w:ind w:left="360"/>
+        <w:jc w:val="both"/>
+        <w:rPr>
+          <w:rStyle w:val="minoransitheme"/>
+          <w:rFonts w:asciiTheme="minorHAnsi" w:hAnsiTheme="minorHAnsi"/>
+          <w:color w:val="000000"/>
+          <w:sz w:val="20"/>
+          <w:szCs w:val="20"/>
+        </w:rPr>
+      </w:pPr>
+      <w:r>
+        <w:rPr>
+          <w:rStyle w:val="minoransitheme"/>
+          <w:rFonts w:asciiTheme="minorHAnsi" w:hAnsiTheme="minorHAnsi"/>
+          <w:color w:val="000000"/>
+          <w:sz w:val="20"/>
+          <w:szCs w:val="20"/>
+        </w:rPr>
+        <w:t>Provided quality learning-opportunities as a facilitator of learning by assisting them in meeting their educational goals.</w:t>
+      </w:r>
+    </w:p>
+    <w:p>
+      <w:pPr>
+        <w:pStyle w:val="nospacing-p"/>
+        <w:spacing w:before="0" w:beforeAutospacing="0" w:after="0" w:afterAutospacing="0"/>
+        <w:ind w:left="360"/>
+        <w:jc w:val="both"/>
+        <w:rPr>
+          <w:rStyle w:val="minoransitheme"/>
+          <w:rFonts w:asciiTheme="minorHAnsi" w:hAnsiTheme="minorHAnsi"/>
+          <w:color w:val="000000"/>
+          <w:sz w:val="20"/>
+          <w:szCs w:val="20"/>
+        </w:rPr>
+      </w:pPr>
+    </w:p>
+    <w:p>
+      <w:pPr>
+        <w:pStyle w:val="nospacing-p"/>
+        <w:spacing w:before="0" w:beforeAutospacing="0" w:after="0" w:afterAutospacing="0"/>
+        <w:ind w:left="360"/>
+        <w:jc w:val="both"/>
+        <w:rPr>
+          <w:rStyle w:val="minoransitheme"/>
+          <w:rFonts w:asciiTheme="minorHAnsi" w:hAnsiTheme="minorHAnsi"/>
+          <w:color w:val="000000"/>
+          <w:sz w:val="20"/>
+          <w:szCs w:val="20"/>
+        </w:rPr>
+      </w:pPr>
+      <w:r>
+        <w:rPr>
+          <w:rStyle w:val="minoransitheme"/>
+          <w:rFonts w:asciiTheme="minorHAnsi" w:hAnsiTheme="minorHAnsi"/>
+          <w:color w:val="000000"/>
+          <w:sz w:val="20"/>
+          <w:szCs w:val="20"/>
+        </w:rPr>
+        <w:t>Designed and published unique course syllabus and class lecture content during third semester of teaching.</w:t>
+      </w:r>
+    </w:p>
+    <w:p>
+      <w:pPr>
+        <w:pStyle w:val="nospacing-p"/>
+        <w:spacing w:before="0" w:beforeAutospacing="0" w:after="0" w:afterAutospacing="0"/>
+        <w:ind w:left="360"/>
+        <w:jc w:val="both"/>
+        <w:rPr>
+          <w:rStyle w:val="minoransitheme"/>
+          <w:rFonts w:asciiTheme="minorHAnsi" w:hAnsiTheme="minorHAnsi"/>
+          <w:color w:val="000000"/>
+          <w:sz w:val="20"/>
+          <w:szCs w:val="20"/>
+        </w:rPr>
+      </w:pPr>
+    </w:p>
+    <w:p>
+      <w:pPr>
+        <w:pStyle w:val="nospacing-p"/>
+        <w:spacing w:before="0" w:beforeAutospacing="0" w:after="0" w:afterAutospacing="0"/>
+        <w:ind w:left="360"/>
+        <w:jc w:val="both"/>
+        <w:rPr>
+          <w:rStyle w:val="minoransitheme"/>
+          <w:rFonts w:asciiTheme="minorHAnsi" w:hAnsiTheme="minorHAnsi"/>
+          <w:color w:val="000000"/>
+          <w:sz w:val="20"/>
+          <w:szCs w:val="20"/>
+        </w:rPr>
+      </w:pPr>
+      <w:r>
+        <w:rPr>
+          <w:rStyle w:val="minoransitheme"/>
+          <w:rFonts w:asciiTheme="minorHAnsi" w:hAnsiTheme="minorHAnsi"/>
+          <w:color w:val="000000"/>
+          <w:sz w:val="20"/>
+          <w:szCs w:val="20"/>
+        </w:rPr>
+        <w:t>Practiced active learning methods by using a variety of instructional strategies.</w:t>
+      </w:r>
+    </w:p>
+    <w:p>
+      <w:pPr>
+        <w:pStyle w:val="nospacing-p"/>
+        <w:spacing w:before="0" w:beforeAutospacing="0" w:after="0" w:afterAutospacing="0"/>
+        <w:ind w:left="360"/>
+        <w:jc w:val="both"/>
+        <w:rPr>
+          <w:rStyle w:val="minoransitheme"/>
+          <w:rFonts w:asciiTheme="minorHAnsi" w:hAnsiTheme="minorHAnsi"/>
+          <w:color w:val="000000"/>
+          <w:sz w:val="20"/>
+          <w:szCs w:val="20"/>
+        </w:rPr>
+      </w:pPr>
+    </w:p>
+    <w:p>
+      <w:pPr>
+        <w:pStyle w:val="nospacing-p"/>
+        <w:spacing w:before="0" w:beforeAutospacing="0" w:after="0" w:afterAutospacing="0"/>
+        <w:ind w:left="360"/>
+        <w:jc w:val="both"/>
+        <w:rPr>
+          <w:rStyle w:val="minoransitheme"/>
+          <w:rFonts w:asciiTheme="minorHAnsi" w:hAnsiTheme="minorHAnsi"/>
+          <w:color w:val="000000"/>
+          <w:sz w:val="20"/>
+          <w:szCs w:val="20"/>
+        </w:rPr>
+      </w:pPr>
+      <w:r>
+        <w:rPr>
+          <w:rStyle w:val="minoransitheme"/>
+          <w:rFonts w:asciiTheme="minorHAnsi" w:hAnsiTheme="minorHAnsi"/>
+          <w:color w:val="000000"/>
+          <w:sz w:val="20"/>
+          <w:szCs w:val="20"/>
+        </w:rPr>
+        <w:t>Maintained awareness of on-going developments and practices in professional content area(s).</w:t>
+      </w:r>
+    </w:p>
+    <w:p>
+      <w:pPr>
+        <w:pStyle w:val="nospacing-p"/>
+        <w:spacing w:before="0" w:beforeAutospacing="0" w:after="0" w:afterAutospacing="0"/>
+        <w:ind w:left="360"/>
+        <w:jc w:val="both"/>
+        <w:rPr>
+          <w:rStyle w:val="minoransitheme"/>
+          <w:rFonts w:asciiTheme="minorHAnsi" w:hAnsiTheme="minorHAnsi"/>
+          <w:color w:val="000000"/>
+          <w:sz w:val="20"/>
+          <w:szCs w:val="20"/>
+        </w:rPr>
+      </w:pPr>
+    </w:p>
+    <w:p>
+      <w:pPr>
+        <w:pStyle w:val="nospacing-p"/>
+        <w:spacing w:before="0" w:beforeAutospacing="0" w:after="0" w:afterAutospacing="0"/>
+        <w:ind w:left="360"/>
+        <w:jc w:val="both"/>
+        <w:rPr>
+          <w:rStyle w:val="minoransitheme"/>
+          <w:rFonts w:asciiTheme="minorHAnsi" w:hAnsiTheme="minorHAnsi"/>
+          <w:color w:val="000000"/>
+          <w:sz w:val="20"/>
+          <w:szCs w:val="20"/>
+        </w:rPr>
+      </w:pPr>
+      <w:r>
+        <w:rPr>
+          <w:rStyle w:val="minoransitheme"/>
+          <w:rFonts w:asciiTheme="minorHAnsi" w:hAnsiTheme="minorHAnsi"/>
+          <w:color w:val="000000"/>
+          <w:sz w:val="20"/>
+          <w:szCs w:val="20"/>
+        </w:rPr>
+        <w:t>Arranged for the acquisition and preparation of appropriate materials and equipment.</w:t>
+      </w:r>
+    </w:p>
+    <w:p>
+      <w:pPr>
+        <w:pStyle w:val="nospacing-p"/>
+        <w:spacing w:before="0" w:beforeAutospacing="0" w:after="0" w:afterAutospacing="0"/>
+        <w:ind w:left="360"/>
+        <w:jc w:val="both"/>
+        <w:rPr>
+          <w:rStyle w:val="minoransitheme"/>
+          <w:rFonts w:asciiTheme="minorHAnsi" w:hAnsiTheme="minorHAnsi"/>
+          <w:color w:val="000000"/>
+          <w:sz w:val="20"/>
+          <w:szCs w:val="20"/>
+        </w:rPr>
+      </w:pPr>
+    </w:p>
+    <w:p>
+      <w:pPr>
+        <w:pStyle w:val="nospacing-p"/>
+        <w:spacing w:before="0" w:beforeAutospacing="0" w:after="0" w:afterAutospacing="0"/>
+        <w:ind w:left="360"/>
+        <w:jc w:val="both"/>
+        <w:rPr>
+          <w:rStyle w:val="minoransitheme"/>
+          <w:rFonts w:asciiTheme="minorHAnsi" w:hAnsiTheme="minorHAnsi"/>
+          <w:color w:val="000000"/>
+          <w:sz w:val="20"/>
+          <w:szCs w:val="20"/>
+        </w:rPr>
+      </w:pPr>
+      <w:r>
+        <w:rPr>
+          <w:rStyle w:val="minoransitheme"/>
+          <w:rFonts w:asciiTheme="minorHAnsi" w:hAnsiTheme="minorHAnsi"/>
+          <w:color w:val="000000"/>
+          <w:sz w:val="20"/>
+          <w:szCs w:val="20"/>
+        </w:rPr>
+        <w:t>Supplied prompt and accurate information in the recording and reporting of student data such as final grade reports.</w:t>
+      </w:r>
+    </w:p>
+    <w:p>
+      <w:pPr>
+        <w:pStyle w:val="nospacing-p"/>
+        <w:spacing w:before="0" w:beforeAutospacing="0" w:after="0" w:afterAutospacing="0"/>
+        <w:ind w:left="360"/>
+        <w:jc w:val="both"/>
+        <w:rPr>
+          <w:rStyle w:val="minoransitheme"/>
+          <w:rFonts w:asciiTheme="minorHAnsi" w:hAnsiTheme="minorHAnsi"/>
+          <w:color w:val="000000"/>
+          <w:sz w:val="20"/>
+          <w:szCs w:val="20"/>
+        </w:rPr>
+      </w:pPr>
+    </w:p>
+    <w:p>
+      <w:pPr>
+        <w:pStyle w:val="nospacing-p"/>
+        <w:spacing w:before="0" w:beforeAutospacing="0" w:after="0" w:afterAutospacing="0"/>
+        <w:ind w:left="360"/>
+        <w:jc w:val="both"/>
+        <w:rPr>
+          <w:rStyle w:val="minoransitheme"/>
+          <w:rFonts w:asciiTheme="minorHAnsi" w:hAnsiTheme="minorHAnsi"/>
+          <w:color w:val="000000"/>
+          <w:sz w:val="20"/>
+          <w:szCs w:val="20"/>
+        </w:rPr>
+      </w:pPr>
+      <w:r>
+        <w:rPr>
+          <w:rStyle w:val="minoransitheme"/>
+          <w:rFonts w:asciiTheme="minorHAnsi" w:hAnsiTheme="minorHAnsi"/>
+          <w:color w:val="000000"/>
+          <w:sz w:val="20"/>
+          <w:szCs w:val="20"/>
+        </w:rPr>
+        <w:t>Participated as proctor for class final examination hosted at central testing facility.</w:t>
       </w:r>
     </w:p>
     <w:p>
@@ -3163,17 +2539,7 @@
           <w:sz w:val="20"/>
           <w:szCs w:val="20"/>
         </w:rPr>
-        <w:t xml:space="preserve">, </w:t>
-      </w:r>
-      <w:r>
-        <w:rPr>
-          <w:rStyle w:val="minoransitheme"/>
-          <w:rFonts w:asciiTheme="minorHAnsi" w:hAnsiTheme="minorHAnsi"/>
-          <w:color w:val="000000"/>
-          <w:sz w:val="20"/>
-          <w:szCs w:val="20"/>
-        </w:rPr>
-        <w:t>Houston, TX</w:t>
+        <w:t>, Houston, TX</w:t>
       </w:r>
       <w:r>
         <w:rPr>
@@ -3243,37 +2609,7 @@
           <w:sz w:val="20"/>
           <w:szCs w:val="20"/>
         </w:rPr>
-        <w:t>11/</w:t>
-      </w:r>
-      <w:r>
-        <w:rPr>
-          <w:rStyle w:val="minoransitheme"/>
-          <w:rFonts w:asciiTheme="minorHAnsi" w:hAnsiTheme="minorHAnsi"/>
-          <w:color w:val="000000"/>
-          <w:sz w:val="20"/>
-          <w:szCs w:val="20"/>
-        </w:rPr>
-        <w:t>2006</w:t>
-      </w:r>
-      <w:r>
-        <w:rPr>
-          <w:rStyle w:val="minoransitheme"/>
-          <w:rFonts w:asciiTheme="minorHAnsi" w:hAnsiTheme="minorHAnsi"/>
-          <w:color w:val="000000"/>
-          <w:sz w:val="20"/>
-          <w:szCs w:val="20"/>
-        </w:rPr>
-        <w:t xml:space="preserve"> – </w:t>
-      </w:r>
-      <w:r>
-        <w:rPr>
-          <w:rStyle w:val="minoransitheme"/>
-          <w:rFonts w:asciiTheme="minorHAnsi" w:hAnsiTheme="minorHAnsi"/>
-          <w:color w:val="000000"/>
-          <w:sz w:val="20"/>
-          <w:szCs w:val="20"/>
-        </w:rPr>
-        <w:t>08/2011</w:t>
+        <w:t>11/2006 – 08/2011</w:t>
       </w:r>
     </w:p>
     <w:p>
@@ -3327,90 +2663,130 @@
     </w:p>
     <w:p>
       <w:pPr>
-        <w:shd w:val="clear" w:color="auto" w:fill="FFFFFF"/>
-        <w:spacing w:after="0" w:line="360" w:lineRule="auto"/>
-        <w:ind w:firstLine="360"/>
-        <w:rPr>
-          <w:rFonts w:eastAsia="Times New Roman" w:cs="Times New Roman"/>
-          <w:i w:val="0"/>
-          <w:sz w:val="20"/>
-          <w:szCs w:val="24"/>
-        </w:rPr>
-      </w:pPr>
-      <w:r>
-        <w:rPr>
-          <w:rFonts w:eastAsia="Times New Roman" w:cs="Times New Roman"/>
-          <w:i w:val="0"/>
-          <w:sz w:val="20"/>
-          <w:szCs w:val="24"/>
-        </w:rPr>
-        <w:t>Supported and resolved client infrastructure issues.</w:t>
-      </w:r>
-    </w:p>
-    <w:p>
-      <w:pPr>
-        <w:shd w:val="clear" w:color="auto" w:fill="FFFFFF"/>
-        <w:spacing w:after="0" w:line="360" w:lineRule="auto"/>
-        <w:ind w:firstLine="360"/>
-        <w:rPr>
-          <w:rFonts w:eastAsia="Times New Roman" w:cs="Times New Roman"/>
-          <w:i w:val="0"/>
-          <w:sz w:val="20"/>
-          <w:szCs w:val="24"/>
-        </w:rPr>
-      </w:pPr>
-      <w:r>
-        <w:rPr>
-          <w:rFonts w:eastAsia="Times New Roman" w:cs="Times New Roman"/>
-          <w:i w:val="0"/>
-          <w:sz w:val="20"/>
-          <w:szCs w:val="24"/>
-        </w:rPr>
-        <w:t>Performed remote updates on client server(s) and workstation(s).</w:t>
-      </w:r>
-    </w:p>
-    <w:p>
-      <w:pPr>
-        <w:shd w:val="clear" w:color="auto" w:fill="FFFFFF"/>
-        <w:spacing w:after="0" w:line="360" w:lineRule="auto"/>
-        <w:ind w:firstLine="360"/>
-        <w:rPr>
-          <w:rFonts w:eastAsia="Times New Roman" w:cs="Times New Roman"/>
-          <w:i w:val="0"/>
-          <w:sz w:val="20"/>
-          <w:szCs w:val="24"/>
-        </w:rPr>
-      </w:pPr>
-      <w:r>
-        <w:rPr>
-          <w:rFonts w:eastAsia="Times New Roman" w:cs="Times New Roman"/>
-          <w:i w:val="0"/>
-          <w:sz w:val="20"/>
-          <w:szCs w:val="24"/>
-        </w:rPr>
-        <w:t>Visited client office locations to resolve trouble tickets.</w:t>
-      </w:r>
-    </w:p>
-    <w:p>
-      <w:pPr>
-        <w:shd w:val="clear" w:color="auto" w:fill="FFFFFF"/>
-        <w:spacing w:after="0" w:line="360" w:lineRule="auto"/>
-        <w:ind w:firstLine="360"/>
-        <w:rPr>
-          <w:rFonts w:eastAsia="Times New Roman" w:cs="Times New Roman"/>
-          <w:i w:val="0"/>
-          <w:sz w:val="20"/>
-          <w:szCs w:val="24"/>
-        </w:rPr>
-      </w:pPr>
-      <w:r>
-        <w:rPr>
-          <w:rFonts w:eastAsia="Times New Roman" w:cs="Times New Roman"/>
-          <w:i w:val="0"/>
-          <w:sz w:val="20"/>
-          <w:szCs w:val="24"/>
-        </w:rPr>
-        <w:t>Attended staff meetings to discuss client support issues.</w:t>
+        <w:pStyle w:val="nospacing-p"/>
+        <w:spacing w:before="0" w:beforeAutospacing="0" w:after="0" w:afterAutospacing="0"/>
+        <w:ind w:left="360"/>
+        <w:jc w:val="both"/>
+        <w:rPr>
+          <w:rFonts w:asciiTheme="minorHAnsi" w:hAnsiTheme="minorHAnsi"/>
+          <w:sz w:val="20"/>
+        </w:rPr>
+      </w:pPr>
+    </w:p>
+    <w:p>
+      <w:pPr>
+        <w:pStyle w:val="nospacing-p"/>
+        <w:spacing w:before="0" w:beforeAutospacing="0" w:after="0" w:afterAutospacing="0"/>
+        <w:ind w:left="360"/>
+        <w:jc w:val="both"/>
+        <w:rPr>
+          <w:rFonts w:asciiTheme="minorHAnsi" w:hAnsiTheme="minorHAnsi"/>
+          <w:sz w:val="20"/>
+        </w:rPr>
+      </w:pPr>
+      <w:r>
+        <w:rPr>
+          <w:rFonts w:asciiTheme="minorHAnsi" w:hAnsiTheme="minorHAnsi"/>
+          <w:sz w:val="20"/>
+        </w:rPr>
+        <w:t>Supported and resolved over 300 client help tickets.</w:t>
+      </w:r>
+    </w:p>
+    <w:p>
+      <w:pPr>
+        <w:pStyle w:val="nospacing-p"/>
+        <w:spacing w:before="0" w:beforeAutospacing="0" w:after="0" w:afterAutospacing="0"/>
+        <w:ind w:left="360"/>
+        <w:jc w:val="both"/>
+        <w:rPr>
+          <w:rFonts w:asciiTheme="minorHAnsi" w:hAnsiTheme="minorHAnsi"/>
+          <w:sz w:val="20"/>
+        </w:rPr>
+      </w:pPr>
+    </w:p>
+    <w:p>
+      <w:pPr>
+        <w:pStyle w:val="nospacing-p"/>
+        <w:spacing w:before="0" w:beforeAutospacing="0" w:after="0" w:afterAutospacing="0"/>
+        <w:ind w:left="360"/>
+        <w:jc w:val="both"/>
+        <w:rPr>
+          <w:rFonts w:asciiTheme="minorHAnsi" w:hAnsiTheme="minorHAnsi"/>
+          <w:color w:val="000000"/>
+          <w:sz w:val="20"/>
+          <w:szCs w:val="20"/>
+        </w:rPr>
+      </w:pPr>
+      <w:r>
+        <w:rPr>
+          <w:rFonts w:asciiTheme="minorHAnsi" w:hAnsiTheme="minorHAnsi"/>
+          <w:sz w:val="20"/>
+        </w:rPr>
+        <w:t>Performed in-person and remote updates for 20+ client server(s) and over 100 workstation(s).</w:t>
+      </w:r>
+    </w:p>
+    <w:p>
+      <w:pPr>
+        <w:pStyle w:val="nospacing-p"/>
+        <w:spacing w:before="0" w:beforeAutospacing="0" w:after="0" w:afterAutospacing="0"/>
+        <w:ind w:left="360"/>
+        <w:jc w:val="both"/>
+        <w:rPr>
+          <w:rFonts w:asciiTheme="minorHAnsi" w:hAnsiTheme="minorHAnsi"/>
+          <w:color w:val="000000"/>
+          <w:sz w:val="20"/>
+          <w:szCs w:val="20"/>
+        </w:rPr>
+      </w:pPr>
+    </w:p>
+    <w:p>
+      <w:pPr>
+        <w:pStyle w:val="nospacing-p"/>
+        <w:spacing w:before="0" w:beforeAutospacing="0" w:after="0" w:afterAutospacing="0"/>
+        <w:ind w:left="360"/>
+        <w:jc w:val="both"/>
+        <w:rPr>
+          <w:rFonts w:asciiTheme="minorHAnsi" w:hAnsiTheme="minorHAnsi"/>
+          <w:sz w:val="20"/>
+        </w:rPr>
+      </w:pPr>
+      <w:r>
+        <w:rPr>
+          <w:rFonts w:asciiTheme="minorHAnsi" w:hAnsiTheme="minorHAnsi"/>
+          <w:sz w:val="20"/>
+        </w:rPr>
+        <w:t>Visited office locations of over 10 different clients to resolve trouble tickets.</w:t>
+      </w:r>
+    </w:p>
+    <w:p>
+      <w:pPr>
+        <w:pStyle w:val="nospacing-p"/>
+        <w:spacing w:before="0" w:beforeAutospacing="0" w:after="0" w:afterAutospacing="0"/>
+        <w:ind w:left="360"/>
+        <w:jc w:val="both"/>
+        <w:rPr>
+          <w:rFonts w:asciiTheme="minorHAnsi" w:hAnsiTheme="minorHAnsi"/>
+          <w:sz w:val="20"/>
+        </w:rPr>
+      </w:pPr>
+    </w:p>
+    <w:p>
+      <w:pPr>
+        <w:pStyle w:val="nospacing-p"/>
+        <w:spacing w:before="0" w:beforeAutospacing="0" w:after="0" w:afterAutospacing="0"/>
+        <w:ind w:left="360"/>
+        <w:jc w:val="both"/>
+        <w:rPr>
+          <w:rFonts w:asciiTheme="minorHAnsi" w:hAnsiTheme="minorHAnsi"/>
+          <w:sz w:val="20"/>
+        </w:rPr>
+      </w:pPr>
+      <w:r>
+        <w:rPr>
+          <w:rFonts w:asciiTheme="minorHAnsi" w:hAnsiTheme="minorHAnsi"/>
+          <w:sz w:val="20"/>
+        </w:rPr>
+        <w:t>Attended staff meetings to discuss client support issues and business strategies.</w:t>
       </w:r>
     </w:p>
     <w:p>
@@ -3458,17 +2834,7 @@
           <w:sz w:val="20"/>
           <w:szCs w:val="20"/>
         </w:rPr>
-        <w:t xml:space="preserve">, </w:t>
-      </w:r>
-      <w:r>
-        <w:rPr>
-          <w:rStyle w:val="minoransitheme"/>
-          <w:rFonts w:asciiTheme="minorHAnsi" w:hAnsiTheme="minorHAnsi"/>
-          <w:color w:val="000000"/>
-          <w:sz w:val="20"/>
-          <w:szCs w:val="20"/>
-        </w:rPr>
-        <w:t>Houston, TX</w:t>
+        <w:t>, Houston, TX</w:t>
       </w:r>
       <w:r>
         <w:rPr>
@@ -3518,47 +2884,7 @@
           <w:sz w:val="20"/>
           <w:szCs w:val="20"/>
         </w:rPr>
-        <w:t>01</w:t>
-      </w:r>
-      <w:r>
-        <w:rPr>
-          <w:rStyle w:val="minoransitheme"/>
-          <w:rFonts w:asciiTheme="minorHAnsi" w:hAnsiTheme="minorHAnsi"/>
-          <w:color w:val="000000"/>
-          <w:sz w:val="20"/>
-          <w:szCs w:val="20"/>
-        </w:rPr>
-        <w:t>/</w:t>
-      </w:r>
-      <w:r>
-        <w:rPr>
-          <w:rStyle w:val="minoransitheme"/>
-          <w:rFonts w:asciiTheme="minorHAnsi" w:hAnsiTheme="minorHAnsi"/>
-          <w:color w:val="000000"/>
-          <w:sz w:val="20"/>
-          <w:szCs w:val="20"/>
-        </w:rPr>
-        <w:t>1996</w:t>
-      </w:r>
-      <w:r>
-        <w:rPr>
-          <w:rStyle w:val="minoransitheme"/>
-          <w:rFonts w:asciiTheme="minorHAnsi" w:hAnsiTheme="minorHAnsi"/>
-          <w:color w:val="000000"/>
-          <w:sz w:val="20"/>
-          <w:szCs w:val="20"/>
-        </w:rPr>
-        <w:t xml:space="preserve"> – </w:t>
-      </w:r>
-      <w:r>
-        <w:rPr>
-          <w:rStyle w:val="minoransitheme"/>
-          <w:rFonts w:asciiTheme="minorHAnsi" w:hAnsiTheme="minorHAnsi"/>
-          <w:color w:val="000000"/>
-          <w:sz w:val="20"/>
-          <w:szCs w:val="20"/>
-        </w:rPr>
-        <w:t>07/1998</w:t>
+        <w:t>01/1996 – 07/1998</w:t>
       </w:r>
     </w:p>
     <w:p>
@@ -3607,365 +2933,423 @@
           <w:szCs w:val="20"/>
         </w:rPr>
         <w:tab/>
-      </w:r>
-      <w:r>
-        <w:rPr>
-          <w:rStyle w:val="minoransitheme"/>
-          <w:rFonts w:asciiTheme="minorHAnsi" w:hAnsiTheme="minorHAnsi"/>
-          <w:color w:val="000000"/>
-          <w:sz w:val="20"/>
-          <w:szCs w:val="20"/>
-        </w:rPr>
         <w:t>Operations Department</w:t>
       </w:r>
     </w:p>
     <w:p>
       <w:pPr>
-        <w:shd w:val="clear" w:color="auto" w:fill="FFFFFF"/>
-        <w:spacing w:after="0" w:line="360" w:lineRule="auto"/>
-        <w:ind w:firstLine="360"/>
-        <w:rPr>
-          <w:rFonts w:eastAsia="Times New Roman" w:cs="Times New Roman"/>
-          <w:i w:val="0"/>
-          <w:sz w:val="20"/>
-          <w:szCs w:val="24"/>
-        </w:rPr>
-      </w:pPr>
-      <w:r>
-        <w:rPr>
-          <w:rFonts w:eastAsia="Times New Roman" w:cs="Times New Roman"/>
-          <w:i w:val="0"/>
-          <w:sz w:val="20"/>
-          <w:szCs w:val="24"/>
-        </w:rPr>
-        <w:t>R</w:t>
-      </w:r>
-      <w:r>
-        <w:rPr>
-          <w:rFonts w:eastAsia="Times New Roman" w:cs="Times New Roman"/>
-          <w:i w:val="0"/>
-          <w:sz w:val="20"/>
-          <w:szCs w:val="24"/>
-        </w:rPr>
-        <w:t xml:space="preserve">esponsible for maintaining </w:t>
-      </w:r>
-      <w:r>
-        <w:rPr>
-          <w:rFonts w:eastAsia="Times New Roman" w:cs="Times New Roman"/>
-          <w:i w:val="0"/>
-          <w:sz w:val="20"/>
-          <w:szCs w:val="24"/>
-        </w:rPr>
-        <w:t xml:space="preserve">daily operations of </w:t>
-      </w:r>
-      <w:r>
-        <w:rPr>
-          <w:rFonts w:eastAsia="Times New Roman" w:cs="Times New Roman"/>
-          <w:i w:val="0"/>
-          <w:sz w:val="20"/>
-          <w:szCs w:val="24"/>
-        </w:rPr>
-        <w:t>Internet Service Provider (ISP)</w:t>
-      </w:r>
-    </w:p>
-    <w:p>
-      <w:pPr>
-        <w:shd w:val="clear" w:color="auto" w:fill="FFFFFF"/>
-        <w:spacing w:after="0" w:line="360" w:lineRule="auto"/>
-        <w:ind w:firstLine="360"/>
-        <w:rPr>
-          <w:rFonts w:eastAsia="Times New Roman" w:cs="Times New Roman"/>
-          <w:i w:val="0"/>
-          <w:sz w:val="20"/>
-          <w:szCs w:val="24"/>
-        </w:rPr>
-      </w:pPr>
-      <w:r>
-        <w:rPr>
-          <w:rFonts w:eastAsia="Times New Roman" w:cs="Times New Roman"/>
-          <w:i w:val="0"/>
-          <w:sz w:val="20"/>
-          <w:szCs w:val="24"/>
-        </w:rPr>
-        <w:t>Administered DNS</w:t>
-      </w:r>
-      <w:r>
-        <w:rPr>
-          <w:rFonts w:eastAsia="Times New Roman" w:cs="Times New Roman"/>
-          <w:i w:val="0"/>
-          <w:sz w:val="20"/>
-          <w:szCs w:val="24"/>
-        </w:rPr>
-        <w:t>, Gateway and 28.8/56.6/I</w:t>
-      </w:r>
-      <w:r>
-        <w:rPr>
-          <w:rFonts w:eastAsia="Times New Roman" w:cs="Times New Roman"/>
-          <w:i w:val="0"/>
-          <w:sz w:val="20"/>
-          <w:szCs w:val="24"/>
-        </w:rPr>
-        <w:t>SDN Dial-Up servers</w:t>
-      </w:r>
-      <w:r>
-        <w:rPr>
-          <w:rFonts w:eastAsia="Times New Roman" w:cs="Times New Roman"/>
-          <w:i w:val="0"/>
-          <w:sz w:val="20"/>
-          <w:szCs w:val="24"/>
-        </w:rPr>
-        <w:t>.</w:t>
-      </w:r>
-    </w:p>
-    <w:p>
-      <w:pPr>
-        <w:shd w:val="clear" w:color="auto" w:fill="FFFFFF"/>
-        <w:spacing w:after="0" w:line="360" w:lineRule="auto"/>
-        <w:ind w:firstLine="360"/>
-        <w:rPr>
-          <w:rFonts w:eastAsia="Times New Roman" w:cs="Times New Roman"/>
-          <w:i w:val="0"/>
-          <w:sz w:val="20"/>
-          <w:szCs w:val="24"/>
-        </w:rPr>
-      </w:pPr>
-      <w:r>
-        <w:rPr>
-          <w:rFonts w:eastAsia="Times New Roman" w:cs="Times New Roman"/>
-          <w:i w:val="0"/>
-          <w:sz w:val="20"/>
-          <w:szCs w:val="24"/>
-        </w:rPr>
-        <w:t>Administered web, web hosting and Windows Media servers</w:t>
-      </w:r>
-      <w:r>
-        <w:rPr>
-          <w:rFonts w:eastAsia="Times New Roman" w:cs="Times New Roman"/>
-          <w:i w:val="0"/>
-          <w:sz w:val="20"/>
-          <w:szCs w:val="24"/>
-        </w:rPr>
-        <w:t>.</w:t>
-      </w:r>
-    </w:p>
-    <w:p>
-      <w:pPr>
-        <w:shd w:val="clear" w:color="auto" w:fill="FFFFFF"/>
-        <w:spacing w:after="0" w:line="360" w:lineRule="auto"/>
-        <w:ind w:firstLine="360"/>
-        <w:rPr>
-          <w:rFonts w:eastAsia="Times New Roman" w:cs="Times New Roman"/>
-          <w:i w:val="0"/>
-          <w:sz w:val="20"/>
-          <w:szCs w:val="24"/>
-        </w:rPr>
-      </w:pPr>
-      <w:r>
-        <w:rPr>
-          <w:rFonts w:eastAsia="Times New Roman" w:cs="Times New Roman"/>
-          <w:i w:val="0"/>
-          <w:sz w:val="20"/>
-          <w:szCs w:val="24"/>
-        </w:rPr>
-        <w:t xml:space="preserve">Managed web </w:t>
-      </w:r>
-      <w:r>
-        <w:rPr>
-          <w:rFonts w:eastAsia="Times New Roman" w:cs="Times New Roman"/>
-          <w:i w:val="0"/>
-          <w:sz w:val="20"/>
-          <w:szCs w:val="24"/>
-        </w:rPr>
-        <w:t>development</w:t>
-      </w:r>
-      <w:r>
-        <w:rPr>
-          <w:rFonts w:eastAsia="Times New Roman" w:cs="Times New Roman"/>
-          <w:i w:val="0"/>
-          <w:sz w:val="20"/>
-          <w:szCs w:val="24"/>
-        </w:rPr>
-        <w:t xml:space="preserve"> and audio/visual</w:t>
-      </w:r>
-      <w:r>
-        <w:rPr>
-          <w:rFonts w:eastAsia="Times New Roman" w:cs="Times New Roman"/>
-          <w:i w:val="0"/>
-          <w:sz w:val="20"/>
-          <w:szCs w:val="24"/>
-        </w:rPr>
-        <w:t xml:space="preserve"> team</w:t>
-      </w:r>
-      <w:r>
-        <w:rPr>
-          <w:rFonts w:eastAsia="Times New Roman" w:cs="Times New Roman"/>
-          <w:i w:val="0"/>
-          <w:sz w:val="20"/>
-          <w:szCs w:val="24"/>
-        </w:rPr>
-        <w:t>.</w:t>
-      </w:r>
-    </w:p>
-    <w:p>
-      <w:pPr>
-        <w:shd w:val="clear" w:color="auto" w:fill="FFFFFF"/>
-        <w:spacing w:after="0" w:line="360" w:lineRule="auto"/>
-        <w:ind w:left="360"/>
-        <w:rPr>
-          <w:rFonts w:eastAsia="Times New Roman" w:cs="Times New Roman"/>
-          <w:i w:val="0"/>
-          <w:sz w:val="20"/>
-          <w:szCs w:val="24"/>
-        </w:rPr>
-      </w:pPr>
-      <w:r>
-        <w:rPr>
-          <w:rFonts w:eastAsia="Times New Roman" w:cs="Times New Roman"/>
-          <w:i w:val="0"/>
-          <w:sz w:val="20"/>
-          <w:szCs w:val="24"/>
-        </w:rPr>
-        <w:t xml:space="preserve">Produced live </w:t>
-      </w:r>
-      <w:r>
-        <w:rPr>
-          <w:rFonts w:eastAsia="Times New Roman" w:cs="Times New Roman"/>
-          <w:i w:val="0"/>
-          <w:sz w:val="20"/>
-          <w:szCs w:val="24"/>
-        </w:rPr>
-        <w:t>I</w:t>
-      </w:r>
-      <w:r>
-        <w:rPr>
-          <w:rFonts w:eastAsia="Times New Roman" w:cs="Times New Roman"/>
-          <w:i w:val="0"/>
-          <w:sz w:val="20"/>
-          <w:szCs w:val="24"/>
-        </w:rPr>
-        <w:t>nternet broadcasts in conjunction with various commercial stakeholders including:</w:t>
-      </w:r>
-    </w:p>
-    <w:p>
-      <w:pPr>
-        <w:shd w:val="clear" w:color="auto" w:fill="FFFFFF"/>
-        <w:spacing w:after="0" w:line="360" w:lineRule="auto"/>
+        <w:pStyle w:val="nospacing-p"/>
+        <w:spacing w:before="0" w:beforeAutospacing="0" w:after="0" w:afterAutospacing="0"/>
+        <w:ind w:left="360"/>
+        <w:jc w:val="both"/>
+        <w:rPr>
+          <w:rFonts w:asciiTheme="minorHAnsi" w:hAnsiTheme="minorHAnsi"/>
+          <w:sz w:val="20"/>
+        </w:rPr>
+      </w:pPr>
+    </w:p>
+    <w:p>
+      <w:pPr>
+        <w:pStyle w:val="nospacing-p"/>
+        <w:spacing w:before="0" w:beforeAutospacing="0" w:after="0" w:afterAutospacing="0"/>
+        <w:ind w:left="360"/>
+        <w:jc w:val="both"/>
+        <w:rPr>
+          <w:rFonts w:asciiTheme="minorHAnsi" w:hAnsiTheme="minorHAnsi"/>
+          <w:sz w:val="20"/>
+        </w:rPr>
+      </w:pPr>
+      <w:r>
+        <w:rPr>
+          <w:rFonts w:asciiTheme="minorHAnsi" w:hAnsiTheme="minorHAnsi"/>
+          <w:sz w:val="20"/>
+        </w:rPr>
+        <w:t>Managed team of 7 responsible for technical support, content development, and programming.</w:t>
+      </w:r>
+    </w:p>
+    <w:p>
+      <w:pPr>
+        <w:pStyle w:val="nospacing-p"/>
+        <w:spacing w:before="0" w:beforeAutospacing="0" w:after="0" w:afterAutospacing="0"/>
+        <w:ind w:left="360"/>
+        <w:jc w:val="both"/>
+        <w:rPr>
+          <w:rFonts w:asciiTheme="minorHAnsi" w:hAnsiTheme="minorHAnsi"/>
+          <w:sz w:val="20"/>
+        </w:rPr>
+      </w:pPr>
+    </w:p>
+    <w:p>
+      <w:pPr>
+        <w:pStyle w:val="nospacing-p"/>
+        <w:spacing w:before="0" w:beforeAutospacing="0" w:after="0" w:afterAutospacing="0"/>
+        <w:ind w:left="360"/>
+        <w:jc w:val="both"/>
+        <w:rPr>
+          <w:rFonts w:asciiTheme="minorHAnsi" w:hAnsiTheme="minorHAnsi"/>
+          <w:sz w:val="20"/>
+        </w:rPr>
+      </w:pPr>
+      <w:r>
+        <w:rPr>
+          <w:rFonts w:asciiTheme="minorHAnsi" w:hAnsiTheme="minorHAnsi"/>
+          <w:sz w:val="20"/>
+        </w:rPr>
+        <w:t xml:space="preserve">Managed mission critical company infrastructure servers (Domain Name System (DNS), Gateway and 28.8/56.6 kbps &amp; ISDN Dial-Up) providing internet access to over 300 </w:t>
+      </w:r>
+      <w:r>
+        <w:rPr>
+          <w:rFonts w:asciiTheme="minorHAnsi" w:hAnsiTheme="minorHAnsi"/>
+          <w:sz w:val="20"/>
+        </w:rPr>
+        <w:t xml:space="preserve">individual and corporate </w:t>
+      </w:r>
+      <w:r>
+        <w:rPr>
+          <w:rFonts w:asciiTheme="minorHAnsi" w:hAnsiTheme="minorHAnsi"/>
+          <w:sz w:val="20"/>
+        </w:rPr>
+        <w:t>customers.</w:t>
+      </w:r>
+    </w:p>
+    <w:p>
+      <w:pPr>
+        <w:pStyle w:val="nospacing-p"/>
+        <w:spacing w:before="0" w:beforeAutospacing="0" w:after="0" w:afterAutospacing="0"/>
+        <w:ind w:left="360"/>
+        <w:jc w:val="both"/>
+        <w:rPr>
+          <w:rFonts w:asciiTheme="minorHAnsi" w:hAnsiTheme="minorHAnsi"/>
+          <w:sz w:val="20"/>
+        </w:rPr>
+      </w:pPr>
+    </w:p>
+    <w:p>
+      <w:pPr>
+        <w:pStyle w:val="nospacing-p"/>
+        <w:spacing w:before="0" w:beforeAutospacing="0" w:after="0" w:afterAutospacing="0"/>
+        <w:ind w:left="360"/>
+        <w:jc w:val="both"/>
+        <w:rPr>
+          <w:rFonts w:asciiTheme="minorHAnsi" w:hAnsiTheme="minorHAnsi"/>
+          <w:sz w:val="20"/>
+        </w:rPr>
+      </w:pPr>
+      <w:r>
+        <w:rPr>
+          <w:rFonts w:asciiTheme="minorHAnsi" w:hAnsiTheme="minorHAnsi"/>
+          <w:sz w:val="20"/>
+        </w:rPr>
+        <w:t>Administrator of 5 streaming media and 5 web content servers providing high profile customer web, radio, and streaming media content to worldwide Internet audience (har.com, 104krbe.com, 101klol.com, etc.).</w:t>
+      </w:r>
+    </w:p>
+    <w:p>
+      <w:pPr>
+        <w:pStyle w:val="nospacing-p"/>
+        <w:spacing w:before="0" w:beforeAutospacing="0" w:after="0" w:afterAutospacing="0"/>
+        <w:ind w:left="360"/>
+        <w:jc w:val="both"/>
+        <w:rPr>
+          <w:rFonts w:asciiTheme="minorHAnsi" w:hAnsiTheme="minorHAnsi"/>
+          <w:sz w:val="20"/>
+        </w:rPr>
+      </w:pPr>
+    </w:p>
+    <w:p>
+      <w:pPr>
+        <w:pStyle w:val="nospacing-p"/>
+        <w:spacing w:before="0" w:beforeAutospacing="0" w:after="0" w:afterAutospacing="0"/>
+        <w:ind w:left="360"/>
+        <w:jc w:val="both"/>
+        <w:rPr>
+          <w:rFonts w:asciiTheme="minorHAnsi" w:hAnsiTheme="minorHAnsi"/>
+          <w:sz w:val="20"/>
+        </w:rPr>
+      </w:pPr>
+      <w:r>
+        <w:rPr>
+          <w:rFonts w:asciiTheme="minorHAnsi" w:hAnsiTheme="minorHAnsi"/>
+          <w:sz w:val="20"/>
+        </w:rPr>
+        <w:t xml:space="preserve">Travelled to Microsoft headquarters to assist in development of Microsoft </w:t>
+      </w:r>
+      <w:proofErr w:type="spellStart"/>
+      <w:r>
+        <w:rPr>
+          <w:rFonts w:asciiTheme="minorHAnsi" w:hAnsiTheme="minorHAnsi"/>
+          <w:sz w:val="20"/>
+        </w:rPr>
+        <w:t>Netshow</w:t>
+      </w:r>
+      <w:proofErr w:type="spellEnd"/>
+      <w:r>
+        <w:rPr>
+          <w:rFonts w:asciiTheme="minorHAnsi" w:hAnsiTheme="minorHAnsi"/>
+          <w:sz w:val="20"/>
+        </w:rPr>
+        <w:t xml:space="preserve"> and Windows Media streaming media technologies.</w:t>
+      </w:r>
+    </w:p>
+    <w:p>
+      <w:pPr>
+        <w:pStyle w:val="nospacing-p"/>
+        <w:spacing w:before="0" w:beforeAutospacing="0" w:after="0" w:afterAutospacing="0"/>
+        <w:ind w:left="360"/>
+        <w:jc w:val="both"/>
+        <w:rPr>
+          <w:rFonts w:asciiTheme="minorHAnsi" w:hAnsiTheme="minorHAnsi"/>
+          <w:sz w:val="20"/>
+        </w:rPr>
+      </w:pPr>
+    </w:p>
+    <w:p>
+      <w:pPr>
+        <w:pStyle w:val="nospacing-p"/>
+        <w:spacing w:before="0" w:beforeAutospacing="0" w:after="0" w:afterAutospacing="0"/>
+        <w:ind w:left="360"/>
+        <w:jc w:val="both"/>
+        <w:rPr>
+          <w:rFonts w:asciiTheme="minorHAnsi" w:hAnsiTheme="minorHAnsi"/>
+          <w:sz w:val="20"/>
+        </w:rPr>
+      </w:pPr>
+      <w:r>
+        <w:rPr>
+          <w:rFonts w:asciiTheme="minorHAnsi" w:hAnsiTheme="minorHAnsi"/>
+          <w:sz w:val="20"/>
+        </w:rPr>
+        <w:t>Successfully negotiated contract valued over $1 million for delivery of various server, video production, and satellite uplink equipment involving Microsoft, Compaq Computer, Next-Level Systems, and Sony Corporation.</w:t>
+      </w:r>
+    </w:p>
+    <w:p>
+      <w:pPr>
+        <w:pStyle w:val="nospacing-p"/>
+        <w:spacing w:before="0" w:beforeAutospacing="0" w:after="0" w:afterAutospacing="0"/>
+        <w:ind w:left="360"/>
+        <w:jc w:val="both"/>
+        <w:rPr>
+          <w:rFonts w:asciiTheme="minorHAnsi" w:hAnsiTheme="minorHAnsi"/>
+          <w:sz w:val="20"/>
+        </w:rPr>
+      </w:pPr>
+    </w:p>
+    <w:p>
+      <w:pPr>
+        <w:pStyle w:val="nospacing-p"/>
+        <w:spacing w:before="0" w:beforeAutospacing="0" w:after="0" w:afterAutospacing="0"/>
+        <w:ind w:left="360"/>
+        <w:jc w:val="both"/>
+        <w:rPr>
+          <w:rFonts w:asciiTheme="minorHAnsi" w:hAnsiTheme="minorHAnsi"/>
+          <w:sz w:val="20"/>
+        </w:rPr>
+      </w:pPr>
+      <w:r>
+        <w:rPr>
+          <w:rFonts w:asciiTheme="minorHAnsi" w:hAnsiTheme="minorHAnsi"/>
+          <w:sz w:val="20"/>
+        </w:rPr>
+        <w:t>Successfully negotiated agreement to inclu</w:t>
+      </w:r>
+      <w:r>
+        <w:rPr>
+          <w:rFonts w:asciiTheme="minorHAnsi" w:hAnsiTheme="minorHAnsi"/>
+          <w:sz w:val="20"/>
+        </w:rPr>
+        <w:t>d</w:t>
+      </w:r>
+      <w:r>
+        <w:rPr>
+          <w:rFonts w:asciiTheme="minorHAnsi" w:hAnsiTheme="minorHAnsi"/>
+          <w:sz w:val="20"/>
+        </w:rPr>
+        <w:t>e a live Internet broadcast link on the front page of the Compaq website that generated over 100,000 unique views.</w:t>
+      </w:r>
+    </w:p>
+    <w:p>
+      <w:pPr>
+        <w:pStyle w:val="nospacing-p"/>
+        <w:spacing w:before="0" w:beforeAutospacing="0" w:after="0" w:afterAutospacing="0"/>
+        <w:ind w:left="360"/>
+        <w:jc w:val="both"/>
+        <w:rPr>
+          <w:rFonts w:asciiTheme="minorHAnsi" w:hAnsiTheme="minorHAnsi"/>
+          <w:sz w:val="20"/>
+        </w:rPr>
+      </w:pPr>
+    </w:p>
+    <w:p>
+      <w:pPr>
+        <w:pStyle w:val="nospacing-p"/>
+        <w:spacing w:before="0" w:beforeAutospacing="0" w:after="0" w:afterAutospacing="0"/>
+        <w:ind w:left="360"/>
+        <w:jc w:val="both"/>
+        <w:rPr>
+          <w:rFonts w:asciiTheme="minorHAnsi" w:hAnsiTheme="minorHAnsi"/>
+          <w:sz w:val="20"/>
+        </w:rPr>
+      </w:pPr>
+      <w:r>
+        <w:rPr>
+          <w:rFonts w:asciiTheme="minorHAnsi" w:hAnsiTheme="minorHAnsi"/>
+          <w:sz w:val="20"/>
+        </w:rPr>
+        <w:t>Successfully negotiated contract with 104 KRBE radio station valued over $250,000 to provide them with web design and hosting services along with live internet broadcasts of their "Private Sessions" concerts that included music recording artists such as Jewel, Sarah McLachlan, and Lisa Loeb.</w:t>
+      </w:r>
+    </w:p>
+    <w:p>
+      <w:pPr>
+        <w:pStyle w:val="nospacing-p"/>
+        <w:spacing w:before="0" w:beforeAutospacing="0" w:after="0" w:afterAutospacing="0"/>
+        <w:ind w:left="360"/>
+        <w:jc w:val="both"/>
+        <w:rPr>
+          <w:rFonts w:asciiTheme="minorHAnsi" w:hAnsiTheme="minorHAnsi"/>
+          <w:sz w:val="20"/>
+        </w:rPr>
+      </w:pPr>
+    </w:p>
+    <w:p>
+      <w:pPr>
+        <w:pStyle w:val="nospacing-p"/>
+        <w:spacing w:before="0" w:beforeAutospacing="0" w:after="0" w:afterAutospacing="0"/>
+        <w:ind w:left="360"/>
+        <w:jc w:val="both"/>
+        <w:rPr>
+          <w:rFonts w:asciiTheme="minorHAnsi" w:hAnsiTheme="minorHAnsi"/>
+          <w:sz w:val="20"/>
+        </w:rPr>
+      </w:pPr>
+      <w:r>
+        <w:rPr>
+          <w:rFonts w:asciiTheme="minorHAnsi" w:hAnsiTheme="minorHAnsi"/>
+          <w:sz w:val="20"/>
+        </w:rPr>
+        <w:t>Successfully negotiated contract with 101 KLOL radio station valued over $250,000 to provide them with web design and hosting services along with live internet broadcasts of various promotional events.</w:t>
+      </w:r>
+    </w:p>
+    <w:p>
+      <w:pPr>
+        <w:pStyle w:val="nospacing-p"/>
+        <w:spacing w:before="0" w:beforeAutospacing="0" w:after="0" w:afterAutospacing="0"/>
+        <w:ind w:left="360"/>
+        <w:jc w:val="both"/>
+        <w:rPr>
+          <w:rFonts w:asciiTheme="minorHAnsi" w:hAnsiTheme="minorHAnsi"/>
+          <w:sz w:val="20"/>
+        </w:rPr>
+      </w:pPr>
+    </w:p>
+    <w:p>
+      <w:pPr>
+        <w:pStyle w:val="nospacing-p"/>
+        <w:spacing w:before="0" w:beforeAutospacing="0" w:after="0" w:afterAutospacing="0"/>
+        <w:ind w:left="360"/>
+        <w:jc w:val="both"/>
+        <w:rPr>
+          <w:rFonts w:asciiTheme="minorHAnsi" w:hAnsiTheme="minorHAnsi"/>
+          <w:color w:val="000000"/>
+          <w:sz w:val="20"/>
+          <w:szCs w:val="20"/>
+        </w:rPr>
+      </w:pPr>
+      <w:r>
+        <w:rPr>
+          <w:rFonts w:asciiTheme="minorHAnsi" w:hAnsiTheme="minorHAnsi"/>
+          <w:sz w:val="20"/>
+        </w:rPr>
+        <w:t>Produced 50+ live internet broadcasts in conjunction with various commercial stakeholders including:</w:t>
+      </w:r>
+    </w:p>
+    <w:p>
+      <w:pPr>
+        <w:pStyle w:val="heading1-p"/>
+        <w:keepNext/>
+        <w:spacing w:before="0" w:beforeAutospacing="0" w:after="0" w:afterAutospacing="0"/>
+        <w:ind w:left="720" w:hanging="360"/>
+        <w:rPr>
+          <w:rFonts w:asciiTheme="minorHAnsi" w:hAnsiTheme="minorHAnsi"/>
+          <w:sz w:val="20"/>
+        </w:rPr>
+      </w:pPr>
+      <w:r>
+        <w:rPr>
+          <w:rFonts w:asciiTheme="minorHAnsi" w:hAnsiTheme="minorHAnsi"/>
+          <w:sz w:val="20"/>
+        </w:rPr>
+        <w:lastRenderedPageBreak/>
+        <w:tab/>
+        <w:t>* Microsoft, Compaq Computer, Sony Corporation, AudioNet.com/Broadcast.com (formerly owned by Mark Cuban), NASA</w:t>
+      </w:r>
+    </w:p>
+    <w:p>
+      <w:pPr>
+        <w:pStyle w:val="heading1-p"/>
+        <w:keepNext/>
+        <w:spacing w:before="0" w:beforeAutospacing="0" w:after="0" w:afterAutospacing="0"/>
         <w:ind w:left="720"/>
         <w:rPr>
-          <w:rFonts w:eastAsia="Times New Roman" w:cs="Times New Roman"/>
-          <w:i w:val="0"/>
-          <w:sz w:val="20"/>
-          <w:szCs w:val="24"/>
-        </w:rPr>
-      </w:pPr>
-      <w:r>
-        <w:rPr>
-          <w:rFonts w:eastAsia="Times New Roman" w:cs="Times New Roman"/>
-          <w:i w:val="0"/>
-          <w:sz w:val="20"/>
-          <w:szCs w:val="24"/>
-        </w:rPr>
-        <w:t xml:space="preserve">Microsoft, Compaq Computer, Sony Corporation, AudioNet.com/Broadcast.com, </w:t>
-      </w:r>
-      <w:r>
-        <w:rPr>
-          <w:rFonts w:eastAsia="Times New Roman" w:cs="Times New Roman"/>
-          <w:i w:val="0"/>
-          <w:sz w:val="20"/>
-          <w:szCs w:val="24"/>
-        </w:rPr>
-        <w:t>NASA</w:t>
-      </w:r>
-      <w:r>
-        <w:rPr>
-          <w:rFonts w:eastAsia="Times New Roman" w:cs="Times New Roman"/>
-          <w:i w:val="0"/>
-          <w:sz w:val="20"/>
-          <w:szCs w:val="24"/>
-        </w:rPr>
-        <w:t>.</w:t>
-      </w:r>
-    </w:p>
-    <w:p>
-      <w:pPr>
-        <w:shd w:val="clear" w:color="auto" w:fill="FFFFFF"/>
-        <w:spacing w:after="0" w:line="360" w:lineRule="auto"/>
-        <w:ind w:left="720"/>
-        <w:rPr>
-          <w:rFonts w:eastAsia="Times New Roman" w:cs="Times New Roman"/>
-          <w:i w:val="0"/>
-          <w:sz w:val="20"/>
-          <w:szCs w:val="24"/>
-        </w:rPr>
-      </w:pPr>
-      <w:r>
-        <w:rPr>
-          <w:rFonts w:eastAsia="Times New Roman" w:cs="Times New Roman"/>
-          <w:i w:val="0"/>
-          <w:sz w:val="20"/>
-          <w:szCs w:val="24"/>
-        </w:rPr>
-        <w:t xml:space="preserve">Live concert events (Beck, Eddie </w:t>
+          <w:rFonts w:asciiTheme="minorHAnsi" w:hAnsiTheme="minorHAnsi"/>
+          <w:sz w:val="20"/>
+        </w:rPr>
+      </w:pPr>
+      <w:r>
+        <w:rPr>
+          <w:rFonts w:asciiTheme="minorHAnsi" w:hAnsiTheme="minorHAnsi"/>
+          <w:sz w:val="20"/>
+        </w:rPr>
+        <w:t xml:space="preserve">* Beck, Eddie </w:t>
       </w:r>
       <w:proofErr w:type="spellStart"/>
       <w:r>
         <w:rPr>
-          <w:rFonts w:eastAsia="Times New Roman" w:cs="Times New Roman"/>
-          <w:i w:val="0"/>
-          <w:sz w:val="20"/>
-          <w:szCs w:val="24"/>
+          <w:rFonts w:asciiTheme="minorHAnsi" w:hAnsiTheme="minorHAnsi"/>
+          <w:sz w:val="20"/>
         </w:rPr>
         <w:t>Vedder</w:t>
       </w:r>
       <w:proofErr w:type="spellEnd"/>
       <w:r>
         <w:rPr>
-          <w:rFonts w:eastAsia="Times New Roman" w:cs="Times New Roman"/>
-          <w:i w:val="0"/>
-          <w:sz w:val="20"/>
-          <w:szCs w:val="24"/>
-        </w:rPr>
-        <w:t>, Lyle Lovett, Gypsy</w:t>
-      </w:r>
-      <w:r>
-        <w:rPr>
-          <w:rFonts w:eastAsia="Times New Roman" w:cs="Times New Roman"/>
-          <w:i w:val="0"/>
-          <w:sz w:val="20"/>
-          <w:szCs w:val="24"/>
-        </w:rPr>
-        <w:t xml:space="preserve"> Kings, Jewel, Sarah McLachlan</w:t>
-      </w:r>
-      <w:r>
-        <w:rPr>
-          <w:rFonts w:eastAsia="Times New Roman" w:cs="Times New Roman"/>
-          <w:i w:val="0"/>
-          <w:sz w:val="20"/>
-          <w:szCs w:val="24"/>
-        </w:rPr>
-        <w:t>).</w:t>
-      </w:r>
-    </w:p>
-    <w:p>
-      <w:pPr>
-        <w:shd w:val="clear" w:color="auto" w:fill="FFFFFF"/>
-        <w:spacing w:after="0" w:line="360" w:lineRule="auto"/>
-        <w:ind w:firstLine="720"/>
-        <w:rPr>
-          <w:rFonts w:eastAsia="Times New Roman" w:cs="Times New Roman"/>
-          <w:i w:val="0"/>
-          <w:sz w:val="20"/>
-          <w:szCs w:val="24"/>
-        </w:rPr>
-      </w:pPr>
-      <w:r>
-        <w:rPr>
-          <w:rFonts w:eastAsia="Times New Roman" w:cs="Times New Roman"/>
-          <w:i w:val="0"/>
-          <w:sz w:val="20"/>
-          <w:szCs w:val="24"/>
-        </w:rPr>
-        <w:t>Radio stations (104 KRBE and 101 KLOL).</w:t>
+          <w:rFonts w:asciiTheme="minorHAnsi" w:hAnsiTheme="minorHAnsi"/>
+          <w:sz w:val="20"/>
+        </w:rPr>
+        <w:t xml:space="preserve">, Lyle Lovett, </w:t>
+      </w:r>
+      <w:proofErr w:type="spellStart"/>
+      <w:r>
+        <w:rPr>
+          <w:rFonts w:asciiTheme="minorHAnsi" w:hAnsiTheme="minorHAnsi"/>
+          <w:sz w:val="20"/>
+        </w:rPr>
+        <w:t>Dildar</w:t>
+      </w:r>
+      <w:proofErr w:type="spellEnd"/>
+      <w:r>
+        <w:rPr>
+          <w:rFonts w:asciiTheme="minorHAnsi" w:hAnsiTheme="minorHAnsi"/>
+          <w:sz w:val="20"/>
+        </w:rPr>
+        <w:t xml:space="preserve"> Hussain, Gypsy Kings, Tim Robbins, Sister Helen Prejean, Luke Perry, Sneaker Pimps, etc.</w:t>
+      </w:r>
+    </w:p>
+    <w:p>
+      <w:pPr>
+        <w:pStyle w:val="heading1-p"/>
+        <w:keepNext/>
+        <w:spacing w:before="0" w:beforeAutospacing="0" w:after="0" w:afterAutospacing="0"/>
+        <w:ind w:left="360" w:firstLine="360"/>
+        <w:rPr>
+          <w:rFonts w:asciiTheme="minorHAnsi" w:hAnsiTheme="minorHAnsi"/>
+          <w:sz w:val="20"/>
+        </w:rPr>
+      </w:pPr>
+      <w:r>
+        <w:rPr>
+          <w:rFonts w:asciiTheme="minorHAnsi" w:hAnsiTheme="minorHAnsi"/>
+          <w:sz w:val="20"/>
+        </w:rPr>
+        <w:t>* 104 KRBE and 101 KLOL radio stations.</w:t>
       </w:r>
     </w:p>
     <w:p>
@@ -4028,7 +3412,6 @@
         <w:t>Ed.D</w:t>
       </w:r>
       <w:proofErr w:type="spellEnd"/>
-      <w:proofErr w:type="gramStart"/>
       <w:r>
         <w:rPr>
           <w:rFonts w:eastAsia="Times New Roman" w:cs="Times New Roman"/>
@@ -4037,18 +3420,7 @@
           <w:sz w:val="20"/>
           <w:szCs w:val="20"/>
         </w:rPr>
-        <w:t>.,</w:t>
-      </w:r>
-      <w:proofErr w:type="gramEnd"/>
-      <w:r>
-        <w:rPr>
-          <w:rFonts w:eastAsia="Times New Roman" w:cs="Times New Roman"/>
-          <w:i w:val="0"/>
-          <w:color w:val="333333"/>
-          <w:sz w:val="20"/>
-          <w:szCs w:val="20"/>
-        </w:rPr>
-        <w:t xml:space="preserve"> Curriculum and Instruction (Instructional Technology), University of Houston, Houston, TX, 2016</w:t>
+        <w:t>., Curriculum and Instruction (Instructional Technology), University of Houston, Houston, TX, 2016</w:t>
       </w:r>
       <w:r>
         <w:rPr>
@@ -4208,7 +3580,7 @@
         </w:rPr>
         <w:t xml:space="preserve">Honorable Mention, 2013 Rich Media Impact Award (RMIA) - Enterprise Category, </w:t>
       </w:r>
-      <w:hyperlink r:id="rId7" w:history="1">
+      <w:hyperlink r:id="rId6" w:history="1">
         <w:r>
           <w:rPr>
             <w:rFonts w:cs="Georgia"/>
@@ -4304,7 +3676,7 @@
           <w:szCs w:val="20"/>
         </w:rPr>
       </w:pPr>
-      <w:hyperlink r:id="rId8" w:history="1">
+      <w:hyperlink r:id="rId7" w:history="1">
         <w:r>
           <w:rPr>
             <w:rFonts w:cs="Georgia"/>
@@ -4434,7 +3806,7 @@
         </w:rPr>
         <w:t xml:space="preserve">Reviewer, 2014. </w:t>
       </w:r>
-      <w:hyperlink r:id="rId9" w:history="1">
+      <w:hyperlink r:id="rId8" w:history="1">
         <w:r>
           <w:rPr>
             <w:rFonts w:cs="Georgia"/>
@@ -4457,7 +3829,7 @@
         </w:rPr>
         <w:t xml:space="preserve">. </w:t>
       </w:r>
-      <w:hyperlink r:id="rId10" w:history="1">
+      <w:hyperlink r:id="rId9" w:history="1">
         <w:r>
           <w:rPr>
             <w:rFonts w:cs="Georgia"/>
@@ -4517,7 +3889,7 @@
         </w:rPr>
         <w:t xml:space="preserve">Reviewer, 2013. </w:t>
       </w:r>
-      <w:hyperlink r:id="rId11" w:anchor=".VX1z3hNViko" w:history="1">
+      <w:hyperlink r:id="rId10" w:anchor=".VX1z3hNViko" w:history="1">
         <w:r>
           <w:rPr>
             <w:rFonts w:cs="Georgia"/>
@@ -4540,7 +3912,7 @@
           <w:t xml:space="preserve">. </w:t>
         </w:r>
       </w:hyperlink>
-      <w:hyperlink r:id="rId12" w:history="1">
+      <w:hyperlink r:id="rId11" w:history="1">
         <w:r>
           <w:rPr>
             <w:rFonts w:cs="Georgia"/>
@@ -4602,20 +3974,7 @@
           <w:sz w:val="20"/>
           <w:szCs w:val="20"/>
         </w:rPr>
-        <w:t>Pers</w:t>
-      </w:r>
-      <w:r>
-        <w:rPr>
-          <w:rStyle w:val="minoransitheme"/>
-          <w:rFonts w:asciiTheme="minorHAnsi" w:hAnsiTheme="minorHAnsi"/>
-          <w:b/>
-          <w:bCs/>
-          <w:i/>
-          <w:iCs/>
-          <w:sz w:val="20"/>
-          <w:szCs w:val="20"/>
-        </w:rPr>
-        <w:t>onal Activities</w:t>
+        <w:t>Personal Activities</w:t>
       </w:r>
     </w:p>
     <w:p>
@@ -4631,7 +3990,7 @@
           <w:szCs w:val="20"/>
         </w:rPr>
       </w:pPr>
-      <w:hyperlink r:id="rId13" w:history="1">
+      <w:hyperlink r:id="rId12" w:history="1">
         <w:r>
           <w:rPr>
             <w:rFonts w:cs="Georgia"/>
@@ -4680,7 +4039,59 @@
           <w:sz w:val="20"/>
           <w:szCs w:val="20"/>
         </w:rPr>
-        <w:t>Triathlon (swim, bike, run), 2 time half Ironman finisher</w:t>
+        <w:t>Triathlon (swim, bike, run), 2-</w:t>
+      </w:r>
+      <w:r>
+        <w:rPr>
+          <w:rFonts w:cs="Georgia"/>
+          <w:i w:val="0"/>
+          <w:color w:val="262626"/>
+          <w:sz w:val="20"/>
+          <w:szCs w:val="20"/>
+        </w:rPr>
+        <w:t>time half Ironman finisher</w:t>
+      </w:r>
+      <w:r>
+        <w:rPr>
+          <w:rFonts w:cs="Georgia"/>
+          <w:i w:val="0"/>
+          <w:color w:val="262626"/>
+          <w:sz w:val="20"/>
+          <w:szCs w:val="20"/>
+        </w:rPr>
+        <w:t xml:space="preserve"> </w:t>
+      </w:r>
+      <w:r>
+        <w:rPr>
+          <w:rFonts w:cs="Georgia"/>
+          <w:i w:val="0"/>
+          <w:color w:val="262626"/>
+          <w:sz w:val="20"/>
+          <w:szCs w:val="20"/>
+        </w:rPr>
+        <w:t>(</w:t>
+      </w:r>
+      <w:proofErr w:type="gramStart"/>
+      <w:r>
+        <w:rPr>
+          <w:rFonts w:cs="Georgia"/>
+          <w:i w:val="0"/>
+          <w:color w:val="262626"/>
+          <w:sz w:val="20"/>
+          <w:szCs w:val="20"/>
+        </w:rPr>
+        <w:t>1.4 mile</w:t>
+      </w:r>
+      <w:proofErr w:type="gramEnd"/>
+      <w:r>
+        <w:rPr>
+          <w:rFonts w:cs="Georgia"/>
+          <w:i w:val="0"/>
+          <w:color w:val="262626"/>
+          <w:sz w:val="20"/>
+          <w:szCs w:val="20"/>
+        </w:rPr>
+        <w:t xml:space="preserve"> swim, 56 mile bike, 13.1 mile run)</w:t>
       </w:r>
     </w:p>
     <w:p>
@@ -4718,203 +4129,90 @@
           <w:sz w:val="20"/>
           <w:szCs w:val="20"/>
         </w:rPr>
-        <w:t>Running, 3 time full marathon finisher</w:t>
-      </w:r>
-    </w:p>
-    <w:p>
-      <w:pPr>
-        <w:pStyle w:val="heading1-p"/>
-        <w:keepNext/>
-        <w:pBdr>
-          <w:bottom w:val="single" w:sz="4" w:space="1" w:color="auto"/>
-        </w:pBdr>
-        <w:spacing w:before="240" w:beforeAutospacing="0" w:after="120" w:afterAutospacing="0"/>
-        <w:ind w:left="360"/>
-        <w:jc w:val="center"/>
-        <w:rPr>
-          <w:rStyle w:val="minoransitheme"/>
-          <w:rFonts w:asciiTheme="minorHAnsi" w:hAnsiTheme="minorHAnsi"/>
-          <w:b/>
-          <w:bCs/>
-          <w:smallCaps/>
-          <w:color w:val="000000"/>
-          <w:sz w:val="28"/>
-          <w:szCs w:val="32"/>
-        </w:rPr>
-      </w:pPr>
-      <w:r>
-        <w:rPr>
-          <w:rStyle w:val="minoransitheme"/>
-          <w:rFonts w:asciiTheme="minorHAnsi" w:hAnsiTheme="minorHAnsi"/>
-          <w:b/>
-          <w:bCs/>
-          <w:smallCaps/>
-          <w:color w:val="000000"/>
-          <w:sz w:val="28"/>
-          <w:szCs w:val="32"/>
-        </w:rPr>
-        <w:t>Career Highlights</w:t>
-      </w:r>
-    </w:p>
-    <w:p>
-      <w:pPr>
-        <w:pStyle w:val="heading1-p"/>
-        <w:keepNext/>
-        <w:spacing w:before="240" w:beforeAutospacing="0" w:after="120" w:afterAutospacing="0"/>
-        <w:ind w:left="360"/>
-        <w:rPr>
-          <w:rStyle w:val="minoransitheme"/>
-          <w:rFonts w:asciiTheme="minorHAnsi" w:hAnsiTheme="minorHAnsi"/>
-          <w:bCs/>
-          <w:color w:val="000000"/>
-          <w:sz w:val="20"/>
-          <w:szCs w:val="20"/>
-        </w:rPr>
-      </w:pPr>
-      <w:r>
-        <w:rPr>
-          <w:rStyle w:val="minoransitheme"/>
-          <w:rFonts w:asciiTheme="minorHAnsi" w:hAnsiTheme="minorHAnsi"/>
-          <w:bCs/>
-          <w:color w:val="000000"/>
-          <w:sz w:val="20"/>
-          <w:szCs w:val="20"/>
-        </w:rPr>
-        <w:t xml:space="preserve">Developed </w:t>
-      </w:r>
-      <w:r>
-        <w:rPr>
-          <w:rStyle w:val="minoransitheme"/>
-          <w:rFonts w:asciiTheme="minorHAnsi" w:hAnsiTheme="minorHAnsi"/>
-          <w:bCs/>
-          <w:color w:val="000000"/>
-          <w:sz w:val="20"/>
-          <w:szCs w:val="20"/>
-        </w:rPr>
-        <w:t>and deploy</w:t>
+        <w:t>Biking, American Diabetes Association (ADA) Century Ride finisher (</w:t>
+      </w:r>
+      <w:proofErr w:type="gramStart"/>
+      <w:r>
+        <w:rPr>
+          <w:rFonts w:cs="Georgia"/>
+          <w:i w:val="0"/>
+          <w:color w:val="262626"/>
+          <w:sz w:val="20"/>
+          <w:szCs w:val="20"/>
+        </w:rPr>
+        <w:t>100 mile</w:t>
+      </w:r>
+      <w:proofErr w:type="gramEnd"/>
+      <w:r>
+        <w:rPr>
+          <w:rFonts w:cs="Georgia"/>
+          <w:i w:val="0"/>
+          <w:color w:val="262626"/>
+          <w:sz w:val="20"/>
+          <w:szCs w:val="20"/>
+        </w:rPr>
+        <w:t xml:space="preserve"> bike)</w:t>
+      </w:r>
+    </w:p>
+    <w:p>
+      <w:pPr>
+        <w:shd w:val="clear" w:color="auto" w:fill="FFFFFF"/>
+        <w:spacing w:after="0" w:line="240" w:lineRule="auto"/>
+        <w:ind w:firstLine="360"/>
+        <w:rPr>
+          <w:rFonts w:eastAsia="Times New Roman" w:cs="Times New Roman"/>
+          <w:i w:val="0"/>
+          <w:color w:val="333333"/>
+          <w:sz w:val="20"/>
+          <w:szCs w:val="20"/>
+        </w:rPr>
+      </w:pPr>
+    </w:p>
+    <w:p>
+      <w:pPr>
+        <w:shd w:val="clear" w:color="auto" w:fill="FFFFFF"/>
+        <w:spacing w:after="0" w:line="240" w:lineRule="auto"/>
+        <w:ind w:firstLine="360"/>
+        <w:rPr>
+          <w:rFonts w:eastAsia="Times New Roman" w:cs="Times New Roman"/>
+          <w:i w:val="0"/>
+          <w:color w:val="333333"/>
+          <w:sz w:val="20"/>
+          <w:szCs w:val="20"/>
+        </w:rPr>
+      </w:pPr>
+      <w:r>
+        <w:rPr>
+          <w:rFonts w:cs="Georgia"/>
+          <w:i w:val="0"/>
+          <w:color w:val="262626"/>
+          <w:sz w:val="20"/>
+          <w:szCs w:val="20"/>
+        </w:rPr>
+        <w:t>Running, 3-</w:t>
+      </w:r>
+      <w:r>
+        <w:rPr>
+          <w:rFonts w:cs="Georgia"/>
+          <w:i w:val="0"/>
+          <w:color w:val="262626"/>
+          <w:sz w:val="20"/>
+          <w:szCs w:val="20"/>
+        </w:rPr>
+        <w:t>time full marathon finisher</w:t>
+      </w:r>
+      <w:r>
+        <w:rPr>
+          <w:rFonts w:cs="Georgia"/>
+          <w:i w:val="0"/>
+          <w:color w:val="262626"/>
+          <w:sz w:val="20"/>
+          <w:szCs w:val="20"/>
+        </w:rPr>
+        <w:t xml:space="preserve"> (26.2 mile run)</w:t>
       </w:r>
       <w:bookmarkStart w:id="0" w:name="_GoBack"/>
       <w:bookmarkEnd w:id="0"/>
-      <w:r>
-        <w:rPr>
-          <w:rStyle w:val="minoransitheme"/>
-          <w:rFonts w:asciiTheme="minorHAnsi" w:hAnsiTheme="minorHAnsi"/>
-          <w:bCs/>
-          <w:color w:val="000000"/>
-          <w:sz w:val="20"/>
-          <w:szCs w:val="20"/>
-        </w:rPr>
-        <w:t>ed the CLI Engage</w:t>
-      </w:r>
-      <w:r>
-        <w:rPr>
-          <w:rStyle w:val="minoransitheme"/>
-          <w:rFonts w:asciiTheme="minorHAnsi" w:hAnsiTheme="minorHAnsi"/>
-          <w:bCs/>
-          <w:color w:val="000000"/>
-          <w:sz w:val="20"/>
-          <w:szCs w:val="20"/>
-        </w:rPr>
-        <w:t xml:space="preserve"> </w:t>
-      </w:r>
-      <w:r>
-        <w:rPr>
-          <w:rStyle w:val="minoransitheme"/>
-          <w:rFonts w:asciiTheme="minorHAnsi" w:hAnsiTheme="minorHAnsi"/>
-          <w:bCs/>
-          <w:color w:val="000000"/>
-          <w:sz w:val="20"/>
-          <w:szCs w:val="20"/>
-        </w:rPr>
-        <w:t>child progress monitoring and professional-development learning platform to the state of Texas per initiatives set forth by the Texas Education Agency (TEA) and Texas Workforce Commission (TWC)</w:t>
-      </w:r>
-      <w:r>
-        <w:rPr>
-          <w:rStyle w:val="minoransitheme"/>
-          <w:rFonts w:asciiTheme="minorHAnsi" w:hAnsiTheme="minorHAnsi"/>
-          <w:bCs/>
-          <w:color w:val="000000"/>
-          <w:sz w:val="20"/>
-          <w:szCs w:val="20"/>
-        </w:rPr>
-        <w:t>.</w:t>
-      </w:r>
-    </w:p>
-    <w:p>
-      <w:pPr>
-        <w:pStyle w:val="heading1-p"/>
-        <w:keepNext/>
-        <w:spacing w:before="240" w:beforeAutospacing="0" w:after="120" w:afterAutospacing="0"/>
-        <w:ind w:left="360"/>
-        <w:rPr>
-          <w:rStyle w:val="minoransitheme"/>
-          <w:rFonts w:asciiTheme="minorHAnsi" w:hAnsiTheme="minorHAnsi"/>
-          <w:bCs/>
-          <w:color w:val="000000"/>
-          <w:sz w:val="20"/>
-          <w:szCs w:val="20"/>
-        </w:rPr>
-      </w:pPr>
-      <w:r>
-        <w:rPr>
-          <w:rStyle w:val="minoransitheme"/>
-          <w:rFonts w:asciiTheme="minorHAnsi" w:hAnsiTheme="minorHAnsi"/>
-          <w:bCs/>
-          <w:color w:val="000000"/>
-          <w:sz w:val="20"/>
-          <w:szCs w:val="20"/>
-        </w:rPr>
-        <w:t>The CLI Engage pilot phase served over 40,000 pre-k students and 5,000 teachers and administrators. The system will scale to over 320,000 students and 10,000 teachers and administrators by 2017.</w:t>
-      </w:r>
-    </w:p>
-    <w:p>
-      <w:pPr>
-        <w:pStyle w:val="heading1-p"/>
-        <w:keepNext/>
-        <w:spacing w:before="240" w:beforeAutospacing="0" w:after="120" w:afterAutospacing="0"/>
-        <w:ind w:left="360"/>
-        <w:rPr>
-          <w:rStyle w:val="minoransitheme"/>
-          <w:rFonts w:asciiTheme="minorHAnsi" w:hAnsiTheme="minorHAnsi"/>
-          <w:bCs/>
-          <w:color w:val="000000"/>
-          <w:sz w:val="20"/>
-          <w:szCs w:val="20"/>
-        </w:rPr>
-      </w:pPr>
-      <w:r>
-        <w:rPr>
-          <w:rStyle w:val="minoransitheme"/>
-          <w:rFonts w:asciiTheme="minorHAnsi" w:hAnsiTheme="minorHAnsi"/>
-          <w:bCs/>
-          <w:color w:val="000000"/>
-          <w:sz w:val="20"/>
-          <w:szCs w:val="20"/>
-        </w:rPr>
-        <w:t xml:space="preserve">CLI Engage acts as a preventative measure to future educational </w:t>
-      </w:r>
-      <w:r>
-        <w:rPr>
-          <w:rStyle w:val="minoransitheme"/>
-          <w:rFonts w:asciiTheme="minorHAnsi" w:hAnsiTheme="minorHAnsi"/>
-          <w:bCs/>
-          <w:color w:val="000000"/>
-          <w:sz w:val="20"/>
-          <w:szCs w:val="20"/>
-        </w:rPr>
-        <w:t xml:space="preserve">deficiencies </w:t>
-      </w:r>
-      <w:r>
-        <w:rPr>
-          <w:rStyle w:val="minoransitheme"/>
-          <w:rFonts w:asciiTheme="minorHAnsi" w:hAnsiTheme="minorHAnsi"/>
-          <w:bCs/>
-          <w:color w:val="000000"/>
-          <w:sz w:val="20"/>
-          <w:szCs w:val="20"/>
-        </w:rPr>
-        <w:t>involving K-12 children. This is accomplished via child progress monitoring assessments administered as early as pre-k. Once these problem areas are identified, online professional development courseware for teachers ultimately provide the training needed by teachers to assist the children.</w:t>
-      </w:r>
     </w:p>
     <w:p>
       <w:pPr>
@@ -4941,7 +4239,7 @@
 </file>
 
 <file path=word/numbering.xml><?xml version="1.0" encoding="utf-8"?>
-<w:numbering xmlns:wpc="http://schemas.microsoft.com/office/word/2010/wordprocessingCanvas" xmlns:mo="http://schemas.microsoft.com/office/mac/office/2008/main" xmlns:mc="http://schemas.openxmlformats.org/markup-compatibility/2006" xmlns:mv="urn:schemas-microsoft-com:mac:vml" xmlns:o="urn:schemas-microsoft-com:office:office" xmlns:r="http://schemas.openxmlformats.org/officeDocument/2006/relationships" xmlns:m="http://schemas.openxmlformats.org/officeDocument/2006/math" xmlns:v="urn:schemas-microsoft-com:vml" xmlns:wp14="http://schemas.microsoft.com/office/word/2010/wordprocessingDrawing" xmlns:wp="http://schemas.openxmlformats.org/drawingml/2006/wordprocessingDrawing" xmlns:w10="urn:schemas-microsoft-com:office:word" xmlns:w="http://schemas.openxmlformats.org/wordprocessingml/2006/main" xmlns:w14="http://schemas.microsoft.com/office/word/2010/wordml" xmlns:wpg="http://schemas.microsoft.com/office/word/2010/wordprocessingGroup" xmlns:wpi="http://schemas.microsoft.com/office/word/2010/wordprocessingInk" xmlns:wne="http://schemas.microsoft.com/office/word/2006/wordml" xmlns:wps="http://schemas.microsoft.com/office/word/2010/wordprocessingShape" mc:Ignorable="w14 wp14">
+<w:numbering xmlns:wpc="http://schemas.microsoft.com/office/word/2010/wordprocessingCanvas" xmlns:mo="http://schemas.microsoft.com/office/mac/office/2008/main" xmlns:mc="http://schemas.openxmlformats.org/markup-compatibility/2006" xmlns:mv="urn:schemas-microsoft-com:mac:vml" xmlns:o="urn:schemas-microsoft-com:office:office" xmlns:r="http://schemas.openxmlformats.org/officeDocument/2006/relationships" xmlns:m="http://schemas.openxmlformats.org/officeDocument/2006/math" xmlns:v="urn:schemas-microsoft-com:vml" xmlns:wp14="http://schemas.microsoft.com/office/word/2010/wordprocessingDrawing" xmlns:wp="http://schemas.openxmlformats.org/drawingml/2006/wordprocessingDrawing" xmlns:w10="urn:schemas-microsoft-com:office:word" xmlns:w="http://schemas.openxmlformats.org/wordprocessingml/2006/main" xmlns:w14="http://schemas.microsoft.com/office/word/2010/wordml" xmlns:w15="http://schemas.microsoft.com/office/word/2012/wordml" xmlns:wpg="http://schemas.microsoft.com/office/word/2010/wordprocessingGroup" xmlns:wpi="http://schemas.microsoft.com/office/word/2010/wordprocessingInk" xmlns:wne="http://schemas.microsoft.com/office/word/2006/wordml" xmlns:wps="http://schemas.microsoft.com/office/word/2010/wordprocessingShape" mc:Ignorable="w14 w15 wp14">
   <w:abstractNum w:abstractNumId="0">
     <w:nsid w:val="00380F3F"/>
     <w:multiLevelType w:val="hybridMultilevel"/>
@@ -8009,7 +7307,7 @@
 </file>
 
 <file path=word/styles.xml><?xml version="1.0" encoding="utf-8"?>
-<w:styles xmlns:mc="http://schemas.openxmlformats.org/markup-compatibility/2006" xmlns:r="http://schemas.openxmlformats.org/officeDocument/2006/relationships" xmlns:w="http://schemas.openxmlformats.org/wordprocessingml/2006/main" xmlns:w14="http://schemas.microsoft.com/office/word/2010/wordml" mc:Ignorable="w14">
+<w:styles xmlns:mc="http://schemas.openxmlformats.org/markup-compatibility/2006" xmlns:r="http://schemas.openxmlformats.org/officeDocument/2006/relationships" xmlns:w="http://schemas.openxmlformats.org/wordprocessingml/2006/main" xmlns:w14="http://schemas.microsoft.com/office/word/2010/wordml" xmlns:w15="http://schemas.microsoft.com/office/word/2012/wordml" mc:Ignorable="w14 w15">
   <w:docDefaults>
     <w:rPrDefault>
       <w:rPr>
@@ -8026,473 +7324,387 @@
       </w:pPr>
     </w:pPrDefault>
   </w:docDefaults>
-  <w:latentStyles w:defLockedState="0" w:defUIPriority="99" w:defSemiHidden="1" w:defUnhideWhenUsed="1" w:defQFormat="0" w:count="276">
-    <w:lsdException w:name="Normal" w:semiHidden="0" w:uiPriority="0" w:unhideWhenUsed="0" w:qFormat="1"/>
-    <w:lsdException w:name="heading 1" w:semiHidden="0" w:uiPriority="9" w:unhideWhenUsed="0" w:qFormat="1"/>
-    <w:lsdException w:name="heading 2" w:uiPriority="9" w:qFormat="1"/>
-    <w:lsdException w:name="heading 3" w:uiPriority="9" w:qFormat="1"/>
-    <w:lsdException w:name="heading 4" w:uiPriority="9" w:qFormat="1"/>
-    <w:lsdException w:name="heading 5" w:uiPriority="9" w:qFormat="1"/>
-    <w:lsdException w:name="heading 6" w:uiPriority="9" w:qFormat="1"/>
-    <w:lsdException w:name="heading 7" w:uiPriority="9" w:qFormat="1"/>
-    <w:lsdException w:name="heading 8" w:uiPriority="9" w:qFormat="1"/>
-    <w:lsdException w:name="heading 9" w:uiPriority="9" w:qFormat="1"/>
-    <w:lsdException w:name="toc 1" w:uiPriority="39"/>
-    <w:lsdException w:name="toc 2" w:uiPriority="39"/>
-    <w:lsdException w:name="toc 3" w:uiPriority="39"/>
-    <w:lsdException w:name="toc 4" w:uiPriority="39"/>
-    <w:lsdException w:name="toc 5" w:uiPriority="39"/>
-    <w:lsdException w:name="toc 6" w:uiPriority="39"/>
-    <w:lsdException w:name="toc 7" w:uiPriority="39"/>
-    <w:lsdException w:name="toc 8" w:uiPriority="39"/>
-    <w:lsdException w:name="toc 9" w:uiPriority="39"/>
-    <w:lsdException w:name="caption" w:uiPriority="35" w:qFormat="1"/>
-    <w:lsdException w:name="Title" w:semiHidden="0" w:uiPriority="10" w:unhideWhenUsed="0" w:qFormat="1"/>
-    <w:lsdException w:name="Default Paragraph Font" w:uiPriority="1"/>
-    <w:lsdException w:name="Subtitle" w:semiHidden="0" w:uiPriority="11" w:unhideWhenUsed="0" w:qFormat="1"/>
-    <w:lsdException w:name="Strong" w:semiHidden="0" w:uiPriority="22" w:unhideWhenUsed="0" w:qFormat="1"/>
-    <w:lsdException w:name="Emphasis" w:semiHidden="0" w:uiPriority="20" w:unhideWhenUsed="0" w:qFormat="1"/>
-    <w:lsdException w:name="Table Grid" w:semiHidden="0" w:uiPriority="59" w:unhideWhenUsed="0"/>
-    <w:lsdException w:name="Placeholder Text" w:unhideWhenUsed="0"/>
-    <w:lsdException w:name="No Spacing" w:semiHidden="0" w:uiPriority="1" w:unhideWhenUsed="0" w:qFormat="1"/>
-    <w:lsdException w:name="Light Shading" w:semiHidden="0" w:uiPriority="60" w:unhideWhenUsed="0"/>
-    <w:lsdException w:name="Light List" w:semiHidden="0" w:uiPriority="61" w:unhideWhenUsed="0"/>
-    <w:lsdException w:name="Light Grid" w:semiHidden="0" w:uiPriority="62" w:unhideWhenUsed="0"/>
-    <w:lsdException w:name="Medium Shading 1" w:semiHidden="0" w:uiPriority="63" w:unhideWhenUsed="0"/>
-    <w:lsdException w:name="Medium Shading 2" w:semiHidden="0" w:uiPriority="64" w:unhideWhenUsed="0"/>
-    <w:lsdException w:name="Medium List 1" w:semiHidden="0" w:uiPriority="65" w:unhideWhenUsed="0"/>
-    <w:lsdException w:name="Medium List 2" w:semiHidden="0" w:uiPriority="66" w:unhideWhenUsed="0"/>
-    <w:lsdException w:name="Medium Grid 1" w:semiHidden="0" w:uiPriority="67" w:unhideWhenUsed="0"/>
-    <w:lsdException w:name="Medium Grid 2" w:semiHidden="0" w:uiPriority="68" w:unhideWhenUsed="0"/>
-    <w:lsdException w:name="Medium Grid 3" w:semiHidden="0" w:uiPriority="69" w:unhideWhenUsed="0"/>
-    <w:lsdException w:name="Dark List" w:semiHidden="0" w:uiPriority="70" w:unhideWhenUsed="0"/>
-    <w:lsdException w:name="Colorful Shading" w:semiHidden="0" w:uiPriority="71" w:unhideWhenUsed="0"/>
-    <w:lsdException w:name="Colorful List" w:semiHidden="0" w:uiPriority="72" w:unhideWhenUsed="0"/>
-    <w:lsdException w:name="Colorful Grid" w:semiHidden="0" w:uiPriority="73" w:unhideWhenUsed="0"/>
-    <w:lsdException w:name="Light Shading Accent 1" w:semiHidden="0" w:uiPriority="60" w:unhideWhenUsed="0"/>
-    <w:lsdException w:name="Light List Accent 1" w:semiHidden="0" w:uiPriority="61" w:unhideWhenUsed="0"/>
-    <w:lsdException w:name="Light Grid Accent 1" w:semiHidden="0" w:uiPriority="62" w:unhideWhenUsed="0"/>
-    <w:lsdException w:name="Medium Shading 1 Accent 1" w:semiHidden="0" w:uiPriority="63" w:unhideWhenUsed="0"/>
-    <w:lsdException w:name="Medium Shading 2 Accent 1" w:semiHidden="0" w:uiPriority="64" w:unhideWhenUsed="0"/>
-    <w:lsdException w:name="Medium List 1 Accent 1" w:semiHidden="0" w:uiPriority="65" w:unhideWhenUsed="0"/>
-    <w:lsdException w:name="Revision" w:unhideWhenUsed="0"/>
-    <w:lsdException w:name="List Paragraph" w:semiHidden="0" w:uiPriority="34" w:unhideWhenUsed="0" w:qFormat="1"/>
-    <w:lsdException w:name="Quote" w:semiHidden="0" w:uiPriority="29" w:unhideWhenUsed="0" w:qFormat="1"/>
-    <w:lsdException w:name="Intense Quote" w:semiHidden="0" w:uiPriority="30" w:unhideWhenUsed="0" w:qFormat="1"/>
-    <w:lsdException w:name="Medium List 2 Accent 1" w:semiHidden="0" w:uiPriority="66" w:unhideWhenUsed="0"/>
-    <w:lsdException w:name="Medium Grid 1 Accent 1" w:semiHidden="0" w:uiPriority="67" w:unhideWhenUsed="0"/>
-    <w:lsdException w:name="Medium Grid 2 Accent 1" w:semiHidden="0" w:uiPriority="68" w:unhideWhenUsed="0"/>
-    <w:lsdException w:name="Medium Grid 3 Accent 1" w:semiHidden="0" w:uiPriority="69" w:unhideWhenUsed="0"/>
-    <w:lsdException w:name="Dark List Accent 1" w:semiHidden="0" w:uiPriority="70" w:unhideWhenUsed="0"/>
-    <w:lsdException w:name="Colorful Shading Accent 1" w:semiHidden="0" w:uiPriority="71" w:unhideWhenUsed="0"/>
-    <w:lsdException w:name="Colorful List Accent 1" w:semiHidden="0" w:uiPriority="72" w:unhideWhenUsed="0"/>
-    <w:lsdException w:name="Colorful Grid Accent 1" w:semiHidden="0" w:uiPriority="73" w:unhideWhenUsed="0"/>
-    <w:lsdException w:name="Light Shading Accent 2" w:semiHidden="0" w:uiPriority="60" w:unhideWhenUsed="0"/>
-    <w:lsdException w:name="Light List Accent 2" w:semiHidden="0" w:uiPriority="61" w:unhideWhenUsed="0"/>
-    <w:lsdException w:name="Light Grid Accent 2" w:semiHidden="0" w:uiPriority="62" w:unhideWhenUsed="0"/>
-    <w:lsdException w:name="Medium Shading 1 Accent 2" w:semiHidden="0" w:uiPriority="63" w:unhideWhenUsed="0"/>
-    <w:lsdException w:name="Medium Shading 2 Accent 2" w:semiHidden="0" w:uiPriority="64" w:unhideWhenUsed="0"/>
-    <w:lsdException w:name="Medium List 1 Accent 2" w:semiHidden="0" w:uiPriority="65" w:unhideWhenUsed="0"/>
-    <w:lsdException w:name="Medium List 2 Accent 2" w:semiHidden="0" w:uiPriority="66" w:unhideWhenUsed="0"/>
-    <w:lsdException w:name="Medium Grid 1 Accent 2" w:semiHidden="0" w:uiPriority="67" w:unhideWhenUsed="0"/>
-    <w:lsdException w:name="Medium Grid 2 Accent 2" w:semiHidden="0" w:uiPriority="68" w:unhideWhenUsed="0"/>
-    <w:lsdException w:name="Medium Grid 3 Accent 2" w:semiHidden="0" w:uiPriority="69" w:unhideWhenUsed="0"/>
-    <w:lsdException w:name="Dark List Accent 2" w:semiHidden="0" w:uiPriority="70" w:unhideWhenUsed="0"/>
-    <w:lsdException w:name="Colorful Shading Accent 2" w:semiHidden="0" w:uiPriority="71" w:unhideWhenUsed="0"/>
-    <w:lsdException w:name="Colorful List Accent 2" w:semiHidden="0" w:uiPriority="72" w:unhideWhenUsed="0"/>
-    <w:lsdException w:name="Colorful Grid Accent 2" w:semiHidden="0" w:uiPriority="73" w:unhideWhenUsed="0"/>
-    <w:lsdException w:name="Light Shading Accent 3" w:semiHidden="0" w:uiPriority="60" w:unhideWhenUsed="0"/>
-    <w:lsdException w:name="Light List Accent 3" w:semiHidden="0" w:uiPriority="61" w:unhideWhenUsed="0"/>
-    <w:lsdException w:name="Light Grid Accent 3" w:semiHidden="0" w:uiPriority="62" w:unhideWhenUsed="0"/>
-    <w:lsdException w:name="Medium Shading 1 Accent 3" w:semiHidden="0" w:uiPriority="63" w:unhideWhenUsed="0"/>
-    <w:lsdException w:name="Medium Shading 2 Accent 3" w:semiHidden="0" w:uiPriority="64" w:unhideWhenUsed="0"/>
-    <w:lsdException w:name="Medium List 1 Accent 3" w:semiHidden="0" w:uiPriority="65" w:unhideWhenUsed="0"/>
-    <w:lsdException w:name="Medium List 2 Accent 3" w:semiHidden="0" w:uiPriority="66" w:unhideWhenUsed="0"/>
-    <w:lsdException w:name="Medium Grid 1 Accent 3" w:semiHidden="0" w:uiPriority="67" w:unhideWhenUsed="0"/>
-    <w:lsdException w:name="Medium Grid 2 Accent 3" w:semiHidden="0" w:uiPriority="68" w:unhideWhenUsed="0"/>
-    <w:lsdException w:name="Medium Grid 3 Accent 3" w:semiHidden="0" w:uiPriority="69" w:unhideWhenUsed="0"/>
-    <w:lsdException w:name="Dark List Accent 3" w:semiHidden="0" w:uiPriority="70" w:unhideWhenUsed="0"/>
-    <w:lsdException w:name="Colorful Shading Accent 3" w:semiHidden="0" w:uiPriority="71" w:unhideWhenUsed="0"/>
-    <w:lsdException w:name="Colorful List Accent 3" w:semiHidden="0" w:uiPriority="72" w:unhideWhenUsed="0"/>
-    <w:lsdException w:name="Colorful Grid Accent 3" w:semiHidden="0" w:uiPriority="73" w:unhideWhenUsed="0"/>
-    <w:lsdException w:name="Light Shading Accent 4" w:semiHidden="0" w:uiPriority="60" w:unhideWhenUsed="0"/>
-    <w:lsdException w:name="Light List Accent 4" w:semiHidden="0" w:uiPriority="61" w:unhideWhenUsed="0"/>
-    <w:lsdException w:name="Light Grid Accent 4" w:semiHidden="0" w:uiPriority="62" w:unhideWhenUsed="0"/>
-    <w:lsdException w:name="Medium Shading 1 Accent 4" w:semiHidden="0" w:uiPriority="63" w:unhideWhenUsed="0"/>
-    <w:lsdException w:name="Medium Shading 2 Accent 4" w:semiHidden="0" w:uiPriority="64" w:unhideWhenUsed="0"/>
-    <w:lsdException w:name="Medium List 1 Accent 4" w:semiHidden="0" w:uiPriority="65" w:unhideWhenUsed="0"/>
-    <w:lsdException w:name="Medium List 2 Accent 4" w:semiHidden="0" w:uiPriority="66" w:unhideWhenUsed="0"/>
-    <w:lsdException w:name="Medium Grid 1 Accent 4" w:semiHidden="0" w:uiPriority="67" w:unhideWhenUsed="0"/>
-    <w:lsdException w:name="Medium Grid 2 Accent 4" w:semiHidden="0" w:uiPriority="68" w:unhideWhenUsed="0"/>
-    <w:lsdException w:name="Medium Grid 3 Accent 4" w:semiHidden="0" w:uiPriority="69" w:unhideWhenUsed="0"/>
-    <w:lsdException w:name="Dark List Accent 4" w:semiHidden="0" w:uiPriority="70" w:unhideWhenUsed="0"/>
-    <w:lsdException w:name="Colorful Shading Accent 4" w:semiHidden="0" w:uiPriority="71" w:unhideWhenUsed="0"/>
-    <w:lsdException w:name="Colorful List Accent 4" w:semiHidden="0" w:uiPriority="72" w:unhideWhenUsed="0"/>
-    <w:lsdException w:name="Colorful Grid Accent 4" w:semiHidden="0" w:uiPriority="73" w:unhideWhenUsed="0"/>
-    <w:lsdException w:name="Light Shading Accent 5" w:semiHidden="0" w:uiPriority="60" w:unhideWhenUsed="0"/>
-    <w:lsdException w:name="Light List Accent 5" w:semiHidden="0" w:uiPriority="61" w:unhideWhenUsed="0"/>
-    <w:lsdException w:name="Light Grid Accent 5" w:semiHidden="0" w:uiPriority="62" w:unhideWhenUsed="0"/>
-    <w:lsdException w:name="Medium Shading 1 Accent 5" w:semiHidden="0" w:uiPriority="63" w:unhideWhenUsed="0"/>
-    <w:lsdException w:name="Medium Shading 2 Accent 5" w:semiHidden="0" w:uiPriority="64" w:unhideWhenUsed="0"/>
-    <w:lsdException w:name="Medium List 1 Accent 5" w:semiHidden="0" w:uiPriority="65" w:unhideWhenUsed="0"/>
-    <w:lsdException w:name="Medium List 2 Accent 5" w:semiHidden="0" w:uiPriority="66" w:unhideWhenUsed="0"/>
-    <w:lsdException w:name="Medium Grid 1 Accent 5" w:semiHidden="0" w:uiPriority="67" w:unhideWhenUsed="0"/>
-    <w:lsdException w:name="Medium Grid 2 Accent 5" w:semiHidden="0" w:uiPriority="68" w:unhideWhenUsed="0"/>
-    <w:lsdException w:name="Medium Grid 3 Accent 5" w:semiHidden="0" w:uiPriority="69" w:unhideWhenUsed="0"/>
-    <w:lsdException w:name="Dark List Accent 5" w:semiHidden="0" w:uiPriority="70" w:unhideWhenUsed="0"/>
-    <w:lsdException w:name="Colorful Shading Accent 5" w:semiHidden="0" w:uiPriority="71" w:unhideWhenUsed="0"/>
-    <w:lsdException w:name="Colorful List Accent 5" w:semiHidden="0" w:uiPriority="72" w:unhideWhenUsed="0"/>
-    <w:lsdException w:name="Colorful Grid Accent 5" w:semiHidden="0" w:uiPriority="73" w:unhideWhenUsed="0"/>
-    <w:lsdException w:name="Light Shading Accent 6" w:semiHidden="0" w:uiPriority="60" w:unhideWhenUsed="0"/>
-    <w:lsdException w:name="Light List Accent 6" w:semiHidden="0" w:uiPriority="61" w:unhideWhenUsed="0"/>
-    <w:lsdException w:name="Light Grid Accent 6" w:semiHidden="0" w:uiPriority="62" w:unhideWhenUsed="0"/>
-    <w:lsdException w:name="Medium Shading 1 Accent 6" w:semiHidden="0" w:uiPriority="63" w:unhideWhenUsed="0"/>
-    <w:lsdException w:name="Medium Shading 2 Accent 6" w:semiHidden="0" w:uiPriority="64" w:unhideWhenUsed="0"/>
-    <w:lsdException w:name="Medium List 1 Accent 6" w:semiHidden="0" w:uiPriority="65" w:unhideWhenUsed="0"/>
-    <w:lsdException w:name="Medium List 2 Accent 6" w:semiHidden="0" w:uiPriority="66" w:unhideWhenUsed="0"/>
-    <w:lsdException w:name="Medium Grid 1 Accent 6" w:semiHidden="0" w:uiPriority="67" w:unhideWhenUsed="0"/>
-    <w:lsdException w:name="Medium Grid 2 Accent 6" w:semiHidden="0" w:uiPriority="68" w:unhideWhenUsed="0"/>
-    <w:lsdException w:name="Medium Grid 3 Accent 6" w:semiHidden="0" w:uiPriority="69" w:unhideWhenUsed="0"/>
-    <w:lsdException w:name="Dark List Accent 6" w:semiHidden="0" w:uiPriority="70" w:unhideWhenUsed="0"/>
-    <w:lsdException w:name="Colorful Shading Accent 6" w:semiHidden="0" w:uiPriority="71" w:unhideWhenUsed="0"/>
-    <w:lsdException w:name="Colorful List Accent 6" w:semiHidden="0" w:uiPriority="72" w:unhideWhenUsed="0"/>
-    <w:lsdException w:name="Colorful Grid Accent 6" w:semiHidden="0" w:uiPriority="73" w:unhideWhenUsed="0"/>
-    <w:lsdException w:name="Subtle Emphasis" w:semiHidden="0" w:uiPriority="19" w:unhideWhenUsed="0" w:qFormat="1"/>
-    <w:lsdException w:name="Intense Emphasis" w:semiHidden="0" w:uiPriority="21" w:unhideWhenUsed="0" w:qFormat="1"/>
-    <w:lsdException w:name="Subtle Reference" w:semiHidden="0" w:uiPriority="31" w:unhideWhenUsed="0" w:qFormat="1"/>
-    <w:lsdException w:name="Intense Reference" w:semiHidden="0" w:uiPriority="32" w:unhideWhenUsed="0" w:qFormat="1"/>
-    <w:lsdException w:name="Book Title" w:semiHidden="0" w:uiPriority="33" w:unhideWhenUsed="0" w:qFormat="1"/>
-    <w:lsdException w:name="Bibliography" w:uiPriority="37"/>
-    <w:lsdException w:name="TOC Heading" w:uiPriority="39" w:qFormat="1"/>
-  </w:latentStyles>
-  <w:style w:type="paragraph" w:default="1" w:styleId="Normal">
-    <w:name w:val="Normal"/>
-    <w:qFormat/>
-    <w:rsid w:val="002228AB"/>
-  </w:style>
-  <w:style w:type="character" w:default="1" w:styleId="DefaultParagraphFont">
-    <w:name w:val="Default Paragraph Font"/>
-    <w:uiPriority w:val="1"/>
-    <w:semiHidden/>
-    <w:unhideWhenUsed/>
-  </w:style>
-  <w:style w:type="table" w:default="1" w:styleId="TableNormal">
-    <w:name w:val="Normal Table"/>
-    <w:uiPriority w:val="99"/>
-    <w:semiHidden/>
-    <w:unhideWhenUsed/>
-    <w:tblPr>
-      <w:tblInd w:w="0" w:type="dxa"/>
-      <w:tblCellMar>
-        <w:top w:w="0" w:type="dxa"/>
-        <w:left w:w="108" w:type="dxa"/>
-        <w:bottom w:w="0" w:type="dxa"/>
-        <w:right w:w="108" w:type="dxa"/>
-      </w:tblCellMar>
-    </w:tblPr>
-  </w:style>
-  <w:style w:type="numbering" w:default="1" w:styleId="NoList">
-    <w:name w:val="No List"/>
-    <w:uiPriority w:val="99"/>
-    <w:semiHidden/>
-    <w:unhideWhenUsed/>
-  </w:style>
-  <w:style w:type="paragraph" w:customStyle="1" w:styleId="title-p">
-    <w:name w:val="title-p"/>
-    <w:basedOn w:val="Normal"/>
-    <w:rsid w:val="0027405D"/>
-    <w:pPr>
-      <w:spacing w:before="100" w:beforeAutospacing="1" w:after="100" w:afterAutospacing="1" w:line="240" w:lineRule="auto"/>
-    </w:pPr>
-    <w:rPr>
-      <w:rFonts w:ascii="Times New Roman" w:eastAsia="Times New Roman" w:hAnsi="Times New Roman" w:cs="Times New Roman"/>
-      <w:i w:val="0"/>
-      <w:sz w:val="24"/>
-      <w:szCs w:val="24"/>
-    </w:rPr>
-  </w:style>
-  <w:style w:type="character" w:customStyle="1" w:styleId="minoransitheme">
-    <w:name w:val="minoransitheme"/>
-    <w:basedOn w:val="DefaultParagraphFont"/>
-    <w:rsid w:val="0027405D"/>
-  </w:style>
-  <w:style w:type="paragraph" w:customStyle="1" w:styleId="heading9-p">
-    <w:name w:val="heading9-p"/>
-    <w:basedOn w:val="Normal"/>
-    <w:rsid w:val="0027405D"/>
-    <w:pPr>
-      <w:spacing w:before="100" w:beforeAutospacing="1" w:after="100" w:afterAutospacing="1" w:line="240" w:lineRule="auto"/>
-    </w:pPr>
-    <w:rPr>
-      <w:rFonts w:ascii="Times New Roman" w:eastAsia="Times New Roman" w:hAnsi="Times New Roman" w:cs="Times New Roman"/>
-      <w:i w:val="0"/>
-      <w:sz w:val="24"/>
-      <w:szCs w:val="24"/>
-    </w:rPr>
-  </w:style>
-  <w:style w:type="paragraph" w:customStyle="1" w:styleId="heading1-p">
-    <w:name w:val="heading1-p"/>
-    <w:basedOn w:val="Normal"/>
-    <w:rsid w:val="0027405D"/>
-    <w:pPr>
-      <w:spacing w:before="100" w:beforeAutospacing="1" w:after="100" w:afterAutospacing="1" w:line="240" w:lineRule="auto"/>
-    </w:pPr>
-    <w:rPr>
-      <w:rFonts w:ascii="Times New Roman" w:eastAsia="Times New Roman" w:hAnsi="Times New Roman" w:cs="Times New Roman"/>
-      <w:i w:val="0"/>
-      <w:sz w:val="24"/>
-      <w:szCs w:val="24"/>
-    </w:rPr>
-  </w:style>
-  <w:style w:type="paragraph" w:customStyle="1" w:styleId="heading2-p">
-    <w:name w:val="heading2-p"/>
-    <w:basedOn w:val="Normal"/>
-    <w:rsid w:val="0027405D"/>
-    <w:pPr>
-      <w:spacing w:before="100" w:beforeAutospacing="1" w:after="100" w:afterAutospacing="1" w:line="240" w:lineRule="auto"/>
-    </w:pPr>
-    <w:rPr>
-      <w:rFonts w:ascii="Times New Roman" w:eastAsia="Times New Roman" w:hAnsi="Times New Roman" w:cs="Times New Roman"/>
-      <w:i w:val="0"/>
-      <w:sz w:val="24"/>
-      <w:szCs w:val="24"/>
-    </w:rPr>
-  </w:style>
-  <w:style w:type="paragraph" w:customStyle="1" w:styleId="nospacing-p">
-    <w:name w:val="nospacing-p"/>
-    <w:basedOn w:val="Normal"/>
-    <w:rsid w:val="0027405D"/>
-    <w:pPr>
-      <w:spacing w:before="100" w:beforeAutospacing="1" w:after="100" w:afterAutospacing="1" w:line="240" w:lineRule="auto"/>
-    </w:pPr>
-    <w:rPr>
-      <w:rFonts w:ascii="Times New Roman" w:eastAsia="Times New Roman" w:hAnsi="Times New Roman" w:cs="Times New Roman"/>
-      <w:i w:val="0"/>
-      <w:sz w:val="24"/>
-      <w:szCs w:val="24"/>
-    </w:rPr>
-  </w:style>
-  <w:style w:type="character" w:customStyle="1" w:styleId="nospacing-h">
-    <w:name w:val="nospacing-h"/>
-    <w:basedOn w:val="DefaultParagraphFont"/>
-    <w:rsid w:val="0027405D"/>
-  </w:style>
-  <w:style w:type="character" w:customStyle="1" w:styleId="apple-converted-space">
-    <w:name w:val="apple-converted-space"/>
-    <w:basedOn w:val="DefaultParagraphFont"/>
-    <w:rsid w:val="0027405D"/>
-  </w:style>
-  <w:style w:type="paragraph" w:styleId="BalloonText">
-    <w:name w:val="Balloon Text"/>
-    <w:basedOn w:val="Normal"/>
-    <w:link w:val="BalloonTextChar"/>
-    <w:uiPriority w:val="99"/>
-    <w:semiHidden/>
-    <w:unhideWhenUsed/>
-    <w:rsid w:val="0027405D"/>
-    <w:pPr>
-      <w:spacing w:after="0" w:line="240" w:lineRule="auto"/>
-    </w:pPr>
-    <w:rPr>
-      <w:rFonts w:ascii="Tahoma" w:hAnsi="Tahoma" w:cs="Tahoma"/>
-      <w:sz w:val="16"/>
-      <w:szCs w:val="16"/>
-    </w:rPr>
-  </w:style>
-  <w:style w:type="character" w:customStyle="1" w:styleId="BalloonTextChar">
-    <w:name w:val="Balloon Text Char"/>
-    <w:basedOn w:val="DefaultParagraphFont"/>
-    <w:link w:val="BalloonText"/>
-    <w:uiPriority w:val="99"/>
-    <w:semiHidden/>
-    <w:rsid w:val="0027405D"/>
-    <w:rPr>
-      <w:rFonts w:ascii="Tahoma" w:hAnsi="Tahoma" w:cs="Tahoma"/>
-      <w:sz w:val="16"/>
-      <w:szCs w:val="16"/>
-    </w:rPr>
-  </w:style>
-  <w:style w:type="paragraph" w:styleId="ListParagraph">
-    <w:name w:val="List Paragraph"/>
-    <w:basedOn w:val="Normal"/>
-    <w:uiPriority w:val="34"/>
-    <w:qFormat/>
-    <w:rsid w:val="00AD090B"/>
-    <w:pPr>
-      <w:ind w:left="720"/>
-      <w:contextualSpacing/>
-    </w:pPr>
-  </w:style>
-  <w:style w:type="character" w:styleId="Hyperlink">
-    <w:name w:val="Hyperlink"/>
-    <w:basedOn w:val="DefaultParagraphFont"/>
-    <w:uiPriority w:val="99"/>
-    <w:unhideWhenUsed/>
-    <w:rsid w:val="00BC6CA3"/>
-    <w:rPr>
-      <w:color w:val="0000FF" w:themeColor="hyperlink"/>
-      <w:u w:val="single"/>
-    </w:rPr>
-  </w:style>
-</w:styles>
-</file>
-
-<file path=word/stylesWithEffects.xml><?xml version="1.0" encoding="utf-8"?>
-<w:styles xmlns:wpc="http://schemas.microsoft.com/office/word/2010/wordprocessingCanvas" xmlns:mo="http://schemas.microsoft.com/office/mac/office/2008/main" xmlns:mc="http://schemas.openxmlformats.org/markup-compatibility/2006" xmlns:mv="urn:schemas-microsoft-com:mac:vml" xmlns:o="urn:schemas-microsoft-com:office:office" xmlns:r="http://schemas.openxmlformats.org/officeDocument/2006/relationships" xmlns:m="http://schemas.openxmlformats.org/officeDocument/2006/math" xmlns:v="urn:schemas-microsoft-com:vml" xmlns:wp14="http://schemas.microsoft.com/office/word/2010/wordprocessingDrawing" xmlns:wp="http://schemas.openxmlformats.org/drawingml/2006/wordprocessingDrawing" xmlns:w10="urn:schemas-microsoft-com:office:word" xmlns:w="http://schemas.openxmlformats.org/wordprocessingml/2006/main" xmlns:w14="http://schemas.microsoft.com/office/word/2010/wordml" xmlns:wpg="http://schemas.microsoft.com/office/word/2010/wordprocessingGroup" xmlns:wpi="http://schemas.microsoft.com/office/word/2010/wordprocessingInk" xmlns:wne="http://schemas.microsoft.com/office/word/2006/wordml" xmlns:wps="http://schemas.microsoft.com/office/word/2010/wordprocessingShape" mc:Ignorable="w14 wp14">
-  <w:docDefaults>
-    <w:rPrDefault>
-      <w:rPr>
-        <w:rFonts w:asciiTheme="minorHAnsi" w:eastAsiaTheme="minorHAnsi" w:hAnsiTheme="minorHAnsi" w:cstheme="minorBidi"/>
-        <w:i/>
-        <w:sz w:val="22"/>
-        <w:szCs w:val="22"/>
-        <w:lang w:val="en-US" w:eastAsia="en-US" w:bidi="ar-SA"/>
-      </w:rPr>
-    </w:rPrDefault>
-    <w:pPrDefault>
-      <w:pPr>
-        <w:spacing w:after="200" w:line="276" w:lineRule="auto"/>
-      </w:pPr>
-    </w:pPrDefault>
-  </w:docDefaults>
-  <w:latentStyles w:defLockedState="0" w:defUIPriority="99" w:defSemiHidden="1" w:defUnhideWhenUsed="1" w:defQFormat="0" w:count="276">
-    <w:lsdException w:name="Normal" w:semiHidden="0" w:uiPriority="0" w:unhideWhenUsed="0" w:qFormat="1"/>
-    <w:lsdException w:name="heading 1" w:semiHidden="0" w:uiPriority="9" w:unhideWhenUsed="0" w:qFormat="1"/>
-    <w:lsdException w:name="heading 2" w:uiPriority="9" w:qFormat="1"/>
-    <w:lsdException w:name="heading 3" w:uiPriority="9" w:qFormat="1"/>
-    <w:lsdException w:name="heading 4" w:uiPriority="9" w:qFormat="1"/>
-    <w:lsdException w:name="heading 5" w:uiPriority="9" w:qFormat="1"/>
-    <w:lsdException w:name="heading 6" w:uiPriority="9" w:qFormat="1"/>
-    <w:lsdException w:name="heading 7" w:uiPriority="9" w:qFormat="1"/>
-    <w:lsdException w:name="heading 8" w:uiPriority="9" w:qFormat="1"/>
-    <w:lsdException w:name="heading 9" w:uiPriority="9" w:qFormat="1"/>
-    <w:lsdException w:name="toc 1" w:uiPriority="39"/>
-    <w:lsdException w:name="toc 2" w:uiPriority="39"/>
-    <w:lsdException w:name="toc 3" w:uiPriority="39"/>
-    <w:lsdException w:name="toc 4" w:uiPriority="39"/>
-    <w:lsdException w:name="toc 5" w:uiPriority="39"/>
-    <w:lsdException w:name="toc 6" w:uiPriority="39"/>
-    <w:lsdException w:name="toc 7" w:uiPriority="39"/>
-    <w:lsdException w:name="toc 8" w:uiPriority="39"/>
-    <w:lsdException w:name="toc 9" w:uiPriority="39"/>
-    <w:lsdException w:name="caption" w:uiPriority="35" w:qFormat="1"/>
-    <w:lsdException w:name="Title" w:semiHidden="0" w:uiPriority="10" w:unhideWhenUsed="0" w:qFormat="1"/>
-    <w:lsdException w:name="Default Paragraph Font" w:uiPriority="1"/>
-    <w:lsdException w:name="Subtitle" w:semiHidden="0" w:uiPriority="11" w:unhideWhenUsed="0" w:qFormat="1"/>
-    <w:lsdException w:name="Strong" w:semiHidden="0" w:uiPriority="22" w:unhideWhenUsed="0" w:qFormat="1"/>
-    <w:lsdException w:name="Emphasis" w:semiHidden="0" w:uiPriority="20" w:unhideWhenUsed="0" w:qFormat="1"/>
-    <w:lsdException w:name="Table Grid" w:semiHidden="0" w:uiPriority="59" w:unhideWhenUsed="0"/>
-    <w:lsdException w:name="Placeholder Text" w:unhideWhenUsed="0"/>
-    <w:lsdException w:name="No Spacing" w:semiHidden="0" w:uiPriority="1" w:unhideWhenUsed="0" w:qFormat="1"/>
-    <w:lsdException w:name="Light Shading" w:semiHidden="0" w:uiPriority="60" w:unhideWhenUsed="0"/>
-    <w:lsdException w:name="Light List" w:semiHidden="0" w:uiPriority="61" w:unhideWhenUsed="0"/>
-    <w:lsdException w:name="Light Grid" w:semiHidden="0" w:uiPriority="62" w:unhideWhenUsed="0"/>
-    <w:lsdException w:name="Medium Shading 1" w:semiHidden="0" w:uiPriority="63" w:unhideWhenUsed="0"/>
-    <w:lsdException w:name="Medium Shading 2" w:semiHidden="0" w:uiPriority="64" w:unhideWhenUsed="0"/>
-    <w:lsdException w:name="Medium List 1" w:semiHidden="0" w:uiPriority="65" w:unhideWhenUsed="0"/>
-    <w:lsdException w:name="Medium List 2" w:semiHidden="0" w:uiPriority="66" w:unhideWhenUsed="0"/>
-    <w:lsdException w:name="Medium Grid 1" w:semiHidden="0" w:uiPriority="67" w:unhideWhenUsed="0"/>
-    <w:lsdException w:name="Medium Grid 2" w:semiHidden="0" w:uiPriority="68" w:unhideWhenUsed="0"/>
-    <w:lsdException w:name="Medium Grid 3" w:semiHidden="0" w:uiPriority="69" w:unhideWhenUsed="0"/>
-    <w:lsdException w:name="Dark List" w:semiHidden="0" w:uiPriority="70" w:unhideWhenUsed="0"/>
-    <w:lsdException w:name="Colorful Shading" w:semiHidden="0" w:uiPriority="71" w:unhideWhenUsed="0"/>
-    <w:lsdException w:name="Colorful List" w:semiHidden="0" w:uiPriority="72" w:unhideWhenUsed="0"/>
-    <w:lsdException w:name="Colorful Grid" w:semiHidden="0" w:uiPriority="73" w:unhideWhenUsed="0"/>
-    <w:lsdException w:name="Light Shading Accent 1" w:semiHidden="0" w:uiPriority="60" w:unhideWhenUsed="0"/>
-    <w:lsdException w:name="Light List Accent 1" w:semiHidden="0" w:uiPriority="61" w:unhideWhenUsed="0"/>
-    <w:lsdException w:name="Light Grid Accent 1" w:semiHidden="0" w:uiPriority="62" w:unhideWhenUsed="0"/>
-    <w:lsdException w:name="Medium Shading 1 Accent 1" w:semiHidden="0" w:uiPriority="63" w:unhideWhenUsed="0"/>
-    <w:lsdException w:name="Medium Shading 2 Accent 1" w:semiHidden="0" w:uiPriority="64" w:unhideWhenUsed="0"/>
-    <w:lsdException w:name="Medium List 1 Accent 1" w:semiHidden="0" w:uiPriority="65" w:unhideWhenUsed="0"/>
-    <w:lsdException w:name="Revision" w:unhideWhenUsed="0"/>
-    <w:lsdException w:name="List Paragraph" w:semiHidden="0" w:uiPriority="34" w:unhideWhenUsed="0" w:qFormat="1"/>
-    <w:lsdException w:name="Quote" w:semiHidden="0" w:uiPriority="29" w:unhideWhenUsed="0" w:qFormat="1"/>
-    <w:lsdException w:name="Intense Quote" w:semiHidden="0" w:uiPriority="30" w:unhideWhenUsed="0" w:qFormat="1"/>
-    <w:lsdException w:name="Medium List 2 Accent 1" w:semiHidden="0" w:uiPriority="66" w:unhideWhenUsed="0"/>
-    <w:lsdException w:name="Medium Grid 1 Accent 1" w:semiHidden="0" w:uiPriority="67" w:unhideWhenUsed="0"/>
-    <w:lsdException w:name="Medium Grid 2 Accent 1" w:semiHidden="0" w:uiPriority="68" w:unhideWhenUsed="0"/>
-    <w:lsdException w:name="Medium Grid 3 Accent 1" w:semiHidden="0" w:uiPriority="69" w:unhideWhenUsed="0"/>
-    <w:lsdException w:name="Dark List Accent 1" w:semiHidden="0" w:uiPriority="70" w:unhideWhenUsed="0"/>
-    <w:lsdException w:name="Colorful Shading Accent 1" w:semiHidden="0" w:uiPriority="71" w:unhideWhenUsed="0"/>
-    <w:lsdException w:name="Colorful List Accent 1" w:semiHidden="0" w:uiPriority="72" w:unhideWhenUsed="0"/>
-    <w:lsdException w:name="Colorful Grid Accent 1" w:semiHidden="0" w:uiPriority="73" w:unhideWhenUsed="0"/>
-    <w:lsdException w:name="Light Shading Accent 2" w:semiHidden="0" w:uiPriority="60" w:unhideWhenUsed="0"/>
-    <w:lsdException w:name="Light List Accent 2" w:semiHidden="0" w:uiPriority="61" w:unhideWhenUsed="0"/>
-    <w:lsdException w:name="Light Grid Accent 2" w:semiHidden="0" w:uiPriority="62" w:unhideWhenUsed="0"/>
-    <w:lsdException w:name="Medium Shading 1 Accent 2" w:semiHidden="0" w:uiPriority="63" w:unhideWhenUsed="0"/>
-    <w:lsdException w:name="Medium Shading 2 Accent 2" w:semiHidden="0" w:uiPriority="64" w:unhideWhenUsed="0"/>
-    <w:lsdException w:name="Medium List 1 Accent 2" w:semiHidden="0" w:uiPriority="65" w:unhideWhenUsed="0"/>
-    <w:lsdException w:name="Medium List 2 Accent 2" w:semiHidden="0" w:uiPriority="66" w:unhideWhenUsed="0"/>
-    <w:lsdException w:name="Medium Grid 1 Accent 2" w:semiHidden="0" w:uiPriority="67" w:unhideWhenUsed="0"/>
-    <w:lsdException w:name="Medium Grid 2 Accent 2" w:semiHidden="0" w:uiPriority="68" w:unhideWhenUsed="0"/>
-    <w:lsdException w:name="Medium Grid 3 Accent 2" w:semiHidden="0" w:uiPriority="69" w:unhideWhenUsed="0"/>
-    <w:lsdException w:name="Dark List Accent 2" w:semiHidden="0" w:uiPriority="70" w:unhideWhenUsed="0"/>
-    <w:lsdException w:name="Colorful Shading Accent 2" w:semiHidden="0" w:uiPriority="71" w:unhideWhenUsed="0"/>
-    <w:lsdException w:name="Colorful List Accent 2" w:semiHidden="0" w:uiPriority="72" w:unhideWhenUsed="0"/>
-    <w:lsdException w:name="Colorful Grid Accent 2" w:semiHidden="0" w:uiPriority="73" w:unhideWhenUsed="0"/>
-    <w:lsdException w:name="Light Shading Accent 3" w:semiHidden="0" w:uiPriority="60" w:unhideWhenUsed="0"/>
-    <w:lsdException w:name="Light List Accent 3" w:semiHidden="0" w:uiPriority="61" w:unhideWhenUsed="0"/>
-    <w:lsdException w:name="Light Grid Accent 3" w:semiHidden="0" w:uiPriority="62" w:unhideWhenUsed="0"/>
-    <w:lsdException w:name="Medium Shading 1 Accent 3" w:semiHidden="0" w:uiPriority="63" w:unhideWhenUsed="0"/>
-    <w:lsdException w:name="Medium Shading 2 Accent 3" w:semiHidden="0" w:uiPriority="64" w:unhideWhenUsed="0"/>
-    <w:lsdException w:name="Medium List 1 Accent 3" w:semiHidden="0" w:uiPriority="65" w:unhideWhenUsed="0"/>
-    <w:lsdException w:name="Medium List 2 Accent 3" w:semiHidden="0" w:uiPriority="66" w:unhideWhenUsed="0"/>
-    <w:lsdException w:name="Medium Grid 1 Accent 3" w:semiHidden="0" w:uiPriority="67" w:unhideWhenUsed="0"/>
-    <w:lsdException w:name="Medium Grid 2 Accent 3" w:semiHidden="0" w:uiPriority="68" w:unhideWhenUsed="0"/>
-    <w:lsdException w:name="Medium Grid 3 Accent 3" w:semiHidden="0" w:uiPriority="69" w:unhideWhenUsed="0"/>
-    <w:lsdException w:name="Dark List Accent 3" w:semiHidden="0" w:uiPriority="70" w:unhideWhenUsed="0"/>
-    <w:lsdException w:name="Colorful Shading Accent 3" w:semiHidden="0" w:uiPriority="71" w:unhideWhenUsed="0"/>
-    <w:lsdException w:name="Colorful List Accent 3" w:semiHidden="0" w:uiPriority="72" w:unhideWhenUsed="0"/>
-    <w:lsdException w:name="Colorful Grid Accent 3" w:semiHidden="0" w:uiPriority="73" w:unhideWhenUsed="0"/>
-    <w:lsdException w:name="Light Shading Accent 4" w:semiHidden="0" w:uiPriority="60" w:unhideWhenUsed="0"/>
-    <w:lsdException w:name="Light List Accent 4" w:semiHidden="0" w:uiPriority="61" w:unhideWhenUsed="0"/>
-    <w:lsdException w:name="Light Grid Accent 4" w:semiHidden="0" w:uiPriority="62" w:unhideWhenUsed="0"/>
-    <w:lsdException w:name="Medium Shading 1 Accent 4" w:semiHidden="0" w:uiPriority="63" w:unhideWhenUsed="0"/>
-    <w:lsdException w:name="Medium Shading 2 Accent 4" w:semiHidden="0" w:uiPriority="64" w:unhideWhenUsed="0"/>
-    <w:lsdException w:name="Medium List 1 Accent 4" w:semiHidden="0" w:uiPriority="65" w:unhideWhenUsed="0"/>
-    <w:lsdException w:name="Medium List 2 Accent 4" w:semiHidden="0" w:uiPriority="66" w:unhideWhenUsed="0"/>
-    <w:lsdException w:name="Medium Grid 1 Accent 4" w:semiHidden="0" w:uiPriority="67" w:unhideWhenUsed="0"/>
-    <w:lsdException w:name="Medium Grid 2 Accent 4" w:semiHidden="0" w:uiPriority="68" w:unhideWhenUsed="0"/>
-    <w:lsdException w:name="Medium Grid 3 Accent 4" w:semiHidden="0" w:uiPriority="69" w:unhideWhenUsed="0"/>
-    <w:lsdException w:name="Dark List Accent 4" w:semiHidden="0" w:uiPriority="70" w:unhideWhenUsed="0"/>
-    <w:lsdException w:name="Colorful Shading Accent 4" w:semiHidden="0" w:uiPriority="71" w:unhideWhenUsed="0"/>
-    <w:lsdException w:name="Colorful List Accent 4" w:semiHidden="0" w:uiPriority="72" w:unhideWhenUsed="0"/>
-    <w:lsdException w:name="Colorful Grid Accent 4" w:semiHidden="0" w:uiPriority="73" w:unhideWhenUsed="0"/>
-    <w:lsdException w:name="Light Shading Accent 5" w:semiHidden="0" w:uiPriority="60" w:unhideWhenUsed="0"/>
-    <w:lsdException w:name="Light List Accent 5" w:semiHidden="0" w:uiPriority="61" w:unhideWhenUsed="0"/>
-    <w:lsdException w:name="Light Grid Accent 5" w:semiHidden="0" w:uiPriority="62" w:unhideWhenUsed="0"/>
-    <w:lsdException w:name="Medium Shading 1 Accent 5" w:semiHidden="0" w:uiPriority="63" w:unhideWhenUsed="0"/>
-    <w:lsdException w:name="Medium Shading 2 Accent 5" w:semiHidden="0" w:uiPriority="64" w:unhideWhenUsed="0"/>
-    <w:lsdException w:name="Medium List 1 Accent 5" w:semiHidden="0" w:uiPriority="65" w:unhideWhenUsed="0"/>
-    <w:lsdException w:name="Medium List 2 Accent 5" w:semiHidden="0" w:uiPriority="66" w:unhideWhenUsed="0"/>
-    <w:lsdException w:name="Medium Grid 1 Accent 5" w:semiHidden="0" w:uiPriority="67" w:unhideWhenUsed="0"/>
-    <w:lsdException w:name="Medium Grid 2 Accent 5" w:semiHidden="0" w:uiPriority="68" w:unhideWhenUsed="0"/>
-    <w:lsdException w:name="Medium Grid 3 Accent 5" w:semiHidden="0" w:uiPriority="69" w:unhideWhenUsed="0"/>
-    <w:lsdException w:name="Dark List Accent 5" w:semiHidden="0" w:uiPriority="70" w:unhideWhenUsed="0"/>
-    <w:lsdException w:name="Colorful Shading Accent 5" w:semiHidden="0" w:uiPriority="71" w:unhideWhenUsed="0"/>
-    <w:lsdException w:name="Colorful List Accent 5" w:semiHidden="0" w:uiPriority="72" w:unhideWhenUsed="0"/>
-    <w:lsdException w:name="Colorful Grid Accent 5" w:semiHidden="0" w:uiPriority="73" w:unhideWhenUsed="0"/>
-    <w:lsdException w:name="Light Shading Accent 6" w:semiHidden="0" w:uiPriority="60" w:unhideWhenUsed="0"/>
-    <w:lsdException w:name="Light List Accent 6" w:semiHidden="0" w:uiPriority="61" w:unhideWhenUsed="0"/>
-    <w:lsdException w:name="Light Grid Accent 6" w:semiHidden="0" w:uiPriority="62" w:unhideWhenUsed="0"/>
-    <w:lsdException w:name="Medium Shading 1 Accent 6" w:semiHidden="0" w:uiPriority="63" w:unhideWhenUsed="0"/>
-    <w:lsdException w:name="Medium Shading 2 Accent 6" w:semiHidden="0" w:uiPriority="64" w:unhideWhenUsed="0"/>
-    <w:lsdException w:name="Medium List 1 Accent 6" w:semiHidden="0" w:uiPriority="65" w:unhideWhenUsed="0"/>
-    <w:lsdException w:name="Medium List 2 Accent 6" w:semiHidden="0" w:uiPriority="66" w:unhideWhenUsed="0"/>
-    <w:lsdException w:name="Medium Grid 1 Accent 6" w:semiHidden="0" w:uiPriority="67" w:unhideWhenUsed="0"/>
-    <w:lsdException w:name="Medium Grid 2 Accent 6" w:semiHidden="0" w:uiPriority="68" w:unhideWhenUsed="0"/>
-    <w:lsdException w:name="Medium Grid 3 Accent 6" w:semiHidden="0" w:uiPriority="69" w:unhideWhenUsed="0"/>
-    <w:lsdException w:name="Dark List Accent 6" w:semiHidden="0" w:uiPriority="70" w:unhideWhenUsed="0"/>
-    <w:lsdException w:name="Colorful Shading Accent 6" w:semiHidden="0" w:uiPriority="71" w:unhideWhenUsed="0"/>
-    <w:lsdException w:name="Colorful List Accent 6" w:semiHidden="0" w:uiPriority="72" w:unhideWhenUsed="0"/>
-    <w:lsdException w:name="Colorful Grid Accent 6" w:semiHidden="0" w:uiPriority="73" w:unhideWhenUsed="0"/>
-    <w:lsdException w:name="Subtle Emphasis" w:semiHidden="0" w:uiPriority="19" w:unhideWhenUsed="0" w:qFormat="1"/>
-    <w:lsdException w:name="Intense Emphasis" w:semiHidden="0" w:uiPriority="21" w:unhideWhenUsed="0" w:qFormat="1"/>
-    <w:lsdException w:name="Subtle Reference" w:semiHidden="0" w:uiPriority="31" w:unhideWhenUsed="0" w:qFormat="1"/>
-    <w:lsdException w:name="Intense Reference" w:semiHidden="0" w:uiPriority="32" w:unhideWhenUsed="0" w:qFormat="1"/>
-    <w:lsdException w:name="Book Title" w:semiHidden="0" w:uiPriority="33" w:unhideWhenUsed="0" w:qFormat="1"/>
-    <w:lsdException w:name="Bibliography" w:uiPriority="37"/>
-    <w:lsdException w:name="TOC Heading" w:uiPriority="39" w:qFormat="1"/>
+  <w:latentStyles w:defLockedState="0" w:defUIPriority="99" w:defSemiHidden="0" w:defUnhideWhenUsed="0" w:defQFormat="0" w:count="380">
+    <w:lsdException w:name="Normal" w:uiPriority="0" w:qFormat="1"/>
+    <w:lsdException w:name="heading 1" w:uiPriority="9" w:qFormat="1"/>
+    <w:lsdException w:name="heading 2" w:semiHidden="1" w:uiPriority="9" w:unhideWhenUsed="1" w:qFormat="1"/>
+    <w:lsdException w:name="heading 3" w:semiHidden="1" w:uiPriority="9" w:unhideWhenUsed="1" w:qFormat="1"/>
+    <w:lsdException w:name="heading 4" w:semiHidden="1" w:uiPriority="9" w:unhideWhenUsed="1" w:qFormat="1"/>
+    <w:lsdException w:name="heading 5" w:semiHidden="1" w:uiPriority="9" w:unhideWhenUsed="1" w:qFormat="1"/>
+    <w:lsdException w:name="heading 6" w:semiHidden="1" w:uiPriority="9" w:unhideWhenUsed="1" w:qFormat="1"/>
+    <w:lsdException w:name="heading 7" w:semiHidden="1" w:uiPriority="9" w:unhideWhenUsed="1" w:qFormat="1"/>
+    <w:lsdException w:name="heading 8" w:semiHidden="1" w:uiPriority="9" w:unhideWhenUsed="1" w:qFormat="1"/>
+    <w:lsdException w:name="heading 9" w:semiHidden="1" w:uiPriority="9" w:unhideWhenUsed="1" w:qFormat="1"/>
+    <w:lsdException w:name="index 1" w:semiHidden="1" w:unhideWhenUsed="1"/>
+    <w:lsdException w:name="index 2" w:semiHidden="1" w:unhideWhenUsed="1"/>
+    <w:lsdException w:name="index 3" w:semiHidden="1" w:unhideWhenUsed="1"/>
+    <w:lsdException w:name="index 4" w:semiHidden="1" w:unhideWhenUsed="1"/>
+    <w:lsdException w:name="index 5" w:semiHidden="1" w:unhideWhenUsed="1"/>
+    <w:lsdException w:name="index 6" w:semiHidden="1" w:unhideWhenUsed="1"/>
+    <w:lsdException w:name="index 7" w:semiHidden="1" w:unhideWhenUsed="1"/>
+    <w:lsdException w:name="index 8" w:semiHidden="1" w:unhideWhenUsed="1"/>
+    <w:lsdException w:name="index 9" w:semiHidden="1" w:unhideWhenUsed="1"/>
+    <w:lsdException w:name="toc 1" w:semiHidden="1" w:uiPriority="39" w:unhideWhenUsed="1"/>
+    <w:lsdException w:name="toc 2" w:semiHidden="1" w:uiPriority="39" w:unhideWhenUsed="1"/>
+    <w:lsdException w:name="toc 3" w:semiHidden="1" w:uiPriority="39" w:unhideWhenUsed="1"/>
+    <w:lsdException w:name="toc 4" w:semiHidden="1" w:uiPriority="39" w:unhideWhenUsed="1"/>
+    <w:lsdException w:name="toc 5" w:semiHidden="1" w:uiPriority="39" w:unhideWhenUsed="1"/>
+    <w:lsdException w:name="toc 6" w:semiHidden="1" w:uiPriority="39" w:unhideWhenUsed="1"/>
+    <w:lsdException w:name="toc 7" w:semiHidden="1" w:uiPriority="39" w:unhideWhenUsed="1"/>
+    <w:lsdException w:name="toc 8" w:semiHidden="1" w:uiPriority="39" w:unhideWhenUsed="1"/>
+    <w:lsdException w:name="toc 9" w:semiHidden="1" w:uiPriority="39" w:unhideWhenUsed="1"/>
+    <w:lsdException w:name="Normal Indent" w:semiHidden="1" w:unhideWhenUsed="1"/>
+    <w:lsdException w:name="footnote text" w:semiHidden="1" w:unhideWhenUsed="1"/>
+    <w:lsdException w:name="annotation text" w:semiHidden="1" w:unhideWhenUsed="1"/>
+    <w:lsdException w:name="header" w:semiHidden="1" w:unhideWhenUsed="1"/>
+    <w:lsdException w:name="footer" w:semiHidden="1" w:unhideWhenUsed="1"/>
+    <w:lsdException w:name="index heading" w:semiHidden="1" w:unhideWhenUsed="1"/>
+    <w:lsdException w:name="caption" w:semiHidden="1" w:uiPriority="35" w:unhideWhenUsed="1" w:qFormat="1"/>
+    <w:lsdException w:name="table of figures" w:semiHidden="1" w:unhideWhenUsed="1"/>
+    <w:lsdException w:name="envelope address" w:semiHidden="1" w:unhideWhenUsed="1"/>
+    <w:lsdException w:name="envelope return" w:semiHidden="1" w:unhideWhenUsed="1"/>
+    <w:lsdException w:name="footnote reference" w:semiHidden="1" w:unhideWhenUsed="1"/>
+    <w:lsdException w:name="annotation reference" w:semiHidden="1" w:unhideWhenUsed="1"/>
+    <w:lsdException w:name="line number" w:semiHidden="1" w:unhideWhenUsed="1"/>
+    <w:lsdException w:name="page number" w:semiHidden="1" w:unhideWhenUsed="1"/>
+    <w:lsdException w:name="endnote reference" w:semiHidden="1" w:unhideWhenUsed="1"/>
+    <w:lsdException w:name="endnote text" w:semiHidden="1" w:unhideWhenUsed="1"/>
+    <w:lsdException w:name="table of authorities" w:semiHidden="1" w:unhideWhenUsed="1"/>
+    <w:lsdException w:name="macro" w:semiHidden="1" w:unhideWhenUsed="1"/>
+    <w:lsdException w:name="toa heading" w:semiHidden="1" w:unhideWhenUsed="1"/>
+    <w:lsdException w:name="List" w:semiHidden="1" w:unhideWhenUsed="1"/>
+    <w:lsdException w:name="List Bullet" w:semiHidden="1" w:unhideWhenUsed="1"/>
+    <w:lsdException w:name="List Number" w:semiHidden="1" w:unhideWhenUsed="1"/>
+    <w:lsdException w:name="List 2" w:semiHidden="1" w:unhideWhenUsed="1"/>
+    <w:lsdException w:name="List 3" w:semiHidden="1" w:unhideWhenUsed="1"/>
+    <w:lsdException w:name="List 4" w:semiHidden="1" w:unhideWhenUsed="1"/>
+    <w:lsdException w:name="List 5" w:semiHidden="1" w:unhideWhenUsed="1"/>
+    <w:lsdException w:name="List Bullet 2" w:semiHidden="1" w:unhideWhenUsed="1"/>
+    <w:lsdException w:name="List Bullet 3" w:semiHidden="1" w:unhideWhenUsed="1"/>
+    <w:lsdException w:name="List Bullet 4" w:semiHidden="1" w:unhideWhenUsed="1"/>
+    <w:lsdException w:name="List Bullet 5" w:semiHidden="1" w:unhideWhenUsed="1"/>
+    <w:lsdException w:name="List Number 2" w:semiHidden="1" w:unhideWhenUsed="1"/>
+    <w:lsdException w:name="List Number 3" w:semiHidden="1" w:unhideWhenUsed="1"/>
+    <w:lsdException w:name="List Number 4" w:semiHidden="1" w:unhideWhenUsed="1"/>
+    <w:lsdException w:name="List Number 5" w:semiHidden="1" w:unhideWhenUsed="1"/>
+    <w:lsdException w:name="Title" w:uiPriority="10" w:qFormat="1"/>
+    <w:lsdException w:name="Closing" w:semiHidden="1" w:unhideWhenUsed="1"/>
+    <w:lsdException w:name="Signature" w:semiHidden="1" w:unhideWhenUsed="1"/>
+    <w:lsdException w:name="Default Paragraph Font" w:semiHidden="1" w:uiPriority="1" w:unhideWhenUsed="1"/>
+    <w:lsdException w:name="Body Text" w:semiHidden="1" w:unhideWhenUsed="1"/>
+    <w:lsdException w:name="Body Text Indent" w:semiHidden="1" w:unhideWhenUsed="1"/>
+    <w:lsdException w:name="List Continue" w:semiHidden="1" w:unhideWhenUsed="1"/>
+    <w:lsdException w:name="List Continue 2" w:semiHidden="1" w:unhideWhenUsed="1"/>
+    <w:lsdException w:name="List Continue 3" w:semiHidden="1" w:unhideWhenUsed="1"/>
+    <w:lsdException w:name="List Continue 4" w:semiHidden="1" w:unhideWhenUsed="1"/>
+    <w:lsdException w:name="List Continue 5" w:semiHidden="1" w:unhideWhenUsed="1"/>
+    <w:lsdException w:name="Message Header" w:semiHidden="1" w:unhideWhenUsed="1"/>
+    <w:lsdException w:name="Subtitle" w:uiPriority="11" w:qFormat="1"/>
+    <w:lsdException w:name="Salutation" w:semiHidden="1" w:unhideWhenUsed="1"/>
+    <w:lsdException w:name="Date" w:semiHidden="1" w:unhideWhenUsed="1"/>
+    <w:lsdException w:name="Body Text First Indent" w:semiHidden="1" w:unhideWhenUsed="1"/>
+    <w:lsdException w:name="Body Text First Indent 2" w:semiHidden="1" w:unhideWhenUsed="1"/>
+    <w:lsdException w:name="Note Heading" w:semiHidden="1" w:unhideWhenUsed="1"/>
+    <w:lsdException w:name="Body Text 2" w:semiHidden="1" w:unhideWhenUsed="1"/>
+    <w:lsdException w:name="Body Text 3" w:semiHidden="1" w:unhideWhenUsed="1"/>
+    <w:lsdException w:name="Body Text Indent 2" w:semiHidden="1" w:unhideWhenUsed="1"/>
+    <w:lsdException w:name="Body Text Indent 3" w:semiHidden="1" w:unhideWhenUsed="1"/>
+    <w:lsdException w:name="Block Text" w:semiHidden="1" w:unhideWhenUsed="1"/>
+    <w:lsdException w:name="Hyperlink" w:semiHidden="1" w:unhideWhenUsed="1"/>
+    <w:lsdException w:name="FollowedHyperlink" w:semiHidden="1" w:unhideWhenUsed="1"/>
+    <w:lsdException w:name="Strong" w:uiPriority="22" w:qFormat="1"/>
+    <w:lsdException w:name="Emphasis" w:uiPriority="20" w:qFormat="1"/>
+    <w:lsdException w:name="Document Map" w:semiHidden="1" w:unhideWhenUsed="1"/>
+    <w:lsdException w:name="Plain Text" w:semiHidden="1" w:unhideWhenUsed="1"/>
+    <w:lsdException w:name="E-mail Signature" w:semiHidden="1" w:unhideWhenUsed="1"/>
+    <w:lsdException w:name="HTML Top of Form" w:semiHidden="1" w:unhideWhenUsed="1"/>
+    <w:lsdException w:name="HTML Bottom of Form" w:semiHidden="1" w:unhideWhenUsed="1"/>
+    <w:lsdException w:name="Normal (Web)" w:semiHidden="1" w:unhideWhenUsed="1"/>
+    <w:lsdException w:name="HTML Acronym" w:semiHidden="1" w:unhideWhenUsed="1"/>
+    <w:lsdException w:name="HTML Address" w:semiHidden="1" w:unhideWhenUsed="1"/>
+    <w:lsdException w:name="HTML Cite" w:semiHidden="1" w:unhideWhenUsed="1"/>
+    <w:lsdException w:name="HTML Code" w:semiHidden="1" w:unhideWhenUsed="1"/>
+    <w:lsdException w:name="HTML Definition" w:semiHidden="1" w:unhideWhenUsed="1"/>
+    <w:lsdException w:name="HTML Keyboard" w:semiHidden="1" w:unhideWhenUsed="1"/>
+    <w:lsdException w:name="HTML Preformatted" w:semiHidden="1" w:unhideWhenUsed="1"/>
+    <w:lsdException w:name="HTML Sample" w:semiHidden="1" w:unhideWhenUsed="1"/>
+    <w:lsdException w:name="HTML Typewriter" w:semiHidden="1" w:unhideWhenUsed="1"/>
+    <w:lsdException w:name="HTML Variable" w:semiHidden="1" w:unhideWhenUsed="1"/>
+    <w:lsdException w:name="Normal Table" w:semiHidden="1" w:unhideWhenUsed="1"/>
+    <w:lsdException w:name="annotation subject" w:semiHidden="1" w:unhideWhenUsed="1"/>
+    <w:lsdException w:name="No List" w:semiHidden="1" w:unhideWhenUsed="1"/>
+    <w:lsdException w:name="Outline List 1" w:semiHidden="1" w:unhideWhenUsed="1"/>
+    <w:lsdException w:name="Outline List 2" w:semiHidden="1" w:unhideWhenUsed="1"/>
+    <w:lsdException w:name="Outline List 3" w:semiHidden="1" w:unhideWhenUsed="1"/>
+    <w:lsdException w:name="Table Simple 1" w:semiHidden="1" w:unhideWhenUsed="1"/>
+    <w:lsdException w:name="Table Simple 2" w:semiHidden="1" w:unhideWhenUsed="1"/>
+    <w:lsdException w:name="Table Simple 3" w:semiHidden="1" w:unhideWhenUsed="1"/>
+    <w:lsdException w:name="Table Classic 1" w:semiHidden="1" w:unhideWhenUsed="1"/>
+    <w:lsdException w:name="Table Classic 2" w:semiHidden="1" w:unhideWhenUsed="1"/>
+    <w:lsdException w:name="Table Classic 3" w:semiHidden="1" w:unhideWhenUsed="1"/>
+    <w:lsdException w:name="Table Classic 4" w:semiHidden="1" w:unhideWhenUsed="1"/>
+    <w:lsdException w:name="Table Colorful 1" w:semiHidden="1" w:unhideWhenUsed="1"/>
+    <w:lsdException w:name="Table Colorful 2" w:semiHidden="1" w:unhideWhenUsed="1"/>
+    <w:lsdException w:name="Table Colorful 3" w:semiHidden="1" w:unhideWhenUsed="1"/>
+    <w:lsdException w:name="Table Columns 1" w:semiHidden="1" w:unhideWhenUsed="1"/>
+    <w:lsdException w:name="Table Columns 2" w:semiHidden="1" w:unhideWhenUsed="1"/>
+    <w:lsdException w:name="Table Columns 3" w:semiHidden="1" w:unhideWhenUsed="1"/>
+    <w:lsdException w:name="Table Columns 4" w:semiHidden="1" w:unhideWhenUsed="1"/>
+    <w:lsdException w:name="Table Columns 5" w:semiHidden="1" w:unhideWhenUsed="1"/>
+    <w:lsdException w:name="Table Grid 1" w:semiHidden="1" w:unhideWhenUsed="1"/>
+    <w:lsdException w:name="Table Grid 2" w:semiHidden="1" w:unhideWhenUsed="1"/>
+    <w:lsdException w:name="Table Grid 3" w:semiHidden="1" w:unhideWhenUsed="1"/>
+    <w:lsdException w:name="Table Grid 4" w:semiHidden="1" w:unhideWhenUsed="1"/>
+    <w:lsdException w:name="Table Grid 5" w:semiHidden="1" w:unhideWhenUsed="1"/>
+    <w:lsdException w:name="Table Grid 6" w:semiHidden="1" w:unhideWhenUsed="1"/>
+    <w:lsdException w:name="Table Grid 7" w:semiHidden="1" w:unhideWhenUsed="1"/>
+    <w:lsdException w:name="Table Grid 8" w:semiHidden="1" w:unhideWhenUsed="1"/>
+    <w:lsdException w:name="Table List 1" w:semiHidden="1" w:unhideWhenUsed="1"/>
+    <w:lsdException w:name="Table List 2" w:semiHidden="1" w:unhideWhenUsed="1"/>
+    <w:lsdException w:name="Table List 3" w:semiHidden="1" w:unhideWhenUsed="1"/>
+    <w:lsdException w:name="Table List 4" w:semiHidden="1" w:unhideWhenUsed="1"/>
+    <w:lsdException w:name="Table List 5" w:semiHidden="1" w:unhideWhenUsed="1"/>
+    <w:lsdException w:name="Table List 6" w:semiHidden="1" w:unhideWhenUsed="1"/>
+    <w:lsdException w:name="Table List 7" w:semiHidden="1" w:unhideWhenUsed="1"/>
+    <w:lsdException w:name="Table List 8" w:semiHidden="1" w:unhideWhenUsed="1"/>
+    <w:lsdException w:name="Table 3D effects 1" w:semiHidden="1" w:unhideWhenUsed="1"/>
+    <w:lsdException w:name="Table 3D effects 2" w:semiHidden="1" w:unhideWhenUsed="1"/>
+    <w:lsdException w:name="Table 3D effects 3" w:semiHidden="1" w:unhideWhenUsed="1"/>
+    <w:lsdException w:name="Table Contemporary" w:semiHidden="1" w:unhideWhenUsed="1"/>
+    <w:lsdException w:name="Table Elegant" w:semiHidden="1" w:unhideWhenUsed="1"/>
+    <w:lsdException w:name="Table Professional" w:semiHidden="1" w:unhideWhenUsed="1"/>
+    <w:lsdException w:name="Table Subtle 1" w:semiHidden="1" w:unhideWhenUsed="1"/>
+    <w:lsdException w:name="Table Subtle 2" w:semiHidden="1" w:unhideWhenUsed="1"/>
+    <w:lsdException w:name="Table Web 1" w:semiHidden="1" w:unhideWhenUsed="1"/>
+    <w:lsdException w:name="Table Web 2" w:semiHidden="1" w:unhideWhenUsed="1"/>
+    <w:lsdException w:name="Table Web 3" w:semiHidden="1" w:unhideWhenUsed="1"/>
+    <w:lsdException w:name="Balloon Text" w:semiHidden="1" w:unhideWhenUsed="1"/>
+    <w:lsdException w:name="Table Grid" w:uiPriority="59"/>
+    <w:lsdException w:name="Table Theme" w:semiHidden="1" w:unhideWhenUsed="1"/>
+    <w:lsdException w:name="Note Level 1" w:semiHidden="1" w:unhideWhenUsed="1"/>
+    <w:lsdException w:name="Note Level 2" w:semiHidden="1" w:unhideWhenUsed="1"/>
+    <w:lsdException w:name="Note Level 3" w:semiHidden="1" w:unhideWhenUsed="1"/>
+    <w:lsdException w:name="Note Level 4" w:semiHidden="1" w:unhideWhenUsed="1"/>
+    <w:lsdException w:name="Note Level 5" w:semiHidden="1" w:unhideWhenUsed="1"/>
+    <w:lsdException w:name="Note Level 6" w:semiHidden="1" w:unhideWhenUsed="1"/>
+    <w:lsdException w:name="Note Level 7" w:semiHidden="1" w:unhideWhenUsed="1"/>
+    <w:lsdException w:name="Note Level 8" w:semiHidden="1" w:unhideWhenUsed="1"/>
+    <w:lsdException w:name="Note Level 9" w:semiHidden="1" w:unhideWhenUsed="1"/>
+    <w:lsdException w:name="Placeholder Text" w:semiHidden="1"/>
+    <w:lsdException w:name="No Spacing" w:uiPriority="1" w:qFormat="1"/>
+    <w:lsdException w:name="Light Shading" w:uiPriority="60"/>
+    <w:lsdException w:name="Light List" w:uiPriority="61"/>
+    <w:lsdException w:name="Light Grid" w:uiPriority="62"/>
+    <w:lsdException w:name="Medium Shading 1" w:uiPriority="63"/>
+    <w:lsdException w:name="Medium Shading 2" w:uiPriority="64"/>
+    <w:lsdException w:name="Medium List 1" w:uiPriority="65"/>
+    <w:lsdException w:name="Medium List 2" w:uiPriority="66"/>
+    <w:lsdException w:name="Medium Grid 1" w:uiPriority="67"/>
+    <w:lsdException w:name="Medium Grid 2" w:uiPriority="68"/>
+    <w:lsdException w:name="Medium Grid 3" w:uiPriority="69"/>
+    <w:lsdException w:name="Dark List" w:uiPriority="70"/>
+    <w:lsdException w:name="Colorful Shading" w:uiPriority="71"/>
+    <w:lsdException w:name="Colorful List" w:uiPriority="72"/>
+    <w:lsdException w:name="Colorful Grid" w:uiPriority="73"/>
+    <w:lsdException w:name="Light Shading Accent 1" w:uiPriority="60"/>
+    <w:lsdException w:name="Light List Accent 1" w:uiPriority="61"/>
+    <w:lsdException w:name="Light Grid Accent 1" w:uiPriority="62"/>
+    <w:lsdException w:name="Medium Shading 1 Accent 1" w:uiPriority="63"/>
+    <w:lsdException w:name="Medium Shading 2 Accent 1" w:uiPriority="64"/>
+    <w:lsdException w:name="Medium List 1 Accent 1" w:uiPriority="65"/>
+    <w:lsdException w:name="Revision" w:semiHidden="1"/>
+    <w:lsdException w:name="List Paragraph" w:uiPriority="34" w:qFormat="1"/>
+    <w:lsdException w:name="Quote" w:uiPriority="29" w:qFormat="1"/>
+    <w:lsdException w:name="Intense Quote" w:uiPriority="30" w:qFormat="1"/>
+    <w:lsdException w:name="Medium List 2 Accent 1" w:uiPriority="66"/>
+    <w:lsdException w:name="Medium Grid 1 Accent 1" w:uiPriority="67"/>
+    <w:lsdException w:name="Medium Grid 2 Accent 1" w:uiPriority="68"/>
+    <w:lsdException w:name="Medium Grid 3 Accent 1" w:uiPriority="69"/>
+    <w:lsdException w:name="Dark List Accent 1" w:uiPriority="70"/>
+    <w:lsdException w:name="Colorful Shading Accent 1" w:uiPriority="71"/>
+    <w:lsdException w:name="Colorful List Accent 1" w:uiPriority="72"/>
+    <w:lsdException w:name="Colorful Grid Accent 1" w:uiPriority="73"/>
+    <w:lsdException w:name="Light Shading Accent 2" w:uiPriority="60"/>
+    <w:lsdException w:name="Light List Accent 2" w:uiPriority="61"/>
+    <w:lsdException w:name="Light Grid Accent 2" w:uiPriority="62"/>
+    <w:lsdException w:name="Medium Shading 1 Accent 2" w:uiPriority="63"/>
+    <w:lsdException w:name="Medium Shading 2 Accent 2" w:uiPriority="64"/>
+    <w:lsdException w:name="Medium List 1 Accent 2" w:uiPriority="65"/>
+    <w:lsdException w:name="Medium List 2 Accent 2" w:uiPriority="66"/>
+    <w:lsdException w:name="Medium Grid 1 Accent 2" w:uiPriority="67"/>
+    <w:lsdException w:name="Medium Grid 2 Accent 2" w:uiPriority="68"/>
+    <w:lsdException w:name="Medium Grid 3 Accent 2" w:uiPriority="69"/>
+    <w:lsdException w:name="Dark List Accent 2" w:uiPriority="70"/>
+    <w:lsdException w:name="Colorful Shading Accent 2" w:uiPriority="71"/>
+    <w:lsdException w:name="Colorful List Accent 2" w:uiPriority="72"/>
+    <w:lsdException w:name="Colorful Grid Accent 2" w:uiPriority="73"/>
+    <w:lsdException w:name="Light Shading Accent 3" w:uiPriority="60"/>
+    <w:lsdException w:name="Light List Accent 3" w:uiPriority="61"/>
+    <w:lsdException w:name="Light Grid Accent 3" w:uiPriority="62"/>
+    <w:lsdException w:name="Medium Shading 1 Accent 3" w:uiPriority="63"/>
+    <w:lsdException w:name="Medium Shading 2 Accent 3" w:uiPriority="64"/>
+    <w:lsdException w:name="Medium List 1 Accent 3" w:uiPriority="65"/>
+    <w:lsdException w:name="Medium List 2 Accent 3" w:uiPriority="66"/>
+    <w:lsdException w:name="Medium Grid 1 Accent 3" w:uiPriority="67"/>
+    <w:lsdException w:name="Medium Grid 2 Accent 3" w:uiPriority="68"/>
+    <w:lsdException w:name="Medium Grid 3 Accent 3" w:uiPriority="69"/>
+    <w:lsdException w:name="Dark List Accent 3" w:uiPriority="70"/>
+    <w:lsdException w:name="Colorful Shading Accent 3" w:uiPriority="71"/>
+    <w:lsdException w:name="Colorful List Accent 3" w:uiPriority="72"/>
+    <w:lsdException w:name="Colorful Grid Accent 3" w:uiPriority="73"/>
+    <w:lsdException w:name="Light Shading Accent 4" w:uiPriority="60"/>
+    <w:lsdException w:name="Light List Accent 4" w:uiPriority="61"/>
+    <w:lsdException w:name="Light Grid Accent 4" w:uiPriority="62"/>
+    <w:lsdException w:name="Medium Shading 1 Accent 4" w:uiPriority="63"/>
+    <w:lsdException w:name="Medium Shading 2 Accent 4" w:uiPriority="64"/>
+    <w:lsdException w:name="Medium List 1 Accent 4" w:uiPriority="65"/>
+    <w:lsdException w:name="Medium List 2 Accent 4" w:uiPriority="66"/>
+    <w:lsdException w:name="Medium Grid 1 Accent 4" w:uiPriority="67"/>
+    <w:lsdException w:name="Medium Grid 2 Accent 4" w:uiPriority="68"/>
+    <w:lsdException w:name="Medium Grid 3 Accent 4" w:uiPriority="69"/>
+    <w:lsdException w:name="Dark List Accent 4" w:uiPriority="70"/>
+    <w:lsdException w:name="Colorful Shading Accent 4" w:uiPriority="71"/>
+    <w:lsdException w:name="Colorful List Accent 4" w:uiPriority="72"/>
+    <w:lsdException w:name="Colorful Grid Accent 4" w:uiPriority="73"/>
+    <w:lsdException w:name="Light Shading Accent 5" w:uiPriority="60"/>
+    <w:lsdException w:name="Light List Accent 5" w:uiPriority="61"/>
+    <w:lsdException w:name="Light Grid Accent 5" w:uiPriority="62"/>
+    <w:lsdException w:name="Medium Shading 1 Accent 5" w:uiPriority="63"/>
+    <w:lsdException w:name="Medium Shading 2 Accent 5" w:uiPriority="64"/>
+    <w:lsdException w:name="Medium List 1 Accent 5" w:uiPriority="65"/>
+    <w:lsdException w:name="Medium List 2 Accent 5" w:uiPriority="66"/>
+    <w:lsdException w:name="Medium Grid 1 Accent 5" w:uiPriority="67"/>
+    <w:lsdException w:name="Medium Grid 2 Accent 5" w:uiPriority="68"/>
+    <w:lsdException w:name="Medium Grid 3 Accent 5" w:uiPriority="69"/>
+    <w:lsdException w:name="Dark List Accent 5" w:uiPriority="70"/>
+    <w:lsdException w:name="Colorful Shading Accent 5" w:uiPriority="71"/>
+    <w:lsdException w:name="Colorful List Accent 5" w:uiPriority="72"/>
+    <w:lsdException w:name="Colorful Grid Accent 5" w:uiPriority="73"/>
+    <w:lsdException w:name="Light Shading Accent 6" w:uiPriority="60"/>
+    <w:lsdException w:name="Light List Accent 6" w:uiPriority="61"/>
+    <w:lsdException w:name="Light Grid Accent 6" w:uiPriority="62"/>
+    <w:lsdException w:name="Medium Shading 1 Accent 6" w:uiPriority="63"/>
+    <w:lsdException w:name="Medium Shading 2 Accent 6" w:uiPriority="64"/>
+    <w:lsdException w:name="Medium List 1 Accent 6" w:uiPriority="65"/>
+    <w:lsdException w:name="Medium List 2 Accent 6" w:uiPriority="66"/>
+    <w:lsdException w:name="Medium Grid 1 Accent 6" w:uiPriority="67"/>
+    <w:lsdException w:name="Medium Grid 2 Accent 6" w:uiPriority="68"/>
+    <w:lsdException w:name="Medium Grid 3 Accent 6" w:uiPriority="69"/>
+    <w:lsdException w:name="Dark List Accent 6" w:uiPriority="70"/>
+    <w:lsdException w:name="Colorful Shading Accent 6" w:uiPriority="71"/>
+    <w:lsdException w:name="Colorful List Accent 6" w:uiPriority="72"/>
+    <w:lsdException w:name="Colorful Grid Accent 6" w:uiPriority="73"/>
+    <w:lsdException w:name="Subtle Emphasis" w:uiPriority="19" w:qFormat="1"/>
+    <w:lsdException w:name="Intense Emphasis" w:uiPriority="21" w:qFormat="1"/>
+    <w:lsdException w:name="Subtle Reference" w:uiPriority="31" w:qFormat="1"/>
+    <w:lsdException w:name="Intense Reference" w:uiPriority="32" w:qFormat="1"/>
+    <w:lsdException w:name="Book Title" w:uiPriority="33" w:qFormat="1"/>
+    <w:lsdException w:name="Bibliography" w:semiHidden="1" w:uiPriority="37" w:unhideWhenUsed="1"/>
+    <w:lsdException w:name="TOC Heading" w:semiHidden="1" w:uiPriority="39" w:unhideWhenUsed="1" w:qFormat="1"/>
+    <w:lsdException w:name="Plain Table 1" w:uiPriority="41"/>
+    <w:lsdException w:name="Plain Table 2" w:uiPriority="42"/>
+    <w:lsdException w:name="Plain Table 3" w:uiPriority="43"/>
+    <w:lsdException w:name="Plain Table 4" w:uiPriority="44"/>
+    <w:lsdException w:name="Plain Table 5" w:uiPriority="45"/>
+    <w:lsdException w:name="Grid Table Light" w:uiPriority="40"/>
+    <w:lsdException w:name="Grid Table 1 Light" w:uiPriority="46"/>
+    <w:lsdException w:name="Grid Table 2" w:uiPriority="47"/>
+    <w:lsdException w:name="Grid Table 3" w:uiPriority="48"/>
+    <w:lsdException w:name="Grid Table 4" w:uiPriority="49"/>
+    <w:lsdException w:name="Grid Table 5 Dark" w:uiPriority="50"/>
+    <w:lsdException w:name="Grid Table 6 Colorful" w:uiPriority="51"/>
+    <w:lsdException w:name="Grid Table 7 Colorful" w:uiPriority="52"/>
+    <w:lsdException w:name="Grid Table 1 Light Accent 1" w:uiPriority="46"/>
+    <w:lsdException w:name="Grid Table 2 Accent 1" w:uiPriority="47"/>
+    <w:lsdException w:name="Grid Table 3 Accent 1" w:uiPriority="48"/>
+    <w:lsdException w:name="Grid Table 4 Accent 1" w:uiPriority="49"/>
+    <w:lsdException w:name="Grid Table 5 Dark Accent 1" w:uiPriority="50"/>
+    <w:lsdException w:name="Grid Table 6 Colorful Accent 1" w:uiPriority="51"/>
+    <w:lsdException w:name="Grid Table 7 Colorful Accent 1" w:uiPriority="52"/>
+    <w:lsdException w:name="Grid Table 1 Light Accent 2" w:uiPriority="46"/>
+    <w:lsdException w:name="Grid Table 2 Accent 2" w:uiPriority="47"/>
+    <w:lsdException w:name="Grid Table 3 Accent 2" w:uiPriority="48"/>
+    <w:lsdException w:name="Grid Table 4 Accent 2" w:uiPriority="49"/>
+    <w:lsdException w:name="Grid Table 5 Dark Accent 2" w:uiPriority="50"/>
+    <w:lsdException w:name="Grid Table 6 Colorful Accent 2" w:uiPriority="51"/>
+    <w:lsdException w:name="Grid Table 7 Colorful Accent 2" w:uiPriority="52"/>
+    <w:lsdException w:name="Grid Table 1 Light Accent 3" w:uiPriority="46"/>
+    <w:lsdException w:name="Grid Table 2 Accent 3" w:uiPriority="47"/>
+    <w:lsdException w:name="Grid Table 3 Accent 3" w:uiPriority="48"/>
+    <w:lsdException w:name="Grid Table 4 Accent 3" w:uiPriority="49"/>
+    <w:lsdException w:name="Grid Table 5 Dark Accent 3" w:uiPriority="50"/>
+    <w:lsdException w:name="Grid Table 6 Colorful Accent 3" w:uiPriority="51"/>
+    <w:lsdException w:name="Grid Table 7 Colorful Accent 3" w:uiPriority="52"/>
+    <w:lsdException w:name="Grid Table 1 Light Accent 4" w:uiPriority="46"/>
+    <w:lsdException w:name="Grid Table 2 Accent 4" w:uiPriority="47"/>
+    <w:lsdException w:name="Grid Table 3 Accent 4" w:uiPriority="48"/>
+    <w:lsdException w:name="Grid Table 4 Accent 4" w:uiPriority="49"/>
+    <w:lsdException w:name="Grid Table 5 Dark Accent 4" w:uiPriority="50"/>
+    <w:lsdException w:name="Grid Table 6 Colorful Accent 4" w:uiPriority="51"/>
+    <w:lsdException w:name="Grid Table 7 Colorful Accent 4" w:uiPriority="52"/>
+    <w:lsdException w:name="Grid Table 1 Light Accent 5" w:uiPriority="46"/>
+    <w:lsdException w:name="Grid Table 2 Accent 5" w:uiPriority="47"/>
+    <w:lsdException w:name="Grid Table 3 Accent 5" w:uiPriority="48"/>
+    <w:lsdException w:name="Grid Table 4 Accent 5" w:uiPriority="49"/>
+    <w:lsdException w:name="Grid Table 5 Dark Accent 5" w:uiPriority="50"/>
+    <w:lsdException w:name="Grid Table 6 Colorful Accent 5" w:uiPriority="51"/>
+    <w:lsdException w:name="Grid Table 7 Colorful Accent 5" w:uiPriority="52"/>
+    <w:lsdException w:name="Grid Table 1 Light Accent 6" w:uiPriority="46"/>
+    <w:lsdException w:name="Grid Table 2 Accent 6" w:uiPriority="47"/>
+    <w:lsdException w:name="Grid Table 3 Accent 6" w:uiPriority="48"/>
+    <w:lsdException w:name="Grid Table 4 Accent 6" w:uiPriority="49"/>
+    <w:lsdException w:name="Grid Table 5 Dark Accent 6" w:uiPriority="50"/>
+    <w:lsdException w:name="Grid Table 6 Colorful Accent 6" w:uiPriority="51"/>
+    <w:lsdException w:name="Grid Table 7 Colorful Accent 6" w:uiPriority="52"/>
+    <w:lsdException w:name="List Table 1 Light" w:uiPriority="46"/>
+    <w:lsdException w:name="List Table 2" w:uiPriority="47"/>
+    <w:lsdException w:name="List Table 3" w:uiPriority="48"/>
+    <w:lsdException w:name="List Table 4" w:uiPriority="49"/>
+    <w:lsdException w:name="List Table 5 Dark" w:uiPriority="50"/>
+    <w:lsdException w:name="List Table 6 Colorful" w:uiPriority="51"/>
+    <w:lsdException w:name="List Table 7 Colorful" w:uiPriority="52"/>
+    <w:lsdException w:name="List Table 1 Light Accent 1" w:uiPriority="46"/>
+    <w:lsdException w:name="List Table 2 Accent 1" w:uiPriority="47"/>
+    <w:lsdException w:name="List Table 3 Accent 1" w:uiPriority="48"/>
+    <w:lsdException w:name="List Table 4 Accent 1" w:uiPriority="49"/>
+    <w:lsdException w:name="List Table 5 Dark Accent 1" w:uiPriority="50"/>
+    <w:lsdException w:name="List Table 6 Colorful Accent 1" w:uiPriority="51"/>
+    <w:lsdException w:name="List Table 7 Colorful Accent 1" w:uiPriority="52"/>
+    <w:lsdException w:name="List Table 1 Light Accent 2" w:uiPriority="46"/>
+    <w:lsdException w:name="List Table 2 Accent 2" w:uiPriority="47"/>
+    <w:lsdException w:name="List Table 3 Accent 2" w:uiPriority="48"/>
+    <w:lsdException w:name="List Table 4 Accent 2" w:uiPriority="49"/>
+    <w:lsdException w:name="List Table 5 Dark Accent 2" w:uiPriority="50"/>
+    <w:lsdException w:name="List Table 6 Colorful Accent 2" w:uiPriority="51"/>
+    <w:lsdException w:name="List Table 7 Colorful Accent 2" w:uiPriority="52"/>
+    <w:lsdException w:name="List Table 1 Light Accent 3" w:uiPriority="46"/>
+    <w:lsdException w:name="List Table 2 Accent 3" w:uiPriority="47"/>
+    <w:lsdException w:name="List Table 3 Accent 3" w:uiPriority="48"/>
+    <w:lsdException w:name="List Table 4 Accent 3" w:uiPriority="49"/>
+    <w:lsdException w:name="List Table 5 Dark Accent 3" w:uiPriority="50"/>
+    <w:lsdException w:name="List Table 6 Colorful Accent 3" w:uiPriority="51"/>
+    <w:lsdException w:name="List Table 7 Colorful Accent 3" w:uiPriority="52"/>
+    <w:lsdException w:name="List Table 1 Light Accent 4" w:uiPriority="46"/>
+    <w:lsdException w:name="List Table 2 Accent 4" w:uiPriority="47"/>
+    <w:lsdException w:name="List Table 3 Accent 4" w:uiPriority="48"/>
+    <w:lsdException w:name="List Table 4 Accent 4" w:uiPriority="49"/>
+    <w:lsdException w:name="List Table 5 Dark Accent 4" w:uiPriority="50"/>
+    <w:lsdException w:name="List Table 6 Colorful Accent 4" w:uiPriority="51"/>
+    <w:lsdException w:name="List Table 7 Colorful Accent 4" w:uiPriority="52"/>
+    <w:lsdException w:name="List Table 1 Light Accent 5" w:uiPriority="46"/>
+    <w:lsdException w:name="List Table 2 Accent 5" w:uiPriority="47"/>
+    <w:lsdException w:name="List Table 3 Accent 5" w:uiPriority="48"/>
+    <w:lsdException w:name="List Table 4 Accent 5" w:uiPriority="49"/>
+    <w:lsdException w:name="List Table 5 Dark Accent 5" w:uiPriority="50"/>
+    <w:lsdException w:name="List Table 6 Colorful Accent 5" w:uiPriority="51"/>
+    <w:lsdException w:name="List Table 7 Colorful Accent 5" w:uiPriority="52"/>
+    <w:lsdException w:name="List Table 1 Light Accent 6" w:uiPriority="46"/>
+    <w:lsdException w:name="List Table 2 Accent 6" w:uiPriority="47"/>
+    <w:lsdException w:name="List Table 3 Accent 6" w:uiPriority="48"/>
+    <w:lsdException w:name="List Table 4 Accent 6" w:uiPriority="49"/>
+    <w:lsdException w:name="List Table 5 Dark Accent 6" w:uiPriority="50"/>
+    <w:lsdException w:name="List Table 6 Colorful Accent 6" w:uiPriority="51"/>
+    <w:lsdException w:name="List Table 7 Colorful Accent 6" w:uiPriority="52"/>
   </w:latentStyles>
   <w:style w:type="paragraph" w:default="1" w:styleId="Normal">
     <w:name w:val="Normal"/>
@@ -8954,7 +8166,7 @@
 </file>
 
 <file path=customXml/itemProps1.xml><?xml version="1.0" encoding="utf-8"?>
-<ds:datastoreItem xmlns:ds="http://schemas.openxmlformats.org/officeDocument/2006/customXml" ds:itemID="{F30C917D-C2B3-3147-81A3-99694BC80C72}">
+<ds:datastoreItem xmlns:ds="http://schemas.openxmlformats.org/officeDocument/2006/customXml" ds:itemID="{D3BAB80A-E09C-AA48-B57B-A764C2E24061}">
   <ds:schemaRefs>
     <ds:schemaRef ds:uri="http://schemas.openxmlformats.org/officeDocument/2006/bibliography"/>
   </ds:schemaRefs>

--- a/docs/gregjonason-resume.docx
+++ b/docs/gregjonason-resume.docx
@@ -1122,21 +1122,33 @@
         </w:rPr>
         <w:t>Managed multiple vendors in a distributed team environment during the rapid development of CLI Engage, a large child progress monitoring and professional development learning platform made available to the entire state of Texas.</w:t>
       </w:r>
-    </w:p>
-    <w:p>
-      <w:pPr>
-        <w:pStyle w:val="nospacing-p"/>
-        <w:spacing w:before="0" w:beforeAutospacing="0" w:after="0" w:afterAutospacing="0"/>
-        <w:ind w:left="360"/>
-        <w:jc w:val="both"/>
-        <w:rPr>
-          <w:rStyle w:val="minoransitheme"/>
-          <w:rFonts w:asciiTheme="minorHAnsi" w:hAnsiTheme="minorHAnsi"/>
-          <w:color w:val="000000"/>
-          <w:sz w:val="20"/>
-          <w:szCs w:val="20"/>
-        </w:rPr>
-      </w:pPr>
+      <w:r>
+        <w:rPr>
+          <w:rStyle w:val="minoransitheme"/>
+          <w:rFonts w:asciiTheme="minorHAnsi" w:hAnsiTheme="minorHAnsi"/>
+          <w:color w:val="000000"/>
+          <w:sz w:val="20"/>
+          <w:szCs w:val="20"/>
+        </w:rPr>
+        <w:t xml:space="preserve"> Project budget: $1.75 million.</w:t>
+      </w:r>
+    </w:p>
+    <w:p>
+      <w:pPr>
+        <w:pStyle w:val="nospacing-p"/>
+        <w:spacing w:before="0" w:beforeAutospacing="0" w:after="0" w:afterAutospacing="0"/>
+        <w:ind w:left="360"/>
+        <w:jc w:val="both"/>
+        <w:rPr>
+          <w:rStyle w:val="minoransitheme"/>
+          <w:rFonts w:asciiTheme="minorHAnsi" w:hAnsiTheme="minorHAnsi"/>
+          <w:color w:val="000000"/>
+          <w:sz w:val="20"/>
+          <w:szCs w:val="20"/>
+        </w:rPr>
+      </w:pPr>
+      <w:bookmarkStart w:id="0" w:name="_GoBack"/>
+      <w:bookmarkEnd w:id="0"/>
     </w:p>
     <w:p>
       <w:pPr>
@@ -4211,8 +4223,6 @@
         </w:rPr>
         <w:t xml:space="preserve"> (26.2 mile run)</w:t>
       </w:r>
-      <w:bookmarkStart w:id="0" w:name="_GoBack"/>
-      <w:bookmarkEnd w:id="0"/>
     </w:p>
     <w:p>
       <w:pPr>
@@ -8166,7 +8176,7 @@
 </file>
 
 <file path=customXml/itemProps1.xml><?xml version="1.0" encoding="utf-8"?>
-<ds:datastoreItem xmlns:ds="http://schemas.openxmlformats.org/officeDocument/2006/customXml" ds:itemID="{D3BAB80A-E09C-AA48-B57B-A764C2E24061}">
+<ds:datastoreItem xmlns:ds="http://schemas.openxmlformats.org/officeDocument/2006/customXml" ds:itemID="{C29BE1D2-F70E-2440-A293-D3F9BA9679DD}">
   <ds:schemaRefs>
     <ds:schemaRef ds:uri="http://schemas.openxmlformats.org/officeDocument/2006/bibliography"/>
   </ds:schemaRefs>

--- a/docs/gregjonason-resume.docx
+++ b/docs/gregjonason-resume.docx
@@ -67,9 +67,8 @@
           <w:sz w:val="20"/>
           <w:szCs w:val="20"/>
         </w:rPr>
-        <w:t>(</w:t>
-      </w:r>
-      <w:proofErr w:type="gramStart"/>
+        <w:t xml:space="preserve">(cell)  </w:t>
+      </w:r>
       <w:r>
         <w:rPr>
           <w:rStyle w:val="minoransitheme"/>
@@ -78,19 +77,8 @@
           <w:sz w:val="20"/>
           <w:szCs w:val="20"/>
         </w:rPr>
-        <w:t xml:space="preserve">cell)  </w:t>
-      </w:r>
-      <w:r>
-        <w:rPr>
-          <w:rStyle w:val="minoransitheme"/>
-          <w:rFonts w:asciiTheme="minorHAnsi" w:hAnsiTheme="minorHAnsi"/>
-          <w:color w:val="404040"/>
-          <w:sz w:val="20"/>
-          <w:szCs w:val="20"/>
-        </w:rPr>
         <w:t>|</w:t>
       </w:r>
-      <w:proofErr w:type="gramEnd"/>
       <w:r>
         <w:rPr>
           <w:rStyle w:val="minoransitheme"/>
@@ -127,7 +115,6 @@
           <w:szCs w:val="20"/>
         </w:rPr>
       </w:pPr>
-      <w:proofErr w:type="gramStart"/>
       <w:r>
         <w:rPr>
           <w:rStyle w:val="minoransitheme"/>
@@ -158,7 +145,6 @@
         </w:rPr>
         <w:t>|</w:t>
       </w:r>
-      <w:proofErr w:type="gramEnd"/>
       <w:r>
         <w:rPr>
           <w:rStyle w:val="minoransitheme"/>
@@ -345,69 +331,8 @@
           <w:sz w:val="20"/>
           <w:szCs w:val="20"/>
         </w:rPr>
-        <w:t xml:space="preserve"> Google; </w:t>
-      </w:r>
-      <w:proofErr w:type="spellStart"/>
-      <w:r>
-        <w:rPr>
-          <w:rFonts w:eastAsia="Times New Roman" w:cs="Times New Roman"/>
-          <w:bCs/>
-          <w:i w:val="0"/>
-          <w:color w:val="333333"/>
-          <w:sz w:val="20"/>
-          <w:szCs w:val="20"/>
-        </w:rPr>
-        <w:t>Piwick</w:t>
-      </w:r>
-      <w:proofErr w:type="spellEnd"/>
-      <w:r>
-        <w:rPr>
-          <w:rFonts w:eastAsia="Times New Roman" w:cs="Times New Roman"/>
-          <w:bCs/>
-          <w:i w:val="0"/>
-          <w:color w:val="333333"/>
-          <w:sz w:val="20"/>
-          <w:szCs w:val="20"/>
-        </w:rPr>
-        <w:t xml:space="preserve">; </w:t>
-      </w:r>
-      <w:proofErr w:type="spellStart"/>
-      <w:r>
-        <w:rPr>
-          <w:rFonts w:eastAsia="Times New Roman" w:cs="Times New Roman"/>
-          <w:bCs/>
-          <w:i w:val="0"/>
-          <w:color w:val="333333"/>
-          <w:sz w:val="20"/>
-          <w:szCs w:val="20"/>
-        </w:rPr>
-        <w:t>Webtrends</w:t>
-      </w:r>
-      <w:proofErr w:type="spellEnd"/>
-      <w:r>
-        <w:rPr>
-          <w:rFonts w:eastAsia="Times New Roman" w:cs="Times New Roman"/>
-          <w:bCs/>
-          <w:i w:val="0"/>
-          <w:color w:val="333333"/>
-          <w:sz w:val="20"/>
-          <w:szCs w:val="20"/>
-        </w:rPr>
-        <w:t xml:space="preserve">; </w:t>
-      </w:r>
-      <w:proofErr w:type="spellStart"/>
-      <w:r>
-        <w:rPr>
-          <w:rFonts w:eastAsia="Times New Roman" w:cs="Times New Roman"/>
-          <w:bCs/>
-          <w:i w:val="0"/>
-          <w:color w:val="333333"/>
-          <w:sz w:val="20"/>
-          <w:szCs w:val="20"/>
-        </w:rPr>
-        <w:t>AWStats</w:t>
-      </w:r>
-      <w:proofErr w:type="spellEnd"/>
+        <w:t xml:space="preserve"> Google; Piwick; Webtrends; AWStats</w:t>
+      </w:r>
     </w:p>
     <w:p>
       <w:pPr>
@@ -465,7 +390,6 @@
         </w:rPr>
         <w:t xml:space="preserve"> </w:t>
       </w:r>
-      <w:proofErr w:type="spellStart"/>
       <w:r>
         <w:rPr>
           <w:rFonts w:eastAsia="Times New Roman" w:cs="Times New Roman"/>
@@ -476,7 +400,6 @@
         </w:rPr>
         <w:t>OmniGraffle</w:t>
       </w:r>
-      <w:proofErr w:type="spellEnd"/>
     </w:p>
     <w:p>
       <w:pPr>
@@ -620,7 +543,6 @@
         </w:rPr>
         <w:t xml:space="preserve">; </w:t>
       </w:r>
-      <w:proofErr w:type="spellStart"/>
       <w:r>
         <w:rPr>
           <w:rFonts w:eastAsia="Times New Roman" w:cs="Times New Roman"/>
@@ -631,7 +553,6 @@
         </w:rPr>
         <w:t>Weka</w:t>
       </w:r>
-      <w:proofErr w:type="spellEnd"/>
       <w:r>
         <w:rPr>
           <w:rFonts w:eastAsia="Times New Roman" w:cs="Times New Roman"/>
@@ -707,29 +628,7 @@
           <w:sz w:val="20"/>
           <w:szCs w:val="20"/>
         </w:rPr>
-        <w:t xml:space="preserve">VBA/VBScript; HTML; </w:t>
-      </w:r>
-      <w:proofErr w:type="spellStart"/>
-      <w:r>
-        <w:rPr>
-          <w:rFonts w:eastAsia="Times New Roman" w:cs="Times New Roman"/>
-          <w:i w:val="0"/>
-          <w:color w:val="333333"/>
-          <w:sz w:val="20"/>
-          <w:szCs w:val="20"/>
-        </w:rPr>
-        <w:t>Javascript</w:t>
-      </w:r>
-      <w:proofErr w:type="spellEnd"/>
-      <w:r>
-        <w:rPr>
-          <w:rFonts w:eastAsia="Times New Roman" w:cs="Times New Roman"/>
-          <w:i w:val="0"/>
-          <w:color w:val="333333"/>
-          <w:sz w:val="20"/>
-          <w:szCs w:val="20"/>
-        </w:rPr>
-        <w:t>; PHP</w:t>
+        <w:t>VBA/VBScript; HTML; Javascript; PHP</w:t>
       </w:r>
       <w:r>
         <w:rPr>
@@ -796,29 +695,7 @@
           <w:sz w:val="20"/>
           <w:szCs w:val="20"/>
         </w:rPr>
-        <w:t xml:space="preserve"> </w:t>
-      </w:r>
-      <w:proofErr w:type="spellStart"/>
-      <w:r>
-        <w:rPr>
-          <w:rFonts w:eastAsia="Times New Roman" w:cs="Times New Roman"/>
-          <w:i w:val="0"/>
-          <w:color w:val="333333"/>
-          <w:sz w:val="20"/>
-          <w:szCs w:val="20"/>
-        </w:rPr>
-        <w:t>awk</w:t>
-      </w:r>
-      <w:proofErr w:type="spellEnd"/>
-      <w:r>
-        <w:rPr>
-          <w:rFonts w:eastAsia="Times New Roman" w:cs="Times New Roman"/>
-          <w:i w:val="0"/>
-          <w:color w:val="333333"/>
-          <w:sz w:val="20"/>
-          <w:szCs w:val="20"/>
-        </w:rPr>
-        <w:t>; regex, bash; batch; PowerShell</w:t>
+        <w:t xml:space="preserve"> awk; regex, bash; batch; PowerShell</w:t>
       </w:r>
     </w:p>
     <w:p>
@@ -936,29 +813,7 @@
           <w:bCs/>
           <w:color w:val="000000"/>
         </w:rPr>
-        <w:t>University of Texas Health Science Center (</w:t>
-      </w:r>
-      <w:proofErr w:type="spellStart"/>
-      <w:r>
-        <w:rPr>
-          <w:rStyle w:val="minoransitheme"/>
-          <w:rFonts w:asciiTheme="minorHAnsi" w:hAnsiTheme="minorHAnsi"/>
-          <w:b/>
-          <w:bCs/>
-          <w:color w:val="000000"/>
-        </w:rPr>
-        <w:t>UTHealth</w:t>
-      </w:r>
-      <w:proofErr w:type="spellEnd"/>
-      <w:r>
-        <w:rPr>
-          <w:rStyle w:val="minoransitheme"/>
-          <w:rFonts w:asciiTheme="minorHAnsi" w:hAnsiTheme="minorHAnsi"/>
-          <w:b/>
-          <w:bCs/>
-          <w:color w:val="000000"/>
-        </w:rPr>
-        <w:t>)</w:t>
+        <w:t>University of Texas Health Science Center (UTHealth)</w:t>
       </w:r>
       <w:r>
         <w:rPr>
@@ -1147,8 +1002,68 @@
           <w:szCs w:val="20"/>
         </w:rPr>
       </w:pPr>
+    </w:p>
+    <w:p>
+      <w:pPr>
+        <w:pStyle w:val="nospacing-p"/>
+        <w:spacing w:before="0" w:beforeAutospacing="0" w:after="0" w:afterAutospacing="0"/>
+        <w:ind w:left="360"/>
+        <w:jc w:val="both"/>
+        <w:rPr>
+          <w:rStyle w:val="minoransitheme"/>
+          <w:rFonts w:asciiTheme="minorHAnsi" w:hAnsiTheme="minorHAnsi"/>
+          <w:color w:val="000000"/>
+          <w:sz w:val="20"/>
+          <w:szCs w:val="20"/>
+        </w:rPr>
+      </w:pPr>
+      <w:r>
+        <w:rPr>
+          <w:rStyle w:val="minoransitheme"/>
+          <w:rFonts w:asciiTheme="minorHAnsi" w:hAnsiTheme="minorHAnsi"/>
+          <w:color w:val="000000"/>
+          <w:sz w:val="20"/>
+          <w:szCs w:val="20"/>
+        </w:rPr>
+        <w:t>Managed multiple vendors in a distributed team environment during the online course update and redesign of Beginning Education: Early Childcare At Home (BEECH), a web-based professional development system specifically designed for home childcare providers. Available in English and Spanish, BEECH includes 20 learning modules and is free to family childcare providers</w:t>
+      </w:r>
+      <w:r>
+        <w:rPr>
+          <w:rStyle w:val="minoransitheme"/>
+          <w:rFonts w:asciiTheme="minorHAnsi" w:hAnsiTheme="minorHAnsi"/>
+          <w:color w:val="000000"/>
+          <w:sz w:val="20"/>
+          <w:szCs w:val="20"/>
+        </w:rPr>
+        <w:t xml:space="preserve"> across the state of Texas</w:t>
+      </w:r>
       <w:bookmarkStart w:id="0" w:name="_GoBack"/>
       <w:bookmarkEnd w:id="0"/>
+      <w:r>
+        <w:rPr>
+          <w:rStyle w:val="minoransitheme"/>
+          <w:rFonts w:asciiTheme="minorHAnsi" w:hAnsiTheme="minorHAnsi"/>
+          <w:color w:val="000000"/>
+          <w:sz w:val="20"/>
+          <w:szCs w:val="20"/>
+        </w:rPr>
+        <w:t xml:space="preserve">. Project budget: $60,000. </w:t>
+      </w:r>
+    </w:p>
+    <w:p>
+      <w:pPr>
+        <w:pStyle w:val="nospacing-p"/>
+        <w:spacing w:before="0" w:beforeAutospacing="0" w:after="0" w:afterAutospacing="0"/>
+        <w:ind w:left="360"/>
+        <w:jc w:val="both"/>
+        <w:rPr>
+          <w:rStyle w:val="minoransitheme"/>
+          <w:rFonts w:asciiTheme="minorHAnsi" w:hAnsiTheme="minorHAnsi"/>
+          <w:color w:val="000000"/>
+          <w:sz w:val="20"/>
+          <w:szCs w:val="20"/>
+        </w:rPr>
+      </w:pPr>
     </w:p>
     <w:p>
       <w:pPr>
@@ -1332,7 +1247,6 @@
           <w:sz w:val="20"/>
           <w:szCs w:val="20"/>
         </w:rPr>
-        <w:lastRenderedPageBreak/>
         <w:t>Analyzed risks during platform development and established contingency plans by identifying trigger events and initiating appropriate mitigating action(s) as needed.</w:t>
       </w:r>
     </w:p>
@@ -1413,88 +1327,183 @@
           <w:sz w:val="20"/>
           <w:szCs w:val="20"/>
         </w:rPr>
-        <w:t>Responsible for setting baselines, maintaining configuration control and traceability, and for defining and assuring compliance with design rules.</w:t>
-      </w:r>
-    </w:p>
-    <w:p>
-      <w:pPr>
-        <w:pStyle w:val="nospacing-p"/>
-        <w:spacing w:before="0" w:beforeAutospacing="0" w:after="0" w:afterAutospacing="0"/>
-        <w:ind w:left="360"/>
-        <w:jc w:val="both"/>
-        <w:rPr>
-          <w:rStyle w:val="minoransitheme"/>
-          <w:rFonts w:asciiTheme="minorHAnsi" w:hAnsiTheme="minorHAnsi"/>
-          <w:color w:val="000000"/>
-          <w:sz w:val="20"/>
-          <w:szCs w:val="20"/>
-        </w:rPr>
-      </w:pPr>
-    </w:p>
-    <w:p>
-      <w:pPr>
-        <w:pStyle w:val="nospacing-p"/>
-        <w:spacing w:before="0" w:beforeAutospacing="0" w:after="0" w:afterAutospacing="0"/>
-        <w:ind w:left="360"/>
-        <w:jc w:val="both"/>
-        <w:rPr>
-          <w:rStyle w:val="minoransitheme"/>
-          <w:rFonts w:asciiTheme="minorHAnsi" w:hAnsiTheme="minorHAnsi"/>
-          <w:color w:val="000000"/>
-          <w:sz w:val="20"/>
-          <w:szCs w:val="20"/>
-        </w:rPr>
-      </w:pPr>
-      <w:r>
-        <w:rPr>
-          <w:rStyle w:val="minoransitheme"/>
-          <w:rFonts w:asciiTheme="minorHAnsi" w:hAnsiTheme="minorHAnsi"/>
-          <w:color w:val="000000"/>
-          <w:sz w:val="20"/>
-          <w:szCs w:val="20"/>
-        </w:rPr>
-        <w:t>Responsible for implementing quality assurance and process management according to project management and software industry standards.</w:t>
-      </w:r>
-    </w:p>
-    <w:p>
-      <w:pPr>
-        <w:pStyle w:val="nospacing-p"/>
-        <w:spacing w:before="0" w:beforeAutospacing="0" w:after="0" w:afterAutospacing="0"/>
-        <w:ind w:left="360"/>
-        <w:jc w:val="both"/>
-        <w:rPr>
-          <w:rStyle w:val="minoransitheme"/>
-          <w:rFonts w:asciiTheme="minorHAnsi" w:hAnsiTheme="minorHAnsi"/>
-          <w:color w:val="000000"/>
-          <w:sz w:val="20"/>
-          <w:szCs w:val="20"/>
-        </w:rPr>
-      </w:pPr>
-    </w:p>
-    <w:p>
-      <w:pPr>
-        <w:pStyle w:val="nospacing-p"/>
-        <w:spacing w:before="0" w:beforeAutospacing="0" w:after="0" w:afterAutospacing="0"/>
-        <w:ind w:left="360"/>
-        <w:jc w:val="both"/>
-        <w:rPr>
-          <w:rStyle w:val="minoransitheme"/>
-          <w:rFonts w:asciiTheme="minorHAnsi" w:hAnsiTheme="minorHAnsi"/>
-          <w:color w:val="000000"/>
-          <w:sz w:val="20"/>
-          <w:szCs w:val="20"/>
-        </w:rPr>
-      </w:pPr>
-      <w:r>
-        <w:rPr>
-          <w:rStyle w:val="minoransitheme"/>
-          <w:rFonts w:asciiTheme="minorHAnsi" w:hAnsiTheme="minorHAnsi"/>
-          <w:color w:val="000000"/>
-          <w:sz w:val="20"/>
-          <w:szCs w:val="20"/>
-        </w:rPr>
         <w:t>Practiced standard project management change/configuration management processes when working with various project teams/vendors to assure appropriate nonconformance remediation was performed.</w:t>
       </w:r>
+    </w:p>
+    <w:p>
+      <w:pPr>
+        <w:pStyle w:val="nospacing-p"/>
+        <w:spacing w:before="0" w:beforeAutospacing="0" w:after="0" w:afterAutospacing="0"/>
+        <w:ind w:left="360"/>
+        <w:jc w:val="both"/>
+        <w:rPr>
+          <w:rStyle w:val="minoransitheme"/>
+          <w:rFonts w:asciiTheme="minorHAnsi" w:hAnsiTheme="minorHAnsi"/>
+          <w:color w:val="000000"/>
+          <w:sz w:val="20"/>
+          <w:szCs w:val="20"/>
+        </w:rPr>
+      </w:pPr>
+    </w:p>
+    <w:p>
+      <w:pPr>
+        <w:pStyle w:val="nospacing-p"/>
+        <w:spacing w:before="0" w:beforeAutospacing="0" w:after="0" w:afterAutospacing="0"/>
+        <w:ind w:left="360"/>
+        <w:jc w:val="both"/>
+        <w:rPr>
+          <w:rStyle w:val="minoransitheme"/>
+          <w:rFonts w:asciiTheme="minorHAnsi" w:hAnsiTheme="minorHAnsi"/>
+          <w:color w:val="000000"/>
+          <w:sz w:val="20"/>
+          <w:szCs w:val="20"/>
+        </w:rPr>
+      </w:pPr>
+      <w:r>
+        <w:rPr>
+          <w:rStyle w:val="minoransitheme"/>
+          <w:rFonts w:asciiTheme="minorHAnsi" w:hAnsiTheme="minorHAnsi"/>
+          <w:color w:val="000000"/>
+          <w:sz w:val="20"/>
+          <w:szCs w:val="20"/>
+        </w:rPr>
+        <w:t>Managed and monitored all technical aspects of the BEECH RFP proposal process (pre-RFP release through submission, clarification, final proposal revision and awarding of project to contractor) for the redesign and updating of BEECH professional development online course materials. Project budget: $60,000.</w:t>
+      </w:r>
+    </w:p>
+    <w:p>
+      <w:pPr>
+        <w:pStyle w:val="nospacing-p"/>
+        <w:spacing w:before="0" w:beforeAutospacing="0" w:after="0" w:afterAutospacing="0"/>
+        <w:ind w:left="360"/>
+        <w:jc w:val="both"/>
+        <w:rPr>
+          <w:rStyle w:val="minoransitheme"/>
+          <w:rFonts w:asciiTheme="minorHAnsi" w:hAnsiTheme="minorHAnsi"/>
+          <w:color w:val="000000"/>
+          <w:sz w:val="20"/>
+          <w:szCs w:val="20"/>
+        </w:rPr>
+      </w:pPr>
+    </w:p>
+    <w:p>
+      <w:pPr>
+        <w:pStyle w:val="nospacing-p"/>
+        <w:spacing w:before="0" w:beforeAutospacing="0" w:after="0" w:afterAutospacing="0"/>
+        <w:ind w:left="360"/>
+        <w:jc w:val="both"/>
+        <w:rPr>
+          <w:rStyle w:val="minoransitheme"/>
+          <w:rFonts w:asciiTheme="minorHAnsi" w:hAnsiTheme="minorHAnsi"/>
+          <w:color w:val="000000"/>
+          <w:sz w:val="20"/>
+          <w:szCs w:val="20"/>
+        </w:rPr>
+      </w:pPr>
+      <w:r>
+        <w:rPr>
+          <w:rStyle w:val="minoransitheme"/>
+          <w:rFonts w:asciiTheme="minorHAnsi" w:hAnsiTheme="minorHAnsi"/>
+          <w:color w:val="000000"/>
+          <w:sz w:val="20"/>
+          <w:szCs w:val="20"/>
+        </w:rPr>
+        <w:t>Guided technical portions of BEECH Course Redesign RFP kickoff briefing and lead kickoff meeting with proposal team, including prospective subcontractors.</w:t>
+      </w:r>
+    </w:p>
+    <w:p>
+      <w:pPr>
+        <w:pStyle w:val="nospacing-p"/>
+        <w:spacing w:before="0" w:beforeAutospacing="0" w:after="0" w:afterAutospacing="0"/>
+        <w:ind w:left="360"/>
+        <w:jc w:val="both"/>
+        <w:rPr>
+          <w:rStyle w:val="minoransitheme"/>
+          <w:rFonts w:asciiTheme="minorHAnsi" w:hAnsiTheme="minorHAnsi"/>
+          <w:color w:val="000000"/>
+          <w:sz w:val="20"/>
+          <w:szCs w:val="20"/>
+        </w:rPr>
+      </w:pPr>
+    </w:p>
+    <w:p>
+      <w:pPr>
+        <w:pStyle w:val="nospacing-p"/>
+        <w:spacing w:before="0" w:beforeAutospacing="0" w:after="0" w:afterAutospacing="0"/>
+        <w:ind w:left="360"/>
+        <w:jc w:val="both"/>
+        <w:rPr>
+          <w:rStyle w:val="minoransitheme"/>
+          <w:rFonts w:asciiTheme="minorHAnsi" w:hAnsiTheme="minorHAnsi"/>
+          <w:color w:val="000000"/>
+          <w:sz w:val="20"/>
+          <w:szCs w:val="20"/>
+        </w:rPr>
+      </w:pPr>
+      <w:r>
+        <w:rPr>
+          <w:rStyle w:val="minoransitheme"/>
+          <w:rFonts w:asciiTheme="minorHAnsi" w:hAnsiTheme="minorHAnsi"/>
+          <w:color w:val="000000"/>
+          <w:sz w:val="20"/>
+          <w:szCs w:val="20"/>
+        </w:rPr>
+        <w:t>Analyzed prospective contractor proposal content and provided answers to technical questions concerning the RFP scope of work.</w:t>
+      </w:r>
+    </w:p>
+    <w:p>
+      <w:pPr>
+        <w:pStyle w:val="nospacing-p"/>
+        <w:spacing w:before="0" w:beforeAutospacing="0" w:after="0" w:afterAutospacing="0"/>
+        <w:ind w:left="360"/>
+        <w:jc w:val="both"/>
+        <w:rPr>
+          <w:rStyle w:val="minoransitheme"/>
+          <w:rFonts w:asciiTheme="minorHAnsi" w:hAnsiTheme="minorHAnsi"/>
+          <w:color w:val="000000"/>
+          <w:sz w:val="20"/>
+          <w:szCs w:val="20"/>
+        </w:rPr>
+      </w:pPr>
+    </w:p>
+    <w:p>
+      <w:pPr>
+        <w:pStyle w:val="nospacing-p"/>
+        <w:spacing w:before="0" w:beforeAutospacing="0" w:after="0" w:afterAutospacing="0"/>
+        <w:ind w:left="360"/>
+        <w:jc w:val="both"/>
+        <w:rPr>
+          <w:rStyle w:val="minoransitheme"/>
+          <w:rFonts w:asciiTheme="minorHAnsi" w:hAnsiTheme="minorHAnsi"/>
+          <w:color w:val="000000"/>
+          <w:sz w:val="20"/>
+          <w:szCs w:val="20"/>
+        </w:rPr>
+      </w:pPr>
+      <w:r>
+        <w:rPr>
+          <w:rStyle w:val="minoransitheme"/>
+          <w:rFonts w:asciiTheme="minorHAnsi" w:hAnsiTheme="minorHAnsi"/>
+          <w:color w:val="000000"/>
+          <w:sz w:val="20"/>
+          <w:szCs w:val="20"/>
+        </w:rPr>
+        <w:t>Exhibited confidence and extensive knowledge of industry best practices to ensure prospective contractor proposals met the requires outlined in the scope of work document.</w:t>
+      </w:r>
+    </w:p>
+    <w:p>
+      <w:pPr>
+        <w:pStyle w:val="nospacing-p"/>
+        <w:spacing w:before="0" w:beforeAutospacing="0" w:after="0" w:afterAutospacing="0"/>
+        <w:ind w:left="360"/>
+        <w:jc w:val="both"/>
+        <w:rPr>
+          <w:rStyle w:val="minoransitheme"/>
+          <w:rFonts w:asciiTheme="minorHAnsi" w:hAnsiTheme="minorHAnsi"/>
+          <w:color w:val="000000"/>
+          <w:sz w:val="20"/>
+          <w:szCs w:val="20"/>
+        </w:rPr>
+      </w:pPr>
     </w:p>
     <w:p>
       <w:pPr>
@@ -2031,29 +2040,7 @@
           <w:szCs w:val="20"/>
         </w:rPr>
         <w:tab/>
-        <w:t xml:space="preserve">Jack J. </w:t>
-      </w:r>
-      <w:proofErr w:type="spellStart"/>
-      <w:r>
-        <w:rPr>
-          <w:rStyle w:val="minoransitheme"/>
-          <w:rFonts w:asciiTheme="minorHAnsi" w:hAnsiTheme="minorHAnsi"/>
-          <w:color w:val="000000"/>
-          <w:sz w:val="20"/>
-          <w:szCs w:val="20"/>
-        </w:rPr>
-        <w:t>Valenti</w:t>
-      </w:r>
-      <w:proofErr w:type="spellEnd"/>
-      <w:r>
-        <w:rPr>
-          <w:rStyle w:val="minoransitheme"/>
-          <w:rFonts w:asciiTheme="minorHAnsi" w:hAnsiTheme="minorHAnsi"/>
-          <w:color w:val="000000"/>
-          <w:sz w:val="20"/>
-          <w:szCs w:val="20"/>
-        </w:rPr>
-        <w:t xml:space="preserve"> School of Communication</w:t>
+        <w:t>Jack J. Valenti School of Communication</w:t>
       </w:r>
     </w:p>
     <w:p>
@@ -2133,6 +2120,7 @@
           <w:sz w:val="20"/>
           <w:szCs w:val="20"/>
         </w:rPr>
+        <w:lastRenderedPageBreak/>
         <w:t>Lectured to a single section of COMM 3353 (Web Communication Technologies I) for 3 semesters to a class consisting of 15-20 undergraduate students.</w:t>
       </w:r>
     </w:p>
@@ -2173,29 +2161,7 @@
           <w:sz w:val="20"/>
           <w:szCs w:val="20"/>
         </w:rPr>
-        <w:t xml:space="preserve">Reflected on and committed to the mission, vision, values, integrity and learning focus of the J. Jack </w:t>
-      </w:r>
-      <w:proofErr w:type="spellStart"/>
-      <w:r>
-        <w:rPr>
-          <w:rStyle w:val="minoransitheme"/>
-          <w:rFonts w:asciiTheme="minorHAnsi" w:hAnsiTheme="minorHAnsi"/>
-          <w:color w:val="000000"/>
-          <w:sz w:val="20"/>
-          <w:szCs w:val="20"/>
-        </w:rPr>
-        <w:t>Valenti</w:t>
-      </w:r>
-      <w:proofErr w:type="spellEnd"/>
-      <w:r>
-        <w:rPr>
-          <w:rStyle w:val="minoransitheme"/>
-          <w:rFonts w:asciiTheme="minorHAnsi" w:hAnsiTheme="minorHAnsi"/>
-          <w:color w:val="000000"/>
-          <w:sz w:val="20"/>
-          <w:szCs w:val="20"/>
-        </w:rPr>
-        <w:t xml:space="preserve"> School of Communication (the College).</w:t>
+        <w:t>Reflected on and committed to the mission, vision, values, integrity and learning focus of the J. Jack Valenti School of Communication (the College).</w:t>
       </w:r>
     </w:p>
     <w:p>
@@ -2816,7 +2782,6 @@
           <w:szCs w:val="20"/>
         </w:rPr>
       </w:pPr>
-      <w:proofErr w:type="spellStart"/>
       <w:r>
         <w:rPr>
           <w:rStyle w:val="minoransitheme"/>
@@ -2825,18 +2790,7 @@
           <w:bCs/>
           <w:color w:val="000000"/>
         </w:rPr>
-        <w:t>WorldLink</w:t>
-      </w:r>
-      <w:proofErr w:type="spellEnd"/>
-      <w:r>
-        <w:rPr>
-          <w:rStyle w:val="minoransitheme"/>
-          <w:rFonts w:asciiTheme="minorHAnsi" w:hAnsiTheme="minorHAnsi"/>
-          <w:b/>
-          <w:bCs/>
-          <w:color w:val="000000"/>
-        </w:rPr>
-        <w:t xml:space="preserve"> Data Communications</w:t>
+        <w:t>WorldLink Data Communications</w:t>
       </w:r>
       <w:r>
         <w:rPr>
@@ -3083,23 +3037,7 @@
           <w:rFonts w:asciiTheme="minorHAnsi" w:hAnsiTheme="minorHAnsi"/>
           <w:sz w:val="20"/>
         </w:rPr>
-        <w:t xml:space="preserve">Travelled to Microsoft headquarters to assist in development of Microsoft </w:t>
-      </w:r>
-      <w:proofErr w:type="spellStart"/>
-      <w:r>
-        <w:rPr>
-          <w:rFonts w:asciiTheme="minorHAnsi" w:hAnsiTheme="minorHAnsi"/>
-          <w:sz w:val="20"/>
-        </w:rPr>
-        <w:t>Netshow</w:t>
-      </w:r>
-      <w:proofErr w:type="spellEnd"/>
-      <w:r>
-        <w:rPr>
-          <w:rFonts w:asciiTheme="minorHAnsi" w:hAnsiTheme="minorHAnsi"/>
-          <w:sz w:val="20"/>
-        </w:rPr>
-        <w:t xml:space="preserve"> and Windows Media streaming media technologies.</w:t>
+        <w:t>Travelled to Microsoft headquarters to assist in development of Microsoft Netshow and Windows Media streaming media technologies.</w:t>
       </w:r>
     </w:p>
     <w:p>
@@ -3161,6 +3099,7 @@
           <w:rFonts w:asciiTheme="minorHAnsi" w:hAnsiTheme="minorHAnsi"/>
           <w:sz w:val="20"/>
         </w:rPr>
+        <w:lastRenderedPageBreak/>
         <w:t>Successfully negotiated agreement to inclu</w:t>
       </w:r>
       <w:r>
@@ -3289,7 +3228,6 @@
           <w:rFonts w:asciiTheme="minorHAnsi" w:hAnsiTheme="minorHAnsi"/>
           <w:sz w:val="20"/>
         </w:rPr>
-        <w:lastRenderedPageBreak/>
         <w:tab/>
         <w:t>* Microsoft, Compaq Computer, Sony Corporation, AudioNet.com/Broadcast.com (formerly owned by Mark Cuban), NASA</w:t>
       </w:r>
@@ -3310,39 +3248,7 @@
           <w:rFonts w:asciiTheme="minorHAnsi" w:hAnsiTheme="minorHAnsi"/>
           <w:sz w:val="20"/>
         </w:rPr>
-        <w:t xml:space="preserve">* Beck, Eddie </w:t>
-      </w:r>
-      <w:proofErr w:type="spellStart"/>
-      <w:r>
-        <w:rPr>
-          <w:rFonts w:asciiTheme="minorHAnsi" w:hAnsiTheme="minorHAnsi"/>
-          <w:sz w:val="20"/>
-        </w:rPr>
-        <w:t>Vedder</w:t>
-      </w:r>
-      <w:proofErr w:type="spellEnd"/>
-      <w:r>
-        <w:rPr>
-          <w:rFonts w:asciiTheme="minorHAnsi" w:hAnsiTheme="minorHAnsi"/>
-          <w:sz w:val="20"/>
-        </w:rPr>
-        <w:t xml:space="preserve">, Lyle Lovett, </w:t>
-      </w:r>
-      <w:proofErr w:type="spellStart"/>
-      <w:r>
-        <w:rPr>
-          <w:rFonts w:asciiTheme="minorHAnsi" w:hAnsiTheme="minorHAnsi"/>
-          <w:sz w:val="20"/>
-        </w:rPr>
-        <w:t>Dildar</w:t>
-      </w:r>
-      <w:proofErr w:type="spellEnd"/>
-      <w:r>
-        <w:rPr>
-          <w:rFonts w:asciiTheme="minorHAnsi" w:hAnsiTheme="minorHAnsi"/>
-          <w:sz w:val="20"/>
-        </w:rPr>
-        <w:t xml:space="preserve"> Hussain, Gypsy Kings, Tim Robbins, Sister Helen Prejean, Luke Perry, Sneaker Pimps, etc.</w:t>
+        <w:t>* Beck, Eddie Vedder, Lyle Lovett, Dildar Hussain, Gypsy Kings, Tim Robbins, Sister Helen Prejean, Luke Perry, Sneaker Pimps, etc.</w:t>
       </w:r>
     </w:p>
     <w:p>
@@ -3412,7 +3318,6 @@
           <w:szCs w:val="20"/>
         </w:rPr>
       </w:pPr>
-      <w:proofErr w:type="spellStart"/>
       <w:r>
         <w:rPr>
           <w:rFonts w:eastAsia="Times New Roman" w:cs="Times New Roman"/>
@@ -3421,18 +3326,7 @@
           <w:sz w:val="20"/>
           <w:szCs w:val="20"/>
         </w:rPr>
-        <w:t>Ed.D</w:t>
-      </w:r>
-      <w:proofErr w:type="spellEnd"/>
-      <w:r>
-        <w:rPr>
-          <w:rFonts w:eastAsia="Times New Roman" w:cs="Times New Roman"/>
-          <w:i w:val="0"/>
-          <w:color w:val="333333"/>
-          <w:sz w:val="20"/>
-          <w:szCs w:val="20"/>
-        </w:rPr>
-        <w:t>., Curriculum and Instruction (Instructional Technology), University of Houston, Houston, TX, 2016</w:t>
+        <w:t>Ed.D., Curriculum and Instruction (Instructional Technology), University of Houston, Houston, TX, 2016</w:t>
       </w:r>
       <w:r>
         <w:rPr>
@@ -3601,29 +3495,7 @@
             <w:sz w:val="20"/>
             <w:szCs w:val="20"/>
           </w:rPr>
-          <w:t xml:space="preserve">Sonic Foundry UNLEASH 2013 </w:t>
-        </w:r>
-        <w:proofErr w:type="spellStart"/>
-        <w:r>
-          <w:rPr>
-            <w:rFonts w:cs="Georgia"/>
-            <w:i w:val="0"/>
-            <w:color w:val="0E73C0"/>
-            <w:sz w:val="20"/>
-            <w:szCs w:val="20"/>
-          </w:rPr>
-          <w:t>Mediasite</w:t>
-        </w:r>
-        <w:proofErr w:type="spellEnd"/>
-        <w:r>
-          <w:rPr>
-            <w:rFonts w:cs="Georgia"/>
-            <w:i w:val="0"/>
-            <w:color w:val="0E73C0"/>
-            <w:sz w:val="20"/>
-            <w:szCs w:val="20"/>
-          </w:rPr>
-          <w:t xml:space="preserve"> Users Conference</w:t>
+          <w:t>Sonic Foundry UNLEASH 2013 Mediasite Users Conference</w:t>
         </w:r>
       </w:hyperlink>
     </w:p>
@@ -3718,29 +3590,7 @@
           <w:sz w:val="20"/>
           <w:szCs w:val="20"/>
         </w:rPr>
-        <w:t xml:space="preserve"> Foundry UNLEASH 2011 </w:t>
-      </w:r>
-      <w:proofErr w:type="spellStart"/>
-      <w:r>
-        <w:rPr>
-          <w:rFonts w:cs="Georgia"/>
-          <w:i w:val="0"/>
-          <w:color w:val="262626"/>
-          <w:sz w:val="20"/>
-          <w:szCs w:val="20"/>
-        </w:rPr>
-        <w:t>Mediasite</w:t>
-      </w:r>
-      <w:proofErr w:type="spellEnd"/>
-      <w:r>
-        <w:rPr>
-          <w:rFonts w:cs="Georgia"/>
-          <w:i w:val="0"/>
-          <w:color w:val="262626"/>
-          <w:sz w:val="20"/>
-          <w:szCs w:val="20"/>
-        </w:rPr>
-        <w:t xml:space="preserve"> </w:t>
+        <w:t xml:space="preserve"> Foundry UNLEASH 2011 Mediasite </w:t>
       </w:r>
       <w:r>
         <w:rPr>
@@ -4081,29 +3931,7 @@
           <w:sz w:val="20"/>
           <w:szCs w:val="20"/>
         </w:rPr>
-        <w:t>(</w:t>
-      </w:r>
-      <w:proofErr w:type="gramStart"/>
-      <w:r>
-        <w:rPr>
-          <w:rFonts w:cs="Georgia"/>
-          <w:i w:val="0"/>
-          <w:color w:val="262626"/>
-          <w:sz w:val="20"/>
-          <w:szCs w:val="20"/>
-        </w:rPr>
-        <w:t>1.4 mile</w:t>
-      </w:r>
-      <w:proofErr w:type="gramEnd"/>
-      <w:r>
-        <w:rPr>
-          <w:rFonts w:cs="Georgia"/>
-          <w:i w:val="0"/>
-          <w:color w:val="262626"/>
-          <w:sz w:val="20"/>
-          <w:szCs w:val="20"/>
-        </w:rPr>
-        <w:t xml:space="preserve"> swim, 56 mile bike, 13.1 mile run)</w:t>
+        <w:t>(1.4 mile swim, 56 mile bike, 13.1 mile run)</w:t>
       </w:r>
     </w:p>
     <w:p>
@@ -4141,29 +3969,7 @@
           <w:sz w:val="20"/>
           <w:szCs w:val="20"/>
         </w:rPr>
-        <w:t>Biking, American Diabetes Association (ADA) Century Ride finisher (</w:t>
-      </w:r>
-      <w:proofErr w:type="gramStart"/>
-      <w:r>
-        <w:rPr>
-          <w:rFonts w:cs="Georgia"/>
-          <w:i w:val="0"/>
-          <w:color w:val="262626"/>
-          <w:sz w:val="20"/>
-          <w:szCs w:val="20"/>
-        </w:rPr>
-        <w:t>100 mile</w:t>
-      </w:r>
-      <w:proofErr w:type="gramEnd"/>
-      <w:r>
-        <w:rPr>
-          <w:rFonts w:cs="Georgia"/>
-          <w:i w:val="0"/>
-          <w:color w:val="262626"/>
-          <w:sz w:val="20"/>
-          <w:szCs w:val="20"/>
-        </w:rPr>
-        <w:t xml:space="preserve"> bike)</w:t>
+        <w:t>Biking, American Diabetes Association (ADA) Century Ride finisher (100 mile bike)</w:t>
       </w:r>
     </w:p>
     <w:p>
@@ -8176,7 +7982,7 @@
 </file>
 
 <file path=customXml/itemProps1.xml><?xml version="1.0" encoding="utf-8"?>
-<ds:datastoreItem xmlns:ds="http://schemas.openxmlformats.org/officeDocument/2006/customXml" ds:itemID="{C29BE1D2-F70E-2440-A293-D3F9BA9679DD}">
+<ds:datastoreItem xmlns:ds="http://schemas.openxmlformats.org/officeDocument/2006/customXml" ds:itemID="{0CEA0D03-E46E-2345-9364-533F3E45A0FF}">
   <ds:schemaRefs>
     <ds:schemaRef ds:uri="http://schemas.openxmlformats.org/officeDocument/2006/bibliography"/>
   </ds:schemaRefs>

--- a/docs/gregjonason-resume.docx
+++ b/docs/gregjonason-resume.docx
@@ -14,7 +14,6 @@
           <w:b/>
           <w:bCs/>
           <w:smallCaps/>
-          <w:color w:val="000000"/>
           <w:spacing w:val="5"/>
           <w:sz w:val="36"/>
           <w:szCs w:val="36"/>
@@ -27,7 +26,6 @@
           <w:b/>
           <w:bCs/>
           <w:smallCaps/>
-          <w:color w:val="000000"/>
           <w:spacing w:val="5"/>
           <w:sz w:val="36"/>
           <w:szCs w:val="36"/>
@@ -44,16 +42,14 @@
         <w:jc w:val="center"/>
         <w:rPr>
           <w:rFonts w:asciiTheme="minorHAnsi" w:hAnsiTheme="minorHAnsi"/>
-          <w:color w:val="000000"/>
-          <w:sz w:val="20"/>
-          <w:szCs w:val="20"/>
-        </w:rPr>
-      </w:pPr>
-      <w:r>
-        <w:rPr>
-          <w:rStyle w:val="minoransitheme"/>
-          <w:rFonts w:asciiTheme="minorHAnsi" w:hAnsiTheme="minorHAnsi"/>
-          <w:color w:val="404040"/>
+          <w:sz w:val="20"/>
+          <w:szCs w:val="20"/>
+        </w:rPr>
+      </w:pPr>
+      <w:r>
+        <w:rPr>
+          <w:rStyle w:val="minoransitheme"/>
+          <w:rFonts w:asciiTheme="minorHAnsi" w:hAnsiTheme="minorHAnsi"/>
           <w:sz w:val="20"/>
           <w:szCs w:val="20"/>
         </w:rPr>
@@ -63,17 +59,24 @@
         <w:rPr>
           <w:rStyle w:val="minoransitheme"/>
           <w:rFonts w:asciiTheme="minorHAnsi" w:hAnsiTheme="minorHAnsi"/>
-          <w:color w:val="404040"/>
-          <w:sz w:val="20"/>
-          <w:szCs w:val="20"/>
-        </w:rPr>
-        <w:t xml:space="preserve">(cell)  </w:t>
-      </w:r>
-      <w:r>
-        <w:rPr>
-          <w:rStyle w:val="minoransitheme"/>
-          <w:rFonts w:asciiTheme="minorHAnsi" w:hAnsiTheme="minorHAnsi"/>
-          <w:color w:val="404040"/>
+          <w:sz w:val="20"/>
+          <w:szCs w:val="20"/>
+        </w:rPr>
+        <w:t>(c</w:t>
+      </w:r>
+      <w:r>
+        <w:rPr>
+          <w:rStyle w:val="minoransitheme"/>
+          <w:rFonts w:asciiTheme="minorHAnsi" w:hAnsiTheme="minorHAnsi"/>
+          <w:sz w:val="20"/>
+          <w:szCs w:val="20"/>
+        </w:rPr>
+        <w:t xml:space="preserve">) </w:t>
+      </w:r>
+      <w:r>
+        <w:rPr>
+          <w:rStyle w:val="minoransitheme"/>
+          <w:rFonts w:asciiTheme="minorHAnsi" w:hAnsiTheme="minorHAnsi"/>
           <w:sz w:val="20"/>
           <w:szCs w:val="20"/>
         </w:rPr>
@@ -83,7 +86,6 @@
         <w:rPr>
           <w:rStyle w:val="minoransitheme"/>
           <w:rFonts w:asciiTheme="minorHAnsi" w:hAnsiTheme="minorHAnsi"/>
-          <w:color w:val="404040"/>
           <w:sz w:val="20"/>
           <w:szCs w:val="20"/>
         </w:rPr>
@@ -93,11 +95,19 @@
         <w:rPr>
           <w:rStyle w:val="minoransitheme"/>
           <w:rFonts w:asciiTheme="minorHAnsi" w:hAnsiTheme="minorHAnsi"/>
-          <w:color w:val="404040"/>
-          <w:sz w:val="20"/>
-          <w:szCs w:val="20"/>
-        </w:rPr>
-        <w:t xml:space="preserve"> (home)</w:t>
+          <w:sz w:val="20"/>
+          <w:szCs w:val="20"/>
+        </w:rPr>
+        <w:t xml:space="preserve"> (h</w:t>
+      </w:r>
+      <w:r>
+        <w:rPr>
+          <w:rStyle w:val="minoransitheme"/>
+          <w:rFonts w:asciiTheme="minorHAnsi" w:hAnsiTheme="minorHAnsi"/>
+          <w:sz w:val="20"/>
+          <w:szCs w:val="20"/>
+        </w:rPr>
+        <w:t>)</w:t>
       </w:r>
     </w:p>
     <w:p>
@@ -110,36 +120,52 @@
         <w:rPr>
           <w:rStyle w:val="minoransitheme"/>
           <w:rFonts w:asciiTheme="minorHAnsi" w:hAnsiTheme="minorHAnsi"/>
-          <w:color w:val="404040"/>
-          <w:sz w:val="20"/>
-          <w:szCs w:val="20"/>
-        </w:rPr>
-      </w:pPr>
-      <w:r>
-        <w:rPr>
-          <w:rStyle w:val="minoransitheme"/>
-          <w:rFonts w:asciiTheme="minorHAnsi" w:hAnsiTheme="minorHAnsi"/>
-          <w:color w:val="404040"/>
-          <w:sz w:val="20"/>
-          <w:szCs w:val="20"/>
-        </w:rPr>
-        <w:t>gregjonason@gmail.com</w:t>
-      </w:r>
-      <w:r>
-        <w:rPr>
-          <w:rStyle w:val="minoransitheme"/>
-          <w:rFonts w:asciiTheme="minorHAnsi" w:hAnsiTheme="minorHAnsi"/>
-          <w:color w:val="404040"/>
-          <w:sz w:val="20"/>
-          <w:szCs w:val="20"/>
-        </w:rPr>
-        <w:t xml:space="preserve">  </w:t>
-      </w:r>
-      <w:r>
-        <w:rPr>
-          <w:rStyle w:val="minoransitheme"/>
-          <w:rFonts w:asciiTheme="minorHAnsi" w:hAnsiTheme="minorHAnsi"/>
-          <w:color w:val="404040"/>
+          <w:sz w:val="20"/>
+          <w:szCs w:val="20"/>
+        </w:rPr>
+      </w:pPr>
+      <w:hyperlink r:id="rId6" w:history="1">
+        <w:r>
+          <w:rPr>
+            <w:rStyle w:val="Hyperlink"/>
+            <w:rFonts w:asciiTheme="minorHAnsi" w:hAnsiTheme="minorHAnsi"/>
+            <w:sz w:val="20"/>
+            <w:szCs w:val="20"/>
+          </w:rPr>
+          <w:t>greg</w:t>
+        </w:r>
+        <w:r>
+          <w:rPr>
+            <w:rStyle w:val="Hyperlink"/>
+            <w:rFonts w:asciiTheme="minorHAnsi" w:hAnsiTheme="minorHAnsi"/>
+            <w:sz w:val="20"/>
+            <w:szCs w:val="20"/>
+          </w:rPr>
+          <w:t>.</w:t>
+        </w:r>
+        <w:r>
+          <w:rPr>
+            <w:rStyle w:val="Hyperlink"/>
+            <w:rFonts w:asciiTheme="minorHAnsi" w:hAnsiTheme="minorHAnsi"/>
+            <w:sz w:val="20"/>
+            <w:szCs w:val="20"/>
+          </w:rPr>
+          <w:t>jonason@gmail.com</w:t>
+        </w:r>
+      </w:hyperlink>
+      <w:r>
+        <w:rPr>
+          <w:rStyle w:val="minoransitheme"/>
+          <w:rFonts w:asciiTheme="minorHAnsi" w:hAnsiTheme="minorHAnsi"/>
+          <w:sz w:val="20"/>
+          <w:szCs w:val="20"/>
+        </w:rPr>
+        <w:t xml:space="preserve"> </w:t>
+      </w:r>
+      <w:r>
+        <w:rPr>
+          <w:rStyle w:val="minoransitheme"/>
+          <w:rFonts w:asciiTheme="minorHAnsi" w:hAnsiTheme="minorHAnsi"/>
           <w:sz w:val="20"/>
           <w:szCs w:val="20"/>
         </w:rPr>
@@ -149,32 +175,22 @@
         <w:rPr>
           <w:rStyle w:val="minoransitheme"/>
           <w:rFonts w:asciiTheme="minorHAnsi" w:hAnsiTheme="minorHAnsi"/>
-          <w:color w:val="404040"/>
-          <w:sz w:val="20"/>
-          <w:szCs w:val="20"/>
-        </w:rPr>
-        <w:t xml:space="preserve">  </w:t>
-      </w:r>
-      <w:r>
-        <w:rPr>
-          <w:rStyle w:val="minoransitheme"/>
-          <w:rFonts w:asciiTheme="minorHAnsi" w:hAnsiTheme="minorHAnsi"/>
-          <w:color w:val="404040"/>
-          <w:sz w:val="20"/>
-          <w:szCs w:val="20"/>
-        </w:rPr>
-        <w:t>http://</w:t>
-      </w:r>
-      <w:r>
-        <w:rPr>
-          <w:rStyle w:val="minoransitheme"/>
-          <w:rFonts w:asciiTheme="minorHAnsi" w:hAnsiTheme="minorHAnsi"/>
-          <w:color w:val="404040"/>
-          <w:sz w:val="20"/>
-          <w:szCs w:val="20"/>
-        </w:rPr>
-        <w:t>gregjonason.com</w:t>
-      </w:r>
+          <w:sz w:val="20"/>
+          <w:szCs w:val="20"/>
+        </w:rPr>
+        <w:t xml:space="preserve"> </w:t>
+      </w:r>
+      <w:hyperlink r:id="rId7" w:history="1">
+        <w:r>
+          <w:rPr>
+            <w:rStyle w:val="Hyperlink"/>
+            <w:rFonts w:asciiTheme="minorHAnsi" w:hAnsiTheme="minorHAnsi"/>
+            <w:sz w:val="20"/>
+            <w:szCs w:val="20"/>
+          </w:rPr>
+          <w:t>gregjonason.com</w:t>
+        </w:r>
+      </w:hyperlink>
     </w:p>
     <w:p>
       <w:pPr>
@@ -186,21 +202,21 @@
         <w:rPr>
           <w:rStyle w:val="minoransitheme"/>
           <w:rFonts w:asciiTheme="minorHAnsi" w:hAnsiTheme="minorHAnsi"/>
-          <w:color w:val="404040"/>
-          <w:sz w:val="20"/>
-          <w:szCs w:val="20"/>
-        </w:rPr>
-      </w:pPr>
-      <w:r>
-        <w:rPr>
-          <w:rStyle w:val="minoransitheme"/>
-          <w:rFonts w:asciiTheme="minorHAnsi" w:hAnsiTheme="minorHAnsi"/>
-          <w:color w:val="404040"/>
-          <w:sz w:val="20"/>
-          <w:szCs w:val="20"/>
-        </w:rPr>
-        <w:t>http://www.linkedin.com/in/gregjonason</w:t>
-      </w:r>
+          <w:sz w:val="20"/>
+          <w:szCs w:val="20"/>
+        </w:rPr>
+      </w:pPr>
+      <w:hyperlink r:id="rId8" w:history="1">
+        <w:r>
+          <w:rPr>
+            <w:rStyle w:val="Hyperlink"/>
+            <w:rFonts w:asciiTheme="minorHAnsi" w:hAnsiTheme="minorHAnsi"/>
+            <w:sz w:val="20"/>
+            <w:szCs w:val="20"/>
+          </w:rPr>
+          <w:t>linkedin.com/in/gregjonason</w:t>
+        </w:r>
+      </w:hyperlink>
     </w:p>
     <w:p>
       <w:pPr>
@@ -218,7 +234,6 @@
           <w:b/>
           <w:bCs/>
           <w:smallCaps/>
-          <w:color w:val="000000"/>
           <w:sz w:val="28"/>
           <w:szCs w:val="32"/>
         </w:rPr>
@@ -230,11 +245,10 @@
           <w:b/>
           <w:bCs/>
           <w:smallCaps/>
-          <w:color w:val="000000"/>
           <w:sz w:val="28"/>
           <w:szCs w:val="32"/>
         </w:rPr>
-        <w:t>Job Goal</w:t>
+        <w:t>Actionable Data Intelligence</w:t>
       </w:r>
     </w:p>
     <w:p>
@@ -245,7 +259,6 @@
         <w:rPr>
           <w:rFonts w:eastAsia="Times New Roman" w:cs="Times New Roman"/>
           <w:i w:val="0"/>
-          <w:color w:val="333333"/>
           <w:sz w:val="20"/>
           <w:szCs w:val="20"/>
         </w:rPr>
@@ -255,11 +268,30 @@
           <w:rFonts w:eastAsia="Times New Roman" w:cs="Times New Roman"/>
           <w:bCs/>
           <w:i w:val="0"/>
-          <w:color w:val="333333"/>
-          <w:sz w:val="20"/>
-          <w:szCs w:val="20"/>
-        </w:rPr>
-        <w:t>Seeking a position as a Business Intelligence Analyst.</w:t>
+          <w:sz w:val="20"/>
+          <w:szCs w:val="20"/>
+        </w:rPr>
+        <w:t>Dedicated to Business Intelligence, Data Intelligence, and Data Visualization. Expertise includes the preparation and delivery of actionable reports via interactive dashboards in multi-industry e</w:t>
+      </w:r>
+      <w:r>
+        <w:rPr>
+          <w:rFonts w:eastAsia="Times New Roman" w:cs="Times New Roman"/>
+          <w:bCs/>
+          <w:i w:val="0"/>
+          <w:sz w:val="20"/>
+          <w:szCs w:val="20"/>
+        </w:rPr>
+        <w:t xml:space="preserve">nvironments that are practical </w:t>
+      </w:r>
+      <w:r>
+        <w:rPr>
+          <w:rFonts w:eastAsia="Times New Roman" w:cs="Times New Roman"/>
+          <w:bCs/>
+          <w:i w:val="0"/>
+          <w:sz w:val="20"/>
+          <w:szCs w:val="20"/>
+        </w:rPr>
+        <w:t>and fit-for-purpose. Exceptional analyst, communicator, technical writer, and presenter.</w:t>
       </w:r>
     </w:p>
     <w:p>
@@ -278,7 +310,6 @@
           <w:b/>
           <w:bCs/>
           <w:smallCaps/>
-          <w:color w:val="000000"/>
           <w:sz w:val="28"/>
           <w:szCs w:val="32"/>
         </w:rPr>
@@ -290,7 +321,6 @@
           <w:b/>
           <w:bCs/>
           <w:smallCaps/>
-          <w:color w:val="000000"/>
           <w:sz w:val="28"/>
           <w:szCs w:val="32"/>
         </w:rPr>
@@ -305,7 +335,6 @@
         <w:rPr>
           <w:rFonts w:eastAsia="Times New Roman" w:cs="Times New Roman"/>
           <w:i w:val="0"/>
-          <w:color w:val="333333"/>
           <w:sz w:val="20"/>
           <w:szCs w:val="20"/>
         </w:rPr>
@@ -316,7 +345,6 @@
           <w:b/>
           <w:bCs/>
           <w:i w:val="0"/>
-          <w:color w:val="333333"/>
           <w:sz w:val="20"/>
           <w:szCs w:val="20"/>
         </w:rPr>
@@ -327,7 +355,6 @@
           <w:rFonts w:eastAsia="Times New Roman" w:cs="Times New Roman"/>
           <w:bCs/>
           <w:i w:val="0"/>
-          <w:color w:val="333333"/>
           <w:sz w:val="20"/>
           <w:szCs w:val="20"/>
         </w:rPr>
@@ -342,7 +369,6 @@
         <w:rPr>
           <w:rFonts w:eastAsia="Times New Roman" w:cs="Times New Roman"/>
           <w:i w:val="0"/>
-          <w:color w:val="333333"/>
           <w:sz w:val="20"/>
           <w:szCs w:val="20"/>
         </w:rPr>
@@ -353,7 +379,6 @@
           <w:b/>
           <w:bCs/>
           <w:i w:val="0"/>
-          <w:color w:val="333333"/>
           <w:sz w:val="20"/>
           <w:szCs w:val="20"/>
         </w:rPr>
@@ -364,7 +389,6 @@
           <w:rFonts w:eastAsia="Times New Roman" w:cs="Times New Roman"/>
           <w:b/>
           <w:i w:val="0"/>
-          <w:color w:val="333333"/>
           <w:sz w:val="20"/>
           <w:szCs w:val="20"/>
         </w:rPr>
@@ -374,7 +398,6 @@
         <w:rPr>
           <w:rFonts w:eastAsia="Times New Roman" w:cs="Times New Roman"/>
           <w:i w:val="0"/>
-          <w:color w:val="333333"/>
           <w:sz w:val="20"/>
           <w:szCs w:val="20"/>
         </w:rPr>
@@ -384,7 +407,6 @@
         <w:rPr>
           <w:rFonts w:eastAsia="Times New Roman" w:cs="Times New Roman"/>
           <w:i w:val="0"/>
-          <w:color w:val="333333"/>
           <w:sz w:val="20"/>
           <w:szCs w:val="20"/>
         </w:rPr>
@@ -394,7 +416,6 @@
         <w:rPr>
           <w:rFonts w:eastAsia="Times New Roman" w:cs="Times New Roman"/>
           <w:i w:val="0"/>
-          <w:color w:val="333333"/>
           <w:sz w:val="20"/>
           <w:szCs w:val="20"/>
         </w:rPr>
@@ -409,7 +430,6 @@
         <w:rPr>
           <w:rFonts w:eastAsia="Times New Roman" w:cs="Times New Roman"/>
           <w:i w:val="0"/>
-          <w:color w:val="333333"/>
           <w:sz w:val="20"/>
           <w:szCs w:val="20"/>
         </w:rPr>
@@ -420,7 +440,6 @@
           <w:b/>
           <w:bCs/>
           <w:i w:val="0"/>
-          <w:color w:val="333333"/>
           <w:sz w:val="20"/>
           <w:szCs w:val="20"/>
         </w:rPr>
@@ -430,7 +449,6 @@
         <w:rPr>
           <w:rFonts w:eastAsia="Times New Roman" w:cs="Times New Roman"/>
           <w:i w:val="0"/>
-          <w:color w:val="333333"/>
           <w:sz w:val="20"/>
           <w:szCs w:val="20"/>
         </w:rPr>
@@ -440,7 +458,6 @@
         <w:rPr>
           <w:rFonts w:eastAsia="Times New Roman" w:cs="Times New Roman"/>
           <w:i w:val="0"/>
-          <w:color w:val="333333"/>
           <w:sz w:val="20"/>
           <w:szCs w:val="20"/>
         </w:rPr>
@@ -455,7 +472,6 @@
         <w:rPr>
           <w:rFonts w:eastAsia="Times New Roman" w:cs="Times New Roman"/>
           <w:i w:val="0"/>
-          <w:color w:val="333333"/>
           <w:sz w:val="20"/>
           <w:szCs w:val="20"/>
         </w:rPr>
@@ -466,7 +482,6 @@
           <w:b/>
           <w:bCs/>
           <w:i w:val="0"/>
-          <w:color w:val="333333"/>
           <w:sz w:val="20"/>
           <w:szCs w:val="20"/>
         </w:rPr>
@@ -477,7 +492,6 @@
           <w:rFonts w:eastAsia="Times New Roman" w:cs="Times New Roman"/>
           <w:b/>
           <w:i w:val="0"/>
-          <w:color w:val="333333"/>
           <w:sz w:val="20"/>
           <w:szCs w:val="20"/>
         </w:rPr>
@@ -487,7 +501,6 @@
         <w:rPr>
           <w:rFonts w:eastAsia="Times New Roman" w:cs="Times New Roman"/>
           <w:i w:val="0"/>
-          <w:color w:val="333333"/>
           <w:sz w:val="20"/>
           <w:szCs w:val="20"/>
         </w:rPr>
@@ -497,7 +510,6 @@
         <w:rPr>
           <w:rFonts w:eastAsia="Times New Roman" w:cs="Times New Roman"/>
           <w:i w:val="0"/>
-          <w:color w:val="333333"/>
           <w:sz w:val="20"/>
           <w:szCs w:val="20"/>
         </w:rPr>
@@ -507,7 +519,6 @@
         <w:rPr>
           <w:rFonts w:eastAsia="Times New Roman" w:cs="Times New Roman"/>
           <w:i w:val="0"/>
-          <w:color w:val="333333"/>
           <w:sz w:val="20"/>
           <w:szCs w:val="20"/>
         </w:rPr>
@@ -517,7 +528,6 @@
         <w:rPr>
           <w:rFonts w:eastAsia="Times New Roman" w:cs="Times New Roman"/>
           <w:i w:val="0"/>
-          <w:color w:val="333333"/>
           <w:sz w:val="20"/>
           <w:szCs w:val="20"/>
         </w:rPr>
@@ -527,7 +537,6 @@
         <w:rPr>
           <w:rFonts w:eastAsia="Times New Roman" w:cs="Times New Roman"/>
           <w:i w:val="0"/>
-          <w:color w:val="333333"/>
           <w:sz w:val="20"/>
           <w:szCs w:val="20"/>
         </w:rPr>
@@ -537,41 +546,19 @@
         <w:rPr>
           <w:rFonts w:eastAsia="Times New Roman" w:cs="Times New Roman"/>
           <w:i w:val="0"/>
-          <w:color w:val="333333"/>
-          <w:sz w:val="20"/>
-          <w:szCs w:val="20"/>
-        </w:rPr>
-        <w:t xml:space="preserve">; </w:t>
+          <w:sz w:val="20"/>
+          <w:szCs w:val="20"/>
+        </w:rPr>
+        <w:t>; Weka</w:t>
       </w:r>
       <w:r>
         <w:rPr>
           <w:rFonts w:eastAsia="Times New Roman" w:cs="Times New Roman"/>
           <w:i w:val="0"/>
-          <w:color w:val="333333"/>
-          <w:sz w:val="20"/>
-          <w:szCs w:val="20"/>
-        </w:rPr>
-        <w:t>Weka</w:t>
-      </w:r>
-      <w:r>
-        <w:rPr>
-          <w:rFonts w:eastAsia="Times New Roman" w:cs="Times New Roman"/>
-          <w:i w:val="0"/>
-          <w:color w:val="333333"/>
-          <w:sz w:val="20"/>
-          <w:szCs w:val="20"/>
-        </w:rPr>
-        <w:t xml:space="preserve">; </w:t>
-      </w:r>
-      <w:r>
-        <w:rPr>
-          <w:rFonts w:eastAsia="Times New Roman" w:cs="Times New Roman"/>
-          <w:i w:val="0"/>
-          <w:color w:val="333333"/>
-          <w:sz w:val="20"/>
-          <w:szCs w:val="20"/>
-        </w:rPr>
-        <w:t>learning R</w:t>
+          <w:sz w:val="20"/>
+          <w:szCs w:val="20"/>
+        </w:rPr>
+        <w:t>; learning R</w:t>
       </w:r>
     </w:p>
     <w:p>
@@ -582,7 +569,6 @@
         <w:rPr>
           <w:rFonts w:eastAsia="Times New Roman" w:cs="Times New Roman"/>
           <w:i w:val="0"/>
-          <w:color w:val="333333"/>
           <w:sz w:val="20"/>
           <w:szCs w:val="20"/>
         </w:rPr>
@@ -593,7 +579,6 @@
           <w:b/>
           <w:bCs/>
           <w:i w:val="0"/>
-          <w:color w:val="333333"/>
           <w:sz w:val="20"/>
           <w:szCs w:val="20"/>
         </w:rPr>
@@ -604,7 +589,6 @@
           <w:rFonts w:eastAsia="Times New Roman" w:cs="Times New Roman"/>
           <w:b/>
           <w:i w:val="0"/>
-          <w:color w:val="333333"/>
           <w:sz w:val="20"/>
           <w:szCs w:val="20"/>
         </w:rPr>
@@ -614,7 +598,6 @@
         <w:rPr>
           <w:rFonts w:eastAsia="Times New Roman" w:cs="Times New Roman"/>
           <w:i w:val="0"/>
-          <w:color w:val="333333"/>
           <w:sz w:val="20"/>
           <w:szCs w:val="20"/>
         </w:rPr>
@@ -624,31 +607,37 @@
         <w:rPr>
           <w:rFonts w:eastAsia="Times New Roman" w:cs="Times New Roman"/>
           <w:i w:val="0"/>
-          <w:color w:val="333333"/>
-          <w:sz w:val="20"/>
-          <w:szCs w:val="20"/>
-        </w:rPr>
-        <w:t>VBA/VBScript; HTML; Javascript; PHP</w:t>
+          <w:sz w:val="20"/>
+          <w:szCs w:val="20"/>
+        </w:rPr>
+        <w:t>VBA/VBScript; HTML; Java</w:t>
       </w:r>
       <w:r>
         <w:rPr>
           <w:rFonts w:eastAsia="Times New Roman" w:cs="Times New Roman"/>
           <w:i w:val="0"/>
-          <w:color w:val="333333"/>
-          <w:sz w:val="20"/>
-          <w:szCs w:val="20"/>
-        </w:rPr>
-        <w:t xml:space="preserve">; </w:t>
+          <w:sz w:val="20"/>
+          <w:szCs w:val="20"/>
+        </w:rPr>
+        <w:t>S</w:t>
       </w:r>
       <w:r>
         <w:rPr>
           <w:rFonts w:eastAsia="Times New Roman" w:cs="Times New Roman"/>
           <w:i w:val="0"/>
-          <w:color w:val="333333"/>
-          <w:sz w:val="20"/>
-          <w:szCs w:val="20"/>
-        </w:rPr>
-        <w:t>learning Python</w:t>
+          <w:sz w:val="20"/>
+          <w:szCs w:val="20"/>
+        </w:rPr>
+        <w:t>cript; PHP</w:t>
+      </w:r>
+      <w:r>
+        <w:rPr>
+          <w:rFonts w:eastAsia="Times New Roman" w:cs="Times New Roman"/>
+          <w:i w:val="0"/>
+          <w:sz w:val="20"/>
+          <w:szCs w:val="20"/>
+        </w:rPr>
+        <w:t>; learning Python</w:t>
       </w:r>
     </w:p>
     <w:p>
@@ -659,7 +648,6 @@
         <w:rPr>
           <w:rFonts w:eastAsia="Times New Roman" w:cs="Times New Roman"/>
           <w:i w:val="0"/>
-          <w:color w:val="333333"/>
           <w:sz w:val="20"/>
           <w:szCs w:val="20"/>
         </w:rPr>
@@ -670,7 +658,6 @@
           <w:b/>
           <w:bCs/>
           <w:i w:val="0"/>
-          <w:color w:val="333333"/>
           <w:sz w:val="20"/>
           <w:szCs w:val="20"/>
         </w:rPr>
@@ -681,7 +668,6 @@
           <w:rFonts w:eastAsia="Times New Roman" w:cs="Times New Roman"/>
           <w:b/>
           <w:i w:val="0"/>
-          <w:color w:val="333333"/>
           <w:sz w:val="20"/>
           <w:szCs w:val="20"/>
         </w:rPr>
@@ -691,7 +677,6 @@
         <w:rPr>
           <w:rFonts w:eastAsia="Times New Roman" w:cs="Times New Roman"/>
           <w:i w:val="0"/>
-          <w:color w:val="333333"/>
           <w:sz w:val="20"/>
           <w:szCs w:val="20"/>
         </w:rPr>
@@ -707,7 +692,6 @@
           <w:rStyle w:val="minoransitheme"/>
           <w:rFonts w:eastAsia="Times New Roman" w:cs="Times New Roman"/>
           <w:i w:val="0"/>
-          <w:color w:val="333333"/>
           <w:sz w:val="20"/>
           <w:szCs w:val="20"/>
         </w:rPr>
@@ -718,7 +702,6 @@
           <w:b/>
           <w:bCs/>
           <w:i w:val="0"/>
-          <w:color w:val="333333"/>
           <w:sz w:val="20"/>
           <w:szCs w:val="20"/>
         </w:rPr>
@@ -729,7 +712,6 @@
           <w:rFonts w:eastAsia="Times New Roman" w:cs="Times New Roman"/>
           <w:b/>
           <w:i w:val="0"/>
-          <w:color w:val="333333"/>
           <w:sz w:val="20"/>
           <w:szCs w:val="20"/>
         </w:rPr>
@@ -739,7 +721,6 @@
         <w:rPr>
           <w:rFonts w:eastAsia="Times New Roman" w:cs="Times New Roman"/>
           <w:i w:val="0"/>
-          <w:color w:val="333333"/>
           <w:sz w:val="20"/>
           <w:szCs w:val="20"/>
         </w:rPr>
@@ -758,7 +739,6 @@
         <w:jc w:val="center"/>
         <w:rPr>
           <w:rFonts w:asciiTheme="minorHAnsi" w:hAnsiTheme="minorHAnsi"/>
-          <w:color w:val="000000"/>
           <w:sz w:val="18"/>
           <w:szCs w:val="20"/>
         </w:rPr>
@@ -770,7 +750,6 @@
           <w:b/>
           <w:bCs/>
           <w:smallCaps/>
-          <w:color w:val="000000"/>
           <w:sz w:val="28"/>
           <w:szCs w:val="32"/>
         </w:rPr>
@@ -783,7 +762,6 @@
           <w:b/>
           <w:bCs/>
           <w:smallCaps/>
-          <w:color w:val="000000"/>
           <w:sz w:val="28"/>
           <w:szCs w:val="32"/>
         </w:rPr>
@@ -800,7 +778,6 @@
         <w:rPr>
           <w:rStyle w:val="minoransitheme"/>
           <w:rFonts w:asciiTheme="minorHAnsi" w:hAnsiTheme="minorHAnsi"/>
-          <w:color w:val="000000"/>
           <w:sz w:val="20"/>
           <w:szCs w:val="20"/>
         </w:rPr>
@@ -811,35 +788,31 @@
           <w:rFonts w:asciiTheme="minorHAnsi" w:hAnsiTheme="minorHAnsi"/>
           <w:b/>
           <w:bCs/>
-          <w:color w:val="000000"/>
-        </w:rPr>
-        <w:t>University of Texas Health Science Center (UTHealth)</w:t>
-      </w:r>
-      <w:r>
-        <w:rPr>
-          <w:rStyle w:val="minoransitheme"/>
-          <w:rFonts w:asciiTheme="minorHAnsi" w:hAnsiTheme="minorHAnsi"/>
-          <w:color w:val="000000"/>
-          <w:sz w:val="20"/>
-          <w:szCs w:val="20"/>
-        </w:rPr>
-        <w:t xml:space="preserve">, </w:t>
-      </w:r>
-      <w:r>
-        <w:rPr>
-          <w:rStyle w:val="minoransitheme"/>
-          <w:rFonts w:asciiTheme="minorHAnsi" w:hAnsiTheme="minorHAnsi"/>
-          <w:color w:val="000000"/>
-          <w:sz w:val="20"/>
-          <w:szCs w:val="20"/>
-        </w:rPr>
-        <w:t>Houston, TX</w:t>
+        </w:rPr>
+        <w:t xml:space="preserve">University of </w:t>
+      </w:r>
+      <w:r>
+        <w:rPr>
+          <w:rStyle w:val="minoransitheme"/>
+          <w:rFonts w:asciiTheme="minorHAnsi" w:hAnsiTheme="minorHAnsi"/>
+          <w:b/>
+          <w:bCs/>
+        </w:rPr>
+        <w:t>Houston</w:t>
+      </w:r>
+      <w:r>
+        <w:rPr>
+          <w:rStyle w:val="minoransitheme"/>
+          <w:rFonts w:asciiTheme="minorHAnsi" w:hAnsiTheme="minorHAnsi"/>
+          <w:sz w:val="20"/>
+          <w:szCs w:val="20"/>
+        </w:rPr>
+        <w:t>, Houston, TX</w:t>
       </w:r>
       <w:r>
         <w:rPr>
           <w:rStyle w:val="nospacing-h"/>
           <w:rFonts w:asciiTheme="minorHAnsi" w:hAnsiTheme="minorHAnsi"/>
-          <w:color w:val="000000"/>
           <w:sz w:val="20"/>
           <w:szCs w:val="20"/>
         </w:rPr>
@@ -847,19 +820,53 @@
       </w:r>
       <w:r>
         <w:rPr>
-          <w:rStyle w:val="minoransitheme"/>
-          <w:rFonts w:asciiTheme="minorHAnsi" w:hAnsiTheme="minorHAnsi"/>
-          <w:color w:val="000000"/>
-          <w:sz w:val="20"/>
-          <w:szCs w:val="20"/>
-        </w:rPr>
-        <w:t>02/2014</w:t>
-      </w:r>
-      <w:r>
-        <w:rPr>
-          <w:rStyle w:val="minoransitheme"/>
-          <w:rFonts w:asciiTheme="minorHAnsi" w:hAnsiTheme="minorHAnsi"/>
-          <w:color w:val="000000"/>
+          <w:rStyle w:val="nospacing-h"/>
+          <w:rFonts w:asciiTheme="minorHAnsi" w:hAnsiTheme="minorHAnsi"/>
+          <w:sz w:val="20"/>
+          <w:szCs w:val="20"/>
+        </w:rPr>
+        <w:tab/>
+      </w:r>
+      <w:r>
+        <w:rPr>
+          <w:rStyle w:val="nospacing-h"/>
+          <w:rFonts w:asciiTheme="minorHAnsi" w:hAnsiTheme="minorHAnsi"/>
+          <w:sz w:val="20"/>
+          <w:szCs w:val="20"/>
+        </w:rPr>
+        <w:tab/>
+      </w:r>
+      <w:r>
+        <w:rPr>
+          <w:rStyle w:val="nospacing-h"/>
+          <w:rFonts w:asciiTheme="minorHAnsi" w:hAnsiTheme="minorHAnsi"/>
+          <w:sz w:val="20"/>
+          <w:szCs w:val="20"/>
+        </w:rPr>
+        <w:tab/>
+      </w:r>
+      <w:r>
+        <w:rPr>
+          <w:rStyle w:val="nospacing-h"/>
+          <w:rFonts w:asciiTheme="minorHAnsi" w:hAnsiTheme="minorHAnsi"/>
+          <w:sz w:val="20"/>
+          <w:szCs w:val="20"/>
+        </w:rPr>
+        <w:tab/>
+      </w:r>
+      <w:r>
+        <w:rPr>
+          <w:rStyle w:val="minoransitheme"/>
+          <w:rFonts w:asciiTheme="minorHAnsi" w:hAnsiTheme="minorHAnsi"/>
+          <w:sz w:val="20"/>
+          <w:szCs w:val="20"/>
+        </w:rPr>
+        <w:t>01/2016</w:t>
+      </w:r>
+      <w:r>
+        <w:rPr>
+          <w:rStyle w:val="minoransitheme"/>
+          <w:rFonts w:asciiTheme="minorHAnsi" w:hAnsiTheme="minorHAnsi"/>
           <w:sz w:val="20"/>
           <w:szCs w:val="20"/>
         </w:rPr>
@@ -869,11 +876,10 @@
         <w:rPr>
           <w:rStyle w:val="minoransitheme"/>
           <w:rFonts w:asciiTheme="minorHAnsi" w:hAnsiTheme="minorHAnsi"/>
-          <w:color w:val="000000"/>
-          <w:sz w:val="20"/>
-          <w:szCs w:val="20"/>
-        </w:rPr>
-        <w:t>10/2015</w:t>
+          <w:sz w:val="20"/>
+          <w:szCs w:val="20"/>
+        </w:rPr>
+        <w:t>present</w:t>
       </w:r>
     </w:p>
     <w:p>
@@ -902,749 +908,8 @@
           <w:sz w:val="20"/>
           <w:szCs w:val="20"/>
         </w:rPr>
-        <w:t>Educational Technology Manager</w:t>
-      </w:r>
-      <w:r>
-        <w:rPr>
-          <w:rStyle w:val="apple-converted-space"/>
-          <w:rFonts w:asciiTheme="minorHAnsi" w:hAnsiTheme="minorHAnsi"/>
-          <w:color w:val="000000"/>
-          <w:sz w:val="20"/>
-          <w:szCs w:val="20"/>
-        </w:rPr>
-        <w:tab/>
-      </w:r>
-      <w:r>
-        <w:rPr>
-          <w:rStyle w:val="apple-converted-space"/>
-          <w:rFonts w:asciiTheme="minorHAnsi" w:hAnsiTheme="minorHAnsi"/>
-          <w:color w:val="000000"/>
-          <w:sz w:val="20"/>
-          <w:szCs w:val="20"/>
-        </w:rPr>
-        <w:tab/>
-      </w:r>
-      <w:r>
-        <w:rPr>
-          <w:rStyle w:val="minoransitheme"/>
-          <w:rFonts w:asciiTheme="minorHAnsi" w:hAnsiTheme="minorHAnsi"/>
-          <w:bCs/>
-          <w:iCs/>
-          <w:sz w:val="20"/>
-          <w:szCs w:val="20"/>
-        </w:rPr>
-        <w:t>Children's Learning Institute</w:t>
-      </w:r>
-    </w:p>
-    <w:p>
-      <w:pPr>
-        <w:pStyle w:val="nospacing-p"/>
-        <w:spacing w:before="0" w:beforeAutospacing="0" w:after="0" w:afterAutospacing="0"/>
-        <w:ind w:left="360"/>
-        <w:jc w:val="both"/>
-        <w:rPr>
-          <w:rStyle w:val="minoransitheme"/>
-          <w:rFonts w:asciiTheme="minorHAnsi" w:hAnsiTheme="minorHAnsi"/>
-          <w:b/>
-          <w:bCs/>
-          <w:iCs/>
-          <w:sz w:val="20"/>
-          <w:szCs w:val="20"/>
-        </w:rPr>
-      </w:pPr>
-    </w:p>
-    <w:p>
-      <w:pPr>
-        <w:pStyle w:val="nospacing-p"/>
-        <w:spacing w:before="0" w:beforeAutospacing="0" w:after="0" w:afterAutospacing="0"/>
-        <w:ind w:left="360"/>
-        <w:jc w:val="both"/>
-        <w:rPr>
-          <w:rStyle w:val="minoransitheme"/>
-          <w:rFonts w:asciiTheme="minorHAnsi" w:hAnsiTheme="minorHAnsi"/>
-          <w:color w:val="000000"/>
-          <w:sz w:val="20"/>
-          <w:szCs w:val="20"/>
-        </w:rPr>
-      </w:pPr>
-      <w:r>
-        <w:rPr>
-          <w:rStyle w:val="minoransitheme"/>
-          <w:rFonts w:asciiTheme="minorHAnsi" w:hAnsiTheme="minorHAnsi"/>
-          <w:color w:val="000000"/>
-          <w:sz w:val="20"/>
-          <w:szCs w:val="20"/>
-        </w:rPr>
-        <w:t>Managed multiple vendors in a distributed team environment during the rapid development of CLI Engage, a large child progress monitoring and professional development learning platform made available to the entire state of Texas.</w:t>
-      </w:r>
-      <w:r>
-        <w:rPr>
-          <w:rStyle w:val="minoransitheme"/>
-          <w:rFonts w:asciiTheme="minorHAnsi" w:hAnsiTheme="minorHAnsi"/>
-          <w:color w:val="000000"/>
-          <w:sz w:val="20"/>
-          <w:szCs w:val="20"/>
-        </w:rPr>
-        <w:t xml:space="preserve"> Project budget: $1.75 million.</w:t>
-      </w:r>
-    </w:p>
-    <w:p>
-      <w:pPr>
-        <w:pStyle w:val="nospacing-p"/>
-        <w:spacing w:before="0" w:beforeAutospacing="0" w:after="0" w:afterAutospacing="0"/>
-        <w:ind w:left="360"/>
-        <w:jc w:val="both"/>
-        <w:rPr>
-          <w:rStyle w:val="minoransitheme"/>
-          <w:rFonts w:asciiTheme="minorHAnsi" w:hAnsiTheme="minorHAnsi"/>
-          <w:color w:val="000000"/>
-          <w:sz w:val="20"/>
-          <w:szCs w:val="20"/>
-        </w:rPr>
-      </w:pPr>
-    </w:p>
-    <w:p>
-      <w:pPr>
-        <w:pStyle w:val="nospacing-p"/>
-        <w:spacing w:before="0" w:beforeAutospacing="0" w:after="0" w:afterAutospacing="0"/>
-        <w:ind w:left="360"/>
-        <w:jc w:val="both"/>
-        <w:rPr>
-          <w:rStyle w:val="minoransitheme"/>
-          <w:rFonts w:asciiTheme="minorHAnsi" w:hAnsiTheme="minorHAnsi"/>
-          <w:color w:val="000000"/>
-          <w:sz w:val="20"/>
-          <w:szCs w:val="20"/>
-        </w:rPr>
-      </w:pPr>
-      <w:r>
-        <w:rPr>
-          <w:rStyle w:val="minoransitheme"/>
-          <w:rFonts w:asciiTheme="minorHAnsi" w:hAnsiTheme="minorHAnsi"/>
-          <w:color w:val="000000"/>
-          <w:sz w:val="20"/>
-          <w:szCs w:val="20"/>
-        </w:rPr>
-        <w:t>Managed multiple vendors in a distributed team environment during the online course update and redesign of Beginning Education: Early Childcare At Home (BEECH), a web-based professional development system specifically designed for home childcare providers. Available in English and Spanish, BEECH includes 20 learning modules and is free to family childcare providers</w:t>
-      </w:r>
-      <w:r>
-        <w:rPr>
-          <w:rStyle w:val="minoransitheme"/>
-          <w:rFonts w:asciiTheme="minorHAnsi" w:hAnsiTheme="minorHAnsi"/>
-          <w:color w:val="000000"/>
-          <w:sz w:val="20"/>
-          <w:szCs w:val="20"/>
-        </w:rPr>
-        <w:t xml:space="preserve"> across the state of Texas</w:t>
-      </w:r>
-      <w:bookmarkStart w:id="0" w:name="_GoBack"/>
-      <w:bookmarkEnd w:id="0"/>
-      <w:r>
-        <w:rPr>
-          <w:rStyle w:val="minoransitheme"/>
-          <w:rFonts w:asciiTheme="minorHAnsi" w:hAnsiTheme="minorHAnsi"/>
-          <w:color w:val="000000"/>
-          <w:sz w:val="20"/>
-          <w:szCs w:val="20"/>
-        </w:rPr>
-        <w:t xml:space="preserve">. Project budget: $60,000. </w:t>
-      </w:r>
-    </w:p>
-    <w:p>
-      <w:pPr>
-        <w:pStyle w:val="nospacing-p"/>
-        <w:spacing w:before="0" w:beforeAutospacing="0" w:after="0" w:afterAutospacing="0"/>
-        <w:ind w:left="360"/>
-        <w:jc w:val="both"/>
-        <w:rPr>
-          <w:rStyle w:val="minoransitheme"/>
-          <w:rFonts w:asciiTheme="minorHAnsi" w:hAnsiTheme="minorHAnsi"/>
-          <w:color w:val="000000"/>
-          <w:sz w:val="20"/>
-          <w:szCs w:val="20"/>
-        </w:rPr>
-      </w:pPr>
-    </w:p>
-    <w:p>
-      <w:pPr>
-        <w:pStyle w:val="nospacing-p"/>
-        <w:spacing w:before="0" w:beforeAutospacing="0" w:after="0" w:afterAutospacing="0"/>
-        <w:ind w:left="360"/>
-        <w:jc w:val="both"/>
-        <w:rPr>
-          <w:rStyle w:val="minoransitheme"/>
-          <w:rFonts w:asciiTheme="minorHAnsi" w:hAnsiTheme="minorHAnsi"/>
-          <w:color w:val="000000"/>
-          <w:sz w:val="20"/>
-          <w:szCs w:val="20"/>
-        </w:rPr>
-      </w:pPr>
-      <w:r>
-        <w:rPr>
-          <w:rStyle w:val="minoransitheme"/>
-          <w:rFonts w:asciiTheme="minorHAnsi" w:hAnsiTheme="minorHAnsi"/>
-          <w:color w:val="000000"/>
-          <w:sz w:val="20"/>
-          <w:szCs w:val="20"/>
-        </w:rPr>
-        <w:t>Provided consultation and acted as supporting facilitator to project management of CLI Engage platform development and implementation involving software, network, server, content, and web development team members.</w:t>
-      </w:r>
-    </w:p>
-    <w:p>
-      <w:pPr>
-        <w:pStyle w:val="nospacing-p"/>
-        <w:spacing w:before="0" w:beforeAutospacing="0" w:after="0" w:afterAutospacing="0"/>
-        <w:ind w:left="360"/>
-        <w:jc w:val="both"/>
-        <w:rPr>
-          <w:rStyle w:val="minoransitheme"/>
-          <w:rFonts w:asciiTheme="minorHAnsi" w:hAnsiTheme="minorHAnsi"/>
-          <w:color w:val="000000"/>
-          <w:sz w:val="20"/>
-          <w:szCs w:val="20"/>
-        </w:rPr>
-      </w:pPr>
-    </w:p>
-    <w:p>
-      <w:pPr>
-        <w:pStyle w:val="nospacing-p"/>
-        <w:spacing w:before="0" w:beforeAutospacing="0" w:after="0" w:afterAutospacing="0"/>
-        <w:ind w:left="360"/>
-        <w:jc w:val="both"/>
-        <w:rPr>
-          <w:rStyle w:val="minoransitheme"/>
-          <w:rFonts w:asciiTheme="minorHAnsi" w:hAnsiTheme="minorHAnsi"/>
-          <w:color w:val="000000"/>
-          <w:sz w:val="20"/>
-          <w:szCs w:val="20"/>
-        </w:rPr>
-      </w:pPr>
-      <w:r>
-        <w:rPr>
-          <w:rStyle w:val="minoransitheme"/>
-          <w:rFonts w:asciiTheme="minorHAnsi" w:hAnsiTheme="minorHAnsi"/>
-          <w:color w:val="000000"/>
-          <w:sz w:val="20"/>
-          <w:szCs w:val="20"/>
-        </w:rPr>
-        <w:t>Served as project platform architect during requirements identification, analysis, prioritization, planning, and monitor and control activities.</w:t>
-      </w:r>
-    </w:p>
-    <w:p>
-      <w:pPr>
-        <w:pStyle w:val="nospacing-p"/>
-        <w:spacing w:before="0" w:beforeAutospacing="0" w:after="0" w:afterAutospacing="0"/>
-        <w:ind w:left="360"/>
-        <w:jc w:val="both"/>
-        <w:rPr>
-          <w:rStyle w:val="minoransitheme"/>
-          <w:rFonts w:asciiTheme="minorHAnsi" w:hAnsiTheme="minorHAnsi"/>
-          <w:color w:val="000000"/>
-          <w:sz w:val="20"/>
-          <w:szCs w:val="20"/>
-        </w:rPr>
-      </w:pPr>
-    </w:p>
-    <w:p>
-      <w:pPr>
-        <w:pStyle w:val="nospacing-p"/>
-        <w:spacing w:before="0" w:beforeAutospacing="0" w:after="0" w:afterAutospacing="0"/>
-        <w:ind w:left="360"/>
-        <w:jc w:val="both"/>
-        <w:rPr>
-          <w:rStyle w:val="minoransitheme"/>
-          <w:rFonts w:asciiTheme="minorHAnsi" w:hAnsiTheme="minorHAnsi"/>
-          <w:color w:val="000000"/>
-          <w:sz w:val="20"/>
-          <w:szCs w:val="20"/>
-        </w:rPr>
-      </w:pPr>
-      <w:r>
-        <w:rPr>
-          <w:rStyle w:val="minoransitheme"/>
-          <w:rFonts w:asciiTheme="minorHAnsi" w:hAnsiTheme="minorHAnsi"/>
-          <w:color w:val="000000"/>
-          <w:sz w:val="20"/>
-          <w:szCs w:val="20"/>
-        </w:rPr>
-        <w:t>Responsible and accountable (in collaboration with CLI Engage team members) for developing schedule milestones and task/requirement estimates, and communicating project status to Texas School Ready (TSR) management stakeholders.</w:t>
-      </w:r>
-    </w:p>
-    <w:p>
-      <w:pPr>
-        <w:pStyle w:val="nospacing-p"/>
-        <w:spacing w:before="0" w:beforeAutospacing="0" w:after="0" w:afterAutospacing="0"/>
-        <w:ind w:left="360"/>
-        <w:jc w:val="both"/>
-        <w:rPr>
-          <w:rStyle w:val="minoransitheme"/>
-          <w:rFonts w:asciiTheme="minorHAnsi" w:hAnsiTheme="minorHAnsi"/>
-          <w:color w:val="000000"/>
-          <w:sz w:val="20"/>
-          <w:szCs w:val="20"/>
-        </w:rPr>
-      </w:pPr>
-    </w:p>
-    <w:p>
-      <w:pPr>
-        <w:pStyle w:val="nospacing-p"/>
-        <w:spacing w:before="0" w:beforeAutospacing="0" w:after="0" w:afterAutospacing="0"/>
-        <w:ind w:left="360"/>
-        <w:jc w:val="both"/>
-        <w:rPr>
-          <w:rStyle w:val="minoransitheme"/>
-          <w:rFonts w:asciiTheme="minorHAnsi" w:hAnsiTheme="minorHAnsi"/>
-          <w:color w:val="000000"/>
-          <w:sz w:val="20"/>
-          <w:szCs w:val="20"/>
-        </w:rPr>
-      </w:pPr>
-      <w:r>
-        <w:rPr>
-          <w:rStyle w:val="minoransitheme"/>
-          <w:rFonts w:asciiTheme="minorHAnsi" w:hAnsiTheme="minorHAnsi"/>
-          <w:color w:val="000000"/>
-          <w:sz w:val="20"/>
-          <w:szCs w:val="20"/>
-        </w:rPr>
-        <w:t>Supported Texas School Ready (TSR) management in identifying risks to the associated project(s), and managed the project risk management process per directives given by the Texas Education Agency (TEA) and Texas Workforce Commission (TWC).</w:t>
-      </w:r>
-    </w:p>
-    <w:p>
-      <w:pPr>
-        <w:pStyle w:val="nospacing-p"/>
-        <w:spacing w:before="0" w:beforeAutospacing="0" w:after="0" w:afterAutospacing="0"/>
-        <w:ind w:left="360"/>
-        <w:jc w:val="both"/>
-        <w:rPr>
-          <w:rStyle w:val="minoransitheme"/>
-          <w:rFonts w:asciiTheme="minorHAnsi" w:hAnsiTheme="minorHAnsi"/>
-          <w:color w:val="000000"/>
-          <w:sz w:val="20"/>
-          <w:szCs w:val="20"/>
-        </w:rPr>
-      </w:pPr>
-    </w:p>
-    <w:p>
-      <w:pPr>
-        <w:pStyle w:val="nospacing-p"/>
-        <w:spacing w:before="0" w:beforeAutospacing="0" w:after="0" w:afterAutospacing="0"/>
-        <w:ind w:left="360"/>
-        <w:jc w:val="both"/>
-        <w:rPr>
-          <w:rStyle w:val="minoransitheme"/>
-          <w:rFonts w:asciiTheme="minorHAnsi" w:hAnsiTheme="minorHAnsi"/>
-          <w:color w:val="000000"/>
-          <w:sz w:val="20"/>
-          <w:szCs w:val="20"/>
-        </w:rPr>
-      </w:pPr>
-      <w:r>
-        <w:rPr>
-          <w:rStyle w:val="minoransitheme"/>
-          <w:rFonts w:asciiTheme="minorHAnsi" w:hAnsiTheme="minorHAnsi"/>
-          <w:color w:val="000000"/>
-          <w:sz w:val="20"/>
-          <w:szCs w:val="20"/>
-        </w:rPr>
-        <w:t>Analyzed risks during platform development and established contingency plans by identifying trigger events and initiating appropriate mitigating action(s) as needed.</w:t>
-      </w:r>
-    </w:p>
-    <w:p>
-      <w:pPr>
-        <w:pStyle w:val="nospacing-p"/>
-        <w:spacing w:before="0" w:beforeAutospacing="0" w:after="0" w:afterAutospacing="0"/>
-        <w:ind w:left="360"/>
-        <w:jc w:val="both"/>
-        <w:rPr>
-          <w:rStyle w:val="minoransitheme"/>
-          <w:rFonts w:asciiTheme="minorHAnsi" w:hAnsiTheme="minorHAnsi"/>
-          <w:color w:val="000000"/>
-          <w:sz w:val="20"/>
-          <w:szCs w:val="20"/>
-        </w:rPr>
-      </w:pPr>
-    </w:p>
-    <w:p>
-      <w:pPr>
-        <w:pStyle w:val="nospacing-p"/>
-        <w:spacing w:before="0" w:beforeAutospacing="0" w:after="0" w:afterAutospacing="0"/>
-        <w:ind w:left="360"/>
-        <w:jc w:val="both"/>
-        <w:rPr>
-          <w:rStyle w:val="minoransitheme"/>
-          <w:rFonts w:asciiTheme="minorHAnsi" w:hAnsiTheme="minorHAnsi"/>
-          <w:color w:val="000000"/>
-          <w:sz w:val="20"/>
-          <w:szCs w:val="20"/>
-        </w:rPr>
-      </w:pPr>
-      <w:r>
-        <w:rPr>
-          <w:rStyle w:val="minoransitheme"/>
-          <w:rFonts w:asciiTheme="minorHAnsi" w:hAnsiTheme="minorHAnsi"/>
-          <w:color w:val="000000"/>
-          <w:sz w:val="20"/>
-          <w:szCs w:val="20"/>
-        </w:rPr>
-        <w:t>Supported various group team leaders in management of relationships with project stakeholders, including internal and external clients and vendors. Responsibilities included providing reports of progress and issues in order to manage expectations on all project requirements and deliverables.</w:t>
-      </w:r>
-    </w:p>
-    <w:p>
-      <w:pPr>
-        <w:pStyle w:val="nospacing-p"/>
-        <w:spacing w:before="0" w:beforeAutospacing="0" w:after="0" w:afterAutospacing="0"/>
-        <w:ind w:left="360"/>
-        <w:jc w:val="both"/>
-        <w:rPr>
-          <w:rStyle w:val="minoransitheme"/>
-          <w:rFonts w:asciiTheme="minorHAnsi" w:hAnsiTheme="minorHAnsi"/>
-          <w:color w:val="000000"/>
-          <w:sz w:val="20"/>
-          <w:szCs w:val="20"/>
-        </w:rPr>
-      </w:pPr>
-    </w:p>
-    <w:p>
-      <w:pPr>
-        <w:pStyle w:val="nospacing-p"/>
-        <w:spacing w:before="0" w:beforeAutospacing="0" w:after="0" w:afterAutospacing="0"/>
-        <w:ind w:left="360"/>
-        <w:jc w:val="both"/>
-        <w:rPr>
-          <w:rStyle w:val="minoransitheme"/>
-          <w:rFonts w:asciiTheme="minorHAnsi" w:hAnsiTheme="minorHAnsi"/>
-          <w:color w:val="000000"/>
-          <w:sz w:val="20"/>
-          <w:szCs w:val="20"/>
-        </w:rPr>
-      </w:pPr>
-      <w:r>
-        <w:rPr>
-          <w:rStyle w:val="minoransitheme"/>
-          <w:rFonts w:asciiTheme="minorHAnsi" w:hAnsiTheme="minorHAnsi"/>
-          <w:color w:val="000000"/>
-          <w:sz w:val="20"/>
-          <w:szCs w:val="20"/>
-        </w:rPr>
-        <w:t>Practiced standard project management change/configuration management processes when working with various project teams/vendors to assure appropriate nonconformance remediation was performed.</w:t>
-      </w:r>
-    </w:p>
-    <w:p>
-      <w:pPr>
-        <w:pStyle w:val="nospacing-p"/>
-        <w:spacing w:before="0" w:beforeAutospacing="0" w:after="0" w:afterAutospacing="0"/>
-        <w:ind w:left="360"/>
-        <w:jc w:val="both"/>
-        <w:rPr>
-          <w:rStyle w:val="minoransitheme"/>
-          <w:rFonts w:asciiTheme="minorHAnsi" w:hAnsiTheme="minorHAnsi"/>
-          <w:color w:val="000000"/>
-          <w:sz w:val="20"/>
-          <w:szCs w:val="20"/>
-        </w:rPr>
-      </w:pPr>
-    </w:p>
-    <w:p>
-      <w:pPr>
-        <w:pStyle w:val="nospacing-p"/>
-        <w:spacing w:before="0" w:beforeAutospacing="0" w:after="0" w:afterAutospacing="0"/>
-        <w:ind w:left="360"/>
-        <w:jc w:val="both"/>
-        <w:rPr>
-          <w:rStyle w:val="minoransitheme"/>
-          <w:rFonts w:asciiTheme="minorHAnsi" w:hAnsiTheme="minorHAnsi"/>
-          <w:color w:val="000000"/>
-          <w:sz w:val="20"/>
-          <w:szCs w:val="20"/>
-        </w:rPr>
-      </w:pPr>
-      <w:r>
-        <w:rPr>
-          <w:rStyle w:val="minoransitheme"/>
-          <w:rFonts w:asciiTheme="minorHAnsi" w:hAnsiTheme="minorHAnsi"/>
-          <w:color w:val="000000"/>
-          <w:sz w:val="20"/>
-          <w:szCs w:val="20"/>
-        </w:rPr>
-        <w:t>Managed and monitored all technical aspects of the BEECH RFP proposal process (pre-RFP release through submission, clarification, final proposal revision and awarding of project to contractor) for the redesign and updating of BEECH professional development online course materials. Project budget: $60,000.</w:t>
-      </w:r>
-    </w:p>
-    <w:p>
-      <w:pPr>
-        <w:pStyle w:val="nospacing-p"/>
-        <w:spacing w:before="0" w:beforeAutospacing="0" w:after="0" w:afterAutospacing="0"/>
-        <w:ind w:left="360"/>
-        <w:jc w:val="both"/>
-        <w:rPr>
-          <w:rStyle w:val="minoransitheme"/>
-          <w:rFonts w:asciiTheme="minorHAnsi" w:hAnsiTheme="minorHAnsi"/>
-          <w:color w:val="000000"/>
-          <w:sz w:val="20"/>
-          <w:szCs w:val="20"/>
-        </w:rPr>
-      </w:pPr>
-    </w:p>
-    <w:p>
-      <w:pPr>
-        <w:pStyle w:val="nospacing-p"/>
-        <w:spacing w:before="0" w:beforeAutospacing="0" w:after="0" w:afterAutospacing="0"/>
-        <w:ind w:left="360"/>
-        <w:jc w:val="both"/>
-        <w:rPr>
-          <w:rStyle w:val="minoransitheme"/>
-          <w:rFonts w:asciiTheme="minorHAnsi" w:hAnsiTheme="minorHAnsi"/>
-          <w:color w:val="000000"/>
-          <w:sz w:val="20"/>
-          <w:szCs w:val="20"/>
-        </w:rPr>
-      </w:pPr>
-      <w:r>
-        <w:rPr>
-          <w:rStyle w:val="minoransitheme"/>
-          <w:rFonts w:asciiTheme="minorHAnsi" w:hAnsiTheme="minorHAnsi"/>
-          <w:color w:val="000000"/>
-          <w:sz w:val="20"/>
-          <w:szCs w:val="20"/>
-        </w:rPr>
-        <w:t>Guided technical portions of BEECH Course Redesign RFP kickoff briefing and lead kickoff meeting with proposal team, including prospective subcontractors.</w:t>
-      </w:r>
-    </w:p>
-    <w:p>
-      <w:pPr>
-        <w:pStyle w:val="nospacing-p"/>
-        <w:spacing w:before="0" w:beforeAutospacing="0" w:after="0" w:afterAutospacing="0"/>
-        <w:ind w:left="360"/>
-        <w:jc w:val="both"/>
-        <w:rPr>
-          <w:rStyle w:val="minoransitheme"/>
-          <w:rFonts w:asciiTheme="minorHAnsi" w:hAnsiTheme="minorHAnsi"/>
-          <w:color w:val="000000"/>
-          <w:sz w:val="20"/>
-          <w:szCs w:val="20"/>
-        </w:rPr>
-      </w:pPr>
-    </w:p>
-    <w:p>
-      <w:pPr>
-        <w:pStyle w:val="nospacing-p"/>
-        <w:spacing w:before="0" w:beforeAutospacing="0" w:after="0" w:afterAutospacing="0"/>
-        <w:ind w:left="360"/>
-        <w:jc w:val="both"/>
-        <w:rPr>
-          <w:rStyle w:val="minoransitheme"/>
-          <w:rFonts w:asciiTheme="minorHAnsi" w:hAnsiTheme="minorHAnsi"/>
-          <w:color w:val="000000"/>
-          <w:sz w:val="20"/>
-          <w:szCs w:val="20"/>
-        </w:rPr>
-      </w:pPr>
-      <w:r>
-        <w:rPr>
-          <w:rStyle w:val="minoransitheme"/>
-          <w:rFonts w:asciiTheme="minorHAnsi" w:hAnsiTheme="minorHAnsi"/>
-          <w:color w:val="000000"/>
-          <w:sz w:val="20"/>
-          <w:szCs w:val="20"/>
-        </w:rPr>
-        <w:t>Analyzed prospective contractor proposal content and provided answers to technical questions concerning the RFP scope of work.</w:t>
-      </w:r>
-    </w:p>
-    <w:p>
-      <w:pPr>
-        <w:pStyle w:val="nospacing-p"/>
-        <w:spacing w:before="0" w:beforeAutospacing="0" w:after="0" w:afterAutospacing="0"/>
-        <w:ind w:left="360"/>
-        <w:jc w:val="both"/>
-        <w:rPr>
-          <w:rStyle w:val="minoransitheme"/>
-          <w:rFonts w:asciiTheme="minorHAnsi" w:hAnsiTheme="minorHAnsi"/>
-          <w:color w:val="000000"/>
-          <w:sz w:val="20"/>
-          <w:szCs w:val="20"/>
-        </w:rPr>
-      </w:pPr>
-    </w:p>
-    <w:p>
-      <w:pPr>
-        <w:pStyle w:val="nospacing-p"/>
-        <w:spacing w:before="0" w:beforeAutospacing="0" w:after="0" w:afterAutospacing="0"/>
-        <w:ind w:left="360"/>
-        <w:jc w:val="both"/>
-        <w:rPr>
-          <w:rStyle w:val="minoransitheme"/>
-          <w:rFonts w:asciiTheme="minorHAnsi" w:hAnsiTheme="minorHAnsi"/>
-          <w:color w:val="000000"/>
-          <w:sz w:val="20"/>
-          <w:szCs w:val="20"/>
-        </w:rPr>
-      </w:pPr>
-      <w:r>
-        <w:rPr>
-          <w:rStyle w:val="minoransitheme"/>
-          <w:rFonts w:asciiTheme="minorHAnsi" w:hAnsiTheme="minorHAnsi"/>
-          <w:color w:val="000000"/>
-          <w:sz w:val="20"/>
-          <w:szCs w:val="20"/>
-        </w:rPr>
-        <w:t>Exhibited confidence and extensive knowledge of industry best practices to ensure prospective contractor proposals met the requires outlined in the scope of work document.</w:t>
-      </w:r>
-    </w:p>
-    <w:p>
-      <w:pPr>
-        <w:pStyle w:val="nospacing-p"/>
-        <w:spacing w:before="0" w:beforeAutospacing="0" w:after="0" w:afterAutospacing="0"/>
-        <w:ind w:left="360"/>
-        <w:jc w:val="both"/>
-        <w:rPr>
-          <w:rStyle w:val="minoransitheme"/>
-          <w:rFonts w:asciiTheme="minorHAnsi" w:hAnsiTheme="minorHAnsi"/>
-          <w:color w:val="000000"/>
-          <w:sz w:val="20"/>
-          <w:szCs w:val="20"/>
-        </w:rPr>
-      </w:pPr>
-    </w:p>
-    <w:p>
-      <w:pPr>
-        <w:pStyle w:val="heading2-p"/>
-        <w:keepNext/>
-        <w:spacing w:before="200" w:beforeAutospacing="0" w:after="0" w:afterAutospacing="0"/>
-        <w:ind w:left="360"/>
-        <w:jc w:val="both"/>
-        <w:rPr>
-          <w:rStyle w:val="minoransitheme"/>
-          <w:rFonts w:asciiTheme="minorHAnsi" w:hAnsiTheme="minorHAnsi"/>
-          <w:color w:val="000000"/>
-          <w:sz w:val="20"/>
-          <w:szCs w:val="20"/>
-        </w:rPr>
-      </w:pPr>
-      <w:r>
-        <w:rPr>
-          <w:rStyle w:val="minoransitheme"/>
-          <w:rFonts w:asciiTheme="minorHAnsi" w:hAnsiTheme="minorHAnsi"/>
-          <w:b/>
-          <w:bCs/>
-          <w:color w:val="000000"/>
-        </w:rPr>
-        <w:t>University of Houston</w:t>
-      </w:r>
-      <w:r>
-        <w:rPr>
-          <w:rStyle w:val="minoransitheme"/>
-          <w:rFonts w:asciiTheme="minorHAnsi" w:hAnsiTheme="minorHAnsi"/>
-          <w:color w:val="000000"/>
-          <w:sz w:val="20"/>
-          <w:szCs w:val="20"/>
-        </w:rPr>
-        <w:t xml:space="preserve">, </w:t>
-      </w:r>
-      <w:r>
-        <w:rPr>
-          <w:rStyle w:val="minoransitheme"/>
-          <w:rFonts w:asciiTheme="minorHAnsi" w:hAnsiTheme="minorHAnsi"/>
-          <w:color w:val="000000"/>
-          <w:sz w:val="20"/>
-          <w:szCs w:val="20"/>
-        </w:rPr>
-        <w:t>Houston, TX</w:t>
-      </w:r>
-      <w:r>
-        <w:rPr>
-          <w:rStyle w:val="nospacing-h"/>
-          <w:rFonts w:asciiTheme="minorHAnsi" w:hAnsiTheme="minorHAnsi"/>
-          <w:color w:val="000000"/>
-          <w:sz w:val="20"/>
-          <w:szCs w:val="20"/>
-        </w:rPr>
-        <w:tab/>
-      </w:r>
-      <w:r>
-        <w:rPr>
-          <w:rStyle w:val="nospacing-h"/>
-          <w:rFonts w:asciiTheme="minorHAnsi" w:hAnsiTheme="minorHAnsi"/>
-          <w:color w:val="000000"/>
-          <w:sz w:val="20"/>
-          <w:szCs w:val="20"/>
-        </w:rPr>
-        <w:tab/>
-      </w:r>
-      <w:r>
-        <w:rPr>
-          <w:rStyle w:val="nospacing-h"/>
-          <w:rFonts w:asciiTheme="minorHAnsi" w:hAnsiTheme="minorHAnsi"/>
-          <w:color w:val="000000"/>
-          <w:sz w:val="20"/>
-          <w:szCs w:val="20"/>
-        </w:rPr>
-        <w:tab/>
-      </w:r>
-      <w:r>
-        <w:rPr>
-          <w:rStyle w:val="nospacing-h"/>
-          <w:rFonts w:asciiTheme="minorHAnsi" w:hAnsiTheme="minorHAnsi"/>
-          <w:color w:val="000000"/>
-          <w:sz w:val="20"/>
-          <w:szCs w:val="20"/>
-        </w:rPr>
-        <w:tab/>
-      </w:r>
-      <w:r>
-        <w:rPr>
-          <w:rStyle w:val="nospacing-h"/>
-          <w:rFonts w:asciiTheme="minorHAnsi" w:hAnsiTheme="minorHAnsi"/>
-          <w:color w:val="000000"/>
-          <w:sz w:val="20"/>
-          <w:szCs w:val="20"/>
-        </w:rPr>
-        <w:tab/>
-      </w:r>
-      <w:r>
-        <w:rPr>
-          <w:rStyle w:val="minoransitheme"/>
-          <w:rFonts w:asciiTheme="minorHAnsi" w:hAnsiTheme="minorHAnsi"/>
-          <w:color w:val="000000"/>
-          <w:sz w:val="20"/>
-          <w:szCs w:val="20"/>
-        </w:rPr>
-        <w:t>11/1999</w:t>
-      </w:r>
-      <w:r>
-        <w:rPr>
-          <w:rStyle w:val="minoransitheme"/>
-          <w:rFonts w:asciiTheme="minorHAnsi" w:hAnsiTheme="minorHAnsi"/>
-          <w:color w:val="000000"/>
-          <w:sz w:val="20"/>
-          <w:szCs w:val="20"/>
-        </w:rPr>
-        <w:t xml:space="preserve"> – </w:t>
-      </w:r>
-      <w:r>
-        <w:rPr>
-          <w:rStyle w:val="minoransitheme"/>
-          <w:rFonts w:asciiTheme="minorHAnsi" w:hAnsiTheme="minorHAnsi"/>
-          <w:color w:val="000000"/>
-          <w:sz w:val="20"/>
-          <w:szCs w:val="20"/>
-        </w:rPr>
-        <w:t>02/2014</w:t>
-      </w:r>
-    </w:p>
-    <w:p>
-      <w:pPr>
-        <w:pStyle w:val="nospacing-p"/>
-        <w:spacing w:before="0" w:beforeAutospacing="0" w:after="0" w:afterAutospacing="0"/>
-        <w:ind w:left="360"/>
-        <w:jc w:val="both"/>
-        <w:rPr>
-          <w:rFonts w:asciiTheme="minorHAnsi" w:hAnsiTheme="minorHAnsi"/>
-          <w:bCs/>
-          <w:iCs/>
-          <w:sz w:val="20"/>
-          <w:szCs w:val="20"/>
-        </w:rPr>
-      </w:pPr>
+        <w:t>Application Develope</w:t>
+      </w:r>
       <w:r>
         <w:rPr>
           <w:rStyle w:val="minoransitheme"/>
@@ -1656,13 +921,12 @@
           <w:sz w:val="20"/>
           <w:szCs w:val="20"/>
         </w:rPr>
-        <w:t>Digital Media Developer</w:t>
+        <w:t>r</w:t>
       </w:r>
       <w:r>
         <w:rPr>
           <w:rStyle w:val="apple-converted-space"/>
           <w:rFonts w:asciiTheme="minorHAnsi" w:hAnsiTheme="minorHAnsi"/>
-          <w:color w:val="000000"/>
           <w:sz w:val="20"/>
           <w:szCs w:val="20"/>
         </w:rPr>
@@ -1672,44 +936,12 @@
         <w:rPr>
           <w:rStyle w:val="apple-converted-space"/>
           <w:rFonts w:asciiTheme="minorHAnsi" w:hAnsiTheme="minorHAnsi"/>
-          <w:color w:val="000000"/>
           <w:sz w:val="20"/>
           <w:szCs w:val="20"/>
         </w:rPr>
         <w:tab/>
       </w:r>
       <w:r>
-        <w:rPr>
-          <w:rStyle w:val="minoransitheme"/>
-          <w:rFonts w:asciiTheme="minorHAnsi" w:hAnsiTheme="minorHAnsi"/>
-          <w:color w:val="000000"/>
-          <w:sz w:val="20"/>
-          <w:szCs w:val="20"/>
-        </w:rPr>
-        <w:t>University Information Technology (UIT)</w:t>
-      </w:r>
-    </w:p>
-    <w:p>
-      <w:pPr>
-        <w:pStyle w:val="nospacing-p"/>
-        <w:spacing w:before="0" w:beforeAutospacing="0" w:after="0" w:afterAutospacing="0"/>
-        <w:ind w:left="360"/>
-        <w:jc w:val="both"/>
-        <w:rPr>
-          <w:rStyle w:val="minoransitheme"/>
-          <w:rFonts w:asciiTheme="minorHAnsi" w:hAnsiTheme="minorHAnsi"/>
-          <w:color w:val="000000"/>
-          <w:sz w:val="20"/>
-          <w:szCs w:val="20"/>
-        </w:rPr>
-      </w:pPr>
-    </w:p>
-    <w:p>
-      <w:pPr>
-        <w:pStyle w:val="nospacing-p"/>
-        <w:spacing w:before="0" w:beforeAutospacing="0" w:after="0" w:afterAutospacing="0"/>
-        <w:ind w:left="360"/>
-        <w:jc w:val="both"/>
         <w:rPr>
           <w:rStyle w:val="minoransitheme"/>
           <w:rFonts w:asciiTheme="minorHAnsi" w:hAnsiTheme="minorHAnsi"/>
@@ -1718,27 +950,19 @@
           <w:sz w:val="20"/>
           <w:szCs w:val="20"/>
         </w:rPr>
-      </w:pPr>
-      <w:r>
-        <w:rPr>
-          <w:rStyle w:val="minoransitheme"/>
-          <w:rFonts w:asciiTheme="minorHAnsi" w:hAnsiTheme="minorHAnsi"/>
-          <w:color w:val="000000"/>
-          <w:sz w:val="20"/>
-          <w:szCs w:val="20"/>
-        </w:rPr>
-        <w:t>Designed, implemented mission critical campus streaming media infrastructure serving 40,000+ end users.</w:t>
-      </w:r>
-    </w:p>
-    <w:p>
-      <w:pPr>
-        <w:pStyle w:val="nospacing-p"/>
-        <w:spacing w:before="0" w:beforeAutospacing="0" w:after="0" w:afterAutospacing="0"/>
-        <w:ind w:left="360"/>
-        <w:jc w:val="both"/>
-        <w:rPr>
-          <w:rStyle w:val="minoransitheme"/>
-          <w:rFonts w:asciiTheme="minorHAnsi" w:hAnsiTheme="minorHAnsi"/>
+        <w:t>University of Houston</w:t>
+      </w:r>
+    </w:p>
+    <w:p>
+      <w:pPr>
+        <w:pStyle w:val="nospacing-p"/>
+        <w:spacing w:before="0" w:beforeAutospacing="0" w:after="0" w:afterAutospacing="0"/>
+        <w:ind w:left="360"/>
+        <w:jc w:val="both"/>
+        <w:rPr>
+          <w:rStyle w:val="minoransitheme"/>
+          <w:rFonts w:asciiTheme="minorHAnsi" w:hAnsiTheme="minorHAnsi"/>
+          <w:b/>
           <w:bCs/>
           <w:iCs/>
           <w:sz w:val="20"/>
@@ -1755,147 +979,92 @@
         <w:rPr>
           <w:rStyle w:val="minoransitheme"/>
           <w:rFonts w:asciiTheme="minorHAnsi" w:hAnsiTheme="minorHAnsi"/>
-          <w:bCs/>
-          <w:iCs/>
-          <w:sz w:val="20"/>
-          <w:szCs w:val="20"/>
-        </w:rPr>
-      </w:pPr>
-      <w:r>
-        <w:rPr>
-          <w:rStyle w:val="minoransitheme"/>
-          <w:rFonts w:asciiTheme="minorHAnsi" w:hAnsiTheme="minorHAnsi"/>
-          <w:color w:val="000000"/>
-          <w:sz w:val="20"/>
-          <w:szCs w:val="20"/>
-        </w:rPr>
-        <w:t>Provided accurate and timely monitoring, analysis and reporting of monthly KPIs for 13 colleges and over 20 internal and external organizations to upper management.</w:t>
-      </w:r>
-    </w:p>
-    <w:p>
-      <w:pPr>
-        <w:pStyle w:val="nospacing-p"/>
-        <w:spacing w:before="0" w:beforeAutospacing="0" w:after="0" w:afterAutospacing="0"/>
-        <w:ind w:left="360"/>
-        <w:jc w:val="both"/>
-        <w:rPr>
-          <w:rStyle w:val="minoransitheme"/>
-          <w:rFonts w:asciiTheme="minorHAnsi" w:hAnsiTheme="minorHAnsi"/>
-          <w:bCs/>
-          <w:iCs/>
-          <w:sz w:val="20"/>
-          <w:szCs w:val="20"/>
-        </w:rPr>
-      </w:pPr>
-    </w:p>
-    <w:p>
-      <w:pPr>
-        <w:pStyle w:val="nospacing-p"/>
-        <w:spacing w:before="0" w:beforeAutospacing="0" w:after="0" w:afterAutospacing="0"/>
-        <w:ind w:left="360"/>
-        <w:jc w:val="both"/>
-        <w:rPr>
-          <w:rStyle w:val="minoransitheme"/>
-          <w:rFonts w:asciiTheme="minorHAnsi" w:hAnsiTheme="minorHAnsi"/>
-          <w:bCs/>
-          <w:iCs/>
-          <w:sz w:val="20"/>
-          <w:szCs w:val="20"/>
-        </w:rPr>
-      </w:pPr>
-      <w:r>
-        <w:rPr>
-          <w:rStyle w:val="minoransitheme"/>
-          <w:rFonts w:asciiTheme="minorHAnsi" w:hAnsiTheme="minorHAnsi"/>
-          <w:color w:val="000000"/>
-          <w:sz w:val="20"/>
-          <w:szCs w:val="20"/>
-        </w:rPr>
-        <w:t>Produced and broadcast thirty-four successful live Fall and Spring graduation ceremonies for seventeen years available to campus and worldwide audiences of 40,000+ viewers.</w:t>
-      </w:r>
-    </w:p>
-    <w:p>
-      <w:pPr>
-        <w:pStyle w:val="nospacing-p"/>
-        <w:spacing w:before="0" w:beforeAutospacing="0" w:after="0" w:afterAutospacing="0"/>
-        <w:ind w:left="360"/>
-        <w:jc w:val="both"/>
-        <w:rPr>
-          <w:rStyle w:val="minoransitheme"/>
-          <w:rFonts w:asciiTheme="minorHAnsi" w:hAnsiTheme="minorHAnsi"/>
-          <w:bCs/>
-          <w:iCs/>
-          <w:sz w:val="20"/>
-          <w:szCs w:val="20"/>
-        </w:rPr>
-      </w:pPr>
-    </w:p>
-    <w:p>
-      <w:pPr>
-        <w:pStyle w:val="nospacing-p"/>
-        <w:spacing w:before="0" w:beforeAutospacing="0" w:after="0" w:afterAutospacing="0"/>
-        <w:ind w:left="360"/>
-        <w:jc w:val="both"/>
-        <w:rPr>
-          <w:rStyle w:val="minoransitheme"/>
-          <w:rFonts w:asciiTheme="minorHAnsi" w:hAnsiTheme="minorHAnsi"/>
-          <w:bCs/>
-          <w:iCs/>
-          <w:sz w:val="20"/>
-          <w:szCs w:val="20"/>
-        </w:rPr>
-      </w:pPr>
-      <w:r>
-        <w:rPr>
-          <w:rStyle w:val="minoransitheme"/>
-          <w:rFonts w:asciiTheme="minorHAnsi" w:hAnsiTheme="minorHAnsi"/>
-          <w:color w:val="000000"/>
-          <w:sz w:val="20"/>
-          <w:szCs w:val="20"/>
-        </w:rPr>
-        <w:t>Administrator of 6 mission critical media content servers providing 10,000+ streams per month to campus and external end users.</w:t>
-      </w:r>
-    </w:p>
-    <w:p>
-      <w:pPr>
-        <w:pStyle w:val="nospacing-p"/>
-        <w:spacing w:before="0" w:beforeAutospacing="0" w:after="0" w:afterAutospacing="0"/>
-        <w:ind w:left="360"/>
-        <w:jc w:val="both"/>
-        <w:rPr>
-          <w:rStyle w:val="minoransitheme"/>
-          <w:rFonts w:asciiTheme="minorHAnsi" w:hAnsiTheme="minorHAnsi"/>
-          <w:bCs/>
-          <w:iCs/>
-          <w:sz w:val="20"/>
-          <w:szCs w:val="20"/>
-        </w:rPr>
-      </w:pPr>
-    </w:p>
-    <w:p>
-      <w:pPr>
-        <w:pStyle w:val="nospacing-p"/>
-        <w:spacing w:before="0" w:beforeAutospacing="0" w:after="0" w:afterAutospacing="0"/>
-        <w:ind w:left="360"/>
-        <w:jc w:val="both"/>
-        <w:rPr>
-          <w:rStyle w:val="minoransitheme"/>
-          <w:rFonts w:asciiTheme="minorHAnsi" w:hAnsiTheme="minorHAnsi"/>
-          <w:bCs/>
-          <w:iCs/>
-          <w:sz w:val="20"/>
-          <w:szCs w:val="20"/>
-        </w:rPr>
-      </w:pPr>
-      <w:r>
-        <w:rPr>
-          <w:rStyle w:val="minoransitheme"/>
-          <w:rFonts w:asciiTheme="minorHAnsi" w:hAnsiTheme="minorHAnsi"/>
-          <w:color w:val="000000"/>
-          <w:sz w:val="20"/>
-          <w:szCs w:val="20"/>
-        </w:rPr>
-        <w:t>Provided tier-3 streaming support to 5,000 faculty &amp; staff and 34,000 students.</w:t>
+          <w:sz w:val="20"/>
+          <w:szCs w:val="20"/>
+        </w:rPr>
+      </w:pPr>
+      <w:r>
+        <w:rPr>
+          <w:rStyle w:val="minoransitheme"/>
+          <w:rFonts w:asciiTheme="minorHAnsi" w:hAnsiTheme="minorHAnsi"/>
+          <w:sz w:val="20"/>
+          <w:szCs w:val="20"/>
+        </w:rPr>
+        <w:t>Program and implement enterprise system applications for dashboards accessible via the AccessUH portal. Faculty, Staff, and Students access this system on a daily basis, which provides critical online services to 40,000+ users.</w:t>
+      </w:r>
+    </w:p>
+    <w:p>
+      <w:pPr>
+        <w:pStyle w:val="nospacing-p"/>
+        <w:spacing w:before="0" w:beforeAutospacing="0" w:after="0" w:afterAutospacing="0"/>
+        <w:ind w:left="360"/>
+        <w:jc w:val="both"/>
+        <w:rPr>
+          <w:rStyle w:val="minoransitheme"/>
+          <w:rFonts w:asciiTheme="minorHAnsi" w:hAnsiTheme="minorHAnsi"/>
+          <w:sz w:val="20"/>
+          <w:szCs w:val="20"/>
+        </w:rPr>
+      </w:pPr>
+    </w:p>
+    <w:p>
+      <w:pPr>
+        <w:pStyle w:val="nospacing-p"/>
+        <w:spacing w:before="0" w:beforeAutospacing="0" w:after="0" w:afterAutospacing="0"/>
+        <w:ind w:left="360"/>
+        <w:jc w:val="both"/>
+        <w:rPr>
+          <w:rStyle w:val="minoransitheme"/>
+          <w:rFonts w:asciiTheme="minorHAnsi" w:hAnsiTheme="minorHAnsi"/>
+          <w:sz w:val="20"/>
+          <w:szCs w:val="20"/>
+        </w:rPr>
+      </w:pPr>
+      <w:r>
+        <w:rPr>
+          <w:rStyle w:val="minoransitheme"/>
+          <w:rFonts w:asciiTheme="minorHAnsi" w:hAnsiTheme="minorHAnsi"/>
+          <w:sz w:val="20"/>
+          <w:szCs w:val="20"/>
+        </w:rPr>
+        <w:t>Support and troubleshoot service tickets involving the campus Oracle MICROS POS system. Vendors using this system include Taco Bell, Taco Cabana, and Chick-Fil-A.</w:t>
+      </w:r>
+    </w:p>
+    <w:p>
+      <w:pPr>
+        <w:pStyle w:val="nospacing-p"/>
+        <w:spacing w:before="0" w:beforeAutospacing="0" w:after="0" w:afterAutospacing="0"/>
+        <w:ind w:left="360"/>
+        <w:jc w:val="both"/>
+        <w:rPr>
+          <w:rStyle w:val="minoransitheme"/>
+          <w:rFonts w:asciiTheme="minorHAnsi" w:hAnsiTheme="minorHAnsi"/>
+          <w:sz w:val="20"/>
+          <w:szCs w:val="20"/>
+        </w:rPr>
+      </w:pPr>
+    </w:p>
+    <w:p>
+      <w:pPr>
+        <w:pStyle w:val="nospacing-p"/>
+        <w:spacing w:before="0" w:beforeAutospacing="0" w:after="0" w:afterAutospacing="0"/>
+        <w:ind w:left="360"/>
+        <w:jc w:val="both"/>
+        <w:rPr>
+          <w:rStyle w:val="minoransitheme"/>
+          <w:rFonts w:asciiTheme="minorHAnsi" w:hAnsiTheme="minorHAnsi"/>
+          <w:sz w:val="20"/>
+          <w:szCs w:val="20"/>
+        </w:rPr>
+      </w:pPr>
+      <w:r>
+        <w:rPr>
+          <w:rStyle w:val="minoransitheme"/>
+          <w:rFonts w:asciiTheme="minorHAnsi" w:hAnsiTheme="minorHAnsi"/>
+          <w:sz w:val="20"/>
+          <w:szCs w:val="20"/>
+        </w:rPr>
+        <w:t>Support and troubleshoot service tickets involving the campus Cougar Card system. Vendors using this system include Shasta’s Cones &amp; More, McDonald's, Moore’s School of Music, on-campus food trucks, and Dudley Recital Hall.</w:t>
       </w:r>
     </w:p>
     <w:p>
@@ -1908,7 +1077,6 @@
         <w:rPr>
           <w:rStyle w:val="minoransitheme"/>
           <w:rFonts w:asciiTheme="minorHAnsi" w:hAnsiTheme="minorHAnsi"/>
-          <w:color w:val="000000"/>
           <w:sz w:val="20"/>
           <w:szCs w:val="20"/>
         </w:rPr>
@@ -1919,7 +1087,587 @@
           <w:rFonts w:asciiTheme="minorHAnsi" w:hAnsiTheme="minorHAnsi"/>
           <w:b/>
           <w:bCs/>
-          <w:color w:val="000000"/>
+        </w:rPr>
+        <w:t>University of Texas Health Science Center (UTHealth)</w:t>
+      </w:r>
+      <w:r>
+        <w:rPr>
+          <w:rStyle w:val="minoransitheme"/>
+          <w:rFonts w:asciiTheme="minorHAnsi" w:hAnsiTheme="minorHAnsi"/>
+          <w:sz w:val="20"/>
+          <w:szCs w:val="20"/>
+        </w:rPr>
+        <w:t xml:space="preserve">, </w:t>
+      </w:r>
+      <w:r>
+        <w:rPr>
+          <w:rStyle w:val="minoransitheme"/>
+          <w:rFonts w:asciiTheme="minorHAnsi" w:hAnsiTheme="minorHAnsi"/>
+          <w:sz w:val="20"/>
+          <w:szCs w:val="20"/>
+        </w:rPr>
+        <w:t>Houston, TX</w:t>
+      </w:r>
+      <w:r>
+        <w:rPr>
+          <w:rStyle w:val="nospacing-h"/>
+          <w:rFonts w:asciiTheme="minorHAnsi" w:hAnsiTheme="minorHAnsi"/>
+          <w:sz w:val="20"/>
+          <w:szCs w:val="20"/>
+        </w:rPr>
+        <w:tab/>
+      </w:r>
+      <w:r>
+        <w:rPr>
+          <w:rStyle w:val="minoransitheme"/>
+          <w:rFonts w:asciiTheme="minorHAnsi" w:hAnsiTheme="minorHAnsi"/>
+          <w:sz w:val="20"/>
+          <w:szCs w:val="20"/>
+        </w:rPr>
+        <w:t>02/2014</w:t>
+      </w:r>
+      <w:r>
+        <w:rPr>
+          <w:rStyle w:val="minoransitheme"/>
+          <w:rFonts w:asciiTheme="minorHAnsi" w:hAnsiTheme="minorHAnsi"/>
+          <w:sz w:val="20"/>
+          <w:szCs w:val="20"/>
+        </w:rPr>
+        <w:t xml:space="preserve"> – </w:t>
+      </w:r>
+      <w:r>
+        <w:rPr>
+          <w:rStyle w:val="minoransitheme"/>
+          <w:rFonts w:asciiTheme="minorHAnsi" w:hAnsiTheme="minorHAnsi"/>
+          <w:sz w:val="20"/>
+          <w:szCs w:val="20"/>
+        </w:rPr>
+        <w:t>1</w:t>
+      </w:r>
+      <w:r>
+        <w:rPr>
+          <w:rStyle w:val="minoransitheme"/>
+          <w:rFonts w:asciiTheme="minorHAnsi" w:hAnsiTheme="minorHAnsi"/>
+          <w:sz w:val="20"/>
+          <w:szCs w:val="20"/>
+        </w:rPr>
+        <w:t>1</w:t>
+      </w:r>
+      <w:r>
+        <w:rPr>
+          <w:rStyle w:val="minoransitheme"/>
+          <w:rFonts w:asciiTheme="minorHAnsi" w:hAnsiTheme="minorHAnsi"/>
+          <w:sz w:val="20"/>
+          <w:szCs w:val="20"/>
+        </w:rPr>
+        <w:t>/2015</w:t>
+      </w:r>
+    </w:p>
+    <w:p>
+      <w:pPr>
+        <w:pStyle w:val="nospacing-p"/>
+        <w:spacing w:before="0" w:beforeAutospacing="0" w:after="0" w:afterAutospacing="0"/>
+        <w:ind w:left="360"/>
+        <w:jc w:val="both"/>
+        <w:rPr>
+          <w:rStyle w:val="minoransitheme"/>
+          <w:rFonts w:asciiTheme="minorHAnsi" w:hAnsiTheme="minorHAnsi"/>
+          <w:bCs/>
+          <w:iCs/>
+          <w:sz w:val="20"/>
+          <w:szCs w:val="20"/>
+        </w:rPr>
+      </w:pPr>
+      <w:r>
+        <w:rPr>
+          <w:rStyle w:val="minoransitheme"/>
+          <w:rFonts w:asciiTheme="minorHAnsi" w:hAnsiTheme="minorHAnsi"/>
+          <w:b/>
+          <w:bCs/>
+          <w:i/>
+          <w:iCs/>
+          <w:sz w:val="20"/>
+          <w:szCs w:val="20"/>
+        </w:rPr>
+        <w:t>Educational Technology Manager</w:t>
+      </w:r>
+      <w:r>
+        <w:rPr>
+          <w:rStyle w:val="apple-converted-space"/>
+          <w:rFonts w:asciiTheme="minorHAnsi" w:hAnsiTheme="minorHAnsi"/>
+          <w:sz w:val="20"/>
+          <w:szCs w:val="20"/>
+        </w:rPr>
+        <w:tab/>
+      </w:r>
+      <w:r>
+        <w:rPr>
+          <w:rStyle w:val="apple-converted-space"/>
+          <w:rFonts w:asciiTheme="minorHAnsi" w:hAnsiTheme="minorHAnsi"/>
+          <w:sz w:val="20"/>
+          <w:szCs w:val="20"/>
+        </w:rPr>
+        <w:tab/>
+      </w:r>
+      <w:r>
+        <w:rPr>
+          <w:rStyle w:val="minoransitheme"/>
+          <w:rFonts w:asciiTheme="minorHAnsi" w:hAnsiTheme="minorHAnsi"/>
+          <w:bCs/>
+          <w:iCs/>
+          <w:sz w:val="20"/>
+          <w:szCs w:val="20"/>
+        </w:rPr>
+        <w:t>Children's Learning Institute</w:t>
+      </w:r>
+    </w:p>
+    <w:p>
+      <w:pPr>
+        <w:pStyle w:val="nospacing-p"/>
+        <w:spacing w:before="0" w:beforeAutospacing="0" w:after="0" w:afterAutospacing="0"/>
+        <w:ind w:left="360"/>
+        <w:jc w:val="both"/>
+        <w:rPr>
+          <w:rStyle w:val="minoransitheme"/>
+          <w:rFonts w:asciiTheme="minorHAnsi" w:hAnsiTheme="minorHAnsi"/>
+          <w:b/>
+          <w:bCs/>
+          <w:iCs/>
+          <w:sz w:val="20"/>
+          <w:szCs w:val="20"/>
+        </w:rPr>
+      </w:pPr>
+    </w:p>
+    <w:p>
+      <w:pPr>
+        <w:pStyle w:val="nospacing-p"/>
+        <w:spacing w:before="0" w:beforeAutospacing="0" w:after="0" w:afterAutospacing="0"/>
+        <w:ind w:left="360"/>
+        <w:jc w:val="both"/>
+        <w:rPr>
+          <w:rStyle w:val="minoransitheme"/>
+          <w:rFonts w:asciiTheme="minorHAnsi" w:hAnsiTheme="minorHAnsi"/>
+          <w:sz w:val="20"/>
+          <w:szCs w:val="20"/>
+        </w:rPr>
+      </w:pPr>
+      <w:r>
+        <w:rPr>
+          <w:rStyle w:val="minoransitheme"/>
+          <w:rFonts w:asciiTheme="minorHAnsi" w:hAnsiTheme="minorHAnsi"/>
+          <w:sz w:val="20"/>
+          <w:szCs w:val="20"/>
+        </w:rPr>
+        <w:t>Managed multiple vendors in a distributed team environment during the rapid development of CLI Engage, a large child progress monitoring and professional development learning platform made available to the entire state of Texas.</w:t>
+      </w:r>
+      <w:r>
+        <w:rPr>
+          <w:rStyle w:val="minoransitheme"/>
+          <w:rFonts w:asciiTheme="minorHAnsi" w:hAnsiTheme="minorHAnsi"/>
+          <w:sz w:val="20"/>
+          <w:szCs w:val="20"/>
+        </w:rPr>
+        <w:t xml:space="preserve"> Project budget: $1.75 million.</w:t>
+      </w:r>
+    </w:p>
+    <w:p>
+      <w:pPr>
+        <w:pStyle w:val="nospacing-p"/>
+        <w:spacing w:before="0" w:beforeAutospacing="0" w:after="0" w:afterAutospacing="0"/>
+        <w:ind w:left="360"/>
+        <w:jc w:val="both"/>
+        <w:rPr>
+          <w:rStyle w:val="minoransitheme"/>
+          <w:rFonts w:asciiTheme="minorHAnsi" w:hAnsiTheme="minorHAnsi"/>
+          <w:sz w:val="20"/>
+          <w:szCs w:val="20"/>
+        </w:rPr>
+      </w:pPr>
+    </w:p>
+    <w:p>
+      <w:pPr>
+        <w:pStyle w:val="nospacing-p"/>
+        <w:spacing w:before="0" w:beforeAutospacing="0" w:after="0" w:afterAutospacing="0"/>
+        <w:ind w:left="360"/>
+        <w:jc w:val="both"/>
+        <w:rPr>
+          <w:rStyle w:val="minoransitheme"/>
+          <w:rFonts w:asciiTheme="minorHAnsi" w:hAnsiTheme="minorHAnsi"/>
+          <w:sz w:val="20"/>
+          <w:szCs w:val="20"/>
+        </w:rPr>
+      </w:pPr>
+      <w:r>
+        <w:rPr>
+          <w:rStyle w:val="minoransitheme"/>
+          <w:rFonts w:asciiTheme="minorHAnsi" w:hAnsiTheme="minorHAnsi"/>
+          <w:sz w:val="20"/>
+          <w:szCs w:val="20"/>
+        </w:rPr>
+        <w:t>Provided consultation and acted as supporting facilitator to project management of CLI Engage platform development and implementation involving software, network, server, content, and web</w:t>
+      </w:r>
+      <w:r>
+        <w:rPr>
+          <w:rStyle w:val="minoransitheme"/>
+          <w:rFonts w:asciiTheme="minorHAnsi" w:hAnsiTheme="minorHAnsi"/>
+          <w:sz w:val="20"/>
+          <w:szCs w:val="20"/>
+        </w:rPr>
+        <w:t>-</w:t>
+      </w:r>
+      <w:r>
+        <w:rPr>
+          <w:rStyle w:val="minoransitheme"/>
+          <w:rFonts w:asciiTheme="minorHAnsi" w:hAnsiTheme="minorHAnsi"/>
+          <w:sz w:val="20"/>
+          <w:szCs w:val="20"/>
+        </w:rPr>
+        <w:t>development team members.</w:t>
+      </w:r>
+    </w:p>
+    <w:p>
+      <w:pPr>
+        <w:pStyle w:val="nospacing-p"/>
+        <w:spacing w:before="0" w:beforeAutospacing="0" w:after="0" w:afterAutospacing="0"/>
+        <w:ind w:left="360"/>
+        <w:jc w:val="both"/>
+        <w:rPr>
+          <w:rStyle w:val="minoransitheme"/>
+          <w:rFonts w:asciiTheme="minorHAnsi" w:hAnsiTheme="minorHAnsi"/>
+          <w:sz w:val="20"/>
+          <w:szCs w:val="20"/>
+        </w:rPr>
+      </w:pPr>
+    </w:p>
+    <w:p>
+      <w:pPr>
+        <w:pStyle w:val="nospacing-p"/>
+        <w:spacing w:before="0" w:beforeAutospacing="0" w:after="0" w:afterAutospacing="0"/>
+        <w:ind w:left="360"/>
+        <w:jc w:val="both"/>
+        <w:rPr>
+          <w:rStyle w:val="minoransitheme"/>
+          <w:rFonts w:asciiTheme="minorHAnsi" w:hAnsiTheme="minorHAnsi"/>
+          <w:sz w:val="20"/>
+          <w:szCs w:val="20"/>
+        </w:rPr>
+      </w:pPr>
+      <w:r>
+        <w:rPr>
+          <w:rStyle w:val="minoransitheme"/>
+          <w:rFonts w:asciiTheme="minorHAnsi" w:hAnsiTheme="minorHAnsi"/>
+          <w:sz w:val="20"/>
+          <w:szCs w:val="20"/>
+        </w:rPr>
+        <w:t>Served as project platform architect during requirements identification, analysis, prioritization, planning, and monitor and control activities.</w:t>
+      </w:r>
+    </w:p>
+    <w:p>
+      <w:pPr>
+        <w:pStyle w:val="nospacing-p"/>
+        <w:spacing w:before="0" w:beforeAutospacing="0" w:after="0" w:afterAutospacing="0"/>
+        <w:ind w:left="360"/>
+        <w:jc w:val="both"/>
+        <w:rPr>
+          <w:rStyle w:val="minoransitheme"/>
+          <w:rFonts w:asciiTheme="minorHAnsi" w:hAnsiTheme="minorHAnsi"/>
+          <w:sz w:val="20"/>
+          <w:szCs w:val="20"/>
+        </w:rPr>
+      </w:pPr>
+    </w:p>
+    <w:p>
+      <w:pPr>
+        <w:pStyle w:val="nospacing-p"/>
+        <w:spacing w:before="0" w:beforeAutospacing="0" w:after="0" w:afterAutospacing="0"/>
+        <w:ind w:left="360"/>
+        <w:jc w:val="both"/>
+        <w:rPr>
+          <w:rStyle w:val="minoransitheme"/>
+          <w:rFonts w:asciiTheme="minorHAnsi" w:hAnsiTheme="minorHAnsi"/>
+          <w:sz w:val="20"/>
+          <w:szCs w:val="20"/>
+        </w:rPr>
+      </w:pPr>
+      <w:r>
+        <w:rPr>
+          <w:rStyle w:val="minoransitheme"/>
+          <w:rFonts w:asciiTheme="minorHAnsi" w:hAnsiTheme="minorHAnsi"/>
+          <w:sz w:val="20"/>
+          <w:szCs w:val="20"/>
+        </w:rPr>
+        <w:t>Responsible and accountable (in collaboration with CLI Engage team members) for developing schedule milestones and task/requirement estimates, and communicating project status to Texas School Ready (TSR) management stakeholders.</w:t>
+      </w:r>
+    </w:p>
+    <w:p>
+      <w:pPr>
+        <w:pStyle w:val="nospacing-p"/>
+        <w:spacing w:before="0" w:beforeAutospacing="0" w:after="0" w:afterAutospacing="0"/>
+        <w:ind w:left="360"/>
+        <w:jc w:val="both"/>
+        <w:rPr>
+          <w:rStyle w:val="minoransitheme"/>
+          <w:rFonts w:asciiTheme="minorHAnsi" w:hAnsiTheme="minorHAnsi"/>
+          <w:sz w:val="20"/>
+          <w:szCs w:val="20"/>
+        </w:rPr>
+      </w:pPr>
+    </w:p>
+    <w:p>
+      <w:pPr>
+        <w:pStyle w:val="nospacing-p"/>
+        <w:spacing w:before="0" w:beforeAutospacing="0" w:after="0" w:afterAutospacing="0"/>
+        <w:ind w:left="360"/>
+        <w:jc w:val="both"/>
+        <w:rPr>
+          <w:rStyle w:val="minoransitheme"/>
+          <w:rFonts w:asciiTheme="minorHAnsi" w:hAnsiTheme="minorHAnsi"/>
+          <w:sz w:val="20"/>
+          <w:szCs w:val="20"/>
+        </w:rPr>
+      </w:pPr>
+      <w:r>
+        <w:rPr>
+          <w:rStyle w:val="minoransitheme"/>
+          <w:rFonts w:asciiTheme="minorHAnsi" w:hAnsiTheme="minorHAnsi"/>
+          <w:sz w:val="20"/>
+          <w:szCs w:val="20"/>
+        </w:rPr>
+        <w:t>Supported Texas School Ready (TSR) management in identifying risks to the associated project(s</w:t>
+      </w:r>
+      <w:r>
+        <w:rPr>
+          <w:rStyle w:val="minoransitheme"/>
+          <w:rFonts w:asciiTheme="minorHAnsi" w:hAnsiTheme="minorHAnsi"/>
+          <w:sz w:val="20"/>
+          <w:szCs w:val="20"/>
+        </w:rPr>
+        <w:t>), and managed the project risk-</w:t>
+      </w:r>
+      <w:r>
+        <w:rPr>
+          <w:rStyle w:val="minoransitheme"/>
+          <w:rFonts w:asciiTheme="minorHAnsi" w:hAnsiTheme="minorHAnsi"/>
+          <w:sz w:val="20"/>
+          <w:szCs w:val="20"/>
+        </w:rPr>
+        <w:t>management process per directives given by the Texas Education Agency (TEA) and Texas Workforce Commission (TWC).</w:t>
+      </w:r>
+    </w:p>
+    <w:p>
+      <w:pPr>
+        <w:pStyle w:val="nospacing-p"/>
+        <w:spacing w:before="0" w:beforeAutospacing="0" w:after="0" w:afterAutospacing="0"/>
+        <w:ind w:left="360"/>
+        <w:jc w:val="both"/>
+        <w:rPr>
+          <w:rStyle w:val="minoransitheme"/>
+          <w:rFonts w:asciiTheme="minorHAnsi" w:hAnsiTheme="minorHAnsi"/>
+          <w:sz w:val="20"/>
+          <w:szCs w:val="20"/>
+        </w:rPr>
+      </w:pPr>
+    </w:p>
+    <w:p>
+      <w:pPr>
+        <w:pStyle w:val="nospacing-p"/>
+        <w:spacing w:before="0" w:beforeAutospacing="0" w:after="0" w:afterAutospacing="0"/>
+        <w:ind w:left="360"/>
+        <w:jc w:val="both"/>
+        <w:rPr>
+          <w:rStyle w:val="minoransitheme"/>
+          <w:rFonts w:asciiTheme="minorHAnsi" w:hAnsiTheme="minorHAnsi"/>
+          <w:sz w:val="20"/>
+          <w:szCs w:val="20"/>
+        </w:rPr>
+      </w:pPr>
+      <w:r>
+        <w:rPr>
+          <w:rStyle w:val="minoransitheme"/>
+          <w:rFonts w:asciiTheme="minorHAnsi" w:hAnsiTheme="minorHAnsi"/>
+          <w:sz w:val="20"/>
+          <w:szCs w:val="20"/>
+        </w:rPr>
+        <w:t>Analyzed risks during platform development and established contingency plans by identifying trigger events and initiating appropriate mitigating action(s) as needed.</w:t>
+      </w:r>
+    </w:p>
+    <w:p>
+      <w:pPr>
+        <w:pStyle w:val="nospacing-p"/>
+        <w:spacing w:before="0" w:beforeAutospacing="0" w:after="0" w:afterAutospacing="0"/>
+        <w:ind w:left="360"/>
+        <w:jc w:val="both"/>
+        <w:rPr>
+          <w:rStyle w:val="minoransitheme"/>
+          <w:rFonts w:asciiTheme="minorHAnsi" w:hAnsiTheme="minorHAnsi"/>
+          <w:sz w:val="20"/>
+          <w:szCs w:val="20"/>
+        </w:rPr>
+      </w:pPr>
+    </w:p>
+    <w:p>
+      <w:pPr>
+        <w:pStyle w:val="nospacing-p"/>
+        <w:spacing w:before="0" w:beforeAutospacing="0" w:after="0" w:afterAutospacing="0"/>
+        <w:ind w:left="360"/>
+        <w:jc w:val="both"/>
+        <w:rPr>
+          <w:rStyle w:val="minoransitheme"/>
+          <w:rFonts w:asciiTheme="minorHAnsi" w:hAnsiTheme="minorHAnsi"/>
+          <w:sz w:val="20"/>
+          <w:szCs w:val="20"/>
+        </w:rPr>
+      </w:pPr>
+      <w:r>
+        <w:rPr>
+          <w:rStyle w:val="minoransitheme"/>
+          <w:rFonts w:asciiTheme="minorHAnsi" w:hAnsiTheme="minorHAnsi"/>
+          <w:sz w:val="20"/>
+          <w:szCs w:val="20"/>
+        </w:rPr>
+        <w:t>Supported various group team leaders in management of relationships with project stakeholders, including internal and external clients and vendors. Responsibilities included providing reports of progress and issues in order to manage expectations on all project requirements and deliverables.</w:t>
+      </w:r>
+    </w:p>
+    <w:p>
+      <w:pPr>
+        <w:pStyle w:val="nospacing-p"/>
+        <w:spacing w:before="0" w:beforeAutospacing="0" w:after="0" w:afterAutospacing="0"/>
+        <w:jc w:val="both"/>
+        <w:rPr>
+          <w:rStyle w:val="minoransitheme"/>
+          <w:rFonts w:asciiTheme="minorHAnsi" w:hAnsiTheme="minorHAnsi"/>
+          <w:sz w:val="20"/>
+          <w:szCs w:val="20"/>
+        </w:rPr>
+      </w:pPr>
+      <w:bookmarkStart w:id="0" w:name="_GoBack"/>
+      <w:bookmarkEnd w:id="0"/>
+    </w:p>
+    <w:p>
+      <w:pPr>
+        <w:pStyle w:val="nospacing-p"/>
+        <w:spacing w:before="0" w:beforeAutospacing="0" w:after="0" w:afterAutospacing="0"/>
+        <w:ind w:left="360"/>
+        <w:jc w:val="both"/>
+        <w:rPr>
+          <w:rStyle w:val="minoransitheme"/>
+          <w:rFonts w:asciiTheme="minorHAnsi" w:hAnsiTheme="minorHAnsi"/>
+          <w:sz w:val="20"/>
+          <w:szCs w:val="20"/>
+        </w:rPr>
+      </w:pPr>
+      <w:r>
+        <w:rPr>
+          <w:rStyle w:val="minoransitheme"/>
+          <w:rFonts w:asciiTheme="minorHAnsi" w:hAnsiTheme="minorHAnsi"/>
+          <w:sz w:val="20"/>
+          <w:szCs w:val="20"/>
+        </w:rPr>
+        <w:t>Responsible for implementing quality assurance and process management according to project management and software industry standards.</w:t>
+      </w:r>
+    </w:p>
+    <w:p>
+      <w:pPr>
+        <w:pStyle w:val="nospacing-p"/>
+        <w:spacing w:before="0" w:beforeAutospacing="0" w:after="0" w:afterAutospacing="0"/>
+        <w:ind w:left="360"/>
+        <w:jc w:val="both"/>
+        <w:rPr>
+          <w:rStyle w:val="minoransitheme"/>
+          <w:rFonts w:asciiTheme="minorHAnsi" w:hAnsiTheme="minorHAnsi"/>
+          <w:sz w:val="20"/>
+          <w:szCs w:val="20"/>
+        </w:rPr>
+      </w:pPr>
+    </w:p>
+    <w:p>
+      <w:pPr>
+        <w:pStyle w:val="nospacing-p"/>
+        <w:spacing w:before="0" w:beforeAutospacing="0" w:after="0" w:afterAutospacing="0"/>
+        <w:ind w:left="360"/>
+        <w:jc w:val="both"/>
+        <w:rPr>
+          <w:rStyle w:val="minoransitheme"/>
+          <w:rFonts w:asciiTheme="minorHAnsi" w:hAnsiTheme="minorHAnsi"/>
+          <w:sz w:val="20"/>
+          <w:szCs w:val="20"/>
+        </w:rPr>
+      </w:pPr>
+      <w:r>
+        <w:rPr>
+          <w:rStyle w:val="minoransitheme"/>
+          <w:rFonts w:asciiTheme="minorHAnsi" w:hAnsiTheme="minorHAnsi"/>
+          <w:sz w:val="20"/>
+          <w:szCs w:val="20"/>
+        </w:rPr>
+        <w:t xml:space="preserve">Practiced standard project management change/configuration management processes when working with various project teams/vendors to assure </w:t>
+      </w:r>
+      <w:r>
+        <w:rPr>
+          <w:rStyle w:val="minoransitheme"/>
+          <w:rFonts w:asciiTheme="minorHAnsi" w:hAnsiTheme="minorHAnsi"/>
+          <w:sz w:val="20"/>
+          <w:szCs w:val="20"/>
+        </w:rPr>
+        <w:t>they</w:t>
+      </w:r>
+      <w:r>
+        <w:rPr>
+          <w:rStyle w:val="minoransitheme"/>
+          <w:rFonts w:asciiTheme="minorHAnsi" w:hAnsiTheme="minorHAnsi"/>
+          <w:sz w:val="20"/>
+          <w:szCs w:val="20"/>
+        </w:rPr>
+        <w:t xml:space="preserve"> performed</w:t>
+      </w:r>
+      <w:r>
+        <w:rPr>
+          <w:rStyle w:val="minoransitheme"/>
+          <w:rFonts w:asciiTheme="minorHAnsi" w:hAnsiTheme="minorHAnsi"/>
+          <w:sz w:val="20"/>
+          <w:szCs w:val="20"/>
+        </w:rPr>
+        <w:t xml:space="preserve"> </w:t>
+      </w:r>
+      <w:r>
+        <w:rPr>
+          <w:rStyle w:val="minoransitheme"/>
+          <w:rFonts w:asciiTheme="minorHAnsi" w:hAnsiTheme="minorHAnsi"/>
+          <w:sz w:val="20"/>
+          <w:szCs w:val="20"/>
+        </w:rPr>
+        <w:t>appropriate nonconformance remediation</w:t>
+      </w:r>
+      <w:r>
+        <w:rPr>
+          <w:rStyle w:val="minoransitheme"/>
+          <w:rFonts w:asciiTheme="minorHAnsi" w:hAnsiTheme="minorHAnsi"/>
+          <w:sz w:val="20"/>
+          <w:szCs w:val="20"/>
+        </w:rPr>
+        <w:t>.</w:t>
+      </w:r>
+    </w:p>
+    <w:p>
+      <w:pPr>
+        <w:pStyle w:val="heading2-p"/>
+        <w:keepNext/>
+        <w:spacing w:before="200" w:beforeAutospacing="0" w:after="0" w:afterAutospacing="0"/>
+        <w:ind w:left="360"/>
+        <w:jc w:val="both"/>
+        <w:rPr>
+          <w:rStyle w:val="minoransitheme"/>
+          <w:rFonts w:asciiTheme="minorHAnsi" w:hAnsiTheme="minorHAnsi"/>
+          <w:sz w:val="20"/>
+          <w:szCs w:val="20"/>
+        </w:rPr>
+      </w:pPr>
+      <w:r>
+        <w:rPr>
+          <w:rStyle w:val="minoransitheme"/>
+          <w:rFonts w:asciiTheme="minorHAnsi" w:hAnsiTheme="minorHAnsi"/>
+          <w:b/>
+          <w:bCs/>
         </w:rPr>
         <w:t>University of Houston</w:t>
       </w:r>
@@ -1927,7 +1675,430 @@
         <w:rPr>
           <w:rStyle w:val="minoransitheme"/>
           <w:rFonts w:asciiTheme="minorHAnsi" w:hAnsiTheme="minorHAnsi"/>
-          <w:color w:val="000000"/>
+          <w:sz w:val="20"/>
+          <w:szCs w:val="20"/>
+        </w:rPr>
+        <w:t xml:space="preserve">, </w:t>
+      </w:r>
+      <w:r>
+        <w:rPr>
+          <w:rStyle w:val="minoransitheme"/>
+          <w:rFonts w:asciiTheme="minorHAnsi" w:hAnsiTheme="minorHAnsi"/>
+          <w:sz w:val="20"/>
+          <w:szCs w:val="20"/>
+        </w:rPr>
+        <w:t>Houston, TX</w:t>
+      </w:r>
+      <w:r>
+        <w:rPr>
+          <w:rStyle w:val="nospacing-h"/>
+          <w:rFonts w:asciiTheme="minorHAnsi" w:hAnsiTheme="minorHAnsi"/>
+          <w:sz w:val="20"/>
+          <w:szCs w:val="20"/>
+        </w:rPr>
+        <w:tab/>
+      </w:r>
+      <w:r>
+        <w:rPr>
+          <w:rStyle w:val="nospacing-h"/>
+          <w:rFonts w:asciiTheme="minorHAnsi" w:hAnsiTheme="minorHAnsi"/>
+          <w:sz w:val="20"/>
+          <w:szCs w:val="20"/>
+        </w:rPr>
+        <w:tab/>
+      </w:r>
+      <w:r>
+        <w:rPr>
+          <w:rStyle w:val="nospacing-h"/>
+          <w:rFonts w:asciiTheme="minorHAnsi" w:hAnsiTheme="minorHAnsi"/>
+          <w:sz w:val="20"/>
+          <w:szCs w:val="20"/>
+        </w:rPr>
+        <w:tab/>
+      </w:r>
+      <w:r>
+        <w:rPr>
+          <w:rStyle w:val="nospacing-h"/>
+          <w:rFonts w:asciiTheme="minorHAnsi" w:hAnsiTheme="minorHAnsi"/>
+          <w:sz w:val="20"/>
+          <w:szCs w:val="20"/>
+        </w:rPr>
+        <w:tab/>
+      </w:r>
+      <w:r>
+        <w:rPr>
+          <w:rStyle w:val="nospacing-h"/>
+          <w:rFonts w:asciiTheme="minorHAnsi" w:hAnsiTheme="minorHAnsi"/>
+          <w:sz w:val="20"/>
+          <w:szCs w:val="20"/>
+        </w:rPr>
+        <w:tab/>
+      </w:r>
+      <w:r>
+        <w:rPr>
+          <w:rStyle w:val="minoransitheme"/>
+          <w:rFonts w:asciiTheme="minorHAnsi" w:hAnsiTheme="minorHAnsi"/>
+          <w:sz w:val="20"/>
+          <w:szCs w:val="20"/>
+        </w:rPr>
+        <w:t>11/1999</w:t>
+      </w:r>
+      <w:r>
+        <w:rPr>
+          <w:rStyle w:val="minoransitheme"/>
+          <w:rFonts w:asciiTheme="minorHAnsi" w:hAnsiTheme="minorHAnsi"/>
+          <w:sz w:val="20"/>
+          <w:szCs w:val="20"/>
+        </w:rPr>
+        <w:t xml:space="preserve"> – </w:t>
+      </w:r>
+      <w:r>
+        <w:rPr>
+          <w:rStyle w:val="minoransitheme"/>
+          <w:rFonts w:asciiTheme="minorHAnsi" w:hAnsiTheme="minorHAnsi"/>
+          <w:sz w:val="20"/>
+          <w:szCs w:val="20"/>
+        </w:rPr>
+        <w:t>02/2014</w:t>
+      </w:r>
+    </w:p>
+    <w:p>
+      <w:pPr>
+        <w:pStyle w:val="nospacing-p"/>
+        <w:spacing w:before="0" w:beforeAutospacing="0" w:after="0" w:afterAutospacing="0"/>
+        <w:ind w:left="360"/>
+        <w:jc w:val="both"/>
+        <w:rPr>
+          <w:rFonts w:asciiTheme="minorHAnsi" w:hAnsiTheme="minorHAnsi"/>
+          <w:bCs/>
+          <w:iCs/>
+          <w:sz w:val="20"/>
+          <w:szCs w:val="20"/>
+        </w:rPr>
+      </w:pPr>
+      <w:r>
+        <w:rPr>
+          <w:rStyle w:val="minoransitheme"/>
+          <w:rFonts w:asciiTheme="minorHAnsi" w:hAnsiTheme="minorHAnsi"/>
+          <w:b/>
+          <w:bCs/>
+          <w:i/>
+          <w:iCs/>
+          <w:sz w:val="20"/>
+          <w:szCs w:val="20"/>
+        </w:rPr>
+        <w:t>Digital Media Developer</w:t>
+      </w:r>
+      <w:r>
+        <w:rPr>
+          <w:rStyle w:val="apple-converted-space"/>
+          <w:rFonts w:asciiTheme="minorHAnsi" w:hAnsiTheme="minorHAnsi"/>
+          <w:sz w:val="20"/>
+          <w:szCs w:val="20"/>
+        </w:rPr>
+        <w:tab/>
+      </w:r>
+      <w:r>
+        <w:rPr>
+          <w:rStyle w:val="apple-converted-space"/>
+          <w:rFonts w:asciiTheme="minorHAnsi" w:hAnsiTheme="minorHAnsi"/>
+          <w:sz w:val="20"/>
+          <w:szCs w:val="20"/>
+        </w:rPr>
+        <w:tab/>
+      </w:r>
+      <w:r>
+        <w:rPr>
+          <w:rStyle w:val="minoransitheme"/>
+          <w:rFonts w:asciiTheme="minorHAnsi" w:hAnsiTheme="minorHAnsi"/>
+          <w:sz w:val="20"/>
+          <w:szCs w:val="20"/>
+        </w:rPr>
+        <w:t>University Information Technology (UIT)</w:t>
+      </w:r>
+    </w:p>
+    <w:p>
+      <w:pPr>
+        <w:pStyle w:val="nospacing-p"/>
+        <w:spacing w:before="0" w:beforeAutospacing="0" w:after="0" w:afterAutospacing="0"/>
+        <w:ind w:left="360"/>
+        <w:jc w:val="both"/>
+        <w:rPr>
+          <w:rStyle w:val="minoransitheme"/>
+          <w:rFonts w:asciiTheme="minorHAnsi" w:hAnsiTheme="minorHAnsi"/>
+          <w:sz w:val="20"/>
+          <w:szCs w:val="20"/>
+        </w:rPr>
+      </w:pPr>
+    </w:p>
+    <w:p>
+      <w:pPr>
+        <w:pStyle w:val="nospacing-p"/>
+        <w:spacing w:before="0" w:beforeAutospacing="0" w:after="0" w:afterAutospacing="0"/>
+        <w:ind w:left="360"/>
+        <w:jc w:val="both"/>
+        <w:rPr>
+          <w:rStyle w:val="minoransitheme"/>
+          <w:rFonts w:asciiTheme="minorHAnsi" w:hAnsiTheme="minorHAnsi"/>
+          <w:bCs/>
+          <w:iCs/>
+          <w:sz w:val="20"/>
+          <w:szCs w:val="20"/>
+        </w:rPr>
+      </w:pPr>
+      <w:r>
+        <w:rPr>
+          <w:rStyle w:val="minoransitheme"/>
+          <w:rFonts w:asciiTheme="minorHAnsi" w:hAnsiTheme="minorHAnsi"/>
+          <w:sz w:val="20"/>
+          <w:szCs w:val="20"/>
+        </w:rPr>
+        <w:t>Designed, implemented mission critical campus streaming media infrastructure serving 40,000+ end users.</w:t>
+      </w:r>
+    </w:p>
+    <w:p>
+      <w:pPr>
+        <w:pStyle w:val="nospacing-p"/>
+        <w:spacing w:before="0" w:beforeAutospacing="0" w:after="0" w:afterAutospacing="0"/>
+        <w:ind w:left="360"/>
+        <w:jc w:val="both"/>
+        <w:rPr>
+          <w:rStyle w:val="minoransitheme"/>
+          <w:rFonts w:asciiTheme="minorHAnsi" w:hAnsiTheme="minorHAnsi"/>
+          <w:bCs/>
+          <w:iCs/>
+          <w:sz w:val="20"/>
+          <w:szCs w:val="20"/>
+        </w:rPr>
+      </w:pPr>
+    </w:p>
+    <w:p>
+      <w:pPr>
+        <w:pStyle w:val="nospacing-p"/>
+        <w:spacing w:before="0" w:beforeAutospacing="0" w:after="0" w:afterAutospacing="0"/>
+        <w:ind w:left="360"/>
+        <w:jc w:val="both"/>
+        <w:rPr>
+          <w:rStyle w:val="minoransitheme"/>
+          <w:rFonts w:asciiTheme="minorHAnsi" w:hAnsiTheme="minorHAnsi"/>
+          <w:bCs/>
+          <w:iCs/>
+          <w:sz w:val="20"/>
+          <w:szCs w:val="20"/>
+        </w:rPr>
+      </w:pPr>
+      <w:r>
+        <w:rPr>
+          <w:rStyle w:val="minoransitheme"/>
+          <w:rFonts w:asciiTheme="minorHAnsi" w:hAnsiTheme="minorHAnsi"/>
+          <w:sz w:val="20"/>
+          <w:szCs w:val="20"/>
+        </w:rPr>
+        <w:t>Provided accurate and timely monitoring, analysis and reporting of monthly KPIs for 13 colleges and over 20 internal and external organizations to upper management.</w:t>
+      </w:r>
+    </w:p>
+    <w:p>
+      <w:pPr>
+        <w:pStyle w:val="nospacing-p"/>
+        <w:spacing w:before="0" w:beforeAutospacing="0" w:after="0" w:afterAutospacing="0"/>
+        <w:ind w:left="360"/>
+        <w:jc w:val="both"/>
+        <w:rPr>
+          <w:rStyle w:val="minoransitheme"/>
+          <w:rFonts w:asciiTheme="minorHAnsi" w:hAnsiTheme="minorHAnsi"/>
+          <w:bCs/>
+          <w:iCs/>
+          <w:sz w:val="20"/>
+          <w:szCs w:val="20"/>
+        </w:rPr>
+      </w:pPr>
+    </w:p>
+    <w:p>
+      <w:pPr>
+        <w:pStyle w:val="nospacing-p"/>
+        <w:spacing w:before="0" w:beforeAutospacing="0" w:after="0" w:afterAutospacing="0"/>
+        <w:ind w:left="360"/>
+        <w:jc w:val="both"/>
+        <w:rPr>
+          <w:rStyle w:val="minoransitheme"/>
+          <w:rFonts w:asciiTheme="minorHAnsi" w:hAnsiTheme="minorHAnsi"/>
+          <w:bCs/>
+          <w:iCs/>
+          <w:sz w:val="20"/>
+          <w:szCs w:val="20"/>
+        </w:rPr>
+      </w:pPr>
+      <w:r>
+        <w:rPr>
+          <w:rStyle w:val="minoransitheme"/>
+          <w:rFonts w:asciiTheme="minorHAnsi" w:hAnsiTheme="minorHAnsi"/>
+          <w:sz w:val="20"/>
+          <w:szCs w:val="20"/>
+        </w:rPr>
+        <w:t xml:space="preserve">Produced and broadcast thirty-four successful live </w:t>
+      </w:r>
+      <w:r>
+        <w:rPr>
+          <w:rStyle w:val="minoransitheme"/>
+          <w:rFonts w:asciiTheme="minorHAnsi" w:hAnsiTheme="minorHAnsi"/>
+          <w:sz w:val="20"/>
+          <w:szCs w:val="20"/>
+        </w:rPr>
+        <w:t>fall and s</w:t>
+      </w:r>
+      <w:r>
+        <w:rPr>
+          <w:rStyle w:val="minoransitheme"/>
+          <w:rFonts w:asciiTheme="minorHAnsi" w:hAnsiTheme="minorHAnsi"/>
+          <w:sz w:val="20"/>
+          <w:szCs w:val="20"/>
+        </w:rPr>
+        <w:t>pring graduation ceremonies for seventeen years available to campus and worldwide audiences of 40,000+ viewers.</w:t>
+      </w:r>
+    </w:p>
+    <w:p>
+      <w:pPr>
+        <w:pStyle w:val="nospacing-p"/>
+        <w:spacing w:before="0" w:beforeAutospacing="0" w:after="0" w:afterAutospacing="0"/>
+        <w:ind w:left="360"/>
+        <w:jc w:val="both"/>
+        <w:rPr>
+          <w:rStyle w:val="minoransitheme"/>
+          <w:rFonts w:asciiTheme="minorHAnsi" w:hAnsiTheme="minorHAnsi"/>
+          <w:bCs/>
+          <w:iCs/>
+          <w:sz w:val="20"/>
+          <w:szCs w:val="20"/>
+        </w:rPr>
+      </w:pPr>
+    </w:p>
+    <w:p>
+      <w:pPr>
+        <w:pStyle w:val="nospacing-p"/>
+        <w:spacing w:before="0" w:beforeAutospacing="0" w:after="0" w:afterAutospacing="0"/>
+        <w:ind w:left="360"/>
+        <w:jc w:val="both"/>
+        <w:rPr>
+          <w:rStyle w:val="minoransitheme"/>
+          <w:rFonts w:asciiTheme="minorHAnsi" w:hAnsiTheme="minorHAnsi"/>
+          <w:bCs/>
+          <w:iCs/>
+          <w:sz w:val="20"/>
+          <w:szCs w:val="20"/>
+        </w:rPr>
+      </w:pPr>
+      <w:r>
+        <w:rPr>
+          <w:rStyle w:val="minoransitheme"/>
+          <w:rFonts w:asciiTheme="minorHAnsi" w:hAnsiTheme="minorHAnsi"/>
+          <w:sz w:val="20"/>
+          <w:szCs w:val="20"/>
+        </w:rPr>
+        <w:t xml:space="preserve">Administrator of </w:t>
+      </w:r>
+      <w:r>
+        <w:rPr>
+          <w:rStyle w:val="minoransitheme"/>
+          <w:rFonts w:asciiTheme="minorHAnsi" w:hAnsiTheme="minorHAnsi"/>
+          <w:sz w:val="20"/>
+          <w:szCs w:val="20"/>
+        </w:rPr>
+        <w:t>six (</w:t>
+      </w:r>
+      <w:r>
+        <w:rPr>
+          <w:rStyle w:val="minoransitheme"/>
+          <w:rFonts w:asciiTheme="minorHAnsi" w:hAnsiTheme="minorHAnsi"/>
+          <w:sz w:val="20"/>
+          <w:szCs w:val="20"/>
+        </w:rPr>
+        <w:t>6</w:t>
+      </w:r>
+      <w:r>
+        <w:rPr>
+          <w:rStyle w:val="minoransitheme"/>
+          <w:rFonts w:asciiTheme="minorHAnsi" w:hAnsiTheme="minorHAnsi"/>
+          <w:sz w:val="20"/>
+          <w:szCs w:val="20"/>
+        </w:rPr>
+        <w:t>)</w:t>
+      </w:r>
+      <w:r>
+        <w:rPr>
+          <w:rStyle w:val="minoransitheme"/>
+          <w:rFonts w:asciiTheme="minorHAnsi" w:hAnsiTheme="minorHAnsi"/>
+          <w:sz w:val="20"/>
+          <w:szCs w:val="20"/>
+        </w:rPr>
+        <w:t xml:space="preserve"> mission critical media content servers providing 10,000+ streams per month to campus and external end users.</w:t>
+      </w:r>
+    </w:p>
+    <w:p>
+      <w:pPr>
+        <w:pStyle w:val="nospacing-p"/>
+        <w:spacing w:before="0" w:beforeAutospacing="0" w:after="0" w:afterAutospacing="0"/>
+        <w:ind w:left="360"/>
+        <w:jc w:val="both"/>
+        <w:rPr>
+          <w:rStyle w:val="minoransitheme"/>
+          <w:rFonts w:asciiTheme="minorHAnsi" w:hAnsiTheme="minorHAnsi"/>
+          <w:bCs/>
+          <w:iCs/>
+          <w:sz w:val="20"/>
+          <w:szCs w:val="20"/>
+        </w:rPr>
+      </w:pPr>
+    </w:p>
+    <w:p>
+      <w:pPr>
+        <w:pStyle w:val="nospacing-p"/>
+        <w:spacing w:before="0" w:beforeAutospacing="0" w:after="0" w:afterAutospacing="0"/>
+        <w:ind w:left="360"/>
+        <w:jc w:val="both"/>
+        <w:rPr>
+          <w:rStyle w:val="minoransitheme"/>
+          <w:rFonts w:asciiTheme="minorHAnsi" w:hAnsiTheme="minorHAnsi"/>
+          <w:sz w:val="20"/>
+          <w:szCs w:val="20"/>
+        </w:rPr>
+      </w:pPr>
+      <w:r>
+        <w:rPr>
+          <w:rStyle w:val="minoransitheme"/>
+          <w:rFonts w:asciiTheme="minorHAnsi" w:hAnsiTheme="minorHAnsi"/>
+          <w:sz w:val="20"/>
+          <w:szCs w:val="20"/>
+        </w:rPr>
+        <w:t>Provided tier-3 streaming support to 5,000 faculty &amp; staff and 34,000 students.</w:t>
+      </w:r>
+    </w:p>
+    <w:p>
+      <w:pPr>
+        <w:pStyle w:val="heading2-p"/>
+        <w:keepNext/>
+        <w:spacing w:before="200" w:beforeAutospacing="0" w:after="0" w:afterAutospacing="0"/>
+        <w:ind w:left="360"/>
+        <w:jc w:val="both"/>
+        <w:rPr>
+          <w:rStyle w:val="minoransitheme"/>
+          <w:rFonts w:asciiTheme="minorHAnsi" w:hAnsiTheme="minorHAnsi"/>
+          <w:sz w:val="20"/>
+          <w:szCs w:val="20"/>
+        </w:rPr>
+      </w:pPr>
+      <w:r>
+        <w:rPr>
+          <w:rStyle w:val="minoransitheme"/>
+          <w:rFonts w:asciiTheme="minorHAnsi" w:hAnsiTheme="minorHAnsi"/>
+          <w:b/>
+          <w:bCs/>
+        </w:rPr>
+        <w:t>University of Houston</w:t>
+      </w:r>
+      <w:r>
+        <w:rPr>
+          <w:rStyle w:val="minoransitheme"/>
+          <w:rFonts w:asciiTheme="minorHAnsi" w:hAnsiTheme="minorHAnsi"/>
           <w:sz w:val="20"/>
           <w:szCs w:val="20"/>
         </w:rPr>
@@ -1937,7 +2108,6 @@
         <w:rPr>
           <w:rStyle w:val="nospacing-h"/>
           <w:rFonts w:asciiTheme="minorHAnsi" w:hAnsiTheme="minorHAnsi"/>
-          <w:color w:val="000000"/>
           <w:sz w:val="20"/>
           <w:szCs w:val="20"/>
         </w:rPr>
@@ -1947,7 +2117,6 @@
         <w:rPr>
           <w:rStyle w:val="nospacing-h"/>
           <w:rFonts w:asciiTheme="minorHAnsi" w:hAnsiTheme="minorHAnsi"/>
-          <w:color w:val="000000"/>
           <w:sz w:val="20"/>
           <w:szCs w:val="20"/>
         </w:rPr>
@@ -1957,7 +2126,6 @@
         <w:rPr>
           <w:rStyle w:val="nospacing-h"/>
           <w:rFonts w:asciiTheme="minorHAnsi" w:hAnsiTheme="minorHAnsi"/>
-          <w:color w:val="000000"/>
           <w:sz w:val="20"/>
           <w:szCs w:val="20"/>
         </w:rPr>
@@ -1967,7 +2135,6 @@
         <w:rPr>
           <w:rStyle w:val="nospacing-h"/>
           <w:rFonts w:asciiTheme="minorHAnsi" w:hAnsiTheme="minorHAnsi"/>
-          <w:color w:val="000000"/>
           <w:sz w:val="20"/>
           <w:szCs w:val="20"/>
         </w:rPr>
@@ -1977,7 +2144,6 @@
         <w:rPr>
           <w:rStyle w:val="nospacing-h"/>
           <w:rFonts w:asciiTheme="minorHAnsi" w:hAnsiTheme="minorHAnsi"/>
-          <w:color w:val="000000"/>
           <w:sz w:val="20"/>
           <w:szCs w:val="20"/>
         </w:rPr>
@@ -1987,7 +2153,6 @@
         <w:rPr>
           <w:rStyle w:val="minoransitheme"/>
           <w:rFonts w:asciiTheme="minorHAnsi" w:hAnsiTheme="minorHAnsi"/>
-          <w:color w:val="000000"/>
           <w:sz w:val="20"/>
           <w:szCs w:val="20"/>
         </w:rPr>
@@ -2003,7 +2168,6 @@
         <w:rPr>
           <w:rStyle w:val="minoransitheme"/>
           <w:rFonts w:asciiTheme="minorHAnsi" w:hAnsiTheme="minorHAnsi"/>
-          <w:color w:val="000000"/>
           <w:sz w:val="20"/>
           <w:szCs w:val="20"/>
         </w:rPr>
@@ -2025,7 +2189,6 @@
         <w:rPr>
           <w:rStyle w:val="apple-converted-space"/>
           <w:rFonts w:asciiTheme="minorHAnsi" w:hAnsiTheme="minorHAnsi"/>
-          <w:color w:val="000000"/>
           <w:sz w:val="20"/>
           <w:szCs w:val="20"/>
         </w:rPr>
@@ -2035,7 +2198,6 @@
         <w:rPr>
           <w:rStyle w:val="minoransitheme"/>
           <w:rFonts w:asciiTheme="minorHAnsi" w:hAnsiTheme="minorHAnsi"/>
-          <w:color w:val="000000"/>
           <w:sz w:val="20"/>
           <w:szCs w:val="20"/>
         </w:rPr>
@@ -2052,31 +2214,28 @@
         <w:rPr>
           <w:rStyle w:val="minoransitheme"/>
           <w:rFonts w:asciiTheme="minorHAnsi" w:hAnsiTheme="minorHAnsi"/>
-          <w:color w:val="000000"/>
-          <w:sz w:val="20"/>
-          <w:szCs w:val="20"/>
-        </w:rPr>
-      </w:pPr>
-    </w:p>
-    <w:p>
-      <w:pPr>
-        <w:pStyle w:val="nospacing-p"/>
-        <w:spacing w:before="0" w:beforeAutospacing="0" w:after="0" w:afterAutospacing="0"/>
-        <w:ind w:left="360"/>
-        <w:jc w:val="both"/>
-        <w:rPr>
-          <w:rStyle w:val="minoransitheme"/>
-          <w:rFonts w:asciiTheme="minorHAnsi" w:hAnsiTheme="minorHAnsi"/>
-          <w:color w:val="000000"/>
-          <w:sz w:val="20"/>
-          <w:szCs w:val="20"/>
-        </w:rPr>
-      </w:pPr>
-      <w:r>
-        <w:rPr>
-          <w:rStyle w:val="minoransitheme"/>
-          <w:rFonts w:asciiTheme="minorHAnsi" w:hAnsiTheme="minorHAnsi"/>
-          <w:color w:val="000000"/>
+          <w:sz w:val="20"/>
+          <w:szCs w:val="20"/>
+        </w:rPr>
+      </w:pPr>
+    </w:p>
+    <w:p>
+      <w:pPr>
+        <w:pStyle w:val="nospacing-p"/>
+        <w:spacing w:before="0" w:beforeAutospacing="0" w:after="0" w:afterAutospacing="0"/>
+        <w:ind w:left="360"/>
+        <w:jc w:val="both"/>
+        <w:rPr>
+          <w:rStyle w:val="minoransitheme"/>
+          <w:rFonts w:asciiTheme="minorHAnsi" w:hAnsiTheme="minorHAnsi"/>
+          <w:sz w:val="20"/>
+          <w:szCs w:val="20"/>
+        </w:rPr>
+      </w:pPr>
+      <w:r>
+        <w:rPr>
+          <w:rStyle w:val="minoransitheme"/>
+          <w:rFonts w:asciiTheme="minorHAnsi" w:hAnsiTheme="minorHAnsi"/>
           <w:sz w:val="20"/>
           <w:szCs w:val="20"/>
         </w:rPr>
@@ -2092,31 +2251,28 @@
         <w:rPr>
           <w:rStyle w:val="minoransitheme"/>
           <w:rFonts w:asciiTheme="minorHAnsi" w:hAnsiTheme="minorHAnsi"/>
-          <w:color w:val="000000"/>
-          <w:sz w:val="20"/>
-          <w:szCs w:val="20"/>
-        </w:rPr>
-      </w:pPr>
-    </w:p>
-    <w:p>
-      <w:pPr>
-        <w:pStyle w:val="nospacing-p"/>
-        <w:spacing w:before="0" w:beforeAutospacing="0" w:after="0" w:afterAutospacing="0"/>
-        <w:ind w:left="360"/>
-        <w:jc w:val="both"/>
-        <w:rPr>
-          <w:rStyle w:val="minoransitheme"/>
-          <w:rFonts w:asciiTheme="minorHAnsi" w:hAnsiTheme="minorHAnsi"/>
-          <w:color w:val="000000"/>
-          <w:sz w:val="20"/>
-          <w:szCs w:val="20"/>
-        </w:rPr>
-      </w:pPr>
-      <w:r>
-        <w:rPr>
-          <w:rStyle w:val="minoransitheme"/>
-          <w:rFonts w:asciiTheme="minorHAnsi" w:hAnsiTheme="minorHAnsi"/>
-          <w:color w:val="000000"/>
+          <w:sz w:val="20"/>
+          <w:szCs w:val="20"/>
+        </w:rPr>
+      </w:pPr>
+    </w:p>
+    <w:p>
+      <w:pPr>
+        <w:pStyle w:val="nospacing-p"/>
+        <w:spacing w:before="0" w:beforeAutospacing="0" w:after="0" w:afterAutospacing="0"/>
+        <w:ind w:left="360"/>
+        <w:jc w:val="both"/>
+        <w:rPr>
+          <w:rStyle w:val="minoransitheme"/>
+          <w:rFonts w:asciiTheme="minorHAnsi" w:hAnsiTheme="minorHAnsi"/>
+          <w:sz w:val="20"/>
+          <w:szCs w:val="20"/>
+        </w:rPr>
+      </w:pPr>
+      <w:r>
+        <w:rPr>
+          <w:rStyle w:val="minoransitheme"/>
+          <w:rFonts w:asciiTheme="minorHAnsi" w:hAnsiTheme="minorHAnsi"/>
           <w:sz w:val="20"/>
           <w:szCs w:val="20"/>
         </w:rPr>
@@ -2133,71 +2289,83 @@
         <w:rPr>
           <w:rStyle w:val="minoransitheme"/>
           <w:rFonts w:asciiTheme="minorHAnsi" w:hAnsiTheme="minorHAnsi"/>
-          <w:color w:val="000000"/>
-          <w:sz w:val="20"/>
-          <w:szCs w:val="20"/>
-        </w:rPr>
-      </w:pPr>
-    </w:p>
-    <w:p>
-      <w:pPr>
-        <w:pStyle w:val="nospacing-p"/>
-        <w:spacing w:before="0" w:beforeAutospacing="0" w:after="0" w:afterAutospacing="0"/>
-        <w:ind w:left="360"/>
-        <w:jc w:val="both"/>
-        <w:rPr>
-          <w:rStyle w:val="minoransitheme"/>
-          <w:rFonts w:asciiTheme="minorHAnsi" w:hAnsiTheme="minorHAnsi"/>
-          <w:color w:val="000000"/>
-          <w:sz w:val="20"/>
-          <w:szCs w:val="20"/>
-        </w:rPr>
-      </w:pPr>
-      <w:r>
-        <w:rPr>
-          <w:rStyle w:val="minoransitheme"/>
-          <w:rFonts w:asciiTheme="minorHAnsi" w:hAnsiTheme="minorHAnsi"/>
-          <w:color w:val="000000"/>
-          <w:sz w:val="20"/>
-          <w:szCs w:val="20"/>
-        </w:rPr>
-        <w:t>Reflected on and committed to the mission, vision, values, integrity and learning focus of the J. Jack Valenti School of Communication (the College).</w:t>
-      </w:r>
-    </w:p>
-    <w:p>
-      <w:pPr>
-        <w:pStyle w:val="nospacing-p"/>
-        <w:spacing w:before="0" w:beforeAutospacing="0" w:after="0" w:afterAutospacing="0"/>
-        <w:ind w:left="360"/>
-        <w:jc w:val="both"/>
-        <w:rPr>
-          <w:rStyle w:val="minoransitheme"/>
-          <w:rFonts w:asciiTheme="minorHAnsi" w:hAnsiTheme="minorHAnsi"/>
-          <w:color w:val="000000"/>
-          <w:sz w:val="20"/>
-          <w:szCs w:val="20"/>
-        </w:rPr>
-      </w:pPr>
-    </w:p>
-    <w:p>
-      <w:pPr>
-        <w:pStyle w:val="nospacing-p"/>
-        <w:spacing w:before="0" w:beforeAutospacing="0" w:after="0" w:afterAutospacing="0"/>
-        <w:ind w:left="360"/>
-        <w:jc w:val="both"/>
-        <w:rPr>
-          <w:rStyle w:val="minoransitheme"/>
-          <w:rFonts w:asciiTheme="minorHAnsi" w:hAnsiTheme="minorHAnsi"/>
-          <w:color w:val="000000"/>
-          <w:sz w:val="20"/>
-          <w:szCs w:val="20"/>
-        </w:rPr>
-      </w:pPr>
-      <w:r>
-        <w:rPr>
-          <w:rStyle w:val="minoransitheme"/>
-          <w:rFonts w:asciiTheme="minorHAnsi" w:hAnsiTheme="minorHAnsi"/>
-          <w:color w:val="000000"/>
+          <w:sz w:val="20"/>
+          <w:szCs w:val="20"/>
+        </w:rPr>
+      </w:pPr>
+    </w:p>
+    <w:p>
+      <w:pPr>
+        <w:pStyle w:val="nospacing-p"/>
+        <w:spacing w:before="0" w:beforeAutospacing="0" w:after="0" w:afterAutospacing="0"/>
+        <w:ind w:left="360"/>
+        <w:jc w:val="both"/>
+        <w:rPr>
+          <w:rStyle w:val="minoransitheme"/>
+          <w:rFonts w:asciiTheme="minorHAnsi" w:hAnsiTheme="minorHAnsi"/>
+          <w:sz w:val="20"/>
+          <w:szCs w:val="20"/>
+        </w:rPr>
+      </w:pPr>
+      <w:r>
+        <w:rPr>
+          <w:rStyle w:val="minoransitheme"/>
+          <w:rFonts w:asciiTheme="minorHAnsi" w:hAnsiTheme="minorHAnsi"/>
+          <w:sz w:val="20"/>
+          <w:szCs w:val="20"/>
+        </w:rPr>
+        <w:t xml:space="preserve">Reflected </w:t>
+      </w:r>
+      <w:r>
+        <w:rPr>
+          <w:rStyle w:val="minoransitheme"/>
+          <w:rFonts w:asciiTheme="minorHAnsi" w:hAnsiTheme="minorHAnsi"/>
+          <w:sz w:val="20"/>
+          <w:szCs w:val="20"/>
+        </w:rPr>
+        <w:t>on, committed to the mission, vision, values, integrity,</w:t>
+      </w:r>
+      <w:r>
+        <w:rPr>
+          <w:rStyle w:val="minoransitheme"/>
+          <w:rFonts w:asciiTheme="minorHAnsi" w:hAnsiTheme="minorHAnsi"/>
+          <w:sz w:val="20"/>
+          <w:szCs w:val="20"/>
+        </w:rPr>
+        <w:t xml:space="preserve"> and learning focus of the J. Jack Valenti School of Communication (the College).</w:t>
+      </w:r>
+    </w:p>
+    <w:p>
+      <w:pPr>
+        <w:pStyle w:val="nospacing-p"/>
+        <w:spacing w:before="0" w:beforeAutospacing="0" w:after="0" w:afterAutospacing="0"/>
+        <w:ind w:left="360"/>
+        <w:jc w:val="both"/>
+        <w:rPr>
+          <w:rStyle w:val="minoransitheme"/>
+          <w:rFonts w:asciiTheme="minorHAnsi" w:hAnsiTheme="minorHAnsi"/>
+          <w:sz w:val="20"/>
+          <w:szCs w:val="20"/>
+        </w:rPr>
+      </w:pPr>
+    </w:p>
+    <w:p>
+      <w:pPr>
+        <w:pStyle w:val="nospacing-p"/>
+        <w:spacing w:before="0" w:beforeAutospacing="0" w:after="0" w:afterAutospacing="0"/>
+        <w:ind w:left="360"/>
+        <w:jc w:val="both"/>
+        <w:rPr>
+          <w:rStyle w:val="minoransitheme"/>
+          <w:rFonts w:asciiTheme="minorHAnsi" w:hAnsiTheme="minorHAnsi"/>
+          <w:sz w:val="20"/>
+          <w:szCs w:val="20"/>
+        </w:rPr>
+      </w:pPr>
+      <w:r>
+        <w:rPr>
+          <w:rStyle w:val="minoransitheme"/>
+          <w:rFonts w:asciiTheme="minorHAnsi" w:hAnsiTheme="minorHAnsi"/>
           <w:sz w:val="20"/>
           <w:szCs w:val="20"/>
         </w:rPr>
@@ -2213,31 +2381,28 @@
         <w:rPr>
           <w:rStyle w:val="minoransitheme"/>
           <w:rFonts w:asciiTheme="minorHAnsi" w:hAnsiTheme="minorHAnsi"/>
-          <w:color w:val="000000"/>
-          <w:sz w:val="20"/>
-          <w:szCs w:val="20"/>
-        </w:rPr>
-      </w:pPr>
-    </w:p>
-    <w:p>
-      <w:pPr>
-        <w:pStyle w:val="nospacing-p"/>
-        <w:spacing w:before="0" w:beforeAutospacing="0" w:after="0" w:afterAutospacing="0"/>
-        <w:ind w:left="360"/>
-        <w:jc w:val="both"/>
-        <w:rPr>
-          <w:rStyle w:val="minoransitheme"/>
-          <w:rFonts w:asciiTheme="minorHAnsi" w:hAnsiTheme="minorHAnsi"/>
-          <w:color w:val="000000"/>
-          <w:sz w:val="20"/>
-          <w:szCs w:val="20"/>
-        </w:rPr>
-      </w:pPr>
-      <w:r>
-        <w:rPr>
-          <w:rStyle w:val="minoransitheme"/>
-          <w:rFonts w:asciiTheme="minorHAnsi" w:hAnsiTheme="minorHAnsi"/>
-          <w:color w:val="000000"/>
+          <w:sz w:val="20"/>
+          <w:szCs w:val="20"/>
+        </w:rPr>
+      </w:pPr>
+    </w:p>
+    <w:p>
+      <w:pPr>
+        <w:pStyle w:val="nospacing-p"/>
+        <w:spacing w:before="0" w:beforeAutospacing="0" w:after="0" w:afterAutospacing="0"/>
+        <w:ind w:left="360"/>
+        <w:jc w:val="both"/>
+        <w:rPr>
+          <w:rStyle w:val="minoransitheme"/>
+          <w:rFonts w:asciiTheme="minorHAnsi" w:hAnsiTheme="minorHAnsi"/>
+          <w:sz w:val="20"/>
+          <w:szCs w:val="20"/>
+        </w:rPr>
+      </w:pPr>
+      <w:r>
+        <w:rPr>
+          <w:rStyle w:val="minoransitheme"/>
+          <w:rFonts w:asciiTheme="minorHAnsi" w:hAnsiTheme="minorHAnsi"/>
           <w:sz w:val="20"/>
           <w:szCs w:val="20"/>
         </w:rPr>
@@ -2253,31 +2418,28 @@
         <w:rPr>
           <w:rStyle w:val="minoransitheme"/>
           <w:rFonts w:asciiTheme="minorHAnsi" w:hAnsiTheme="minorHAnsi"/>
-          <w:color w:val="000000"/>
-          <w:sz w:val="20"/>
-          <w:szCs w:val="20"/>
-        </w:rPr>
-      </w:pPr>
-    </w:p>
-    <w:p>
-      <w:pPr>
-        <w:pStyle w:val="nospacing-p"/>
-        <w:spacing w:before="0" w:beforeAutospacing="0" w:after="0" w:afterAutospacing="0"/>
-        <w:ind w:left="360"/>
-        <w:jc w:val="both"/>
-        <w:rPr>
-          <w:rStyle w:val="minoransitheme"/>
-          <w:rFonts w:asciiTheme="minorHAnsi" w:hAnsiTheme="minorHAnsi"/>
-          <w:color w:val="000000"/>
-          <w:sz w:val="20"/>
-          <w:szCs w:val="20"/>
-        </w:rPr>
-      </w:pPr>
-      <w:r>
-        <w:rPr>
-          <w:rStyle w:val="minoransitheme"/>
-          <w:rFonts w:asciiTheme="minorHAnsi" w:hAnsiTheme="minorHAnsi"/>
-          <w:color w:val="000000"/>
+          <w:sz w:val="20"/>
+          <w:szCs w:val="20"/>
+        </w:rPr>
+      </w:pPr>
+    </w:p>
+    <w:p>
+      <w:pPr>
+        <w:pStyle w:val="nospacing-p"/>
+        <w:spacing w:before="0" w:beforeAutospacing="0" w:after="0" w:afterAutospacing="0"/>
+        <w:ind w:left="360"/>
+        <w:jc w:val="both"/>
+        <w:rPr>
+          <w:rStyle w:val="minoransitheme"/>
+          <w:rFonts w:asciiTheme="minorHAnsi" w:hAnsiTheme="minorHAnsi"/>
+          <w:sz w:val="20"/>
+          <w:szCs w:val="20"/>
+        </w:rPr>
+      </w:pPr>
+      <w:r>
+        <w:rPr>
+          <w:rStyle w:val="minoransitheme"/>
+          <w:rFonts w:asciiTheme="minorHAnsi" w:hAnsiTheme="minorHAnsi"/>
           <w:sz w:val="20"/>
           <w:szCs w:val="20"/>
         </w:rPr>
@@ -2293,31 +2455,28 @@
         <w:rPr>
           <w:rStyle w:val="minoransitheme"/>
           <w:rFonts w:asciiTheme="minorHAnsi" w:hAnsiTheme="minorHAnsi"/>
-          <w:color w:val="000000"/>
-          <w:sz w:val="20"/>
-          <w:szCs w:val="20"/>
-        </w:rPr>
-      </w:pPr>
-    </w:p>
-    <w:p>
-      <w:pPr>
-        <w:pStyle w:val="nospacing-p"/>
-        <w:spacing w:before="0" w:beforeAutospacing="0" w:after="0" w:afterAutospacing="0"/>
-        <w:ind w:left="360"/>
-        <w:jc w:val="both"/>
-        <w:rPr>
-          <w:rStyle w:val="minoransitheme"/>
-          <w:rFonts w:asciiTheme="minorHAnsi" w:hAnsiTheme="minorHAnsi"/>
-          <w:color w:val="000000"/>
-          <w:sz w:val="20"/>
-          <w:szCs w:val="20"/>
-        </w:rPr>
-      </w:pPr>
-      <w:r>
-        <w:rPr>
-          <w:rStyle w:val="minoransitheme"/>
-          <w:rFonts w:asciiTheme="minorHAnsi" w:hAnsiTheme="minorHAnsi"/>
-          <w:color w:val="000000"/>
+          <w:sz w:val="20"/>
+          <w:szCs w:val="20"/>
+        </w:rPr>
+      </w:pPr>
+    </w:p>
+    <w:p>
+      <w:pPr>
+        <w:pStyle w:val="nospacing-p"/>
+        <w:spacing w:before="0" w:beforeAutospacing="0" w:after="0" w:afterAutospacing="0"/>
+        <w:ind w:left="360"/>
+        <w:jc w:val="both"/>
+        <w:rPr>
+          <w:rStyle w:val="minoransitheme"/>
+          <w:rFonts w:asciiTheme="minorHAnsi" w:hAnsiTheme="minorHAnsi"/>
+          <w:sz w:val="20"/>
+          <w:szCs w:val="20"/>
+        </w:rPr>
+      </w:pPr>
+      <w:r>
+        <w:rPr>
+          <w:rStyle w:val="minoransitheme"/>
+          <w:rFonts w:asciiTheme="minorHAnsi" w:hAnsiTheme="minorHAnsi"/>
           <w:sz w:val="20"/>
           <w:szCs w:val="20"/>
         </w:rPr>
@@ -2333,31 +2492,28 @@
         <w:rPr>
           <w:rStyle w:val="minoransitheme"/>
           <w:rFonts w:asciiTheme="minorHAnsi" w:hAnsiTheme="minorHAnsi"/>
-          <w:color w:val="000000"/>
-          <w:sz w:val="20"/>
-          <w:szCs w:val="20"/>
-        </w:rPr>
-      </w:pPr>
-    </w:p>
-    <w:p>
-      <w:pPr>
-        <w:pStyle w:val="nospacing-p"/>
-        <w:spacing w:before="0" w:beforeAutospacing="0" w:after="0" w:afterAutospacing="0"/>
-        <w:ind w:left="360"/>
-        <w:jc w:val="both"/>
-        <w:rPr>
-          <w:rStyle w:val="minoransitheme"/>
-          <w:rFonts w:asciiTheme="minorHAnsi" w:hAnsiTheme="minorHAnsi"/>
-          <w:color w:val="000000"/>
-          <w:sz w:val="20"/>
-          <w:szCs w:val="20"/>
-        </w:rPr>
-      </w:pPr>
-      <w:r>
-        <w:rPr>
-          <w:rStyle w:val="minoransitheme"/>
-          <w:rFonts w:asciiTheme="minorHAnsi" w:hAnsiTheme="minorHAnsi"/>
-          <w:color w:val="000000"/>
+          <w:sz w:val="20"/>
+          <w:szCs w:val="20"/>
+        </w:rPr>
+      </w:pPr>
+    </w:p>
+    <w:p>
+      <w:pPr>
+        <w:pStyle w:val="nospacing-p"/>
+        <w:spacing w:before="0" w:beforeAutospacing="0" w:after="0" w:afterAutospacing="0"/>
+        <w:ind w:left="360"/>
+        <w:jc w:val="both"/>
+        <w:rPr>
+          <w:rStyle w:val="minoransitheme"/>
+          <w:rFonts w:asciiTheme="minorHAnsi" w:hAnsiTheme="minorHAnsi"/>
+          <w:sz w:val="20"/>
+          <w:szCs w:val="20"/>
+        </w:rPr>
+      </w:pPr>
+      <w:r>
+        <w:rPr>
+          <w:rStyle w:val="minoransitheme"/>
+          <w:rFonts w:asciiTheme="minorHAnsi" w:hAnsiTheme="minorHAnsi"/>
           <w:sz w:val="20"/>
           <w:szCs w:val="20"/>
         </w:rPr>
@@ -2373,31 +2529,28 @@
         <w:rPr>
           <w:rStyle w:val="minoransitheme"/>
           <w:rFonts w:asciiTheme="minorHAnsi" w:hAnsiTheme="minorHAnsi"/>
-          <w:color w:val="000000"/>
-          <w:sz w:val="20"/>
-          <w:szCs w:val="20"/>
-        </w:rPr>
-      </w:pPr>
-    </w:p>
-    <w:p>
-      <w:pPr>
-        <w:pStyle w:val="nospacing-p"/>
-        <w:spacing w:before="0" w:beforeAutospacing="0" w:after="0" w:afterAutospacing="0"/>
-        <w:ind w:left="360"/>
-        <w:jc w:val="both"/>
-        <w:rPr>
-          <w:rStyle w:val="minoransitheme"/>
-          <w:rFonts w:asciiTheme="minorHAnsi" w:hAnsiTheme="minorHAnsi"/>
-          <w:color w:val="000000"/>
-          <w:sz w:val="20"/>
-          <w:szCs w:val="20"/>
-        </w:rPr>
-      </w:pPr>
-      <w:r>
-        <w:rPr>
-          <w:rStyle w:val="minoransitheme"/>
-          <w:rFonts w:asciiTheme="minorHAnsi" w:hAnsiTheme="minorHAnsi"/>
-          <w:color w:val="000000"/>
+          <w:sz w:val="20"/>
+          <w:szCs w:val="20"/>
+        </w:rPr>
+      </w:pPr>
+    </w:p>
+    <w:p>
+      <w:pPr>
+        <w:pStyle w:val="nospacing-p"/>
+        <w:spacing w:before="0" w:beforeAutospacing="0" w:after="0" w:afterAutospacing="0"/>
+        <w:ind w:left="360"/>
+        <w:jc w:val="both"/>
+        <w:rPr>
+          <w:rStyle w:val="minoransitheme"/>
+          <w:rFonts w:asciiTheme="minorHAnsi" w:hAnsiTheme="minorHAnsi"/>
+          <w:sz w:val="20"/>
+          <w:szCs w:val="20"/>
+        </w:rPr>
+      </w:pPr>
+      <w:r>
+        <w:rPr>
+          <w:rStyle w:val="minoransitheme"/>
+          <w:rFonts w:asciiTheme="minorHAnsi" w:hAnsiTheme="minorHAnsi"/>
           <w:sz w:val="20"/>
           <w:szCs w:val="20"/>
         </w:rPr>
@@ -2413,31 +2566,28 @@
         <w:rPr>
           <w:rStyle w:val="minoransitheme"/>
           <w:rFonts w:asciiTheme="minorHAnsi" w:hAnsiTheme="minorHAnsi"/>
-          <w:color w:val="000000"/>
-          <w:sz w:val="20"/>
-          <w:szCs w:val="20"/>
-        </w:rPr>
-      </w:pPr>
-    </w:p>
-    <w:p>
-      <w:pPr>
-        <w:pStyle w:val="nospacing-p"/>
-        <w:spacing w:before="0" w:beforeAutospacing="0" w:after="0" w:afterAutospacing="0"/>
-        <w:ind w:left="360"/>
-        <w:jc w:val="both"/>
-        <w:rPr>
-          <w:rStyle w:val="minoransitheme"/>
-          <w:rFonts w:asciiTheme="minorHAnsi" w:hAnsiTheme="minorHAnsi"/>
-          <w:color w:val="000000"/>
-          <w:sz w:val="20"/>
-          <w:szCs w:val="20"/>
-        </w:rPr>
-      </w:pPr>
-      <w:r>
-        <w:rPr>
-          <w:rStyle w:val="minoransitheme"/>
-          <w:rFonts w:asciiTheme="minorHAnsi" w:hAnsiTheme="minorHAnsi"/>
-          <w:color w:val="000000"/>
+          <w:sz w:val="20"/>
+          <w:szCs w:val="20"/>
+        </w:rPr>
+      </w:pPr>
+    </w:p>
+    <w:p>
+      <w:pPr>
+        <w:pStyle w:val="nospacing-p"/>
+        <w:spacing w:before="0" w:beforeAutospacing="0" w:after="0" w:afterAutospacing="0"/>
+        <w:ind w:left="360"/>
+        <w:jc w:val="both"/>
+        <w:rPr>
+          <w:rStyle w:val="minoransitheme"/>
+          <w:rFonts w:asciiTheme="minorHAnsi" w:hAnsiTheme="minorHAnsi"/>
+          <w:sz w:val="20"/>
+          <w:szCs w:val="20"/>
+        </w:rPr>
+      </w:pPr>
+      <w:r>
+        <w:rPr>
+          <w:rStyle w:val="minoransitheme"/>
+          <w:rFonts w:asciiTheme="minorHAnsi" w:hAnsiTheme="minorHAnsi"/>
           <w:sz w:val="20"/>
           <w:szCs w:val="20"/>
         </w:rPr>
@@ -2453,31 +2603,28 @@
         <w:rPr>
           <w:rStyle w:val="minoransitheme"/>
           <w:rFonts w:asciiTheme="minorHAnsi" w:hAnsiTheme="minorHAnsi"/>
-          <w:color w:val="000000"/>
-          <w:sz w:val="20"/>
-          <w:szCs w:val="20"/>
-        </w:rPr>
-      </w:pPr>
-    </w:p>
-    <w:p>
-      <w:pPr>
-        <w:pStyle w:val="nospacing-p"/>
-        <w:spacing w:before="0" w:beforeAutospacing="0" w:after="0" w:afterAutospacing="0"/>
-        <w:ind w:left="360"/>
-        <w:jc w:val="both"/>
-        <w:rPr>
-          <w:rStyle w:val="minoransitheme"/>
-          <w:rFonts w:asciiTheme="minorHAnsi" w:hAnsiTheme="minorHAnsi"/>
-          <w:color w:val="000000"/>
-          <w:sz w:val="20"/>
-          <w:szCs w:val="20"/>
-        </w:rPr>
-      </w:pPr>
-      <w:r>
-        <w:rPr>
-          <w:rStyle w:val="minoransitheme"/>
-          <w:rFonts w:asciiTheme="minorHAnsi" w:hAnsiTheme="minorHAnsi"/>
-          <w:color w:val="000000"/>
+          <w:sz w:val="20"/>
+          <w:szCs w:val="20"/>
+        </w:rPr>
+      </w:pPr>
+    </w:p>
+    <w:p>
+      <w:pPr>
+        <w:pStyle w:val="nospacing-p"/>
+        <w:spacing w:before="0" w:beforeAutospacing="0" w:after="0" w:afterAutospacing="0"/>
+        <w:ind w:left="360"/>
+        <w:jc w:val="both"/>
+        <w:rPr>
+          <w:rStyle w:val="minoransitheme"/>
+          <w:rFonts w:asciiTheme="minorHAnsi" w:hAnsiTheme="minorHAnsi"/>
+          <w:sz w:val="20"/>
+          <w:szCs w:val="20"/>
+        </w:rPr>
+      </w:pPr>
+      <w:r>
+        <w:rPr>
+          <w:rStyle w:val="minoransitheme"/>
+          <w:rFonts w:asciiTheme="minorHAnsi" w:hAnsiTheme="minorHAnsi"/>
           <w:sz w:val="20"/>
           <w:szCs w:val="20"/>
         </w:rPr>
@@ -2494,7 +2641,6 @@
         <w:rPr>
           <w:rStyle w:val="minoransitheme"/>
           <w:rFonts w:asciiTheme="minorHAnsi" w:hAnsiTheme="minorHAnsi"/>
-          <w:color w:val="000000"/>
           <w:sz w:val="20"/>
           <w:szCs w:val="20"/>
         </w:rPr>
@@ -2505,7 +2651,6 @@
           <w:rFonts w:asciiTheme="minorHAnsi" w:hAnsiTheme="minorHAnsi"/>
           <w:b/>
           <w:bCs/>
-          <w:color w:val="000000"/>
         </w:rPr>
         <w:t>Envision Design, LLC</w:t>
       </w:r>
@@ -2513,7 +2658,6 @@
         <w:rPr>
           <w:rStyle w:val="minoransitheme"/>
           <w:rFonts w:asciiTheme="minorHAnsi" w:hAnsiTheme="minorHAnsi"/>
-          <w:color w:val="000000"/>
           <w:sz w:val="20"/>
           <w:szCs w:val="20"/>
         </w:rPr>
@@ -2523,7 +2667,6 @@
         <w:rPr>
           <w:rStyle w:val="nospacing-h"/>
           <w:rFonts w:asciiTheme="minorHAnsi" w:hAnsiTheme="minorHAnsi"/>
-          <w:color w:val="000000"/>
           <w:sz w:val="20"/>
           <w:szCs w:val="20"/>
         </w:rPr>
@@ -2533,7 +2676,6 @@
         <w:rPr>
           <w:rStyle w:val="nospacing-h"/>
           <w:rFonts w:asciiTheme="minorHAnsi" w:hAnsiTheme="minorHAnsi"/>
-          <w:color w:val="000000"/>
           <w:sz w:val="20"/>
           <w:szCs w:val="20"/>
         </w:rPr>
@@ -2543,7 +2685,6 @@
         <w:rPr>
           <w:rStyle w:val="nospacing-h"/>
           <w:rFonts w:asciiTheme="minorHAnsi" w:hAnsiTheme="minorHAnsi"/>
-          <w:color w:val="000000"/>
           <w:sz w:val="20"/>
           <w:szCs w:val="20"/>
         </w:rPr>
@@ -2553,7 +2694,6 @@
         <w:rPr>
           <w:rStyle w:val="nospacing-h"/>
           <w:rFonts w:asciiTheme="minorHAnsi" w:hAnsiTheme="minorHAnsi"/>
-          <w:color w:val="000000"/>
           <w:sz w:val="20"/>
           <w:szCs w:val="20"/>
         </w:rPr>
@@ -2563,7 +2703,6 @@
         <w:rPr>
           <w:rStyle w:val="nospacing-h"/>
           <w:rFonts w:asciiTheme="minorHAnsi" w:hAnsiTheme="minorHAnsi"/>
-          <w:color w:val="000000"/>
           <w:sz w:val="20"/>
           <w:szCs w:val="20"/>
         </w:rPr>
@@ -2573,7 +2712,6 @@
         <w:rPr>
           <w:rStyle w:val="nospacing-h"/>
           <w:rFonts w:asciiTheme="minorHAnsi" w:hAnsiTheme="minorHAnsi"/>
-          <w:color w:val="000000"/>
           <w:sz w:val="20"/>
           <w:szCs w:val="20"/>
         </w:rPr>
@@ -2583,7 +2721,6 @@
         <w:rPr>
           <w:rStyle w:val="minoransitheme"/>
           <w:rFonts w:asciiTheme="minorHAnsi" w:hAnsiTheme="minorHAnsi"/>
-          <w:color w:val="000000"/>
           <w:sz w:val="20"/>
           <w:szCs w:val="20"/>
         </w:rPr>
@@ -2599,7 +2736,6 @@
         <w:rPr>
           <w:rStyle w:val="minoransitheme"/>
           <w:rFonts w:asciiTheme="minorHAnsi" w:hAnsiTheme="minorHAnsi"/>
-          <w:color w:val="000000"/>
           <w:sz w:val="20"/>
           <w:szCs w:val="20"/>
         </w:rPr>
@@ -2621,7 +2757,6 @@
         <w:rPr>
           <w:rStyle w:val="apple-converted-space"/>
           <w:rFonts w:asciiTheme="minorHAnsi" w:hAnsiTheme="minorHAnsi"/>
-          <w:color w:val="000000"/>
           <w:sz w:val="20"/>
           <w:szCs w:val="20"/>
         </w:rPr>
@@ -2631,7 +2766,6 @@
         <w:rPr>
           <w:rStyle w:val="minoransitheme"/>
           <w:rFonts w:asciiTheme="minorHAnsi" w:hAnsiTheme="minorHAnsi"/>
-          <w:color w:val="000000"/>
           <w:sz w:val="20"/>
           <w:szCs w:val="20"/>
         </w:rPr>
@@ -2690,7 +2824,6 @@
         <w:jc w:val="both"/>
         <w:rPr>
           <w:rFonts w:asciiTheme="minorHAnsi" w:hAnsiTheme="minorHAnsi"/>
-          <w:color w:val="000000"/>
           <w:sz w:val="20"/>
           <w:szCs w:val="20"/>
         </w:rPr>
@@ -2711,7 +2844,6 @@
         <w:jc w:val="both"/>
         <w:rPr>
           <w:rFonts w:asciiTheme="minorHAnsi" w:hAnsiTheme="minorHAnsi"/>
-          <w:color w:val="000000"/>
           <w:sz w:val="20"/>
           <w:szCs w:val="20"/>
         </w:rPr>
@@ -2777,7 +2909,6 @@
         <w:rPr>
           <w:rStyle w:val="minoransitheme"/>
           <w:rFonts w:asciiTheme="minorHAnsi" w:hAnsiTheme="minorHAnsi"/>
-          <w:color w:val="000000"/>
           <w:sz w:val="20"/>
           <w:szCs w:val="20"/>
         </w:rPr>
@@ -2788,7 +2919,6 @@
           <w:rFonts w:asciiTheme="minorHAnsi" w:hAnsiTheme="minorHAnsi"/>
           <w:b/>
           <w:bCs/>
-          <w:color w:val="000000"/>
         </w:rPr>
         <w:t>WorldLink Data Communications</w:t>
       </w:r>
@@ -2796,7 +2926,6 @@
         <w:rPr>
           <w:rStyle w:val="minoransitheme"/>
           <w:rFonts w:asciiTheme="minorHAnsi" w:hAnsiTheme="minorHAnsi"/>
-          <w:color w:val="000000"/>
           <w:sz w:val="20"/>
           <w:szCs w:val="20"/>
         </w:rPr>
@@ -2806,7 +2935,6 @@
         <w:rPr>
           <w:rStyle w:val="nospacing-h"/>
           <w:rFonts w:asciiTheme="minorHAnsi" w:hAnsiTheme="minorHAnsi"/>
-          <w:color w:val="000000"/>
           <w:sz w:val="20"/>
           <w:szCs w:val="20"/>
         </w:rPr>
@@ -2816,7 +2944,6 @@
         <w:rPr>
           <w:rStyle w:val="nospacing-h"/>
           <w:rFonts w:asciiTheme="minorHAnsi" w:hAnsiTheme="minorHAnsi"/>
-          <w:color w:val="000000"/>
           <w:sz w:val="20"/>
           <w:szCs w:val="20"/>
         </w:rPr>
@@ -2826,7 +2953,6 @@
         <w:rPr>
           <w:rStyle w:val="nospacing-h"/>
           <w:rFonts w:asciiTheme="minorHAnsi" w:hAnsiTheme="minorHAnsi"/>
-          <w:color w:val="000000"/>
           <w:sz w:val="20"/>
           <w:szCs w:val="20"/>
         </w:rPr>
@@ -2836,7 +2962,6 @@
         <w:rPr>
           <w:rStyle w:val="nospacing-h"/>
           <w:rFonts w:asciiTheme="minorHAnsi" w:hAnsiTheme="minorHAnsi"/>
-          <w:color w:val="000000"/>
           <w:sz w:val="20"/>
           <w:szCs w:val="20"/>
         </w:rPr>
@@ -2846,7 +2971,6 @@
         <w:rPr>
           <w:rStyle w:val="minoransitheme"/>
           <w:rFonts w:asciiTheme="minorHAnsi" w:hAnsiTheme="minorHAnsi"/>
-          <w:color w:val="000000"/>
           <w:sz w:val="20"/>
           <w:szCs w:val="20"/>
         </w:rPr>
@@ -2862,7 +2986,6 @@
         <w:rPr>
           <w:rStyle w:val="minoransitheme"/>
           <w:rFonts w:asciiTheme="minorHAnsi" w:hAnsiTheme="minorHAnsi"/>
-          <w:color w:val="000000"/>
           <w:sz w:val="20"/>
           <w:szCs w:val="20"/>
         </w:rPr>
@@ -2884,7 +3007,6 @@
         <w:rPr>
           <w:rStyle w:val="apple-converted-space"/>
           <w:rFonts w:asciiTheme="minorHAnsi" w:hAnsiTheme="minorHAnsi"/>
-          <w:color w:val="000000"/>
           <w:sz w:val="20"/>
           <w:szCs w:val="20"/>
         </w:rPr>
@@ -2894,7 +3016,6 @@
         <w:rPr>
           <w:rStyle w:val="minoransitheme"/>
           <w:rFonts w:asciiTheme="minorHAnsi" w:hAnsiTheme="minorHAnsi"/>
-          <w:color w:val="000000"/>
           <w:sz w:val="20"/>
           <w:szCs w:val="20"/>
         </w:rPr>
@@ -2930,7 +3051,35 @@
           <w:rFonts w:asciiTheme="minorHAnsi" w:hAnsiTheme="minorHAnsi"/>
           <w:sz w:val="20"/>
         </w:rPr>
-        <w:t>Managed team of 7 responsible for technical support, content development, and programming.</w:t>
+        <w:t xml:space="preserve">Managed team of </w:t>
+      </w:r>
+      <w:r>
+        <w:rPr>
+          <w:rFonts w:asciiTheme="minorHAnsi" w:hAnsiTheme="minorHAnsi"/>
+          <w:sz w:val="20"/>
+        </w:rPr>
+        <w:t>seven (</w:t>
+      </w:r>
+      <w:r>
+        <w:rPr>
+          <w:rFonts w:asciiTheme="minorHAnsi" w:hAnsiTheme="minorHAnsi"/>
+          <w:sz w:val="20"/>
+        </w:rPr>
+        <w:t>7</w:t>
+      </w:r>
+      <w:r>
+        <w:rPr>
+          <w:rFonts w:asciiTheme="minorHAnsi" w:hAnsiTheme="minorHAnsi"/>
+          <w:sz w:val="20"/>
+        </w:rPr>
+        <w:t>)</w:t>
+      </w:r>
+      <w:r>
+        <w:rPr>
+          <w:rFonts w:asciiTheme="minorHAnsi" w:hAnsiTheme="minorHAnsi"/>
+          <w:sz w:val="20"/>
+        </w:rPr>
+        <w:t xml:space="preserve"> responsible for technical support, content development, and programming.</w:t>
       </w:r>
     </w:p>
     <w:p>
@@ -3006,38 +3155,108 @@
           <w:rFonts w:asciiTheme="minorHAnsi" w:hAnsiTheme="minorHAnsi"/>
           <w:sz w:val="20"/>
         </w:rPr>
-        <w:t>Administrator of 5 streaming media and 5 web content servers providing high profile customer web, radio, and streaming media content to worldwide Internet audience (har.com, 104krbe.com, 101klol.com, etc.).</w:t>
-      </w:r>
-    </w:p>
-    <w:p>
-      <w:pPr>
-        <w:pStyle w:val="nospacing-p"/>
-        <w:spacing w:before="0" w:beforeAutospacing="0" w:after="0" w:afterAutospacing="0"/>
-        <w:ind w:left="360"/>
-        <w:jc w:val="both"/>
-        <w:rPr>
-          <w:rFonts w:asciiTheme="minorHAnsi" w:hAnsiTheme="minorHAnsi"/>
-          <w:sz w:val="20"/>
-        </w:rPr>
-      </w:pPr>
-    </w:p>
-    <w:p>
-      <w:pPr>
-        <w:pStyle w:val="nospacing-p"/>
-        <w:spacing w:before="0" w:beforeAutospacing="0" w:after="0" w:afterAutospacing="0"/>
-        <w:ind w:left="360"/>
-        <w:jc w:val="both"/>
-        <w:rPr>
-          <w:rFonts w:asciiTheme="minorHAnsi" w:hAnsiTheme="minorHAnsi"/>
-          <w:sz w:val="20"/>
-        </w:rPr>
-      </w:pPr>
-      <w:r>
-        <w:rPr>
-          <w:rFonts w:asciiTheme="minorHAnsi" w:hAnsiTheme="minorHAnsi"/>
-          <w:sz w:val="20"/>
-        </w:rPr>
-        <w:t>Travelled to Microsoft headquarters to assist in development of Microsoft Netshow and Windows Media streaming media technologies.</w:t>
+        <w:t xml:space="preserve">Administrator of </w:t>
+      </w:r>
+      <w:r>
+        <w:rPr>
+          <w:rFonts w:asciiTheme="minorHAnsi" w:hAnsiTheme="minorHAnsi"/>
+          <w:sz w:val="20"/>
+        </w:rPr>
+        <w:t>five (</w:t>
+      </w:r>
+      <w:r>
+        <w:rPr>
+          <w:rFonts w:asciiTheme="minorHAnsi" w:hAnsiTheme="minorHAnsi"/>
+          <w:sz w:val="20"/>
+        </w:rPr>
+        <w:t>5</w:t>
+      </w:r>
+      <w:r>
+        <w:rPr>
+          <w:rFonts w:asciiTheme="minorHAnsi" w:hAnsiTheme="minorHAnsi"/>
+          <w:sz w:val="20"/>
+        </w:rPr>
+        <w:t>)</w:t>
+      </w:r>
+      <w:r>
+        <w:rPr>
+          <w:rFonts w:asciiTheme="minorHAnsi" w:hAnsiTheme="minorHAnsi"/>
+          <w:sz w:val="20"/>
+        </w:rPr>
+        <w:t xml:space="preserve"> streaming media and </w:t>
+      </w:r>
+      <w:r>
+        <w:rPr>
+          <w:rFonts w:asciiTheme="minorHAnsi" w:hAnsiTheme="minorHAnsi"/>
+          <w:sz w:val="20"/>
+        </w:rPr>
+        <w:t>five(</w:t>
+      </w:r>
+      <w:r>
+        <w:rPr>
+          <w:rFonts w:asciiTheme="minorHAnsi" w:hAnsiTheme="minorHAnsi"/>
+          <w:sz w:val="20"/>
+        </w:rPr>
+        <w:t>5</w:t>
+      </w:r>
+      <w:r>
+        <w:rPr>
+          <w:rFonts w:asciiTheme="minorHAnsi" w:hAnsiTheme="minorHAnsi"/>
+          <w:sz w:val="20"/>
+        </w:rPr>
+        <w:t>)</w:t>
+      </w:r>
+      <w:r>
+        <w:rPr>
+          <w:rFonts w:asciiTheme="minorHAnsi" w:hAnsiTheme="minorHAnsi"/>
+          <w:sz w:val="20"/>
+        </w:rPr>
+        <w:t xml:space="preserve"> web content servers providing high profile customer web, radio, and streaming media content to worldwide Internet audience (har.com, 104krbe.com, 101klol.com, etc.).</w:t>
+      </w:r>
+    </w:p>
+    <w:p>
+      <w:pPr>
+        <w:pStyle w:val="nospacing-p"/>
+        <w:spacing w:before="0" w:beforeAutospacing="0" w:after="0" w:afterAutospacing="0"/>
+        <w:ind w:left="360"/>
+        <w:jc w:val="both"/>
+        <w:rPr>
+          <w:rFonts w:asciiTheme="minorHAnsi" w:hAnsiTheme="minorHAnsi"/>
+          <w:sz w:val="20"/>
+        </w:rPr>
+      </w:pPr>
+    </w:p>
+    <w:p>
+      <w:pPr>
+        <w:pStyle w:val="nospacing-p"/>
+        <w:spacing w:before="0" w:beforeAutospacing="0" w:after="0" w:afterAutospacing="0"/>
+        <w:ind w:left="360"/>
+        <w:jc w:val="both"/>
+        <w:rPr>
+          <w:rFonts w:asciiTheme="minorHAnsi" w:hAnsiTheme="minorHAnsi"/>
+          <w:sz w:val="20"/>
+        </w:rPr>
+      </w:pPr>
+      <w:r>
+        <w:rPr>
+          <w:rFonts w:asciiTheme="minorHAnsi" w:hAnsiTheme="minorHAnsi"/>
+          <w:sz w:val="20"/>
+        </w:rPr>
+        <w:t>Travelled to Microsoft headquarters to assist in development of Microsoft Net</w:t>
+      </w:r>
+      <w:r>
+        <w:rPr>
+          <w:rFonts w:asciiTheme="minorHAnsi" w:hAnsiTheme="minorHAnsi"/>
+          <w:sz w:val="20"/>
+        </w:rPr>
+        <w:t>S</w:t>
+      </w:r>
+      <w:r>
+        <w:rPr>
+          <w:rFonts w:asciiTheme="minorHAnsi" w:hAnsiTheme="minorHAnsi"/>
+          <w:sz w:val="20"/>
+        </w:rPr>
+        <w:t>how and Windows Media streaming media technologies.</w:t>
       </w:r>
     </w:p>
     <w:p>
@@ -3145,7 +3364,21 @@
           <w:rFonts w:asciiTheme="minorHAnsi" w:hAnsiTheme="minorHAnsi"/>
           <w:sz w:val="20"/>
         </w:rPr>
-        <w:t>Successfully negotiated contract with 104 KRBE radio station valued over $250,000 to provide them with web design and hosting services along with live internet broadcasts of their "Private Sessions" concerts that included music recording artists such as Jewel, Sarah McLachlan, and Lisa Loeb.</w:t>
+        <w:t>Successfully negotiated contract with 104 KRBE radio station valued over $250,000 to provide them with web design and hosting services along with live internet broadcasts of their "Private Sessions" concerts that included music</w:t>
+      </w:r>
+      <w:r>
+        <w:rPr>
+          <w:rFonts w:asciiTheme="minorHAnsi" w:hAnsiTheme="minorHAnsi"/>
+          <w:sz w:val="20"/>
+        </w:rPr>
+        <w:t>al</w:t>
+      </w:r>
+      <w:r>
+        <w:rPr>
+          <w:rFonts w:asciiTheme="minorHAnsi" w:hAnsiTheme="minorHAnsi"/>
+          <w:sz w:val="20"/>
+        </w:rPr>
+        <w:t xml:space="preserve"> recording artists such as Jewel, Sarah McLachlan, and Lisa Loeb.</w:t>
       </w:r>
     </w:p>
     <w:p>
@@ -3199,7 +3432,6 @@
         <w:jc w:val="both"/>
         <w:rPr>
           <w:rFonts w:asciiTheme="minorHAnsi" w:hAnsiTheme="minorHAnsi"/>
-          <w:color w:val="000000"/>
           <w:sz w:val="20"/>
           <w:szCs w:val="20"/>
         </w:rPr>
@@ -3216,58 +3448,66 @@
       <w:pPr>
         <w:pStyle w:val="heading1-p"/>
         <w:keepNext/>
-        <w:spacing w:before="0" w:beforeAutospacing="0" w:after="0" w:afterAutospacing="0"/>
-        <w:ind w:left="720" w:hanging="360"/>
-        <w:rPr>
-          <w:rFonts w:asciiTheme="minorHAnsi" w:hAnsiTheme="minorHAnsi"/>
-          <w:sz w:val="20"/>
-        </w:rPr>
-      </w:pPr>
-      <w:r>
-        <w:rPr>
-          <w:rFonts w:asciiTheme="minorHAnsi" w:hAnsiTheme="minorHAnsi"/>
-          <w:sz w:val="20"/>
-        </w:rPr>
-        <w:tab/>
-        <w:t>* Microsoft, Compaq Computer, Sony Corporation, AudioNet.com/Broadcast.com (formerly owned by Mark Cuban), NASA</w:t>
+        <w:numPr>
+          <w:ilvl w:val="0"/>
+          <w:numId w:val="24"/>
+        </w:numPr>
+        <w:spacing w:before="0" w:beforeAutospacing="0" w:after="0" w:afterAutospacing="0"/>
+        <w:rPr>
+          <w:rFonts w:asciiTheme="minorHAnsi" w:hAnsiTheme="minorHAnsi"/>
+          <w:sz w:val="20"/>
+        </w:rPr>
+      </w:pPr>
+      <w:r>
+        <w:rPr>
+          <w:rFonts w:asciiTheme="minorHAnsi" w:hAnsiTheme="minorHAnsi"/>
+          <w:sz w:val="20"/>
+        </w:rPr>
+        <w:t>Microsoft, Compaq Computer, Sony Corporation, AudioNet.com/Broadcast.com (formerly owned by Mark Cuban), NASA</w:t>
       </w:r>
     </w:p>
     <w:p>
       <w:pPr>
         <w:pStyle w:val="heading1-p"/>
         <w:keepNext/>
-        <w:spacing w:before="0" w:beforeAutospacing="0" w:after="0" w:afterAutospacing="0"/>
-        <w:ind w:left="720"/>
-        <w:rPr>
-          <w:rFonts w:asciiTheme="minorHAnsi" w:hAnsiTheme="minorHAnsi"/>
-          <w:sz w:val="20"/>
-        </w:rPr>
-      </w:pPr>
-      <w:r>
-        <w:rPr>
-          <w:rFonts w:asciiTheme="minorHAnsi" w:hAnsiTheme="minorHAnsi"/>
-          <w:sz w:val="20"/>
-        </w:rPr>
-        <w:t>* Beck, Eddie Vedder, Lyle Lovett, Dildar Hussain, Gypsy Kings, Tim Robbins, Sister Helen Prejean, Luke Perry, Sneaker Pimps, etc.</w:t>
+        <w:numPr>
+          <w:ilvl w:val="0"/>
+          <w:numId w:val="24"/>
+        </w:numPr>
+        <w:spacing w:before="0" w:beforeAutospacing="0" w:after="0" w:afterAutospacing="0"/>
+        <w:rPr>
+          <w:rFonts w:asciiTheme="minorHAnsi" w:hAnsiTheme="minorHAnsi"/>
+          <w:sz w:val="20"/>
+        </w:rPr>
+      </w:pPr>
+      <w:r>
+        <w:rPr>
+          <w:rFonts w:asciiTheme="minorHAnsi" w:hAnsiTheme="minorHAnsi"/>
+          <w:sz w:val="20"/>
+        </w:rPr>
+        <w:t>Beck, Eddie Vedder, Lyle Lovett, Dildar Hussain, Gypsy Kings, Tim Robbins, Sister Helen Prejean, Luke Perry, Sneaker Pimps, etc.</w:t>
       </w:r>
     </w:p>
     <w:p>
       <w:pPr>
         <w:pStyle w:val="heading1-p"/>
         <w:keepNext/>
-        <w:spacing w:before="0" w:beforeAutospacing="0" w:after="0" w:afterAutospacing="0"/>
-        <w:ind w:left="360" w:firstLine="360"/>
-        <w:rPr>
-          <w:rFonts w:asciiTheme="minorHAnsi" w:hAnsiTheme="minorHAnsi"/>
-          <w:sz w:val="20"/>
-        </w:rPr>
-      </w:pPr>
-      <w:r>
-        <w:rPr>
-          <w:rFonts w:asciiTheme="minorHAnsi" w:hAnsiTheme="minorHAnsi"/>
-          <w:sz w:val="20"/>
-        </w:rPr>
-        <w:t>* 104 KRBE and 101 KLOL radio stations.</w:t>
+        <w:numPr>
+          <w:ilvl w:val="0"/>
+          <w:numId w:val="24"/>
+        </w:numPr>
+        <w:spacing w:before="0" w:beforeAutospacing="0" w:after="0" w:afterAutospacing="0"/>
+        <w:rPr>
+          <w:rFonts w:asciiTheme="minorHAnsi" w:hAnsiTheme="minorHAnsi"/>
+          <w:sz w:val="20"/>
+        </w:rPr>
+      </w:pPr>
+      <w:r>
+        <w:rPr>
+          <w:rFonts w:asciiTheme="minorHAnsi" w:hAnsiTheme="minorHAnsi"/>
+          <w:sz w:val="20"/>
+        </w:rPr>
+        <w:t>104 KRBE and 101 KLOL radio stations.</w:t>
       </w:r>
     </w:p>
     <w:p>
@@ -3286,7 +3526,6 @@
           <w:b/>
           <w:bCs/>
           <w:smallCaps/>
-          <w:color w:val="000000"/>
           <w:sz w:val="28"/>
           <w:szCs w:val="32"/>
         </w:rPr>
@@ -3298,7 +3537,6 @@
           <w:b/>
           <w:bCs/>
           <w:smallCaps/>
-          <w:color w:val="000000"/>
           <w:sz w:val="28"/>
           <w:szCs w:val="32"/>
         </w:rPr>
@@ -3313,7 +3551,6 @@
         <w:rPr>
           <w:rFonts w:eastAsia="Times New Roman" w:cs="Times New Roman"/>
           <w:i w:val="0"/>
-          <w:color w:val="333333"/>
           <w:sz w:val="20"/>
           <w:szCs w:val="20"/>
         </w:rPr>
@@ -3322,21 +3559,55 @@
         <w:rPr>
           <w:rFonts w:eastAsia="Times New Roman" w:cs="Times New Roman"/>
           <w:i w:val="0"/>
-          <w:color w:val="333333"/>
-          <w:sz w:val="20"/>
-          <w:szCs w:val="20"/>
-        </w:rPr>
-        <w:t>Ed.D., Curriculum and Instruction (Instructional Technology), University of Houston, Houston, TX, 2016</w:t>
+          <w:sz w:val="20"/>
+          <w:szCs w:val="20"/>
+        </w:rPr>
+        <w:t>Ed.D.</w:t>
       </w:r>
       <w:r>
         <w:rPr>
           <w:rFonts w:eastAsia="Times New Roman" w:cs="Times New Roman"/>
           <w:i w:val="0"/>
-          <w:color w:val="333333"/>
-          <w:sz w:val="20"/>
-          <w:szCs w:val="20"/>
-        </w:rPr>
-        <w:t xml:space="preserve"> (Spring)</w:t>
+          <w:sz w:val="20"/>
+          <w:szCs w:val="20"/>
+        </w:rPr>
+        <w:t>,</w:t>
+      </w:r>
+      <w:r>
+        <w:rPr>
+          <w:rFonts w:eastAsia="Times New Roman" w:cs="Times New Roman"/>
+          <w:i w:val="0"/>
+          <w:sz w:val="20"/>
+          <w:szCs w:val="20"/>
+        </w:rPr>
+        <w:t xml:space="preserve"> Curriculum and Instruction (Instructional Technology), University of Houston, Houston, TX, 2016</w:t>
+      </w:r>
+      <w:r>
+        <w:rPr>
+          <w:rFonts w:eastAsia="Times New Roman" w:cs="Times New Roman"/>
+          <w:i w:val="0"/>
+          <w:sz w:val="20"/>
+          <w:szCs w:val="20"/>
+        </w:rPr>
+        <w:t xml:space="preserve"> (</w:t>
+      </w:r>
+      <w:r>
+        <w:rPr>
+          <w:rFonts w:eastAsia="Times New Roman" w:cs="Times New Roman"/>
+          <w:i w:val="0"/>
+          <w:sz w:val="20"/>
+          <w:szCs w:val="20"/>
+        </w:rPr>
+        <w:t>s</w:t>
+      </w:r>
+      <w:r>
+        <w:rPr>
+          <w:rFonts w:eastAsia="Times New Roman" w:cs="Times New Roman"/>
+          <w:i w:val="0"/>
+          <w:sz w:val="20"/>
+          <w:szCs w:val="20"/>
+        </w:rPr>
+        <w:t>pring)</w:t>
       </w:r>
     </w:p>
     <w:p>
@@ -3347,7 +3618,6 @@
         <w:rPr>
           <w:rFonts w:eastAsia="Times New Roman" w:cs="Times New Roman"/>
           <w:i w:val="0"/>
-          <w:color w:val="333333"/>
           <w:sz w:val="20"/>
           <w:szCs w:val="20"/>
         </w:rPr>
@@ -3356,7 +3626,6 @@
         <w:rPr>
           <w:rFonts w:eastAsia="Times New Roman" w:cs="Times New Roman"/>
           <w:i w:val="0"/>
-          <w:color w:val="333333"/>
           <w:sz w:val="20"/>
           <w:szCs w:val="20"/>
         </w:rPr>
@@ -3371,7 +3640,6 @@
         <w:rPr>
           <w:rFonts w:eastAsia="Times New Roman" w:cs="Times New Roman"/>
           <w:i w:val="0"/>
-          <w:color w:val="333333"/>
           <w:sz w:val="20"/>
           <w:szCs w:val="20"/>
         </w:rPr>
@@ -3380,7 +3648,6 @@
         <w:rPr>
           <w:rFonts w:eastAsia="Times New Roman" w:cs="Times New Roman"/>
           <w:i w:val="0"/>
-          <w:color w:val="333333"/>
           <w:sz w:val="20"/>
           <w:szCs w:val="20"/>
         </w:rPr>
@@ -3403,7 +3670,6 @@
           <w:b/>
           <w:bCs/>
           <w:smallCaps/>
-          <w:color w:val="000000"/>
           <w:sz w:val="28"/>
           <w:szCs w:val="32"/>
         </w:rPr>
@@ -3415,7 +3681,6 @@
           <w:b/>
           <w:bCs/>
           <w:smallCaps/>
-          <w:color w:val="000000"/>
           <w:sz w:val="28"/>
           <w:szCs w:val="32"/>
         </w:rPr>
@@ -3428,7 +3693,6 @@
           <w:b/>
           <w:bCs/>
           <w:smallCaps/>
-          <w:color w:val="000000"/>
           <w:sz w:val="28"/>
           <w:szCs w:val="32"/>
         </w:rPr>
@@ -3444,7 +3708,6 @@
         <w:rPr>
           <w:rStyle w:val="minoransitheme"/>
           <w:rFonts w:asciiTheme="minorHAnsi" w:hAnsiTheme="minorHAnsi"/>
-          <w:color w:val="000000"/>
           <w:sz w:val="20"/>
           <w:szCs w:val="20"/>
         </w:rPr>
@@ -3471,7 +3734,6 @@
         <w:rPr>
           <w:rFonts w:cs="Georgia"/>
           <w:i w:val="0"/>
-          <w:color w:val="0E73C0"/>
           <w:sz w:val="20"/>
           <w:szCs w:val="20"/>
         </w:rPr>
@@ -3480,18 +3742,16 @@
         <w:rPr>
           <w:rFonts w:cs="Georgia"/>
           <w:i w:val="0"/>
-          <w:color w:val="262626"/>
           <w:sz w:val="20"/>
           <w:szCs w:val="20"/>
         </w:rPr>
         <w:t xml:space="preserve">Honorable Mention, 2013 Rich Media Impact Award (RMIA) - Enterprise Category, </w:t>
       </w:r>
-      <w:hyperlink r:id="rId6" w:history="1">
+      <w:hyperlink r:id="rId9" w:history="1">
         <w:r>
           <w:rPr>
             <w:rFonts w:cs="Georgia"/>
             <w:i w:val="0"/>
-            <w:color w:val="0E73C0"/>
             <w:sz w:val="20"/>
             <w:szCs w:val="20"/>
           </w:rPr>
@@ -3507,7 +3767,6 @@
         <w:rPr>
           <w:rFonts w:cs="Georgia"/>
           <w:i w:val="0"/>
-          <w:color w:val="0E73C0"/>
           <w:sz w:val="20"/>
           <w:szCs w:val="20"/>
         </w:rPr>
@@ -3521,7 +3780,6 @@
         <w:rPr>
           <w:rFonts w:cs="Georgia"/>
           <w:i w:val="0"/>
-          <w:color w:val="262626"/>
           <w:sz w:val="20"/>
           <w:szCs w:val="20"/>
         </w:rPr>
@@ -3530,7 +3788,6 @@
         <w:rPr>
           <w:rFonts w:cs="Georgia"/>
           <w:i w:val="0"/>
-          <w:color w:val="262626"/>
           <w:sz w:val="20"/>
           <w:szCs w:val="20"/>
         </w:rPr>
@@ -3540,7 +3797,6 @@
         <w:rPr>
           <w:rFonts w:cs="Georgia"/>
           <w:i w:val="0"/>
-          <w:color w:val="262626"/>
           <w:sz w:val="20"/>
           <w:szCs w:val="20"/>
         </w:rPr>
@@ -3555,17 +3811,15 @@
         <w:rPr>
           <w:rFonts w:cs="Georgia"/>
           <w:i w:val="0"/>
-          <w:color w:val="262626"/>
-          <w:sz w:val="20"/>
-          <w:szCs w:val="20"/>
-        </w:rPr>
-      </w:pPr>
-      <w:hyperlink r:id="rId7" w:history="1">
+          <w:sz w:val="20"/>
+          <w:szCs w:val="20"/>
+        </w:rPr>
+      </w:pPr>
+      <w:hyperlink r:id="rId10" w:history="1">
         <w:r>
           <w:rPr>
             <w:rFonts w:cs="Georgia"/>
             <w:i w:val="0"/>
-            <w:color w:val="0E73C0"/>
             <w:sz w:val="20"/>
             <w:szCs w:val="20"/>
           </w:rPr>
@@ -3576,7 +3830,6 @@
         <w:rPr>
           <w:rFonts w:cs="Georgia"/>
           <w:i w:val="0"/>
-          <w:color w:val="262626"/>
           <w:sz w:val="20"/>
           <w:szCs w:val="20"/>
         </w:rPr>
@@ -3586,7 +3839,6 @@
         <w:rPr>
           <w:rFonts w:cs="Georgia"/>
           <w:i w:val="0"/>
-          <w:color w:val="262626"/>
           <w:sz w:val="20"/>
           <w:szCs w:val="20"/>
         </w:rPr>
@@ -3596,7 +3848,6 @@
         <w:rPr>
           <w:rFonts w:cs="Georgia"/>
           <w:i w:val="0"/>
-          <w:color w:val="262626"/>
           <w:sz w:val="20"/>
           <w:szCs w:val="20"/>
         </w:rPr>
@@ -3611,22 +3862,20 @@
         <w:rPr>
           <w:rFonts w:eastAsia="Times New Roman" w:cs="Times New Roman"/>
           <w:i w:val="0"/>
-          <w:color w:val="333333"/>
-          <w:sz w:val="20"/>
-          <w:szCs w:val="20"/>
-        </w:rPr>
-      </w:pPr>
-    </w:p>
-    <w:p>
-      <w:pPr>
-        <w:pStyle w:val="nospacing-p"/>
-        <w:spacing w:before="0" w:beforeAutospacing="0" w:after="0" w:afterAutospacing="0"/>
-        <w:ind w:left="360"/>
-        <w:jc w:val="both"/>
-        <w:rPr>
-          <w:rStyle w:val="minoransitheme"/>
-          <w:rFonts w:asciiTheme="minorHAnsi" w:hAnsiTheme="minorHAnsi"/>
-          <w:color w:val="000000"/>
+          <w:sz w:val="20"/>
+          <w:szCs w:val="20"/>
+        </w:rPr>
+      </w:pPr>
+    </w:p>
+    <w:p>
+      <w:pPr>
+        <w:pStyle w:val="nospacing-p"/>
+        <w:spacing w:before="0" w:beforeAutospacing="0" w:after="0" w:afterAutospacing="0"/>
+        <w:ind w:left="360"/>
+        <w:jc w:val="both"/>
+        <w:rPr>
+          <w:rStyle w:val="minoransitheme"/>
+          <w:rFonts w:asciiTheme="minorHAnsi" w:hAnsiTheme="minorHAnsi"/>
           <w:sz w:val="20"/>
           <w:szCs w:val="20"/>
         </w:rPr>
@@ -3653,7 +3902,6 @@
         <w:rPr>
           <w:rFonts w:cs="Georgia"/>
           <w:i w:val="0"/>
-          <w:color w:val="262626"/>
           <w:sz w:val="20"/>
           <w:szCs w:val="20"/>
         </w:rPr>
@@ -3662,19 +3910,17 @@
         <w:rPr>
           <w:rFonts w:cs="Georgia"/>
           <w:i w:val="0"/>
-          <w:color w:val="262626"/>
           <w:sz w:val="20"/>
           <w:szCs w:val="20"/>
         </w:rPr>
         <w:t xml:space="preserve">Reviewer, 2014. </w:t>
       </w:r>
-      <w:hyperlink r:id="rId8" w:history="1">
+      <w:hyperlink r:id="rId11" w:history="1">
         <w:r>
           <w:rPr>
             <w:rFonts w:cs="Georgia"/>
             <w:i w:val="0"/>
             <w:iCs/>
-            <w:color w:val="0E73C0"/>
             <w:sz w:val="20"/>
             <w:szCs w:val="20"/>
           </w:rPr>
@@ -3685,18 +3931,16 @@
         <w:rPr>
           <w:rFonts w:cs="Georgia"/>
           <w:i w:val="0"/>
-          <w:color w:val="262626"/>
           <w:sz w:val="20"/>
           <w:szCs w:val="20"/>
         </w:rPr>
         <w:t xml:space="preserve">. </w:t>
       </w:r>
-      <w:hyperlink r:id="rId9" w:history="1">
+      <w:hyperlink r:id="rId12" w:history="1">
         <w:r>
           <w:rPr>
             <w:rFonts w:cs="Georgia"/>
             <w:i w:val="0"/>
-            <w:color w:val="0E73C0"/>
             <w:sz w:val="20"/>
             <w:szCs w:val="20"/>
           </w:rPr>
@@ -3707,7 +3951,6 @@
         <w:rPr>
           <w:rFonts w:cs="Georgia"/>
           <w:i w:val="0"/>
-          <w:color w:val="262626"/>
           <w:sz w:val="20"/>
           <w:szCs w:val="20"/>
         </w:rPr>
@@ -3722,7 +3965,6 @@
         <w:rPr>
           <w:rFonts w:eastAsia="Times New Roman" w:cs="Times New Roman"/>
           <w:i w:val="0"/>
-          <w:color w:val="333333"/>
           <w:sz w:val="20"/>
           <w:szCs w:val="20"/>
         </w:rPr>
@@ -3736,7 +3978,6 @@
         <w:rPr>
           <w:rFonts w:cs="Georgia"/>
           <w:i w:val="0"/>
-          <w:color w:val="262626"/>
           <w:sz w:val="20"/>
           <w:szCs w:val="20"/>
         </w:rPr>
@@ -3745,19 +3986,17 @@
         <w:rPr>
           <w:rFonts w:cs="Georgia"/>
           <w:i w:val="0"/>
-          <w:color w:val="262626"/>
           <w:sz w:val="20"/>
           <w:szCs w:val="20"/>
         </w:rPr>
         <w:t xml:space="preserve">Reviewer, 2013. </w:t>
       </w:r>
-      <w:hyperlink r:id="rId10" w:anchor=".VX1z3hNViko" w:history="1">
+      <w:hyperlink r:id="rId13" w:anchor=".VX1z3hNViko" w:history="1">
         <w:r>
           <w:rPr>
             <w:rFonts w:cs="Georgia"/>
             <w:i w:val="0"/>
             <w:iCs/>
-            <w:color w:val="0E73C0"/>
             <w:sz w:val="20"/>
             <w:szCs w:val="20"/>
           </w:rPr>
@@ -3767,19 +4006,17 @@
           <w:rPr>
             <w:rFonts w:cs="Georgia"/>
             <w:i w:val="0"/>
-            <w:color w:val="0E73C0"/>
             <w:sz w:val="20"/>
             <w:szCs w:val="20"/>
           </w:rPr>
           <w:t xml:space="preserve">. </w:t>
         </w:r>
       </w:hyperlink>
-      <w:hyperlink r:id="rId11" w:history="1">
+      <w:hyperlink r:id="rId14" w:history="1">
         <w:r>
           <w:rPr>
             <w:rFonts w:cs="Georgia"/>
             <w:i w:val="0"/>
-            <w:color w:val="0E73C0"/>
             <w:sz w:val="20"/>
             <w:szCs w:val="20"/>
           </w:rPr>
@@ -3790,7 +4027,6 @@
         <w:rPr>
           <w:rFonts w:cs="Georgia"/>
           <w:i w:val="0"/>
-          <w:color w:val="262626"/>
           <w:sz w:val="20"/>
           <w:szCs w:val="20"/>
         </w:rPr>
@@ -3805,22 +4041,20 @@
         <w:rPr>
           <w:rFonts w:eastAsia="Times New Roman" w:cs="Times New Roman"/>
           <w:i w:val="0"/>
-          <w:color w:val="333333"/>
-          <w:sz w:val="20"/>
-          <w:szCs w:val="20"/>
-        </w:rPr>
-      </w:pPr>
-    </w:p>
-    <w:p>
-      <w:pPr>
-        <w:pStyle w:val="nospacing-p"/>
-        <w:spacing w:before="0" w:beforeAutospacing="0" w:after="0" w:afterAutospacing="0"/>
-        <w:ind w:left="360"/>
-        <w:jc w:val="both"/>
-        <w:rPr>
-          <w:rStyle w:val="minoransitheme"/>
-          <w:rFonts w:asciiTheme="minorHAnsi" w:hAnsiTheme="minorHAnsi"/>
-          <w:color w:val="000000"/>
+          <w:sz w:val="20"/>
+          <w:szCs w:val="20"/>
+        </w:rPr>
+      </w:pPr>
+    </w:p>
+    <w:p>
+      <w:pPr>
+        <w:pStyle w:val="nospacing-p"/>
+        <w:spacing w:before="0" w:beforeAutospacing="0" w:after="0" w:afterAutospacing="0"/>
+        <w:ind w:left="360"/>
+        <w:jc w:val="both"/>
+        <w:rPr>
+          <w:rStyle w:val="minoransitheme"/>
+          <w:rFonts w:asciiTheme="minorHAnsi" w:hAnsiTheme="minorHAnsi"/>
           <w:sz w:val="20"/>
           <w:szCs w:val="20"/>
         </w:rPr>
@@ -3847,24 +4081,20 @@
         <w:rPr>
           <w:rFonts w:cs="Georgia"/>
           <w:i w:val="0"/>
-          <w:color w:val="262626"/>
-          <w:sz w:val="20"/>
-          <w:szCs w:val="20"/>
-        </w:rPr>
-      </w:pPr>
-      <w:hyperlink r:id="rId12" w:history="1">
-        <w:r>
-          <w:rPr>
-            <w:rFonts w:cs="Georgia"/>
-            <w:i w:val="0"/>
-            <w:iCs/>
-            <w:color w:val="0E73C0"/>
-            <w:sz w:val="20"/>
-            <w:szCs w:val="20"/>
-          </w:rPr>
-          <w:t>Lego sculpture, Lego building</w:t>
-        </w:r>
-      </w:hyperlink>
+          <w:sz w:val="20"/>
+          <w:szCs w:val="20"/>
+        </w:rPr>
+      </w:pPr>
+      <w:r>
+        <w:rPr>
+          <w:rFonts w:cs="Georgia"/>
+          <w:i w:val="0"/>
+          <w:iCs/>
+          <w:sz w:val="20"/>
+          <w:szCs w:val="20"/>
+        </w:rPr>
+        <w:t>Lego sculpture, Lego building</w:t>
+      </w:r>
     </w:p>
     <w:p>
       <w:pPr>
@@ -3874,7 +4104,6 @@
         <w:rPr>
           <w:rFonts w:eastAsia="Times New Roman" w:cs="Times New Roman"/>
           <w:i w:val="0"/>
-          <w:color w:val="333333"/>
           <w:sz w:val="20"/>
           <w:szCs w:val="20"/>
         </w:rPr>
@@ -3888,7 +4117,6 @@
         <w:rPr>
           <w:rFonts w:cs="Georgia"/>
           <w:i w:val="0"/>
-          <w:color w:val="262626"/>
           <w:sz w:val="20"/>
           <w:szCs w:val="20"/>
         </w:rPr>
@@ -3897,7 +4125,6 @@
         <w:rPr>
           <w:rFonts w:cs="Georgia"/>
           <w:i w:val="0"/>
-          <w:color w:val="262626"/>
           <w:sz w:val="20"/>
           <w:szCs w:val="20"/>
         </w:rPr>
@@ -3907,7 +4134,6 @@
         <w:rPr>
           <w:rFonts w:cs="Georgia"/>
           <w:i w:val="0"/>
-          <w:color w:val="262626"/>
           <w:sz w:val="20"/>
           <w:szCs w:val="20"/>
         </w:rPr>
@@ -3917,21 +4143,19 @@
         <w:rPr>
           <w:rFonts w:cs="Georgia"/>
           <w:i w:val="0"/>
-          <w:color w:val="262626"/>
-          <w:sz w:val="20"/>
-          <w:szCs w:val="20"/>
-        </w:rPr>
-        <w:t xml:space="preserve"> </w:t>
+          <w:sz w:val="20"/>
+          <w:szCs w:val="20"/>
+        </w:rPr>
+        <w:t xml:space="preserve"> (1.4-mile swim, 56-</w:t>
       </w:r>
       <w:r>
         <w:rPr>
           <w:rFonts w:cs="Georgia"/>
           <w:i w:val="0"/>
-          <w:color w:val="262626"/>
-          <w:sz w:val="20"/>
-          <w:szCs w:val="20"/>
-        </w:rPr>
-        <w:t>(1.4 mile swim, 56 mile bike, 13.1 mile run)</w:t>
+          <w:sz w:val="20"/>
+          <w:szCs w:val="20"/>
+        </w:rPr>
+        <w:t>mile bike, 13.1 mile run)</w:t>
       </w:r>
     </w:p>
     <w:p>
@@ -3942,7 +4166,6 @@
         <w:rPr>
           <w:rFonts w:eastAsia="Times New Roman" w:cs="Times New Roman"/>
           <w:i w:val="0"/>
-          <w:color w:val="333333"/>
           <w:sz w:val="20"/>
           <w:szCs w:val="20"/>
         </w:rPr>
@@ -3956,7 +4179,6 @@
         <w:rPr>
           <w:rFonts w:eastAsia="Times New Roman" w:cs="Times New Roman"/>
           <w:i w:val="0"/>
-          <w:color w:val="333333"/>
           <w:sz w:val="20"/>
           <w:szCs w:val="20"/>
         </w:rPr>
@@ -3965,11 +4187,28 @@
         <w:rPr>
           <w:rFonts w:cs="Georgia"/>
           <w:i w:val="0"/>
-          <w:color w:val="262626"/>
-          <w:sz w:val="20"/>
-          <w:szCs w:val="20"/>
-        </w:rPr>
-        <w:t>Biking, American Diabetes Association (ADA) Century Ride finisher (100 mile bike)</w:t>
+          <w:sz w:val="20"/>
+          <w:szCs w:val="20"/>
+        </w:rPr>
+        <w:t>Biking, American Diabetes Association (ADA) Century Ride finisher (100</w:t>
+      </w:r>
+      <w:r>
+        <w:rPr>
+          <w:rFonts w:cs="Georgia"/>
+          <w:i w:val="0"/>
+          <w:sz w:val="20"/>
+          <w:szCs w:val="20"/>
+        </w:rPr>
+        <w:t>-</w:t>
+      </w:r>
+      <w:r>
+        <w:rPr>
+          <w:rFonts w:cs="Georgia"/>
+          <w:i w:val="0"/>
+          <w:sz w:val="20"/>
+          <w:szCs w:val="20"/>
+        </w:rPr>
+        <w:t>mile bike)</w:t>
       </w:r>
     </w:p>
     <w:p>
@@ -3980,7 +4219,6 @@
         <w:rPr>
           <w:rFonts w:eastAsia="Times New Roman" w:cs="Times New Roman"/>
           <w:i w:val="0"/>
-          <w:color w:val="333333"/>
           <w:sz w:val="20"/>
           <w:szCs w:val="20"/>
         </w:rPr>
@@ -3994,7 +4232,6 @@
         <w:rPr>
           <w:rFonts w:eastAsia="Times New Roman" w:cs="Times New Roman"/>
           <w:i w:val="0"/>
-          <w:color w:val="333333"/>
           <w:sz w:val="20"/>
           <w:szCs w:val="20"/>
         </w:rPr>
@@ -4003,31 +4240,28 @@
         <w:rPr>
           <w:rFonts w:cs="Georgia"/>
           <w:i w:val="0"/>
-          <w:color w:val="262626"/>
-          <w:sz w:val="20"/>
-          <w:szCs w:val="20"/>
-        </w:rPr>
-        <w:t>Running, 3-</w:t>
+          <w:sz w:val="20"/>
+          <w:szCs w:val="20"/>
+        </w:rPr>
+        <w:t>Running, 3-t</w:t>
       </w:r>
       <w:r>
         <w:rPr>
           <w:rFonts w:cs="Georgia"/>
           <w:i w:val="0"/>
-          <w:color w:val="262626"/>
-          <w:sz w:val="20"/>
-          <w:szCs w:val="20"/>
-        </w:rPr>
-        <w:t>time full marathon finisher</w:t>
+          <w:sz w:val="20"/>
+          <w:szCs w:val="20"/>
+        </w:rPr>
+        <w:t>ime full marathon finisher (26.2-</w:t>
       </w:r>
       <w:r>
         <w:rPr>
           <w:rFonts w:cs="Georgia"/>
           <w:i w:val="0"/>
-          <w:color w:val="262626"/>
-          <w:sz w:val="20"/>
-          <w:szCs w:val="20"/>
-        </w:rPr>
-        <w:t xml:space="preserve"> (26.2 mile run)</w:t>
+          <w:sz w:val="20"/>
+          <w:szCs w:val="20"/>
+        </w:rPr>
+        <w:t>mile run)</w:t>
       </w:r>
     </w:p>
     <w:p>
@@ -4038,7 +4272,6 @@
         <w:rPr>
           <w:rFonts w:eastAsia="Times New Roman" w:cs="Times New Roman"/>
           <w:i w:val="0"/>
-          <w:color w:val="333333"/>
           <w:sz w:val="20"/>
           <w:szCs w:val="20"/>
         </w:rPr>
@@ -4545,6 +4778,119 @@
     </w:lvl>
   </w:abstractNum>
   <w:abstractNum w:abstractNumId="4">
+    <w:nsid w:val="17D87613"/>
+    <w:multiLevelType w:val="hybridMultilevel"/>
+    <w:tmpl w:val="25EC22A0"/>
+    <w:lvl w:ilvl="0" w:tplc="04090001">
+      <w:start w:val="1"/>
+      <w:numFmt w:val="bullet"/>
+      <w:lvlText w:val=""/>
+      <w:lvlJc w:val="left"/>
+      <w:pPr>
+        <w:ind w:left="1444" w:hanging="360"/>
+      </w:pPr>
+      <w:rPr>
+        <w:rFonts w:ascii="Symbol" w:hAnsi="Symbol" w:hint="default"/>
+      </w:rPr>
+    </w:lvl>
+    <w:lvl w:ilvl="1" w:tplc="04090003" w:tentative="1">
+      <w:start w:val="1"/>
+      <w:numFmt w:val="bullet"/>
+      <w:lvlText w:val="o"/>
+      <w:lvlJc w:val="left"/>
+      <w:pPr>
+        <w:ind w:left="2164" w:hanging="360"/>
+      </w:pPr>
+      <w:rPr>
+        <w:rFonts w:ascii="Courier New" w:hAnsi="Courier New" w:cs="Courier New" w:hint="default"/>
+      </w:rPr>
+    </w:lvl>
+    <w:lvl w:ilvl="2" w:tplc="04090005" w:tentative="1">
+      <w:start w:val="1"/>
+      <w:numFmt w:val="bullet"/>
+      <w:lvlText w:val=""/>
+      <w:lvlJc w:val="left"/>
+      <w:pPr>
+        <w:ind w:left="2884" w:hanging="360"/>
+      </w:pPr>
+      <w:rPr>
+        <w:rFonts w:ascii="Wingdings" w:hAnsi="Wingdings" w:hint="default"/>
+      </w:rPr>
+    </w:lvl>
+    <w:lvl w:ilvl="3" w:tplc="04090001" w:tentative="1">
+      <w:start w:val="1"/>
+      <w:numFmt w:val="bullet"/>
+      <w:lvlText w:val=""/>
+      <w:lvlJc w:val="left"/>
+      <w:pPr>
+        <w:ind w:left="3604" w:hanging="360"/>
+      </w:pPr>
+      <w:rPr>
+        <w:rFonts w:ascii="Symbol" w:hAnsi="Symbol" w:hint="default"/>
+      </w:rPr>
+    </w:lvl>
+    <w:lvl w:ilvl="4" w:tplc="04090003" w:tentative="1">
+      <w:start w:val="1"/>
+      <w:numFmt w:val="bullet"/>
+      <w:lvlText w:val="o"/>
+      <w:lvlJc w:val="left"/>
+      <w:pPr>
+        <w:ind w:left="4324" w:hanging="360"/>
+      </w:pPr>
+      <w:rPr>
+        <w:rFonts w:ascii="Courier New" w:hAnsi="Courier New" w:cs="Courier New" w:hint="default"/>
+      </w:rPr>
+    </w:lvl>
+    <w:lvl w:ilvl="5" w:tplc="04090005" w:tentative="1">
+      <w:start w:val="1"/>
+      <w:numFmt w:val="bullet"/>
+      <w:lvlText w:val=""/>
+      <w:lvlJc w:val="left"/>
+      <w:pPr>
+        <w:ind w:left="5044" w:hanging="360"/>
+      </w:pPr>
+      <w:rPr>
+        <w:rFonts w:ascii="Wingdings" w:hAnsi="Wingdings" w:hint="default"/>
+      </w:rPr>
+    </w:lvl>
+    <w:lvl w:ilvl="6" w:tplc="04090001" w:tentative="1">
+      <w:start w:val="1"/>
+      <w:numFmt w:val="bullet"/>
+      <w:lvlText w:val=""/>
+      <w:lvlJc w:val="left"/>
+      <w:pPr>
+        <w:ind w:left="5764" w:hanging="360"/>
+      </w:pPr>
+      <w:rPr>
+        <w:rFonts w:ascii="Symbol" w:hAnsi="Symbol" w:hint="default"/>
+      </w:rPr>
+    </w:lvl>
+    <w:lvl w:ilvl="7" w:tplc="04090003" w:tentative="1">
+      <w:start w:val="1"/>
+      <w:numFmt w:val="bullet"/>
+      <w:lvlText w:val="o"/>
+      <w:lvlJc w:val="left"/>
+      <w:pPr>
+        <w:ind w:left="6484" w:hanging="360"/>
+      </w:pPr>
+      <w:rPr>
+        <w:rFonts w:ascii="Courier New" w:hAnsi="Courier New" w:cs="Courier New" w:hint="default"/>
+      </w:rPr>
+    </w:lvl>
+    <w:lvl w:ilvl="8" w:tplc="04090005" w:tentative="1">
+      <w:start w:val="1"/>
+      <w:numFmt w:val="bullet"/>
+      <w:lvlText w:val=""/>
+      <w:lvlJc w:val="left"/>
+      <w:pPr>
+        <w:ind w:left="7204" w:hanging="360"/>
+      </w:pPr>
+      <w:rPr>
+        <w:rFonts w:ascii="Wingdings" w:hAnsi="Wingdings" w:hint="default"/>
+      </w:rPr>
+    </w:lvl>
+  </w:abstractNum>
+  <w:abstractNum w:abstractNumId="5">
     <w:nsid w:val="18593797"/>
     <w:multiLevelType w:val="multilevel"/>
     <w:tmpl w:val="AC1A024E"/>
@@ -4693,7 +5039,7 @@
       </w:rPr>
     </w:lvl>
   </w:abstractNum>
-  <w:abstractNum w:abstractNumId="5">
+  <w:abstractNum w:abstractNumId="6">
     <w:nsid w:val="225D77D8"/>
     <w:multiLevelType w:val="hybridMultilevel"/>
     <w:tmpl w:val="C4265EA6"/>
@@ -4806,7 +5152,7 @@
       </w:rPr>
     </w:lvl>
   </w:abstractNum>
-  <w:abstractNum w:abstractNumId="6">
+  <w:abstractNum w:abstractNumId="7">
     <w:nsid w:val="2C062AA1"/>
     <w:multiLevelType w:val="hybridMultilevel"/>
     <w:tmpl w:val="57CEFD5C"/>
@@ -4919,7 +5265,7 @@
       </w:rPr>
     </w:lvl>
   </w:abstractNum>
-  <w:abstractNum w:abstractNumId="7">
+  <w:abstractNum w:abstractNumId="8">
     <w:nsid w:val="2E994E75"/>
     <w:multiLevelType w:val="hybridMultilevel"/>
     <w:tmpl w:val="42E25F9E"/>
@@ -5032,7 +5378,7 @@
       </w:rPr>
     </w:lvl>
   </w:abstractNum>
-  <w:abstractNum w:abstractNumId="8">
+  <w:abstractNum w:abstractNumId="9">
     <w:nsid w:val="37963895"/>
     <w:multiLevelType w:val="multilevel"/>
     <w:tmpl w:val="CA387E08"/>
@@ -5181,7 +5527,7 @@
       </w:rPr>
     </w:lvl>
   </w:abstractNum>
-  <w:abstractNum w:abstractNumId="9">
+  <w:abstractNum w:abstractNumId="10">
     <w:nsid w:val="41E776BF"/>
     <w:multiLevelType w:val="hybridMultilevel"/>
     <w:tmpl w:val="A08CC07C"/>
@@ -5293,7 +5639,119 @@
       </w:rPr>
     </w:lvl>
   </w:abstractNum>
-  <w:abstractNum w:abstractNumId="10">
+  <w:abstractNum w:abstractNumId="11">
+    <w:nsid w:val="462C38DA"/>
+    <w:multiLevelType w:val="hybridMultilevel"/>
+    <w:tmpl w:val="18943916"/>
+    <w:lvl w:ilvl="0" w:tplc="FF90E93A">
+      <w:numFmt w:val="bullet"/>
+      <w:lvlText w:val=""/>
+      <w:lvlJc w:val="left"/>
+      <w:pPr>
+        <w:ind w:left="1080" w:hanging="360"/>
+      </w:pPr>
+      <w:rPr>
+        <w:rFonts w:ascii="Symbol" w:eastAsia="Times New Roman" w:hAnsi="Symbol" w:cs="Times New Roman" w:hint="default"/>
+      </w:rPr>
+    </w:lvl>
+    <w:lvl w:ilvl="1" w:tplc="04090003" w:tentative="1">
+      <w:start w:val="1"/>
+      <w:numFmt w:val="bullet"/>
+      <w:lvlText w:val="o"/>
+      <w:lvlJc w:val="left"/>
+      <w:pPr>
+        <w:ind w:left="1800" w:hanging="360"/>
+      </w:pPr>
+      <w:rPr>
+        <w:rFonts w:ascii="Courier New" w:hAnsi="Courier New" w:cs="Courier New" w:hint="default"/>
+      </w:rPr>
+    </w:lvl>
+    <w:lvl w:ilvl="2" w:tplc="04090005" w:tentative="1">
+      <w:start w:val="1"/>
+      <w:numFmt w:val="bullet"/>
+      <w:lvlText w:val=""/>
+      <w:lvlJc w:val="left"/>
+      <w:pPr>
+        <w:ind w:left="2520" w:hanging="360"/>
+      </w:pPr>
+      <w:rPr>
+        <w:rFonts w:ascii="Wingdings" w:hAnsi="Wingdings" w:hint="default"/>
+      </w:rPr>
+    </w:lvl>
+    <w:lvl w:ilvl="3" w:tplc="04090001" w:tentative="1">
+      <w:start w:val="1"/>
+      <w:numFmt w:val="bullet"/>
+      <w:lvlText w:val=""/>
+      <w:lvlJc w:val="left"/>
+      <w:pPr>
+        <w:ind w:left="3240" w:hanging="360"/>
+      </w:pPr>
+      <w:rPr>
+        <w:rFonts w:ascii="Symbol" w:hAnsi="Symbol" w:hint="default"/>
+      </w:rPr>
+    </w:lvl>
+    <w:lvl w:ilvl="4" w:tplc="04090003" w:tentative="1">
+      <w:start w:val="1"/>
+      <w:numFmt w:val="bullet"/>
+      <w:lvlText w:val="o"/>
+      <w:lvlJc w:val="left"/>
+      <w:pPr>
+        <w:ind w:left="3960" w:hanging="360"/>
+      </w:pPr>
+      <w:rPr>
+        <w:rFonts w:ascii="Courier New" w:hAnsi="Courier New" w:cs="Courier New" w:hint="default"/>
+      </w:rPr>
+    </w:lvl>
+    <w:lvl w:ilvl="5" w:tplc="04090005" w:tentative="1">
+      <w:start w:val="1"/>
+      <w:numFmt w:val="bullet"/>
+      <w:lvlText w:val=""/>
+      <w:lvlJc w:val="left"/>
+      <w:pPr>
+        <w:ind w:left="4680" w:hanging="360"/>
+      </w:pPr>
+      <w:rPr>
+        <w:rFonts w:ascii="Wingdings" w:hAnsi="Wingdings" w:hint="default"/>
+      </w:rPr>
+    </w:lvl>
+    <w:lvl w:ilvl="6" w:tplc="04090001" w:tentative="1">
+      <w:start w:val="1"/>
+      <w:numFmt w:val="bullet"/>
+      <w:lvlText w:val=""/>
+      <w:lvlJc w:val="left"/>
+      <w:pPr>
+        <w:ind w:left="5400" w:hanging="360"/>
+      </w:pPr>
+      <w:rPr>
+        <w:rFonts w:ascii="Symbol" w:hAnsi="Symbol" w:hint="default"/>
+      </w:rPr>
+    </w:lvl>
+    <w:lvl w:ilvl="7" w:tplc="04090003" w:tentative="1">
+      <w:start w:val="1"/>
+      <w:numFmt w:val="bullet"/>
+      <w:lvlText w:val="o"/>
+      <w:lvlJc w:val="left"/>
+      <w:pPr>
+        <w:ind w:left="6120" w:hanging="360"/>
+      </w:pPr>
+      <w:rPr>
+        <w:rFonts w:ascii="Courier New" w:hAnsi="Courier New" w:cs="Courier New" w:hint="default"/>
+      </w:rPr>
+    </w:lvl>
+    <w:lvl w:ilvl="8" w:tplc="04090005" w:tentative="1">
+      <w:start w:val="1"/>
+      <w:numFmt w:val="bullet"/>
+      <w:lvlText w:val=""/>
+      <w:lvlJc w:val="left"/>
+      <w:pPr>
+        <w:ind w:left="6840" w:hanging="360"/>
+      </w:pPr>
+      <w:rPr>
+        <w:rFonts w:ascii="Wingdings" w:hAnsi="Wingdings" w:hint="default"/>
+      </w:rPr>
+    </w:lvl>
+  </w:abstractNum>
+  <w:abstractNum w:abstractNumId="12">
     <w:nsid w:val="46A72B0B"/>
     <w:multiLevelType w:val="multilevel"/>
     <w:tmpl w:val="0C1249BE"/>
@@ -5442,7 +5900,7 @@
       </w:rPr>
     </w:lvl>
   </w:abstractNum>
-  <w:abstractNum w:abstractNumId="11">
+  <w:abstractNum w:abstractNumId="13">
     <w:nsid w:val="4B415369"/>
     <w:multiLevelType w:val="multilevel"/>
     <w:tmpl w:val="531A6436"/>
@@ -5591,7 +6049,7 @@
       </w:rPr>
     </w:lvl>
   </w:abstractNum>
-  <w:abstractNum w:abstractNumId="12">
+  <w:abstractNum w:abstractNumId="14">
     <w:nsid w:val="4B733851"/>
     <w:multiLevelType w:val="hybridMultilevel"/>
     <w:tmpl w:val="8CC6EB3A"/>
@@ -5704,7 +6162,7 @@
       </w:rPr>
     </w:lvl>
   </w:abstractNum>
-  <w:abstractNum w:abstractNumId="13">
+  <w:abstractNum w:abstractNumId="15">
     <w:nsid w:val="4FB109C9"/>
     <w:multiLevelType w:val="hybridMultilevel"/>
     <w:tmpl w:val="0B04F960"/>
@@ -5817,7 +6275,7 @@
       </w:rPr>
     </w:lvl>
   </w:abstractNum>
-  <w:abstractNum w:abstractNumId="14">
+  <w:abstractNum w:abstractNumId="16">
     <w:nsid w:val="57563978"/>
     <w:multiLevelType w:val="multilevel"/>
     <w:tmpl w:val="F8F0935C"/>
@@ -5966,7 +6424,7 @@
       </w:rPr>
     </w:lvl>
   </w:abstractNum>
-  <w:abstractNum w:abstractNumId="15">
+  <w:abstractNum w:abstractNumId="17">
     <w:nsid w:val="5A181804"/>
     <w:multiLevelType w:val="multilevel"/>
     <w:tmpl w:val="0ED8C182"/>
@@ -6115,7 +6573,7 @@
       </w:rPr>
     </w:lvl>
   </w:abstractNum>
-  <w:abstractNum w:abstractNumId="16">
+  <w:abstractNum w:abstractNumId="18">
     <w:nsid w:val="5CE62844"/>
     <w:multiLevelType w:val="multilevel"/>
     <w:tmpl w:val="E0B29FB0"/>
@@ -6264,7 +6722,7 @@
       </w:rPr>
     </w:lvl>
   </w:abstractNum>
-  <w:abstractNum w:abstractNumId="17">
+  <w:abstractNum w:abstractNumId="19">
     <w:nsid w:val="628D7BD8"/>
     <w:multiLevelType w:val="hybridMultilevel"/>
     <w:tmpl w:val="C576B8C6"/>
@@ -6377,7 +6835,7 @@
       </w:rPr>
     </w:lvl>
   </w:abstractNum>
-  <w:abstractNum w:abstractNumId="18">
+  <w:abstractNum w:abstractNumId="20">
     <w:nsid w:val="67D40511"/>
     <w:multiLevelType w:val="hybridMultilevel"/>
     <w:tmpl w:val="386AB6D8"/>
@@ -6490,7 +6948,7 @@
       </w:rPr>
     </w:lvl>
   </w:abstractNum>
-  <w:abstractNum w:abstractNumId="19">
+  <w:abstractNum w:abstractNumId="21">
     <w:nsid w:val="69C31F7F"/>
     <w:multiLevelType w:val="multilevel"/>
     <w:tmpl w:val="FE688CAC"/>
@@ -6639,7 +7097,7 @@
       </w:rPr>
     </w:lvl>
   </w:abstractNum>
-  <w:abstractNum w:abstractNumId="20">
+  <w:abstractNum w:abstractNumId="22">
     <w:nsid w:val="71F87725"/>
     <w:multiLevelType w:val="hybridMultilevel"/>
     <w:tmpl w:val="3CA8555E"/>
@@ -6752,7 +7210,7 @@
       </w:rPr>
     </w:lvl>
   </w:abstractNum>
-  <w:abstractNum w:abstractNumId="21">
+  <w:abstractNum w:abstractNumId="23">
     <w:nsid w:val="75E058AC"/>
     <w:multiLevelType w:val="multilevel"/>
     <w:tmpl w:val="EDD0DE32"/>
@@ -6901,7 +7359,7 @@
       </w:rPr>
     </w:lvl>
   </w:abstractNum>
-  <w:abstractNum w:abstractNumId="22">
+  <w:abstractNum w:abstractNumId="24">
     <w:nsid w:val="7BBC24BE"/>
     <w:multiLevelType w:val="multilevel"/>
     <w:tmpl w:val="738A050A"/>
@@ -7051,64 +7509,64 @@
     </w:lvl>
   </w:abstractNum>
   <w:num w:numId="1">
+    <w:abstractNumId w:val="23"/>
+  </w:num>
+  <w:num w:numId="2">
+    <w:abstractNumId w:val="9"/>
+  </w:num>
+  <w:num w:numId="3">
     <w:abstractNumId w:val="21"/>
   </w:num>
-  <w:num w:numId="2">
-    <w:abstractNumId w:val="8"/>
-  </w:num>
-  <w:num w:numId="3">
-    <w:abstractNumId w:val="19"/>
-  </w:num>
   <w:num w:numId="4">
-    <w:abstractNumId w:val="15"/>
+    <w:abstractNumId w:val="17"/>
   </w:num>
   <w:num w:numId="5">
-    <w:abstractNumId w:val="14"/>
+    <w:abstractNumId w:val="16"/>
   </w:num>
   <w:num w:numId="6">
     <w:abstractNumId w:val="3"/>
   </w:num>
   <w:num w:numId="7">
-    <w:abstractNumId w:val="4"/>
+    <w:abstractNumId w:val="5"/>
   </w:num>
   <w:num w:numId="8">
-    <w:abstractNumId w:val="16"/>
+    <w:abstractNumId w:val="18"/>
   </w:num>
   <w:num w:numId="9">
-    <w:abstractNumId w:val="11"/>
+    <w:abstractNumId w:val="13"/>
   </w:num>
   <w:num w:numId="10">
-    <w:abstractNumId w:val="10"/>
+    <w:abstractNumId w:val="12"/>
   </w:num>
   <w:num w:numId="11">
-    <w:abstractNumId w:val="22"/>
+    <w:abstractNumId w:val="24"/>
   </w:num>
   <w:num w:numId="12">
+    <w:abstractNumId w:val="8"/>
+  </w:num>
+  <w:num w:numId="13">
     <w:abstractNumId w:val="7"/>
   </w:num>
-  <w:num w:numId="13">
-    <w:abstractNumId w:val="6"/>
-  </w:num>
   <w:num w:numId="14">
-    <w:abstractNumId w:val="17"/>
+    <w:abstractNumId w:val="19"/>
   </w:num>
   <w:num w:numId="15">
-    <w:abstractNumId w:val="13"/>
+    <w:abstractNumId w:val="15"/>
   </w:num>
   <w:num w:numId="16">
     <w:abstractNumId w:val="1"/>
   </w:num>
   <w:num w:numId="17">
-    <w:abstractNumId w:val="20"/>
+    <w:abstractNumId w:val="22"/>
   </w:num>
   <w:num w:numId="18">
-    <w:abstractNumId w:val="5"/>
+    <w:abstractNumId w:val="6"/>
   </w:num>
   <w:num w:numId="19">
-    <w:abstractNumId w:val="12"/>
+    <w:abstractNumId w:val="14"/>
   </w:num>
   <w:num w:numId="20">
-    <w:abstractNumId w:val="18"/>
+    <w:abstractNumId w:val="20"/>
   </w:num>
   <w:num w:numId="21">
     <w:abstractNumId w:val="0"/>
@@ -7117,7 +7575,13 @@
     <w:abstractNumId w:val="2"/>
   </w:num>
   <w:num w:numId="23">
-    <w:abstractNumId w:val="9"/>
+    <w:abstractNumId w:val="10"/>
+  </w:num>
+  <w:num w:numId="24">
+    <w:abstractNumId w:val="4"/>
+  </w:num>
+  <w:num w:numId="25">
+    <w:abstractNumId w:val="11"/>
   </w:num>
 </w:numbering>
 </file>
@@ -7297,15 +7761,6 @@
     <w:lsdException w:name="Balloon Text" w:semiHidden="1" w:unhideWhenUsed="1"/>
     <w:lsdException w:name="Table Grid" w:uiPriority="59"/>
     <w:lsdException w:name="Table Theme" w:semiHidden="1" w:unhideWhenUsed="1"/>
-    <w:lsdException w:name="Note Level 1" w:semiHidden="1" w:unhideWhenUsed="1"/>
-    <w:lsdException w:name="Note Level 2" w:semiHidden="1" w:unhideWhenUsed="1"/>
-    <w:lsdException w:name="Note Level 3" w:semiHidden="1" w:unhideWhenUsed="1"/>
-    <w:lsdException w:name="Note Level 4" w:semiHidden="1" w:unhideWhenUsed="1"/>
-    <w:lsdException w:name="Note Level 5" w:semiHidden="1" w:unhideWhenUsed="1"/>
-    <w:lsdException w:name="Note Level 6" w:semiHidden="1" w:unhideWhenUsed="1"/>
-    <w:lsdException w:name="Note Level 7" w:semiHidden="1" w:unhideWhenUsed="1"/>
-    <w:lsdException w:name="Note Level 8" w:semiHidden="1" w:unhideWhenUsed="1"/>
-    <w:lsdException w:name="Note Level 9" w:semiHidden="1" w:unhideWhenUsed="1"/>
     <w:lsdException w:name="Placeholder Text" w:semiHidden="1"/>
     <w:lsdException w:name="No Spacing" w:uiPriority="1" w:qFormat="1"/>
     <w:lsdException w:name="Light Shading" w:uiPriority="60"/>
@@ -7982,7 +8437,7 @@
 </file>
 
 <file path=customXml/itemProps1.xml><?xml version="1.0" encoding="utf-8"?>
-<ds:datastoreItem xmlns:ds="http://schemas.openxmlformats.org/officeDocument/2006/customXml" ds:itemID="{0CEA0D03-E46E-2345-9364-533F3E45A0FF}">
+<ds:datastoreItem xmlns:ds="http://schemas.openxmlformats.org/officeDocument/2006/customXml" ds:itemID="{23687C6E-AF6E-FF42-8447-F7F4F048865C}">
   <ds:schemaRefs>
     <ds:schemaRef ds:uri="http://schemas.openxmlformats.org/officeDocument/2006/bibliography"/>
   </ds:schemaRefs>

--- a/docs/gregjonason-resume.docx
+++ b/docs/gregjonason-resume.docx
@@ -214,8 +214,19 @@
             <w:sz w:val="20"/>
             <w:szCs w:val="20"/>
           </w:rPr>
-          <w:t>linkedin.com/in/gregjonason</w:t>
+          <w:t>linkedin.com/in/</w:t>
         </w:r>
+        <w:proofErr w:type="spellStart"/>
+        <w:r>
+          <w:rPr>
+            <w:rStyle w:val="Hyperlink"/>
+            <w:rFonts w:asciiTheme="minorHAnsi" w:hAnsiTheme="minorHAnsi"/>
+            <w:sz w:val="20"/>
+            <w:szCs w:val="20"/>
+          </w:rPr>
+          <w:t>gregjonason</w:t>
+        </w:r>
+        <w:proofErr w:type="spellEnd"/>
       </w:hyperlink>
     </w:p>
     <w:p>
@@ -358,8 +369,64 @@
           <w:sz w:val="20"/>
           <w:szCs w:val="20"/>
         </w:rPr>
-        <w:t xml:space="preserve"> Google; Piwick; Webtrends; AWStats</w:t>
-      </w:r>
+        <w:t xml:space="preserve"> Google; </w:t>
+      </w:r>
+      <w:proofErr w:type="spellStart"/>
+      <w:r>
+        <w:rPr>
+          <w:rFonts w:eastAsia="Times New Roman" w:cs="Times New Roman"/>
+          <w:bCs/>
+          <w:i w:val="0"/>
+          <w:sz w:val="20"/>
+          <w:szCs w:val="20"/>
+        </w:rPr>
+        <w:t>Piwick</w:t>
+      </w:r>
+      <w:proofErr w:type="spellEnd"/>
+      <w:r>
+        <w:rPr>
+          <w:rFonts w:eastAsia="Times New Roman" w:cs="Times New Roman"/>
+          <w:bCs/>
+          <w:i w:val="0"/>
+          <w:sz w:val="20"/>
+          <w:szCs w:val="20"/>
+        </w:rPr>
+        <w:t xml:space="preserve">; </w:t>
+      </w:r>
+      <w:proofErr w:type="spellStart"/>
+      <w:r>
+        <w:rPr>
+          <w:rFonts w:eastAsia="Times New Roman" w:cs="Times New Roman"/>
+          <w:bCs/>
+          <w:i w:val="0"/>
+          <w:sz w:val="20"/>
+          <w:szCs w:val="20"/>
+        </w:rPr>
+        <w:t>Webtrends</w:t>
+      </w:r>
+      <w:proofErr w:type="spellEnd"/>
+      <w:r>
+        <w:rPr>
+          <w:rFonts w:eastAsia="Times New Roman" w:cs="Times New Roman"/>
+          <w:bCs/>
+          <w:i w:val="0"/>
+          <w:sz w:val="20"/>
+          <w:szCs w:val="20"/>
+        </w:rPr>
+        <w:t xml:space="preserve">; </w:t>
+      </w:r>
+      <w:proofErr w:type="spellStart"/>
+      <w:r>
+        <w:rPr>
+          <w:rFonts w:eastAsia="Times New Roman" w:cs="Times New Roman"/>
+          <w:bCs/>
+          <w:i w:val="0"/>
+          <w:sz w:val="20"/>
+          <w:szCs w:val="20"/>
+        </w:rPr>
+        <w:t>AWStats</w:t>
+      </w:r>
+      <w:proofErr w:type="spellEnd"/>
     </w:p>
     <w:p>
       <w:pPr>
@@ -558,7 +625,16 @@
           <w:sz w:val="20"/>
           <w:szCs w:val="20"/>
         </w:rPr>
-        <w:t>; learning R</w:t>
+        <w:t xml:space="preserve">; </w:t>
+      </w:r>
+      <w:r>
+        <w:rPr>
+          <w:rFonts w:eastAsia="Times New Roman" w:cs="Times New Roman"/>
+          <w:i w:val="0"/>
+          <w:sz w:val="20"/>
+          <w:szCs w:val="20"/>
+        </w:rPr>
+        <w:t>R</w:t>
       </w:r>
     </w:p>
     <w:p>
@@ -610,7 +686,7 @@
           <w:sz w:val="20"/>
           <w:szCs w:val="20"/>
         </w:rPr>
-        <w:t>VBA/VBScript; HTML; Java</w:t>
+        <w:t>Python; PHP;</w:t>
       </w:r>
       <w:r>
         <w:rPr>
@@ -619,6 +695,15 @@
           <w:sz w:val="20"/>
           <w:szCs w:val="20"/>
         </w:rPr>
+        <w:t xml:space="preserve"> HTML; Java</w:t>
+      </w:r>
+      <w:r>
+        <w:rPr>
+          <w:rFonts w:eastAsia="Times New Roman" w:cs="Times New Roman"/>
+          <w:i w:val="0"/>
+          <w:sz w:val="20"/>
+          <w:szCs w:val="20"/>
+        </w:rPr>
         <w:t>S</w:t>
       </w:r>
       <w:r>
@@ -628,7 +713,7 @@
           <w:sz w:val="20"/>
           <w:szCs w:val="20"/>
         </w:rPr>
-        <w:t>cript; PHP</w:t>
+        <w:t xml:space="preserve">cript; </w:t>
       </w:r>
       <w:r>
         <w:rPr>
@@ -637,7 +722,7 @@
           <w:sz w:val="20"/>
           <w:szCs w:val="20"/>
         </w:rPr>
-        <w:t>; learning Python</w:t>
+        <w:t>VBA/VBScript</w:t>
       </w:r>
     </w:p>
     <w:p>
@@ -680,7 +765,27 @@
           <w:sz w:val="20"/>
           <w:szCs w:val="20"/>
         </w:rPr>
-        <w:t xml:space="preserve"> awk; regex, bash; batch; PowerShell</w:t>
+        <w:t xml:space="preserve"> </w:t>
+      </w:r>
+      <w:proofErr w:type="spellStart"/>
+      <w:r>
+        <w:rPr>
+          <w:rFonts w:eastAsia="Times New Roman" w:cs="Times New Roman"/>
+          <w:i w:val="0"/>
+          <w:sz w:val="20"/>
+          <w:szCs w:val="20"/>
+        </w:rPr>
+        <w:t>awk</w:t>
+      </w:r>
+      <w:proofErr w:type="spellEnd"/>
+      <w:r>
+        <w:rPr>
+          <w:rFonts w:eastAsia="Times New Roman" w:cs="Times New Roman"/>
+          <w:i w:val="0"/>
+          <w:sz w:val="20"/>
+          <w:szCs w:val="20"/>
+        </w:rPr>
+        <w:t>; regex, bash; batch; PowerShell</w:t>
       </w:r>
     </w:p>
     <w:p>
@@ -990,7 +1095,45 @@
           <w:sz w:val="20"/>
           <w:szCs w:val="20"/>
         </w:rPr>
-        <w:t>Program and implement enterprise system applications for dashboards accessible via the AccessUH portal. Faculty, Staff, and Students access this system on a daily basis, which provides critical online services to 40,000+ users.</w:t>
+        <w:t xml:space="preserve">Program and implement enterprise system applications for dashboards accessible via the </w:t>
+      </w:r>
+      <w:proofErr w:type="spellStart"/>
+      <w:r>
+        <w:rPr>
+          <w:rStyle w:val="minoransitheme"/>
+          <w:rFonts w:asciiTheme="minorHAnsi" w:hAnsiTheme="minorHAnsi"/>
+          <w:sz w:val="20"/>
+          <w:szCs w:val="20"/>
+        </w:rPr>
+        <w:t>AccessUH</w:t>
+      </w:r>
+      <w:proofErr w:type="spellEnd"/>
+      <w:r>
+        <w:rPr>
+          <w:rStyle w:val="minoransitheme"/>
+          <w:rFonts w:asciiTheme="minorHAnsi" w:hAnsiTheme="minorHAnsi"/>
+          <w:sz w:val="20"/>
+          <w:szCs w:val="20"/>
+        </w:rPr>
+        <w:t xml:space="preserve"> portal. Faculty, Staff, and Students access this system </w:t>
+      </w:r>
+      <w:r>
+        <w:rPr>
+          <w:rStyle w:val="minoransitheme"/>
+          <w:rFonts w:asciiTheme="minorHAnsi" w:hAnsiTheme="minorHAnsi"/>
+          <w:sz w:val="20"/>
+          <w:szCs w:val="20"/>
+        </w:rPr>
+        <w:t>daily</w:t>
+      </w:r>
+      <w:r>
+        <w:rPr>
+          <w:rStyle w:val="minoransitheme"/>
+          <w:rFonts w:asciiTheme="minorHAnsi" w:hAnsiTheme="minorHAnsi"/>
+          <w:sz w:val="20"/>
+          <w:szCs w:val="20"/>
+        </w:rPr>
+        <w:t>, which provides critical online services to 40,000+ users.</w:t>
       </w:r>
     </w:p>
     <w:p>
@@ -1088,7 +1231,27 @@
           <w:b/>
           <w:bCs/>
         </w:rPr>
-        <w:t>University of Texas Health Science Center (UTHealth)</w:t>
+        <w:t>University of Texas Health Science Center (</w:t>
+      </w:r>
+      <w:proofErr w:type="spellStart"/>
+      <w:r>
+        <w:rPr>
+          <w:rStyle w:val="minoransitheme"/>
+          <w:rFonts w:asciiTheme="minorHAnsi" w:hAnsiTheme="minorHAnsi"/>
+          <w:b/>
+          <w:bCs/>
+        </w:rPr>
+        <w:t>UTHealth</w:t>
+      </w:r>
+      <w:proofErr w:type="spellEnd"/>
+      <w:r>
+        <w:rPr>
+          <w:rStyle w:val="minoransitheme"/>
+          <w:rFonts w:asciiTheme="minorHAnsi" w:hAnsiTheme="minorHAnsi"/>
+          <w:b/>
+          <w:bCs/>
+        </w:rPr>
+        <w:t>)</w:t>
       </w:r>
       <w:r>
         <w:rPr>
@@ -1304,6 +1467,7 @@
           <w:sz w:val="20"/>
           <w:szCs w:val="20"/>
         </w:rPr>
+        <w:lastRenderedPageBreak/>
         <w:t>Provided consultation and acted as supporting facilitator to project management of CLI Engage platform development and implementation involving software, network, server, content, and web</w:t>
       </w:r>
       <w:r>
@@ -1525,21 +1689,8 @@
           <w:sz w:val="20"/>
           <w:szCs w:val="20"/>
         </w:rPr>
-        <w:t>Supported various group team leaders in management of relationships with project stakeholders, including internal and external clients and vendors. Responsibilities included providing reports of progress and issues in order to manage expectations on all project requirements and deliverables.</w:t>
-      </w:r>
-    </w:p>
-    <w:p>
-      <w:pPr>
-        <w:pStyle w:val="nospacing-p"/>
-        <w:spacing w:before="0" w:beforeAutospacing="0" w:after="0" w:afterAutospacing="0"/>
-        <w:jc w:val="both"/>
-        <w:rPr>
-          <w:rStyle w:val="minoransitheme"/>
-          <w:rFonts w:asciiTheme="minorHAnsi" w:hAnsiTheme="minorHAnsi"/>
-          <w:sz w:val="20"/>
-          <w:szCs w:val="20"/>
-        </w:rPr>
-      </w:pPr>
+        <w:t>Supported various group team leaders in management of relationships with project stakeholders, including internal and external clients and vendors. Responsibilities included providing reports of progress and issues to manage expectations on all project requirements and deliverables.</w:t>
+      </w:r>
       <w:bookmarkStart w:id="0" w:name="_GoBack"/>
       <w:bookmarkEnd w:id="0"/>
     </w:p>
@@ -1547,23 +1698,54 @@
       <w:pPr>
         <w:pStyle w:val="nospacing-p"/>
         <w:spacing w:before="0" w:beforeAutospacing="0" w:after="0" w:afterAutospacing="0"/>
-        <w:ind w:left="360"/>
-        <w:jc w:val="both"/>
-        <w:rPr>
-          <w:rStyle w:val="minoransitheme"/>
-          <w:rFonts w:asciiTheme="minorHAnsi" w:hAnsiTheme="minorHAnsi"/>
-          <w:sz w:val="20"/>
-          <w:szCs w:val="20"/>
-        </w:rPr>
-      </w:pPr>
-      <w:r>
-        <w:rPr>
-          <w:rStyle w:val="minoransitheme"/>
-          <w:rFonts w:asciiTheme="minorHAnsi" w:hAnsiTheme="minorHAnsi"/>
-          <w:sz w:val="20"/>
-          <w:szCs w:val="20"/>
-        </w:rPr>
-        <w:t>Responsible for implementing quality assurance and process management according to project management and software industry standards.</w:t>
+        <w:jc w:val="both"/>
+        <w:rPr>
+          <w:rStyle w:val="minoransitheme"/>
+          <w:rFonts w:asciiTheme="minorHAnsi" w:hAnsiTheme="minorHAnsi"/>
+          <w:sz w:val="20"/>
+          <w:szCs w:val="20"/>
+        </w:rPr>
+      </w:pPr>
+    </w:p>
+    <w:p>
+      <w:pPr>
+        <w:pStyle w:val="nospacing-p"/>
+        <w:spacing w:before="0" w:beforeAutospacing="0" w:after="0" w:afterAutospacing="0"/>
+        <w:ind w:left="360"/>
+        <w:jc w:val="both"/>
+        <w:rPr>
+          <w:rStyle w:val="minoransitheme"/>
+          <w:rFonts w:asciiTheme="minorHAnsi" w:hAnsiTheme="minorHAnsi"/>
+          <w:sz w:val="20"/>
+          <w:szCs w:val="20"/>
+        </w:rPr>
+      </w:pPr>
+      <w:r>
+        <w:rPr>
+          <w:rStyle w:val="minoransitheme"/>
+          <w:rFonts w:asciiTheme="minorHAnsi" w:hAnsiTheme="minorHAnsi"/>
+          <w:sz w:val="20"/>
+          <w:szCs w:val="20"/>
+        </w:rPr>
+        <w:t xml:space="preserve">Responsible for implementing quality assurance and process management </w:t>
+      </w:r>
+      <w:r>
+        <w:rPr>
+          <w:rStyle w:val="minoransitheme"/>
+          <w:rFonts w:asciiTheme="minorHAnsi" w:hAnsiTheme="minorHAnsi"/>
+          <w:sz w:val="20"/>
+          <w:szCs w:val="20"/>
+        </w:rPr>
+        <w:t>based on</w:t>
+      </w:r>
+      <w:r>
+        <w:rPr>
+          <w:rStyle w:val="minoransitheme"/>
+          <w:rFonts w:asciiTheme="minorHAnsi" w:hAnsiTheme="minorHAnsi"/>
+          <w:sz w:val="20"/>
+          <w:szCs w:val="20"/>
+        </w:rPr>
+        <w:t xml:space="preserve"> project management and software industry standards.</w:t>
       </w:r>
     </w:p>
     <w:p>
@@ -2202,7 +2384,27 @@
           <w:szCs w:val="20"/>
         </w:rPr>
         <w:tab/>
-        <w:t>Jack J. Valenti School of Communication</w:t>
+        <w:t xml:space="preserve">Jack J. </w:t>
+      </w:r>
+      <w:proofErr w:type="spellStart"/>
+      <w:r>
+        <w:rPr>
+          <w:rStyle w:val="minoransitheme"/>
+          <w:rFonts w:asciiTheme="minorHAnsi" w:hAnsiTheme="minorHAnsi"/>
+          <w:sz w:val="20"/>
+          <w:szCs w:val="20"/>
+        </w:rPr>
+        <w:t>Valenti</w:t>
+      </w:r>
+      <w:proofErr w:type="spellEnd"/>
+      <w:r>
+        <w:rPr>
+          <w:rStyle w:val="minoransitheme"/>
+          <w:rFonts w:asciiTheme="minorHAnsi" w:hAnsiTheme="minorHAnsi"/>
+          <w:sz w:val="20"/>
+          <w:szCs w:val="20"/>
+        </w:rPr>
+        <w:t xml:space="preserve"> School of Communication</w:t>
       </w:r>
     </w:p>
     <w:p>
@@ -2276,7 +2478,6 @@
           <w:sz w:val="20"/>
           <w:szCs w:val="20"/>
         </w:rPr>
-        <w:lastRenderedPageBreak/>
         <w:t>Lectured to a single section of COMM 3353 (Web Communication Technologies I) for 3 semesters to a class consisting of 15-20 undergraduate students.</w:t>
       </w:r>
     </w:p>
@@ -2332,7 +2533,27 @@
           <w:sz w:val="20"/>
           <w:szCs w:val="20"/>
         </w:rPr>
-        <w:t xml:space="preserve"> and learning focus of the J. Jack Valenti School of Communication (the College).</w:t>
+        <w:t xml:space="preserve"> and learning focus of the J. Jack </w:t>
+      </w:r>
+      <w:proofErr w:type="spellStart"/>
+      <w:r>
+        <w:rPr>
+          <w:rStyle w:val="minoransitheme"/>
+          <w:rFonts w:asciiTheme="minorHAnsi" w:hAnsiTheme="minorHAnsi"/>
+          <w:sz w:val="20"/>
+          <w:szCs w:val="20"/>
+        </w:rPr>
+        <w:t>Valenti</w:t>
+      </w:r>
+      <w:proofErr w:type="spellEnd"/>
+      <w:r>
+        <w:rPr>
+          <w:rStyle w:val="minoransitheme"/>
+          <w:rFonts w:asciiTheme="minorHAnsi" w:hAnsiTheme="minorHAnsi"/>
+          <w:sz w:val="20"/>
+          <w:szCs w:val="20"/>
+        </w:rPr>
+        <w:t xml:space="preserve"> School of Communication (the College).</w:t>
       </w:r>
     </w:p>
     <w:p>
@@ -2801,7 +3022,7 @@
           <w:rFonts w:asciiTheme="minorHAnsi" w:hAnsiTheme="minorHAnsi"/>
           <w:sz w:val="20"/>
         </w:rPr>
-        <w:t>Supported and resolved over 300 client help tickets.</w:t>
+        <w:t>Supported and resolved over 300 help tickets.</w:t>
       </w:r>
     </w:p>
     <w:p>
@@ -2913,6 +3134,7 @@
           <w:szCs w:val="20"/>
         </w:rPr>
       </w:pPr>
+      <w:proofErr w:type="spellStart"/>
       <w:r>
         <w:rPr>
           <w:rStyle w:val="minoransitheme"/>
@@ -2920,7 +3142,17 @@
           <w:b/>
           <w:bCs/>
         </w:rPr>
-        <w:t>WorldLink Data Communications</w:t>
+        <w:t>WorldLink</w:t>
+      </w:r>
+      <w:proofErr w:type="spellEnd"/>
+      <w:r>
+        <w:rPr>
+          <w:rStyle w:val="minoransitheme"/>
+          <w:rFonts w:asciiTheme="minorHAnsi" w:hAnsiTheme="minorHAnsi"/>
+          <w:b/>
+          <w:bCs/>
+        </w:rPr>
+        <w:t xml:space="preserve"> Data Communications</w:t>
       </w:r>
       <w:r>
         <w:rPr>
@@ -3020,7 +3252,26 @@
           <w:szCs w:val="20"/>
         </w:rPr>
         <w:tab/>
-        <w:t>Operations Department</w:t>
+      </w:r>
+      <w:proofErr w:type="spellStart"/>
+      <w:r>
+        <w:rPr>
+          <w:rStyle w:val="minoransitheme"/>
+          <w:rFonts w:asciiTheme="minorHAnsi" w:hAnsiTheme="minorHAnsi"/>
+          <w:sz w:val="20"/>
+          <w:szCs w:val="20"/>
+        </w:rPr>
+        <w:t>Operations</w:t>
+      </w:r>
+      <w:proofErr w:type="spellEnd"/>
+      <w:r>
+        <w:rPr>
+          <w:rStyle w:val="minoransitheme"/>
+          <w:rFonts w:asciiTheme="minorHAnsi" w:hAnsiTheme="minorHAnsi"/>
+          <w:sz w:val="20"/>
+          <w:szCs w:val="20"/>
+        </w:rPr>
+        <w:t xml:space="preserve"> Department</w:t>
       </w:r>
     </w:p>
     <w:p>
@@ -3190,7 +3441,21 @@
           <w:rFonts w:asciiTheme="minorHAnsi" w:hAnsiTheme="minorHAnsi"/>
           <w:sz w:val="20"/>
         </w:rPr>
-        <w:t>five(</w:t>
+        <w:t>five</w:t>
+      </w:r>
+      <w:r>
+        <w:rPr>
+          <w:rFonts w:asciiTheme="minorHAnsi" w:hAnsiTheme="minorHAnsi"/>
+          <w:sz w:val="20"/>
+        </w:rPr>
+        <w:t xml:space="preserve"> </w:t>
+      </w:r>
+      <w:r>
+        <w:rPr>
+          <w:rFonts w:asciiTheme="minorHAnsi" w:hAnsiTheme="minorHAnsi"/>
+          <w:sz w:val="20"/>
+        </w:rPr>
+        <w:t>(</w:t>
       </w:r>
       <w:r>
         <w:rPr>
@@ -3318,52 +3583,52 @@
           <w:rFonts w:asciiTheme="minorHAnsi" w:hAnsiTheme="minorHAnsi"/>
           <w:sz w:val="20"/>
         </w:rPr>
+        <w:t>Successfully negotiated agreement to inclu</w:t>
+      </w:r>
+      <w:r>
+        <w:rPr>
+          <w:rFonts w:asciiTheme="minorHAnsi" w:hAnsiTheme="minorHAnsi"/>
+          <w:sz w:val="20"/>
+        </w:rPr>
+        <w:t>d</w:t>
+      </w:r>
+      <w:r>
+        <w:rPr>
+          <w:rFonts w:asciiTheme="minorHAnsi" w:hAnsiTheme="minorHAnsi"/>
+          <w:sz w:val="20"/>
+        </w:rPr>
+        <w:t>e a live Internet broadcast link on the front page of the Compaq website that generated over 100,000 unique views.</w:t>
+      </w:r>
+    </w:p>
+    <w:p>
+      <w:pPr>
+        <w:pStyle w:val="nospacing-p"/>
+        <w:spacing w:before="0" w:beforeAutospacing="0" w:after="0" w:afterAutospacing="0"/>
+        <w:ind w:left="360"/>
+        <w:jc w:val="both"/>
+        <w:rPr>
+          <w:rFonts w:asciiTheme="minorHAnsi" w:hAnsiTheme="minorHAnsi"/>
+          <w:sz w:val="20"/>
+        </w:rPr>
+      </w:pPr>
+    </w:p>
+    <w:p>
+      <w:pPr>
+        <w:pStyle w:val="nospacing-p"/>
+        <w:spacing w:before="0" w:beforeAutospacing="0" w:after="0" w:afterAutospacing="0"/>
+        <w:ind w:left="360"/>
+        <w:jc w:val="both"/>
+        <w:rPr>
+          <w:rFonts w:asciiTheme="minorHAnsi" w:hAnsiTheme="minorHAnsi"/>
+          <w:sz w:val="20"/>
+        </w:rPr>
+      </w:pPr>
+      <w:r>
+        <w:rPr>
+          <w:rFonts w:asciiTheme="minorHAnsi" w:hAnsiTheme="minorHAnsi"/>
+          <w:sz w:val="20"/>
+        </w:rPr>
         <w:lastRenderedPageBreak/>
-        <w:t>Successfully negotiated agreement to inclu</w:t>
-      </w:r>
-      <w:r>
-        <w:rPr>
-          <w:rFonts w:asciiTheme="minorHAnsi" w:hAnsiTheme="minorHAnsi"/>
-          <w:sz w:val="20"/>
-        </w:rPr>
-        <w:t>d</w:t>
-      </w:r>
-      <w:r>
-        <w:rPr>
-          <w:rFonts w:asciiTheme="minorHAnsi" w:hAnsiTheme="minorHAnsi"/>
-          <w:sz w:val="20"/>
-        </w:rPr>
-        <w:t>e a live Internet broadcast link on the front page of the Compaq website that generated over 100,000 unique views.</w:t>
-      </w:r>
-    </w:p>
-    <w:p>
-      <w:pPr>
-        <w:pStyle w:val="nospacing-p"/>
-        <w:spacing w:before="0" w:beforeAutospacing="0" w:after="0" w:afterAutospacing="0"/>
-        <w:ind w:left="360"/>
-        <w:jc w:val="both"/>
-        <w:rPr>
-          <w:rFonts w:asciiTheme="minorHAnsi" w:hAnsiTheme="minorHAnsi"/>
-          <w:sz w:val="20"/>
-        </w:rPr>
-      </w:pPr>
-    </w:p>
-    <w:p>
-      <w:pPr>
-        <w:pStyle w:val="nospacing-p"/>
-        <w:spacing w:before="0" w:beforeAutospacing="0" w:after="0" w:afterAutospacing="0"/>
-        <w:ind w:left="360"/>
-        <w:jc w:val="both"/>
-        <w:rPr>
-          <w:rFonts w:asciiTheme="minorHAnsi" w:hAnsiTheme="minorHAnsi"/>
-          <w:sz w:val="20"/>
-        </w:rPr>
-      </w:pPr>
-      <w:r>
-        <w:rPr>
-          <w:rFonts w:asciiTheme="minorHAnsi" w:hAnsiTheme="minorHAnsi"/>
-          <w:sz w:val="20"/>
-        </w:rPr>
         <w:t>Successfully negotiated contract with 104 KRBE radio station valued over $250,000 to provide them with web design and hosting services along with live internet broadcasts of their "Private Sessions" concerts that included music</w:t>
       </w:r>
       <w:r>
@@ -3485,7 +3750,39 @@
           <w:rFonts w:asciiTheme="minorHAnsi" w:hAnsiTheme="minorHAnsi"/>
           <w:sz w:val="20"/>
         </w:rPr>
-        <w:t>Beck, Eddie Vedder, Lyle Lovett, Dildar Hussain, Gypsy Kings, Tim Robbins, Sister Helen Prejean, Luke Perry, Sneaker Pimps, etc.</w:t>
+        <w:t xml:space="preserve">Beck, Eddie </w:t>
+      </w:r>
+      <w:proofErr w:type="spellStart"/>
+      <w:r>
+        <w:rPr>
+          <w:rFonts w:asciiTheme="minorHAnsi" w:hAnsiTheme="minorHAnsi"/>
+          <w:sz w:val="20"/>
+        </w:rPr>
+        <w:t>Vedder</w:t>
+      </w:r>
+      <w:proofErr w:type="spellEnd"/>
+      <w:r>
+        <w:rPr>
+          <w:rFonts w:asciiTheme="minorHAnsi" w:hAnsiTheme="minorHAnsi"/>
+          <w:sz w:val="20"/>
+        </w:rPr>
+        <w:t xml:space="preserve">, Lyle Lovett, </w:t>
+      </w:r>
+      <w:proofErr w:type="spellStart"/>
+      <w:r>
+        <w:rPr>
+          <w:rFonts w:asciiTheme="minorHAnsi" w:hAnsiTheme="minorHAnsi"/>
+          <w:sz w:val="20"/>
+        </w:rPr>
+        <w:t>Dildar</w:t>
+      </w:r>
+      <w:proofErr w:type="spellEnd"/>
+      <w:r>
+        <w:rPr>
+          <w:rFonts w:asciiTheme="minorHAnsi" w:hAnsiTheme="minorHAnsi"/>
+          <w:sz w:val="20"/>
+        </w:rPr>
+        <w:t xml:space="preserve"> Hussain, Gypsy Kings, Tim Robbins, Sister Helen Prejean, Luke Perry, Sneaker Pimps, etc.</w:t>
       </w:r>
     </w:p>
     <w:p>
@@ -3555,6 +3852,7 @@
           <w:szCs w:val="20"/>
         </w:rPr>
       </w:pPr>
+      <w:proofErr w:type="spellStart"/>
       <w:r>
         <w:rPr>
           <w:rFonts w:eastAsia="Times New Roman" w:cs="Times New Roman"/>
@@ -3562,8 +3860,9 @@
           <w:sz w:val="20"/>
           <w:szCs w:val="20"/>
         </w:rPr>
-        <w:t>Ed.D.</w:t>
-      </w:r>
+        <w:t>Ed.D</w:t>
+      </w:r>
+      <w:proofErr w:type="spellEnd"/>
       <w:r>
         <w:rPr>
           <w:rFonts w:eastAsia="Times New Roman" w:cs="Times New Roman"/>
@@ -3571,6 +3870,15 @@
           <w:sz w:val="20"/>
           <w:szCs w:val="20"/>
         </w:rPr>
+        <w:t>.</w:t>
+      </w:r>
+      <w:r>
+        <w:rPr>
+          <w:rFonts w:eastAsia="Times New Roman" w:cs="Times New Roman"/>
+          <w:i w:val="0"/>
+          <w:sz w:val="20"/>
+          <w:szCs w:val="20"/>
+        </w:rPr>
         <w:t>,</w:t>
       </w:r>
       <w:r>
@@ -3580,7 +3888,7 @@
           <w:sz w:val="20"/>
           <w:szCs w:val="20"/>
         </w:rPr>
-        <w:t xml:space="preserve"> Curriculum and Instruction (Instructional Technology), University of Houston, Houston, TX, 2016</w:t>
+        <w:t xml:space="preserve"> Curriculum and Instruction (Instructional Technology), University of Houston, Houston, TX, </w:t>
       </w:r>
       <w:r>
         <w:rPr>
@@ -3589,7 +3897,7 @@
           <w:sz w:val="20"/>
           <w:szCs w:val="20"/>
         </w:rPr>
-        <w:t xml:space="preserve"> (</w:t>
+        <w:t xml:space="preserve">Dec </w:t>
       </w:r>
       <w:r>
         <w:rPr>
@@ -3598,16 +3906,7 @@
           <w:sz w:val="20"/>
           <w:szCs w:val="20"/>
         </w:rPr>
-        <w:t>s</w:t>
-      </w:r>
-      <w:r>
-        <w:rPr>
-          <w:rFonts w:eastAsia="Times New Roman" w:cs="Times New Roman"/>
-          <w:i w:val="0"/>
-          <w:sz w:val="20"/>
-          <w:szCs w:val="20"/>
-        </w:rPr>
-        <w:t>pring)</w:t>
+        <w:t>2016</w:t>
       </w:r>
     </w:p>
     <w:p>
@@ -3629,7 +3928,25 @@
           <w:sz w:val="20"/>
           <w:szCs w:val="20"/>
         </w:rPr>
-        <w:t>M.Ed., Curriculum and Instruction (Instructional Technology), University of Houston, Houston, TX, 2004</w:t>
+        <w:t xml:space="preserve">M.Ed., Curriculum and Instruction (Instructional Technology), University of Houston, Houston, TX, </w:t>
+      </w:r>
+      <w:r>
+        <w:rPr>
+          <w:rFonts w:eastAsia="Times New Roman" w:cs="Times New Roman"/>
+          <w:i w:val="0"/>
+          <w:sz w:val="20"/>
+          <w:szCs w:val="20"/>
+        </w:rPr>
+        <w:t xml:space="preserve">Dec </w:t>
+      </w:r>
+      <w:r>
+        <w:rPr>
+          <w:rFonts w:eastAsia="Times New Roman" w:cs="Times New Roman"/>
+          <w:i w:val="0"/>
+          <w:sz w:val="20"/>
+          <w:szCs w:val="20"/>
+        </w:rPr>
+        <w:t>2004</w:t>
       </w:r>
     </w:p>
     <w:p>
@@ -3651,7 +3968,25 @@
           <w:sz w:val="20"/>
           <w:szCs w:val="20"/>
         </w:rPr>
-        <w:t>B.S., Communications (Radio-Television-Film), University of Texas, Austin, TX, 1996</w:t>
+        <w:t xml:space="preserve">B.S., Communications (Radio-Television-Film), University of Texas, Austin, TX, </w:t>
+      </w:r>
+      <w:r>
+        <w:rPr>
+          <w:rFonts w:eastAsia="Times New Roman" w:cs="Times New Roman"/>
+          <w:i w:val="0"/>
+          <w:sz w:val="20"/>
+          <w:szCs w:val="20"/>
+        </w:rPr>
+        <w:t xml:space="preserve">Aug </w:t>
+      </w:r>
+      <w:r>
+        <w:rPr>
+          <w:rFonts w:eastAsia="Times New Roman" w:cs="Times New Roman"/>
+          <w:i w:val="0"/>
+          <w:sz w:val="20"/>
+          <w:szCs w:val="20"/>
+        </w:rPr>
+        <w:t>1996</w:t>
       </w:r>
     </w:p>
     <w:p>
@@ -3755,7 +4090,27 @@
             <w:sz w:val="20"/>
             <w:szCs w:val="20"/>
           </w:rPr>
-          <w:t>Sonic Foundry UNLEASH 2013 Mediasite Users Conference</w:t>
+          <w:t xml:space="preserve">Sonic Foundry UNLEASH 2013 </w:t>
+        </w:r>
+        <w:proofErr w:type="spellStart"/>
+        <w:r>
+          <w:rPr>
+            <w:rFonts w:cs="Georgia"/>
+            <w:i w:val="0"/>
+            <w:sz w:val="20"/>
+            <w:szCs w:val="20"/>
+          </w:rPr>
+          <w:t>Mediasite</w:t>
+        </w:r>
+        <w:proofErr w:type="spellEnd"/>
+        <w:r>
+          <w:rPr>
+            <w:rFonts w:cs="Georgia"/>
+            <w:i w:val="0"/>
+            <w:sz w:val="20"/>
+            <w:szCs w:val="20"/>
+          </w:rPr>
+          <w:t xml:space="preserve"> Users Conference</w:t>
         </w:r>
       </w:hyperlink>
     </w:p>
@@ -3842,7 +4197,27 @@
           <w:sz w:val="20"/>
           <w:szCs w:val="20"/>
         </w:rPr>
-        <w:t xml:space="preserve"> Foundry UNLEASH 2011 Mediasite </w:t>
+        <w:t xml:space="preserve"> Foundry UNLEASH 2011 </w:t>
+      </w:r>
+      <w:proofErr w:type="spellStart"/>
+      <w:r>
+        <w:rPr>
+          <w:rFonts w:cs="Georgia"/>
+          <w:i w:val="0"/>
+          <w:sz w:val="20"/>
+          <w:szCs w:val="20"/>
+        </w:rPr>
+        <w:t>Mediasite</w:t>
+      </w:r>
+      <w:proofErr w:type="spellEnd"/>
+      <w:r>
+        <w:rPr>
+          <w:rFonts w:cs="Georgia"/>
+          <w:i w:val="0"/>
+          <w:sz w:val="20"/>
+          <w:szCs w:val="20"/>
+        </w:rPr>
+        <w:t xml:space="preserve"> </w:t>
       </w:r>
       <w:r>
         <w:rPr>
@@ -7604,7 +7979,7 @@
       </w:pPr>
     </w:pPrDefault>
   </w:docDefaults>
-  <w:latentStyles w:defLockedState="0" w:defUIPriority="99" w:defSemiHidden="0" w:defUnhideWhenUsed="0" w:defQFormat="0" w:count="380">
+  <w:latentStyles w:defLockedState="0" w:defUIPriority="99" w:defSemiHidden="0" w:defUnhideWhenUsed="0" w:defQFormat="0" w:count="382">
     <w:lsdException w:name="Normal" w:uiPriority="0" w:qFormat="1"/>
     <w:lsdException w:name="heading 1" w:uiPriority="9" w:qFormat="1"/>
     <w:lsdException w:name="heading 2" w:semiHidden="1" w:uiPriority="9" w:unhideWhenUsed="1" w:qFormat="1"/>
@@ -7710,7 +8085,6 @@
     <w:lsdException w:name="HTML Sample" w:semiHidden="1" w:unhideWhenUsed="1"/>
     <w:lsdException w:name="HTML Typewriter" w:semiHidden="1" w:unhideWhenUsed="1"/>
     <w:lsdException w:name="HTML Variable" w:semiHidden="1" w:unhideWhenUsed="1"/>
-    <w:lsdException w:name="Normal Table" w:semiHidden="1" w:unhideWhenUsed="1"/>
     <w:lsdException w:name="annotation subject" w:semiHidden="1" w:unhideWhenUsed="1"/>
     <w:lsdException w:name="No List" w:semiHidden="1" w:unhideWhenUsed="1"/>
     <w:lsdException w:name="Outline List 1" w:semiHidden="1" w:unhideWhenUsed="1"/>
@@ -7756,11 +8130,9 @@
     <w:lsdException w:name="Table Subtle 1" w:semiHidden="1" w:unhideWhenUsed="1"/>
     <w:lsdException w:name="Table Subtle 2" w:semiHidden="1" w:unhideWhenUsed="1"/>
     <w:lsdException w:name="Table Web 1" w:semiHidden="1" w:unhideWhenUsed="1"/>
-    <w:lsdException w:name="Table Web 2" w:semiHidden="1" w:unhideWhenUsed="1"/>
     <w:lsdException w:name="Table Web 3" w:semiHidden="1" w:unhideWhenUsed="1"/>
     <w:lsdException w:name="Balloon Text" w:semiHidden="1" w:unhideWhenUsed="1"/>
     <w:lsdException w:name="Table Grid" w:uiPriority="59"/>
-    <w:lsdException w:name="Table Theme" w:semiHidden="1" w:unhideWhenUsed="1"/>
     <w:lsdException w:name="Placeholder Text" w:semiHidden="1"/>
     <w:lsdException w:name="No Spacing" w:uiPriority="1" w:qFormat="1"/>
     <w:lsdException w:name="Light Shading" w:uiPriority="60"/>
@@ -7976,6 +8348,8 @@
     <w:lsdException w:name="List Table 5 Dark Accent 6" w:uiPriority="50"/>
     <w:lsdException w:name="List Table 6 Colorful Accent 6" w:uiPriority="51"/>
     <w:lsdException w:name="List Table 7 Colorful Accent 6" w:uiPriority="52"/>
+    <w:lsdException w:name="Mention" w:semiHidden="1" w:unhideWhenUsed="1"/>
+    <w:lsdException w:name="Smart Hyperlink" w:semiHidden="1" w:unhideWhenUsed="1"/>
   </w:latentStyles>
   <w:style w:type="paragraph" w:default="1" w:styleId="Normal">
     <w:name w:val="Normal"/>
@@ -8437,7 +8811,7 @@
 </file>
 
 <file path=customXml/itemProps1.xml><?xml version="1.0" encoding="utf-8"?>
-<ds:datastoreItem xmlns:ds="http://schemas.openxmlformats.org/officeDocument/2006/customXml" ds:itemID="{23687C6E-AF6E-FF42-8447-F7F4F048865C}">
+<ds:datastoreItem xmlns:ds="http://schemas.openxmlformats.org/officeDocument/2006/customXml" ds:itemID="{34747339-77EE-B44F-9A08-645D64602660}">
   <ds:schemaRefs>
     <ds:schemaRef ds:uri="http://schemas.openxmlformats.org/officeDocument/2006/bibliography"/>
   </ds:schemaRefs>

--- a/docs/gregjonason-resume.docx
+++ b/docs/gregjonason-resume.docx
@@ -259,7 +259,7 @@
           <w:sz w:val="28"/>
           <w:szCs w:val="32"/>
         </w:rPr>
-        <w:t>Actionable Data Intelligence</w:t>
+        <w:t>Summary of Skills</w:t>
       </w:r>
     </w:p>
     <w:p>
@@ -277,32 +277,386 @@
       <w:r>
         <w:rPr>
           <w:rFonts w:eastAsia="Times New Roman" w:cs="Times New Roman"/>
+          <w:b/>
           <w:bCs/>
           <w:i w:val="0"/>
           <w:sz w:val="20"/>
           <w:szCs w:val="20"/>
         </w:rPr>
-        <w:t>Dedicated to Business Intelligence, Data Intelligence, and Data Visualization. Expertise includes the preparation and delivery of actionable reports via interactive dashboards in multi-industry e</w:t>
+        <w:t>Applications</w:t>
       </w:r>
       <w:r>
         <w:rPr>
           <w:rFonts w:eastAsia="Times New Roman" w:cs="Times New Roman"/>
+          <w:b/>
+          <w:i w:val="0"/>
+          <w:sz w:val="20"/>
+          <w:szCs w:val="20"/>
+        </w:rPr>
+        <w:t>:</w:t>
+      </w:r>
+      <w:r>
+        <w:rPr>
+          <w:rFonts w:eastAsia="Times New Roman" w:cs="Times New Roman"/>
+          <w:i w:val="0"/>
+          <w:sz w:val="20"/>
+          <w:szCs w:val="20"/>
+        </w:rPr>
+        <w:t xml:space="preserve"> Microsoft Office Suite; Microsoft Project; Open Office; Microsoft OneNote; Microsoft Visio;</w:t>
+      </w:r>
+      <w:r>
+        <w:rPr>
+          <w:rFonts w:eastAsia="Times New Roman" w:cs="Times New Roman"/>
+          <w:i w:val="0"/>
+          <w:sz w:val="20"/>
+          <w:szCs w:val="20"/>
+        </w:rPr>
+        <w:t xml:space="preserve"> </w:t>
+      </w:r>
+      <w:r>
+        <w:rPr>
+          <w:rFonts w:eastAsia="Times New Roman" w:cs="Times New Roman"/>
+          <w:i w:val="0"/>
+          <w:sz w:val="20"/>
+          <w:szCs w:val="20"/>
+        </w:rPr>
+        <w:t>OmniGraffle</w:t>
+      </w:r>
+    </w:p>
+    <w:p>
+      <w:pPr>
+        <w:shd w:val="clear" w:color="auto" w:fill="FFFFFF"/>
+        <w:spacing w:before="60" w:after="100" w:afterAutospacing="1" w:line="240" w:lineRule="auto"/>
+        <w:ind w:left="360"/>
+        <w:rPr>
+          <w:rFonts w:eastAsia="Times New Roman" w:cs="Times New Roman"/>
+          <w:i w:val="0"/>
+          <w:sz w:val="20"/>
+          <w:szCs w:val="20"/>
+        </w:rPr>
+      </w:pPr>
+      <w:r>
+        <w:rPr>
+          <w:rFonts w:eastAsia="Times New Roman" w:cs="Times New Roman"/>
+          <w:b/>
           <w:bCs/>
           <w:i w:val="0"/>
           <w:sz w:val="20"/>
           <w:szCs w:val="20"/>
         </w:rPr>
-        <w:t xml:space="preserve">nvironments that are practical </w:t>
+        <w:t>Databases</w:t>
       </w:r>
       <w:r>
         <w:rPr>
           <w:rFonts w:eastAsia="Times New Roman" w:cs="Times New Roman"/>
+          <w:i w:val="0"/>
+          <w:sz w:val="20"/>
+          <w:szCs w:val="20"/>
+        </w:rPr>
+        <w:t>: MySQL; MS SQL</w:t>
+      </w:r>
+    </w:p>
+    <w:p>
+      <w:pPr>
+        <w:shd w:val="clear" w:color="auto" w:fill="FFFFFF"/>
+        <w:spacing w:before="60" w:after="100" w:afterAutospacing="1" w:line="240" w:lineRule="auto"/>
+        <w:ind w:left="360"/>
+        <w:rPr>
+          <w:rFonts w:eastAsia="Times New Roman" w:cs="Times New Roman"/>
+          <w:i w:val="0"/>
+          <w:sz w:val="20"/>
+          <w:szCs w:val="20"/>
+        </w:rPr>
+      </w:pPr>
+      <w:r>
+        <w:rPr>
+          <w:rFonts w:eastAsia="Times New Roman" w:cs="Times New Roman"/>
+          <w:b/>
           <w:bCs/>
           <w:i w:val="0"/>
           <w:sz w:val="20"/>
           <w:szCs w:val="20"/>
         </w:rPr>
-        <w:t>and fit-for-purpose. Exceptional analyst, communicator, technical writer, and presenter.</w:t>
+        <w:t>Data Mining</w:t>
+      </w:r>
+      <w:r>
+        <w:rPr>
+          <w:rFonts w:eastAsia="Times New Roman" w:cs="Times New Roman"/>
+          <w:b/>
+          <w:i w:val="0"/>
+          <w:sz w:val="20"/>
+          <w:szCs w:val="20"/>
+        </w:rPr>
+        <w:t>:</w:t>
+      </w:r>
+      <w:r>
+        <w:rPr>
+          <w:rFonts w:eastAsia="Times New Roman" w:cs="Times New Roman"/>
+          <w:i w:val="0"/>
+          <w:sz w:val="20"/>
+          <w:szCs w:val="20"/>
+        </w:rPr>
+        <w:t xml:space="preserve"> </w:t>
+      </w:r>
+      <w:r>
+        <w:rPr>
+          <w:rFonts w:eastAsia="Times New Roman" w:cs="Times New Roman"/>
+          <w:i w:val="0"/>
+          <w:sz w:val="20"/>
+          <w:szCs w:val="20"/>
+        </w:rPr>
+        <w:t>Microsoft</w:t>
+      </w:r>
+      <w:r>
+        <w:rPr>
+          <w:rFonts w:eastAsia="Times New Roman" w:cs="Times New Roman"/>
+          <w:i w:val="0"/>
+          <w:sz w:val="20"/>
+          <w:szCs w:val="20"/>
+        </w:rPr>
+        <w:t xml:space="preserve"> Excel</w:t>
+      </w:r>
+      <w:r>
+        <w:rPr>
+          <w:rFonts w:eastAsia="Times New Roman" w:cs="Times New Roman"/>
+          <w:i w:val="0"/>
+          <w:sz w:val="20"/>
+          <w:szCs w:val="20"/>
+        </w:rPr>
+        <w:t xml:space="preserve">; </w:t>
+      </w:r>
+      <w:r>
+        <w:rPr>
+          <w:rFonts w:eastAsia="Times New Roman" w:cs="Times New Roman"/>
+          <w:i w:val="0"/>
+          <w:sz w:val="20"/>
+          <w:szCs w:val="20"/>
+        </w:rPr>
+        <w:t>Tableau</w:t>
+      </w:r>
+      <w:r>
+        <w:rPr>
+          <w:rFonts w:eastAsia="Times New Roman" w:cs="Times New Roman"/>
+          <w:i w:val="0"/>
+          <w:sz w:val="20"/>
+          <w:szCs w:val="20"/>
+        </w:rPr>
+        <w:t>; Weka</w:t>
+      </w:r>
+      <w:r>
+        <w:rPr>
+          <w:rFonts w:eastAsia="Times New Roman" w:cs="Times New Roman"/>
+          <w:i w:val="0"/>
+          <w:sz w:val="20"/>
+          <w:szCs w:val="20"/>
+        </w:rPr>
+        <w:t xml:space="preserve">; </w:t>
+      </w:r>
+      <w:r>
+        <w:rPr>
+          <w:rFonts w:eastAsia="Times New Roman" w:cs="Times New Roman"/>
+          <w:i w:val="0"/>
+          <w:sz w:val="20"/>
+          <w:szCs w:val="20"/>
+        </w:rPr>
+        <w:t>R</w:t>
+      </w:r>
+      <w:r>
+        <w:rPr>
+          <w:rFonts w:eastAsia="Times New Roman" w:cs="Times New Roman"/>
+          <w:i w:val="0"/>
+          <w:sz w:val="20"/>
+          <w:szCs w:val="20"/>
+        </w:rPr>
+        <w:t xml:space="preserve"> / R Studio</w:t>
+      </w:r>
+    </w:p>
+    <w:p>
+      <w:pPr>
+        <w:shd w:val="clear" w:color="auto" w:fill="FFFFFF"/>
+        <w:spacing w:before="60" w:after="100" w:afterAutospacing="1" w:line="240" w:lineRule="auto"/>
+        <w:ind w:left="360"/>
+        <w:rPr>
+          <w:rFonts w:eastAsia="Times New Roman" w:cs="Times New Roman"/>
+          <w:i w:val="0"/>
+          <w:sz w:val="20"/>
+          <w:szCs w:val="20"/>
+        </w:rPr>
+      </w:pPr>
+      <w:r>
+        <w:rPr>
+          <w:rFonts w:eastAsia="Times New Roman" w:cs="Times New Roman"/>
+          <w:b/>
+          <w:bCs/>
+          <w:i w:val="0"/>
+          <w:sz w:val="20"/>
+          <w:szCs w:val="20"/>
+        </w:rPr>
+        <w:t>Languages</w:t>
+      </w:r>
+      <w:r>
+        <w:rPr>
+          <w:rFonts w:eastAsia="Times New Roman" w:cs="Times New Roman"/>
+          <w:b/>
+          <w:i w:val="0"/>
+          <w:sz w:val="20"/>
+          <w:szCs w:val="20"/>
+        </w:rPr>
+        <w:t>:</w:t>
+      </w:r>
+      <w:r>
+        <w:rPr>
+          <w:rFonts w:eastAsia="Times New Roman" w:cs="Times New Roman"/>
+          <w:i w:val="0"/>
+          <w:sz w:val="20"/>
+          <w:szCs w:val="20"/>
+        </w:rPr>
+        <w:t xml:space="preserve"> </w:t>
+      </w:r>
+      <w:r>
+        <w:rPr>
+          <w:rFonts w:eastAsia="Times New Roman" w:cs="Times New Roman"/>
+          <w:i w:val="0"/>
+          <w:sz w:val="20"/>
+          <w:szCs w:val="20"/>
+        </w:rPr>
+        <w:t>Python; PHP;</w:t>
+      </w:r>
+      <w:r>
+        <w:rPr>
+          <w:rFonts w:eastAsia="Times New Roman" w:cs="Times New Roman"/>
+          <w:i w:val="0"/>
+          <w:sz w:val="20"/>
+          <w:szCs w:val="20"/>
+        </w:rPr>
+        <w:t xml:space="preserve"> HTML; Java</w:t>
+      </w:r>
+      <w:r>
+        <w:rPr>
+          <w:rFonts w:eastAsia="Times New Roman" w:cs="Times New Roman"/>
+          <w:i w:val="0"/>
+          <w:sz w:val="20"/>
+          <w:szCs w:val="20"/>
+        </w:rPr>
+        <w:t>S</w:t>
+      </w:r>
+      <w:r>
+        <w:rPr>
+          <w:rFonts w:eastAsia="Times New Roman" w:cs="Times New Roman"/>
+          <w:i w:val="0"/>
+          <w:sz w:val="20"/>
+          <w:szCs w:val="20"/>
+        </w:rPr>
+        <w:t>cript</w:t>
+      </w:r>
+    </w:p>
+    <w:p>
+      <w:pPr>
+        <w:shd w:val="clear" w:color="auto" w:fill="FFFFFF"/>
+        <w:spacing w:before="60" w:after="100" w:afterAutospacing="1" w:line="240" w:lineRule="auto"/>
+        <w:ind w:left="360"/>
+        <w:rPr>
+          <w:rFonts w:eastAsia="Times New Roman" w:cs="Times New Roman"/>
+          <w:i w:val="0"/>
+          <w:sz w:val="20"/>
+          <w:szCs w:val="20"/>
+        </w:rPr>
+      </w:pPr>
+      <w:r>
+        <w:rPr>
+          <w:rFonts w:eastAsia="Times New Roman" w:cs="Times New Roman"/>
+          <w:b/>
+          <w:bCs/>
+          <w:i w:val="0"/>
+          <w:sz w:val="20"/>
+          <w:szCs w:val="20"/>
+        </w:rPr>
+        <w:t>Scripting</w:t>
+      </w:r>
+      <w:r>
+        <w:rPr>
+          <w:rFonts w:eastAsia="Times New Roman" w:cs="Times New Roman"/>
+          <w:b/>
+          <w:i w:val="0"/>
+          <w:sz w:val="20"/>
+          <w:szCs w:val="20"/>
+        </w:rPr>
+        <w:t>:</w:t>
+      </w:r>
+      <w:r>
+        <w:rPr>
+          <w:rFonts w:eastAsia="Times New Roman" w:cs="Times New Roman"/>
+          <w:i w:val="0"/>
+          <w:sz w:val="20"/>
+          <w:szCs w:val="20"/>
+        </w:rPr>
+        <w:t xml:space="preserve"> </w:t>
+      </w:r>
+      <w:proofErr w:type="spellStart"/>
+      <w:r>
+        <w:rPr>
+          <w:rFonts w:eastAsia="Times New Roman" w:cs="Times New Roman"/>
+          <w:i w:val="0"/>
+          <w:sz w:val="20"/>
+          <w:szCs w:val="20"/>
+        </w:rPr>
+        <w:t>awk</w:t>
+      </w:r>
+      <w:proofErr w:type="spellEnd"/>
+      <w:r>
+        <w:rPr>
+          <w:rFonts w:eastAsia="Times New Roman" w:cs="Times New Roman"/>
+          <w:i w:val="0"/>
+          <w:sz w:val="20"/>
+          <w:szCs w:val="20"/>
+        </w:rPr>
+        <w:t>; regex, bash; batch; PowerShell</w:t>
+      </w:r>
+      <w:bookmarkStart w:id="0" w:name="_GoBack"/>
+      <w:bookmarkEnd w:id="0"/>
+    </w:p>
+    <w:p>
+      <w:pPr>
+        <w:shd w:val="clear" w:color="auto" w:fill="FFFFFF"/>
+        <w:spacing w:before="60" w:after="100" w:afterAutospacing="1" w:line="240" w:lineRule="auto"/>
+        <w:ind w:left="360"/>
+        <w:rPr>
+          <w:rStyle w:val="minoransitheme"/>
+          <w:rFonts w:eastAsia="Times New Roman" w:cs="Times New Roman"/>
+          <w:i w:val="0"/>
+          <w:sz w:val="20"/>
+          <w:szCs w:val="20"/>
+        </w:rPr>
+      </w:pPr>
+      <w:r>
+        <w:rPr>
+          <w:rFonts w:eastAsia="Times New Roman" w:cs="Times New Roman"/>
+          <w:b/>
+          <w:bCs/>
+          <w:i w:val="0"/>
+          <w:sz w:val="20"/>
+          <w:szCs w:val="20"/>
+        </w:rPr>
+        <w:t>Statistics</w:t>
+      </w:r>
+      <w:r>
+        <w:rPr>
+          <w:rFonts w:eastAsia="Times New Roman" w:cs="Times New Roman"/>
+          <w:b/>
+          <w:i w:val="0"/>
+          <w:sz w:val="20"/>
+          <w:szCs w:val="20"/>
+        </w:rPr>
+        <w:t>:</w:t>
+      </w:r>
+      <w:r>
+        <w:rPr>
+          <w:rFonts w:eastAsia="Times New Roman" w:cs="Times New Roman"/>
+          <w:i w:val="0"/>
+          <w:sz w:val="20"/>
+          <w:szCs w:val="20"/>
+        </w:rPr>
+        <w:t xml:space="preserve"> SPSS; familiarity with SAS</w:t>
       </w:r>
     </w:p>
     <w:p>
@@ -316,6 +670,13 @@
         <w:ind w:left="360"/>
         <w:jc w:val="center"/>
         <w:rPr>
+          <w:rFonts w:asciiTheme="minorHAnsi" w:hAnsiTheme="minorHAnsi"/>
+          <w:sz w:val="18"/>
+          <w:szCs w:val="20"/>
+        </w:rPr>
+      </w:pPr>
+      <w:r>
+        <w:rPr>
           <w:rStyle w:val="minoransitheme"/>
           <w:rFonts w:asciiTheme="minorHAnsi" w:hAnsiTheme="minorHAnsi"/>
           <w:b/>
@@ -324,7 +685,8 @@
           <w:sz w:val="28"/>
           <w:szCs w:val="32"/>
         </w:rPr>
-      </w:pPr>
+        <w:t xml:space="preserve">Professional </w:t>
+      </w:r>
       <w:r>
         <w:rPr>
           <w:rStyle w:val="minoransitheme"/>
@@ -335,541 +697,6 @@
           <w:sz w:val="28"/>
           <w:szCs w:val="32"/>
         </w:rPr>
-        <w:t>Summary of Skills</w:t>
-      </w:r>
-    </w:p>
-    <w:p>
-      <w:pPr>
-        <w:shd w:val="clear" w:color="auto" w:fill="FFFFFF"/>
-        <w:spacing w:before="60" w:after="100" w:afterAutospacing="1" w:line="240" w:lineRule="auto"/>
-        <w:ind w:left="360"/>
-        <w:rPr>
-          <w:rFonts w:eastAsia="Times New Roman" w:cs="Times New Roman"/>
-          <w:i w:val="0"/>
-          <w:sz w:val="20"/>
-          <w:szCs w:val="20"/>
-        </w:rPr>
-      </w:pPr>
-      <w:r>
-        <w:rPr>
-          <w:rFonts w:eastAsia="Times New Roman" w:cs="Times New Roman"/>
-          <w:b/>
-          <w:bCs/>
-          <w:i w:val="0"/>
-          <w:sz w:val="20"/>
-          <w:szCs w:val="20"/>
-        </w:rPr>
-        <w:t>Analytics:</w:t>
-      </w:r>
-      <w:r>
-        <w:rPr>
-          <w:rFonts w:eastAsia="Times New Roman" w:cs="Times New Roman"/>
-          <w:bCs/>
-          <w:i w:val="0"/>
-          <w:sz w:val="20"/>
-          <w:szCs w:val="20"/>
-        </w:rPr>
-        <w:t xml:space="preserve"> Google; </w:t>
-      </w:r>
-      <w:proofErr w:type="spellStart"/>
-      <w:r>
-        <w:rPr>
-          <w:rFonts w:eastAsia="Times New Roman" w:cs="Times New Roman"/>
-          <w:bCs/>
-          <w:i w:val="0"/>
-          <w:sz w:val="20"/>
-          <w:szCs w:val="20"/>
-        </w:rPr>
-        <w:t>Piwick</w:t>
-      </w:r>
-      <w:proofErr w:type="spellEnd"/>
-      <w:r>
-        <w:rPr>
-          <w:rFonts w:eastAsia="Times New Roman" w:cs="Times New Roman"/>
-          <w:bCs/>
-          <w:i w:val="0"/>
-          <w:sz w:val="20"/>
-          <w:szCs w:val="20"/>
-        </w:rPr>
-        <w:t xml:space="preserve">; </w:t>
-      </w:r>
-      <w:proofErr w:type="spellStart"/>
-      <w:r>
-        <w:rPr>
-          <w:rFonts w:eastAsia="Times New Roman" w:cs="Times New Roman"/>
-          <w:bCs/>
-          <w:i w:val="0"/>
-          <w:sz w:val="20"/>
-          <w:szCs w:val="20"/>
-        </w:rPr>
-        <w:t>Webtrends</w:t>
-      </w:r>
-      <w:proofErr w:type="spellEnd"/>
-      <w:r>
-        <w:rPr>
-          <w:rFonts w:eastAsia="Times New Roman" w:cs="Times New Roman"/>
-          <w:bCs/>
-          <w:i w:val="0"/>
-          <w:sz w:val="20"/>
-          <w:szCs w:val="20"/>
-        </w:rPr>
-        <w:t xml:space="preserve">; </w:t>
-      </w:r>
-      <w:proofErr w:type="spellStart"/>
-      <w:r>
-        <w:rPr>
-          <w:rFonts w:eastAsia="Times New Roman" w:cs="Times New Roman"/>
-          <w:bCs/>
-          <w:i w:val="0"/>
-          <w:sz w:val="20"/>
-          <w:szCs w:val="20"/>
-        </w:rPr>
-        <w:t>AWStats</w:t>
-      </w:r>
-      <w:proofErr w:type="spellEnd"/>
-    </w:p>
-    <w:p>
-      <w:pPr>
-        <w:shd w:val="clear" w:color="auto" w:fill="FFFFFF"/>
-        <w:spacing w:before="60" w:after="100" w:afterAutospacing="1" w:line="240" w:lineRule="auto"/>
-        <w:ind w:left="360"/>
-        <w:rPr>
-          <w:rFonts w:eastAsia="Times New Roman" w:cs="Times New Roman"/>
-          <w:i w:val="0"/>
-          <w:sz w:val="20"/>
-          <w:szCs w:val="20"/>
-        </w:rPr>
-      </w:pPr>
-      <w:r>
-        <w:rPr>
-          <w:rFonts w:eastAsia="Times New Roman" w:cs="Times New Roman"/>
-          <w:b/>
-          <w:bCs/>
-          <w:i w:val="0"/>
-          <w:sz w:val="20"/>
-          <w:szCs w:val="20"/>
-        </w:rPr>
-        <w:t>Applications</w:t>
-      </w:r>
-      <w:r>
-        <w:rPr>
-          <w:rFonts w:eastAsia="Times New Roman" w:cs="Times New Roman"/>
-          <w:b/>
-          <w:i w:val="0"/>
-          <w:sz w:val="20"/>
-          <w:szCs w:val="20"/>
-        </w:rPr>
-        <w:t>:</w:t>
-      </w:r>
-      <w:r>
-        <w:rPr>
-          <w:rFonts w:eastAsia="Times New Roman" w:cs="Times New Roman"/>
-          <w:i w:val="0"/>
-          <w:sz w:val="20"/>
-          <w:szCs w:val="20"/>
-        </w:rPr>
-        <w:t xml:space="preserve"> Microsoft Office Suite; Microsoft Project; Open Office; Microsoft OneNote; Microsoft Visio;</w:t>
-      </w:r>
-      <w:r>
-        <w:rPr>
-          <w:rFonts w:eastAsia="Times New Roman" w:cs="Times New Roman"/>
-          <w:i w:val="0"/>
-          <w:sz w:val="20"/>
-          <w:szCs w:val="20"/>
-        </w:rPr>
-        <w:t xml:space="preserve"> </w:t>
-      </w:r>
-      <w:r>
-        <w:rPr>
-          <w:rFonts w:eastAsia="Times New Roman" w:cs="Times New Roman"/>
-          <w:i w:val="0"/>
-          <w:sz w:val="20"/>
-          <w:szCs w:val="20"/>
-        </w:rPr>
-        <w:t>OmniGraffle</w:t>
-      </w:r>
-    </w:p>
-    <w:p>
-      <w:pPr>
-        <w:shd w:val="clear" w:color="auto" w:fill="FFFFFF"/>
-        <w:spacing w:before="60" w:after="100" w:afterAutospacing="1" w:line="240" w:lineRule="auto"/>
-        <w:ind w:left="360"/>
-        <w:rPr>
-          <w:rFonts w:eastAsia="Times New Roman" w:cs="Times New Roman"/>
-          <w:i w:val="0"/>
-          <w:sz w:val="20"/>
-          <w:szCs w:val="20"/>
-        </w:rPr>
-      </w:pPr>
-      <w:r>
-        <w:rPr>
-          <w:rFonts w:eastAsia="Times New Roman" w:cs="Times New Roman"/>
-          <w:b/>
-          <w:bCs/>
-          <w:i w:val="0"/>
-          <w:sz w:val="20"/>
-          <w:szCs w:val="20"/>
-        </w:rPr>
-        <w:t>Databases</w:t>
-      </w:r>
-      <w:r>
-        <w:rPr>
-          <w:rFonts w:eastAsia="Times New Roman" w:cs="Times New Roman"/>
-          <w:i w:val="0"/>
-          <w:sz w:val="20"/>
-          <w:szCs w:val="20"/>
-        </w:rPr>
-        <w:t>: MySQL; MS SQL;</w:t>
-      </w:r>
-      <w:r>
-        <w:rPr>
-          <w:rFonts w:eastAsia="Times New Roman" w:cs="Times New Roman"/>
-          <w:i w:val="0"/>
-          <w:sz w:val="20"/>
-          <w:szCs w:val="20"/>
-        </w:rPr>
-        <w:t xml:space="preserve"> Microsoft Access</w:t>
-      </w:r>
-    </w:p>
-    <w:p>
-      <w:pPr>
-        <w:shd w:val="clear" w:color="auto" w:fill="FFFFFF"/>
-        <w:spacing w:before="60" w:after="100" w:afterAutospacing="1" w:line="240" w:lineRule="auto"/>
-        <w:ind w:left="360"/>
-        <w:rPr>
-          <w:rFonts w:eastAsia="Times New Roman" w:cs="Times New Roman"/>
-          <w:i w:val="0"/>
-          <w:sz w:val="20"/>
-          <w:szCs w:val="20"/>
-        </w:rPr>
-      </w:pPr>
-      <w:r>
-        <w:rPr>
-          <w:rFonts w:eastAsia="Times New Roman" w:cs="Times New Roman"/>
-          <w:b/>
-          <w:bCs/>
-          <w:i w:val="0"/>
-          <w:sz w:val="20"/>
-          <w:szCs w:val="20"/>
-        </w:rPr>
-        <w:t>Data Mining</w:t>
-      </w:r>
-      <w:r>
-        <w:rPr>
-          <w:rFonts w:eastAsia="Times New Roman" w:cs="Times New Roman"/>
-          <w:b/>
-          <w:i w:val="0"/>
-          <w:sz w:val="20"/>
-          <w:szCs w:val="20"/>
-        </w:rPr>
-        <w:t>:</w:t>
-      </w:r>
-      <w:r>
-        <w:rPr>
-          <w:rFonts w:eastAsia="Times New Roman" w:cs="Times New Roman"/>
-          <w:i w:val="0"/>
-          <w:sz w:val="20"/>
-          <w:szCs w:val="20"/>
-        </w:rPr>
-        <w:t xml:space="preserve"> </w:t>
-      </w:r>
-      <w:r>
-        <w:rPr>
-          <w:rFonts w:eastAsia="Times New Roman" w:cs="Times New Roman"/>
-          <w:i w:val="0"/>
-          <w:sz w:val="20"/>
-          <w:szCs w:val="20"/>
-        </w:rPr>
-        <w:t>Microsoft</w:t>
-      </w:r>
-      <w:r>
-        <w:rPr>
-          <w:rFonts w:eastAsia="Times New Roman" w:cs="Times New Roman"/>
-          <w:i w:val="0"/>
-          <w:sz w:val="20"/>
-          <w:szCs w:val="20"/>
-        </w:rPr>
-        <w:t xml:space="preserve"> Excel</w:t>
-      </w:r>
-      <w:r>
-        <w:rPr>
-          <w:rFonts w:eastAsia="Times New Roman" w:cs="Times New Roman"/>
-          <w:i w:val="0"/>
-          <w:sz w:val="20"/>
-          <w:szCs w:val="20"/>
-        </w:rPr>
-        <w:t xml:space="preserve">; </w:t>
-      </w:r>
-      <w:r>
-        <w:rPr>
-          <w:rFonts w:eastAsia="Times New Roman" w:cs="Times New Roman"/>
-          <w:i w:val="0"/>
-          <w:sz w:val="20"/>
-          <w:szCs w:val="20"/>
-        </w:rPr>
-        <w:t>Tableau</w:t>
-      </w:r>
-      <w:r>
-        <w:rPr>
-          <w:rFonts w:eastAsia="Times New Roman" w:cs="Times New Roman"/>
-          <w:i w:val="0"/>
-          <w:sz w:val="20"/>
-          <w:szCs w:val="20"/>
-        </w:rPr>
-        <w:t>; Weka</w:t>
-      </w:r>
-      <w:r>
-        <w:rPr>
-          <w:rFonts w:eastAsia="Times New Roman" w:cs="Times New Roman"/>
-          <w:i w:val="0"/>
-          <w:sz w:val="20"/>
-          <w:szCs w:val="20"/>
-        </w:rPr>
-        <w:t xml:space="preserve">; </w:t>
-      </w:r>
-      <w:r>
-        <w:rPr>
-          <w:rFonts w:eastAsia="Times New Roman" w:cs="Times New Roman"/>
-          <w:i w:val="0"/>
-          <w:sz w:val="20"/>
-          <w:szCs w:val="20"/>
-        </w:rPr>
-        <w:t>R</w:t>
-      </w:r>
-    </w:p>
-    <w:p>
-      <w:pPr>
-        <w:shd w:val="clear" w:color="auto" w:fill="FFFFFF"/>
-        <w:spacing w:before="60" w:after="100" w:afterAutospacing="1" w:line="240" w:lineRule="auto"/>
-        <w:ind w:left="360"/>
-        <w:rPr>
-          <w:rFonts w:eastAsia="Times New Roman" w:cs="Times New Roman"/>
-          <w:i w:val="0"/>
-          <w:sz w:val="20"/>
-          <w:szCs w:val="20"/>
-        </w:rPr>
-      </w:pPr>
-      <w:r>
-        <w:rPr>
-          <w:rFonts w:eastAsia="Times New Roman" w:cs="Times New Roman"/>
-          <w:b/>
-          <w:bCs/>
-          <w:i w:val="0"/>
-          <w:sz w:val="20"/>
-          <w:szCs w:val="20"/>
-        </w:rPr>
-        <w:t>Languages</w:t>
-      </w:r>
-      <w:r>
-        <w:rPr>
-          <w:rFonts w:eastAsia="Times New Roman" w:cs="Times New Roman"/>
-          <w:b/>
-          <w:i w:val="0"/>
-          <w:sz w:val="20"/>
-          <w:szCs w:val="20"/>
-        </w:rPr>
-        <w:t>:</w:t>
-      </w:r>
-      <w:r>
-        <w:rPr>
-          <w:rFonts w:eastAsia="Times New Roman" w:cs="Times New Roman"/>
-          <w:i w:val="0"/>
-          <w:sz w:val="20"/>
-          <w:szCs w:val="20"/>
-        </w:rPr>
-        <w:t xml:space="preserve"> </w:t>
-      </w:r>
-      <w:r>
-        <w:rPr>
-          <w:rFonts w:eastAsia="Times New Roman" w:cs="Times New Roman"/>
-          <w:i w:val="0"/>
-          <w:sz w:val="20"/>
-          <w:szCs w:val="20"/>
-        </w:rPr>
-        <w:t>Python; PHP;</w:t>
-      </w:r>
-      <w:r>
-        <w:rPr>
-          <w:rFonts w:eastAsia="Times New Roman" w:cs="Times New Roman"/>
-          <w:i w:val="0"/>
-          <w:sz w:val="20"/>
-          <w:szCs w:val="20"/>
-        </w:rPr>
-        <w:t xml:space="preserve"> HTML; Java</w:t>
-      </w:r>
-      <w:r>
-        <w:rPr>
-          <w:rFonts w:eastAsia="Times New Roman" w:cs="Times New Roman"/>
-          <w:i w:val="0"/>
-          <w:sz w:val="20"/>
-          <w:szCs w:val="20"/>
-        </w:rPr>
-        <w:t>S</w:t>
-      </w:r>
-      <w:r>
-        <w:rPr>
-          <w:rFonts w:eastAsia="Times New Roman" w:cs="Times New Roman"/>
-          <w:i w:val="0"/>
-          <w:sz w:val="20"/>
-          <w:szCs w:val="20"/>
-        </w:rPr>
-        <w:t xml:space="preserve">cript; </w:t>
-      </w:r>
-      <w:r>
-        <w:rPr>
-          <w:rFonts w:eastAsia="Times New Roman" w:cs="Times New Roman"/>
-          <w:i w:val="0"/>
-          <w:sz w:val="20"/>
-          <w:szCs w:val="20"/>
-        </w:rPr>
-        <w:t>VBA/VBScript</w:t>
-      </w:r>
-    </w:p>
-    <w:p>
-      <w:pPr>
-        <w:shd w:val="clear" w:color="auto" w:fill="FFFFFF"/>
-        <w:spacing w:before="60" w:after="100" w:afterAutospacing="1" w:line="240" w:lineRule="auto"/>
-        <w:ind w:left="360"/>
-        <w:rPr>
-          <w:rFonts w:eastAsia="Times New Roman" w:cs="Times New Roman"/>
-          <w:i w:val="0"/>
-          <w:sz w:val="20"/>
-          <w:szCs w:val="20"/>
-        </w:rPr>
-      </w:pPr>
-      <w:r>
-        <w:rPr>
-          <w:rFonts w:eastAsia="Times New Roman" w:cs="Times New Roman"/>
-          <w:b/>
-          <w:bCs/>
-          <w:i w:val="0"/>
-          <w:sz w:val="20"/>
-          <w:szCs w:val="20"/>
-        </w:rPr>
-        <w:t>Scripting</w:t>
-      </w:r>
-      <w:r>
-        <w:rPr>
-          <w:rFonts w:eastAsia="Times New Roman" w:cs="Times New Roman"/>
-          <w:b/>
-          <w:i w:val="0"/>
-          <w:sz w:val="20"/>
-          <w:szCs w:val="20"/>
-        </w:rPr>
-        <w:t>:</w:t>
-      </w:r>
-      <w:r>
-        <w:rPr>
-          <w:rFonts w:eastAsia="Times New Roman" w:cs="Times New Roman"/>
-          <w:i w:val="0"/>
-          <w:sz w:val="20"/>
-          <w:szCs w:val="20"/>
-        </w:rPr>
-        <w:t xml:space="preserve"> </w:t>
-      </w:r>
-      <w:proofErr w:type="spellStart"/>
-      <w:r>
-        <w:rPr>
-          <w:rFonts w:eastAsia="Times New Roman" w:cs="Times New Roman"/>
-          <w:i w:val="0"/>
-          <w:sz w:val="20"/>
-          <w:szCs w:val="20"/>
-        </w:rPr>
-        <w:t>awk</w:t>
-      </w:r>
-      <w:proofErr w:type="spellEnd"/>
-      <w:r>
-        <w:rPr>
-          <w:rFonts w:eastAsia="Times New Roman" w:cs="Times New Roman"/>
-          <w:i w:val="0"/>
-          <w:sz w:val="20"/>
-          <w:szCs w:val="20"/>
-        </w:rPr>
-        <w:t>; regex, bash; batch; PowerShell</w:t>
-      </w:r>
-    </w:p>
-    <w:p>
-      <w:pPr>
-        <w:shd w:val="clear" w:color="auto" w:fill="FFFFFF"/>
-        <w:spacing w:before="60" w:after="100" w:afterAutospacing="1" w:line="240" w:lineRule="auto"/>
-        <w:ind w:left="360"/>
-        <w:rPr>
-          <w:rStyle w:val="minoransitheme"/>
-          <w:rFonts w:eastAsia="Times New Roman" w:cs="Times New Roman"/>
-          <w:i w:val="0"/>
-          <w:sz w:val="20"/>
-          <w:szCs w:val="20"/>
-        </w:rPr>
-      </w:pPr>
-      <w:r>
-        <w:rPr>
-          <w:rFonts w:eastAsia="Times New Roman" w:cs="Times New Roman"/>
-          <w:b/>
-          <w:bCs/>
-          <w:i w:val="0"/>
-          <w:sz w:val="20"/>
-          <w:szCs w:val="20"/>
-        </w:rPr>
-        <w:t>Statistics</w:t>
-      </w:r>
-      <w:r>
-        <w:rPr>
-          <w:rFonts w:eastAsia="Times New Roman" w:cs="Times New Roman"/>
-          <w:b/>
-          <w:i w:val="0"/>
-          <w:sz w:val="20"/>
-          <w:szCs w:val="20"/>
-        </w:rPr>
-        <w:t>:</w:t>
-      </w:r>
-      <w:r>
-        <w:rPr>
-          <w:rFonts w:eastAsia="Times New Roman" w:cs="Times New Roman"/>
-          <w:i w:val="0"/>
-          <w:sz w:val="20"/>
-          <w:szCs w:val="20"/>
-        </w:rPr>
-        <w:t xml:space="preserve"> SPSS; familiarity with SAS</w:t>
-      </w:r>
-    </w:p>
-    <w:p>
-      <w:pPr>
-        <w:pStyle w:val="heading1-p"/>
-        <w:keepNext/>
-        <w:pBdr>
-          <w:bottom w:val="single" w:sz="4" w:space="1" w:color="auto"/>
-        </w:pBdr>
-        <w:spacing w:before="240" w:beforeAutospacing="0" w:after="120" w:afterAutospacing="0"/>
-        <w:ind w:left="360"/>
-        <w:jc w:val="center"/>
-        <w:rPr>
-          <w:rFonts w:asciiTheme="minorHAnsi" w:hAnsiTheme="minorHAnsi"/>
-          <w:sz w:val="18"/>
-          <w:szCs w:val="20"/>
-        </w:rPr>
-      </w:pPr>
-      <w:r>
-        <w:rPr>
-          <w:rStyle w:val="minoransitheme"/>
-          <w:rFonts w:asciiTheme="minorHAnsi" w:hAnsiTheme="minorHAnsi"/>
-          <w:b/>
-          <w:bCs/>
-          <w:smallCaps/>
-          <w:sz w:val="28"/>
-          <w:szCs w:val="32"/>
-        </w:rPr>
-        <w:t xml:space="preserve">Professional </w:t>
-      </w:r>
-      <w:r>
-        <w:rPr>
-          <w:rStyle w:val="minoransitheme"/>
-          <w:rFonts w:asciiTheme="minorHAnsi" w:hAnsiTheme="minorHAnsi"/>
-          <w:b/>
-          <w:bCs/>
-          <w:smallCaps/>
-          <w:sz w:val="28"/>
-          <w:szCs w:val="32"/>
-        </w:rPr>
         <w:t>Experience</w:t>
       </w:r>
     </w:p>
@@ -1467,99 +1294,99 @@
           <w:sz w:val="20"/>
           <w:szCs w:val="20"/>
         </w:rPr>
+        <w:t>Provided consultation and acted as supporting facilitator to project management of CLI Engage platform development and implementation involving software, network, server, content, and web</w:t>
+      </w:r>
+      <w:r>
+        <w:rPr>
+          <w:rStyle w:val="minoransitheme"/>
+          <w:rFonts w:asciiTheme="minorHAnsi" w:hAnsiTheme="minorHAnsi"/>
+          <w:sz w:val="20"/>
+          <w:szCs w:val="20"/>
+        </w:rPr>
+        <w:t>-</w:t>
+      </w:r>
+      <w:r>
+        <w:rPr>
+          <w:rStyle w:val="minoransitheme"/>
+          <w:rFonts w:asciiTheme="minorHAnsi" w:hAnsiTheme="minorHAnsi"/>
+          <w:sz w:val="20"/>
+          <w:szCs w:val="20"/>
+        </w:rPr>
+        <w:t>development team members.</w:t>
+      </w:r>
+    </w:p>
+    <w:p>
+      <w:pPr>
+        <w:pStyle w:val="nospacing-p"/>
+        <w:spacing w:before="0" w:beforeAutospacing="0" w:after="0" w:afterAutospacing="0"/>
+        <w:ind w:left="360"/>
+        <w:jc w:val="both"/>
+        <w:rPr>
+          <w:rStyle w:val="minoransitheme"/>
+          <w:rFonts w:asciiTheme="minorHAnsi" w:hAnsiTheme="minorHAnsi"/>
+          <w:sz w:val="20"/>
+          <w:szCs w:val="20"/>
+        </w:rPr>
+      </w:pPr>
+    </w:p>
+    <w:p>
+      <w:pPr>
+        <w:pStyle w:val="nospacing-p"/>
+        <w:spacing w:before="0" w:beforeAutospacing="0" w:after="0" w:afterAutospacing="0"/>
+        <w:ind w:left="360"/>
+        <w:jc w:val="both"/>
+        <w:rPr>
+          <w:rStyle w:val="minoransitheme"/>
+          <w:rFonts w:asciiTheme="minorHAnsi" w:hAnsiTheme="minorHAnsi"/>
+          <w:sz w:val="20"/>
+          <w:szCs w:val="20"/>
+        </w:rPr>
+      </w:pPr>
+      <w:r>
+        <w:rPr>
+          <w:rStyle w:val="minoransitheme"/>
+          <w:rFonts w:asciiTheme="minorHAnsi" w:hAnsiTheme="minorHAnsi"/>
+          <w:sz w:val="20"/>
+          <w:szCs w:val="20"/>
+        </w:rPr>
+        <w:t>Served as project platform architect during requirements identification, analysis, prioritization, planning, and monitor and control activities.</w:t>
+      </w:r>
+    </w:p>
+    <w:p>
+      <w:pPr>
+        <w:pStyle w:val="nospacing-p"/>
+        <w:spacing w:before="0" w:beforeAutospacing="0" w:after="0" w:afterAutospacing="0"/>
+        <w:ind w:left="360"/>
+        <w:jc w:val="both"/>
+        <w:rPr>
+          <w:rStyle w:val="minoransitheme"/>
+          <w:rFonts w:asciiTheme="minorHAnsi" w:hAnsiTheme="minorHAnsi"/>
+          <w:sz w:val="20"/>
+          <w:szCs w:val="20"/>
+        </w:rPr>
+      </w:pPr>
+    </w:p>
+    <w:p>
+      <w:pPr>
+        <w:pStyle w:val="nospacing-p"/>
+        <w:spacing w:before="0" w:beforeAutospacing="0" w:after="0" w:afterAutospacing="0"/>
+        <w:ind w:left="360"/>
+        <w:jc w:val="both"/>
+        <w:rPr>
+          <w:rStyle w:val="minoransitheme"/>
+          <w:rFonts w:asciiTheme="minorHAnsi" w:hAnsiTheme="minorHAnsi"/>
+          <w:sz w:val="20"/>
+          <w:szCs w:val="20"/>
+        </w:rPr>
+      </w:pPr>
+      <w:r>
+        <w:rPr>
+          <w:rStyle w:val="minoransitheme"/>
+          <w:rFonts w:asciiTheme="minorHAnsi" w:hAnsiTheme="minorHAnsi"/>
+          <w:sz w:val="20"/>
+          <w:szCs w:val="20"/>
+        </w:rPr>
         <w:lastRenderedPageBreak/>
-        <w:t>Provided consultation and acted as supporting facilitator to project management of CLI Engage platform development and implementation involving software, network, server, content, and web</w:t>
-      </w:r>
-      <w:r>
-        <w:rPr>
-          <w:rStyle w:val="minoransitheme"/>
-          <w:rFonts w:asciiTheme="minorHAnsi" w:hAnsiTheme="minorHAnsi"/>
-          <w:sz w:val="20"/>
-          <w:szCs w:val="20"/>
-        </w:rPr>
-        <w:t>-</w:t>
-      </w:r>
-      <w:r>
-        <w:rPr>
-          <w:rStyle w:val="minoransitheme"/>
-          <w:rFonts w:asciiTheme="minorHAnsi" w:hAnsiTheme="minorHAnsi"/>
-          <w:sz w:val="20"/>
-          <w:szCs w:val="20"/>
-        </w:rPr>
-        <w:t>development team members.</w:t>
-      </w:r>
-    </w:p>
-    <w:p>
-      <w:pPr>
-        <w:pStyle w:val="nospacing-p"/>
-        <w:spacing w:before="0" w:beforeAutospacing="0" w:after="0" w:afterAutospacing="0"/>
-        <w:ind w:left="360"/>
-        <w:jc w:val="both"/>
-        <w:rPr>
-          <w:rStyle w:val="minoransitheme"/>
-          <w:rFonts w:asciiTheme="minorHAnsi" w:hAnsiTheme="minorHAnsi"/>
-          <w:sz w:val="20"/>
-          <w:szCs w:val="20"/>
-        </w:rPr>
-      </w:pPr>
-    </w:p>
-    <w:p>
-      <w:pPr>
-        <w:pStyle w:val="nospacing-p"/>
-        <w:spacing w:before="0" w:beforeAutospacing="0" w:after="0" w:afterAutospacing="0"/>
-        <w:ind w:left="360"/>
-        <w:jc w:val="both"/>
-        <w:rPr>
-          <w:rStyle w:val="minoransitheme"/>
-          <w:rFonts w:asciiTheme="minorHAnsi" w:hAnsiTheme="minorHAnsi"/>
-          <w:sz w:val="20"/>
-          <w:szCs w:val="20"/>
-        </w:rPr>
-      </w:pPr>
-      <w:r>
-        <w:rPr>
-          <w:rStyle w:val="minoransitheme"/>
-          <w:rFonts w:asciiTheme="minorHAnsi" w:hAnsiTheme="minorHAnsi"/>
-          <w:sz w:val="20"/>
-          <w:szCs w:val="20"/>
-        </w:rPr>
-        <w:t>Served as project platform architect during requirements identification, analysis, prioritization, planning, and monitor and control activities.</w:t>
-      </w:r>
-    </w:p>
-    <w:p>
-      <w:pPr>
-        <w:pStyle w:val="nospacing-p"/>
-        <w:spacing w:before="0" w:beforeAutospacing="0" w:after="0" w:afterAutospacing="0"/>
-        <w:ind w:left="360"/>
-        <w:jc w:val="both"/>
-        <w:rPr>
-          <w:rStyle w:val="minoransitheme"/>
-          <w:rFonts w:asciiTheme="minorHAnsi" w:hAnsiTheme="minorHAnsi"/>
-          <w:sz w:val="20"/>
-          <w:szCs w:val="20"/>
-        </w:rPr>
-      </w:pPr>
-    </w:p>
-    <w:p>
-      <w:pPr>
-        <w:pStyle w:val="nospacing-p"/>
-        <w:spacing w:before="0" w:beforeAutospacing="0" w:after="0" w:afterAutospacing="0"/>
-        <w:ind w:left="360"/>
-        <w:jc w:val="both"/>
-        <w:rPr>
-          <w:rStyle w:val="minoransitheme"/>
-          <w:rFonts w:asciiTheme="minorHAnsi" w:hAnsiTheme="minorHAnsi"/>
-          <w:sz w:val="20"/>
-          <w:szCs w:val="20"/>
-        </w:rPr>
-      </w:pPr>
-      <w:r>
-        <w:rPr>
-          <w:rStyle w:val="minoransitheme"/>
-          <w:rFonts w:asciiTheme="minorHAnsi" w:hAnsiTheme="minorHAnsi"/>
-          <w:sz w:val="20"/>
-          <w:szCs w:val="20"/>
-        </w:rPr>
         <w:t>Responsible and accountable (in collaboration with CLI Engage team members) for developing schedule milestones and task/requirement estimates, and communicating project status to Texas School Ready (TSR) management stakeholders.</w:t>
       </w:r>
     </w:p>
@@ -1691,8 +1518,6 @@
         </w:rPr>
         <w:t>Supported various group team leaders in management of relationships with project stakeholders, including internal and external clients and vendors. Responsibilities included providing reports of progress and issues to manage expectations on all project requirements and deliverables.</w:t>
       </w:r>
-      <w:bookmarkStart w:id="0" w:name="_GoBack"/>
-      <w:bookmarkEnd w:id="0"/>
     </w:p>
     <w:p>
       <w:pPr>
@@ -2627,6 +2452,7 @@
           <w:sz w:val="20"/>
           <w:szCs w:val="20"/>
         </w:rPr>
+        <w:lastRenderedPageBreak/>
         <w:t>Provided quality learning-opportunities as a facilitator of learning by assisting them in meeting their educational goals.</w:t>
       </w:r>
     </w:p>
@@ -3628,7 +3454,6 @@
           <w:rFonts w:asciiTheme="minorHAnsi" w:hAnsiTheme="minorHAnsi"/>
           <w:sz w:val="20"/>
         </w:rPr>
-        <w:lastRenderedPageBreak/>
         <w:t>Successfully negotiated contract with 104 KRBE radio station valued over $250,000 to provide them with web design and hosting services along with live internet broadcasts of their "Private Sessions" concerts that included music</w:t>
       </w:r>
       <w:r>
@@ -8085,6 +7910,7 @@
     <w:lsdException w:name="HTML Sample" w:semiHidden="1" w:unhideWhenUsed="1"/>
     <w:lsdException w:name="HTML Typewriter" w:semiHidden="1" w:unhideWhenUsed="1"/>
     <w:lsdException w:name="HTML Variable" w:semiHidden="1" w:unhideWhenUsed="1"/>
+    <w:lsdException w:name="Normal Table" w:semiHidden="1" w:unhideWhenUsed="1"/>
     <w:lsdException w:name="annotation subject" w:semiHidden="1" w:unhideWhenUsed="1"/>
     <w:lsdException w:name="No List" w:semiHidden="1" w:unhideWhenUsed="1"/>
     <w:lsdException w:name="Outline List 1" w:semiHidden="1" w:unhideWhenUsed="1"/>
@@ -8130,9 +7956,11 @@
     <w:lsdException w:name="Table Subtle 1" w:semiHidden="1" w:unhideWhenUsed="1"/>
     <w:lsdException w:name="Table Subtle 2" w:semiHidden="1" w:unhideWhenUsed="1"/>
     <w:lsdException w:name="Table Web 1" w:semiHidden="1" w:unhideWhenUsed="1"/>
+    <w:lsdException w:name="Table Web 2" w:semiHidden="1" w:unhideWhenUsed="1"/>
     <w:lsdException w:name="Table Web 3" w:semiHidden="1" w:unhideWhenUsed="1"/>
     <w:lsdException w:name="Balloon Text" w:semiHidden="1" w:unhideWhenUsed="1"/>
     <w:lsdException w:name="Table Grid" w:uiPriority="59"/>
+    <w:lsdException w:name="Table Theme" w:semiHidden="1" w:unhideWhenUsed="1"/>
     <w:lsdException w:name="Placeholder Text" w:semiHidden="1"/>
     <w:lsdException w:name="No Spacing" w:uiPriority="1" w:qFormat="1"/>
     <w:lsdException w:name="Light Shading" w:uiPriority="60"/>
@@ -8811,7 +8639,7 @@
 </file>
 
 <file path=customXml/itemProps1.xml><?xml version="1.0" encoding="utf-8"?>
-<ds:datastoreItem xmlns:ds="http://schemas.openxmlformats.org/officeDocument/2006/customXml" ds:itemID="{34747339-77EE-B44F-9A08-645D64602660}">
+<ds:datastoreItem xmlns:ds="http://schemas.openxmlformats.org/officeDocument/2006/customXml" ds:itemID="{C7A7E246-B33C-F141-8A62-6E3EB8E54BC6}">
   <ds:schemaRefs>
     <ds:schemaRef ds:uri="http://schemas.openxmlformats.org/officeDocument/2006/bibliography"/>
   </ds:schemaRefs>

--- a/docs/gregjonason-resume.docx
+++ b/docs/gregjonason-resume.docx
@@ -265,7 +265,7 @@
     <w:p>
       <w:pPr>
         <w:shd w:val="clear" w:color="auto" w:fill="FFFFFF"/>
-        <w:spacing w:before="60" w:after="100" w:afterAutospacing="1" w:line="240" w:lineRule="auto"/>
+        <w:spacing w:after="0" w:line="240" w:lineRule="auto"/>
         <w:ind w:left="360"/>
         <w:rPr>
           <w:rFonts w:eastAsia="Times New Roman" w:cs="Times New Roman"/>
@@ -304,13 +304,38 @@
         </w:rPr>
         <w:t xml:space="preserve"> Microsoft Office Suite; Microsoft Project; Open Office; Microsoft OneNote; Microsoft Visio;</w:t>
       </w:r>
-      <w:r>
+    </w:p>
+    <w:p>
+      <w:pPr>
+        <w:shd w:val="clear" w:color="auto" w:fill="FFFFFF"/>
+        <w:spacing w:after="0" w:line="240" w:lineRule="auto"/>
+        <w:ind w:left="360"/>
         <w:rPr>
           <w:rFonts w:eastAsia="Times New Roman" w:cs="Times New Roman"/>
           <w:i w:val="0"/>
           <w:sz w:val="20"/>
           <w:szCs w:val="20"/>
         </w:rPr>
+      </w:pPr>
+      <w:r>
+        <w:rPr>
+          <w:rFonts w:eastAsia="Times New Roman" w:cs="Times New Roman"/>
+          <w:bCs/>
+          <w:i w:val="0"/>
+          <w:sz w:val="20"/>
+          <w:szCs w:val="20"/>
+        </w:rPr>
+        <w:tab/>
+      </w:r>
+      <w:r>
+        <w:rPr>
+          <w:rFonts w:eastAsia="Times New Roman" w:cs="Times New Roman"/>
+          <w:bCs/>
+          <w:i w:val="0"/>
+          <w:sz w:val="20"/>
+          <w:szCs w:val="20"/>
+        </w:rPr>
+        <w:tab/>
         <w:t xml:space="preserve"> </w:t>
       </w:r>
       <w:r>
@@ -326,7 +351,7 @@
     <w:p>
       <w:pPr>
         <w:shd w:val="clear" w:color="auto" w:fill="FFFFFF"/>
-        <w:spacing w:before="60" w:after="100" w:afterAutospacing="1" w:line="240" w:lineRule="auto"/>
+        <w:spacing w:after="0" w:line="240" w:lineRule="auto"/>
         <w:ind w:left="360"/>
         <w:rPr>
           <w:rFonts w:eastAsia="Times New Roman" w:cs="Times New Roman"/>
@@ -359,7 +384,7 @@
     <w:p>
       <w:pPr>
         <w:shd w:val="clear" w:color="auto" w:fill="FFFFFF"/>
-        <w:spacing w:before="60" w:after="100" w:afterAutospacing="1" w:line="240" w:lineRule="auto"/>
+        <w:spacing w:after="0" w:line="240" w:lineRule="auto"/>
         <w:ind w:left="360"/>
         <w:rPr>
           <w:rFonts w:eastAsia="Times New Roman" w:cs="Times New Roman"/>
@@ -474,7 +499,7 @@
     <w:p>
       <w:pPr>
         <w:shd w:val="clear" w:color="auto" w:fill="FFFFFF"/>
-        <w:spacing w:before="60" w:after="100" w:afterAutospacing="1" w:line="240" w:lineRule="auto"/>
+        <w:spacing w:after="0" w:line="240" w:lineRule="auto"/>
         <w:ind w:left="360"/>
         <w:rPr>
           <w:rFonts w:eastAsia="Times New Roman" w:cs="Times New Roman"/>
@@ -553,7 +578,7 @@
     <w:p>
       <w:pPr>
         <w:shd w:val="clear" w:color="auto" w:fill="FFFFFF"/>
-        <w:spacing w:before="60" w:after="100" w:afterAutospacing="1" w:line="240" w:lineRule="auto"/>
+        <w:spacing w:after="0" w:line="240" w:lineRule="auto"/>
         <w:ind w:left="360"/>
         <w:rPr>
           <w:rFonts w:eastAsia="Times New Roman" w:cs="Times New Roman"/>
@@ -612,13 +637,11 @@
         </w:rPr>
         <w:t>; regex, bash; batch; PowerShell</w:t>
       </w:r>
-      <w:bookmarkStart w:id="0" w:name="_GoBack"/>
-      <w:bookmarkEnd w:id="0"/>
     </w:p>
     <w:p>
       <w:pPr>
         <w:shd w:val="clear" w:color="auto" w:fill="FFFFFF"/>
-        <w:spacing w:before="60" w:after="100" w:afterAutospacing="1" w:line="240" w:lineRule="auto"/>
+        <w:spacing w:after="0" w:line="240" w:lineRule="auto"/>
         <w:ind w:left="360"/>
         <w:rPr>
           <w:rStyle w:val="minoransitheme"/>
@@ -840,7 +863,7 @@
           <w:sz w:val="20"/>
           <w:szCs w:val="20"/>
         </w:rPr>
-        <w:t>Application Develope</w:t>
+        <w:t xml:space="preserve">Enterprise Systems </w:t>
       </w:r>
       <w:r>
         <w:rPr>
@@ -853,321 +876,8 @@
           <w:sz w:val="20"/>
           <w:szCs w:val="20"/>
         </w:rPr>
-        <w:t>r</w:t>
-      </w:r>
-      <w:r>
-        <w:rPr>
-          <w:rStyle w:val="apple-converted-space"/>
-          <w:rFonts w:asciiTheme="minorHAnsi" w:hAnsiTheme="minorHAnsi"/>
-          <w:sz w:val="20"/>
-          <w:szCs w:val="20"/>
-        </w:rPr>
-        <w:tab/>
-      </w:r>
-      <w:r>
-        <w:rPr>
-          <w:rStyle w:val="apple-converted-space"/>
-          <w:rFonts w:asciiTheme="minorHAnsi" w:hAnsiTheme="minorHAnsi"/>
-          <w:sz w:val="20"/>
-          <w:szCs w:val="20"/>
-        </w:rPr>
-        <w:tab/>
-      </w:r>
-      <w:r>
-        <w:rPr>
-          <w:rStyle w:val="minoransitheme"/>
-          <w:rFonts w:asciiTheme="minorHAnsi" w:hAnsiTheme="minorHAnsi"/>
-          <w:bCs/>
-          <w:iCs/>
-          <w:sz w:val="20"/>
-          <w:szCs w:val="20"/>
-        </w:rPr>
-        <w:t>University of Houston</w:t>
-      </w:r>
-    </w:p>
-    <w:p>
-      <w:pPr>
-        <w:pStyle w:val="nospacing-p"/>
-        <w:spacing w:before="0" w:beforeAutospacing="0" w:after="0" w:afterAutospacing="0"/>
-        <w:ind w:left="360"/>
-        <w:jc w:val="both"/>
-        <w:rPr>
-          <w:rStyle w:val="minoransitheme"/>
-          <w:rFonts w:asciiTheme="minorHAnsi" w:hAnsiTheme="minorHAnsi"/>
-          <w:b/>
-          <w:bCs/>
-          <w:iCs/>
-          <w:sz w:val="20"/>
-          <w:szCs w:val="20"/>
-        </w:rPr>
-      </w:pPr>
-    </w:p>
-    <w:p>
-      <w:pPr>
-        <w:pStyle w:val="nospacing-p"/>
-        <w:spacing w:before="0" w:beforeAutospacing="0" w:after="0" w:afterAutospacing="0"/>
-        <w:ind w:left="360"/>
-        <w:jc w:val="both"/>
-        <w:rPr>
-          <w:rStyle w:val="minoransitheme"/>
-          <w:rFonts w:asciiTheme="minorHAnsi" w:hAnsiTheme="minorHAnsi"/>
-          <w:sz w:val="20"/>
-          <w:szCs w:val="20"/>
-        </w:rPr>
-      </w:pPr>
-      <w:r>
-        <w:rPr>
-          <w:rStyle w:val="minoransitheme"/>
-          <w:rFonts w:asciiTheme="minorHAnsi" w:hAnsiTheme="minorHAnsi"/>
-          <w:sz w:val="20"/>
-          <w:szCs w:val="20"/>
-        </w:rPr>
-        <w:t xml:space="preserve">Program and implement enterprise system applications for dashboards accessible via the </w:t>
-      </w:r>
-      <w:proofErr w:type="spellStart"/>
-      <w:r>
-        <w:rPr>
-          <w:rStyle w:val="minoransitheme"/>
-          <w:rFonts w:asciiTheme="minorHAnsi" w:hAnsiTheme="minorHAnsi"/>
-          <w:sz w:val="20"/>
-          <w:szCs w:val="20"/>
-        </w:rPr>
-        <w:t>AccessUH</w:t>
-      </w:r>
-      <w:proofErr w:type="spellEnd"/>
-      <w:r>
-        <w:rPr>
-          <w:rStyle w:val="minoransitheme"/>
-          <w:rFonts w:asciiTheme="minorHAnsi" w:hAnsiTheme="minorHAnsi"/>
-          <w:sz w:val="20"/>
-          <w:szCs w:val="20"/>
-        </w:rPr>
-        <w:t xml:space="preserve"> portal. Faculty, Staff, and Students access this system </w:t>
-      </w:r>
-      <w:r>
-        <w:rPr>
-          <w:rStyle w:val="minoransitheme"/>
-          <w:rFonts w:asciiTheme="minorHAnsi" w:hAnsiTheme="minorHAnsi"/>
-          <w:sz w:val="20"/>
-          <w:szCs w:val="20"/>
-        </w:rPr>
-        <w:t>daily</w:t>
-      </w:r>
-      <w:r>
-        <w:rPr>
-          <w:rStyle w:val="minoransitheme"/>
-          <w:rFonts w:asciiTheme="minorHAnsi" w:hAnsiTheme="minorHAnsi"/>
-          <w:sz w:val="20"/>
-          <w:szCs w:val="20"/>
-        </w:rPr>
-        <w:t>, which provides critical online services to 40,000+ users.</w:t>
-      </w:r>
-    </w:p>
-    <w:p>
-      <w:pPr>
-        <w:pStyle w:val="nospacing-p"/>
-        <w:spacing w:before="0" w:beforeAutospacing="0" w:after="0" w:afterAutospacing="0"/>
-        <w:ind w:left="360"/>
-        <w:jc w:val="both"/>
-        <w:rPr>
-          <w:rStyle w:val="minoransitheme"/>
-          <w:rFonts w:asciiTheme="minorHAnsi" w:hAnsiTheme="minorHAnsi"/>
-          <w:sz w:val="20"/>
-          <w:szCs w:val="20"/>
-        </w:rPr>
-      </w:pPr>
-    </w:p>
-    <w:p>
-      <w:pPr>
-        <w:pStyle w:val="nospacing-p"/>
-        <w:spacing w:before="0" w:beforeAutospacing="0" w:after="0" w:afterAutospacing="0"/>
-        <w:ind w:left="360"/>
-        <w:jc w:val="both"/>
-        <w:rPr>
-          <w:rStyle w:val="minoransitheme"/>
-          <w:rFonts w:asciiTheme="minorHAnsi" w:hAnsiTheme="minorHAnsi"/>
-          <w:sz w:val="20"/>
-          <w:szCs w:val="20"/>
-        </w:rPr>
-      </w:pPr>
-      <w:r>
-        <w:rPr>
-          <w:rStyle w:val="minoransitheme"/>
-          <w:rFonts w:asciiTheme="minorHAnsi" w:hAnsiTheme="minorHAnsi"/>
-          <w:sz w:val="20"/>
-          <w:szCs w:val="20"/>
-        </w:rPr>
-        <w:t>Support and troubleshoot service tickets involving the campus Oracle MICROS POS system. Vendors using this system include Taco Bell, Taco Cabana, and Chick-Fil-A.</w:t>
-      </w:r>
-    </w:p>
-    <w:p>
-      <w:pPr>
-        <w:pStyle w:val="nospacing-p"/>
-        <w:spacing w:before="0" w:beforeAutospacing="0" w:after="0" w:afterAutospacing="0"/>
-        <w:ind w:left="360"/>
-        <w:jc w:val="both"/>
-        <w:rPr>
-          <w:rStyle w:val="minoransitheme"/>
-          <w:rFonts w:asciiTheme="minorHAnsi" w:hAnsiTheme="minorHAnsi"/>
-          <w:sz w:val="20"/>
-          <w:szCs w:val="20"/>
-        </w:rPr>
-      </w:pPr>
-    </w:p>
-    <w:p>
-      <w:pPr>
-        <w:pStyle w:val="nospacing-p"/>
-        <w:spacing w:before="0" w:beforeAutospacing="0" w:after="0" w:afterAutospacing="0"/>
-        <w:ind w:left="360"/>
-        <w:jc w:val="both"/>
-        <w:rPr>
-          <w:rStyle w:val="minoransitheme"/>
-          <w:rFonts w:asciiTheme="minorHAnsi" w:hAnsiTheme="minorHAnsi"/>
-          <w:sz w:val="20"/>
-          <w:szCs w:val="20"/>
-        </w:rPr>
-      </w:pPr>
-      <w:r>
-        <w:rPr>
-          <w:rStyle w:val="minoransitheme"/>
-          <w:rFonts w:asciiTheme="minorHAnsi" w:hAnsiTheme="minorHAnsi"/>
-          <w:sz w:val="20"/>
-          <w:szCs w:val="20"/>
-        </w:rPr>
-        <w:t>Support and troubleshoot service tickets involving the campus Cougar Card system. Vendors using this system include Shasta’s Cones &amp; More, McDonald's, Moore’s School of Music, on-campus food trucks, and Dudley Recital Hall.</w:t>
-      </w:r>
-    </w:p>
-    <w:p>
-      <w:pPr>
-        <w:pStyle w:val="heading2-p"/>
-        <w:keepNext/>
-        <w:spacing w:before="200" w:beforeAutospacing="0" w:after="0" w:afterAutospacing="0"/>
-        <w:ind w:left="360"/>
-        <w:jc w:val="both"/>
-        <w:rPr>
-          <w:rStyle w:val="minoransitheme"/>
-          <w:rFonts w:asciiTheme="minorHAnsi" w:hAnsiTheme="minorHAnsi"/>
-          <w:sz w:val="20"/>
-          <w:szCs w:val="20"/>
-        </w:rPr>
-      </w:pPr>
-      <w:r>
-        <w:rPr>
-          <w:rStyle w:val="minoransitheme"/>
-          <w:rFonts w:asciiTheme="minorHAnsi" w:hAnsiTheme="minorHAnsi"/>
-          <w:b/>
-          <w:bCs/>
-        </w:rPr>
-        <w:t>University of Texas Health Science Center (</w:t>
-      </w:r>
-      <w:proofErr w:type="spellStart"/>
-      <w:r>
-        <w:rPr>
-          <w:rStyle w:val="minoransitheme"/>
-          <w:rFonts w:asciiTheme="minorHAnsi" w:hAnsiTheme="minorHAnsi"/>
-          <w:b/>
-          <w:bCs/>
-        </w:rPr>
-        <w:t>UTHealth</w:t>
-      </w:r>
-      <w:proofErr w:type="spellEnd"/>
-      <w:r>
-        <w:rPr>
-          <w:rStyle w:val="minoransitheme"/>
-          <w:rFonts w:asciiTheme="minorHAnsi" w:hAnsiTheme="minorHAnsi"/>
-          <w:b/>
-          <w:bCs/>
-        </w:rPr>
-        <w:t>)</w:t>
-      </w:r>
-      <w:r>
-        <w:rPr>
-          <w:rStyle w:val="minoransitheme"/>
-          <w:rFonts w:asciiTheme="minorHAnsi" w:hAnsiTheme="minorHAnsi"/>
-          <w:sz w:val="20"/>
-          <w:szCs w:val="20"/>
-        </w:rPr>
-        <w:t xml:space="preserve">, </w:t>
-      </w:r>
-      <w:r>
-        <w:rPr>
-          <w:rStyle w:val="minoransitheme"/>
-          <w:rFonts w:asciiTheme="minorHAnsi" w:hAnsiTheme="minorHAnsi"/>
-          <w:sz w:val="20"/>
-          <w:szCs w:val="20"/>
-        </w:rPr>
-        <w:t>Houston, TX</w:t>
-      </w:r>
-      <w:r>
-        <w:rPr>
-          <w:rStyle w:val="nospacing-h"/>
-          <w:rFonts w:asciiTheme="minorHAnsi" w:hAnsiTheme="minorHAnsi"/>
-          <w:sz w:val="20"/>
-          <w:szCs w:val="20"/>
-        </w:rPr>
-        <w:tab/>
-      </w:r>
-      <w:r>
-        <w:rPr>
-          <w:rStyle w:val="minoransitheme"/>
-          <w:rFonts w:asciiTheme="minorHAnsi" w:hAnsiTheme="minorHAnsi"/>
-          <w:sz w:val="20"/>
-          <w:szCs w:val="20"/>
-        </w:rPr>
-        <w:t>02/2014</w:t>
-      </w:r>
-      <w:r>
-        <w:rPr>
-          <w:rStyle w:val="minoransitheme"/>
-          <w:rFonts w:asciiTheme="minorHAnsi" w:hAnsiTheme="minorHAnsi"/>
-          <w:sz w:val="20"/>
-          <w:szCs w:val="20"/>
-        </w:rPr>
-        <w:t xml:space="preserve"> – </w:t>
-      </w:r>
-      <w:r>
-        <w:rPr>
-          <w:rStyle w:val="minoransitheme"/>
-          <w:rFonts w:asciiTheme="minorHAnsi" w:hAnsiTheme="minorHAnsi"/>
-          <w:sz w:val="20"/>
-          <w:szCs w:val="20"/>
-        </w:rPr>
-        <w:t>1</w:t>
-      </w:r>
-      <w:r>
-        <w:rPr>
-          <w:rStyle w:val="minoransitheme"/>
-          <w:rFonts w:asciiTheme="minorHAnsi" w:hAnsiTheme="minorHAnsi"/>
-          <w:sz w:val="20"/>
-          <w:szCs w:val="20"/>
-        </w:rPr>
-        <w:t>1</w:t>
-      </w:r>
-      <w:r>
-        <w:rPr>
-          <w:rStyle w:val="minoransitheme"/>
-          <w:rFonts w:asciiTheme="minorHAnsi" w:hAnsiTheme="minorHAnsi"/>
-          <w:sz w:val="20"/>
-          <w:szCs w:val="20"/>
-        </w:rPr>
-        <w:t>/2015</w:t>
-      </w:r>
-    </w:p>
-    <w:p>
-      <w:pPr>
-        <w:pStyle w:val="nospacing-p"/>
-        <w:spacing w:before="0" w:beforeAutospacing="0" w:after="0" w:afterAutospacing="0"/>
-        <w:ind w:left="360"/>
-        <w:jc w:val="both"/>
-        <w:rPr>
-          <w:rStyle w:val="minoransitheme"/>
-          <w:rFonts w:asciiTheme="minorHAnsi" w:hAnsiTheme="minorHAnsi"/>
-          <w:bCs/>
-          <w:iCs/>
-          <w:sz w:val="20"/>
-          <w:szCs w:val="20"/>
-        </w:rPr>
-      </w:pPr>
+        <w:t>Application Develope</w:t>
+      </w:r>
       <w:r>
         <w:rPr>
           <w:rStyle w:val="minoransitheme"/>
@@ -1179,7 +889,7 @@
           <w:sz w:val="20"/>
           <w:szCs w:val="20"/>
         </w:rPr>
-        <w:t>Educational Technology Manager</w:t>
+        <w:t>r</w:t>
       </w:r>
       <w:r>
         <w:rPr>
@@ -1208,7 +918,7 @@
           <w:sz w:val="20"/>
           <w:szCs w:val="20"/>
         </w:rPr>
-        <w:t>Children's Learning Institute</w:t>
+        <w:t>University of Houston</w:t>
       </w:r>
     </w:p>
     <w:p>
@@ -1230,6 +940,498 @@
     </w:p>
     <w:p>
       <w:pPr>
+        <w:pStyle w:val="heading2-p"/>
+        <w:keepNext/>
+        <w:spacing w:before="0" w:beforeAutospacing="0" w:after="0" w:afterAutospacing="0"/>
+        <w:ind w:left="360"/>
+        <w:jc w:val="both"/>
+        <w:rPr>
+          <w:rStyle w:val="minoransitheme"/>
+          <w:rFonts w:asciiTheme="minorHAnsi" w:hAnsiTheme="minorHAnsi"/>
+          <w:sz w:val="20"/>
+          <w:szCs w:val="20"/>
+        </w:rPr>
+      </w:pPr>
+      <w:bookmarkStart w:id="0" w:name="_GoBack"/>
+      <w:r>
+        <w:rPr>
+          <w:rStyle w:val="minoransitheme"/>
+          <w:rFonts w:asciiTheme="minorHAnsi" w:hAnsiTheme="minorHAnsi"/>
+          <w:sz w:val="20"/>
+          <w:szCs w:val="20"/>
+        </w:rPr>
+        <w:t xml:space="preserve">Application administrator for Main Campus Point-of-Sale (POS) system. </w:t>
+      </w:r>
+      <w:r>
+        <w:rPr>
+          <w:rStyle w:val="minoransitheme"/>
+          <w:rFonts w:asciiTheme="minorHAnsi" w:hAnsiTheme="minorHAnsi"/>
+          <w:sz w:val="20"/>
+          <w:szCs w:val="20"/>
+        </w:rPr>
+        <w:t xml:space="preserve">Annual Revenue: $12 million USD (MICROS 9700, 2015); $207,000 USD (MICROS </w:t>
+      </w:r>
+      <w:proofErr w:type="spellStart"/>
+      <w:r>
+        <w:rPr>
+          <w:rStyle w:val="minoransitheme"/>
+          <w:rFonts w:asciiTheme="minorHAnsi" w:hAnsiTheme="minorHAnsi"/>
+          <w:sz w:val="20"/>
+          <w:szCs w:val="20"/>
+        </w:rPr>
+        <w:t>Simphony</w:t>
+      </w:r>
+      <w:proofErr w:type="spellEnd"/>
+      <w:r>
+        <w:rPr>
+          <w:rStyle w:val="minoransitheme"/>
+          <w:rFonts w:asciiTheme="minorHAnsi" w:hAnsiTheme="minorHAnsi"/>
+          <w:sz w:val="20"/>
+          <w:szCs w:val="20"/>
+        </w:rPr>
+        <w:t>, 2015)</w:t>
+      </w:r>
+    </w:p>
+    <w:bookmarkEnd w:id="0"/>
+    <w:p>
+      <w:pPr>
+        <w:pStyle w:val="heading2-p"/>
+        <w:keepNext/>
+        <w:spacing w:before="0" w:beforeAutospacing="0" w:after="0" w:afterAutospacing="0"/>
+        <w:ind w:left="360"/>
+        <w:jc w:val="both"/>
+        <w:rPr>
+          <w:rStyle w:val="minoransitheme"/>
+          <w:rFonts w:asciiTheme="minorHAnsi" w:hAnsiTheme="minorHAnsi"/>
+          <w:sz w:val="20"/>
+          <w:szCs w:val="20"/>
+        </w:rPr>
+      </w:pPr>
+    </w:p>
+    <w:p>
+      <w:pPr>
+        <w:pStyle w:val="heading2-p"/>
+        <w:keepNext/>
+        <w:spacing w:before="0" w:beforeAutospacing="0" w:after="0" w:afterAutospacing="0"/>
+        <w:ind w:left="360"/>
+        <w:jc w:val="both"/>
+        <w:rPr>
+          <w:rStyle w:val="minoransitheme"/>
+          <w:rFonts w:asciiTheme="minorHAnsi" w:hAnsiTheme="minorHAnsi"/>
+          <w:sz w:val="20"/>
+          <w:szCs w:val="20"/>
+        </w:rPr>
+      </w:pPr>
+      <w:r>
+        <w:rPr>
+          <w:rStyle w:val="minoransitheme"/>
+          <w:rFonts w:asciiTheme="minorHAnsi" w:hAnsiTheme="minorHAnsi"/>
+          <w:sz w:val="20"/>
+          <w:szCs w:val="20"/>
+        </w:rPr>
+        <w:t>Increased Main Campus Point-of-Sale (POS) system reliability and uptime by leading server migration and upgrade project.</w:t>
+      </w:r>
+    </w:p>
+    <w:p>
+      <w:pPr>
+        <w:pStyle w:val="heading2-p"/>
+        <w:keepNext/>
+        <w:spacing w:before="0" w:beforeAutospacing="0" w:after="0" w:afterAutospacing="0"/>
+        <w:ind w:left="360"/>
+        <w:jc w:val="both"/>
+        <w:rPr>
+          <w:rStyle w:val="minoransitheme"/>
+          <w:rFonts w:asciiTheme="minorHAnsi" w:hAnsiTheme="minorHAnsi"/>
+          <w:sz w:val="20"/>
+          <w:szCs w:val="20"/>
+        </w:rPr>
+      </w:pPr>
+    </w:p>
+    <w:p>
+      <w:pPr>
+        <w:pStyle w:val="heading2-p"/>
+        <w:keepNext/>
+        <w:spacing w:before="0" w:beforeAutospacing="0" w:after="0" w:afterAutospacing="0"/>
+        <w:ind w:left="360"/>
+        <w:jc w:val="both"/>
+        <w:rPr>
+          <w:rStyle w:val="minoransitheme"/>
+          <w:rFonts w:asciiTheme="minorHAnsi" w:hAnsiTheme="minorHAnsi"/>
+          <w:sz w:val="20"/>
+          <w:szCs w:val="20"/>
+        </w:rPr>
+      </w:pPr>
+      <w:r>
+        <w:rPr>
+          <w:rStyle w:val="minoransitheme"/>
+          <w:rFonts w:asciiTheme="minorHAnsi" w:hAnsiTheme="minorHAnsi"/>
+          <w:sz w:val="20"/>
+          <w:szCs w:val="20"/>
+        </w:rPr>
+        <w:t>Led initiative to identify and resolve persistent issue with campus Kitchen Display System (KDS) units in three (3) food service locations.</w:t>
+      </w:r>
+    </w:p>
+    <w:p>
+      <w:pPr>
+        <w:pStyle w:val="heading2-p"/>
+        <w:keepNext/>
+        <w:spacing w:before="0" w:beforeAutospacing="0" w:after="0" w:afterAutospacing="0"/>
+        <w:ind w:left="360"/>
+        <w:jc w:val="both"/>
+        <w:rPr>
+          <w:rStyle w:val="minoransitheme"/>
+          <w:rFonts w:asciiTheme="minorHAnsi" w:hAnsiTheme="minorHAnsi"/>
+          <w:sz w:val="20"/>
+          <w:szCs w:val="20"/>
+        </w:rPr>
+      </w:pPr>
+    </w:p>
+    <w:p>
+      <w:pPr>
+        <w:pStyle w:val="heading2-p"/>
+        <w:keepNext/>
+        <w:spacing w:before="0" w:beforeAutospacing="0" w:after="0" w:afterAutospacing="0"/>
+        <w:ind w:left="360"/>
+        <w:jc w:val="both"/>
+        <w:rPr>
+          <w:rStyle w:val="minoransitheme"/>
+          <w:rFonts w:asciiTheme="minorHAnsi" w:hAnsiTheme="minorHAnsi"/>
+          <w:sz w:val="20"/>
+          <w:szCs w:val="20"/>
+        </w:rPr>
+      </w:pPr>
+      <w:r>
+        <w:rPr>
+          <w:rStyle w:val="minoransitheme"/>
+          <w:rFonts w:asciiTheme="minorHAnsi" w:hAnsiTheme="minorHAnsi"/>
+          <w:sz w:val="20"/>
+          <w:szCs w:val="20"/>
+        </w:rPr>
+        <w:t>Implemented Cougar Card purchase feature at the University TEDCU Stadium.</w:t>
+      </w:r>
+    </w:p>
+    <w:p>
+      <w:pPr>
+        <w:pStyle w:val="heading2-p"/>
+        <w:keepNext/>
+        <w:spacing w:before="0" w:beforeAutospacing="0" w:after="0" w:afterAutospacing="0"/>
+        <w:ind w:left="360"/>
+        <w:jc w:val="both"/>
+        <w:rPr>
+          <w:rStyle w:val="minoransitheme"/>
+          <w:rFonts w:asciiTheme="minorHAnsi" w:hAnsiTheme="minorHAnsi"/>
+          <w:sz w:val="20"/>
+          <w:szCs w:val="20"/>
+        </w:rPr>
+      </w:pPr>
+    </w:p>
+    <w:p>
+      <w:pPr>
+        <w:pStyle w:val="heading2-p"/>
+        <w:keepNext/>
+        <w:spacing w:before="0" w:beforeAutospacing="0" w:after="0" w:afterAutospacing="0"/>
+        <w:ind w:left="360"/>
+        <w:jc w:val="both"/>
+        <w:rPr>
+          <w:rStyle w:val="minoransitheme"/>
+          <w:rFonts w:asciiTheme="minorHAnsi" w:hAnsiTheme="minorHAnsi"/>
+          <w:sz w:val="20"/>
+          <w:szCs w:val="20"/>
+        </w:rPr>
+      </w:pPr>
+      <w:r>
+        <w:rPr>
+          <w:rStyle w:val="minoransitheme"/>
+          <w:rFonts w:asciiTheme="minorHAnsi" w:hAnsiTheme="minorHAnsi"/>
+          <w:sz w:val="20"/>
+          <w:szCs w:val="20"/>
+        </w:rPr>
+        <w:t>Launched plan to identify and map 155 networked devices connected/related to the campus Point-of-Sale (POS) system, which resulted in expediting resolution to ongoing trouble tickets.</w:t>
+      </w:r>
+    </w:p>
+    <w:p>
+      <w:pPr>
+        <w:pStyle w:val="heading2-p"/>
+        <w:keepNext/>
+        <w:spacing w:before="0" w:beforeAutospacing="0" w:after="0" w:afterAutospacing="0"/>
+        <w:ind w:left="360"/>
+        <w:jc w:val="both"/>
+        <w:rPr>
+          <w:rStyle w:val="minoransitheme"/>
+          <w:rFonts w:asciiTheme="minorHAnsi" w:hAnsiTheme="minorHAnsi"/>
+          <w:sz w:val="20"/>
+          <w:szCs w:val="20"/>
+        </w:rPr>
+      </w:pPr>
+    </w:p>
+    <w:p>
+      <w:pPr>
+        <w:pStyle w:val="heading2-p"/>
+        <w:keepNext/>
+        <w:spacing w:before="0" w:beforeAutospacing="0" w:after="0" w:afterAutospacing="0"/>
+        <w:ind w:left="360"/>
+        <w:jc w:val="both"/>
+        <w:rPr>
+          <w:rStyle w:val="minoransitheme"/>
+          <w:rFonts w:asciiTheme="minorHAnsi" w:hAnsiTheme="minorHAnsi"/>
+          <w:sz w:val="20"/>
+          <w:szCs w:val="20"/>
+        </w:rPr>
+      </w:pPr>
+      <w:r>
+        <w:rPr>
+          <w:rStyle w:val="minoransitheme"/>
+          <w:rFonts w:asciiTheme="minorHAnsi" w:hAnsiTheme="minorHAnsi"/>
+          <w:sz w:val="20"/>
+          <w:szCs w:val="20"/>
+        </w:rPr>
+        <w:t>Developed Visio network diagram of the campus Point-of-Sale (POS) system that expands the knowledge base of its architecture to stakeholders outside Enterprise Systems.</w:t>
+      </w:r>
+    </w:p>
+    <w:p>
+      <w:pPr>
+        <w:pStyle w:val="heading2-p"/>
+        <w:keepNext/>
+        <w:spacing w:before="0" w:beforeAutospacing="0" w:after="0" w:afterAutospacing="0"/>
+        <w:ind w:left="360"/>
+        <w:jc w:val="both"/>
+        <w:rPr>
+          <w:rStyle w:val="minoransitheme"/>
+          <w:rFonts w:asciiTheme="minorHAnsi" w:hAnsiTheme="minorHAnsi"/>
+          <w:sz w:val="20"/>
+          <w:szCs w:val="20"/>
+        </w:rPr>
+      </w:pPr>
+    </w:p>
+    <w:p>
+      <w:pPr>
+        <w:pStyle w:val="heading2-p"/>
+        <w:keepNext/>
+        <w:spacing w:before="0" w:beforeAutospacing="0" w:after="0" w:afterAutospacing="0"/>
+        <w:ind w:left="360"/>
+        <w:jc w:val="both"/>
+        <w:rPr>
+          <w:rStyle w:val="minoransitheme"/>
+          <w:rFonts w:asciiTheme="minorHAnsi" w:hAnsiTheme="minorHAnsi"/>
+          <w:sz w:val="20"/>
+          <w:szCs w:val="20"/>
+        </w:rPr>
+      </w:pPr>
+      <w:r>
+        <w:rPr>
+          <w:rStyle w:val="minoransitheme"/>
+          <w:rFonts w:asciiTheme="minorHAnsi" w:hAnsiTheme="minorHAnsi"/>
+          <w:sz w:val="20"/>
+          <w:szCs w:val="20"/>
+        </w:rPr>
+        <w:t>Initiated network work order generation on behalf of Auxiliary Services to expedite handling of Dining Services infrastructure upgrades.</w:t>
+      </w:r>
+    </w:p>
+    <w:p>
+      <w:pPr>
+        <w:pStyle w:val="heading2-p"/>
+        <w:keepNext/>
+        <w:spacing w:before="0" w:beforeAutospacing="0" w:after="0" w:afterAutospacing="0"/>
+        <w:ind w:left="360"/>
+        <w:jc w:val="both"/>
+        <w:rPr>
+          <w:rStyle w:val="minoransitheme"/>
+          <w:rFonts w:asciiTheme="minorHAnsi" w:hAnsiTheme="minorHAnsi"/>
+          <w:sz w:val="20"/>
+          <w:szCs w:val="20"/>
+        </w:rPr>
+      </w:pPr>
+    </w:p>
+    <w:p>
+      <w:pPr>
+        <w:pStyle w:val="heading2-p"/>
+        <w:keepNext/>
+        <w:spacing w:before="0" w:beforeAutospacing="0" w:after="0" w:afterAutospacing="0"/>
+        <w:ind w:left="360"/>
+        <w:jc w:val="both"/>
+        <w:rPr>
+          <w:rStyle w:val="minoransitheme"/>
+          <w:rFonts w:asciiTheme="minorHAnsi" w:hAnsiTheme="minorHAnsi"/>
+          <w:sz w:val="20"/>
+          <w:szCs w:val="20"/>
+        </w:rPr>
+      </w:pPr>
+      <w:r>
+        <w:rPr>
+          <w:rStyle w:val="minoransitheme"/>
+          <w:rFonts w:asciiTheme="minorHAnsi" w:hAnsiTheme="minorHAnsi"/>
+          <w:sz w:val="20"/>
+          <w:szCs w:val="20"/>
+        </w:rPr>
+        <w:t>Maintain positive relationship with multiple business owners on campus which provides stakeholders with excellent customer service.</w:t>
+      </w:r>
+    </w:p>
+    <w:p>
+      <w:pPr>
+        <w:pStyle w:val="heading2-p"/>
+        <w:keepNext/>
+        <w:spacing w:before="0" w:beforeAutospacing="0" w:after="0" w:afterAutospacing="0"/>
+        <w:ind w:left="360"/>
+        <w:jc w:val="both"/>
+        <w:rPr>
+          <w:rStyle w:val="minoransitheme"/>
+          <w:rFonts w:asciiTheme="minorHAnsi" w:hAnsiTheme="minorHAnsi"/>
+          <w:sz w:val="20"/>
+          <w:szCs w:val="20"/>
+        </w:rPr>
+      </w:pPr>
+    </w:p>
+    <w:p>
+      <w:pPr>
+        <w:pStyle w:val="heading2-p"/>
+        <w:keepNext/>
+        <w:spacing w:before="0" w:beforeAutospacing="0" w:after="0" w:afterAutospacing="0"/>
+        <w:ind w:left="360"/>
+        <w:jc w:val="both"/>
+        <w:rPr>
+          <w:rStyle w:val="minoransitheme"/>
+          <w:rFonts w:asciiTheme="minorHAnsi" w:hAnsiTheme="minorHAnsi"/>
+          <w:sz w:val="20"/>
+          <w:szCs w:val="20"/>
+        </w:rPr>
+      </w:pPr>
+      <w:r>
+        <w:rPr>
+          <w:rStyle w:val="minoransitheme"/>
+          <w:rFonts w:asciiTheme="minorHAnsi" w:hAnsiTheme="minorHAnsi"/>
+          <w:sz w:val="20"/>
+          <w:szCs w:val="20"/>
+        </w:rPr>
+        <w:t>Led project to roll out 54 new credit card processing machines in under a month’s time which established campus Point-of-Sale (POS) system PCI compliance</w:t>
+      </w:r>
+      <w:r>
+        <w:rPr>
+          <w:rStyle w:val="minoransitheme"/>
+          <w:rFonts w:asciiTheme="minorHAnsi" w:hAnsiTheme="minorHAnsi"/>
+          <w:sz w:val="20"/>
+          <w:szCs w:val="20"/>
+        </w:rPr>
+        <w:t>.</w:t>
+      </w:r>
+    </w:p>
+    <w:p>
+      <w:pPr>
+        <w:pStyle w:val="heading2-p"/>
+        <w:keepNext/>
+        <w:spacing w:before="200" w:beforeAutospacing="0" w:after="0" w:afterAutospacing="0"/>
+        <w:ind w:left="360"/>
+        <w:jc w:val="both"/>
+        <w:rPr>
+          <w:rStyle w:val="minoransitheme"/>
+          <w:rFonts w:asciiTheme="minorHAnsi" w:hAnsiTheme="minorHAnsi"/>
+          <w:sz w:val="20"/>
+          <w:szCs w:val="20"/>
+        </w:rPr>
+      </w:pPr>
+      <w:r>
+        <w:rPr>
+          <w:rStyle w:val="minoransitheme"/>
+          <w:rFonts w:asciiTheme="minorHAnsi" w:hAnsiTheme="minorHAnsi"/>
+          <w:b/>
+          <w:bCs/>
+        </w:rPr>
+        <w:t>University of Texas Health Science Center (</w:t>
+      </w:r>
+      <w:proofErr w:type="spellStart"/>
+      <w:r>
+        <w:rPr>
+          <w:rStyle w:val="minoransitheme"/>
+          <w:rFonts w:asciiTheme="minorHAnsi" w:hAnsiTheme="minorHAnsi"/>
+          <w:b/>
+          <w:bCs/>
+        </w:rPr>
+        <w:t>UTHealth</w:t>
+      </w:r>
+      <w:proofErr w:type="spellEnd"/>
+      <w:r>
+        <w:rPr>
+          <w:rStyle w:val="minoransitheme"/>
+          <w:rFonts w:asciiTheme="minorHAnsi" w:hAnsiTheme="minorHAnsi"/>
+          <w:b/>
+          <w:bCs/>
+        </w:rPr>
+        <w:t>)</w:t>
+      </w:r>
+      <w:r>
+        <w:rPr>
+          <w:rStyle w:val="minoransitheme"/>
+          <w:rFonts w:asciiTheme="minorHAnsi" w:hAnsiTheme="minorHAnsi"/>
+          <w:sz w:val="20"/>
+          <w:szCs w:val="20"/>
+        </w:rPr>
+        <w:t xml:space="preserve">, </w:t>
+      </w:r>
+      <w:r>
+        <w:rPr>
+          <w:rStyle w:val="minoransitheme"/>
+          <w:rFonts w:asciiTheme="minorHAnsi" w:hAnsiTheme="minorHAnsi"/>
+          <w:sz w:val="20"/>
+          <w:szCs w:val="20"/>
+        </w:rPr>
+        <w:t>Houston, TX</w:t>
+      </w:r>
+      <w:r>
+        <w:rPr>
+          <w:rStyle w:val="nospacing-h"/>
+          <w:rFonts w:asciiTheme="minorHAnsi" w:hAnsiTheme="minorHAnsi"/>
+          <w:sz w:val="20"/>
+          <w:szCs w:val="20"/>
+        </w:rPr>
+        <w:tab/>
+      </w:r>
+      <w:r>
+        <w:rPr>
+          <w:rStyle w:val="minoransitheme"/>
+          <w:rFonts w:asciiTheme="minorHAnsi" w:hAnsiTheme="minorHAnsi"/>
+          <w:sz w:val="20"/>
+          <w:szCs w:val="20"/>
+        </w:rPr>
+        <w:t>02/2014</w:t>
+      </w:r>
+      <w:r>
+        <w:rPr>
+          <w:rStyle w:val="minoransitheme"/>
+          <w:rFonts w:asciiTheme="minorHAnsi" w:hAnsiTheme="minorHAnsi"/>
+          <w:sz w:val="20"/>
+          <w:szCs w:val="20"/>
+        </w:rPr>
+        <w:t xml:space="preserve"> – </w:t>
+      </w:r>
+      <w:r>
+        <w:rPr>
+          <w:rStyle w:val="minoransitheme"/>
+          <w:rFonts w:asciiTheme="minorHAnsi" w:hAnsiTheme="minorHAnsi"/>
+          <w:sz w:val="20"/>
+          <w:szCs w:val="20"/>
+        </w:rPr>
+        <w:t>1</w:t>
+      </w:r>
+      <w:r>
+        <w:rPr>
+          <w:rStyle w:val="minoransitheme"/>
+          <w:rFonts w:asciiTheme="minorHAnsi" w:hAnsiTheme="minorHAnsi"/>
+          <w:sz w:val="20"/>
+          <w:szCs w:val="20"/>
+        </w:rPr>
+        <w:t>1</w:t>
+      </w:r>
+      <w:r>
+        <w:rPr>
+          <w:rStyle w:val="minoransitheme"/>
+          <w:rFonts w:asciiTheme="minorHAnsi" w:hAnsiTheme="minorHAnsi"/>
+          <w:sz w:val="20"/>
+          <w:szCs w:val="20"/>
+        </w:rPr>
+        <w:t>/2015</w:t>
+      </w:r>
+    </w:p>
+    <w:p>
+      <w:pPr>
         <w:pStyle w:val="nospacing-p"/>
         <w:spacing w:before="0" w:beforeAutospacing="0" w:after="0" w:afterAutospacing="0"/>
         <w:ind w:left="360"/>
@@ -1237,17 +1439,93 @@
         <w:rPr>
           <w:rStyle w:val="minoransitheme"/>
           <w:rFonts w:asciiTheme="minorHAnsi" w:hAnsiTheme="minorHAnsi"/>
-          <w:sz w:val="20"/>
-          <w:szCs w:val="20"/>
-        </w:rPr>
-      </w:pPr>
-      <w:r>
-        <w:rPr>
-          <w:rStyle w:val="minoransitheme"/>
-          <w:rFonts w:asciiTheme="minorHAnsi" w:hAnsiTheme="minorHAnsi"/>
-          <w:sz w:val="20"/>
-          <w:szCs w:val="20"/>
-        </w:rPr>
+          <w:bCs/>
+          <w:iCs/>
+          <w:sz w:val="20"/>
+          <w:szCs w:val="20"/>
+        </w:rPr>
+      </w:pPr>
+      <w:r>
+        <w:rPr>
+          <w:rStyle w:val="minoransitheme"/>
+          <w:rFonts w:asciiTheme="minorHAnsi" w:hAnsiTheme="minorHAnsi"/>
+          <w:b/>
+          <w:bCs/>
+          <w:i/>
+          <w:iCs/>
+          <w:sz w:val="20"/>
+          <w:szCs w:val="20"/>
+        </w:rPr>
+        <w:t>Educational Technology Manager</w:t>
+      </w:r>
+      <w:r>
+        <w:rPr>
+          <w:rStyle w:val="apple-converted-space"/>
+          <w:rFonts w:asciiTheme="minorHAnsi" w:hAnsiTheme="minorHAnsi"/>
+          <w:sz w:val="20"/>
+          <w:szCs w:val="20"/>
+        </w:rPr>
+        <w:tab/>
+      </w:r>
+      <w:r>
+        <w:rPr>
+          <w:rStyle w:val="apple-converted-space"/>
+          <w:rFonts w:asciiTheme="minorHAnsi" w:hAnsiTheme="minorHAnsi"/>
+          <w:sz w:val="20"/>
+          <w:szCs w:val="20"/>
+        </w:rPr>
+        <w:tab/>
+      </w:r>
+      <w:r>
+        <w:rPr>
+          <w:rStyle w:val="minoransitheme"/>
+          <w:rFonts w:asciiTheme="minorHAnsi" w:hAnsiTheme="minorHAnsi"/>
+          <w:bCs/>
+          <w:iCs/>
+          <w:sz w:val="20"/>
+          <w:szCs w:val="20"/>
+        </w:rPr>
+        <w:t>Children's Learning Institute</w:t>
+      </w:r>
+    </w:p>
+    <w:p>
+      <w:pPr>
+        <w:pStyle w:val="nospacing-p"/>
+        <w:spacing w:before="0" w:beforeAutospacing="0" w:after="0" w:afterAutospacing="0"/>
+        <w:ind w:left="360"/>
+        <w:jc w:val="both"/>
+        <w:rPr>
+          <w:rStyle w:val="minoransitheme"/>
+          <w:rFonts w:asciiTheme="minorHAnsi" w:hAnsiTheme="minorHAnsi"/>
+          <w:b/>
+          <w:bCs/>
+          <w:iCs/>
+          <w:sz w:val="20"/>
+          <w:szCs w:val="20"/>
+        </w:rPr>
+      </w:pPr>
+    </w:p>
+    <w:p>
+      <w:pPr>
+        <w:pStyle w:val="nospacing-p"/>
+        <w:spacing w:before="0" w:beforeAutospacing="0" w:after="0" w:afterAutospacing="0"/>
+        <w:ind w:left="360"/>
+        <w:jc w:val="both"/>
+        <w:rPr>
+          <w:rStyle w:val="minoransitheme"/>
+          <w:rFonts w:asciiTheme="minorHAnsi" w:hAnsiTheme="minorHAnsi"/>
+          <w:sz w:val="20"/>
+          <w:szCs w:val="20"/>
+        </w:rPr>
+      </w:pPr>
+      <w:r>
+        <w:rPr>
+          <w:rStyle w:val="minoransitheme"/>
+          <w:rFonts w:asciiTheme="minorHAnsi" w:hAnsiTheme="minorHAnsi"/>
+          <w:sz w:val="20"/>
+          <w:szCs w:val="20"/>
+        </w:rPr>
+        <w:lastRenderedPageBreak/>
         <w:t>Managed multiple vendors in a distributed team environment during the rapid development of CLI Engage, a large child progress monitoring and professional development learning platform made available to the entire state of Texas.</w:t>
       </w:r>
       <w:r>
@@ -1386,7 +1664,6 @@
           <w:sz w:val="20"/>
           <w:szCs w:val="20"/>
         </w:rPr>
-        <w:lastRenderedPageBreak/>
         <w:t>Responsible and accountable (in collaboration with CLI Engage team members) for developing schedule milestones and task/requirement estimates, and communicating project status to Texas School Ready (TSR) management stakeholders.</w:t>
       </w:r>
     </w:p>
@@ -2266,6 +2543,7 @@
           <w:sz w:val="20"/>
           <w:szCs w:val="20"/>
         </w:rPr>
+        <w:lastRenderedPageBreak/>
         <w:t>Successfully taught mass communication (COMM 3353) course comprised of basic HTML (web) programming elements and the mass communication model.</w:t>
       </w:r>
     </w:p>
@@ -2452,7 +2730,6 @@
           <w:sz w:val="20"/>
           <w:szCs w:val="20"/>
         </w:rPr>
-        <w:lastRenderedPageBreak/>
         <w:t>Provided quality learning-opportunities as a facilitator of learning by assisting them in meeting their educational goals.</w:t>
       </w:r>
     </w:p>
@@ -2527,81 +2804,7 @@
           <w:sz w:val="20"/>
           <w:szCs w:val="20"/>
         </w:rPr>
-        <w:t>Practiced active learning methods by using a variety of instructional strategies.</w:t>
-      </w:r>
-    </w:p>
-    <w:p>
-      <w:pPr>
-        <w:pStyle w:val="nospacing-p"/>
-        <w:spacing w:before="0" w:beforeAutospacing="0" w:after="0" w:afterAutospacing="0"/>
-        <w:ind w:left="360"/>
-        <w:jc w:val="both"/>
-        <w:rPr>
-          <w:rStyle w:val="minoransitheme"/>
-          <w:rFonts w:asciiTheme="minorHAnsi" w:hAnsiTheme="minorHAnsi"/>
-          <w:sz w:val="20"/>
-          <w:szCs w:val="20"/>
-        </w:rPr>
-      </w:pPr>
-    </w:p>
-    <w:p>
-      <w:pPr>
-        <w:pStyle w:val="nospacing-p"/>
-        <w:spacing w:before="0" w:beforeAutospacing="0" w:after="0" w:afterAutospacing="0"/>
-        <w:ind w:left="360"/>
-        <w:jc w:val="both"/>
-        <w:rPr>
-          <w:rStyle w:val="minoransitheme"/>
-          <w:rFonts w:asciiTheme="minorHAnsi" w:hAnsiTheme="minorHAnsi"/>
-          <w:sz w:val="20"/>
-          <w:szCs w:val="20"/>
-        </w:rPr>
-      </w:pPr>
-      <w:r>
-        <w:rPr>
-          <w:rStyle w:val="minoransitheme"/>
-          <w:rFonts w:asciiTheme="minorHAnsi" w:hAnsiTheme="minorHAnsi"/>
-          <w:sz w:val="20"/>
-          <w:szCs w:val="20"/>
-        </w:rPr>
         <w:t>Maintained awareness of on-going developments and practices in professional content area(s).</w:t>
-      </w:r>
-    </w:p>
-    <w:p>
-      <w:pPr>
-        <w:pStyle w:val="nospacing-p"/>
-        <w:spacing w:before="0" w:beforeAutospacing="0" w:after="0" w:afterAutospacing="0"/>
-        <w:ind w:left="360"/>
-        <w:jc w:val="both"/>
-        <w:rPr>
-          <w:rStyle w:val="minoransitheme"/>
-          <w:rFonts w:asciiTheme="minorHAnsi" w:hAnsiTheme="minorHAnsi"/>
-          <w:sz w:val="20"/>
-          <w:szCs w:val="20"/>
-        </w:rPr>
-      </w:pPr>
-    </w:p>
-    <w:p>
-      <w:pPr>
-        <w:pStyle w:val="nospacing-p"/>
-        <w:spacing w:before="0" w:beforeAutospacing="0" w:after="0" w:afterAutospacing="0"/>
-        <w:ind w:left="360"/>
-        <w:jc w:val="both"/>
-        <w:rPr>
-          <w:rStyle w:val="minoransitheme"/>
-          <w:rFonts w:asciiTheme="minorHAnsi" w:hAnsiTheme="minorHAnsi"/>
-          <w:sz w:val="20"/>
-          <w:szCs w:val="20"/>
-        </w:rPr>
-      </w:pPr>
-      <w:r>
-        <w:rPr>
-          <w:rStyle w:val="minoransitheme"/>
-          <w:rFonts w:asciiTheme="minorHAnsi" w:hAnsiTheme="minorHAnsi"/>
-          <w:sz w:val="20"/>
-          <w:szCs w:val="20"/>
-        </w:rPr>
-        <w:t>Arranged for the acquisition and preparation of appropriate materials and equipment.</w:t>
       </w:r>
     </w:p>
     <w:p>
@@ -8639,7 +8842,7 @@
 </file>
 
 <file path=customXml/itemProps1.xml><?xml version="1.0" encoding="utf-8"?>
-<ds:datastoreItem xmlns:ds="http://schemas.openxmlformats.org/officeDocument/2006/customXml" ds:itemID="{C7A7E246-B33C-F141-8A62-6E3EB8E54BC6}">
+<ds:datastoreItem xmlns:ds="http://schemas.openxmlformats.org/officeDocument/2006/customXml" ds:itemID="{52E6CE08-F88A-D74F-8C1E-3C01781E268A}">
   <ds:schemaRefs>
     <ds:schemaRef ds:uri="http://schemas.openxmlformats.org/officeDocument/2006/bibliography"/>
   </ds:schemaRefs>

--- a/docs/gregjonason-resume.docx
+++ b/docs/gregjonason-resume.docx
@@ -214,19 +214,8 @@
             <w:sz w:val="20"/>
             <w:szCs w:val="20"/>
           </w:rPr>
-          <w:t>linkedin.com/in/</w:t>
+          <w:t>linkedin.com/in/gregjonason</w:t>
         </w:r>
-        <w:proofErr w:type="spellStart"/>
-        <w:r>
-          <w:rPr>
-            <w:rStyle w:val="Hyperlink"/>
-            <w:rFonts w:asciiTheme="minorHAnsi" w:hAnsiTheme="minorHAnsi"/>
-            <w:sz w:val="20"/>
-            <w:szCs w:val="20"/>
-          </w:rPr>
-          <w:t>gregjonason</w:t>
-        </w:r>
-        <w:proofErr w:type="spellEnd"/>
       </w:hyperlink>
     </w:p>
     <w:p>
@@ -615,27 +604,7 @@
           <w:sz w:val="20"/>
           <w:szCs w:val="20"/>
         </w:rPr>
-        <w:t xml:space="preserve"> </w:t>
-      </w:r>
-      <w:proofErr w:type="spellStart"/>
-      <w:r>
-        <w:rPr>
-          <w:rFonts w:eastAsia="Times New Roman" w:cs="Times New Roman"/>
-          <w:i w:val="0"/>
-          <w:sz w:val="20"/>
-          <w:szCs w:val="20"/>
-        </w:rPr>
-        <w:t>awk</w:t>
-      </w:r>
-      <w:proofErr w:type="spellEnd"/>
-      <w:r>
-        <w:rPr>
-          <w:rFonts w:eastAsia="Times New Roman" w:cs="Times New Roman"/>
-          <w:i w:val="0"/>
-          <w:sz w:val="20"/>
-          <w:szCs w:val="20"/>
-        </w:rPr>
-        <w:t>; regex, bash; batch; PowerShell</w:t>
+        <w:t xml:space="preserve"> awk; regex, bash; batch; PowerShell</w:t>
       </w:r>
     </w:p>
     <w:p>
@@ -952,7 +921,6 @@
           <w:szCs w:val="20"/>
         </w:rPr>
       </w:pPr>
-      <w:bookmarkStart w:id="0" w:name="_GoBack"/>
       <w:r>
         <w:rPr>
           <w:rStyle w:val="minoransitheme"/>
@@ -969,30 +937,9 @@
           <w:sz w:val="20"/>
           <w:szCs w:val="20"/>
         </w:rPr>
-        <w:t xml:space="preserve">Annual Revenue: $12 million USD (MICROS 9700, 2015); $207,000 USD (MICROS </w:t>
-      </w:r>
-      <w:proofErr w:type="spellStart"/>
-      <w:r>
-        <w:rPr>
-          <w:rStyle w:val="minoransitheme"/>
-          <w:rFonts w:asciiTheme="minorHAnsi" w:hAnsiTheme="minorHAnsi"/>
-          <w:sz w:val="20"/>
-          <w:szCs w:val="20"/>
-        </w:rPr>
-        <w:t>Simphony</w:t>
-      </w:r>
-      <w:proofErr w:type="spellEnd"/>
-      <w:r>
-        <w:rPr>
-          <w:rStyle w:val="minoransitheme"/>
-          <w:rFonts w:asciiTheme="minorHAnsi" w:hAnsiTheme="minorHAnsi"/>
-          <w:sz w:val="20"/>
-          <w:szCs w:val="20"/>
-        </w:rPr>
-        <w:t>, 2015)</w:t>
-      </w:r>
-    </w:p>
-    <w:bookmarkEnd w:id="0"/>
+        <w:t>Annual Revenue: $12 million USD (MICROS 9700, 2015); $207,000 USD (MICROS Simphony, 2015)</w:t>
+      </w:r>
+    </w:p>
     <w:p>
       <w:pPr>
         <w:pStyle w:val="heading2-p"/>
@@ -1302,7 +1249,27 @@
           <w:sz w:val="20"/>
           <w:szCs w:val="20"/>
         </w:rPr>
-        <w:t>Led project to roll out 54 new credit card processing machines in under a month’s time which established campus Point-of-Sale (POS) system PCI compliance</w:t>
+        <w:t xml:space="preserve">Led project to roll out </w:t>
+      </w:r>
+      <w:r>
+        <w:rPr>
+          <w:rStyle w:val="minoransitheme"/>
+          <w:rFonts w:asciiTheme="minorHAnsi" w:hAnsiTheme="minorHAnsi"/>
+          <w:sz w:val="20"/>
+          <w:szCs w:val="20"/>
+        </w:rPr>
+        <w:t>27</w:t>
+      </w:r>
+      <w:bookmarkStart w:id="0" w:name="_GoBack"/>
+      <w:bookmarkEnd w:id="0"/>
+      <w:r>
+        <w:rPr>
+          <w:rStyle w:val="minoransitheme"/>
+          <w:rFonts w:asciiTheme="minorHAnsi" w:hAnsiTheme="minorHAnsi"/>
+          <w:sz w:val="20"/>
+          <w:szCs w:val="20"/>
+        </w:rPr>
+        <w:t xml:space="preserve"> new credit card processing machines in under a month’s time which established campus Point-of-Sale (POS) system PCI compliance</w:t>
       </w:r>
       <w:r>
         <w:rPr>
@@ -1335,27 +1302,7 @@
           <w:b/>
           <w:bCs/>
         </w:rPr>
-        <w:t>University of Texas Health Science Center (</w:t>
-      </w:r>
-      <w:proofErr w:type="spellStart"/>
-      <w:r>
-        <w:rPr>
-          <w:rStyle w:val="minoransitheme"/>
-          <w:rFonts w:asciiTheme="minorHAnsi" w:hAnsiTheme="minorHAnsi"/>
-          <w:b/>
-          <w:bCs/>
-        </w:rPr>
-        <w:t>UTHealth</w:t>
-      </w:r>
-      <w:proofErr w:type="spellEnd"/>
-      <w:r>
-        <w:rPr>
-          <w:rStyle w:val="minoransitheme"/>
-          <w:rFonts w:asciiTheme="minorHAnsi" w:hAnsiTheme="minorHAnsi"/>
-          <w:b/>
-          <w:bCs/>
-        </w:rPr>
-        <w:t>)</w:t>
+        <w:t>University of Texas Health Science Center (UTHealth)</w:t>
       </w:r>
       <w:r>
         <w:rPr>
@@ -2486,27 +2433,7 @@
           <w:szCs w:val="20"/>
         </w:rPr>
         <w:tab/>
-        <w:t xml:space="preserve">Jack J. </w:t>
-      </w:r>
-      <w:proofErr w:type="spellStart"/>
-      <w:r>
-        <w:rPr>
-          <w:rStyle w:val="minoransitheme"/>
-          <w:rFonts w:asciiTheme="minorHAnsi" w:hAnsiTheme="minorHAnsi"/>
-          <w:sz w:val="20"/>
-          <w:szCs w:val="20"/>
-        </w:rPr>
-        <w:t>Valenti</w:t>
-      </w:r>
-      <w:proofErr w:type="spellEnd"/>
-      <w:r>
-        <w:rPr>
-          <w:rStyle w:val="minoransitheme"/>
-          <w:rFonts w:asciiTheme="minorHAnsi" w:hAnsiTheme="minorHAnsi"/>
-          <w:sz w:val="20"/>
-          <w:szCs w:val="20"/>
-        </w:rPr>
-        <w:t xml:space="preserve"> School of Communication</w:t>
+        <w:t>Jack J. Valenti School of Communication</w:t>
       </w:r>
     </w:p>
     <w:p>
@@ -2636,27 +2563,7 @@
           <w:sz w:val="20"/>
           <w:szCs w:val="20"/>
         </w:rPr>
-        <w:t xml:space="preserve"> and learning focus of the J. Jack </w:t>
-      </w:r>
-      <w:proofErr w:type="spellStart"/>
-      <w:r>
-        <w:rPr>
-          <w:rStyle w:val="minoransitheme"/>
-          <w:rFonts w:asciiTheme="minorHAnsi" w:hAnsiTheme="minorHAnsi"/>
-          <w:sz w:val="20"/>
-          <w:szCs w:val="20"/>
-        </w:rPr>
-        <w:t>Valenti</w:t>
-      </w:r>
-      <w:proofErr w:type="spellEnd"/>
-      <w:r>
-        <w:rPr>
-          <w:rStyle w:val="minoransitheme"/>
-          <w:rFonts w:asciiTheme="minorHAnsi" w:hAnsiTheme="minorHAnsi"/>
-          <w:sz w:val="20"/>
-          <w:szCs w:val="20"/>
-        </w:rPr>
-        <w:t xml:space="preserve"> School of Communication (the College).</w:t>
+        <w:t xml:space="preserve"> and learning focus of the J. Jack Valenti School of Communication (the College).</w:t>
       </w:r>
     </w:p>
     <w:p>
@@ -3163,7 +3070,6 @@
           <w:szCs w:val="20"/>
         </w:rPr>
       </w:pPr>
-      <w:proofErr w:type="spellStart"/>
       <w:r>
         <w:rPr>
           <w:rStyle w:val="minoransitheme"/>
@@ -3171,17 +3077,7 @@
           <w:b/>
           <w:bCs/>
         </w:rPr>
-        <w:t>WorldLink</w:t>
-      </w:r>
-      <w:proofErr w:type="spellEnd"/>
-      <w:r>
-        <w:rPr>
-          <w:rStyle w:val="minoransitheme"/>
-          <w:rFonts w:asciiTheme="minorHAnsi" w:hAnsiTheme="minorHAnsi"/>
-          <w:b/>
-          <w:bCs/>
-        </w:rPr>
-        <w:t xml:space="preserve"> Data Communications</w:t>
+        <w:t>WorldLink Data Communications</w:t>
       </w:r>
       <w:r>
         <w:rPr>
@@ -3281,26 +3177,7 @@
           <w:szCs w:val="20"/>
         </w:rPr>
         <w:tab/>
-      </w:r>
-      <w:proofErr w:type="spellStart"/>
-      <w:r>
-        <w:rPr>
-          <w:rStyle w:val="minoransitheme"/>
-          <w:rFonts w:asciiTheme="minorHAnsi" w:hAnsiTheme="minorHAnsi"/>
-          <w:sz w:val="20"/>
-          <w:szCs w:val="20"/>
-        </w:rPr>
-        <w:t>Operations</w:t>
-      </w:r>
-      <w:proofErr w:type="spellEnd"/>
-      <w:r>
-        <w:rPr>
-          <w:rStyle w:val="minoransitheme"/>
-          <w:rFonts w:asciiTheme="minorHAnsi" w:hAnsiTheme="minorHAnsi"/>
-          <w:sz w:val="20"/>
-          <w:szCs w:val="20"/>
-        </w:rPr>
-        <w:t xml:space="preserve"> Department</w:t>
+        <w:t>Operations Department</w:t>
       </w:r>
     </w:p>
     <w:p>
@@ -3778,39 +3655,7 @@
           <w:rFonts w:asciiTheme="minorHAnsi" w:hAnsiTheme="minorHAnsi"/>
           <w:sz w:val="20"/>
         </w:rPr>
-        <w:t xml:space="preserve">Beck, Eddie </w:t>
-      </w:r>
-      <w:proofErr w:type="spellStart"/>
-      <w:r>
-        <w:rPr>
-          <w:rFonts w:asciiTheme="minorHAnsi" w:hAnsiTheme="minorHAnsi"/>
-          <w:sz w:val="20"/>
-        </w:rPr>
-        <w:t>Vedder</w:t>
-      </w:r>
-      <w:proofErr w:type="spellEnd"/>
-      <w:r>
-        <w:rPr>
-          <w:rFonts w:asciiTheme="minorHAnsi" w:hAnsiTheme="minorHAnsi"/>
-          <w:sz w:val="20"/>
-        </w:rPr>
-        <w:t xml:space="preserve">, Lyle Lovett, </w:t>
-      </w:r>
-      <w:proofErr w:type="spellStart"/>
-      <w:r>
-        <w:rPr>
-          <w:rFonts w:asciiTheme="minorHAnsi" w:hAnsiTheme="minorHAnsi"/>
-          <w:sz w:val="20"/>
-        </w:rPr>
-        <w:t>Dildar</w:t>
-      </w:r>
-      <w:proofErr w:type="spellEnd"/>
-      <w:r>
-        <w:rPr>
-          <w:rFonts w:asciiTheme="minorHAnsi" w:hAnsiTheme="minorHAnsi"/>
-          <w:sz w:val="20"/>
-        </w:rPr>
-        <w:t xml:space="preserve"> Hussain, Gypsy Kings, Tim Robbins, Sister Helen Prejean, Luke Perry, Sneaker Pimps, etc.</w:t>
+        <w:t>Beck, Eddie Vedder, Lyle Lovett, Dildar Hussain, Gypsy Kings, Tim Robbins, Sister Helen Prejean, Luke Perry, Sneaker Pimps, etc.</w:t>
       </w:r>
     </w:p>
     <w:p>
@@ -3880,7 +3725,6 @@
           <w:szCs w:val="20"/>
         </w:rPr>
       </w:pPr>
-      <w:proofErr w:type="spellStart"/>
       <w:r>
         <w:rPr>
           <w:rFonts w:eastAsia="Times New Roman" w:cs="Times New Roman"/>
@@ -3888,17 +3732,7 @@
           <w:sz w:val="20"/>
           <w:szCs w:val="20"/>
         </w:rPr>
-        <w:t>Ed.D</w:t>
-      </w:r>
-      <w:proofErr w:type="spellEnd"/>
-      <w:r>
-        <w:rPr>
-          <w:rFonts w:eastAsia="Times New Roman" w:cs="Times New Roman"/>
-          <w:i w:val="0"/>
-          <w:sz w:val="20"/>
-          <w:szCs w:val="20"/>
-        </w:rPr>
-        <w:t>.</w:t>
+        <w:t>Ed.D.</w:t>
       </w:r>
       <w:r>
         <w:rPr>
@@ -4118,27 +3952,7 @@
             <w:sz w:val="20"/>
             <w:szCs w:val="20"/>
           </w:rPr>
-          <w:t xml:space="preserve">Sonic Foundry UNLEASH 2013 </w:t>
-        </w:r>
-        <w:proofErr w:type="spellStart"/>
-        <w:r>
-          <w:rPr>
-            <w:rFonts w:cs="Georgia"/>
-            <w:i w:val="0"/>
-            <w:sz w:val="20"/>
-            <w:szCs w:val="20"/>
-          </w:rPr>
-          <w:t>Mediasite</w:t>
-        </w:r>
-        <w:proofErr w:type="spellEnd"/>
-        <w:r>
-          <w:rPr>
-            <w:rFonts w:cs="Georgia"/>
-            <w:i w:val="0"/>
-            <w:sz w:val="20"/>
-            <w:szCs w:val="20"/>
-          </w:rPr>
-          <w:t xml:space="preserve"> Users Conference</w:t>
+          <w:t>Sonic Foundry UNLEASH 2013 Mediasite Users Conference</w:t>
         </w:r>
       </w:hyperlink>
     </w:p>
@@ -4225,27 +4039,7 @@
           <w:sz w:val="20"/>
           <w:szCs w:val="20"/>
         </w:rPr>
-        <w:t xml:space="preserve"> Foundry UNLEASH 2011 </w:t>
-      </w:r>
-      <w:proofErr w:type="spellStart"/>
-      <w:r>
-        <w:rPr>
-          <w:rFonts w:cs="Georgia"/>
-          <w:i w:val="0"/>
-          <w:sz w:val="20"/>
-          <w:szCs w:val="20"/>
-        </w:rPr>
-        <w:t>Mediasite</w:t>
-      </w:r>
-      <w:proofErr w:type="spellEnd"/>
-      <w:r>
-        <w:rPr>
-          <w:rFonts w:cs="Georgia"/>
-          <w:i w:val="0"/>
-          <w:sz w:val="20"/>
-          <w:szCs w:val="20"/>
-        </w:rPr>
-        <w:t xml:space="preserve"> </w:t>
+        <w:t xml:space="preserve"> Foundry UNLEASH 2011 Mediasite </w:t>
       </w:r>
       <w:r>
         <w:rPr>
@@ -8842,7 +8636,7 @@
 </file>
 
 <file path=customXml/itemProps1.xml><?xml version="1.0" encoding="utf-8"?>
-<ds:datastoreItem xmlns:ds="http://schemas.openxmlformats.org/officeDocument/2006/customXml" ds:itemID="{52E6CE08-F88A-D74F-8C1E-3C01781E268A}">
+<ds:datastoreItem xmlns:ds="http://schemas.openxmlformats.org/officeDocument/2006/customXml" ds:itemID="{FDE23FBB-752B-3044-8E68-23E4FFBB8C74}">
   <ds:schemaRefs>
     <ds:schemaRef ds:uri="http://schemas.openxmlformats.org/officeDocument/2006/bibliography"/>
   </ds:schemaRefs>

--- a/docs/gregjonason-resume.docx
+++ b/docs/gregjonason-resume.docx
@@ -214,8 +214,19 @@
             <w:sz w:val="20"/>
             <w:szCs w:val="20"/>
           </w:rPr>
-          <w:t>linkedin.com/in/gregjonason</w:t>
+          <w:t>linkedin.com/in/</w:t>
         </w:r>
+        <w:proofErr w:type="spellStart"/>
+        <w:r>
+          <w:rPr>
+            <w:rStyle w:val="Hyperlink"/>
+            <w:rFonts w:asciiTheme="minorHAnsi" w:hAnsiTheme="minorHAnsi"/>
+            <w:sz w:val="20"/>
+            <w:szCs w:val="20"/>
+          </w:rPr>
+          <w:t>gregjonason</w:t>
+        </w:r>
+        <w:proofErr w:type="spellEnd"/>
       </w:hyperlink>
     </w:p>
     <w:p>
@@ -229,6 +240,15 @@
         <w:ind w:left="360"/>
         <w:jc w:val="center"/>
         <w:rPr>
+          <w:rFonts w:asciiTheme="minorHAnsi" w:hAnsiTheme="minorHAnsi"/>
+          <w:sz w:val="18"/>
+          <w:szCs w:val="20"/>
+        </w:rPr>
+      </w:pPr>
+      <w:bookmarkStart w:id="0" w:name="_GoBack"/>
+      <w:bookmarkEnd w:id="0"/>
+      <w:r>
+        <w:rPr>
           <w:rStyle w:val="minoransitheme"/>
           <w:rFonts w:asciiTheme="minorHAnsi" w:hAnsiTheme="minorHAnsi"/>
           <w:b/>
@@ -237,7 +257,8 @@
           <w:sz w:val="28"/>
           <w:szCs w:val="32"/>
         </w:rPr>
-      </w:pPr>
+        <w:t xml:space="preserve">Professional </w:t>
+      </w:r>
       <w:r>
         <w:rPr>
           <w:rStyle w:val="minoransitheme"/>
@@ -248,407 +269,3136 @@
           <w:sz w:val="28"/>
           <w:szCs w:val="32"/>
         </w:rPr>
-        <w:t>Summary of Skills</w:t>
-      </w:r>
-    </w:p>
-    <w:p>
-      <w:pPr>
-        <w:shd w:val="clear" w:color="auto" w:fill="FFFFFF"/>
-        <w:spacing w:after="0" w:line="240" w:lineRule="auto"/>
-        <w:ind w:left="360"/>
-        <w:rPr>
-          <w:rFonts w:eastAsia="Times New Roman" w:cs="Times New Roman"/>
-          <w:i w:val="0"/>
-          <w:sz w:val="20"/>
-          <w:szCs w:val="20"/>
-        </w:rPr>
-      </w:pPr>
-      <w:r>
-        <w:rPr>
-          <w:rFonts w:eastAsia="Times New Roman" w:cs="Times New Roman"/>
+        <w:t>Experience</w:t>
+      </w:r>
+    </w:p>
+    <w:p>
+      <w:pPr>
+        <w:pStyle w:val="heading2-p"/>
+        <w:keepNext/>
+        <w:spacing w:before="200" w:beforeAutospacing="0" w:after="0" w:afterAutospacing="0"/>
+        <w:ind w:left="360"/>
+        <w:jc w:val="both"/>
+        <w:rPr>
+          <w:rStyle w:val="minoransitheme"/>
+          <w:rFonts w:asciiTheme="minorHAnsi" w:hAnsiTheme="minorHAnsi"/>
+          <w:sz w:val="20"/>
+          <w:szCs w:val="20"/>
+        </w:rPr>
+      </w:pPr>
+      <w:r>
+        <w:rPr>
+          <w:rStyle w:val="minoransitheme"/>
+          <w:rFonts w:asciiTheme="minorHAnsi" w:hAnsiTheme="minorHAnsi"/>
           <w:b/>
           <w:bCs/>
-          <w:i w:val="0"/>
-          <w:sz w:val="20"/>
-          <w:szCs w:val="20"/>
-        </w:rPr>
-        <w:t>Applications</w:t>
-      </w:r>
-      <w:r>
-        <w:rPr>
-          <w:rFonts w:eastAsia="Times New Roman" w:cs="Times New Roman"/>
-          <w:b/>
-          <w:i w:val="0"/>
-          <w:sz w:val="20"/>
-          <w:szCs w:val="20"/>
-        </w:rPr>
-        <w:t>:</w:t>
-      </w:r>
-      <w:r>
-        <w:rPr>
-          <w:rFonts w:eastAsia="Times New Roman" w:cs="Times New Roman"/>
-          <w:i w:val="0"/>
-          <w:sz w:val="20"/>
-          <w:szCs w:val="20"/>
-        </w:rPr>
-        <w:t xml:space="preserve"> Microsoft Office Suite; Microsoft Project; Open Office; Microsoft OneNote; Microsoft Visio;</w:t>
-      </w:r>
-    </w:p>
-    <w:p>
-      <w:pPr>
-        <w:shd w:val="clear" w:color="auto" w:fill="FFFFFF"/>
-        <w:spacing w:after="0" w:line="240" w:lineRule="auto"/>
-        <w:ind w:left="360"/>
-        <w:rPr>
-          <w:rFonts w:eastAsia="Times New Roman" w:cs="Times New Roman"/>
-          <w:i w:val="0"/>
-          <w:sz w:val="20"/>
-          <w:szCs w:val="20"/>
-        </w:rPr>
-      </w:pPr>
-      <w:r>
-        <w:rPr>
-          <w:rFonts w:eastAsia="Times New Roman" w:cs="Times New Roman"/>
-          <w:bCs/>
-          <w:i w:val="0"/>
-          <w:sz w:val="20"/>
-          <w:szCs w:val="20"/>
-        </w:rPr>
-        <w:tab/>
-      </w:r>
-      <w:r>
-        <w:rPr>
-          <w:rFonts w:eastAsia="Times New Roman" w:cs="Times New Roman"/>
-          <w:bCs/>
-          <w:i w:val="0"/>
-          <w:sz w:val="20"/>
-          <w:szCs w:val="20"/>
-        </w:rPr>
-        <w:tab/>
-        <w:t xml:space="preserve"> </w:t>
-      </w:r>
-      <w:r>
-        <w:rPr>
-          <w:rFonts w:eastAsia="Times New Roman" w:cs="Times New Roman"/>
-          <w:i w:val="0"/>
-          <w:sz w:val="20"/>
-          <w:szCs w:val="20"/>
-        </w:rPr>
-        <w:t>OmniGraffle</w:t>
-      </w:r>
-    </w:p>
-    <w:p>
-      <w:pPr>
-        <w:shd w:val="clear" w:color="auto" w:fill="FFFFFF"/>
-        <w:spacing w:after="0" w:line="240" w:lineRule="auto"/>
-        <w:ind w:left="360"/>
-        <w:rPr>
-          <w:rFonts w:eastAsia="Times New Roman" w:cs="Times New Roman"/>
-          <w:i w:val="0"/>
-          <w:sz w:val="20"/>
-          <w:szCs w:val="20"/>
-        </w:rPr>
-      </w:pPr>
-      <w:r>
-        <w:rPr>
-          <w:rFonts w:eastAsia="Times New Roman" w:cs="Times New Roman"/>
+        </w:rPr>
+        <w:t xml:space="preserve">University of </w:t>
+      </w:r>
+      <w:r>
+        <w:rPr>
+          <w:rStyle w:val="minoransitheme"/>
+          <w:rFonts w:asciiTheme="minorHAnsi" w:hAnsiTheme="minorHAnsi"/>
           <w:b/>
           <w:bCs/>
-          <w:i w:val="0"/>
-          <w:sz w:val="20"/>
-          <w:szCs w:val="20"/>
-        </w:rPr>
-        <w:t>Databases</w:t>
-      </w:r>
-      <w:r>
-        <w:rPr>
-          <w:rFonts w:eastAsia="Times New Roman" w:cs="Times New Roman"/>
-          <w:i w:val="0"/>
-          <w:sz w:val="20"/>
-          <w:szCs w:val="20"/>
-        </w:rPr>
-        <w:t>: MySQL; MS SQL</w:t>
-      </w:r>
-    </w:p>
-    <w:p>
-      <w:pPr>
-        <w:shd w:val="clear" w:color="auto" w:fill="FFFFFF"/>
-        <w:spacing w:after="0" w:line="240" w:lineRule="auto"/>
-        <w:ind w:left="360"/>
-        <w:rPr>
-          <w:rFonts w:eastAsia="Times New Roman" w:cs="Times New Roman"/>
-          <w:i w:val="0"/>
-          <w:sz w:val="20"/>
-          <w:szCs w:val="20"/>
-        </w:rPr>
-      </w:pPr>
-      <w:r>
-        <w:rPr>
-          <w:rFonts w:eastAsia="Times New Roman" w:cs="Times New Roman"/>
+        </w:rPr>
+        <w:t>Houston</w:t>
+      </w:r>
+      <w:r>
+        <w:rPr>
+          <w:rStyle w:val="minoransitheme"/>
+          <w:rFonts w:asciiTheme="minorHAnsi" w:hAnsiTheme="minorHAnsi"/>
+          <w:sz w:val="20"/>
+          <w:szCs w:val="20"/>
+        </w:rPr>
+        <w:t>, Houston, TX</w:t>
+      </w:r>
+      <w:r>
+        <w:rPr>
+          <w:rStyle w:val="nospacing-h"/>
+          <w:rFonts w:asciiTheme="minorHAnsi" w:hAnsiTheme="minorHAnsi"/>
+          <w:sz w:val="20"/>
+          <w:szCs w:val="20"/>
+        </w:rPr>
+        <w:tab/>
+      </w:r>
+      <w:r>
+        <w:rPr>
+          <w:rStyle w:val="nospacing-h"/>
+          <w:rFonts w:asciiTheme="minorHAnsi" w:hAnsiTheme="minorHAnsi"/>
+          <w:sz w:val="20"/>
+          <w:szCs w:val="20"/>
+        </w:rPr>
+        <w:tab/>
+      </w:r>
+      <w:r>
+        <w:rPr>
+          <w:rStyle w:val="nospacing-h"/>
+          <w:rFonts w:asciiTheme="minorHAnsi" w:hAnsiTheme="minorHAnsi"/>
+          <w:sz w:val="20"/>
+          <w:szCs w:val="20"/>
+        </w:rPr>
+        <w:tab/>
+      </w:r>
+      <w:r>
+        <w:rPr>
+          <w:rStyle w:val="nospacing-h"/>
+          <w:rFonts w:asciiTheme="minorHAnsi" w:hAnsiTheme="minorHAnsi"/>
+          <w:sz w:val="20"/>
+          <w:szCs w:val="20"/>
+        </w:rPr>
+        <w:tab/>
+      </w:r>
+      <w:r>
+        <w:rPr>
+          <w:rStyle w:val="nospacing-h"/>
+          <w:rFonts w:asciiTheme="minorHAnsi" w:hAnsiTheme="minorHAnsi"/>
+          <w:sz w:val="20"/>
+          <w:szCs w:val="20"/>
+        </w:rPr>
+        <w:tab/>
+      </w:r>
+      <w:r>
+        <w:rPr>
+          <w:rStyle w:val="minoransitheme"/>
+          <w:rFonts w:asciiTheme="minorHAnsi" w:hAnsiTheme="minorHAnsi"/>
+          <w:sz w:val="20"/>
+          <w:szCs w:val="20"/>
+        </w:rPr>
+        <w:t>01/2016</w:t>
+      </w:r>
+      <w:r>
+        <w:rPr>
+          <w:rStyle w:val="minoransitheme"/>
+          <w:rFonts w:asciiTheme="minorHAnsi" w:hAnsiTheme="minorHAnsi"/>
+          <w:sz w:val="20"/>
+          <w:szCs w:val="20"/>
+        </w:rPr>
+        <w:t xml:space="preserve"> – </w:t>
+      </w:r>
+      <w:r>
+        <w:rPr>
+          <w:rStyle w:val="minoransitheme"/>
+          <w:rFonts w:asciiTheme="minorHAnsi" w:hAnsiTheme="minorHAnsi"/>
+          <w:sz w:val="20"/>
+          <w:szCs w:val="20"/>
+        </w:rPr>
+        <w:t>present</w:t>
+      </w:r>
+    </w:p>
+    <w:p>
+      <w:pPr>
+        <w:pStyle w:val="nospacing-p"/>
+        <w:spacing w:before="0" w:beforeAutospacing="0" w:after="0" w:afterAutospacing="0"/>
+        <w:ind w:left="360"/>
+        <w:jc w:val="both"/>
+        <w:rPr>
+          <w:rStyle w:val="minoransitheme"/>
+          <w:rFonts w:asciiTheme="minorHAnsi" w:hAnsiTheme="minorHAnsi"/>
+          <w:bCs/>
+          <w:iCs/>
+          <w:sz w:val="20"/>
+          <w:szCs w:val="20"/>
+        </w:rPr>
+      </w:pPr>
+      <w:r>
+        <w:rPr>
+          <w:rStyle w:val="minoransitheme"/>
+          <w:rFonts w:asciiTheme="minorHAnsi" w:hAnsiTheme="minorHAnsi"/>
           <w:b/>
           <w:bCs/>
-          <w:i w:val="0"/>
-          <w:sz w:val="20"/>
-          <w:szCs w:val="20"/>
-        </w:rPr>
-        <w:t>Data Mining</w:t>
-      </w:r>
-      <w:r>
-        <w:rPr>
-          <w:rFonts w:eastAsia="Times New Roman" w:cs="Times New Roman"/>
-          <w:b/>
-          <w:i w:val="0"/>
-          <w:sz w:val="20"/>
-          <w:szCs w:val="20"/>
-        </w:rPr>
-        <w:t>:</w:t>
-      </w:r>
-      <w:r>
-        <w:rPr>
-          <w:rFonts w:eastAsia="Times New Roman" w:cs="Times New Roman"/>
-          <w:i w:val="0"/>
-          <w:sz w:val="20"/>
-          <w:szCs w:val="20"/>
-        </w:rPr>
-        <w:t xml:space="preserve"> </w:t>
-      </w:r>
-      <w:r>
-        <w:rPr>
-          <w:rFonts w:eastAsia="Times New Roman" w:cs="Times New Roman"/>
-          <w:i w:val="0"/>
-          <w:sz w:val="20"/>
-          <w:szCs w:val="20"/>
-        </w:rPr>
-        <w:t>Microsoft</w:t>
-      </w:r>
-      <w:r>
-        <w:rPr>
-          <w:rFonts w:eastAsia="Times New Roman" w:cs="Times New Roman"/>
-          <w:i w:val="0"/>
-          <w:sz w:val="20"/>
-          <w:szCs w:val="20"/>
-        </w:rPr>
-        <w:t xml:space="preserve"> Excel</w:t>
-      </w:r>
-      <w:r>
-        <w:rPr>
-          <w:rFonts w:eastAsia="Times New Roman" w:cs="Times New Roman"/>
-          <w:i w:val="0"/>
-          <w:sz w:val="20"/>
-          <w:szCs w:val="20"/>
-        </w:rPr>
-        <w:t xml:space="preserve">; </w:t>
-      </w:r>
-      <w:r>
-        <w:rPr>
-          <w:rFonts w:eastAsia="Times New Roman" w:cs="Times New Roman"/>
-          <w:i w:val="0"/>
-          <w:sz w:val="20"/>
-          <w:szCs w:val="20"/>
-        </w:rPr>
-        <w:t>Tableau</w:t>
-      </w:r>
-      <w:r>
-        <w:rPr>
-          <w:rFonts w:eastAsia="Times New Roman" w:cs="Times New Roman"/>
-          <w:i w:val="0"/>
-          <w:sz w:val="20"/>
-          <w:szCs w:val="20"/>
-        </w:rPr>
-        <w:t>; Weka</w:t>
-      </w:r>
-      <w:r>
-        <w:rPr>
-          <w:rFonts w:eastAsia="Times New Roman" w:cs="Times New Roman"/>
-          <w:i w:val="0"/>
-          <w:sz w:val="20"/>
-          <w:szCs w:val="20"/>
-        </w:rPr>
-        <w:t xml:space="preserve">; </w:t>
-      </w:r>
-      <w:r>
-        <w:rPr>
-          <w:rFonts w:eastAsia="Times New Roman" w:cs="Times New Roman"/>
-          <w:i w:val="0"/>
-          <w:sz w:val="20"/>
-          <w:szCs w:val="20"/>
-        </w:rPr>
-        <w:t>R</w:t>
-      </w:r>
-      <w:r>
-        <w:rPr>
-          <w:rFonts w:eastAsia="Times New Roman" w:cs="Times New Roman"/>
-          <w:i w:val="0"/>
-          <w:sz w:val="20"/>
-          <w:szCs w:val="20"/>
-        </w:rPr>
-        <w:t xml:space="preserve"> / R Studio</w:t>
-      </w:r>
-    </w:p>
-    <w:p>
-      <w:pPr>
-        <w:shd w:val="clear" w:color="auto" w:fill="FFFFFF"/>
-        <w:spacing w:after="0" w:line="240" w:lineRule="auto"/>
-        <w:ind w:left="360"/>
-        <w:rPr>
-          <w:rFonts w:eastAsia="Times New Roman" w:cs="Times New Roman"/>
-          <w:i w:val="0"/>
-          <w:sz w:val="20"/>
-          <w:szCs w:val="20"/>
-        </w:rPr>
-      </w:pPr>
-      <w:r>
-        <w:rPr>
-          <w:rFonts w:eastAsia="Times New Roman" w:cs="Times New Roman"/>
+          <w:i/>
+          <w:iCs/>
+          <w:sz w:val="20"/>
+          <w:szCs w:val="20"/>
+        </w:rPr>
+        <w:t xml:space="preserve">Enterprise Systems </w:t>
+      </w:r>
+      <w:r>
+        <w:rPr>
+          <w:rStyle w:val="minoransitheme"/>
+          <w:rFonts w:asciiTheme="minorHAnsi" w:hAnsiTheme="minorHAnsi"/>
           <w:b/>
           <w:bCs/>
-          <w:i w:val="0"/>
-          <w:sz w:val="20"/>
-          <w:szCs w:val="20"/>
-        </w:rPr>
-        <w:t>Languages</w:t>
-      </w:r>
-      <w:r>
-        <w:rPr>
-          <w:rFonts w:eastAsia="Times New Roman" w:cs="Times New Roman"/>
-          <w:b/>
-          <w:i w:val="0"/>
-          <w:sz w:val="20"/>
-          <w:szCs w:val="20"/>
-        </w:rPr>
-        <w:t>:</w:t>
-      </w:r>
-      <w:r>
-        <w:rPr>
-          <w:rFonts w:eastAsia="Times New Roman" w:cs="Times New Roman"/>
-          <w:i w:val="0"/>
-          <w:sz w:val="20"/>
-          <w:szCs w:val="20"/>
-        </w:rPr>
-        <w:t xml:space="preserve"> </w:t>
-      </w:r>
-      <w:r>
-        <w:rPr>
-          <w:rFonts w:eastAsia="Times New Roman" w:cs="Times New Roman"/>
-          <w:i w:val="0"/>
-          <w:sz w:val="20"/>
-          <w:szCs w:val="20"/>
-        </w:rPr>
-        <w:t>Python; PHP;</w:t>
-      </w:r>
-      <w:r>
-        <w:rPr>
-          <w:rFonts w:eastAsia="Times New Roman" w:cs="Times New Roman"/>
-          <w:i w:val="0"/>
-          <w:sz w:val="20"/>
-          <w:szCs w:val="20"/>
-        </w:rPr>
-        <w:t xml:space="preserve"> HTML; Java</w:t>
-      </w:r>
-      <w:r>
-        <w:rPr>
-          <w:rFonts w:eastAsia="Times New Roman" w:cs="Times New Roman"/>
-          <w:i w:val="0"/>
-          <w:sz w:val="20"/>
-          <w:szCs w:val="20"/>
-        </w:rPr>
-        <w:t>S</w:t>
-      </w:r>
-      <w:r>
-        <w:rPr>
-          <w:rFonts w:eastAsia="Times New Roman" w:cs="Times New Roman"/>
-          <w:i w:val="0"/>
-          <w:sz w:val="20"/>
-          <w:szCs w:val="20"/>
-        </w:rPr>
-        <w:t>cript</w:t>
-      </w:r>
-    </w:p>
-    <w:p>
-      <w:pPr>
-        <w:shd w:val="clear" w:color="auto" w:fill="FFFFFF"/>
-        <w:spacing w:after="0" w:line="240" w:lineRule="auto"/>
-        <w:ind w:left="360"/>
-        <w:rPr>
-          <w:rFonts w:eastAsia="Times New Roman" w:cs="Times New Roman"/>
-          <w:i w:val="0"/>
-          <w:sz w:val="20"/>
-          <w:szCs w:val="20"/>
-        </w:rPr>
-      </w:pPr>
-      <w:r>
-        <w:rPr>
-          <w:rFonts w:eastAsia="Times New Roman" w:cs="Times New Roman"/>
+          <w:i/>
+          <w:iCs/>
+          <w:sz w:val="20"/>
+          <w:szCs w:val="20"/>
+        </w:rPr>
+        <w:t>Application Develope</w:t>
+      </w:r>
+      <w:r>
+        <w:rPr>
+          <w:rStyle w:val="minoransitheme"/>
+          <w:rFonts w:asciiTheme="minorHAnsi" w:hAnsiTheme="minorHAnsi"/>
           <w:b/>
           <w:bCs/>
-          <w:i w:val="0"/>
-          <w:sz w:val="20"/>
-          <w:szCs w:val="20"/>
-        </w:rPr>
-        <w:t>Scripting</w:t>
-      </w:r>
-      <w:r>
-        <w:rPr>
-          <w:rFonts w:eastAsia="Times New Roman" w:cs="Times New Roman"/>
-          <w:b/>
-          <w:i w:val="0"/>
-          <w:sz w:val="20"/>
-          <w:szCs w:val="20"/>
-        </w:rPr>
-        <w:t>:</w:t>
-      </w:r>
-      <w:r>
-        <w:rPr>
-          <w:rFonts w:eastAsia="Times New Roman" w:cs="Times New Roman"/>
-          <w:i w:val="0"/>
-          <w:sz w:val="20"/>
-          <w:szCs w:val="20"/>
-        </w:rPr>
-        <w:t xml:space="preserve"> awk; regex, bash; batch; PowerShell</w:t>
-      </w:r>
-    </w:p>
-    <w:p>
-      <w:pPr>
-        <w:shd w:val="clear" w:color="auto" w:fill="FFFFFF"/>
-        <w:spacing w:after="0" w:line="240" w:lineRule="auto"/>
-        <w:ind w:left="360"/>
-        <w:rPr>
-          <w:rStyle w:val="minoransitheme"/>
-          <w:rFonts w:eastAsia="Times New Roman" w:cs="Times New Roman"/>
-          <w:i w:val="0"/>
-          <w:sz w:val="20"/>
-          <w:szCs w:val="20"/>
-        </w:rPr>
-      </w:pPr>
-      <w:r>
-        <w:rPr>
-          <w:rFonts w:eastAsia="Times New Roman" w:cs="Times New Roman"/>
+          <w:i/>
+          <w:iCs/>
+          <w:sz w:val="20"/>
+          <w:szCs w:val="20"/>
+        </w:rPr>
+        <w:t>r</w:t>
+      </w:r>
+      <w:r>
+        <w:rPr>
+          <w:rStyle w:val="apple-converted-space"/>
+          <w:rFonts w:asciiTheme="minorHAnsi" w:hAnsiTheme="minorHAnsi"/>
+          <w:sz w:val="20"/>
+          <w:szCs w:val="20"/>
+        </w:rPr>
+        <w:tab/>
+      </w:r>
+      <w:r>
+        <w:rPr>
+          <w:rStyle w:val="apple-converted-space"/>
+          <w:rFonts w:asciiTheme="minorHAnsi" w:hAnsiTheme="minorHAnsi"/>
+          <w:sz w:val="20"/>
+          <w:szCs w:val="20"/>
+        </w:rPr>
+        <w:tab/>
+      </w:r>
+      <w:r>
+        <w:rPr>
+          <w:rStyle w:val="minoransitheme"/>
+          <w:rFonts w:asciiTheme="minorHAnsi" w:hAnsiTheme="minorHAnsi"/>
+          <w:bCs/>
+          <w:iCs/>
+          <w:sz w:val="20"/>
+          <w:szCs w:val="20"/>
+        </w:rPr>
+        <w:t>University of Houston</w:t>
+      </w:r>
+    </w:p>
+    <w:p>
+      <w:pPr>
+        <w:pStyle w:val="nospacing-p"/>
+        <w:spacing w:before="0" w:beforeAutospacing="0" w:after="0" w:afterAutospacing="0"/>
+        <w:ind w:left="360"/>
+        <w:jc w:val="both"/>
+        <w:rPr>
+          <w:rStyle w:val="minoransitheme"/>
+          <w:rFonts w:asciiTheme="minorHAnsi" w:hAnsiTheme="minorHAnsi"/>
           <w:b/>
           <w:bCs/>
-          <w:i w:val="0"/>
-          <w:sz w:val="20"/>
-          <w:szCs w:val="20"/>
-        </w:rPr>
-        <w:t>Statistics</w:t>
-      </w:r>
-      <w:r>
-        <w:rPr>
-          <w:rFonts w:eastAsia="Times New Roman" w:cs="Times New Roman"/>
+          <w:iCs/>
+          <w:sz w:val="20"/>
+          <w:szCs w:val="20"/>
+        </w:rPr>
+      </w:pPr>
+    </w:p>
+    <w:p>
+      <w:pPr>
+        <w:pStyle w:val="heading2-p"/>
+        <w:keepNext/>
+        <w:spacing w:before="0" w:beforeAutospacing="0" w:after="0" w:afterAutospacing="0"/>
+        <w:ind w:left="360"/>
+        <w:jc w:val="both"/>
+        <w:rPr>
+          <w:rStyle w:val="minoransitheme"/>
+          <w:rFonts w:asciiTheme="minorHAnsi" w:hAnsiTheme="minorHAnsi"/>
+          <w:sz w:val="20"/>
+          <w:szCs w:val="20"/>
+        </w:rPr>
+      </w:pPr>
+      <w:r>
+        <w:rPr>
+          <w:rStyle w:val="minoransitheme"/>
+          <w:rFonts w:asciiTheme="minorHAnsi" w:hAnsiTheme="minorHAnsi"/>
+          <w:sz w:val="20"/>
+          <w:szCs w:val="20"/>
+        </w:rPr>
+        <w:t xml:space="preserve">Application administrator for Main Campus Point-of-Sale (POS) system. </w:t>
+      </w:r>
+      <w:r>
+        <w:rPr>
+          <w:rStyle w:val="minoransitheme"/>
+          <w:rFonts w:asciiTheme="minorHAnsi" w:hAnsiTheme="minorHAnsi"/>
+          <w:sz w:val="20"/>
+          <w:szCs w:val="20"/>
+        </w:rPr>
+        <w:t xml:space="preserve">Annual Revenue: $12 million USD (MICROS 9700, 2015); $207,000 USD (MICROS </w:t>
+      </w:r>
+      <w:proofErr w:type="spellStart"/>
+      <w:r>
+        <w:rPr>
+          <w:rStyle w:val="minoransitheme"/>
+          <w:rFonts w:asciiTheme="minorHAnsi" w:hAnsiTheme="minorHAnsi"/>
+          <w:sz w:val="20"/>
+          <w:szCs w:val="20"/>
+        </w:rPr>
+        <w:t>Simphony</w:t>
+      </w:r>
+      <w:proofErr w:type="spellEnd"/>
+      <w:r>
+        <w:rPr>
+          <w:rStyle w:val="minoransitheme"/>
+          <w:rFonts w:asciiTheme="minorHAnsi" w:hAnsiTheme="minorHAnsi"/>
+          <w:sz w:val="20"/>
+          <w:szCs w:val="20"/>
+        </w:rPr>
+        <w:t>, 2015)</w:t>
+      </w:r>
+    </w:p>
+    <w:p>
+      <w:pPr>
+        <w:pStyle w:val="heading2-p"/>
+        <w:keepNext/>
+        <w:spacing w:before="0" w:beforeAutospacing="0" w:after="0" w:afterAutospacing="0"/>
+        <w:ind w:left="360"/>
+        <w:jc w:val="both"/>
+        <w:rPr>
+          <w:rStyle w:val="minoransitheme"/>
+          <w:rFonts w:asciiTheme="minorHAnsi" w:hAnsiTheme="minorHAnsi"/>
+          <w:sz w:val="20"/>
+          <w:szCs w:val="20"/>
+        </w:rPr>
+      </w:pPr>
+    </w:p>
+    <w:p>
+      <w:pPr>
+        <w:pStyle w:val="heading2-p"/>
+        <w:keepNext/>
+        <w:spacing w:before="0" w:beforeAutospacing="0" w:after="0" w:afterAutospacing="0"/>
+        <w:ind w:left="360"/>
+        <w:jc w:val="both"/>
+        <w:rPr>
+          <w:rStyle w:val="minoransitheme"/>
+          <w:rFonts w:asciiTheme="minorHAnsi" w:hAnsiTheme="minorHAnsi"/>
+          <w:sz w:val="20"/>
+          <w:szCs w:val="20"/>
+        </w:rPr>
+      </w:pPr>
+      <w:r>
+        <w:rPr>
+          <w:rStyle w:val="minoransitheme"/>
+          <w:rFonts w:asciiTheme="minorHAnsi" w:hAnsiTheme="minorHAnsi"/>
+          <w:sz w:val="20"/>
+          <w:szCs w:val="20"/>
+        </w:rPr>
+        <w:t>Increased Main Campus Point-of-Sale (POS) system reliability and uptime by leading server migration and upgrade project.</w:t>
+      </w:r>
+    </w:p>
+    <w:p>
+      <w:pPr>
+        <w:pStyle w:val="heading2-p"/>
+        <w:keepNext/>
+        <w:spacing w:before="0" w:beforeAutospacing="0" w:after="0" w:afterAutospacing="0"/>
+        <w:ind w:left="360"/>
+        <w:jc w:val="both"/>
+        <w:rPr>
+          <w:rStyle w:val="minoransitheme"/>
+          <w:rFonts w:asciiTheme="minorHAnsi" w:hAnsiTheme="minorHAnsi"/>
+          <w:sz w:val="20"/>
+          <w:szCs w:val="20"/>
+        </w:rPr>
+      </w:pPr>
+    </w:p>
+    <w:p>
+      <w:pPr>
+        <w:pStyle w:val="heading2-p"/>
+        <w:keepNext/>
+        <w:spacing w:before="0" w:beforeAutospacing="0" w:after="0" w:afterAutospacing="0"/>
+        <w:ind w:left="360"/>
+        <w:jc w:val="both"/>
+        <w:rPr>
+          <w:rStyle w:val="minoransitheme"/>
+          <w:rFonts w:asciiTheme="minorHAnsi" w:hAnsiTheme="minorHAnsi"/>
+          <w:sz w:val="20"/>
+          <w:szCs w:val="20"/>
+        </w:rPr>
+      </w:pPr>
+      <w:r>
+        <w:rPr>
+          <w:rStyle w:val="minoransitheme"/>
+          <w:rFonts w:asciiTheme="minorHAnsi" w:hAnsiTheme="minorHAnsi"/>
+          <w:sz w:val="20"/>
+          <w:szCs w:val="20"/>
+        </w:rPr>
+        <w:t>Led initiative to identify and resolve persistent issue with campus Kitchen Display System (KDS) units in three (3) food service locations.</w:t>
+      </w:r>
+    </w:p>
+    <w:p>
+      <w:pPr>
+        <w:pStyle w:val="heading2-p"/>
+        <w:keepNext/>
+        <w:spacing w:before="0" w:beforeAutospacing="0" w:after="0" w:afterAutospacing="0"/>
+        <w:ind w:left="360"/>
+        <w:jc w:val="both"/>
+        <w:rPr>
+          <w:rStyle w:val="minoransitheme"/>
+          <w:rFonts w:asciiTheme="minorHAnsi" w:hAnsiTheme="minorHAnsi"/>
+          <w:sz w:val="20"/>
+          <w:szCs w:val="20"/>
+        </w:rPr>
+      </w:pPr>
+    </w:p>
+    <w:p>
+      <w:pPr>
+        <w:pStyle w:val="heading2-p"/>
+        <w:keepNext/>
+        <w:spacing w:before="0" w:beforeAutospacing="0" w:after="0" w:afterAutospacing="0"/>
+        <w:ind w:left="360"/>
+        <w:jc w:val="both"/>
+        <w:rPr>
+          <w:rStyle w:val="minoransitheme"/>
+          <w:rFonts w:asciiTheme="minorHAnsi" w:hAnsiTheme="minorHAnsi"/>
+          <w:sz w:val="20"/>
+          <w:szCs w:val="20"/>
+        </w:rPr>
+      </w:pPr>
+      <w:r>
+        <w:rPr>
+          <w:rStyle w:val="minoransitheme"/>
+          <w:rFonts w:asciiTheme="minorHAnsi" w:hAnsiTheme="minorHAnsi"/>
+          <w:sz w:val="20"/>
+          <w:szCs w:val="20"/>
+        </w:rPr>
+        <w:t>Implemented Cougar Card purchase feature at the University TEDCU Stadium.</w:t>
+      </w:r>
+    </w:p>
+    <w:p>
+      <w:pPr>
+        <w:pStyle w:val="heading2-p"/>
+        <w:keepNext/>
+        <w:spacing w:before="0" w:beforeAutospacing="0" w:after="0" w:afterAutospacing="0"/>
+        <w:ind w:left="360"/>
+        <w:jc w:val="both"/>
+        <w:rPr>
+          <w:rStyle w:val="minoransitheme"/>
+          <w:rFonts w:asciiTheme="minorHAnsi" w:hAnsiTheme="minorHAnsi"/>
+          <w:sz w:val="20"/>
+          <w:szCs w:val="20"/>
+        </w:rPr>
+      </w:pPr>
+    </w:p>
+    <w:p>
+      <w:pPr>
+        <w:pStyle w:val="heading2-p"/>
+        <w:keepNext/>
+        <w:spacing w:before="0" w:beforeAutospacing="0" w:after="0" w:afterAutospacing="0"/>
+        <w:ind w:left="360"/>
+        <w:jc w:val="both"/>
+        <w:rPr>
+          <w:rStyle w:val="minoransitheme"/>
+          <w:rFonts w:asciiTheme="minorHAnsi" w:hAnsiTheme="minorHAnsi"/>
+          <w:sz w:val="20"/>
+          <w:szCs w:val="20"/>
+        </w:rPr>
+      </w:pPr>
+      <w:r>
+        <w:rPr>
+          <w:rStyle w:val="minoransitheme"/>
+          <w:rFonts w:asciiTheme="minorHAnsi" w:hAnsiTheme="minorHAnsi"/>
+          <w:sz w:val="20"/>
+          <w:szCs w:val="20"/>
+        </w:rPr>
+        <w:t>Launched plan to identify and map 155 networked devices connected/related to the campus Point-of-Sale (POS) system, which resulted in expediting resolution to ongoing trouble tickets.</w:t>
+      </w:r>
+    </w:p>
+    <w:p>
+      <w:pPr>
+        <w:pStyle w:val="heading2-p"/>
+        <w:keepNext/>
+        <w:spacing w:before="0" w:beforeAutospacing="0" w:after="0" w:afterAutospacing="0"/>
+        <w:ind w:left="360"/>
+        <w:jc w:val="both"/>
+        <w:rPr>
+          <w:rStyle w:val="minoransitheme"/>
+          <w:rFonts w:asciiTheme="minorHAnsi" w:hAnsiTheme="minorHAnsi"/>
+          <w:sz w:val="20"/>
+          <w:szCs w:val="20"/>
+        </w:rPr>
+      </w:pPr>
+    </w:p>
+    <w:p>
+      <w:pPr>
+        <w:pStyle w:val="heading2-p"/>
+        <w:keepNext/>
+        <w:spacing w:before="0" w:beforeAutospacing="0" w:after="0" w:afterAutospacing="0"/>
+        <w:ind w:left="360"/>
+        <w:jc w:val="both"/>
+        <w:rPr>
+          <w:rStyle w:val="minoransitheme"/>
+          <w:rFonts w:asciiTheme="minorHAnsi" w:hAnsiTheme="minorHAnsi"/>
+          <w:sz w:val="20"/>
+          <w:szCs w:val="20"/>
+        </w:rPr>
+      </w:pPr>
+      <w:r>
+        <w:rPr>
+          <w:rStyle w:val="minoransitheme"/>
+          <w:rFonts w:asciiTheme="minorHAnsi" w:hAnsiTheme="minorHAnsi"/>
+          <w:sz w:val="20"/>
+          <w:szCs w:val="20"/>
+        </w:rPr>
+        <w:t>Developed Visio network diagram of the campus Point-of-Sale (POS) system that expands the knowledge base of its architecture to stakeholders outside Enterprise Systems.</w:t>
+      </w:r>
+    </w:p>
+    <w:p>
+      <w:pPr>
+        <w:pStyle w:val="heading2-p"/>
+        <w:keepNext/>
+        <w:spacing w:before="0" w:beforeAutospacing="0" w:after="0" w:afterAutospacing="0"/>
+        <w:ind w:left="360"/>
+        <w:jc w:val="both"/>
+        <w:rPr>
+          <w:rStyle w:val="minoransitheme"/>
+          <w:rFonts w:asciiTheme="minorHAnsi" w:hAnsiTheme="minorHAnsi"/>
+          <w:sz w:val="20"/>
+          <w:szCs w:val="20"/>
+        </w:rPr>
+      </w:pPr>
+    </w:p>
+    <w:p>
+      <w:pPr>
+        <w:pStyle w:val="heading2-p"/>
+        <w:keepNext/>
+        <w:spacing w:before="0" w:beforeAutospacing="0" w:after="0" w:afterAutospacing="0"/>
+        <w:ind w:left="360"/>
+        <w:jc w:val="both"/>
+        <w:rPr>
+          <w:rStyle w:val="minoransitheme"/>
+          <w:rFonts w:asciiTheme="minorHAnsi" w:hAnsiTheme="minorHAnsi"/>
+          <w:sz w:val="20"/>
+          <w:szCs w:val="20"/>
+        </w:rPr>
+      </w:pPr>
+      <w:r>
+        <w:rPr>
+          <w:rStyle w:val="minoransitheme"/>
+          <w:rFonts w:asciiTheme="minorHAnsi" w:hAnsiTheme="minorHAnsi"/>
+          <w:sz w:val="20"/>
+          <w:szCs w:val="20"/>
+        </w:rPr>
+        <w:t>Initiated network work order generation on behalf of Auxiliary Services to expedite handling of Dining Services infrastructure upgrades.</w:t>
+      </w:r>
+    </w:p>
+    <w:p>
+      <w:pPr>
+        <w:pStyle w:val="heading2-p"/>
+        <w:keepNext/>
+        <w:spacing w:before="0" w:beforeAutospacing="0" w:after="0" w:afterAutospacing="0"/>
+        <w:ind w:left="360"/>
+        <w:jc w:val="both"/>
+        <w:rPr>
+          <w:rStyle w:val="minoransitheme"/>
+          <w:rFonts w:asciiTheme="minorHAnsi" w:hAnsiTheme="minorHAnsi"/>
+          <w:sz w:val="20"/>
+          <w:szCs w:val="20"/>
+        </w:rPr>
+      </w:pPr>
+    </w:p>
+    <w:p>
+      <w:pPr>
+        <w:pStyle w:val="heading2-p"/>
+        <w:keepNext/>
+        <w:spacing w:before="0" w:beforeAutospacing="0" w:after="0" w:afterAutospacing="0"/>
+        <w:ind w:left="360"/>
+        <w:jc w:val="both"/>
+        <w:rPr>
+          <w:rStyle w:val="minoransitheme"/>
+          <w:rFonts w:asciiTheme="minorHAnsi" w:hAnsiTheme="minorHAnsi"/>
+          <w:sz w:val="20"/>
+          <w:szCs w:val="20"/>
+        </w:rPr>
+      </w:pPr>
+      <w:r>
+        <w:rPr>
+          <w:rStyle w:val="minoransitheme"/>
+          <w:rFonts w:asciiTheme="minorHAnsi" w:hAnsiTheme="minorHAnsi"/>
+          <w:sz w:val="20"/>
+          <w:szCs w:val="20"/>
+        </w:rPr>
+        <w:t>Maintain positive relationship with multiple business owners on campus which provides stakeholders with excellent customer service.</w:t>
+      </w:r>
+    </w:p>
+    <w:p>
+      <w:pPr>
+        <w:pStyle w:val="heading2-p"/>
+        <w:keepNext/>
+        <w:spacing w:before="0" w:beforeAutospacing="0" w:after="0" w:afterAutospacing="0"/>
+        <w:ind w:left="360"/>
+        <w:jc w:val="both"/>
+        <w:rPr>
+          <w:rStyle w:val="minoransitheme"/>
+          <w:rFonts w:asciiTheme="minorHAnsi" w:hAnsiTheme="minorHAnsi"/>
+          <w:sz w:val="20"/>
+          <w:szCs w:val="20"/>
+        </w:rPr>
+      </w:pPr>
+    </w:p>
+    <w:p>
+      <w:pPr>
+        <w:pStyle w:val="heading2-p"/>
+        <w:keepNext/>
+        <w:spacing w:before="0" w:beforeAutospacing="0" w:after="0" w:afterAutospacing="0"/>
+        <w:ind w:left="360"/>
+        <w:jc w:val="both"/>
+        <w:rPr>
+          <w:rStyle w:val="minoransitheme"/>
+          <w:rFonts w:asciiTheme="minorHAnsi" w:hAnsiTheme="minorHAnsi"/>
+          <w:sz w:val="20"/>
+          <w:szCs w:val="20"/>
+        </w:rPr>
+      </w:pPr>
+      <w:r>
+        <w:rPr>
+          <w:rStyle w:val="minoransitheme"/>
+          <w:rFonts w:asciiTheme="minorHAnsi" w:hAnsiTheme="minorHAnsi"/>
+          <w:sz w:val="20"/>
+          <w:szCs w:val="20"/>
+        </w:rPr>
+        <w:t xml:space="preserve">Led project to roll out </w:t>
+      </w:r>
+      <w:r>
+        <w:rPr>
+          <w:rStyle w:val="minoransitheme"/>
+          <w:rFonts w:asciiTheme="minorHAnsi" w:hAnsiTheme="minorHAnsi"/>
+          <w:sz w:val="20"/>
+          <w:szCs w:val="20"/>
+        </w:rPr>
+        <w:t>27</w:t>
+      </w:r>
+      <w:r>
+        <w:rPr>
+          <w:rStyle w:val="minoransitheme"/>
+          <w:rFonts w:asciiTheme="minorHAnsi" w:hAnsiTheme="minorHAnsi"/>
+          <w:sz w:val="20"/>
+          <w:szCs w:val="20"/>
+        </w:rPr>
+        <w:t xml:space="preserve"> new credit card processing machines in under a month’s time which established campus Point-of-Sale (POS) system PCI compliance</w:t>
+      </w:r>
+      <w:r>
+        <w:rPr>
+          <w:rStyle w:val="minoransitheme"/>
+          <w:rFonts w:asciiTheme="minorHAnsi" w:hAnsiTheme="minorHAnsi"/>
+          <w:sz w:val="20"/>
+          <w:szCs w:val="20"/>
+        </w:rPr>
+        <w:t>.</w:t>
+      </w:r>
+    </w:p>
+    <w:p>
+      <w:pPr>
+        <w:pStyle w:val="heading2-p"/>
+        <w:keepNext/>
+        <w:spacing w:before="200" w:beforeAutospacing="0" w:after="0" w:afterAutospacing="0"/>
+        <w:ind w:left="360"/>
+        <w:jc w:val="both"/>
+        <w:rPr>
+          <w:rStyle w:val="minoransitheme"/>
+          <w:rFonts w:asciiTheme="minorHAnsi" w:hAnsiTheme="minorHAnsi"/>
+          <w:sz w:val="20"/>
+          <w:szCs w:val="20"/>
+        </w:rPr>
+      </w:pPr>
+      <w:r>
+        <w:rPr>
+          <w:rStyle w:val="minoransitheme"/>
+          <w:rFonts w:asciiTheme="minorHAnsi" w:hAnsiTheme="minorHAnsi"/>
           <w:b/>
-          <w:i w:val="0"/>
-          <w:sz w:val="20"/>
-          <w:szCs w:val="20"/>
-        </w:rPr>
-        <w:t>:</w:t>
-      </w:r>
-      <w:r>
-        <w:rPr>
-          <w:rFonts w:eastAsia="Times New Roman" w:cs="Times New Roman"/>
-          <w:i w:val="0"/>
-          <w:sz w:val="20"/>
-          <w:szCs w:val="20"/>
-        </w:rPr>
-        <w:t xml:space="preserve"> SPSS; familiarity with SAS</w:t>
+          <w:bCs/>
+        </w:rPr>
+        <w:t>University of Texas Health Science Center (</w:t>
+      </w:r>
+      <w:proofErr w:type="spellStart"/>
+      <w:r>
+        <w:rPr>
+          <w:rStyle w:val="minoransitheme"/>
+          <w:rFonts w:asciiTheme="minorHAnsi" w:hAnsiTheme="minorHAnsi"/>
+          <w:b/>
+          <w:bCs/>
+        </w:rPr>
+        <w:t>UTHealth</w:t>
+      </w:r>
+      <w:proofErr w:type="spellEnd"/>
+      <w:r>
+        <w:rPr>
+          <w:rStyle w:val="minoransitheme"/>
+          <w:rFonts w:asciiTheme="minorHAnsi" w:hAnsiTheme="minorHAnsi"/>
+          <w:b/>
+          <w:bCs/>
+        </w:rPr>
+        <w:t>)</w:t>
+      </w:r>
+      <w:r>
+        <w:rPr>
+          <w:rStyle w:val="minoransitheme"/>
+          <w:rFonts w:asciiTheme="minorHAnsi" w:hAnsiTheme="minorHAnsi"/>
+          <w:sz w:val="20"/>
+          <w:szCs w:val="20"/>
+        </w:rPr>
+        <w:t xml:space="preserve">, </w:t>
+      </w:r>
+      <w:r>
+        <w:rPr>
+          <w:rStyle w:val="minoransitheme"/>
+          <w:rFonts w:asciiTheme="minorHAnsi" w:hAnsiTheme="minorHAnsi"/>
+          <w:sz w:val="20"/>
+          <w:szCs w:val="20"/>
+        </w:rPr>
+        <w:t>Houston, TX</w:t>
+      </w:r>
+      <w:r>
+        <w:rPr>
+          <w:rStyle w:val="nospacing-h"/>
+          <w:rFonts w:asciiTheme="minorHAnsi" w:hAnsiTheme="minorHAnsi"/>
+          <w:sz w:val="20"/>
+          <w:szCs w:val="20"/>
+        </w:rPr>
+        <w:tab/>
+      </w:r>
+      <w:r>
+        <w:rPr>
+          <w:rStyle w:val="minoransitheme"/>
+          <w:rFonts w:asciiTheme="minorHAnsi" w:hAnsiTheme="minorHAnsi"/>
+          <w:sz w:val="20"/>
+          <w:szCs w:val="20"/>
+        </w:rPr>
+        <w:t>02/2014</w:t>
+      </w:r>
+      <w:r>
+        <w:rPr>
+          <w:rStyle w:val="minoransitheme"/>
+          <w:rFonts w:asciiTheme="minorHAnsi" w:hAnsiTheme="minorHAnsi"/>
+          <w:sz w:val="20"/>
+          <w:szCs w:val="20"/>
+        </w:rPr>
+        <w:t xml:space="preserve"> – </w:t>
+      </w:r>
+      <w:r>
+        <w:rPr>
+          <w:rStyle w:val="minoransitheme"/>
+          <w:rFonts w:asciiTheme="minorHAnsi" w:hAnsiTheme="minorHAnsi"/>
+          <w:sz w:val="20"/>
+          <w:szCs w:val="20"/>
+        </w:rPr>
+        <w:t>1</w:t>
+      </w:r>
+      <w:r>
+        <w:rPr>
+          <w:rStyle w:val="minoransitheme"/>
+          <w:rFonts w:asciiTheme="minorHAnsi" w:hAnsiTheme="minorHAnsi"/>
+          <w:sz w:val="20"/>
+          <w:szCs w:val="20"/>
+        </w:rPr>
+        <w:t>1</w:t>
+      </w:r>
+      <w:r>
+        <w:rPr>
+          <w:rStyle w:val="minoransitheme"/>
+          <w:rFonts w:asciiTheme="minorHAnsi" w:hAnsiTheme="minorHAnsi"/>
+          <w:sz w:val="20"/>
+          <w:szCs w:val="20"/>
+        </w:rPr>
+        <w:t>/2015</w:t>
+      </w:r>
+    </w:p>
+    <w:p>
+      <w:pPr>
+        <w:pStyle w:val="nospacing-p"/>
+        <w:spacing w:before="0" w:beforeAutospacing="0" w:after="0" w:afterAutospacing="0"/>
+        <w:ind w:left="360"/>
+        <w:jc w:val="both"/>
+        <w:rPr>
+          <w:rStyle w:val="minoransitheme"/>
+          <w:rFonts w:asciiTheme="minorHAnsi" w:hAnsiTheme="minorHAnsi"/>
+          <w:bCs/>
+          <w:iCs/>
+          <w:sz w:val="20"/>
+          <w:szCs w:val="20"/>
+        </w:rPr>
+      </w:pPr>
+      <w:r>
+        <w:rPr>
+          <w:rStyle w:val="minoransitheme"/>
+          <w:rFonts w:asciiTheme="minorHAnsi" w:hAnsiTheme="minorHAnsi"/>
+          <w:b/>
+          <w:bCs/>
+          <w:i/>
+          <w:iCs/>
+          <w:sz w:val="20"/>
+          <w:szCs w:val="20"/>
+        </w:rPr>
+        <w:t>Educational Technology Manager</w:t>
+      </w:r>
+      <w:r>
+        <w:rPr>
+          <w:rStyle w:val="apple-converted-space"/>
+          <w:rFonts w:asciiTheme="minorHAnsi" w:hAnsiTheme="minorHAnsi"/>
+          <w:sz w:val="20"/>
+          <w:szCs w:val="20"/>
+        </w:rPr>
+        <w:tab/>
+      </w:r>
+      <w:r>
+        <w:rPr>
+          <w:rStyle w:val="apple-converted-space"/>
+          <w:rFonts w:asciiTheme="minorHAnsi" w:hAnsiTheme="minorHAnsi"/>
+          <w:sz w:val="20"/>
+          <w:szCs w:val="20"/>
+        </w:rPr>
+        <w:tab/>
+      </w:r>
+      <w:r>
+        <w:rPr>
+          <w:rStyle w:val="minoransitheme"/>
+          <w:rFonts w:asciiTheme="minorHAnsi" w:hAnsiTheme="minorHAnsi"/>
+          <w:bCs/>
+          <w:iCs/>
+          <w:sz w:val="20"/>
+          <w:szCs w:val="20"/>
+        </w:rPr>
+        <w:t>Children's Learning Institute</w:t>
+      </w:r>
+    </w:p>
+    <w:p>
+      <w:pPr>
+        <w:pStyle w:val="nospacing-p"/>
+        <w:spacing w:before="0" w:beforeAutospacing="0" w:after="0" w:afterAutospacing="0"/>
+        <w:ind w:left="360"/>
+        <w:jc w:val="both"/>
+        <w:rPr>
+          <w:rStyle w:val="minoransitheme"/>
+          <w:rFonts w:asciiTheme="minorHAnsi" w:hAnsiTheme="minorHAnsi"/>
+          <w:b/>
+          <w:bCs/>
+          <w:iCs/>
+          <w:sz w:val="20"/>
+          <w:szCs w:val="20"/>
+        </w:rPr>
+      </w:pPr>
+    </w:p>
+    <w:p>
+      <w:pPr>
+        <w:pStyle w:val="nospacing-p"/>
+        <w:spacing w:before="0" w:beforeAutospacing="0" w:after="0" w:afterAutospacing="0"/>
+        <w:ind w:left="360"/>
+        <w:jc w:val="both"/>
+        <w:rPr>
+          <w:rStyle w:val="minoransitheme"/>
+          <w:rFonts w:asciiTheme="minorHAnsi" w:hAnsiTheme="minorHAnsi"/>
+          <w:sz w:val="20"/>
+          <w:szCs w:val="20"/>
+        </w:rPr>
+      </w:pPr>
+      <w:r>
+        <w:rPr>
+          <w:rStyle w:val="minoransitheme"/>
+          <w:rFonts w:asciiTheme="minorHAnsi" w:hAnsiTheme="minorHAnsi"/>
+          <w:sz w:val="20"/>
+          <w:szCs w:val="20"/>
+        </w:rPr>
+        <w:t>Managed multiple vendors in a distributed team environment during the rapid development of CLI Engage, a large child progress monitoring and professional development learning platform made available to the entire state of Texas.</w:t>
+      </w:r>
+      <w:r>
+        <w:rPr>
+          <w:rStyle w:val="minoransitheme"/>
+          <w:rFonts w:asciiTheme="minorHAnsi" w:hAnsiTheme="minorHAnsi"/>
+          <w:sz w:val="20"/>
+          <w:szCs w:val="20"/>
+        </w:rPr>
+        <w:t xml:space="preserve"> Project budget: $1.75 million.</w:t>
+      </w:r>
+    </w:p>
+    <w:p>
+      <w:pPr>
+        <w:pStyle w:val="nospacing-p"/>
+        <w:spacing w:before="0" w:beforeAutospacing="0" w:after="0" w:afterAutospacing="0"/>
+        <w:ind w:left="360"/>
+        <w:jc w:val="both"/>
+        <w:rPr>
+          <w:rStyle w:val="minoransitheme"/>
+          <w:rFonts w:asciiTheme="minorHAnsi" w:hAnsiTheme="minorHAnsi"/>
+          <w:sz w:val="20"/>
+          <w:szCs w:val="20"/>
+        </w:rPr>
+      </w:pPr>
+    </w:p>
+    <w:p>
+      <w:pPr>
+        <w:pStyle w:val="nospacing-p"/>
+        <w:spacing w:before="0" w:beforeAutospacing="0" w:after="0" w:afterAutospacing="0"/>
+        <w:ind w:left="360"/>
+        <w:jc w:val="both"/>
+        <w:rPr>
+          <w:rStyle w:val="minoransitheme"/>
+          <w:rFonts w:asciiTheme="minorHAnsi" w:hAnsiTheme="minorHAnsi"/>
+          <w:sz w:val="20"/>
+          <w:szCs w:val="20"/>
+        </w:rPr>
+      </w:pPr>
+      <w:r>
+        <w:rPr>
+          <w:rStyle w:val="minoransitheme"/>
+          <w:rFonts w:asciiTheme="minorHAnsi" w:hAnsiTheme="minorHAnsi"/>
+          <w:sz w:val="20"/>
+          <w:szCs w:val="20"/>
+        </w:rPr>
+        <w:t>Provided consultation and acted as supporting facilitator to project management of CLI Engage platform development and implementation involving software, network, server, content, and web</w:t>
+      </w:r>
+      <w:r>
+        <w:rPr>
+          <w:rStyle w:val="minoransitheme"/>
+          <w:rFonts w:asciiTheme="minorHAnsi" w:hAnsiTheme="minorHAnsi"/>
+          <w:sz w:val="20"/>
+          <w:szCs w:val="20"/>
+        </w:rPr>
+        <w:t>-</w:t>
+      </w:r>
+      <w:r>
+        <w:rPr>
+          <w:rStyle w:val="minoransitheme"/>
+          <w:rFonts w:asciiTheme="minorHAnsi" w:hAnsiTheme="minorHAnsi"/>
+          <w:sz w:val="20"/>
+          <w:szCs w:val="20"/>
+        </w:rPr>
+        <w:t>development team members.</w:t>
+      </w:r>
+    </w:p>
+    <w:p>
+      <w:pPr>
+        <w:pStyle w:val="nospacing-p"/>
+        <w:spacing w:before="0" w:beforeAutospacing="0" w:after="0" w:afterAutospacing="0"/>
+        <w:ind w:left="360"/>
+        <w:jc w:val="both"/>
+        <w:rPr>
+          <w:rStyle w:val="minoransitheme"/>
+          <w:rFonts w:asciiTheme="minorHAnsi" w:hAnsiTheme="minorHAnsi"/>
+          <w:sz w:val="20"/>
+          <w:szCs w:val="20"/>
+        </w:rPr>
+      </w:pPr>
+    </w:p>
+    <w:p>
+      <w:pPr>
+        <w:pStyle w:val="nospacing-p"/>
+        <w:spacing w:before="0" w:beforeAutospacing="0" w:after="0" w:afterAutospacing="0"/>
+        <w:ind w:left="360"/>
+        <w:jc w:val="both"/>
+        <w:rPr>
+          <w:rStyle w:val="minoransitheme"/>
+          <w:rFonts w:asciiTheme="minorHAnsi" w:hAnsiTheme="minorHAnsi"/>
+          <w:sz w:val="20"/>
+          <w:szCs w:val="20"/>
+        </w:rPr>
+      </w:pPr>
+      <w:r>
+        <w:rPr>
+          <w:rStyle w:val="minoransitheme"/>
+          <w:rFonts w:asciiTheme="minorHAnsi" w:hAnsiTheme="minorHAnsi"/>
+          <w:sz w:val="20"/>
+          <w:szCs w:val="20"/>
+        </w:rPr>
+        <w:t>Served as project platform architect during requirements identification, analysis, prioritization, planning, and monitor and control activities.</w:t>
+      </w:r>
+    </w:p>
+    <w:p>
+      <w:pPr>
+        <w:pStyle w:val="nospacing-p"/>
+        <w:spacing w:before="0" w:beforeAutospacing="0" w:after="0" w:afterAutospacing="0"/>
+        <w:ind w:left="360"/>
+        <w:jc w:val="both"/>
+        <w:rPr>
+          <w:rStyle w:val="minoransitheme"/>
+          <w:rFonts w:asciiTheme="minorHAnsi" w:hAnsiTheme="minorHAnsi"/>
+          <w:sz w:val="20"/>
+          <w:szCs w:val="20"/>
+        </w:rPr>
+      </w:pPr>
+    </w:p>
+    <w:p>
+      <w:pPr>
+        <w:pStyle w:val="nospacing-p"/>
+        <w:spacing w:before="0" w:beforeAutospacing="0" w:after="0" w:afterAutospacing="0"/>
+        <w:ind w:left="360"/>
+        <w:jc w:val="both"/>
+        <w:rPr>
+          <w:rStyle w:val="minoransitheme"/>
+          <w:rFonts w:asciiTheme="minorHAnsi" w:hAnsiTheme="minorHAnsi"/>
+          <w:sz w:val="20"/>
+          <w:szCs w:val="20"/>
+        </w:rPr>
+      </w:pPr>
+      <w:r>
+        <w:rPr>
+          <w:rStyle w:val="minoransitheme"/>
+          <w:rFonts w:asciiTheme="minorHAnsi" w:hAnsiTheme="minorHAnsi"/>
+          <w:sz w:val="20"/>
+          <w:szCs w:val="20"/>
+        </w:rPr>
+        <w:lastRenderedPageBreak/>
+        <w:t>Responsible and accountable (in collaboration with CLI Engage team members) for developing schedule milestones and task/requirement estimates, and communicating project status to Texas School Ready (TSR) management stakeholders.</w:t>
+      </w:r>
+    </w:p>
+    <w:p>
+      <w:pPr>
+        <w:pStyle w:val="nospacing-p"/>
+        <w:spacing w:before="0" w:beforeAutospacing="0" w:after="0" w:afterAutospacing="0"/>
+        <w:ind w:left="360"/>
+        <w:jc w:val="both"/>
+        <w:rPr>
+          <w:rStyle w:val="minoransitheme"/>
+          <w:rFonts w:asciiTheme="minorHAnsi" w:hAnsiTheme="minorHAnsi"/>
+          <w:sz w:val="20"/>
+          <w:szCs w:val="20"/>
+        </w:rPr>
+      </w:pPr>
+    </w:p>
+    <w:p>
+      <w:pPr>
+        <w:pStyle w:val="nospacing-p"/>
+        <w:spacing w:before="0" w:beforeAutospacing="0" w:after="0" w:afterAutospacing="0"/>
+        <w:ind w:left="360"/>
+        <w:jc w:val="both"/>
+        <w:rPr>
+          <w:rStyle w:val="minoransitheme"/>
+          <w:rFonts w:asciiTheme="minorHAnsi" w:hAnsiTheme="minorHAnsi"/>
+          <w:sz w:val="20"/>
+          <w:szCs w:val="20"/>
+        </w:rPr>
+      </w:pPr>
+      <w:r>
+        <w:rPr>
+          <w:rStyle w:val="minoransitheme"/>
+          <w:rFonts w:asciiTheme="minorHAnsi" w:hAnsiTheme="minorHAnsi"/>
+          <w:sz w:val="20"/>
+          <w:szCs w:val="20"/>
+        </w:rPr>
+        <w:t>Supported Texas School Ready (TSR) management in identifying risks to the associated project(s</w:t>
+      </w:r>
+      <w:r>
+        <w:rPr>
+          <w:rStyle w:val="minoransitheme"/>
+          <w:rFonts w:asciiTheme="minorHAnsi" w:hAnsiTheme="minorHAnsi"/>
+          <w:sz w:val="20"/>
+          <w:szCs w:val="20"/>
+        </w:rPr>
+        <w:t>), and managed the project risk-</w:t>
+      </w:r>
+      <w:r>
+        <w:rPr>
+          <w:rStyle w:val="minoransitheme"/>
+          <w:rFonts w:asciiTheme="minorHAnsi" w:hAnsiTheme="minorHAnsi"/>
+          <w:sz w:val="20"/>
+          <w:szCs w:val="20"/>
+        </w:rPr>
+        <w:t>management process per directives given by the Texas Education Agency (TEA) and Texas Workforce Commission (TWC).</w:t>
+      </w:r>
+    </w:p>
+    <w:p>
+      <w:pPr>
+        <w:pStyle w:val="nospacing-p"/>
+        <w:spacing w:before="0" w:beforeAutospacing="0" w:after="0" w:afterAutospacing="0"/>
+        <w:ind w:left="360"/>
+        <w:jc w:val="both"/>
+        <w:rPr>
+          <w:rStyle w:val="minoransitheme"/>
+          <w:rFonts w:asciiTheme="minorHAnsi" w:hAnsiTheme="minorHAnsi"/>
+          <w:sz w:val="20"/>
+          <w:szCs w:val="20"/>
+        </w:rPr>
+      </w:pPr>
+    </w:p>
+    <w:p>
+      <w:pPr>
+        <w:pStyle w:val="nospacing-p"/>
+        <w:spacing w:before="0" w:beforeAutospacing="0" w:after="0" w:afterAutospacing="0"/>
+        <w:ind w:left="360"/>
+        <w:jc w:val="both"/>
+        <w:rPr>
+          <w:rStyle w:val="minoransitheme"/>
+          <w:rFonts w:asciiTheme="minorHAnsi" w:hAnsiTheme="minorHAnsi"/>
+          <w:sz w:val="20"/>
+          <w:szCs w:val="20"/>
+        </w:rPr>
+      </w:pPr>
+      <w:r>
+        <w:rPr>
+          <w:rStyle w:val="minoransitheme"/>
+          <w:rFonts w:asciiTheme="minorHAnsi" w:hAnsiTheme="minorHAnsi"/>
+          <w:sz w:val="20"/>
+          <w:szCs w:val="20"/>
+        </w:rPr>
+        <w:t>Analyzed risks during platform development and established contingency plans by identifying trigger events and initiating appropriate mitigating action(s) as needed.</w:t>
+      </w:r>
+    </w:p>
+    <w:p>
+      <w:pPr>
+        <w:pStyle w:val="nospacing-p"/>
+        <w:spacing w:before="0" w:beforeAutospacing="0" w:after="0" w:afterAutospacing="0"/>
+        <w:ind w:left="360"/>
+        <w:jc w:val="both"/>
+        <w:rPr>
+          <w:rStyle w:val="minoransitheme"/>
+          <w:rFonts w:asciiTheme="minorHAnsi" w:hAnsiTheme="minorHAnsi"/>
+          <w:sz w:val="20"/>
+          <w:szCs w:val="20"/>
+        </w:rPr>
+      </w:pPr>
+    </w:p>
+    <w:p>
+      <w:pPr>
+        <w:pStyle w:val="nospacing-p"/>
+        <w:spacing w:before="0" w:beforeAutospacing="0" w:after="0" w:afterAutospacing="0"/>
+        <w:ind w:left="360"/>
+        <w:jc w:val="both"/>
+        <w:rPr>
+          <w:rStyle w:val="minoransitheme"/>
+          <w:rFonts w:asciiTheme="minorHAnsi" w:hAnsiTheme="minorHAnsi"/>
+          <w:sz w:val="20"/>
+          <w:szCs w:val="20"/>
+        </w:rPr>
+      </w:pPr>
+      <w:r>
+        <w:rPr>
+          <w:rStyle w:val="minoransitheme"/>
+          <w:rFonts w:asciiTheme="minorHAnsi" w:hAnsiTheme="minorHAnsi"/>
+          <w:sz w:val="20"/>
+          <w:szCs w:val="20"/>
+        </w:rPr>
+        <w:t>Supported various group team leaders in management of relationships with project stakeholders, including internal and external clients and vendors. Responsibilities included providing reports of progress and issues to manage expectations on all project requirements and deliverables.</w:t>
+      </w:r>
+    </w:p>
+    <w:p>
+      <w:pPr>
+        <w:pStyle w:val="nospacing-p"/>
+        <w:spacing w:before="0" w:beforeAutospacing="0" w:after="0" w:afterAutospacing="0"/>
+        <w:jc w:val="both"/>
+        <w:rPr>
+          <w:rStyle w:val="minoransitheme"/>
+          <w:rFonts w:asciiTheme="minorHAnsi" w:hAnsiTheme="minorHAnsi"/>
+          <w:sz w:val="20"/>
+          <w:szCs w:val="20"/>
+        </w:rPr>
+      </w:pPr>
+    </w:p>
+    <w:p>
+      <w:pPr>
+        <w:pStyle w:val="nospacing-p"/>
+        <w:spacing w:before="0" w:beforeAutospacing="0" w:after="0" w:afterAutospacing="0"/>
+        <w:ind w:left="360"/>
+        <w:jc w:val="both"/>
+        <w:rPr>
+          <w:rStyle w:val="minoransitheme"/>
+          <w:rFonts w:asciiTheme="minorHAnsi" w:hAnsiTheme="minorHAnsi"/>
+          <w:sz w:val="20"/>
+          <w:szCs w:val="20"/>
+        </w:rPr>
+      </w:pPr>
+      <w:r>
+        <w:rPr>
+          <w:rStyle w:val="minoransitheme"/>
+          <w:rFonts w:asciiTheme="minorHAnsi" w:hAnsiTheme="minorHAnsi"/>
+          <w:sz w:val="20"/>
+          <w:szCs w:val="20"/>
+        </w:rPr>
+        <w:t xml:space="preserve">Responsible for implementing quality assurance and process management </w:t>
+      </w:r>
+      <w:r>
+        <w:rPr>
+          <w:rStyle w:val="minoransitheme"/>
+          <w:rFonts w:asciiTheme="minorHAnsi" w:hAnsiTheme="minorHAnsi"/>
+          <w:sz w:val="20"/>
+          <w:szCs w:val="20"/>
+        </w:rPr>
+        <w:t>based on</w:t>
+      </w:r>
+      <w:r>
+        <w:rPr>
+          <w:rStyle w:val="minoransitheme"/>
+          <w:rFonts w:asciiTheme="minorHAnsi" w:hAnsiTheme="minorHAnsi"/>
+          <w:sz w:val="20"/>
+          <w:szCs w:val="20"/>
+        </w:rPr>
+        <w:t xml:space="preserve"> project management and software industry standards.</w:t>
+      </w:r>
+    </w:p>
+    <w:p>
+      <w:pPr>
+        <w:pStyle w:val="nospacing-p"/>
+        <w:spacing w:before="0" w:beforeAutospacing="0" w:after="0" w:afterAutospacing="0"/>
+        <w:ind w:left="360"/>
+        <w:jc w:val="both"/>
+        <w:rPr>
+          <w:rStyle w:val="minoransitheme"/>
+          <w:rFonts w:asciiTheme="minorHAnsi" w:hAnsiTheme="minorHAnsi"/>
+          <w:sz w:val="20"/>
+          <w:szCs w:val="20"/>
+        </w:rPr>
+      </w:pPr>
+    </w:p>
+    <w:p>
+      <w:pPr>
+        <w:pStyle w:val="nospacing-p"/>
+        <w:spacing w:before="0" w:beforeAutospacing="0" w:after="0" w:afterAutospacing="0"/>
+        <w:ind w:left="360"/>
+        <w:jc w:val="both"/>
+        <w:rPr>
+          <w:rStyle w:val="minoransitheme"/>
+          <w:rFonts w:asciiTheme="minorHAnsi" w:hAnsiTheme="minorHAnsi"/>
+          <w:sz w:val="20"/>
+          <w:szCs w:val="20"/>
+        </w:rPr>
+      </w:pPr>
+      <w:r>
+        <w:rPr>
+          <w:rStyle w:val="minoransitheme"/>
+          <w:rFonts w:asciiTheme="minorHAnsi" w:hAnsiTheme="minorHAnsi"/>
+          <w:sz w:val="20"/>
+          <w:szCs w:val="20"/>
+        </w:rPr>
+        <w:t xml:space="preserve">Practiced standard project management change/configuration management processes when working with various project teams/vendors to assure </w:t>
+      </w:r>
+      <w:r>
+        <w:rPr>
+          <w:rStyle w:val="minoransitheme"/>
+          <w:rFonts w:asciiTheme="minorHAnsi" w:hAnsiTheme="minorHAnsi"/>
+          <w:sz w:val="20"/>
+          <w:szCs w:val="20"/>
+        </w:rPr>
+        <w:t>they</w:t>
+      </w:r>
+      <w:r>
+        <w:rPr>
+          <w:rStyle w:val="minoransitheme"/>
+          <w:rFonts w:asciiTheme="minorHAnsi" w:hAnsiTheme="minorHAnsi"/>
+          <w:sz w:val="20"/>
+          <w:szCs w:val="20"/>
+        </w:rPr>
+        <w:t xml:space="preserve"> performed</w:t>
+      </w:r>
+      <w:r>
+        <w:rPr>
+          <w:rStyle w:val="minoransitheme"/>
+          <w:rFonts w:asciiTheme="minorHAnsi" w:hAnsiTheme="minorHAnsi"/>
+          <w:sz w:val="20"/>
+          <w:szCs w:val="20"/>
+        </w:rPr>
+        <w:t xml:space="preserve"> </w:t>
+      </w:r>
+      <w:r>
+        <w:rPr>
+          <w:rStyle w:val="minoransitheme"/>
+          <w:rFonts w:asciiTheme="minorHAnsi" w:hAnsiTheme="minorHAnsi"/>
+          <w:sz w:val="20"/>
+          <w:szCs w:val="20"/>
+        </w:rPr>
+        <w:t>appropriate nonconformance remediation</w:t>
+      </w:r>
+      <w:r>
+        <w:rPr>
+          <w:rStyle w:val="minoransitheme"/>
+          <w:rFonts w:asciiTheme="minorHAnsi" w:hAnsiTheme="minorHAnsi"/>
+          <w:sz w:val="20"/>
+          <w:szCs w:val="20"/>
+        </w:rPr>
+        <w:t>.</w:t>
+      </w:r>
+    </w:p>
+    <w:p>
+      <w:pPr>
+        <w:pStyle w:val="heading2-p"/>
+        <w:keepNext/>
+        <w:spacing w:before="200" w:beforeAutospacing="0" w:after="0" w:afterAutospacing="0"/>
+        <w:ind w:left="360"/>
+        <w:jc w:val="both"/>
+        <w:rPr>
+          <w:rStyle w:val="minoransitheme"/>
+          <w:rFonts w:asciiTheme="minorHAnsi" w:hAnsiTheme="minorHAnsi"/>
+          <w:sz w:val="20"/>
+          <w:szCs w:val="20"/>
+        </w:rPr>
+      </w:pPr>
+      <w:r>
+        <w:rPr>
+          <w:rStyle w:val="minoransitheme"/>
+          <w:rFonts w:asciiTheme="minorHAnsi" w:hAnsiTheme="minorHAnsi"/>
+          <w:b/>
+          <w:bCs/>
+        </w:rPr>
+        <w:t>University of Houston</w:t>
+      </w:r>
+      <w:r>
+        <w:rPr>
+          <w:rStyle w:val="minoransitheme"/>
+          <w:rFonts w:asciiTheme="minorHAnsi" w:hAnsiTheme="minorHAnsi"/>
+          <w:sz w:val="20"/>
+          <w:szCs w:val="20"/>
+        </w:rPr>
+        <w:t xml:space="preserve">, </w:t>
+      </w:r>
+      <w:r>
+        <w:rPr>
+          <w:rStyle w:val="minoransitheme"/>
+          <w:rFonts w:asciiTheme="minorHAnsi" w:hAnsiTheme="minorHAnsi"/>
+          <w:sz w:val="20"/>
+          <w:szCs w:val="20"/>
+        </w:rPr>
+        <w:t>Houston, TX</w:t>
+      </w:r>
+      <w:r>
+        <w:rPr>
+          <w:rStyle w:val="nospacing-h"/>
+          <w:rFonts w:asciiTheme="minorHAnsi" w:hAnsiTheme="minorHAnsi"/>
+          <w:sz w:val="20"/>
+          <w:szCs w:val="20"/>
+        </w:rPr>
+        <w:tab/>
+      </w:r>
+      <w:r>
+        <w:rPr>
+          <w:rStyle w:val="nospacing-h"/>
+          <w:rFonts w:asciiTheme="minorHAnsi" w:hAnsiTheme="minorHAnsi"/>
+          <w:sz w:val="20"/>
+          <w:szCs w:val="20"/>
+        </w:rPr>
+        <w:tab/>
+      </w:r>
+      <w:r>
+        <w:rPr>
+          <w:rStyle w:val="nospacing-h"/>
+          <w:rFonts w:asciiTheme="minorHAnsi" w:hAnsiTheme="minorHAnsi"/>
+          <w:sz w:val="20"/>
+          <w:szCs w:val="20"/>
+        </w:rPr>
+        <w:tab/>
+      </w:r>
+      <w:r>
+        <w:rPr>
+          <w:rStyle w:val="nospacing-h"/>
+          <w:rFonts w:asciiTheme="minorHAnsi" w:hAnsiTheme="minorHAnsi"/>
+          <w:sz w:val="20"/>
+          <w:szCs w:val="20"/>
+        </w:rPr>
+        <w:tab/>
+      </w:r>
+      <w:r>
+        <w:rPr>
+          <w:rStyle w:val="nospacing-h"/>
+          <w:rFonts w:asciiTheme="minorHAnsi" w:hAnsiTheme="minorHAnsi"/>
+          <w:sz w:val="20"/>
+          <w:szCs w:val="20"/>
+        </w:rPr>
+        <w:tab/>
+      </w:r>
+      <w:r>
+        <w:rPr>
+          <w:rStyle w:val="minoransitheme"/>
+          <w:rFonts w:asciiTheme="minorHAnsi" w:hAnsiTheme="minorHAnsi"/>
+          <w:sz w:val="20"/>
+          <w:szCs w:val="20"/>
+        </w:rPr>
+        <w:t>11/1999</w:t>
+      </w:r>
+      <w:r>
+        <w:rPr>
+          <w:rStyle w:val="minoransitheme"/>
+          <w:rFonts w:asciiTheme="minorHAnsi" w:hAnsiTheme="minorHAnsi"/>
+          <w:sz w:val="20"/>
+          <w:szCs w:val="20"/>
+        </w:rPr>
+        <w:t xml:space="preserve"> – </w:t>
+      </w:r>
+      <w:r>
+        <w:rPr>
+          <w:rStyle w:val="minoransitheme"/>
+          <w:rFonts w:asciiTheme="minorHAnsi" w:hAnsiTheme="minorHAnsi"/>
+          <w:sz w:val="20"/>
+          <w:szCs w:val="20"/>
+        </w:rPr>
+        <w:t>02/2014</w:t>
+      </w:r>
+    </w:p>
+    <w:p>
+      <w:pPr>
+        <w:pStyle w:val="nospacing-p"/>
+        <w:spacing w:before="0" w:beforeAutospacing="0" w:after="0" w:afterAutospacing="0"/>
+        <w:ind w:left="360"/>
+        <w:jc w:val="both"/>
+        <w:rPr>
+          <w:rFonts w:asciiTheme="minorHAnsi" w:hAnsiTheme="minorHAnsi"/>
+          <w:bCs/>
+          <w:iCs/>
+          <w:sz w:val="20"/>
+          <w:szCs w:val="20"/>
+        </w:rPr>
+      </w:pPr>
+      <w:r>
+        <w:rPr>
+          <w:rStyle w:val="minoransitheme"/>
+          <w:rFonts w:asciiTheme="minorHAnsi" w:hAnsiTheme="minorHAnsi"/>
+          <w:b/>
+          <w:bCs/>
+          <w:i/>
+          <w:iCs/>
+          <w:sz w:val="20"/>
+          <w:szCs w:val="20"/>
+        </w:rPr>
+        <w:t>Digital Media Developer</w:t>
+      </w:r>
+      <w:r>
+        <w:rPr>
+          <w:rStyle w:val="apple-converted-space"/>
+          <w:rFonts w:asciiTheme="minorHAnsi" w:hAnsiTheme="minorHAnsi"/>
+          <w:sz w:val="20"/>
+          <w:szCs w:val="20"/>
+        </w:rPr>
+        <w:tab/>
+      </w:r>
+      <w:r>
+        <w:rPr>
+          <w:rStyle w:val="apple-converted-space"/>
+          <w:rFonts w:asciiTheme="minorHAnsi" w:hAnsiTheme="minorHAnsi"/>
+          <w:sz w:val="20"/>
+          <w:szCs w:val="20"/>
+        </w:rPr>
+        <w:tab/>
+      </w:r>
+      <w:r>
+        <w:rPr>
+          <w:rStyle w:val="minoransitheme"/>
+          <w:rFonts w:asciiTheme="minorHAnsi" w:hAnsiTheme="minorHAnsi"/>
+          <w:sz w:val="20"/>
+          <w:szCs w:val="20"/>
+        </w:rPr>
+        <w:t>University Information Technology (UIT)</w:t>
+      </w:r>
+    </w:p>
+    <w:p>
+      <w:pPr>
+        <w:pStyle w:val="nospacing-p"/>
+        <w:spacing w:before="0" w:beforeAutospacing="0" w:after="0" w:afterAutospacing="0"/>
+        <w:ind w:left="360"/>
+        <w:jc w:val="both"/>
+        <w:rPr>
+          <w:rStyle w:val="minoransitheme"/>
+          <w:rFonts w:asciiTheme="minorHAnsi" w:hAnsiTheme="minorHAnsi"/>
+          <w:sz w:val="20"/>
+          <w:szCs w:val="20"/>
+        </w:rPr>
+      </w:pPr>
+    </w:p>
+    <w:p>
+      <w:pPr>
+        <w:pStyle w:val="nospacing-p"/>
+        <w:spacing w:before="0" w:beforeAutospacing="0" w:after="0" w:afterAutospacing="0"/>
+        <w:ind w:left="360"/>
+        <w:jc w:val="both"/>
+        <w:rPr>
+          <w:rStyle w:val="minoransitheme"/>
+          <w:rFonts w:asciiTheme="minorHAnsi" w:hAnsiTheme="minorHAnsi"/>
+          <w:bCs/>
+          <w:iCs/>
+          <w:sz w:val="20"/>
+          <w:szCs w:val="20"/>
+        </w:rPr>
+      </w:pPr>
+      <w:r>
+        <w:rPr>
+          <w:rStyle w:val="minoransitheme"/>
+          <w:rFonts w:asciiTheme="minorHAnsi" w:hAnsiTheme="minorHAnsi"/>
+          <w:sz w:val="20"/>
+          <w:szCs w:val="20"/>
+        </w:rPr>
+        <w:t>Designed, implemented mission critical campus streaming media infrastructure serving 40,000+ end users.</w:t>
+      </w:r>
+    </w:p>
+    <w:p>
+      <w:pPr>
+        <w:pStyle w:val="nospacing-p"/>
+        <w:spacing w:before="0" w:beforeAutospacing="0" w:after="0" w:afterAutospacing="0"/>
+        <w:ind w:left="360"/>
+        <w:jc w:val="both"/>
+        <w:rPr>
+          <w:rStyle w:val="minoransitheme"/>
+          <w:rFonts w:asciiTheme="minorHAnsi" w:hAnsiTheme="minorHAnsi"/>
+          <w:bCs/>
+          <w:iCs/>
+          <w:sz w:val="20"/>
+          <w:szCs w:val="20"/>
+        </w:rPr>
+      </w:pPr>
+    </w:p>
+    <w:p>
+      <w:pPr>
+        <w:pStyle w:val="nospacing-p"/>
+        <w:spacing w:before="0" w:beforeAutospacing="0" w:after="0" w:afterAutospacing="0"/>
+        <w:ind w:left="360"/>
+        <w:jc w:val="both"/>
+        <w:rPr>
+          <w:rStyle w:val="minoransitheme"/>
+          <w:rFonts w:asciiTheme="minorHAnsi" w:hAnsiTheme="minorHAnsi"/>
+          <w:bCs/>
+          <w:iCs/>
+          <w:sz w:val="20"/>
+          <w:szCs w:val="20"/>
+        </w:rPr>
+      </w:pPr>
+      <w:r>
+        <w:rPr>
+          <w:rStyle w:val="minoransitheme"/>
+          <w:rFonts w:asciiTheme="minorHAnsi" w:hAnsiTheme="minorHAnsi"/>
+          <w:sz w:val="20"/>
+          <w:szCs w:val="20"/>
+        </w:rPr>
+        <w:t>Provided accurate and timely monitoring, analysis and reporting of monthly KPIs for 13 colleges and over 20 internal and external organizations to upper management.</w:t>
+      </w:r>
+    </w:p>
+    <w:p>
+      <w:pPr>
+        <w:pStyle w:val="nospacing-p"/>
+        <w:spacing w:before="0" w:beforeAutospacing="0" w:after="0" w:afterAutospacing="0"/>
+        <w:ind w:left="360"/>
+        <w:jc w:val="both"/>
+        <w:rPr>
+          <w:rStyle w:val="minoransitheme"/>
+          <w:rFonts w:asciiTheme="minorHAnsi" w:hAnsiTheme="minorHAnsi"/>
+          <w:bCs/>
+          <w:iCs/>
+          <w:sz w:val="20"/>
+          <w:szCs w:val="20"/>
+        </w:rPr>
+      </w:pPr>
+    </w:p>
+    <w:p>
+      <w:pPr>
+        <w:pStyle w:val="nospacing-p"/>
+        <w:spacing w:before="0" w:beforeAutospacing="0" w:after="0" w:afterAutospacing="0"/>
+        <w:ind w:left="360"/>
+        <w:jc w:val="both"/>
+        <w:rPr>
+          <w:rStyle w:val="minoransitheme"/>
+          <w:rFonts w:asciiTheme="minorHAnsi" w:hAnsiTheme="minorHAnsi"/>
+          <w:bCs/>
+          <w:iCs/>
+          <w:sz w:val="20"/>
+          <w:szCs w:val="20"/>
+        </w:rPr>
+      </w:pPr>
+      <w:r>
+        <w:rPr>
+          <w:rStyle w:val="minoransitheme"/>
+          <w:rFonts w:asciiTheme="minorHAnsi" w:hAnsiTheme="minorHAnsi"/>
+          <w:sz w:val="20"/>
+          <w:szCs w:val="20"/>
+        </w:rPr>
+        <w:t xml:space="preserve">Produced and broadcast thirty-four successful live </w:t>
+      </w:r>
+      <w:r>
+        <w:rPr>
+          <w:rStyle w:val="minoransitheme"/>
+          <w:rFonts w:asciiTheme="minorHAnsi" w:hAnsiTheme="minorHAnsi"/>
+          <w:sz w:val="20"/>
+          <w:szCs w:val="20"/>
+        </w:rPr>
+        <w:t>fall and s</w:t>
+      </w:r>
+      <w:r>
+        <w:rPr>
+          <w:rStyle w:val="minoransitheme"/>
+          <w:rFonts w:asciiTheme="minorHAnsi" w:hAnsiTheme="minorHAnsi"/>
+          <w:sz w:val="20"/>
+          <w:szCs w:val="20"/>
+        </w:rPr>
+        <w:t>pring graduation ceremonies for seventeen years available to campus and worldwide audiences of 40,000+ viewers.</w:t>
+      </w:r>
+    </w:p>
+    <w:p>
+      <w:pPr>
+        <w:pStyle w:val="nospacing-p"/>
+        <w:spacing w:before="0" w:beforeAutospacing="0" w:after="0" w:afterAutospacing="0"/>
+        <w:ind w:left="360"/>
+        <w:jc w:val="both"/>
+        <w:rPr>
+          <w:rStyle w:val="minoransitheme"/>
+          <w:rFonts w:asciiTheme="minorHAnsi" w:hAnsiTheme="minorHAnsi"/>
+          <w:bCs/>
+          <w:iCs/>
+          <w:sz w:val="20"/>
+          <w:szCs w:val="20"/>
+        </w:rPr>
+      </w:pPr>
+    </w:p>
+    <w:p>
+      <w:pPr>
+        <w:pStyle w:val="nospacing-p"/>
+        <w:spacing w:before="0" w:beforeAutospacing="0" w:after="0" w:afterAutospacing="0"/>
+        <w:ind w:left="360"/>
+        <w:jc w:val="both"/>
+        <w:rPr>
+          <w:rStyle w:val="minoransitheme"/>
+          <w:rFonts w:asciiTheme="minorHAnsi" w:hAnsiTheme="minorHAnsi"/>
+          <w:bCs/>
+          <w:iCs/>
+          <w:sz w:val="20"/>
+          <w:szCs w:val="20"/>
+        </w:rPr>
+      </w:pPr>
+      <w:r>
+        <w:rPr>
+          <w:rStyle w:val="minoransitheme"/>
+          <w:rFonts w:asciiTheme="minorHAnsi" w:hAnsiTheme="minorHAnsi"/>
+          <w:sz w:val="20"/>
+          <w:szCs w:val="20"/>
+        </w:rPr>
+        <w:t xml:space="preserve">Administrator of </w:t>
+      </w:r>
+      <w:r>
+        <w:rPr>
+          <w:rStyle w:val="minoransitheme"/>
+          <w:rFonts w:asciiTheme="minorHAnsi" w:hAnsiTheme="minorHAnsi"/>
+          <w:sz w:val="20"/>
+          <w:szCs w:val="20"/>
+        </w:rPr>
+        <w:t>six (</w:t>
+      </w:r>
+      <w:r>
+        <w:rPr>
+          <w:rStyle w:val="minoransitheme"/>
+          <w:rFonts w:asciiTheme="minorHAnsi" w:hAnsiTheme="minorHAnsi"/>
+          <w:sz w:val="20"/>
+          <w:szCs w:val="20"/>
+        </w:rPr>
+        <w:t>6</w:t>
+      </w:r>
+      <w:r>
+        <w:rPr>
+          <w:rStyle w:val="minoransitheme"/>
+          <w:rFonts w:asciiTheme="minorHAnsi" w:hAnsiTheme="minorHAnsi"/>
+          <w:sz w:val="20"/>
+          <w:szCs w:val="20"/>
+        </w:rPr>
+        <w:t>)</w:t>
+      </w:r>
+      <w:r>
+        <w:rPr>
+          <w:rStyle w:val="minoransitheme"/>
+          <w:rFonts w:asciiTheme="minorHAnsi" w:hAnsiTheme="minorHAnsi"/>
+          <w:sz w:val="20"/>
+          <w:szCs w:val="20"/>
+        </w:rPr>
+        <w:t xml:space="preserve"> mission critical media content servers providing 10,000+ streams per month to campus and external end users.</w:t>
+      </w:r>
+    </w:p>
+    <w:p>
+      <w:pPr>
+        <w:pStyle w:val="nospacing-p"/>
+        <w:spacing w:before="0" w:beforeAutospacing="0" w:after="0" w:afterAutospacing="0"/>
+        <w:ind w:left="360"/>
+        <w:jc w:val="both"/>
+        <w:rPr>
+          <w:rStyle w:val="minoransitheme"/>
+          <w:rFonts w:asciiTheme="minorHAnsi" w:hAnsiTheme="minorHAnsi"/>
+          <w:bCs/>
+          <w:iCs/>
+          <w:sz w:val="20"/>
+          <w:szCs w:val="20"/>
+        </w:rPr>
+      </w:pPr>
+    </w:p>
+    <w:p>
+      <w:pPr>
+        <w:pStyle w:val="nospacing-p"/>
+        <w:spacing w:before="0" w:beforeAutospacing="0" w:after="0" w:afterAutospacing="0"/>
+        <w:ind w:left="360"/>
+        <w:jc w:val="both"/>
+        <w:rPr>
+          <w:rStyle w:val="minoransitheme"/>
+          <w:rFonts w:asciiTheme="minorHAnsi" w:hAnsiTheme="minorHAnsi"/>
+          <w:sz w:val="20"/>
+          <w:szCs w:val="20"/>
+        </w:rPr>
+      </w:pPr>
+      <w:r>
+        <w:rPr>
+          <w:rStyle w:val="minoransitheme"/>
+          <w:rFonts w:asciiTheme="minorHAnsi" w:hAnsiTheme="minorHAnsi"/>
+          <w:sz w:val="20"/>
+          <w:szCs w:val="20"/>
+        </w:rPr>
+        <w:t>Provided tier-3 streaming support to 5,000 faculty &amp; staff and 34,000 students.</w:t>
+      </w:r>
+    </w:p>
+    <w:p>
+      <w:pPr>
+        <w:pStyle w:val="heading2-p"/>
+        <w:keepNext/>
+        <w:spacing w:before="200" w:beforeAutospacing="0" w:after="0" w:afterAutospacing="0"/>
+        <w:ind w:left="360"/>
+        <w:jc w:val="both"/>
+        <w:rPr>
+          <w:rStyle w:val="minoransitheme"/>
+          <w:rFonts w:asciiTheme="minorHAnsi" w:hAnsiTheme="minorHAnsi"/>
+          <w:sz w:val="20"/>
+          <w:szCs w:val="20"/>
+        </w:rPr>
+      </w:pPr>
+      <w:r>
+        <w:rPr>
+          <w:rStyle w:val="minoransitheme"/>
+          <w:rFonts w:asciiTheme="minorHAnsi" w:hAnsiTheme="minorHAnsi"/>
+          <w:b/>
+          <w:bCs/>
+        </w:rPr>
+        <w:t>University of Houston</w:t>
+      </w:r>
+      <w:r>
+        <w:rPr>
+          <w:rStyle w:val="minoransitheme"/>
+          <w:rFonts w:asciiTheme="minorHAnsi" w:hAnsiTheme="minorHAnsi"/>
+          <w:sz w:val="20"/>
+          <w:szCs w:val="20"/>
+        </w:rPr>
+        <w:t>, Houston, TX</w:t>
+      </w:r>
+      <w:r>
+        <w:rPr>
+          <w:rStyle w:val="nospacing-h"/>
+          <w:rFonts w:asciiTheme="minorHAnsi" w:hAnsiTheme="minorHAnsi"/>
+          <w:sz w:val="20"/>
+          <w:szCs w:val="20"/>
+        </w:rPr>
+        <w:tab/>
+      </w:r>
+      <w:r>
+        <w:rPr>
+          <w:rStyle w:val="nospacing-h"/>
+          <w:rFonts w:asciiTheme="minorHAnsi" w:hAnsiTheme="minorHAnsi"/>
+          <w:sz w:val="20"/>
+          <w:szCs w:val="20"/>
+        </w:rPr>
+        <w:tab/>
+      </w:r>
+      <w:r>
+        <w:rPr>
+          <w:rStyle w:val="nospacing-h"/>
+          <w:rFonts w:asciiTheme="minorHAnsi" w:hAnsiTheme="minorHAnsi"/>
+          <w:sz w:val="20"/>
+          <w:szCs w:val="20"/>
+        </w:rPr>
+        <w:tab/>
+      </w:r>
+      <w:r>
+        <w:rPr>
+          <w:rStyle w:val="nospacing-h"/>
+          <w:rFonts w:asciiTheme="minorHAnsi" w:hAnsiTheme="minorHAnsi"/>
+          <w:sz w:val="20"/>
+          <w:szCs w:val="20"/>
+        </w:rPr>
+        <w:tab/>
+      </w:r>
+      <w:r>
+        <w:rPr>
+          <w:rStyle w:val="nospacing-h"/>
+          <w:rFonts w:asciiTheme="minorHAnsi" w:hAnsiTheme="minorHAnsi"/>
+          <w:sz w:val="20"/>
+          <w:szCs w:val="20"/>
+        </w:rPr>
+        <w:tab/>
+      </w:r>
+      <w:r>
+        <w:rPr>
+          <w:rStyle w:val="minoransitheme"/>
+          <w:rFonts w:asciiTheme="minorHAnsi" w:hAnsiTheme="minorHAnsi"/>
+          <w:sz w:val="20"/>
+          <w:szCs w:val="20"/>
+        </w:rPr>
+        <w:t>08/2012 – 12/2013</w:t>
+      </w:r>
+    </w:p>
+    <w:p>
+      <w:pPr>
+        <w:pStyle w:val="nospacing-p"/>
+        <w:spacing w:before="0" w:beforeAutospacing="0" w:after="0" w:afterAutospacing="0"/>
+        <w:ind w:left="360"/>
+        <w:jc w:val="both"/>
+        <w:rPr>
+          <w:rStyle w:val="minoransitheme"/>
+          <w:rFonts w:asciiTheme="minorHAnsi" w:hAnsiTheme="minorHAnsi"/>
+          <w:sz w:val="20"/>
+          <w:szCs w:val="20"/>
+        </w:rPr>
+      </w:pPr>
+      <w:r>
+        <w:rPr>
+          <w:rStyle w:val="minoransitheme"/>
+          <w:rFonts w:asciiTheme="minorHAnsi" w:hAnsiTheme="minorHAnsi"/>
+          <w:b/>
+          <w:bCs/>
+          <w:i/>
+          <w:iCs/>
+          <w:sz w:val="22"/>
+          <w:szCs w:val="22"/>
+        </w:rPr>
+        <w:t>Lecturer</w:t>
+      </w:r>
+      <w:r>
+        <w:rPr>
+          <w:rStyle w:val="apple-converted-space"/>
+          <w:rFonts w:asciiTheme="minorHAnsi" w:hAnsiTheme="minorHAnsi"/>
+          <w:sz w:val="20"/>
+          <w:szCs w:val="20"/>
+        </w:rPr>
+        <w:tab/>
+      </w:r>
+      <w:r>
+        <w:rPr>
+          <w:rStyle w:val="minoransitheme"/>
+          <w:rFonts w:asciiTheme="minorHAnsi" w:hAnsiTheme="minorHAnsi"/>
+          <w:sz w:val="20"/>
+          <w:szCs w:val="20"/>
+        </w:rPr>
+        <w:tab/>
+        <w:t xml:space="preserve">Jack J. </w:t>
+      </w:r>
+      <w:proofErr w:type="spellStart"/>
+      <w:r>
+        <w:rPr>
+          <w:rStyle w:val="minoransitheme"/>
+          <w:rFonts w:asciiTheme="minorHAnsi" w:hAnsiTheme="minorHAnsi"/>
+          <w:sz w:val="20"/>
+          <w:szCs w:val="20"/>
+        </w:rPr>
+        <w:t>Valenti</w:t>
+      </w:r>
+      <w:proofErr w:type="spellEnd"/>
+      <w:r>
+        <w:rPr>
+          <w:rStyle w:val="minoransitheme"/>
+          <w:rFonts w:asciiTheme="minorHAnsi" w:hAnsiTheme="minorHAnsi"/>
+          <w:sz w:val="20"/>
+          <w:szCs w:val="20"/>
+        </w:rPr>
+        <w:t xml:space="preserve"> School of Communication</w:t>
+      </w:r>
+    </w:p>
+    <w:p>
+      <w:pPr>
+        <w:pStyle w:val="nospacing-p"/>
+        <w:spacing w:before="0" w:beforeAutospacing="0" w:after="0" w:afterAutospacing="0"/>
+        <w:ind w:left="360"/>
+        <w:jc w:val="both"/>
+        <w:rPr>
+          <w:rStyle w:val="minoransitheme"/>
+          <w:rFonts w:asciiTheme="minorHAnsi" w:hAnsiTheme="minorHAnsi"/>
+          <w:sz w:val="20"/>
+          <w:szCs w:val="20"/>
+        </w:rPr>
+      </w:pPr>
+    </w:p>
+    <w:p>
+      <w:pPr>
+        <w:pStyle w:val="nospacing-p"/>
+        <w:spacing w:before="0" w:beforeAutospacing="0" w:after="0" w:afterAutospacing="0"/>
+        <w:ind w:left="360"/>
+        <w:jc w:val="both"/>
+        <w:rPr>
+          <w:rStyle w:val="minoransitheme"/>
+          <w:rFonts w:asciiTheme="minorHAnsi" w:hAnsiTheme="minorHAnsi"/>
+          <w:sz w:val="20"/>
+          <w:szCs w:val="20"/>
+        </w:rPr>
+      </w:pPr>
+      <w:r>
+        <w:rPr>
+          <w:rStyle w:val="minoransitheme"/>
+          <w:rFonts w:asciiTheme="minorHAnsi" w:hAnsiTheme="minorHAnsi"/>
+          <w:sz w:val="20"/>
+          <w:szCs w:val="20"/>
+        </w:rPr>
+        <w:t>Successfully taught mass communication (COMM 3353) course comprised of basic HTML (web) programming elements and the mass communication model.</w:t>
+      </w:r>
+    </w:p>
+    <w:p>
+      <w:pPr>
+        <w:pStyle w:val="nospacing-p"/>
+        <w:spacing w:before="0" w:beforeAutospacing="0" w:after="0" w:afterAutospacing="0"/>
+        <w:ind w:left="360"/>
+        <w:jc w:val="both"/>
+        <w:rPr>
+          <w:rStyle w:val="minoransitheme"/>
+          <w:rFonts w:asciiTheme="minorHAnsi" w:hAnsiTheme="minorHAnsi"/>
+          <w:sz w:val="20"/>
+          <w:szCs w:val="20"/>
+        </w:rPr>
+      </w:pPr>
+    </w:p>
+    <w:p>
+      <w:pPr>
+        <w:pStyle w:val="nospacing-p"/>
+        <w:spacing w:before="0" w:beforeAutospacing="0" w:after="0" w:afterAutospacing="0"/>
+        <w:ind w:left="360"/>
+        <w:jc w:val="both"/>
+        <w:rPr>
+          <w:rStyle w:val="minoransitheme"/>
+          <w:rFonts w:asciiTheme="minorHAnsi" w:hAnsiTheme="minorHAnsi"/>
+          <w:sz w:val="20"/>
+          <w:szCs w:val="20"/>
+        </w:rPr>
+      </w:pPr>
+      <w:r>
+        <w:rPr>
+          <w:rStyle w:val="minoransitheme"/>
+          <w:rFonts w:asciiTheme="minorHAnsi" w:hAnsiTheme="minorHAnsi"/>
+          <w:sz w:val="20"/>
+          <w:szCs w:val="20"/>
+        </w:rPr>
+        <w:t>Lectured to a single section of COMM 3353 (Web Communication Technologies I) for 3 semesters to a class consisting of 15-20 undergraduate students.</w:t>
+      </w:r>
+    </w:p>
+    <w:p>
+      <w:pPr>
+        <w:pStyle w:val="nospacing-p"/>
+        <w:spacing w:before="0" w:beforeAutospacing="0" w:after="0" w:afterAutospacing="0"/>
+        <w:ind w:left="360"/>
+        <w:jc w:val="both"/>
+        <w:rPr>
+          <w:rStyle w:val="minoransitheme"/>
+          <w:rFonts w:asciiTheme="minorHAnsi" w:hAnsiTheme="minorHAnsi"/>
+          <w:sz w:val="20"/>
+          <w:szCs w:val="20"/>
+        </w:rPr>
+      </w:pPr>
+    </w:p>
+    <w:p>
+      <w:pPr>
+        <w:pStyle w:val="nospacing-p"/>
+        <w:spacing w:before="0" w:beforeAutospacing="0" w:after="0" w:afterAutospacing="0"/>
+        <w:ind w:left="360"/>
+        <w:jc w:val="both"/>
+        <w:rPr>
+          <w:rStyle w:val="minoransitheme"/>
+          <w:rFonts w:asciiTheme="minorHAnsi" w:hAnsiTheme="minorHAnsi"/>
+          <w:sz w:val="20"/>
+          <w:szCs w:val="20"/>
+        </w:rPr>
+      </w:pPr>
+      <w:r>
+        <w:rPr>
+          <w:rStyle w:val="minoransitheme"/>
+          <w:rFonts w:asciiTheme="minorHAnsi" w:hAnsiTheme="minorHAnsi"/>
+          <w:sz w:val="20"/>
+          <w:szCs w:val="20"/>
+        </w:rPr>
+        <w:t xml:space="preserve">Reflected </w:t>
+      </w:r>
+      <w:r>
+        <w:rPr>
+          <w:rStyle w:val="minoransitheme"/>
+          <w:rFonts w:asciiTheme="minorHAnsi" w:hAnsiTheme="minorHAnsi"/>
+          <w:sz w:val="20"/>
+          <w:szCs w:val="20"/>
+        </w:rPr>
+        <w:t>on, committed to the mission, vision, values, integrity,</w:t>
+      </w:r>
+      <w:r>
+        <w:rPr>
+          <w:rStyle w:val="minoransitheme"/>
+          <w:rFonts w:asciiTheme="minorHAnsi" w:hAnsiTheme="minorHAnsi"/>
+          <w:sz w:val="20"/>
+          <w:szCs w:val="20"/>
+        </w:rPr>
+        <w:t xml:space="preserve"> and learning focus of the J. Jack </w:t>
+      </w:r>
+      <w:proofErr w:type="spellStart"/>
+      <w:r>
+        <w:rPr>
+          <w:rStyle w:val="minoransitheme"/>
+          <w:rFonts w:asciiTheme="minorHAnsi" w:hAnsiTheme="minorHAnsi"/>
+          <w:sz w:val="20"/>
+          <w:szCs w:val="20"/>
+        </w:rPr>
+        <w:t>Valenti</w:t>
+      </w:r>
+      <w:proofErr w:type="spellEnd"/>
+      <w:r>
+        <w:rPr>
+          <w:rStyle w:val="minoransitheme"/>
+          <w:rFonts w:asciiTheme="minorHAnsi" w:hAnsiTheme="minorHAnsi"/>
+          <w:sz w:val="20"/>
+          <w:szCs w:val="20"/>
+        </w:rPr>
+        <w:t xml:space="preserve"> School of Communication (the College).</w:t>
+      </w:r>
+    </w:p>
+    <w:p>
+      <w:pPr>
+        <w:pStyle w:val="nospacing-p"/>
+        <w:spacing w:before="0" w:beforeAutospacing="0" w:after="0" w:afterAutospacing="0"/>
+        <w:ind w:left="360"/>
+        <w:jc w:val="both"/>
+        <w:rPr>
+          <w:rStyle w:val="minoransitheme"/>
+          <w:rFonts w:asciiTheme="minorHAnsi" w:hAnsiTheme="minorHAnsi"/>
+          <w:sz w:val="20"/>
+          <w:szCs w:val="20"/>
+        </w:rPr>
+      </w:pPr>
+    </w:p>
+    <w:p>
+      <w:pPr>
+        <w:pStyle w:val="nospacing-p"/>
+        <w:spacing w:before="0" w:beforeAutospacing="0" w:after="0" w:afterAutospacing="0"/>
+        <w:ind w:left="360"/>
+        <w:jc w:val="both"/>
+        <w:rPr>
+          <w:rStyle w:val="minoransitheme"/>
+          <w:rFonts w:asciiTheme="minorHAnsi" w:hAnsiTheme="minorHAnsi"/>
+          <w:sz w:val="20"/>
+          <w:szCs w:val="20"/>
+        </w:rPr>
+      </w:pPr>
+      <w:r>
+        <w:rPr>
+          <w:rStyle w:val="minoransitheme"/>
+          <w:rFonts w:asciiTheme="minorHAnsi" w:hAnsiTheme="minorHAnsi"/>
+          <w:sz w:val="20"/>
+          <w:szCs w:val="20"/>
+        </w:rPr>
+        <w:t>Reported to the director of the College and perform instruction-related duties and responsibilities.</w:t>
+      </w:r>
+    </w:p>
+    <w:p>
+      <w:pPr>
+        <w:pStyle w:val="nospacing-p"/>
+        <w:spacing w:before="0" w:beforeAutospacing="0" w:after="0" w:afterAutospacing="0"/>
+        <w:ind w:left="360"/>
+        <w:jc w:val="both"/>
+        <w:rPr>
+          <w:rStyle w:val="minoransitheme"/>
+          <w:rFonts w:asciiTheme="minorHAnsi" w:hAnsiTheme="minorHAnsi"/>
+          <w:sz w:val="20"/>
+          <w:szCs w:val="20"/>
+        </w:rPr>
+      </w:pPr>
+    </w:p>
+    <w:p>
+      <w:pPr>
+        <w:pStyle w:val="nospacing-p"/>
+        <w:spacing w:before="0" w:beforeAutospacing="0" w:after="0" w:afterAutospacing="0"/>
+        <w:ind w:left="360"/>
+        <w:jc w:val="both"/>
+        <w:rPr>
+          <w:rStyle w:val="minoransitheme"/>
+          <w:rFonts w:asciiTheme="minorHAnsi" w:hAnsiTheme="minorHAnsi"/>
+          <w:sz w:val="20"/>
+          <w:szCs w:val="20"/>
+        </w:rPr>
+      </w:pPr>
+      <w:r>
+        <w:rPr>
+          <w:rStyle w:val="minoransitheme"/>
+          <w:rFonts w:asciiTheme="minorHAnsi" w:hAnsiTheme="minorHAnsi"/>
+          <w:sz w:val="20"/>
+          <w:szCs w:val="20"/>
+        </w:rPr>
+        <w:lastRenderedPageBreak/>
+        <w:t>Provided quality learning-opportunities as a facilitator of learning by assisting them in meeting their educational goals.</w:t>
+      </w:r>
+    </w:p>
+    <w:p>
+      <w:pPr>
+        <w:pStyle w:val="nospacing-p"/>
+        <w:spacing w:before="0" w:beforeAutospacing="0" w:after="0" w:afterAutospacing="0"/>
+        <w:ind w:left="360"/>
+        <w:jc w:val="both"/>
+        <w:rPr>
+          <w:rStyle w:val="minoransitheme"/>
+          <w:rFonts w:asciiTheme="minorHAnsi" w:hAnsiTheme="minorHAnsi"/>
+          <w:sz w:val="20"/>
+          <w:szCs w:val="20"/>
+        </w:rPr>
+      </w:pPr>
+    </w:p>
+    <w:p>
+      <w:pPr>
+        <w:pStyle w:val="nospacing-p"/>
+        <w:spacing w:before="0" w:beforeAutospacing="0" w:after="0" w:afterAutospacing="0"/>
+        <w:ind w:left="360"/>
+        <w:jc w:val="both"/>
+        <w:rPr>
+          <w:rStyle w:val="minoransitheme"/>
+          <w:rFonts w:asciiTheme="minorHAnsi" w:hAnsiTheme="minorHAnsi"/>
+          <w:sz w:val="20"/>
+          <w:szCs w:val="20"/>
+        </w:rPr>
+      </w:pPr>
+      <w:r>
+        <w:rPr>
+          <w:rStyle w:val="minoransitheme"/>
+          <w:rFonts w:asciiTheme="minorHAnsi" w:hAnsiTheme="minorHAnsi"/>
+          <w:sz w:val="20"/>
+          <w:szCs w:val="20"/>
+        </w:rPr>
+        <w:t>Designed and published unique course syllabus and class lecture content during third semester of teaching.</w:t>
+      </w:r>
+    </w:p>
+    <w:p>
+      <w:pPr>
+        <w:pStyle w:val="nospacing-p"/>
+        <w:spacing w:before="0" w:beforeAutospacing="0" w:after="0" w:afterAutospacing="0"/>
+        <w:ind w:left="360"/>
+        <w:jc w:val="both"/>
+        <w:rPr>
+          <w:rStyle w:val="minoransitheme"/>
+          <w:rFonts w:asciiTheme="minorHAnsi" w:hAnsiTheme="minorHAnsi"/>
+          <w:sz w:val="20"/>
+          <w:szCs w:val="20"/>
+        </w:rPr>
+      </w:pPr>
+    </w:p>
+    <w:p>
+      <w:pPr>
+        <w:pStyle w:val="nospacing-p"/>
+        <w:spacing w:before="0" w:beforeAutospacing="0" w:after="0" w:afterAutospacing="0"/>
+        <w:ind w:left="360"/>
+        <w:jc w:val="both"/>
+        <w:rPr>
+          <w:rStyle w:val="minoransitheme"/>
+          <w:rFonts w:asciiTheme="minorHAnsi" w:hAnsiTheme="minorHAnsi"/>
+          <w:sz w:val="20"/>
+          <w:szCs w:val="20"/>
+        </w:rPr>
+      </w:pPr>
+      <w:r>
+        <w:rPr>
+          <w:rStyle w:val="minoransitheme"/>
+          <w:rFonts w:asciiTheme="minorHAnsi" w:hAnsiTheme="minorHAnsi"/>
+          <w:sz w:val="20"/>
+          <w:szCs w:val="20"/>
+        </w:rPr>
+        <w:t>Maintained awareness of on-going developments and practices in professional content area(s).</w:t>
+      </w:r>
+    </w:p>
+    <w:p>
+      <w:pPr>
+        <w:pStyle w:val="nospacing-p"/>
+        <w:spacing w:before="0" w:beforeAutospacing="0" w:after="0" w:afterAutospacing="0"/>
+        <w:ind w:left="360"/>
+        <w:jc w:val="both"/>
+        <w:rPr>
+          <w:rStyle w:val="minoransitheme"/>
+          <w:rFonts w:asciiTheme="minorHAnsi" w:hAnsiTheme="minorHAnsi"/>
+          <w:sz w:val="20"/>
+          <w:szCs w:val="20"/>
+        </w:rPr>
+      </w:pPr>
+    </w:p>
+    <w:p>
+      <w:pPr>
+        <w:pStyle w:val="nospacing-p"/>
+        <w:spacing w:before="0" w:beforeAutospacing="0" w:after="0" w:afterAutospacing="0"/>
+        <w:ind w:left="360"/>
+        <w:jc w:val="both"/>
+        <w:rPr>
+          <w:rStyle w:val="minoransitheme"/>
+          <w:rFonts w:asciiTheme="minorHAnsi" w:hAnsiTheme="minorHAnsi"/>
+          <w:sz w:val="20"/>
+          <w:szCs w:val="20"/>
+        </w:rPr>
+      </w:pPr>
+      <w:r>
+        <w:rPr>
+          <w:rStyle w:val="minoransitheme"/>
+          <w:rFonts w:asciiTheme="minorHAnsi" w:hAnsiTheme="minorHAnsi"/>
+          <w:sz w:val="20"/>
+          <w:szCs w:val="20"/>
+        </w:rPr>
+        <w:t>Supplied prompt and accurate information in the recording and reporting of student data such as final grade reports.</w:t>
+      </w:r>
+    </w:p>
+    <w:p>
+      <w:pPr>
+        <w:pStyle w:val="nospacing-p"/>
+        <w:spacing w:before="0" w:beforeAutospacing="0" w:after="0" w:afterAutospacing="0"/>
+        <w:ind w:left="360"/>
+        <w:jc w:val="both"/>
+        <w:rPr>
+          <w:rStyle w:val="minoransitheme"/>
+          <w:rFonts w:asciiTheme="minorHAnsi" w:hAnsiTheme="minorHAnsi"/>
+          <w:sz w:val="20"/>
+          <w:szCs w:val="20"/>
+        </w:rPr>
+      </w:pPr>
+    </w:p>
+    <w:p>
+      <w:pPr>
+        <w:pStyle w:val="nospacing-p"/>
+        <w:spacing w:before="0" w:beforeAutospacing="0" w:after="0" w:afterAutospacing="0"/>
+        <w:ind w:left="360"/>
+        <w:jc w:val="both"/>
+        <w:rPr>
+          <w:rStyle w:val="minoransitheme"/>
+          <w:rFonts w:asciiTheme="minorHAnsi" w:hAnsiTheme="minorHAnsi"/>
+          <w:sz w:val="20"/>
+          <w:szCs w:val="20"/>
+        </w:rPr>
+      </w:pPr>
+      <w:r>
+        <w:rPr>
+          <w:rStyle w:val="minoransitheme"/>
+          <w:rFonts w:asciiTheme="minorHAnsi" w:hAnsiTheme="minorHAnsi"/>
+          <w:sz w:val="20"/>
+          <w:szCs w:val="20"/>
+        </w:rPr>
+        <w:t>Participated as proctor for class final examination hosted at central testing facility.</w:t>
+      </w:r>
+    </w:p>
+    <w:p>
+      <w:pPr>
+        <w:pStyle w:val="heading2-p"/>
+        <w:keepNext/>
+        <w:spacing w:before="200" w:beforeAutospacing="0" w:after="0" w:afterAutospacing="0"/>
+        <w:ind w:left="360"/>
+        <w:jc w:val="both"/>
+        <w:rPr>
+          <w:rStyle w:val="minoransitheme"/>
+          <w:rFonts w:asciiTheme="minorHAnsi" w:hAnsiTheme="minorHAnsi"/>
+          <w:sz w:val="20"/>
+          <w:szCs w:val="20"/>
+        </w:rPr>
+      </w:pPr>
+      <w:r>
+        <w:rPr>
+          <w:rStyle w:val="minoransitheme"/>
+          <w:rFonts w:asciiTheme="minorHAnsi" w:hAnsiTheme="minorHAnsi"/>
+          <w:b/>
+          <w:bCs/>
+        </w:rPr>
+        <w:t>Envision Design, LLC</w:t>
+      </w:r>
+      <w:r>
+        <w:rPr>
+          <w:rStyle w:val="minoransitheme"/>
+          <w:rFonts w:asciiTheme="minorHAnsi" w:hAnsiTheme="minorHAnsi"/>
+          <w:sz w:val="20"/>
+          <w:szCs w:val="20"/>
+        </w:rPr>
+        <w:t>, Houston, TX</w:t>
+      </w:r>
+      <w:r>
+        <w:rPr>
+          <w:rStyle w:val="nospacing-h"/>
+          <w:rFonts w:asciiTheme="minorHAnsi" w:hAnsiTheme="minorHAnsi"/>
+          <w:sz w:val="20"/>
+          <w:szCs w:val="20"/>
+        </w:rPr>
+        <w:tab/>
+      </w:r>
+      <w:r>
+        <w:rPr>
+          <w:rStyle w:val="nospacing-h"/>
+          <w:rFonts w:asciiTheme="minorHAnsi" w:hAnsiTheme="minorHAnsi"/>
+          <w:sz w:val="20"/>
+          <w:szCs w:val="20"/>
+        </w:rPr>
+        <w:tab/>
+      </w:r>
+      <w:r>
+        <w:rPr>
+          <w:rStyle w:val="nospacing-h"/>
+          <w:rFonts w:asciiTheme="minorHAnsi" w:hAnsiTheme="minorHAnsi"/>
+          <w:sz w:val="20"/>
+          <w:szCs w:val="20"/>
+        </w:rPr>
+        <w:tab/>
+      </w:r>
+      <w:r>
+        <w:rPr>
+          <w:rStyle w:val="nospacing-h"/>
+          <w:rFonts w:asciiTheme="minorHAnsi" w:hAnsiTheme="minorHAnsi"/>
+          <w:sz w:val="20"/>
+          <w:szCs w:val="20"/>
+        </w:rPr>
+        <w:tab/>
+      </w:r>
+      <w:r>
+        <w:rPr>
+          <w:rStyle w:val="nospacing-h"/>
+          <w:rFonts w:asciiTheme="minorHAnsi" w:hAnsiTheme="minorHAnsi"/>
+          <w:sz w:val="20"/>
+          <w:szCs w:val="20"/>
+        </w:rPr>
+        <w:tab/>
+      </w:r>
+      <w:r>
+        <w:rPr>
+          <w:rStyle w:val="nospacing-h"/>
+          <w:rFonts w:asciiTheme="minorHAnsi" w:hAnsiTheme="minorHAnsi"/>
+          <w:sz w:val="20"/>
+          <w:szCs w:val="20"/>
+        </w:rPr>
+        <w:tab/>
+      </w:r>
+      <w:r>
+        <w:rPr>
+          <w:rStyle w:val="minoransitheme"/>
+          <w:rFonts w:asciiTheme="minorHAnsi" w:hAnsiTheme="minorHAnsi"/>
+          <w:sz w:val="20"/>
+          <w:szCs w:val="20"/>
+        </w:rPr>
+        <w:t>11/2006 – 08/2011</w:t>
+      </w:r>
+    </w:p>
+    <w:p>
+      <w:pPr>
+        <w:pStyle w:val="nospacing-p"/>
+        <w:spacing w:before="0" w:beforeAutospacing="0" w:after="0" w:afterAutospacing="0"/>
+        <w:ind w:left="360"/>
+        <w:jc w:val="both"/>
+        <w:rPr>
+          <w:rStyle w:val="minoransitheme"/>
+          <w:rFonts w:asciiTheme="minorHAnsi" w:hAnsiTheme="minorHAnsi"/>
+          <w:sz w:val="20"/>
+          <w:szCs w:val="20"/>
+        </w:rPr>
+      </w:pPr>
+      <w:r>
+        <w:rPr>
+          <w:rStyle w:val="minoransitheme"/>
+          <w:rFonts w:asciiTheme="minorHAnsi" w:hAnsiTheme="minorHAnsi"/>
+          <w:b/>
+          <w:bCs/>
+          <w:i/>
+          <w:iCs/>
+          <w:sz w:val="20"/>
+          <w:szCs w:val="20"/>
+        </w:rPr>
+        <w:t>Consultant</w:t>
+      </w:r>
+      <w:r>
+        <w:rPr>
+          <w:rStyle w:val="apple-converted-space"/>
+          <w:rFonts w:asciiTheme="minorHAnsi" w:hAnsiTheme="minorHAnsi"/>
+          <w:sz w:val="20"/>
+          <w:szCs w:val="20"/>
+        </w:rPr>
+        <w:tab/>
+      </w:r>
+      <w:r>
+        <w:rPr>
+          <w:rStyle w:val="minoransitheme"/>
+          <w:rFonts w:asciiTheme="minorHAnsi" w:hAnsiTheme="minorHAnsi"/>
+          <w:sz w:val="20"/>
+          <w:szCs w:val="20"/>
+        </w:rPr>
+        <w:tab/>
+        <w:t>Technical Services Group</w:t>
+      </w:r>
+    </w:p>
+    <w:p>
+      <w:pPr>
+        <w:pStyle w:val="nospacing-p"/>
+        <w:spacing w:before="0" w:beforeAutospacing="0" w:after="0" w:afterAutospacing="0"/>
+        <w:ind w:left="360"/>
+        <w:jc w:val="both"/>
+        <w:rPr>
+          <w:rFonts w:asciiTheme="minorHAnsi" w:hAnsiTheme="minorHAnsi"/>
+          <w:sz w:val="20"/>
+        </w:rPr>
+      </w:pPr>
+    </w:p>
+    <w:p>
+      <w:pPr>
+        <w:pStyle w:val="nospacing-p"/>
+        <w:spacing w:before="0" w:beforeAutospacing="0" w:after="0" w:afterAutospacing="0"/>
+        <w:ind w:left="360"/>
+        <w:jc w:val="both"/>
+        <w:rPr>
+          <w:rFonts w:asciiTheme="minorHAnsi" w:hAnsiTheme="minorHAnsi"/>
+          <w:sz w:val="20"/>
+        </w:rPr>
+      </w:pPr>
+      <w:r>
+        <w:rPr>
+          <w:rFonts w:asciiTheme="minorHAnsi" w:hAnsiTheme="minorHAnsi"/>
+          <w:sz w:val="20"/>
+        </w:rPr>
+        <w:t>Supported and resolved over 300 help tickets.</w:t>
+      </w:r>
+    </w:p>
+    <w:p>
+      <w:pPr>
+        <w:pStyle w:val="nospacing-p"/>
+        <w:spacing w:before="0" w:beforeAutospacing="0" w:after="0" w:afterAutospacing="0"/>
+        <w:ind w:left="360"/>
+        <w:jc w:val="both"/>
+        <w:rPr>
+          <w:rFonts w:asciiTheme="minorHAnsi" w:hAnsiTheme="minorHAnsi"/>
+          <w:sz w:val="20"/>
+        </w:rPr>
+      </w:pPr>
+    </w:p>
+    <w:p>
+      <w:pPr>
+        <w:pStyle w:val="nospacing-p"/>
+        <w:spacing w:before="0" w:beforeAutospacing="0" w:after="0" w:afterAutospacing="0"/>
+        <w:ind w:left="360"/>
+        <w:jc w:val="both"/>
+        <w:rPr>
+          <w:rFonts w:asciiTheme="minorHAnsi" w:hAnsiTheme="minorHAnsi"/>
+          <w:sz w:val="20"/>
+          <w:szCs w:val="20"/>
+        </w:rPr>
+      </w:pPr>
+      <w:r>
+        <w:rPr>
+          <w:rFonts w:asciiTheme="minorHAnsi" w:hAnsiTheme="minorHAnsi"/>
+          <w:sz w:val="20"/>
+        </w:rPr>
+        <w:t>Performed in-person and remote updates for 20+ client server(s) and over 100 workstation(s).</w:t>
+      </w:r>
+    </w:p>
+    <w:p>
+      <w:pPr>
+        <w:pStyle w:val="nospacing-p"/>
+        <w:spacing w:before="0" w:beforeAutospacing="0" w:after="0" w:afterAutospacing="0"/>
+        <w:ind w:left="360"/>
+        <w:jc w:val="both"/>
+        <w:rPr>
+          <w:rFonts w:asciiTheme="minorHAnsi" w:hAnsiTheme="minorHAnsi"/>
+          <w:sz w:val="20"/>
+          <w:szCs w:val="20"/>
+        </w:rPr>
+      </w:pPr>
+    </w:p>
+    <w:p>
+      <w:pPr>
+        <w:pStyle w:val="nospacing-p"/>
+        <w:spacing w:before="0" w:beforeAutospacing="0" w:after="0" w:afterAutospacing="0"/>
+        <w:ind w:left="360"/>
+        <w:jc w:val="both"/>
+        <w:rPr>
+          <w:rFonts w:asciiTheme="minorHAnsi" w:hAnsiTheme="minorHAnsi"/>
+          <w:sz w:val="20"/>
+        </w:rPr>
+      </w:pPr>
+      <w:r>
+        <w:rPr>
+          <w:rFonts w:asciiTheme="minorHAnsi" w:hAnsiTheme="minorHAnsi"/>
+          <w:sz w:val="20"/>
+        </w:rPr>
+        <w:t>Visited office locations of over 10 different clients to resolve trouble tickets.</w:t>
+      </w:r>
+    </w:p>
+    <w:p>
+      <w:pPr>
+        <w:pStyle w:val="nospacing-p"/>
+        <w:spacing w:before="0" w:beforeAutospacing="0" w:after="0" w:afterAutospacing="0"/>
+        <w:ind w:left="360"/>
+        <w:jc w:val="both"/>
+        <w:rPr>
+          <w:rFonts w:asciiTheme="minorHAnsi" w:hAnsiTheme="minorHAnsi"/>
+          <w:sz w:val="20"/>
+        </w:rPr>
+      </w:pPr>
+    </w:p>
+    <w:p>
+      <w:pPr>
+        <w:pStyle w:val="nospacing-p"/>
+        <w:spacing w:before="0" w:beforeAutospacing="0" w:after="0" w:afterAutospacing="0"/>
+        <w:ind w:left="360"/>
+        <w:jc w:val="both"/>
+        <w:rPr>
+          <w:rFonts w:asciiTheme="minorHAnsi" w:hAnsiTheme="minorHAnsi"/>
+          <w:sz w:val="20"/>
+        </w:rPr>
+      </w:pPr>
+      <w:r>
+        <w:rPr>
+          <w:rFonts w:asciiTheme="minorHAnsi" w:hAnsiTheme="minorHAnsi"/>
+          <w:sz w:val="20"/>
+        </w:rPr>
+        <w:t>Attended staff meetings to discuss client support issues and business strategies.</w:t>
+      </w:r>
+    </w:p>
+    <w:p>
+      <w:pPr>
+        <w:pStyle w:val="heading2-p"/>
+        <w:keepNext/>
+        <w:spacing w:before="200" w:beforeAutospacing="0" w:after="0" w:afterAutospacing="0"/>
+        <w:ind w:left="360"/>
+        <w:jc w:val="both"/>
+        <w:rPr>
+          <w:rStyle w:val="minoransitheme"/>
+          <w:rFonts w:asciiTheme="minorHAnsi" w:hAnsiTheme="minorHAnsi"/>
+          <w:sz w:val="20"/>
+          <w:szCs w:val="20"/>
+        </w:rPr>
+      </w:pPr>
+      <w:proofErr w:type="spellStart"/>
+      <w:r>
+        <w:rPr>
+          <w:rStyle w:val="minoransitheme"/>
+          <w:rFonts w:asciiTheme="minorHAnsi" w:hAnsiTheme="minorHAnsi"/>
+          <w:b/>
+          <w:bCs/>
+        </w:rPr>
+        <w:t>WorldLink</w:t>
+      </w:r>
+      <w:proofErr w:type="spellEnd"/>
+      <w:r>
+        <w:rPr>
+          <w:rStyle w:val="minoransitheme"/>
+          <w:rFonts w:asciiTheme="minorHAnsi" w:hAnsiTheme="minorHAnsi"/>
+          <w:b/>
+          <w:bCs/>
+        </w:rPr>
+        <w:t xml:space="preserve"> Data Communications</w:t>
+      </w:r>
+      <w:r>
+        <w:rPr>
+          <w:rStyle w:val="minoransitheme"/>
+          <w:rFonts w:asciiTheme="minorHAnsi" w:hAnsiTheme="minorHAnsi"/>
+          <w:sz w:val="20"/>
+          <w:szCs w:val="20"/>
+        </w:rPr>
+        <w:t>, Houston, TX</w:t>
+      </w:r>
+      <w:r>
+        <w:rPr>
+          <w:rStyle w:val="nospacing-h"/>
+          <w:rFonts w:asciiTheme="minorHAnsi" w:hAnsiTheme="minorHAnsi"/>
+          <w:sz w:val="20"/>
+          <w:szCs w:val="20"/>
+        </w:rPr>
+        <w:tab/>
+      </w:r>
+      <w:r>
+        <w:rPr>
+          <w:rStyle w:val="nospacing-h"/>
+          <w:rFonts w:asciiTheme="minorHAnsi" w:hAnsiTheme="minorHAnsi"/>
+          <w:sz w:val="20"/>
+          <w:szCs w:val="20"/>
+        </w:rPr>
+        <w:tab/>
+      </w:r>
+      <w:r>
+        <w:rPr>
+          <w:rStyle w:val="nospacing-h"/>
+          <w:rFonts w:asciiTheme="minorHAnsi" w:hAnsiTheme="minorHAnsi"/>
+          <w:sz w:val="20"/>
+          <w:szCs w:val="20"/>
+        </w:rPr>
+        <w:tab/>
+      </w:r>
+      <w:r>
+        <w:rPr>
+          <w:rStyle w:val="nospacing-h"/>
+          <w:rFonts w:asciiTheme="minorHAnsi" w:hAnsiTheme="minorHAnsi"/>
+          <w:sz w:val="20"/>
+          <w:szCs w:val="20"/>
+        </w:rPr>
+        <w:tab/>
+      </w:r>
+      <w:r>
+        <w:rPr>
+          <w:rStyle w:val="minoransitheme"/>
+          <w:rFonts w:asciiTheme="minorHAnsi" w:hAnsiTheme="minorHAnsi"/>
+          <w:sz w:val="20"/>
+          <w:szCs w:val="20"/>
+        </w:rPr>
+        <w:t>01/1996 – 07/1998</w:t>
+      </w:r>
+    </w:p>
+    <w:p>
+      <w:pPr>
+        <w:pStyle w:val="nospacing-p"/>
+        <w:spacing w:before="0" w:beforeAutospacing="0" w:after="0" w:afterAutospacing="0"/>
+        <w:ind w:left="360"/>
+        <w:jc w:val="both"/>
+        <w:rPr>
+          <w:rStyle w:val="minoransitheme"/>
+          <w:rFonts w:asciiTheme="minorHAnsi" w:hAnsiTheme="minorHAnsi"/>
+          <w:sz w:val="20"/>
+          <w:szCs w:val="20"/>
+        </w:rPr>
+      </w:pPr>
+      <w:r>
+        <w:rPr>
+          <w:rStyle w:val="minoransitheme"/>
+          <w:rFonts w:asciiTheme="minorHAnsi" w:hAnsiTheme="minorHAnsi"/>
+          <w:b/>
+          <w:bCs/>
+          <w:i/>
+          <w:iCs/>
+          <w:sz w:val="20"/>
+          <w:szCs w:val="20"/>
+        </w:rPr>
+        <w:t>Manager of Operations</w:t>
+      </w:r>
+      <w:r>
+        <w:rPr>
+          <w:rStyle w:val="apple-converted-space"/>
+          <w:rFonts w:asciiTheme="minorHAnsi" w:hAnsiTheme="minorHAnsi"/>
+          <w:sz w:val="20"/>
+          <w:szCs w:val="20"/>
+        </w:rPr>
+        <w:tab/>
+      </w:r>
+      <w:r>
+        <w:rPr>
+          <w:rStyle w:val="minoransitheme"/>
+          <w:rFonts w:asciiTheme="minorHAnsi" w:hAnsiTheme="minorHAnsi"/>
+          <w:sz w:val="20"/>
+          <w:szCs w:val="20"/>
+        </w:rPr>
+        <w:tab/>
+      </w:r>
+      <w:proofErr w:type="spellStart"/>
+      <w:r>
+        <w:rPr>
+          <w:rStyle w:val="minoransitheme"/>
+          <w:rFonts w:asciiTheme="minorHAnsi" w:hAnsiTheme="minorHAnsi"/>
+          <w:sz w:val="20"/>
+          <w:szCs w:val="20"/>
+        </w:rPr>
+        <w:t>Operations</w:t>
+      </w:r>
+      <w:proofErr w:type="spellEnd"/>
+      <w:r>
+        <w:rPr>
+          <w:rStyle w:val="minoransitheme"/>
+          <w:rFonts w:asciiTheme="minorHAnsi" w:hAnsiTheme="minorHAnsi"/>
+          <w:sz w:val="20"/>
+          <w:szCs w:val="20"/>
+        </w:rPr>
+        <w:t xml:space="preserve"> Department</w:t>
+      </w:r>
+    </w:p>
+    <w:p>
+      <w:pPr>
+        <w:pStyle w:val="nospacing-p"/>
+        <w:spacing w:before="0" w:beforeAutospacing="0" w:after="0" w:afterAutospacing="0"/>
+        <w:ind w:left="360"/>
+        <w:jc w:val="both"/>
+        <w:rPr>
+          <w:rFonts w:asciiTheme="minorHAnsi" w:hAnsiTheme="minorHAnsi"/>
+          <w:sz w:val="20"/>
+        </w:rPr>
+      </w:pPr>
+    </w:p>
+    <w:p>
+      <w:pPr>
+        <w:pStyle w:val="nospacing-p"/>
+        <w:spacing w:before="0" w:beforeAutospacing="0" w:after="0" w:afterAutospacing="0"/>
+        <w:ind w:left="360"/>
+        <w:jc w:val="both"/>
+        <w:rPr>
+          <w:rFonts w:asciiTheme="minorHAnsi" w:hAnsiTheme="minorHAnsi"/>
+          <w:sz w:val="20"/>
+        </w:rPr>
+      </w:pPr>
+      <w:r>
+        <w:rPr>
+          <w:rFonts w:asciiTheme="minorHAnsi" w:hAnsiTheme="minorHAnsi"/>
+          <w:sz w:val="20"/>
+        </w:rPr>
+        <w:t xml:space="preserve">Managed team of </w:t>
+      </w:r>
+      <w:r>
+        <w:rPr>
+          <w:rFonts w:asciiTheme="minorHAnsi" w:hAnsiTheme="minorHAnsi"/>
+          <w:sz w:val="20"/>
+        </w:rPr>
+        <w:t>seven (</w:t>
+      </w:r>
+      <w:r>
+        <w:rPr>
+          <w:rFonts w:asciiTheme="minorHAnsi" w:hAnsiTheme="minorHAnsi"/>
+          <w:sz w:val="20"/>
+        </w:rPr>
+        <w:t>7</w:t>
+      </w:r>
+      <w:r>
+        <w:rPr>
+          <w:rFonts w:asciiTheme="minorHAnsi" w:hAnsiTheme="minorHAnsi"/>
+          <w:sz w:val="20"/>
+        </w:rPr>
+        <w:t>)</w:t>
+      </w:r>
+      <w:r>
+        <w:rPr>
+          <w:rFonts w:asciiTheme="minorHAnsi" w:hAnsiTheme="minorHAnsi"/>
+          <w:sz w:val="20"/>
+        </w:rPr>
+        <w:t xml:space="preserve"> responsible for technical support, content development, and programming.</w:t>
+      </w:r>
+    </w:p>
+    <w:p>
+      <w:pPr>
+        <w:pStyle w:val="nospacing-p"/>
+        <w:spacing w:before="0" w:beforeAutospacing="0" w:after="0" w:afterAutospacing="0"/>
+        <w:ind w:left="360"/>
+        <w:jc w:val="both"/>
+        <w:rPr>
+          <w:rFonts w:asciiTheme="minorHAnsi" w:hAnsiTheme="minorHAnsi"/>
+          <w:sz w:val="20"/>
+        </w:rPr>
+      </w:pPr>
+    </w:p>
+    <w:p>
+      <w:pPr>
+        <w:pStyle w:val="nospacing-p"/>
+        <w:spacing w:before="0" w:beforeAutospacing="0" w:after="0" w:afterAutospacing="0"/>
+        <w:ind w:left="360"/>
+        <w:jc w:val="both"/>
+        <w:rPr>
+          <w:rFonts w:asciiTheme="minorHAnsi" w:hAnsiTheme="minorHAnsi"/>
+          <w:sz w:val="20"/>
+        </w:rPr>
+      </w:pPr>
+      <w:r>
+        <w:rPr>
+          <w:rFonts w:asciiTheme="minorHAnsi" w:hAnsiTheme="minorHAnsi"/>
+          <w:sz w:val="20"/>
+        </w:rPr>
+        <w:t xml:space="preserve">Managed mission critical company infrastructure servers (Domain Name System (DNS), Gateway and 28.8/56.6 kbps &amp; ISDN Dial-Up) providing internet access to over 300 </w:t>
+      </w:r>
+      <w:r>
+        <w:rPr>
+          <w:rFonts w:asciiTheme="minorHAnsi" w:hAnsiTheme="minorHAnsi"/>
+          <w:sz w:val="20"/>
+        </w:rPr>
+        <w:t xml:space="preserve">individual and corporate </w:t>
+      </w:r>
+      <w:r>
+        <w:rPr>
+          <w:rFonts w:asciiTheme="minorHAnsi" w:hAnsiTheme="minorHAnsi"/>
+          <w:sz w:val="20"/>
+        </w:rPr>
+        <w:t>customers.</w:t>
+      </w:r>
+    </w:p>
+    <w:p>
+      <w:pPr>
+        <w:pStyle w:val="nospacing-p"/>
+        <w:spacing w:before="0" w:beforeAutospacing="0" w:after="0" w:afterAutospacing="0"/>
+        <w:ind w:left="360"/>
+        <w:jc w:val="both"/>
+        <w:rPr>
+          <w:rFonts w:asciiTheme="minorHAnsi" w:hAnsiTheme="minorHAnsi"/>
+          <w:sz w:val="20"/>
+        </w:rPr>
+      </w:pPr>
+    </w:p>
+    <w:p>
+      <w:pPr>
+        <w:pStyle w:val="nospacing-p"/>
+        <w:spacing w:before="0" w:beforeAutospacing="0" w:after="0" w:afterAutospacing="0"/>
+        <w:ind w:left="360"/>
+        <w:jc w:val="both"/>
+        <w:rPr>
+          <w:rFonts w:asciiTheme="minorHAnsi" w:hAnsiTheme="minorHAnsi"/>
+          <w:sz w:val="20"/>
+        </w:rPr>
+      </w:pPr>
+      <w:r>
+        <w:rPr>
+          <w:rFonts w:asciiTheme="minorHAnsi" w:hAnsiTheme="minorHAnsi"/>
+          <w:sz w:val="20"/>
+        </w:rPr>
+        <w:t xml:space="preserve">Administrator of </w:t>
+      </w:r>
+      <w:r>
+        <w:rPr>
+          <w:rFonts w:asciiTheme="minorHAnsi" w:hAnsiTheme="minorHAnsi"/>
+          <w:sz w:val="20"/>
+        </w:rPr>
+        <w:t>five (</w:t>
+      </w:r>
+      <w:r>
+        <w:rPr>
+          <w:rFonts w:asciiTheme="minorHAnsi" w:hAnsiTheme="minorHAnsi"/>
+          <w:sz w:val="20"/>
+        </w:rPr>
+        <w:t>5</w:t>
+      </w:r>
+      <w:r>
+        <w:rPr>
+          <w:rFonts w:asciiTheme="minorHAnsi" w:hAnsiTheme="minorHAnsi"/>
+          <w:sz w:val="20"/>
+        </w:rPr>
+        <w:t>)</w:t>
+      </w:r>
+      <w:r>
+        <w:rPr>
+          <w:rFonts w:asciiTheme="minorHAnsi" w:hAnsiTheme="minorHAnsi"/>
+          <w:sz w:val="20"/>
+        </w:rPr>
+        <w:t xml:space="preserve"> streaming media and </w:t>
+      </w:r>
+      <w:r>
+        <w:rPr>
+          <w:rFonts w:asciiTheme="minorHAnsi" w:hAnsiTheme="minorHAnsi"/>
+          <w:sz w:val="20"/>
+        </w:rPr>
+        <w:t>five</w:t>
+      </w:r>
+      <w:r>
+        <w:rPr>
+          <w:rFonts w:asciiTheme="minorHAnsi" w:hAnsiTheme="minorHAnsi"/>
+          <w:sz w:val="20"/>
+        </w:rPr>
+        <w:t xml:space="preserve"> </w:t>
+      </w:r>
+      <w:r>
+        <w:rPr>
+          <w:rFonts w:asciiTheme="minorHAnsi" w:hAnsiTheme="minorHAnsi"/>
+          <w:sz w:val="20"/>
+        </w:rPr>
+        <w:t>(</w:t>
+      </w:r>
+      <w:r>
+        <w:rPr>
+          <w:rFonts w:asciiTheme="minorHAnsi" w:hAnsiTheme="minorHAnsi"/>
+          <w:sz w:val="20"/>
+        </w:rPr>
+        <w:t>5</w:t>
+      </w:r>
+      <w:r>
+        <w:rPr>
+          <w:rFonts w:asciiTheme="minorHAnsi" w:hAnsiTheme="minorHAnsi"/>
+          <w:sz w:val="20"/>
+        </w:rPr>
+        <w:t>)</w:t>
+      </w:r>
+      <w:r>
+        <w:rPr>
+          <w:rFonts w:asciiTheme="minorHAnsi" w:hAnsiTheme="minorHAnsi"/>
+          <w:sz w:val="20"/>
+        </w:rPr>
+        <w:t xml:space="preserve"> web content servers providing high profile customer web, radio, and streaming media content to worldwide Internet audience (har.com, 104krbe.com, 101klol.com, etc.).</w:t>
+      </w:r>
+    </w:p>
+    <w:p>
+      <w:pPr>
+        <w:pStyle w:val="nospacing-p"/>
+        <w:spacing w:before="0" w:beforeAutospacing="0" w:after="0" w:afterAutospacing="0"/>
+        <w:ind w:left="360"/>
+        <w:jc w:val="both"/>
+        <w:rPr>
+          <w:rFonts w:asciiTheme="minorHAnsi" w:hAnsiTheme="minorHAnsi"/>
+          <w:sz w:val="20"/>
+        </w:rPr>
+      </w:pPr>
+    </w:p>
+    <w:p>
+      <w:pPr>
+        <w:pStyle w:val="nospacing-p"/>
+        <w:spacing w:before="0" w:beforeAutospacing="0" w:after="0" w:afterAutospacing="0"/>
+        <w:ind w:left="360"/>
+        <w:jc w:val="both"/>
+        <w:rPr>
+          <w:rFonts w:asciiTheme="minorHAnsi" w:hAnsiTheme="minorHAnsi"/>
+          <w:sz w:val="20"/>
+        </w:rPr>
+      </w:pPr>
+      <w:r>
+        <w:rPr>
+          <w:rFonts w:asciiTheme="minorHAnsi" w:hAnsiTheme="minorHAnsi"/>
+          <w:sz w:val="20"/>
+        </w:rPr>
+        <w:t>Travelled to Microsoft headquarters to assist in development of Microsoft Net</w:t>
+      </w:r>
+      <w:r>
+        <w:rPr>
+          <w:rFonts w:asciiTheme="minorHAnsi" w:hAnsiTheme="minorHAnsi"/>
+          <w:sz w:val="20"/>
+        </w:rPr>
+        <w:t>S</w:t>
+      </w:r>
+      <w:r>
+        <w:rPr>
+          <w:rFonts w:asciiTheme="minorHAnsi" w:hAnsiTheme="minorHAnsi"/>
+          <w:sz w:val="20"/>
+        </w:rPr>
+        <w:t>how and Windows Media streaming media technologies.</w:t>
+      </w:r>
+    </w:p>
+    <w:p>
+      <w:pPr>
+        <w:pStyle w:val="nospacing-p"/>
+        <w:spacing w:before="0" w:beforeAutospacing="0" w:after="0" w:afterAutospacing="0"/>
+        <w:ind w:left="360"/>
+        <w:jc w:val="both"/>
+        <w:rPr>
+          <w:rFonts w:asciiTheme="minorHAnsi" w:hAnsiTheme="minorHAnsi"/>
+          <w:sz w:val="20"/>
+        </w:rPr>
+      </w:pPr>
+    </w:p>
+    <w:p>
+      <w:pPr>
+        <w:pStyle w:val="nospacing-p"/>
+        <w:spacing w:before="0" w:beforeAutospacing="0" w:after="0" w:afterAutospacing="0"/>
+        <w:ind w:left="360"/>
+        <w:jc w:val="both"/>
+        <w:rPr>
+          <w:rFonts w:asciiTheme="minorHAnsi" w:hAnsiTheme="minorHAnsi"/>
+          <w:sz w:val="20"/>
+        </w:rPr>
+      </w:pPr>
+      <w:r>
+        <w:rPr>
+          <w:rFonts w:asciiTheme="minorHAnsi" w:hAnsiTheme="minorHAnsi"/>
+          <w:sz w:val="20"/>
+        </w:rPr>
+        <w:t>Successfully negotiated contract valued over $1 million for delivery of various server, video production, and satellite uplink equipment involving Microsoft, Compaq Computer, Next-Level Systems, and Sony Corporation.</w:t>
+      </w:r>
+    </w:p>
+    <w:p>
+      <w:pPr>
+        <w:pStyle w:val="nospacing-p"/>
+        <w:spacing w:before="0" w:beforeAutospacing="0" w:after="0" w:afterAutospacing="0"/>
+        <w:ind w:left="360"/>
+        <w:jc w:val="both"/>
+        <w:rPr>
+          <w:rFonts w:asciiTheme="minorHAnsi" w:hAnsiTheme="minorHAnsi"/>
+          <w:sz w:val="20"/>
+        </w:rPr>
+      </w:pPr>
+    </w:p>
+    <w:p>
+      <w:pPr>
+        <w:pStyle w:val="nospacing-p"/>
+        <w:spacing w:before="0" w:beforeAutospacing="0" w:after="0" w:afterAutospacing="0"/>
+        <w:ind w:left="360"/>
+        <w:jc w:val="both"/>
+        <w:rPr>
+          <w:rFonts w:asciiTheme="minorHAnsi" w:hAnsiTheme="minorHAnsi"/>
+          <w:sz w:val="20"/>
+        </w:rPr>
+      </w:pPr>
+      <w:r>
+        <w:rPr>
+          <w:rFonts w:asciiTheme="minorHAnsi" w:hAnsiTheme="minorHAnsi"/>
+          <w:sz w:val="20"/>
+        </w:rPr>
+        <w:t>Successfully negotiated agreement to inclu</w:t>
+      </w:r>
+      <w:r>
+        <w:rPr>
+          <w:rFonts w:asciiTheme="minorHAnsi" w:hAnsiTheme="minorHAnsi"/>
+          <w:sz w:val="20"/>
+        </w:rPr>
+        <w:t>d</w:t>
+      </w:r>
+      <w:r>
+        <w:rPr>
+          <w:rFonts w:asciiTheme="minorHAnsi" w:hAnsiTheme="minorHAnsi"/>
+          <w:sz w:val="20"/>
+        </w:rPr>
+        <w:t>e a live Internet broadcast link on the front page of the Compaq website that generated over 100,000 unique views.</w:t>
+      </w:r>
+    </w:p>
+    <w:p>
+      <w:pPr>
+        <w:pStyle w:val="nospacing-p"/>
+        <w:spacing w:before="0" w:beforeAutospacing="0" w:after="0" w:afterAutospacing="0"/>
+        <w:ind w:left="360"/>
+        <w:jc w:val="both"/>
+        <w:rPr>
+          <w:rFonts w:asciiTheme="minorHAnsi" w:hAnsiTheme="minorHAnsi"/>
+          <w:sz w:val="20"/>
+        </w:rPr>
+      </w:pPr>
+    </w:p>
+    <w:p>
+      <w:pPr>
+        <w:pStyle w:val="nospacing-p"/>
+        <w:spacing w:before="0" w:beforeAutospacing="0" w:after="0" w:afterAutospacing="0"/>
+        <w:ind w:left="360"/>
+        <w:jc w:val="both"/>
+        <w:rPr>
+          <w:rFonts w:asciiTheme="minorHAnsi" w:hAnsiTheme="minorHAnsi"/>
+          <w:sz w:val="20"/>
+        </w:rPr>
+      </w:pPr>
+      <w:r>
+        <w:rPr>
+          <w:rFonts w:asciiTheme="minorHAnsi" w:hAnsiTheme="minorHAnsi"/>
+          <w:sz w:val="20"/>
+        </w:rPr>
+        <w:t>Successfully negotiated contract with 104 KRBE radio station valued over $250,000 to provide them with web design and hosting services along with live internet broadcasts of their "Private Sessions" concerts that included music</w:t>
+      </w:r>
+      <w:r>
+        <w:rPr>
+          <w:rFonts w:asciiTheme="minorHAnsi" w:hAnsiTheme="minorHAnsi"/>
+          <w:sz w:val="20"/>
+        </w:rPr>
+        <w:t>al</w:t>
+      </w:r>
+      <w:r>
+        <w:rPr>
+          <w:rFonts w:asciiTheme="minorHAnsi" w:hAnsiTheme="minorHAnsi"/>
+          <w:sz w:val="20"/>
+        </w:rPr>
+        <w:t xml:space="preserve"> recording artists such as Jewel, Sarah McLachlan, and Lisa Loeb.</w:t>
+      </w:r>
+    </w:p>
+    <w:p>
+      <w:pPr>
+        <w:pStyle w:val="nospacing-p"/>
+        <w:spacing w:before="0" w:beforeAutospacing="0" w:after="0" w:afterAutospacing="0"/>
+        <w:ind w:left="360"/>
+        <w:jc w:val="both"/>
+        <w:rPr>
+          <w:rFonts w:asciiTheme="minorHAnsi" w:hAnsiTheme="minorHAnsi"/>
+          <w:sz w:val="20"/>
+        </w:rPr>
+      </w:pPr>
+    </w:p>
+    <w:p>
+      <w:pPr>
+        <w:pStyle w:val="nospacing-p"/>
+        <w:spacing w:before="0" w:beforeAutospacing="0" w:after="0" w:afterAutospacing="0"/>
+        <w:ind w:left="360"/>
+        <w:jc w:val="both"/>
+        <w:rPr>
+          <w:rFonts w:asciiTheme="minorHAnsi" w:hAnsiTheme="minorHAnsi"/>
+          <w:sz w:val="20"/>
+        </w:rPr>
+      </w:pPr>
+      <w:r>
+        <w:rPr>
+          <w:rFonts w:asciiTheme="minorHAnsi" w:hAnsiTheme="minorHAnsi"/>
+          <w:sz w:val="20"/>
+        </w:rPr>
+        <w:t>Successfully negotiated contract with 101 KLOL radio station valued over $250,000 to provide them with web design and hosting services along with live internet broadcasts of various promotional events.</w:t>
+      </w:r>
+    </w:p>
+    <w:p>
+      <w:pPr>
+        <w:pStyle w:val="nospacing-p"/>
+        <w:spacing w:before="0" w:beforeAutospacing="0" w:after="0" w:afterAutospacing="0"/>
+        <w:ind w:left="360"/>
+        <w:jc w:val="both"/>
+        <w:rPr>
+          <w:rFonts w:asciiTheme="minorHAnsi" w:hAnsiTheme="minorHAnsi"/>
+          <w:sz w:val="20"/>
+        </w:rPr>
+      </w:pPr>
+    </w:p>
+    <w:p>
+      <w:pPr>
+        <w:pStyle w:val="nospacing-p"/>
+        <w:spacing w:before="0" w:beforeAutospacing="0" w:after="0" w:afterAutospacing="0"/>
+        <w:ind w:left="360"/>
+        <w:jc w:val="both"/>
+        <w:rPr>
+          <w:rFonts w:asciiTheme="minorHAnsi" w:hAnsiTheme="minorHAnsi"/>
+          <w:sz w:val="20"/>
+          <w:szCs w:val="20"/>
+        </w:rPr>
+      </w:pPr>
+      <w:r>
+        <w:rPr>
+          <w:rFonts w:asciiTheme="minorHAnsi" w:hAnsiTheme="minorHAnsi"/>
+          <w:sz w:val="20"/>
+        </w:rPr>
+        <w:t>Produced 50+ live internet broadcasts in conjunction with various commercial stakeholders including:</w:t>
+      </w:r>
+    </w:p>
+    <w:p>
+      <w:pPr>
+        <w:pStyle w:val="heading1-p"/>
+        <w:keepNext/>
+        <w:numPr>
+          <w:ilvl w:val="0"/>
+          <w:numId w:val="24"/>
+        </w:numPr>
+        <w:spacing w:before="0" w:beforeAutospacing="0" w:after="0" w:afterAutospacing="0"/>
+        <w:rPr>
+          <w:rFonts w:asciiTheme="minorHAnsi" w:hAnsiTheme="minorHAnsi"/>
+          <w:sz w:val="20"/>
+        </w:rPr>
+      </w:pPr>
+      <w:r>
+        <w:rPr>
+          <w:rFonts w:asciiTheme="minorHAnsi" w:hAnsiTheme="minorHAnsi"/>
+          <w:sz w:val="20"/>
+        </w:rPr>
+        <w:lastRenderedPageBreak/>
+        <w:t>Microsoft, Compaq Computer, Sony Corporation, AudioNet.com/Broadcast.com (formerly owned by Mark Cuban), NASA</w:t>
+      </w:r>
+    </w:p>
+    <w:p>
+      <w:pPr>
+        <w:pStyle w:val="heading1-p"/>
+        <w:keepNext/>
+        <w:numPr>
+          <w:ilvl w:val="0"/>
+          <w:numId w:val="24"/>
+        </w:numPr>
+        <w:spacing w:before="0" w:beforeAutospacing="0" w:after="0" w:afterAutospacing="0"/>
+        <w:rPr>
+          <w:rFonts w:asciiTheme="minorHAnsi" w:hAnsiTheme="minorHAnsi"/>
+          <w:sz w:val="20"/>
+        </w:rPr>
+      </w:pPr>
+      <w:r>
+        <w:rPr>
+          <w:rFonts w:asciiTheme="minorHAnsi" w:hAnsiTheme="minorHAnsi"/>
+          <w:sz w:val="20"/>
+        </w:rPr>
+        <w:t xml:space="preserve">Beck, Eddie </w:t>
+      </w:r>
+      <w:proofErr w:type="spellStart"/>
+      <w:r>
+        <w:rPr>
+          <w:rFonts w:asciiTheme="minorHAnsi" w:hAnsiTheme="minorHAnsi"/>
+          <w:sz w:val="20"/>
+        </w:rPr>
+        <w:t>Vedder</w:t>
+      </w:r>
+      <w:proofErr w:type="spellEnd"/>
+      <w:r>
+        <w:rPr>
+          <w:rFonts w:asciiTheme="minorHAnsi" w:hAnsiTheme="minorHAnsi"/>
+          <w:sz w:val="20"/>
+        </w:rPr>
+        <w:t xml:space="preserve">, Lyle Lovett, </w:t>
+      </w:r>
+      <w:proofErr w:type="spellStart"/>
+      <w:r>
+        <w:rPr>
+          <w:rFonts w:asciiTheme="minorHAnsi" w:hAnsiTheme="minorHAnsi"/>
+          <w:sz w:val="20"/>
+        </w:rPr>
+        <w:t>Dildar</w:t>
+      </w:r>
+      <w:proofErr w:type="spellEnd"/>
+      <w:r>
+        <w:rPr>
+          <w:rFonts w:asciiTheme="minorHAnsi" w:hAnsiTheme="minorHAnsi"/>
+          <w:sz w:val="20"/>
+        </w:rPr>
+        <w:t xml:space="preserve"> Hussain, Gypsy Kings, Tim Robbins, Sister Helen Prejean, Luke Perry, Sneaker Pimps, etc.</w:t>
+      </w:r>
+    </w:p>
+    <w:p>
+      <w:pPr>
+        <w:pStyle w:val="heading1-p"/>
+        <w:keepNext/>
+        <w:numPr>
+          <w:ilvl w:val="0"/>
+          <w:numId w:val="24"/>
+        </w:numPr>
+        <w:spacing w:before="0" w:beforeAutospacing="0" w:after="0" w:afterAutospacing="0"/>
+        <w:rPr>
+          <w:rFonts w:asciiTheme="minorHAnsi" w:hAnsiTheme="minorHAnsi"/>
+          <w:sz w:val="20"/>
+        </w:rPr>
+      </w:pPr>
+      <w:r>
+        <w:rPr>
+          <w:rFonts w:asciiTheme="minorHAnsi" w:hAnsiTheme="minorHAnsi"/>
+          <w:sz w:val="20"/>
+        </w:rPr>
+        <w:t>104 KRBE and 101 KLOL radio stations.</w:t>
       </w:r>
     </w:p>
     <w:p>
@@ -662,13 +3412,6 @@
         <w:ind w:left="360"/>
         <w:jc w:val="center"/>
         <w:rPr>
-          <w:rFonts w:asciiTheme="minorHAnsi" w:hAnsiTheme="minorHAnsi"/>
-          <w:sz w:val="18"/>
-          <w:szCs w:val="20"/>
-        </w:rPr>
-      </w:pPr>
-      <w:r>
-        <w:rPr>
           <w:rStyle w:val="minoransitheme"/>
           <w:rFonts w:asciiTheme="minorHAnsi" w:hAnsiTheme="minorHAnsi"/>
           <w:b/>
@@ -677,8 +3420,7 @@
           <w:sz w:val="28"/>
           <w:szCs w:val="32"/>
         </w:rPr>
-        <w:t xml:space="preserve">Professional </w:t>
-      </w:r>
+      </w:pPr>
       <w:r>
         <w:rPr>
           <w:rStyle w:val="minoransitheme"/>
@@ -689,3027 +3431,6 @@
           <w:sz w:val="28"/>
           <w:szCs w:val="32"/>
         </w:rPr>
-        <w:t>Experience</w:t>
-      </w:r>
-    </w:p>
-    <w:p>
-      <w:pPr>
-        <w:pStyle w:val="heading2-p"/>
-        <w:keepNext/>
-        <w:spacing w:before="200" w:beforeAutospacing="0" w:after="0" w:afterAutospacing="0"/>
-        <w:ind w:left="360"/>
-        <w:jc w:val="both"/>
-        <w:rPr>
-          <w:rStyle w:val="minoransitheme"/>
-          <w:rFonts w:asciiTheme="minorHAnsi" w:hAnsiTheme="minorHAnsi"/>
-          <w:sz w:val="20"/>
-          <w:szCs w:val="20"/>
-        </w:rPr>
-      </w:pPr>
-      <w:r>
-        <w:rPr>
-          <w:rStyle w:val="minoransitheme"/>
-          <w:rFonts w:asciiTheme="minorHAnsi" w:hAnsiTheme="minorHAnsi"/>
-          <w:b/>
-          <w:bCs/>
-        </w:rPr>
-        <w:t xml:space="preserve">University of </w:t>
-      </w:r>
-      <w:r>
-        <w:rPr>
-          <w:rStyle w:val="minoransitheme"/>
-          <w:rFonts w:asciiTheme="minorHAnsi" w:hAnsiTheme="minorHAnsi"/>
-          <w:b/>
-          <w:bCs/>
-        </w:rPr>
-        <w:t>Houston</w:t>
-      </w:r>
-      <w:r>
-        <w:rPr>
-          <w:rStyle w:val="minoransitheme"/>
-          <w:rFonts w:asciiTheme="minorHAnsi" w:hAnsiTheme="minorHAnsi"/>
-          <w:sz w:val="20"/>
-          <w:szCs w:val="20"/>
-        </w:rPr>
-        <w:t>, Houston, TX</w:t>
-      </w:r>
-      <w:r>
-        <w:rPr>
-          <w:rStyle w:val="nospacing-h"/>
-          <w:rFonts w:asciiTheme="minorHAnsi" w:hAnsiTheme="minorHAnsi"/>
-          <w:sz w:val="20"/>
-          <w:szCs w:val="20"/>
-        </w:rPr>
-        <w:tab/>
-      </w:r>
-      <w:r>
-        <w:rPr>
-          <w:rStyle w:val="nospacing-h"/>
-          <w:rFonts w:asciiTheme="minorHAnsi" w:hAnsiTheme="minorHAnsi"/>
-          <w:sz w:val="20"/>
-          <w:szCs w:val="20"/>
-        </w:rPr>
-        <w:tab/>
-      </w:r>
-      <w:r>
-        <w:rPr>
-          <w:rStyle w:val="nospacing-h"/>
-          <w:rFonts w:asciiTheme="minorHAnsi" w:hAnsiTheme="minorHAnsi"/>
-          <w:sz w:val="20"/>
-          <w:szCs w:val="20"/>
-        </w:rPr>
-        <w:tab/>
-      </w:r>
-      <w:r>
-        <w:rPr>
-          <w:rStyle w:val="nospacing-h"/>
-          <w:rFonts w:asciiTheme="minorHAnsi" w:hAnsiTheme="minorHAnsi"/>
-          <w:sz w:val="20"/>
-          <w:szCs w:val="20"/>
-        </w:rPr>
-        <w:tab/>
-      </w:r>
-      <w:r>
-        <w:rPr>
-          <w:rStyle w:val="nospacing-h"/>
-          <w:rFonts w:asciiTheme="minorHAnsi" w:hAnsiTheme="minorHAnsi"/>
-          <w:sz w:val="20"/>
-          <w:szCs w:val="20"/>
-        </w:rPr>
-        <w:tab/>
-      </w:r>
-      <w:r>
-        <w:rPr>
-          <w:rStyle w:val="minoransitheme"/>
-          <w:rFonts w:asciiTheme="minorHAnsi" w:hAnsiTheme="minorHAnsi"/>
-          <w:sz w:val="20"/>
-          <w:szCs w:val="20"/>
-        </w:rPr>
-        <w:t>01/2016</w:t>
-      </w:r>
-      <w:r>
-        <w:rPr>
-          <w:rStyle w:val="minoransitheme"/>
-          <w:rFonts w:asciiTheme="minorHAnsi" w:hAnsiTheme="minorHAnsi"/>
-          <w:sz w:val="20"/>
-          <w:szCs w:val="20"/>
-        </w:rPr>
-        <w:t xml:space="preserve"> – </w:t>
-      </w:r>
-      <w:r>
-        <w:rPr>
-          <w:rStyle w:val="minoransitheme"/>
-          <w:rFonts w:asciiTheme="minorHAnsi" w:hAnsiTheme="minorHAnsi"/>
-          <w:sz w:val="20"/>
-          <w:szCs w:val="20"/>
-        </w:rPr>
-        <w:t>present</w:t>
-      </w:r>
-    </w:p>
-    <w:p>
-      <w:pPr>
-        <w:pStyle w:val="nospacing-p"/>
-        <w:spacing w:before="0" w:beforeAutospacing="0" w:after="0" w:afterAutospacing="0"/>
-        <w:ind w:left="360"/>
-        <w:jc w:val="both"/>
-        <w:rPr>
-          <w:rStyle w:val="minoransitheme"/>
-          <w:rFonts w:asciiTheme="minorHAnsi" w:hAnsiTheme="minorHAnsi"/>
-          <w:bCs/>
-          <w:iCs/>
-          <w:sz w:val="20"/>
-          <w:szCs w:val="20"/>
-        </w:rPr>
-      </w:pPr>
-      <w:r>
-        <w:rPr>
-          <w:rStyle w:val="minoransitheme"/>
-          <w:rFonts w:asciiTheme="minorHAnsi" w:hAnsiTheme="minorHAnsi"/>
-          <w:b/>
-          <w:bCs/>
-          <w:i/>
-          <w:iCs/>
-          <w:sz w:val="20"/>
-          <w:szCs w:val="20"/>
-        </w:rPr>
-        <w:t xml:space="preserve">Enterprise Systems </w:t>
-      </w:r>
-      <w:r>
-        <w:rPr>
-          <w:rStyle w:val="minoransitheme"/>
-          <w:rFonts w:asciiTheme="minorHAnsi" w:hAnsiTheme="minorHAnsi"/>
-          <w:b/>
-          <w:bCs/>
-          <w:i/>
-          <w:iCs/>
-          <w:sz w:val="20"/>
-          <w:szCs w:val="20"/>
-        </w:rPr>
-        <w:t>Application Develope</w:t>
-      </w:r>
-      <w:r>
-        <w:rPr>
-          <w:rStyle w:val="minoransitheme"/>
-          <w:rFonts w:asciiTheme="minorHAnsi" w:hAnsiTheme="minorHAnsi"/>
-          <w:b/>
-          <w:bCs/>
-          <w:i/>
-          <w:iCs/>
-          <w:sz w:val="20"/>
-          <w:szCs w:val="20"/>
-        </w:rPr>
-        <w:t>r</w:t>
-      </w:r>
-      <w:r>
-        <w:rPr>
-          <w:rStyle w:val="apple-converted-space"/>
-          <w:rFonts w:asciiTheme="minorHAnsi" w:hAnsiTheme="minorHAnsi"/>
-          <w:sz w:val="20"/>
-          <w:szCs w:val="20"/>
-        </w:rPr>
-        <w:tab/>
-      </w:r>
-      <w:r>
-        <w:rPr>
-          <w:rStyle w:val="apple-converted-space"/>
-          <w:rFonts w:asciiTheme="minorHAnsi" w:hAnsiTheme="minorHAnsi"/>
-          <w:sz w:val="20"/>
-          <w:szCs w:val="20"/>
-        </w:rPr>
-        <w:tab/>
-      </w:r>
-      <w:r>
-        <w:rPr>
-          <w:rStyle w:val="minoransitheme"/>
-          <w:rFonts w:asciiTheme="minorHAnsi" w:hAnsiTheme="minorHAnsi"/>
-          <w:bCs/>
-          <w:iCs/>
-          <w:sz w:val="20"/>
-          <w:szCs w:val="20"/>
-        </w:rPr>
-        <w:t>University of Houston</w:t>
-      </w:r>
-    </w:p>
-    <w:p>
-      <w:pPr>
-        <w:pStyle w:val="nospacing-p"/>
-        <w:spacing w:before="0" w:beforeAutospacing="0" w:after="0" w:afterAutospacing="0"/>
-        <w:ind w:left="360"/>
-        <w:jc w:val="both"/>
-        <w:rPr>
-          <w:rStyle w:val="minoransitheme"/>
-          <w:rFonts w:asciiTheme="minorHAnsi" w:hAnsiTheme="minorHAnsi"/>
-          <w:b/>
-          <w:bCs/>
-          <w:iCs/>
-          <w:sz w:val="20"/>
-          <w:szCs w:val="20"/>
-        </w:rPr>
-      </w:pPr>
-    </w:p>
-    <w:p>
-      <w:pPr>
-        <w:pStyle w:val="heading2-p"/>
-        <w:keepNext/>
-        <w:spacing w:before="0" w:beforeAutospacing="0" w:after="0" w:afterAutospacing="0"/>
-        <w:ind w:left="360"/>
-        <w:jc w:val="both"/>
-        <w:rPr>
-          <w:rStyle w:val="minoransitheme"/>
-          <w:rFonts w:asciiTheme="minorHAnsi" w:hAnsiTheme="minorHAnsi"/>
-          <w:sz w:val="20"/>
-          <w:szCs w:val="20"/>
-        </w:rPr>
-      </w:pPr>
-      <w:r>
-        <w:rPr>
-          <w:rStyle w:val="minoransitheme"/>
-          <w:rFonts w:asciiTheme="minorHAnsi" w:hAnsiTheme="minorHAnsi"/>
-          <w:sz w:val="20"/>
-          <w:szCs w:val="20"/>
-        </w:rPr>
-        <w:t xml:space="preserve">Application administrator for Main Campus Point-of-Sale (POS) system. </w:t>
-      </w:r>
-      <w:r>
-        <w:rPr>
-          <w:rStyle w:val="minoransitheme"/>
-          <w:rFonts w:asciiTheme="minorHAnsi" w:hAnsiTheme="minorHAnsi"/>
-          <w:sz w:val="20"/>
-          <w:szCs w:val="20"/>
-        </w:rPr>
-        <w:t>Annual Revenue: $12 million USD (MICROS 9700, 2015); $207,000 USD (MICROS Simphony, 2015)</w:t>
-      </w:r>
-    </w:p>
-    <w:p>
-      <w:pPr>
-        <w:pStyle w:val="heading2-p"/>
-        <w:keepNext/>
-        <w:spacing w:before="0" w:beforeAutospacing="0" w:after="0" w:afterAutospacing="0"/>
-        <w:ind w:left="360"/>
-        <w:jc w:val="both"/>
-        <w:rPr>
-          <w:rStyle w:val="minoransitheme"/>
-          <w:rFonts w:asciiTheme="minorHAnsi" w:hAnsiTheme="minorHAnsi"/>
-          <w:sz w:val="20"/>
-          <w:szCs w:val="20"/>
-        </w:rPr>
-      </w:pPr>
-    </w:p>
-    <w:p>
-      <w:pPr>
-        <w:pStyle w:val="heading2-p"/>
-        <w:keepNext/>
-        <w:spacing w:before="0" w:beforeAutospacing="0" w:after="0" w:afterAutospacing="0"/>
-        <w:ind w:left="360"/>
-        <w:jc w:val="both"/>
-        <w:rPr>
-          <w:rStyle w:val="minoransitheme"/>
-          <w:rFonts w:asciiTheme="minorHAnsi" w:hAnsiTheme="minorHAnsi"/>
-          <w:sz w:val="20"/>
-          <w:szCs w:val="20"/>
-        </w:rPr>
-      </w:pPr>
-      <w:r>
-        <w:rPr>
-          <w:rStyle w:val="minoransitheme"/>
-          <w:rFonts w:asciiTheme="minorHAnsi" w:hAnsiTheme="minorHAnsi"/>
-          <w:sz w:val="20"/>
-          <w:szCs w:val="20"/>
-        </w:rPr>
-        <w:t>Increased Main Campus Point-of-Sale (POS) system reliability and uptime by leading server migration and upgrade project.</w:t>
-      </w:r>
-    </w:p>
-    <w:p>
-      <w:pPr>
-        <w:pStyle w:val="heading2-p"/>
-        <w:keepNext/>
-        <w:spacing w:before="0" w:beforeAutospacing="0" w:after="0" w:afterAutospacing="0"/>
-        <w:ind w:left="360"/>
-        <w:jc w:val="both"/>
-        <w:rPr>
-          <w:rStyle w:val="minoransitheme"/>
-          <w:rFonts w:asciiTheme="minorHAnsi" w:hAnsiTheme="minorHAnsi"/>
-          <w:sz w:val="20"/>
-          <w:szCs w:val="20"/>
-        </w:rPr>
-      </w:pPr>
-    </w:p>
-    <w:p>
-      <w:pPr>
-        <w:pStyle w:val="heading2-p"/>
-        <w:keepNext/>
-        <w:spacing w:before="0" w:beforeAutospacing="0" w:after="0" w:afterAutospacing="0"/>
-        <w:ind w:left="360"/>
-        <w:jc w:val="both"/>
-        <w:rPr>
-          <w:rStyle w:val="minoransitheme"/>
-          <w:rFonts w:asciiTheme="minorHAnsi" w:hAnsiTheme="minorHAnsi"/>
-          <w:sz w:val="20"/>
-          <w:szCs w:val="20"/>
-        </w:rPr>
-      </w:pPr>
-      <w:r>
-        <w:rPr>
-          <w:rStyle w:val="minoransitheme"/>
-          <w:rFonts w:asciiTheme="minorHAnsi" w:hAnsiTheme="minorHAnsi"/>
-          <w:sz w:val="20"/>
-          <w:szCs w:val="20"/>
-        </w:rPr>
-        <w:t>Led initiative to identify and resolve persistent issue with campus Kitchen Display System (KDS) units in three (3) food service locations.</w:t>
-      </w:r>
-    </w:p>
-    <w:p>
-      <w:pPr>
-        <w:pStyle w:val="heading2-p"/>
-        <w:keepNext/>
-        <w:spacing w:before="0" w:beforeAutospacing="0" w:after="0" w:afterAutospacing="0"/>
-        <w:ind w:left="360"/>
-        <w:jc w:val="both"/>
-        <w:rPr>
-          <w:rStyle w:val="minoransitheme"/>
-          <w:rFonts w:asciiTheme="minorHAnsi" w:hAnsiTheme="minorHAnsi"/>
-          <w:sz w:val="20"/>
-          <w:szCs w:val="20"/>
-        </w:rPr>
-      </w:pPr>
-    </w:p>
-    <w:p>
-      <w:pPr>
-        <w:pStyle w:val="heading2-p"/>
-        <w:keepNext/>
-        <w:spacing w:before="0" w:beforeAutospacing="0" w:after="0" w:afterAutospacing="0"/>
-        <w:ind w:left="360"/>
-        <w:jc w:val="both"/>
-        <w:rPr>
-          <w:rStyle w:val="minoransitheme"/>
-          <w:rFonts w:asciiTheme="minorHAnsi" w:hAnsiTheme="minorHAnsi"/>
-          <w:sz w:val="20"/>
-          <w:szCs w:val="20"/>
-        </w:rPr>
-      </w:pPr>
-      <w:r>
-        <w:rPr>
-          <w:rStyle w:val="minoransitheme"/>
-          <w:rFonts w:asciiTheme="minorHAnsi" w:hAnsiTheme="minorHAnsi"/>
-          <w:sz w:val="20"/>
-          <w:szCs w:val="20"/>
-        </w:rPr>
-        <w:t>Implemented Cougar Card purchase feature at the University TEDCU Stadium.</w:t>
-      </w:r>
-    </w:p>
-    <w:p>
-      <w:pPr>
-        <w:pStyle w:val="heading2-p"/>
-        <w:keepNext/>
-        <w:spacing w:before="0" w:beforeAutospacing="0" w:after="0" w:afterAutospacing="0"/>
-        <w:ind w:left="360"/>
-        <w:jc w:val="both"/>
-        <w:rPr>
-          <w:rStyle w:val="minoransitheme"/>
-          <w:rFonts w:asciiTheme="minorHAnsi" w:hAnsiTheme="minorHAnsi"/>
-          <w:sz w:val="20"/>
-          <w:szCs w:val="20"/>
-        </w:rPr>
-      </w:pPr>
-    </w:p>
-    <w:p>
-      <w:pPr>
-        <w:pStyle w:val="heading2-p"/>
-        <w:keepNext/>
-        <w:spacing w:before="0" w:beforeAutospacing="0" w:after="0" w:afterAutospacing="0"/>
-        <w:ind w:left="360"/>
-        <w:jc w:val="both"/>
-        <w:rPr>
-          <w:rStyle w:val="minoransitheme"/>
-          <w:rFonts w:asciiTheme="minorHAnsi" w:hAnsiTheme="minorHAnsi"/>
-          <w:sz w:val="20"/>
-          <w:szCs w:val="20"/>
-        </w:rPr>
-      </w:pPr>
-      <w:r>
-        <w:rPr>
-          <w:rStyle w:val="minoransitheme"/>
-          <w:rFonts w:asciiTheme="minorHAnsi" w:hAnsiTheme="minorHAnsi"/>
-          <w:sz w:val="20"/>
-          <w:szCs w:val="20"/>
-        </w:rPr>
-        <w:t>Launched plan to identify and map 155 networked devices connected/related to the campus Point-of-Sale (POS) system, which resulted in expediting resolution to ongoing trouble tickets.</w:t>
-      </w:r>
-    </w:p>
-    <w:p>
-      <w:pPr>
-        <w:pStyle w:val="heading2-p"/>
-        <w:keepNext/>
-        <w:spacing w:before="0" w:beforeAutospacing="0" w:after="0" w:afterAutospacing="0"/>
-        <w:ind w:left="360"/>
-        <w:jc w:val="both"/>
-        <w:rPr>
-          <w:rStyle w:val="minoransitheme"/>
-          <w:rFonts w:asciiTheme="minorHAnsi" w:hAnsiTheme="minorHAnsi"/>
-          <w:sz w:val="20"/>
-          <w:szCs w:val="20"/>
-        </w:rPr>
-      </w:pPr>
-    </w:p>
-    <w:p>
-      <w:pPr>
-        <w:pStyle w:val="heading2-p"/>
-        <w:keepNext/>
-        <w:spacing w:before="0" w:beforeAutospacing="0" w:after="0" w:afterAutospacing="0"/>
-        <w:ind w:left="360"/>
-        <w:jc w:val="both"/>
-        <w:rPr>
-          <w:rStyle w:val="minoransitheme"/>
-          <w:rFonts w:asciiTheme="minorHAnsi" w:hAnsiTheme="minorHAnsi"/>
-          <w:sz w:val="20"/>
-          <w:szCs w:val="20"/>
-        </w:rPr>
-      </w:pPr>
-      <w:r>
-        <w:rPr>
-          <w:rStyle w:val="minoransitheme"/>
-          <w:rFonts w:asciiTheme="minorHAnsi" w:hAnsiTheme="minorHAnsi"/>
-          <w:sz w:val="20"/>
-          <w:szCs w:val="20"/>
-        </w:rPr>
-        <w:t>Developed Visio network diagram of the campus Point-of-Sale (POS) system that expands the knowledge base of its architecture to stakeholders outside Enterprise Systems.</w:t>
-      </w:r>
-    </w:p>
-    <w:p>
-      <w:pPr>
-        <w:pStyle w:val="heading2-p"/>
-        <w:keepNext/>
-        <w:spacing w:before="0" w:beforeAutospacing="0" w:after="0" w:afterAutospacing="0"/>
-        <w:ind w:left="360"/>
-        <w:jc w:val="both"/>
-        <w:rPr>
-          <w:rStyle w:val="minoransitheme"/>
-          <w:rFonts w:asciiTheme="minorHAnsi" w:hAnsiTheme="minorHAnsi"/>
-          <w:sz w:val="20"/>
-          <w:szCs w:val="20"/>
-        </w:rPr>
-      </w:pPr>
-    </w:p>
-    <w:p>
-      <w:pPr>
-        <w:pStyle w:val="heading2-p"/>
-        <w:keepNext/>
-        <w:spacing w:before="0" w:beforeAutospacing="0" w:after="0" w:afterAutospacing="0"/>
-        <w:ind w:left="360"/>
-        <w:jc w:val="both"/>
-        <w:rPr>
-          <w:rStyle w:val="minoransitheme"/>
-          <w:rFonts w:asciiTheme="minorHAnsi" w:hAnsiTheme="minorHAnsi"/>
-          <w:sz w:val="20"/>
-          <w:szCs w:val="20"/>
-        </w:rPr>
-      </w:pPr>
-      <w:r>
-        <w:rPr>
-          <w:rStyle w:val="minoransitheme"/>
-          <w:rFonts w:asciiTheme="minorHAnsi" w:hAnsiTheme="minorHAnsi"/>
-          <w:sz w:val="20"/>
-          <w:szCs w:val="20"/>
-        </w:rPr>
-        <w:t>Initiated network work order generation on behalf of Auxiliary Services to expedite handling of Dining Services infrastructure upgrades.</w:t>
-      </w:r>
-    </w:p>
-    <w:p>
-      <w:pPr>
-        <w:pStyle w:val="heading2-p"/>
-        <w:keepNext/>
-        <w:spacing w:before="0" w:beforeAutospacing="0" w:after="0" w:afterAutospacing="0"/>
-        <w:ind w:left="360"/>
-        <w:jc w:val="both"/>
-        <w:rPr>
-          <w:rStyle w:val="minoransitheme"/>
-          <w:rFonts w:asciiTheme="minorHAnsi" w:hAnsiTheme="minorHAnsi"/>
-          <w:sz w:val="20"/>
-          <w:szCs w:val="20"/>
-        </w:rPr>
-      </w:pPr>
-    </w:p>
-    <w:p>
-      <w:pPr>
-        <w:pStyle w:val="heading2-p"/>
-        <w:keepNext/>
-        <w:spacing w:before="0" w:beforeAutospacing="0" w:after="0" w:afterAutospacing="0"/>
-        <w:ind w:left="360"/>
-        <w:jc w:val="both"/>
-        <w:rPr>
-          <w:rStyle w:val="minoransitheme"/>
-          <w:rFonts w:asciiTheme="minorHAnsi" w:hAnsiTheme="minorHAnsi"/>
-          <w:sz w:val="20"/>
-          <w:szCs w:val="20"/>
-        </w:rPr>
-      </w:pPr>
-      <w:r>
-        <w:rPr>
-          <w:rStyle w:val="minoransitheme"/>
-          <w:rFonts w:asciiTheme="minorHAnsi" w:hAnsiTheme="minorHAnsi"/>
-          <w:sz w:val="20"/>
-          <w:szCs w:val="20"/>
-        </w:rPr>
-        <w:t>Maintain positive relationship with multiple business owners on campus which provides stakeholders with excellent customer service.</w:t>
-      </w:r>
-    </w:p>
-    <w:p>
-      <w:pPr>
-        <w:pStyle w:val="heading2-p"/>
-        <w:keepNext/>
-        <w:spacing w:before="0" w:beforeAutospacing="0" w:after="0" w:afterAutospacing="0"/>
-        <w:ind w:left="360"/>
-        <w:jc w:val="both"/>
-        <w:rPr>
-          <w:rStyle w:val="minoransitheme"/>
-          <w:rFonts w:asciiTheme="minorHAnsi" w:hAnsiTheme="minorHAnsi"/>
-          <w:sz w:val="20"/>
-          <w:szCs w:val="20"/>
-        </w:rPr>
-      </w:pPr>
-    </w:p>
-    <w:p>
-      <w:pPr>
-        <w:pStyle w:val="heading2-p"/>
-        <w:keepNext/>
-        <w:spacing w:before="0" w:beforeAutospacing="0" w:after="0" w:afterAutospacing="0"/>
-        <w:ind w:left="360"/>
-        <w:jc w:val="both"/>
-        <w:rPr>
-          <w:rStyle w:val="minoransitheme"/>
-          <w:rFonts w:asciiTheme="minorHAnsi" w:hAnsiTheme="minorHAnsi"/>
-          <w:sz w:val="20"/>
-          <w:szCs w:val="20"/>
-        </w:rPr>
-      </w:pPr>
-      <w:r>
-        <w:rPr>
-          <w:rStyle w:val="minoransitheme"/>
-          <w:rFonts w:asciiTheme="minorHAnsi" w:hAnsiTheme="minorHAnsi"/>
-          <w:sz w:val="20"/>
-          <w:szCs w:val="20"/>
-        </w:rPr>
-        <w:t xml:space="preserve">Led project to roll out </w:t>
-      </w:r>
-      <w:r>
-        <w:rPr>
-          <w:rStyle w:val="minoransitheme"/>
-          <w:rFonts w:asciiTheme="minorHAnsi" w:hAnsiTheme="minorHAnsi"/>
-          <w:sz w:val="20"/>
-          <w:szCs w:val="20"/>
-        </w:rPr>
-        <w:t>27</w:t>
-      </w:r>
-      <w:bookmarkStart w:id="0" w:name="_GoBack"/>
-      <w:bookmarkEnd w:id="0"/>
-      <w:r>
-        <w:rPr>
-          <w:rStyle w:val="minoransitheme"/>
-          <w:rFonts w:asciiTheme="minorHAnsi" w:hAnsiTheme="minorHAnsi"/>
-          <w:sz w:val="20"/>
-          <w:szCs w:val="20"/>
-        </w:rPr>
-        <w:t xml:space="preserve"> new credit card processing machines in under a month’s time which established campus Point-of-Sale (POS) system PCI compliance</w:t>
-      </w:r>
-      <w:r>
-        <w:rPr>
-          <w:rStyle w:val="minoransitheme"/>
-          <w:rFonts w:asciiTheme="minorHAnsi" w:hAnsiTheme="minorHAnsi"/>
-          <w:sz w:val="20"/>
-          <w:szCs w:val="20"/>
-        </w:rPr>
-        <w:t>.</w:t>
-      </w:r>
-    </w:p>
-    <w:p>
-      <w:pPr>
-        <w:pStyle w:val="heading2-p"/>
-        <w:keepNext/>
-        <w:spacing w:before="200" w:beforeAutospacing="0" w:after="0" w:afterAutospacing="0"/>
-        <w:ind w:left="360"/>
-        <w:jc w:val="both"/>
-        <w:rPr>
-          <w:rStyle w:val="minoransitheme"/>
-          <w:rFonts w:asciiTheme="minorHAnsi" w:hAnsiTheme="minorHAnsi"/>
-          <w:sz w:val="20"/>
-          <w:szCs w:val="20"/>
-        </w:rPr>
-      </w:pPr>
-      <w:r>
-        <w:rPr>
-          <w:rStyle w:val="minoransitheme"/>
-          <w:rFonts w:asciiTheme="minorHAnsi" w:hAnsiTheme="minorHAnsi"/>
-          <w:b/>
-          <w:bCs/>
-        </w:rPr>
-        <w:t>University of Texas Health Science Center (UTHealth)</w:t>
-      </w:r>
-      <w:r>
-        <w:rPr>
-          <w:rStyle w:val="minoransitheme"/>
-          <w:rFonts w:asciiTheme="minorHAnsi" w:hAnsiTheme="minorHAnsi"/>
-          <w:sz w:val="20"/>
-          <w:szCs w:val="20"/>
-        </w:rPr>
-        <w:t xml:space="preserve">, </w:t>
-      </w:r>
-      <w:r>
-        <w:rPr>
-          <w:rStyle w:val="minoransitheme"/>
-          <w:rFonts w:asciiTheme="minorHAnsi" w:hAnsiTheme="minorHAnsi"/>
-          <w:sz w:val="20"/>
-          <w:szCs w:val="20"/>
-        </w:rPr>
-        <w:t>Houston, TX</w:t>
-      </w:r>
-      <w:r>
-        <w:rPr>
-          <w:rStyle w:val="nospacing-h"/>
-          <w:rFonts w:asciiTheme="minorHAnsi" w:hAnsiTheme="minorHAnsi"/>
-          <w:sz w:val="20"/>
-          <w:szCs w:val="20"/>
-        </w:rPr>
-        <w:tab/>
-      </w:r>
-      <w:r>
-        <w:rPr>
-          <w:rStyle w:val="minoransitheme"/>
-          <w:rFonts w:asciiTheme="minorHAnsi" w:hAnsiTheme="minorHAnsi"/>
-          <w:sz w:val="20"/>
-          <w:szCs w:val="20"/>
-        </w:rPr>
-        <w:t>02/2014</w:t>
-      </w:r>
-      <w:r>
-        <w:rPr>
-          <w:rStyle w:val="minoransitheme"/>
-          <w:rFonts w:asciiTheme="minorHAnsi" w:hAnsiTheme="minorHAnsi"/>
-          <w:sz w:val="20"/>
-          <w:szCs w:val="20"/>
-        </w:rPr>
-        <w:t xml:space="preserve"> – </w:t>
-      </w:r>
-      <w:r>
-        <w:rPr>
-          <w:rStyle w:val="minoransitheme"/>
-          <w:rFonts w:asciiTheme="minorHAnsi" w:hAnsiTheme="minorHAnsi"/>
-          <w:sz w:val="20"/>
-          <w:szCs w:val="20"/>
-        </w:rPr>
-        <w:t>1</w:t>
-      </w:r>
-      <w:r>
-        <w:rPr>
-          <w:rStyle w:val="minoransitheme"/>
-          <w:rFonts w:asciiTheme="minorHAnsi" w:hAnsiTheme="minorHAnsi"/>
-          <w:sz w:val="20"/>
-          <w:szCs w:val="20"/>
-        </w:rPr>
-        <w:t>1</w:t>
-      </w:r>
-      <w:r>
-        <w:rPr>
-          <w:rStyle w:val="minoransitheme"/>
-          <w:rFonts w:asciiTheme="minorHAnsi" w:hAnsiTheme="minorHAnsi"/>
-          <w:sz w:val="20"/>
-          <w:szCs w:val="20"/>
-        </w:rPr>
-        <w:t>/2015</w:t>
-      </w:r>
-    </w:p>
-    <w:p>
-      <w:pPr>
-        <w:pStyle w:val="nospacing-p"/>
-        <w:spacing w:before="0" w:beforeAutospacing="0" w:after="0" w:afterAutospacing="0"/>
-        <w:ind w:left="360"/>
-        <w:jc w:val="both"/>
-        <w:rPr>
-          <w:rStyle w:val="minoransitheme"/>
-          <w:rFonts w:asciiTheme="minorHAnsi" w:hAnsiTheme="minorHAnsi"/>
-          <w:bCs/>
-          <w:iCs/>
-          <w:sz w:val="20"/>
-          <w:szCs w:val="20"/>
-        </w:rPr>
-      </w:pPr>
-      <w:r>
-        <w:rPr>
-          <w:rStyle w:val="minoransitheme"/>
-          <w:rFonts w:asciiTheme="minorHAnsi" w:hAnsiTheme="minorHAnsi"/>
-          <w:b/>
-          <w:bCs/>
-          <w:i/>
-          <w:iCs/>
-          <w:sz w:val="20"/>
-          <w:szCs w:val="20"/>
-        </w:rPr>
-        <w:t>Educational Technology Manager</w:t>
-      </w:r>
-      <w:r>
-        <w:rPr>
-          <w:rStyle w:val="apple-converted-space"/>
-          <w:rFonts w:asciiTheme="minorHAnsi" w:hAnsiTheme="minorHAnsi"/>
-          <w:sz w:val="20"/>
-          <w:szCs w:val="20"/>
-        </w:rPr>
-        <w:tab/>
-      </w:r>
-      <w:r>
-        <w:rPr>
-          <w:rStyle w:val="apple-converted-space"/>
-          <w:rFonts w:asciiTheme="minorHAnsi" w:hAnsiTheme="minorHAnsi"/>
-          <w:sz w:val="20"/>
-          <w:szCs w:val="20"/>
-        </w:rPr>
-        <w:tab/>
-      </w:r>
-      <w:r>
-        <w:rPr>
-          <w:rStyle w:val="minoransitheme"/>
-          <w:rFonts w:asciiTheme="minorHAnsi" w:hAnsiTheme="minorHAnsi"/>
-          <w:bCs/>
-          <w:iCs/>
-          <w:sz w:val="20"/>
-          <w:szCs w:val="20"/>
-        </w:rPr>
-        <w:t>Children's Learning Institute</w:t>
-      </w:r>
-    </w:p>
-    <w:p>
-      <w:pPr>
-        <w:pStyle w:val="nospacing-p"/>
-        <w:spacing w:before="0" w:beforeAutospacing="0" w:after="0" w:afterAutospacing="0"/>
-        <w:ind w:left="360"/>
-        <w:jc w:val="both"/>
-        <w:rPr>
-          <w:rStyle w:val="minoransitheme"/>
-          <w:rFonts w:asciiTheme="minorHAnsi" w:hAnsiTheme="minorHAnsi"/>
-          <w:b/>
-          <w:bCs/>
-          <w:iCs/>
-          <w:sz w:val="20"/>
-          <w:szCs w:val="20"/>
-        </w:rPr>
-      </w:pPr>
-    </w:p>
-    <w:p>
-      <w:pPr>
-        <w:pStyle w:val="nospacing-p"/>
-        <w:spacing w:before="0" w:beforeAutospacing="0" w:after="0" w:afterAutospacing="0"/>
-        <w:ind w:left="360"/>
-        <w:jc w:val="both"/>
-        <w:rPr>
-          <w:rStyle w:val="minoransitheme"/>
-          <w:rFonts w:asciiTheme="minorHAnsi" w:hAnsiTheme="minorHAnsi"/>
-          <w:sz w:val="20"/>
-          <w:szCs w:val="20"/>
-        </w:rPr>
-      </w:pPr>
-      <w:r>
-        <w:rPr>
-          <w:rStyle w:val="minoransitheme"/>
-          <w:rFonts w:asciiTheme="minorHAnsi" w:hAnsiTheme="minorHAnsi"/>
-          <w:sz w:val="20"/>
-          <w:szCs w:val="20"/>
-        </w:rPr>
-        <w:lastRenderedPageBreak/>
-        <w:t>Managed multiple vendors in a distributed team environment during the rapid development of CLI Engage, a large child progress monitoring and professional development learning platform made available to the entire state of Texas.</w:t>
-      </w:r>
-      <w:r>
-        <w:rPr>
-          <w:rStyle w:val="minoransitheme"/>
-          <w:rFonts w:asciiTheme="minorHAnsi" w:hAnsiTheme="minorHAnsi"/>
-          <w:sz w:val="20"/>
-          <w:szCs w:val="20"/>
-        </w:rPr>
-        <w:t xml:space="preserve"> Project budget: $1.75 million.</w:t>
-      </w:r>
-    </w:p>
-    <w:p>
-      <w:pPr>
-        <w:pStyle w:val="nospacing-p"/>
-        <w:spacing w:before="0" w:beforeAutospacing="0" w:after="0" w:afterAutospacing="0"/>
-        <w:ind w:left="360"/>
-        <w:jc w:val="both"/>
-        <w:rPr>
-          <w:rStyle w:val="minoransitheme"/>
-          <w:rFonts w:asciiTheme="minorHAnsi" w:hAnsiTheme="minorHAnsi"/>
-          <w:sz w:val="20"/>
-          <w:szCs w:val="20"/>
-        </w:rPr>
-      </w:pPr>
-    </w:p>
-    <w:p>
-      <w:pPr>
-        <w:pStyle w:val="nospacing-p"/>
-        <w:spacing w:before="0" w:beforeAutospacing="0" w:after="0" w:afterAutospacing="0"/>
-        <w:ind w:left="360"/>
-        <w:jc w:val="both"/>
-        <w:rPr>
-          <w:rStyle w:val="minoransitheme"/>
-          <w:rFonts w:asciiTheme="minorHAnsi" w:hAnsiTheme="minorHAnsi"/>
-          <w:sz w:val="20"/>
-          <w:szCs w:val="20"/>
-        </w:rPr>
-      </w:pPr>
-      <w:r>
-        <w:rPr>
-          <w:rStyle w:val="minoransitheme"/>
-          <w:rFonts w:asciiTheme="minorHAnsi" w:hAnsiTheme="minorHAnsi"/>
-          <w:sz w:val="20"/>
-          <w:szCs w:val="20"/>
-        </w:rPr>
-        <w:t>Provided consultation and acted as supporting facilitator to project management of CLI Engage platform development and implementation involving software, network, server, content, and web</w:t>
-      </w:r>
-      <w:r>
-        <w:rPr>
-          <w:rStyle w:val="minoransitheme"/>
-          <w:rFonts w:asciiTheme="minorHAnsi" w:hAnsiTheme="minorHAnsi"/>
-          <w:sz w:val="20"/>
-          <w:szCs w:val="20"/>
-        </w:rPr>
-        <w:t>-</w:t>
-      </w:r>
-      <w:r>
-        <w:rPr>
-          <w:rStyle w:val="minoransitheme"/>
-          <w:rFonts w:asciiTheme="minorHAnsi" w:hAnsiTheme="minorHAnsi"/>
-          <w:sz w:val="20"/>
-          <w:szCs w:val="20"/>
-        </w:rPr>
-        <w:t>development team members.</w:t>
-      </w:r>
-    </w:p>
-    <w:p>
-      <w:pPr>
-        <w:pStyle w:val="nospacing-p"/>
-        <w:spacing w:before="0" w:beforeAutospacing="0" w:after="0" w:afterAutospacing="0"/>
-        <w:ind w:left="360"/>
-        <w:jc w:val="both"/>
-        <w:rPr>
-          <w:rStyle w:val="minoransitheme"/>
-          <w:rFonts w:asciiTheme="minorHAnsi" w:hAnsiTheme="minorHAnsi"/>
-          <w:sz w:val="20"/>
-          <w:szCs w:val="20"/>
-        </w:rPr>
-      </w:pPr>
-    </w:p>
-    <w:p>
-      <w:pPr>
-        <w:pStyle w:val="nospacing-p"/>
-        <w:spacing w:before="0" w:beforeAutospacing="0" w:after="0" w:afterAutospacing="0"/>
-        <w:ind w:left="360"/>
-        <w:jc w:val="both"/>
-        <w:rPr>
-          <w:rStyle w:val="minoransitheme"/>
-          <w:rFonts w:asciiTheme="minorHAnsi" w:hAnsiTheme="minorHAnsi"/>
-          <w:sz w:val="20"/>
-          <w:szCs w:val="20"/>
-        </w:rPr>
-      </w:pPr>
-      <w:r>
-        <w:rPr>
-          <w:rStyle w:val="minoransitheme"/>
-          <w:rFonts w:asciiTheme="minorHAnsi" w:hAnsiTheme="minorHAnsi"/>
-          <w:sz w:val="20"/>
-          <w:szCs w:val="20"/>
-        </w:rPr>
-        <w:t>Served as project platform architect during requirements identification, analysis, prioritization, planning, and monitor and control activities.</w:t>
-      </w:r>
-    </w:p>
-    <w:p>
-      <w:pPr>
-        <w:pStyle w:val="nospacing-p"/>
-        <w:spacing w:before="0" w:beforeAutospacing="0" w:after="0" w:afterAutospacing="0"/>
-        <w:ind w:left="360"/>
-        <w:jc w:val="both"/>
-        <w:rPr>
-          <w:rStyle w:val="minoransitheme"/>
-          <w:rFonts w:asciiTheme="minorHAnsi" w:hAnsiTheme="minorHAnsi"/>
-          <w:sz w:val="20"/>
-          <w:szCs w:val="20"/>
-        </w:rPr>
-      </w:pPr>
-    </w:p>
-    <w:p>
-      <w:pPr>
-        <w:pStyle w:val="nospacing-p"/>
-        <w:spacing w:before="0" w:beforeAutospacing="0" w:after="0" w:afterAutospacing="0"/>
-        <w:ind w:left="360"/>
-        <w:jc w:val="both"/>
-        <w:rPr>
-          <w:rStyle w:val="minoransitheme"/>
-          <w:rFonts w:asciiTheme="minorHAnsi" w:hAnsiTheme="minorHAnsi"/>
-          <w:sz w:val="20"/>
-          <w:szCs w:val="20"/>
-        </w:rPr>
-      </w:pPr>
-      <w:r>
-        <w:rPr>
-          <w:rStyle w:val="minoransitheme"/>
-          <w:rFonts w:asciiTheme="minorHAnsi" w:hAnsiTheme="minorHAnsi"/>
-          <w:sz w:val="20"/>
-          <w:szCs w:val="20"/>
-        </w:rPr>
-        <w:t>Responsible and accountable (in collaboration with CLI Engage team members) for developing schedule milestones and task/requirement estimates, and communicating project status to Texas School Ready (TSR) management stakeholders.</w:t>
-      </w:r>
-    </w:p>
-    <w:p>
-      <w:pPr>
-        <w:pStyle w:val="nospacing-p"/>
-        <w:spacing w:before="0" w:beforeAutospacing="0" w:after="0" w:afterAutospacing="0"/>
-        <w:ind w:left="360"/>
-        <w:jc w:val="both"/>
-        <w:rPr>
-          <w:rStyle w:val="minoransitheme"/>
-          <w:rFonts w:asciiTheme="minorHAnsi" w:hAnsiTheme="minorHAnsi"/>
-          <w:sz w:val="20"/>
-          <w:szCs w:val="20"/>
-        </w:rPr>
-      </w:pPr>
-    </w:p>
-    <w:p>
-      <w:pPr>
-        <w:pStyle w:val="nospacing-p"/>
-        <w:spacing w:before="0" w:beforeAutospacing="0" w:after="0" w:afterAutospacing="0"/>
-        <w:ind w:left="360"/>
-        <w:jc w:val="both"/>
-        <w:rPr>
-          <w:rStyle w:val="minoransitheme"/>
-          <w:rFonts w:asciiTheme="minorHAnsi" w:hAnsiTheme="minorHAnsi"/>
-          <w:sz w:val="20"/>
-          <w:szCs w:val="20"/>
-        </w:rPr>
-      </w:pPr>
-      <w:r>
-        <w:rPr>
-          <w:rStyle w:val="minoransitheme"/>
-          <w:rFonts w:asciiTheme="minorHAnsi" w:hAnsiTheme="minorHAnsi"/>
-          <w:sz w:val="20"/>
-          <w:szCs w:val="20"/>
-        </w:rPr>
-        <w:t>Supported Texas School Ready (TSR) management in identifying risks to the associated project(s</w:t>
-      </w:r>
-      <w:r>
-        <w:rPr>
-          <w:rStyle w:val="minoransitheme"/>
-          <w:rFonts w:asciiTheme="minorHAnsi" w:hAnsiTheme="minorHAnsi"/>
-          <w:sz w:val="20"/>
-          <w:szCs w:val="20"/>
-        </w:rPr>
-        <w:t>), and managed the project risk-</w:t>
-      </w:r>
-      <w:r>
-        <w:rPr>
-          <w:rStyle w:val="minoransitheme"/>
-          <w:rFonts w:asciiTheme="minorHAnsi" w:hAnsiTheme="minorHAnsi"/>
-          <w:sz w:val="20"/>
-          <w:szCs w:val="20"/>
-        </w:rPr>
-        <w:t>management process per directives given by the Texas Education Agency (TEA) and Texas Workforce Commission (TWC).</w:t>
-      </w:r>
-    </w:p>
-    <w:p>
-      <w:pPr>
-        <w:pStyle w:val="nospacing-p"/>
-        <w:spacing w:before="0" w:beforeAutospacing="0" w:after="0" w:afterAutospacing="0"/>
-        <w:ind w:left="360"/>
-        <w:jc w:val="both"/>
-        <w:rPr>
-          <w:rStyle w:val="minoransitheme"/>
-          <w:rFonts w:asciiTheme="minorHAnsi" w:hAnsiTheme="minorHAnsi"/>
-          <w:sz w:val="20"/>
-          <w:szCs w:val="20"/>
-        </w:rPr>
-      </w:pPr>
-    </w:p>
-    <w:p>
-      <w:pPr>
-        <w:pStyle w:val="nospacing-p"/>
-        <w:spacing w:before="0" w:beforeAutospacing="0" w:after="0" w:afterAutospacing="0"/>
-        <w:ind w:left="360"/>
-        <w:jc w:val="both"/>
-        <w:rPr>
-          <w:rStyle w:val="minoransitheme"/>
-          <w:rFonts w:asciiTheme="minorHAnsi" w:hAnsiTheme="minorHAnsi"/>
-          <w:sz w:val="20"/>
-          <w:szCs w:val="20"/>
-        </w:rPr>
-      </w:pPr>
-      <w:r>
-        <w:rPr>
-          <w:rStyle w:val="minoransitheme"/>
-          <w:rFonts w:asciiTheme="minorHAnsi" w:hAnsiTheme="minorHAnsi"/>
-          <w:sz w:val="20"/>
-          <w:szCs w:val="20"/>
-        </w:rPr>
-        <w:t>Analyzed risks during platform development and established contingency plans by identifying trigger events and initiating appropriate mitigating action(s) as needed.</w:t>
-      </w:r>
-    </w:p>
-    <w:p>
-      <w:pPr>
-        <w:pStyle w:val="nospacing-p"/>
-        <w:spacing w:before="0" w:beforeAutospacing="0" w:after="0" w:afterAutospacing="0"/>
-        <w:ind w:left="360"/>
-        <w:jc w:val="both"/>
-        <w:rPr>
-          <w:rStyle w:val="minoransitheme"/>
-          <w:rFonts w:asciiTheme="minorHAnsi" w:hAnsiTheme="minorHAnsi"/>
-          <w:sz w:val="20"/>
-          <w:szCs w:val="20"/>
-        </w:rPr>
-      </w:pPr>
-    </w:p>
-    <w:p>
-      <w:pPr>
-        <w:pStyle w:val="nospacing-p"/>
-        <w:spacing w:before="0" w:beforeAutospacing="0" w:after="0" w:afterAutospacing="0"/>
-        <w:ind w:left="360"/>
-        <w:jc w:val="both"/>
-        <w:rPr>
-          <w:rStyle w:val="minoransitheme"/>
-          <w:rFonts w:asciiTheme="minorHAnsi" w:hAnsiTheme="minorHAnsi"/>
-          <w:sz w:val="20"/>
-          <w:szCs w:val="20"/>
-        </w:rPr>
-      </w:pPr>
-      <w:r>
-        <w:rPr>
-          <w:rStyle w:val="minoransitheme"/>
-          <w:rFonts w:asciiTheme="minorHAnsi" w:hAnsiTheme="minorHAnsi"/>
-          <w:sz w:val="20"/>
-          <w:szCs w:val="20"/>
-        </w:rPr>
-        <w:t>Supported various group team leaders in management of relationships with project stakeholders, including internal and external clients and vendors. Responsibilities included providing reports of progress and issues to manage expectations on all project requirements and deliverables.</w:t>
-      </w:r>
-    </w:p>
-    <w:p>
-      <w:pPr>
-        <w:pStyle w:val="nospacing-p"/>
-        <w:spacing w:before="0" w:beforeAutospacing="0" w:after="0" w:afterAutospacing="0"/>
-        <w:jc w:val="both"/>
-        <w:rPr>
-          <w:rStyle w:val="minoransitheme"/>
-          <w:rFonts w:asciiTheme="minorHAnsi" w:hAnsiTheme="minorHAnsi"/>
-          <w:sz w:val="20"/>
-          <w:szCs w:val="20"/>
-        </w:rPr>
-      </w:pPr>
-    </w:p>
-    <w:p>
-      <w:pPr>
-        <w:pStyle w:val="nospacing-p"/>
-        <w:spacing w:before="0" w:beforeAutospacing="0" w:after="0" w:afterAutospacing="0"/>
-        <w:ind w:left="360"/>
-        <w:jc w:val="both"/>
-        <w:rPr>
-          <w:rStyle w:val="minoransitheme"/>
-          <w:rFonts w:asciiTheme="minorHAnsi" w:hAnsiTheme="minorHAnsi"/>
-          <w:sz w:val="20"/>
-          <w:szCs w:val="20"/>
-        </w:rPr>
-      </w:pPr>
-      <w:r>
-        <w:rPr>
-          <w:rStyle w:val="minoransitheme"/>
-          <w:rFonts w:asciiTheme="minorHAnsi" w:hAnsiTheme="minorHAnsi"/>
-          <w:sz w:val="20"/>
-          <w:szCs w:val="20"/>
-        </w:rPr>
-        <w:t xml:space="preserve">Responsible for implementing quality assurance and process management </w:t>
-      </w:r>
-      <w:r>
-        <w:rPr>
-          <w:rStyle w:val="minoransitheme"/>
-          <w:rFonts w:asciiTheme="minorHAnsi" w:hAnsiTheme="minorHAnsi"/>
-          <w:sz w:val="20"/>
-          <w:szCs w:val="20"/>
-        </w:rPr>
-        <w:t>based on</w:t>
-      </w:r>
-      <w:r>
-        <w:rPr>
-          <w:rStyle w:val="minoransitheme"/>
-          <w:rFonts w:asciiTheme="minorHAnsi" w:hAnsiTheme="minorHAnsi"/>
-          <w:sz w:val="20"/>
-          <w:szCs w:val="20"/>
-        </w:rPr>
-        <w:t xml:space="preserve"> project management and software industry standards.</w:t>
-      </w:r>
-    </w:p>
-    <w:p>
-      <w:pPr>
-        <w:pStyle w:val="nospacing-p"/>
-        <w:spacing w:before="0" w:beforeAutospacing="0" w:after="0" w:afterAutospacing="0"/>
-        <w:ind w:left="360"/>
-        <w:jc w:val="both"/>
-        <w:rPr>
-          <w:rStyle w:val="minoransitheme"/>
-          <w:rFonts w:asciiTheme="minorHAnsi" w:hAnsiTheme="minorHAnsi"/>
-          <w:sz w:val="20"/>
-          <w:szCs w:val="20"/>
-        </w:rPr>
-      </w:pPr>
-    </w:p>
-    <w:p>
-      <w:pPr>
-        <w:pStyle w:val="nospacing-p"/>
-        <w:spacing w:before="0" w:beforeAutospacing="0" w:after="0" w:afterAutospacing="0"/>
-        <w:ind w:left="360"/>
-        <w:jc w:val="both"/>
-        <w:rPr>
-          <w:rStyle w:val="minoransitheme"/>
-          <w:rFonts w:asciiTheme="minorHAnsi" w:hAnsiTheme="minorHAnsi"/>
-          <w:sz w:val="20"/>
-          <w:szCs w:val="20"/>
-        </w:rPr>
-      </w:pPr>
-      <w:r>
-        <w:rPr>
-          <w:rStyle w:val="minoransitheme"/>
-          <w:rFonts w:asciiTheme="minorHAnsi" w:hAnsiTheme="minorHAnsi"/>
-          <w:sz w:val="20"/>
-          <w:szCs w:val="20"/>
-        </w:rPr>
-        <w:t xml:space="preserve">Practiced standard project management change/configuration management processes when working with various project teams/vendors to assure </w:t>
-      </w:r>
-      <w:r>
-        <w:rPr>
-          <w:rStyle w:val="minoransitheme"/>
-          <w:rFonts w:asciiTheme="minorHAnsi" w:hAnsiTheme="minorHAnsi"/>
-          <w:sz w:val="20"/>
-          <w:szCs w:val="20"/>
-        </w:rPr>
-        <w:t>they</w:t>
-      </w:r>
-      <w:r>
-        <w:rPr>
-          <w:rStyle w:val="minoransitheme"/>
-          <w:rFonts w:asciiTheme="minorHAnsi" w:hAnsiTheme="minorHAnsi"/>
-          <w:sz w:val="20"/>
-          <w:szCs w:val="20"/>
-        </w:rPr>
-        <w:t xml:space="preserve"> performed</w:t>
-      </w:r>
-      <w:r>
-        <w:rPr>
-          <w:rStyle w:val="minoransitheme"/>
-          <w:rFonts w:asciiTheme="minorHAnsi" w:hAnsiTheme="minorHAnsi"/>
-          <w:sz w:val="20"/>
-          <w:szCs w:val="20"/>
-        </w:rPr>
-        <w:t xml:space="preserve"> </w:t>
-      </w:r>
-      <w:r>
-        <w:rPr>
-          <w:rStyle w:val="minoransitheme"/>
-          <w:rFonts w:asciiTheme="minorHAnsi" w:hAnsiTheme="minorHAnsi"/>
-          <w:sz w:val="20"/>
-          <w:szCs w:val="20"/>
-        </w:rPr>
-        <w:t>appropriate nonconformance remediation</w:t>
-      </w:r>
-      <w:r>
-        <w:rPr>
-          <w:rStyle w:val="minoransitheme"/>
-          <w:rFonts w:asciiTheme="minorHAnsi" w:hAnsiTheme="minorHAnsi"/>
-          <w:sz w:val="20"/>
-          <w:szCs w:val="20"/>
-        </w:rPr>
-        <w:t>.</w:t>
-      </w:r>
-    </w:p>
-    <w:p>
-      <w:pPr>
-        <w:pStyle w:val="heading2-p"/>
-        <w:keepNext/>
-        <w:spacing w:before="200" w:beforeAutospacing="0" w:after="0" w:afterAutospacing="0"/>
-        <w:ind w:left="360"/>
-        <w:jc w:val="both"/>
-        <w:rPr>
-          <w:rStyle w:val="minoransitheme"/>
-          <w:rFonts w:asciiTheme="minorHAnsi" w:hAnsiTheme="minorHAnsi"/>
-          <w:sz w:val="20"/>
-          <w:szCs w:val="20"/>
-        </w:rPr>
-      </w:pPr>
-      <w:r>
-        <w:rPr>
-          <w:rStyle w:val="minoransitheme"/>
-          <w:rFonts w:asciiTheme="minorHAnsi" w:hAnsiTheme="minorHAnsi"/>
-          <w:b/>
-          <w:bCs/>
-        </w:rPr>
-        <w:t>University of Houston</w:t>
-      </w:r>
-      <w:r>
-        <w:rPr>
-          <w:rStyle w:val="minoransitheme"/>
-          <w:rFonts w:asciiTheme="minorHAnsi" w:hAnsiTheme="minorHAnsi"/>
-          <w:sz w:val="20"/>
-          <w:szCs w:val="20"/>
-        </w:rPr>
-        <w:t xml:space="preserve">, </w:t>
-      </w:r>
-      <w:r>
-        <w:rPr>
-          <w:rStyle w:val="minoransitheme"/>
-          <w:rFonts w:asciiTheme="minorHAnsi" w:hAnsiTheme="minorHAnsi"/>
-          <w:sz w:val="20"/>
-          <w:szCs w:val="20"/>
-        </w:rPr>
-        <w:t>Houston, TX</w:t>
-      </w:r>
-      <w:r>
-        <w:rPr>
-          <w:rStyle w:val="nospacing-h"/>
-          <w:rFonts w:asciiTheme="minorHAnsi" w:hAnsiTheme="minorHAnsi"/>
-          <w:sz w:val="20"/>
-          <w:szCs w:val="20"/>
-        </w:rPr>
-        <w:tab/>
-      </w:r>
-      <w:r>
-        <w:rPr>
-          <w:rStyle w:val="nospacing-h"/>
-          <w:rFonts w:asciiTheme="minorHAnsi" w:hAnsiTheme="minorHAnsi"/>
-          <w:sz w:val="20"/>
-          <w:szCs w:val="20"/>
-        </w:rPr>
-        <w:tab/>
-      </w:r>
-      <w:r>
-        <w:rPr>
-          <w:rStyle w:val="nospacing-h"/>
-          <w:rFonts w:asciiTheme="minorHAnsi" w:hAnsiTheme="minorHAnsi"/>
-          <w:sz w:val="20"/>
-          <w:szCs w:val="20"/>
-        </w:rPr>
-        <w:tab/>
-      </w:r>
-      <w:r>
-        <w:rPr>
-          <w:rStyle w:val="nospacing-h"/>
-          <w:rFonts w:asciiTheme="minorHAnsi" w:hAnsiTheme="minorHAnsi"/>
-          <w:sz w:val="20"/>
-          <w:szCs w:val="20"/>
-        </w:rPr>
-        <w:tab/>
-      </w:r>
-      <w:r>
-        <w:rPr>
-          <w:rStyle w:val="nospacing-h"/>
-          <w:rFonts w:asciiTheme="minorHAnsi" w:hAnsiTheme="minorHAnsi"/>
-          <w:sz w:val="20"/>
-          <w:szCs w:val="20"/>
-        </w:rPr>
-        <w:tab/>
-      </w:r>
-      <w:r>
-        <w:rPr>
-          <w:rStyle w:val="minoransitheme"/>
-          <w:rFonts w:asciiTheme="minorHAnsi" w:hAnsiTheme="minorHAnsi"/>
-          <w:sz w:val="20"/>
-          <w:szCs w:val="20"/>
-        </w:rPr>
-        <w:t>11/1999</w:t>
-      </w:r>
-      <w:r>
-        <w:rPr>
-          <w:rStyle w:val="minoransitheme"/>
-          <w:rFonts w:asciiTheme="minorHAnsi" w:hAnsiTheme="minorHAnsi"/>
-          <w:sz w:val="20"/>
-          <w:szCs w:val="20"/>
-        </w:rPr>
-        <w:t xml:space="preserve"> – </w:t>
-      </w:r>
-      <w:r>
-        <w:rPr>
-          <w:rStyle w:val="minoransitheme"/>
-          <w:rFonts w:asciiTheme="minorHAnsi" w:hAnsiTheme="minorHAnsi"/>
-          <w:sz w:val="20"/>
-          <w:szCs w:val="20"/>
-        </w:rPr>
-        <w:t>02/2014</w:t>
-      </w:r>
-    </w:p>
-    <w:p>
-      <w:pPr>
-        <w:pStyle w:val="nospacing-p"/>
-        <w:spacing w:before="0" w:beforeAutospacing="0" w:after="0" w:afterAutospacing="0"/>
-        <w:ind w:left="360"/>
-        <w:jc w:val="both"/>
-        <w:rPr>
-          <w:rFonts w:asciiTheme="minorHAnsi" w:hAnsiTheme="minorHAnsi"/>
-          <w:bCs/>
-          <w:iCs/>
-          <w:sz w:val="20"/>
-          <w:szCs w:val="20"/>
-        </w:rPr>
-      </w:pPr>
-      <w:r>
-        <w:rPr>
-          <w:rStyle w:val="minoransitheme"/>
-          <w:rFonts w:asciiTheme="minorHAnsi" w:hAnsiTheme="minorHAnsi"/>
-          <w:b/>
-          <w:bCs/>
-          <w:i/>
-          <w:iCs/>
-          <w:sz w:val="20"/>
-          <w:szCs w:val="20"/>
-        </w:rPr>
-        <w:t>Digital Media Developer</w:t>
-      </w:r>
-      <w:r>
-        <w:rPr>
-          <w:rStyle w:val="apple-converted-space"/>
-          <w:rFonts w:asciiTheme="minorHAnsi" w:hAnsiTheme="minorHAnsi"/>
-          <w:sz w:val="20"/>
-          <w:szCs w:val="20"/>
-        </w:rPr>
-        <w:tab/>
-      </w:r>
-      <w:r>
-        <w:rPr>
-          <w:rStyle w:val="apple-converted-space"/>
-          <w:rFonts w:asciiTheme="minorHAnsi" w:hAnsiTheme="minorHAnsi"/>
-          <w:sz w:val="20"/>
-          <w:szCs w:val="20"/>
-        </w:rPr>
-        <w:tab/>
-      </w:r>
-      <w:r>
-        <w:rPr>
-          <w:rStyle w:val="minoransitheme"/>
-          <w:rFonts w:asciiTheme="minorHAnsi" w:hAnsiTheme="minorHAnsi"/>
-          <w:sz w:val="20"/>
-          <w:szCs w:val="20"/>
-        </w:rPr>
-        <w:t>University Information Technology (UIT)</w:t>
-      </w:r>
-    </w:p>
-    <w:p>
-      <w:pPr>
-        <w:pStyle w:val="nospacing-p"/>
-        <w:spacing w:before="0" w:beforeAutospacing="0" w:after="0" w:afterAutospacing="0"/>
-        <w:ind w:left="360"/>
-        <w:jc w:val="both"/>
-        <w:rPr>
-          <w:rStyle w:val="minoransitheme"/>
-          <w:rFonts w:asciiTheme="minorHAnsi" w:hAnsiTheme="minorHAnsi"/>
-          <w:sz w:val="20"/>
-          <w:szCs w:val="20"/>
-        </w:rPr>
-      </w:pPr>
-    </w:p>
-    <w:p>
-      <w:pPr>
-        <w:pStyle w:val="nospacing-p"/>
-        <w:spacing w:before="0" w:beforeAutospacing="0" w:after="0" w:afterAutospacing="0"/>
-        <w:ind w:left="360"/>
-        <w:jc w:val="both"/>
-        <w:rPr>
-          <w:rStyle w:val="minoransitheme"/>
-          <w:rFonts w:asciiTheme="minorHAnsi" w:hAnsiTheme="minorHAnsi"/>
-          <w:bCs/>
-          <w:iCs/>
-          <w:sz w:val="20"/>
-          <w:szCs w:val="20"/>
-        </w:rPr>
-      </w:pPr>
-      <w:r>
-        <w:rPr>
-          <w:rStyle w:val="minoransitheme"/>
-          <w:rFonts w:asciiTheme="minorHAnsi" w:hAnsiTheme="minorHAnsi"/>
-          <w:sz w:val="20"/>
-          <w:szCs w:val="20"/>
-        </w:rPr>
-        <w:t>Designed, implemented mission critical campus streaming media infrastructure serving 40,000+ end users.</w:t>
-      </w:r>
-    </w:p>
-    <w:p>
-      <w:pPr>
-        <w:pStyle w:val="nospacing-p"/>
-        <w:spacing w:before="0" w:beforeAutospacing="0" w:after="0" w:afterAutospacing="0"/>
-        <w:ind w:left="360"/>
-        <w:jc w:val="both"/>
-        <w:rPr>
-          <w:rStyle w:val="minoransitheme"/>
-          <w:rFonts w:asciiTheme="minorHAnsi" w:hAnsiTheme="minorHAnsi"/>
-          <w:bCs/>
-          <w:iCs/>
-          <w:sz w:val="20"/>
-          <w:szCs w:val="20"/>
-        </w:rPr>
-      </w:pPr>
-    </w:p>
-    <w:p>
-      <w:pPr>
-        <w:pStyle w:val="nospacing-p"/>
-        <w:spacing w:before="0" w:beforeAutospacing="0" w:after="0" w:afterAutospacing="0"/>
-        <w:ind w:left="360"/>
-        <w:jc w:val="both"/>
-        <w:rPr>
-          <w:rStyle w:val="minoransitheme"/>
-          <w:rFonts w:asciiTheme="minorHAnsi" w:hAnsiTheme="minorHAnsi"/>
-          <w:bCs/>
-          <w:iCs/>
-          <w:sz w:val="20"/>
-          <w:szCs w:val="20"/>
-        </w:rPr>
-      </w:pPr>
-      <w:r>
-        <w:rPr>
-          <w:rStyle w:val="minoransitheme"/>
-          <w:rFonts w:asciiTheme="minorHAnsi" w:hAnsiTheme="minorHAnsi"/>
-          <w:sz w:val="20"/>
-          <w:szCs w:val="20"/>
-        </w:rPr>
-        <w:t>Provided accurate and timely monitoring, analysis and reporting of monthly KPIs for 13 colleges and over 20 internal and external organizations to upper management.</w:t>
-      </w:r>
-    </w:p>
-    <w:p>
-      <w:pPr>
-        <w:pStyle w:val="nospacing-p"/>
-        <w:spacing w:before="0" w:beforeAutospacing="0" w:after="0" w:afterAutospacing="0"/>
-        <w:ind w:left="360"/>
-        <w:jc w:val="both"/>
-        <w:rPr>
-          <w:rStyle w:val="minoransitheme"/>
-          <w:rFonts w:asciiTheme="minorHAnsi" w:hAnsiTheme="minorHAnsi"/>
-          <w:bCs/>
-          <w:iCs/>
-          <w:sz w:val="20"/>
-          <w:szCs w:val="20"/>
-        </w:rPr>
-      </w:pPr>
-    </w:p>
-    <w:p>
-      <w:pPr>
-        <w:pStyle w:val="nospacing-p"/>
-        <w:spacing w:before="0" w:beforeAutospacing="0" w:after="0" w:afterAutospacing="0"/>
-        <w:ind w:left="360"/>
-        <w:jc w:val="both"/>
-        <w:rPr>
-          <w:rStyle w:val="minoransitheme"/>
-          <w:rFonts w:asciiTheme="minorHAnsi" w:hAnsiTheme="minorHAnsi"/>
-          <w:bCs/>
-          <w:iCs/>
-          <w:sz w:val="20"/>
-          <w:szCs w:val="20"/>
-        </w:rPr>
-      </w:pPr>
-      <w:r>
-        <w:rPr>
-          <w:rStyle w:val="minoransitheme"/>
-          <w:rFonts w:asciiTheme="minorHAnsi" w:hAnsiTheme="minorHAnsi"/>
-          <w:sz w:val="20"/>
-          <w:szCs w:val="20"/>
-        </w:rPr>
-        <w:t xml:space="preserve">Produced and broadcast thirty-four successful live </w:t>
-      </w:r>
-      <w:r>
-        <w:rPr>
-          <w:rStyle w:val="minoransitheme"/>
-          <w:rFonts w:asciiTheme="minorHAnsi" w:hAnsiTheme="minorHAnsi"/>
-          <w:sz w:val="20"/>
-          <w:szCs w:val="20"/>
-        </w:rPr>
-        <w:t>fall and s</w:t>
-      </w:r>
-      <w:r>
-        <w:rPr>
-          <w:rStyle w:val="minoransitheme"/>
-          <w:rFonts w:asciiTheme="minorHAnsi" w:hAnsiTheme="minorHAnsi"/>
-          <w:sz w:val="20"/>
-          <w:szCs w:val="20"/>
-        </w:rPr>
-        <w:t>pring graduation ceremonies for seventeen years available to campus and worldwide audiences of 40,000+ viewers.</w:t>
-      </w:r>
-    </w:p>
-    <w:p>
-      <w:pPr>
-        <w:pStyle w:val="nospacing-p"/>
-        <w:spacing w:before="0" w:beforeAutospacing="0" w:after="0" w:afterAutospacing="0"/>
-        <w:ind w:left="360"/>
-        <w:jc w:val="both"/>
-        <w:rPr>
-          <w:rStyle w:val="minoransitheme"/>
-          <w:rFonts w:asciiTheme="minorHAnsi" w:hAnsiTheme="minorHAnsi"/>
-          <w:bCs/>
-          <w:iCs/>
-          <w:sz w:val="20"/>
-          <w:szCs w:val="20"/>
-        </w:rPr>
-      </w:pPr>
-    </w:p>
-    <w:p>
-      <w:pPr>
-        <w:pStyle w:val="nospacing-p"/>
-        <w:spacing w:before="0" w:beforeAutospacing="0" w:after="0" w:afterAutospacing="0"/>
-        <w:ind w:left="360"/>
-        <w:jc w:val="both"/>
-        <w:rPr>
-          <w:rStyle w:val="minoransitheme"/>
-          <w:rFonts w:asciiTheme="minorHAnsi" w:hAnsiTheme="minorHAnsi"/>
-          <w:bCs/>
-          <w:iCs/>
-          <w:sz w:val="20"/>
-          <w:szCs w:val="20"/>
-        </w:rPr>
-      </w:pPr>
-      <w:r>
-        <w:rPr>
-          <w:rStyle w:val="minoransitheme"/>
-          <w:rFonts w:asciiTheme="minorHAnsi" w:hAnsiTheme="minorHAnsi"/>
-          <w:sz w:val="20"/>
-          <w:szCs w:val="20"/>
-        </w:rPr>
-        <w:t xml:space="preserve">Administrator of </w:t>
-      </w:r>
-      <w:r>
-        <w:rPr>
-          <w:rStyle w:val="minoransitheme"/>
-          <w:rFonts w:asciiTheme="minorHAnsi" w:hAnsiTheme="minorHAnsi"/>
-          <w:sz w:val="20"/>
-          <w:szCs w:val="20"/>
-        </w:rPr>
-        <w:t>six (</w:t>
-      </w:r>
-      <w:r>
-        <w:rPr>
-          <w:rStyle w:val="minoransitheme"/>
-          <w:rFonts w:asciiTheme="minorHAnsi" w:hAnsiTheme="minorHAnsi"/>
-          <w:sz w:val="20"/>
-          <w:szCs w:val="20"/>
-        </w:rPr>
-        <w:t>6</w:t>
-      </w:r>
-      <w:r>
-        <w:rPr>
-          <w:rStyle w:val="minoransitheme"/>
-          <w:rFonts w:asciiTheme="minorHAnsi" w:hAnsiTheme="minorHAnsi"/>
-          <w:sz w:val="20"/>
-          <w:szCs w:val="20"/>
-        </w:rPr>
-        <w:t>)</w:t>
-      </w:r>
-      <w:r>
-        <w:rPr>
-          <w:rStyle w:val="minoransitheme"/>
-          <w:rFonts w:asciiTheme="minorHAnsi" w:hAnsiTheme="minorHAnsi"/>
-          <w:sz w:val="20"/>
-          <w:szCs w:val="20"/>
-        </w:rPr>
-        <w:t xml:space="preserve"> mission critical media content servers providing 10,000+ streams per month to campus and external end users.</w:t>
-      </w:r>
-    </w:p>
-    <w:p>
-      <w:pPr>
-        <w:pStyle w:val="nospacing-p"/>
-        <w:spacing w:before="0" w:beforeAutospacing="0" w:after="0" w:afterAutospacing="0"/>
-        <w:ind w:left="360"/>
-        <w:jc w:val="both"/>
-        <w:rPr>
-          <w:rStyle w:val="minoransitheme"/>
-          <w:rFonts w:asciiTheme="minorHAnsi" w:hAnsiTheme="minorHAnsi"/>
-          <w:bCs/>
-          <w:iCs/>
-          <w:sz w:val="20"/>
-          <w:szCs w:val="20"/>
-        </w:rPr>
-      </w:pPr>
-    </w:p>
-    <w:p>
-      <w:pPr>
-        <w:pStyle w:val="nospacing-p"/>
-        <w:spacing w:before="0" w:beforeAutospacing="0" w:after="0" w:afterAutospacing="0"/>
-        <w:ind w:left="360"/>
-        <w:jc w:val="both"/>
-        <w:rPr>
-          <w:rStyle w:val="minoransitheme"/>
-          <w:rFonts w:asciiTheme="minorHAnsi" w:hAnsiTheme="minorHAnsi"/>
-          <w:sz w:val="20"/>
-          <w:szCs w:val="20"/>
-        </w:rPr>
-      </w:pPr>
-      <w:r>
-        <w:rPr>
-          <w:rStyle w:val="minoransitheme"/>
-          <w:rFonts w:asciiTheme="minorHAnsi" w:hAnsiTheme="minorHAnsi"/>
-          <w:sz w:val="20"/>
-          <w:szCs w:val="20"/>
-        </w:rPr>
-        <w:t>Provided tier-3 streaming support to 5,000 faculty &amp; staff and 34,000 students.</w:t>
-      </w:r>
-    </w:p>
-    <w:p>
-      <w:pPr>
-        <w:pStyle w:val="heading2-p"/>
-        <w:keepNext/>
-        <w:spacing w:before="200" w:beforeAutospacing="0" w:after="0" w:afterAutospacing="0"/>
-        <w:ind w:left="360"/>
-        <w:jc w:val="both"/>
-        <w:rPr>
-          <w:rStyle w:val="minoransitheme"/>
-          <w:rFonts w:asciiTheme="minorHAnsi" w:hAnsiTheme="minorHAnsi"/>
-          <w:sz w:val="20"/>
-          <w:szCs w:val="20"/>
-        </w:rPr>
-      </w:pPr>
-      <w:r>
-        <w:rPr>
-          <w:rStyle w:val="minoransitheme"/>
-          <w:rFonts w:asciiTheme="minorHAnsi" w:hAnsiTheme="minorHAnsi"/>
-          <w:b/>
-          <w:bCs/>
-        </w:rPr>
-        <w:t>University of Houston</w:t>
-      </w:r>
-      <w:r>
-        <w:rPr>
-          <w:rStyle w:val="minoransitheme"/>
-          <w:rFonts w:asciiTheme="minorHAnsi" w:hAnsiTheme="minorHAnsi"/>
-          <w:sz w:val="20"/>
-          <w:szCs w:val="20"/>
-        </w:rPr>
-        <w:t>, Houston, TX</w:t>
-      </w:r>
-      <w:r>
-        <w:rPr>
-          <w:rStyle w:val="nospacing-h"/>
-          <w:rFonts w:asciiTheme="minorHAnsi" w:hAnsiTheme="minorHAnsi"/>
-          <w:sz w:val="20"/>
-          <w:szCs w:val="20"/>
-        </w:rPr>
-        <w:tab/>
-      </w:r>
-      <w:r>
-        <w:rPr>
-          <w:rStyle w:val="nospacing-h"/>
-          <w:rFonts w:asciiTheme="minorHAnsi" w:hAnsiTheme="minorHAnsi"/>
-          <w:sz w:val="20"/>
-          <w:szCs w:val="20"/>
-        </w:rPr>
-        <w:tab/>
-      </w:r>
-      <w:r>
-        <w:rPr>
-          <w:rStyle w:val="nospacing-h"/>
-          <w:rFonts w:asciiTheme="minorHAnsi" w:hAnsiTheme="minorHAnsi"/>
-          <w:sz w:val="20"/>
-          <w:szCs w:val="20"/>
-        </w:rPr>
-        <w:tab/>
-      </w:r>
-      <w:r>
-        <w:rPr>
-          <w:rStyle w:val="nospacing-h"/>
-          <w:rFonts w:asciiTheme="minorHAnsi" w:hAnsiTheme="minorHAnsi"/>
-          <w:sz w:val="20"/>
-          <w:szCs w:val="20"/>
-        </w:rPr>
-        <w:tab/>
-      </w:r>
-      <w:r>
-        <w:rPr>
-          <w:rStyle w:val="nospacing-h"/>
-          <w:rFonts w:asciiTheme="minorHAnsi" w:hAnsiTheme="minorHAnsi"/>
-          <w:sz w:val="20"/>
-          <w:szCs w:val="20"/>
-        </w:rPr>
-        <w:tab/>
-      </w:r>
-      <w:r>
-        <w:rPr>
-          <w:rStyle w:val="minoransitheme"/>
-          <w:rFonts w:asciiTheme="minorHAnsi" w:hAnsiTheme="minorHAnsi"/>
-          <w:sz w:val="20"/>
-          <w:szCs w:val="20"/>
-        </w:rPr>
-        <w:t>08/2012 – 12/2013</w:t>
-      </w:r>
-    </w:p>
-    <w:p>
-      <w:pPr>
-        <w:pStyle w:val="nospacing-p"/>
-        <w:spacing w:before="0" w:beforeAutospacing="0" w:after="0" w:afterAutospacing="0"/>
-        <w:ind w:left="360"/>
-        <w:jc w:val="both"/>
-        <w:rPr>
-          <w:rStyle w:val="minoransitheme"/>
-          <w:rFonts w:asciiTheme="minorHAnsi" w:hAnsiTheme="minorHAnsi"/>
-          <w:sz w:val="20"/>
-          <w:szCs w:val="20"/>
-        </w:rPr>
-      </w:pPr>
-      <w:r>
-        <w:rPr>
-          <w:rStyle w:val="minoransitheme"/>
-          <w:rFonts w:asciiTheme="minorHAnsi" w:hAnsiTheme="minorHAnsi"/>
-          <w:b/>
-          <w:bCs/>
-          <w:i/>
-          <w:iCs/>
-          <w:sz w:val="22"/>
-          <w:szCs w:val="22"/>
-        </w:rPr>
-        <w:t>Lecturer</w:t>
-      </w:r>
-      <w:r>
-        <w:rPr>
-          <w:rStyle w:val="apple-converted-space"/>
-          <w:rFonts w:asciiTheme="minorHAnsi" w:hAnsiTheme="minorHAnsi"/>
-          <w:sz w:val="20"/>
-          <w:szCs w:val="20"/>
-        </w:rPr>
-        <w:tab/>
-      </w:r>
-      <w:r>
-        <w:rPr>
-          <w:rStyle w:val="minoransitheme"/>
-          <w:rFonts w:asciiTheme="minorHAnsi" w:hAnsiTheme="minorHAnsi"/>
-          <w:sz w:val="20"/>
-          <w:szCs w:val="20"/>
-        </w:rPr>
-        <w:tab/>
-        <w:t>Jack J. Valenti School of Communication</w:t>
-      </w:r>
-    </w:p>
-    <w:p>
-      <w:pPr>
-        <w:pStyle w:val="nospacing-p"/>
-        <w:spacing w:before="0" w:beforeAutospacing="0" w:after="0" w:afterAutospacing="0"/>
-        <w:ind w:left="360"/>
-        <w:jc w:val="both"/>
-        <w:rPr>
-          <w:rStyle w:val="minoransitheme"/>
-          <w:rFonts w:asciiTheme="minorHAnsi" w:hAnsiTheme="minorHAnsi"/>
-          <w:sz w:val="20"/>
-          <w:szCs w:val="20"/>
-        </w:rPr>
-      </w:pPr>
-    </w:p>
-    <w:p>
-      <w:pPr>
-        <w:pStyle w:val="nospacing-p"/>
-        <w:spacing w:before="0" w:beforeAutospacing="0" w:after="0" w:afterAutospacing="0"/>
-        <w:ind w:left="360"/>
-        <w:jc w:val="both"/>
-        <w:rPr>
-          <w:rStyle w:val="minoransitheme"/>
-          <w:rFonts w:asciiTheme="minorHAnsi" w:hAnsiTheme="minorHAnsi"/>
-          <w:sz w:val="20"/>
-          <w:szCs w:val="20"/>
-        </w:rPr>
-      </w:pPr>
-      <w:r>
-        <w:rPr>
-          <w:rStyle w:val="minoransitheme"/>
-          <w:rFonts w:asciiTheme="minorHAnsi" w:hAnsiTheme="minorHAnsi"/>
-          <w:sz w:val="20"/>
-          <w:szCs w:val="20"/>
-        </w:rPr>
-        <w:lastRenderedPageBreak/>
-        <w:t>Successfully taught mass communication (COMM 3353) course comprised of basic HTML (web) programming elements and the mass communication model.</w:t>
-      </w:r>
-    </w:p>
-    <w:p>
-      <w:pPr>
-        <w:pStyle w:val="nospacing-p"/>
-        <w:spacing w:before="0" w:beforeAutospacing="0" w:after="0" w:afterAutospacing="0"/>
-        <w:ind w:left="360"/>
-        <w:jc w:val="both"/>
-        <w:rPr>
-          <w:rStyle w:val="minoransitheme"/>
-          <w:rFonts w:asciiTheme="minorHAnsi" w:hAnsiTheme="minorHAnsi"/>
-          <w:sz w:val="20"/>
-          <w:szCs w:val="20"/>
-        </w:rPr>
-      </w:pPr>
-    </w:p>
-    <w:p>
-      <w:pPr>
-        <w:pStyle w:val="nospacing-p"/>
-        <w:spacing w:before="0" w:beforeAutospacing="0" w:after="0" w:afterAutospacing="0"/>
-        <w:ind w:left="360"/>
-        <w:jc w:val="both"/>
-        <w:rPr>
-          <w:rStyle w:val="minoransitheme"/>
-          <w:rFonts w:asciiTheme="minorHAnsi" w:hAnsiTheme="minorHAnsi"/>
-          <w:sz w:val="20"/>
-          <w:szCs w:val="20"/>
-        </w:rPr>
-      </w:pPr>
-      <w:r>
-        <w:rPr>
-          <w:rStyle w:val="minoransitheme"/>
-          <w:rFonts w:asciiTheme="minorHAnsi" w:hAnsiTheme="minorHAnsi"/>
-          <w:sz w:val="20"/>
-          <w:szCs w:val="20"/>
-        </w:rPr>
-        <w:t>Lectured to a single section of COMM 3353 (Web Communication Technologies I) for 3 semesters to a class consisting of 15-20 undergraduate students.</w:t>
-      </w:r>
-    </w:p>
-    <w:p>
-      <w:pPr>
-        <w:pStyle w:val="nospacing-p"/>
-        <w:spacing w:before="0" w:beforeAutospacing="0" w:after="0" w:afterAutospacing="0"/>
-        <w:ind w:left="360"/>
-        <w:jc w:val="both"/>
-        <w:rPr>
-          <w:rStyle w:val="minoransitheme"/>
-          <w:rFonts w:asciiTheme="minorHAnsi" w:hAnsiTheme="minorHAnsi"/>
-          <w:sz w:val="20"/>
-          <w:szCs w:val="20"/>
-        </w:rPr>
-      </w:pPr>
-    </w:p>
-    <w:p>
-      <w:pPr>
-        <w:pStyle w:val="nospacing-p"/>
-        <w:spacing w:before="0" w:beforeAutospacing="0" w:after="0" w:afterAutospacing="0"/>
-        <w:ind w:left="360"/>
-        <w:jc w:val="both"/>
-        <w:rPr>
-          <w:rStyle w:val="minoransitheme"/>
-          <w:rFonts w:asciiTheme="minorHAnsi" w:hAnsiTheme="minorHAnsi"/>
-          <w:sz w:val="20"/>
-          <w:szCs w:val="20"/>
-        </w:rPr>
-      </w:pPr>
-      <w:r>
-        <w:rPr>
-          <w:rStyle w:val="minoransitheme"/>
-          <w:rFonts w:asciiTheme="minorHAnsi" w:hAnsiTheme="minorHAnsi"/>
-          <w:sz w:val="20"/>
-          <w:szCs w:val="20"/>
-        </w:rPr>
-        <w:t xml:space="preserve">Reflected </w:t>
-      </w:r>
-      <w:r>
-        <w:rPr>
-          <w:rStyle w:val="minoransitheme"/>
-          <w:rFonts w:asciiTheme="minorHAnsi" w:hAnsiTheme="minorHAnsi"/>
-          <w:sz w:val="20"/>
-          <w:szCs w:val="20"/>
-        </w:rPr>
-        <w:t>on, committed to the mission, vision, values, integrity,</w:t>
-      </w:r>
-      <w:r>
-        <w:rPr>
-          <w:rStyle w:val="minoransitheme"/>
-          <w:rFonts w:asciiTheme="minorHAnsi" w:hAnsiTheme="minorHAnsi"/>
-          <w:sz w:val="20"/>
-          <w:szCs w:val="20"/>
-        </w:rPr>
-        <w:t xml:space="preserve"> and learning focus of the J. Jack Valenti School of Communication (the College).</w:t>
-      </w:r>
-    </w:p>
-    <w:p>
-      <w:pPr>
-        <w:pStyle w:val="nospacing-p"/>
-        <w:spacing w:before="0" w:beforeAutospacing="0" w:after="0" w:afterAutospacing="0"/>
-        <w:ind w:left="360"/>
-        <w:jc w:val="both"/>
-        <w:rPr>
-          <w:rStyle w:val="minoransitheme"/>
-          <w:rFonts w:asciiTheme="minorHAnsi" w:hAnsiTheme="minorHAnsi"/>
-          <w:sz w:val="20"/>
-          <w:szCs w:val="20"/>
-        </w:rPr>
-      </w:pPr>
-    </w:p>
-    <w:p>
-      <w:pPr>
-        <w:pStyle w:val="nospacing-p"/>
-        <w:spacing w:before="0" w:beforeAutospacing="0" w:after="0" w:afterAutospacing="0"/>
-        <w:ind w:left="360"/>
-        <w:jc w:val="both"/>
-        <w:rPr>
-          <w:rStyle w:val="minoransitheme"/>
-          <w:rFonts w:asciiTheme="minorHAnsi" w:hAnsiTheme="minorHAnsi"/>
-          <w:sz w:val="20"/>
-          <w:szCs w:val="20"/>
-        </w:rPr>
-      </w:pPr>
-      <w:r>
-        <w:rPr>
-          <w:rStyle w:val="minoransitheme"/>
-          <w:rFonts w:asciiTheme="minorHAnsi" w:hAnsiTheme="minorHAnsi"/>
-          <w:sz w:val="20"/>
-          <w:szCs w:val="20"/>
-        </w:rPr>
-        <w:t>Reported to the director of the College and perform instruction-related duties and responsibilities.</w:t>
-      </w:r>
-    </w:p>
-    <w:p>
-      <w:pPr>
-        <w:pStyle w:val="nospacing-p"/>
-        <w:spacing w:before="0" w:beforeAutospacing="0" w:after="0" w:afterAutospacing="0"/>
-        <w:ind w:left="360"/>
-        <w:jc w:val="both"/>
-        <w:rPr>
-          <w:rStyle w:val="minoransitheme"/>
-          <w:rFonts w:asciiTheme="minorHAnsi" w:hAnsiTheme="minorHAnsi"/>
-          <w:sz w:val="20"/>
-          <w:szCs w:val="20"/>
-        </w:rPr>
-      </w:pPr>
-    </w:p>
-    <w:p>
-      <w:pPr>
-        <w:pStyle w:val="nospacing-p"/>
-        <w:spacing w:before="0" w:beforeAutospacing="0" w:after="0" w:afterAutospacing="0"/>
-        <w:ind w:left="360"/>
-        <w:jc w:val="both"/>
-        <w:rPr>
-          <w:rStyle w:val="minoransitheme"/>
-          <w:rFonts w:asciiTheme="minorHAnsi" w:hAnsiTheme="minorHAnsi"/>
-          <w:sz w:val="20"/>
-          <w:szCs w:val="20"/>
-        </w:rPr>
-      </w:pPr>
-      <w:r>
-        <w:rPr>
-          <w:rStyle w:val="minoransitheme"/>
-          <w:rFonts w:asciiTheme="minorHAnsi" w:hAnsiTheme="minorHAnsi"/>
-          <w:sz w:val="20"/>
-          <w:szCs w:val="20"/>
-        </w:rPr>
-        <w:t>Provided quality learning-opportunities as a facilitator of learning by assisting them in meeting their educational goals.</w:t>
-      </w:r>
-    </w:p>
-    <w:p>
-      <w:pPr>
-        <w:pStyle w:val="nospacing-p"/>
-        <w:spacing w:before="0" w:beforeAutospacing="0" w:after="0" w:afterAutospacing="0"/>
-        <w:ind w:left="360"/>
-        <w:jc w:val="both"/>
-        <w:rPr>
-          <w:rStyle w:val="minoransitheme"/>
-          <w:rFonts w:asciiTheme="minorHAnsi" w:hAnsiTheme="minorHAnsi"/>
-          <w:sz w:val="20"/>
-          <w:szCs w:val="20"/>
-        </w:rPr>
-      </w:pPr>
-    </w:p>
-    <w:p>
-      <w:pPr>
-        <w:pStyle w:val="nospacing-p"/>
-        <w:spacing w:before="0" w:beforeAutospacing="0" w:after="0" w:afterAutospacing="0"/>
-        <w:ind w:left="360"/>
-        <w:jc w:val="both"/>
-        <w:rPr>
-          <w:rStyle w:val="minoransitheme"/>
-          <w:rFonts w:asciiTheme="minorHAnsi" w:hAnsiTheme="minorHAnsi"/>
-          <w:sz w:val="20"/>
-          <w:szCs w:val="20"/>
-        </w:rPr>
-      </w:pPr>
-      <w:r>
-        <w:rPr>
-          <w:rStyle w:val="minoransitheme"/>
-          <w:rFonts w:asciiTheme="minorHAnsi" w:hAnsiTheme="minorHAnsi"/>
-          <w:sz w:val="20"/>
-          <w:szCs w:val="20"/>
-        </w:rPr>
-        <w:t>Designed and published unique course syllabus and class lecture content during third semester of teaching.</w:t>
-      </w:r>
-    </w:p>
-    <w:p>
-      <w:pPr>
-        <w:pStyle w:val="nospacing-p"/>
-        <w:spacing w:before="0" w:beforeAutospacing="0" w:after="0" w:afterAutospacing="0"/>
-        <w:ind w:left="360"/>
-        <w:jc w:val="both"/>
-        <w:rPr>
-          <w:rStyle w:val="minoransitheme"/>
-          <w:rFonts w:asciiTheme="minorHAnsi" w:hAnsiTheme="minorHAnsi"/>
-          <w:sz w:val="20"/>
-          <w:szCs w:val="20"/>
-        </w:rPr>
-      </w:pPr>
-    </w:p>
-    <w:p>
-      <w:pPr>
-        <w:pStyle w:val="nospacing-p"/>
-        <w:spacing w:before="0" w:beforeAutospacing="0" w:after="0" w:afterAutospacing="0"/>
-        <w:ind w:left="360"/>
-        <w:jc w:val="both"/>
-        <w:rPr>
-          <w:rStyle w:val="minoransitheme"/>
-          <w:rFonts w:asciiTheme="minorHAnsi" w:hAnsiTheme="minorHAnsi"/>
-          <w:sz w:val="20"/>
-          <w:szCs w:val="20"/>
-        </w:rPr>
-      </w:pPr>
-      <w:r>
-        <w:rPr>
-          <w:rStyle w:val="minoransitheme"/>
-          <w:rFonts w:asciiTheme="minorHAnsi" w:hAnsiTheme="minorHAnsi"/>
-          <w:sz w:val="20"/>
-          <w:szCs w:val="20"/>
-        </w:rPr>
-        <w:t>Maintained awareness of on-going developments and practices in professional content area(s).</w:t>
-      </w:r>
-    </w:p>
-    <w:p>
-      <w:pPr>
-        <w:pStyle w:val="nospacing-p"/>
-        <w:spacing w:before="0" w:beforeAutospacing="0" w:after="0" w:afterAutospacing="0"/>
-        <w:ind w:left="360"/>
-        <w:jc w:val="both"/>
-        <w:rPr>
-          <w:rStyle w:val="minoransitheme"/>
-          <w:rFonts w:asciiTheme="minorHAnsi" w:hAnsiTheme="minorHAnsi"/>
-          <w:sz w:val="20"/>
-          <w:szCs w:val="20"/>
-        </w:rPr>
-      </w:pPr>
-    </w:p>
-    <w:p>
-      <w:pPr>
-        <w:pStyle w:val="nospacing-p"/>
-        <w:spacing w:before="0" w:beforeAutospacing="0" w:after="0" w:afterAutospacing="0"/>
-        <w:ind w:left="360"/>
-        <w:jc w:val="both"/>
-        <w:rPr>
-          <w:rStyle w:val="minoransitheme"/>
-          <w:rFonts w:asciiTheme="minorHAnsi" w:hAnsiTheme="minorHAnsi"/>
-          <w:sz w:val="20"/>
-          <w:szCs w:val="20"/>
-        </w:rPr>
-      </w:pPr>
-      <w:r>
-        <w:rPr>
-          <w:rStyle w:val="minoransitheme"/>
-          <w:rFonts w:asciiTheme="minorHAnsi" w:hAnsiTheme="minorHAnsi"/>
-          <w:sz w:val="20"/>
-          <w:szCs w:val="20"/>
-        </w:rPr>
-        <w:t>Supplied prompt and accurate information in the recording and reporting of student data such as final grade reports.</w:t>
-      </w:r>
-    </w:p>
-    <w:p>
-      <w:pPr>
-        <w:pStyle w:val="nospacing-p"/>
-        <w:spacing w:before="0" w:beforeAutospacing="0" w:after="0" w:afterAutospacing="0"/>
-        <w:ind w:left="360"/>
-        <w:jc w:val="both"/>
-        <w:rPr>
-          <w:rStyle w:val="minoransitheme"/>
-          <w:rFonts w:asciiTheme="minorHAnsi" w:hAnsiTheme="minorHAnsi"/>
-          <w:sz w:val="20"/>
-          <w:szCs w:val="20"/>
-        </w:rPr>
-      </w:pPr>
-    </w:p>
-    <w:p>
-      <w:pPr>
-        <w:pStyle w:val="nospacing-p"/>
-        <w:spacing w:before="0" w:beforeAutospacing="0" w:after="0" w:afterAutospacing="0"/>
-        <w:ind w:left="360"/>
-        <w:jc w:val="both"/>
-        <w:rPr>
-          <w:rStyle w:val="minoransitheme"/>
-          <w:rFonts w:asciiTheme="minorHAnsi" w:hAnsiTheme="minorHAnsi"/>
-          <w:sz w:val="20"/>
-          <w:szCs w:val="20"/>
-        </w:rPr>
-      </w:pPr>
-      <w:r>
-        <w:rPr>
-          <w:rStyle w:val="minoransitheme"/>
-          <w:rFonts w:asciiTheme="minorHAnsi" w:hAnsiTheme="minorHAnsi"/>
-          <w:sz w:val="20"/>
-          <w:szCs w:val="20"/>
-        </w:rPr>
-        <w:t>Participated as proctor for class final examination hosted at central testing facility.</w:t>
-      </w:r>
-    </w:p>
-    <w:p>
-      <w:pPr>
-        <w:pStyle w:val="heading2-p"/>
-        <w:keepNext/>
-        <w:spacing w:before="200" w:beforeAutospacing="0" w:after="0" w:afterAutospacing="0"/>
-        <w:ind w:left="360"/>
-        <w:jc w:val="both"/>
-        <w:rPr>
-          <w:rStyle w:val="minoransitheme"/>
-          <w:rFonts w:asciiTheme="minorHAnsi" w:hAnsiTheme="minorHAnsi"/>
-          <w:sz w:val="20"/>
-          <w:szCs w:val="20"/>
-        </w:rPr>
-      </w:pPr>
-      <w:r>
-        <w:rPr>
-          <w:rStyle w:val="minoransitheme"/>
-          <w:rFonts w:asciiTheme="minorHAnsi" w:hAnsiTheme="minorHAnsi"/>
-          <w:b/>
-          <w:bCs/>
-        </w:rPr>
-        <w:t>Envision Design, LLC</w:t>
-      </w:r>
-      <w:r>
-        <w:rPr>
-          <w:rStyle w:val="minoransitheme"/>
-          <w:rFonts w:asciiTheme="minorHAnsi" w:hAnsiTheme="minorHAnsi"/>
-          <w:sz w:val="20"/>
-          <w:szCs w:val="20"/>
-        </w:rPr>
-        <w:t>, Houston, TX</w:t>
-      </w:r>
-      <w:r>
-        <w:rPr>
-          <w:rStyle w:val="nospacing-h"/>
-          <w:rFonts w:asciiTheme="minorHAnsi" w:hAnsiTheme="minorHAnsi"/>
-          <w:sz w:val="20"/>
-          <w:szCs w:val="20"/>
-        </w:rPr>
-        <w:tab/>
-      </w:r>
-      <w:r>
-        <w:rPr>
-          <w:rStyle w:val="nospacing-h"/>
-          <w:rFonts w:asciiTheme="minorHAnsi" w:hAnsiTheme="minorHAnsi"/>
-          <w:sz w:val="20"/>
-          <w:szCs w:val="20"/>
-        </w:rPr>
-        <w:tab/>
-      </w:r>
-      <w:r>
-        <w:rPr>
-          <w:rStyle w:val="nospacing-h"/>
-          <w:rFonts w:asciiTheme="minorHAnsi" w:hAnsiTheme="minorHAnsi"/>
-          <w:sz w:val="20"/>
-          <w:szCs w:val="20"/>
-        </w:rPr>
-        <w:tab/>
-      </w:r>
-      <w:r>
-        <w:rPr>
-          <w:rStyle w:val="nospacing-h"/>
-          <w:rFonts w:asciiTheme="minorHAnsi" w:hAnsiTheme="minorHAnsi"/>
-          <w:sz w:val="20"/>
-          <w:szCs w:val="20"/>
-        </w:rPr>
-        <w:tab/>
-      </w:r>
-      <w:r>
-        <w:rPr>
-          <w:rStyle w:val="nospacing-h"/>
-          <w:rFonts w:asciiTheme="minorHAnsi" w:hAnsiTheme="minorHAnsi"/>
-          <w:sz w:val="20"/>
-          <w:szCs w:val="20"/>
-        </w:rPr>
-        <w:tab/>
-      </w:r>
-      <w:r>
-        <w:rPr>
-          <w:rStyle w:val="nospacing-h"/>
-          <w:rFonts w:asciiTheme="minorHAnsi" w:hAnsiTheme="minorHAnsi"/>
-          <w:sz w:val="20"/>
-          <w:szCs w:val="20"/>
-        </w:rPr>
-        <w:tab/>
-      </w:r>
-      <w:r>
-        <w:rPr>
-          <w:rStyle w:val="minoransitheme"/>
-          <w:rFonts w:asciiTheme="minorHAnsi" w:hAnsiTheme="minorHAnsi"/>
-          <w:sz w:val="20"/>
-          <w:szCs w:val="20"/>
-        </w:rPr>
-        <w:t>11/2006 – 08/2011</w:t>
-      </w:r>
-    </w:p>
-    <w:p>
-      <w:pPr>
-        <w:pStyle w:val="nospacing-p"/>
-        <w:spacing w:before="0" w:beforeAutospacing="0" w:after="0" w:afterAutospacing="0"/>
-        <w:ind w:left="360"/>
-        <w:jc w:val="both"/>
-        <w:rPr>
-          <w:rStyle w:val="minoransitheme"/>
-          <w:rFonts w:asciiTheme="minorHAnsi" w:hAnsiTheme="minorHAnsi"/>
-          <w:sz w:val="20"/>
-          <w:szCs w:val="20"/>
-        </w:rPr>
-      </w:pPr>
-      <w:r>
-        <w:rPr>
-          <w:rStyle w:val="minoransitheme"/>
-          <w:rFonts w:asciiTheme="minorHAnsi" w:hAnsiTheme="minorHAnsi"/>
-          <w:b/>
-          <w:bCs/>
-          <w:i/>
-          <w:iCs/>
-          <w:sz w:val="20"/>
-          <w:szCs w:val="20"/>
-        </w:rPr>
-        <w:t>Consultant</w:t>
-      </w:r>
-      <w:r>
-        <w:rPr>
-          <w:rStyle w:val="apple-converted-space"/>
-          <w:rFonts w:asciiTheme="minorHAnsi" w:hAnsiTheme="minorHAnsi"/>
-          <w:sz w:val="20"/>
-          <w:szCs w:val="20"/>
-        </w:rPr>
-        <w:tab/>
-      </w:r>
-      <w:r>
-        <w:rPr>
-          <w:rStyle w:val="minoransitheme"/>
-          <w:rFonts w:asciiTheme="minorHAnsi" w:hAnsiTheme="minorHAnsi"/>
-          <w:sz w:val="20"/>
-          <w:szCs w:val="20"/>
-        </w:rPr>
-        <w:tab/>
-        <w:t>Technical Services Group</w:t>
-      </w:r>
-    </w:p>
-    <w:p>
-      <w:pPr>
-        <w:pStyle w:val="nospacing-p"/>
-        <w:spacing w:before="0" w:beforeAutospacing="0" w:after="0" w:afterAutospacing="0"/>
-        <w:ind w:left="360"/>
-        <w:jc w:val="both"/>
-        <w:rPr>
-          <w:rFonts w:asciiTheme="minorHAnsi" w:hAnsiTheme="minorHAnsi"/>
-          <w:sz w:val="20"/>
-        </w:rPr>
-      </w:pPr>
-    </w:p>
-    <w:p>
-      <w:pPr>
-        <w:pStyle w:val="nospacing-p"/>
-        <w:spacing w:before="0" w:beforeAutospacing="0" w:after="0" w:afterAutospacing="0"/>
-        <w:ind w:left="360"/>
-        <w:jc w:val="both"/>
-        <w:rPr>
-          <w:rFonts w:asciiTheme="minorHAnsi" w:hAnsiTheme="minorHAnsi"/>
-          <w:sz w:val="20"/>
-        </w:rPr>
-      </w:pPr>
-      <w:r>
-        <w:rPr>
-          <w:rFonts w:asciiTheme="minorHAnsi" w:hAnsiTheme="minorHAnsi"/>
-          <w:sz w:val="20"/>
-        </w:rPr>
-        <w:t>Supported and resolved over 300 help tickets.</w:t>
-      </w:r>
-    </w:p>
-    <w:p>
-      <w:pPr>
-        <w:pStyle w:val="nospacing-p"/>
-        <w:spacing w:before="0" w:beforeAutospacing="0" w:after="0" w:afterAutospacing="0"/>
-        <w:ind w:left="360"/>
-        <w:jc w:val="both"/>
-        <w:rPr>
-          <w:rFonts w:asciiTheme="minorHAnsi" w:hAnsiTheme="minorHAnsi"/>
-          <w:sz w:val="20"/>
-        </w:rPr>
-      </w:pPr>
-    </w:p>
-    <w:p>
-      <w:pPr>
-        <w:pStyle w:val="nospacing-p"/>
-        <w:spacing w:before="0" w:beforeAutospacing="0" w:after="0" w:afterAutospacing="0"/>
-        <w:ind w:left="360"/>
-        <w:jc w:val="both"/>
-        <w:rPr>
-          <w:rFonts w:asciiTheme="minorHAnsi" w:hAnsiTheme="minorHAnsi"/>
-          <w:sz w:val="20"/>
-          <w:szCs w:val="20"/>
-        </w:rPr>
-      </w:pPr>
-      <w:r>
-        <w:rPr>
-          <w:rFonts w:asciiTheme="minorHAnsi" w:hAnsiTheme="minorHAnsi"/>
-          <w:sz w:val="20"/>
-        </w:rPr>
-        <w:t>Performed in-person and remote updates for 20+ client server(s) and over 100 workstation(s).</w:t>
-      </w:r>
-    </w:p>
-    <w:p>
-      <w:pPr>
-        <w:pStyle w:val="nospacing-p"/>
-        <w:spacing w:before="0" w:beforeAutospacing="0" w:after="0" w:afterAutospacing="0"/>
-        <w:ind w:left="360"/>
-        <w:jc w:val="both"/>
-        <w:rPr>
-          <w:rFonts w:asciiTheme="minorHAnsi" w:hAnsiTheme="minorHAnsi"/>
-          <w:sz w:val="20"/>
-          <w:szCs w:val="20"/>
-        </w:rPr>
-      </w:pPr>
-    </w:p>
-    <w:p>
-      <w:pPr>
-        <w:pStyle w:val="nospacing-p"/>
-        <w:spacing w:before="0" w:beforeAutospacing="0" w:after="0" w:afterAutospacing="0"/>
-        <w:ind w:left="360"/>
-        <w:jc w:val="both"/>
-        <w:rPr>
-          <w:rFonts w:asciiTheme="minorHAnsi" w:hAnsiTheme="minorHAnsi"/>
-          <w:sz w:val="20"/>
-        </w:rPr>
-      </w:pPr>
-      <w:r>
-        <w:rPr>
-          <w:rFonts w:asciiTheme="minorHAnsi" w:hAnsiTheme="minorHAnsi"/>
-          <w:sz w:val="20"/>
-        </w:rPr>
-        <w:t>Visited office locations of over 10 different clients to resolve trouble tickets.</w:t>
-      </w:r>
-    </w:p>
-    <w:p>
-      <w:pPr>
-        <w:pStyle w:val="nospacing-p"/>
-        <w:spacing w:before="0" w:beforeAutospacing="0" w:after="0" w:afterAutospacing="0"/>
-        <w:ind w:left="360"/>
-        <w:jc w:val="both"/>
-        <w:rPr>
-          <w:rFonts w:asciiTheme="minorHAnsi" w:hAnsiTheme="minorHAnsi"/>
-          <w:sz w:val="20"/>
-        </w:rPr>
-      </w:pPr>
-    </w:p>
-    <w:p>
-      <w:pPr>
-        <w:pStyle w:val="nospacing-p"/>
-        <w:spacing w:before="0" w:beforeAutospacing="0" w:after="0" w:afterAutospacing="0"/>
-        <w:ind w:left="360"/>
-        <w:jc w:val="both"/>
-        <w:rPr>
-          <w:rFonts w:asciiTheme="minorHAnsi" w:hAnsiTheme="minorHAnsi"/>
-          <w:sz w:val="20"/>
-        </w:rPr>
-      </w:pPr>
-      <w:r>
-        <w:rPr>
-          <w:rFonts w:asciiTheme="minorHAnsi" w:hAnsiTheme="minorHAnsi"/>
-          <w:sz w:val="20"/>
-        </w:rPr>
-        <w:t>Attended staff meetings to discuss client support issues and business strategies.</w:t>
-      </w:r>
-    </w:p>
-    <w:p>
-      <w:pPr>
-        <w:pStyle w:val="heading2-p"/>
-        <w:keepNext/>
-        <w:spacing w:before="200" w:beforeAutospacing="0" w:after="0" w:afterAutospacing="0"/>
-        <w:ind w:left="360"/>
-        <w:jc w:val="both"/>
-        <w:rPr>
-          <w:rStyle w:val="minoransitheme"/>
-          <w:rFonts w:asciiTheme="minorHAnsi" w:hAnsiTheme="minorHAnsi"/>
-          <w:sz w:val="20"/>
-          <w:szCs w:val="20"/>
-        </w:rPr>
-      </w:pPr>
-      <w:r>
-        <w:rPr>
-          <w:rStyle w:val="minoransitheme"/>
-          <w:rFonts w:asciiTheme="minorHAnsi" w:hAnsiTheme="minorHAnsi"/>
-          <w:b/>
-          <w:bCs/>
-        </w:rPr>
-        <w:t>WorldLink Data Communications</w:t>
-      </w:r>
-      <w:r>
-        <w:rPr>
-          <w:rStyle w:val="minoransitheme"/>
-          <w:rFonts w:asciiTheme="minorHAnsi" w:hAnsiTheme="minorHAnsi"/>
-          <w:sz w:val="20"/>
-          <w:szCs w:val="20"/>
-        </w:rPr>
-        <w:t>, Houston, TX</w:t>
-      </w:r>
-      <w:r>
-        <w:rPr>
-          <w:rStyle w:val="nospacing-h"/>
-          <w:rFonts w:asciiTheme="minorHAnsi" w:hAnsiTheme="minorHAnsi"/>
-          <w:sz w:val="20"/>
-          <w:szCs w:val="20"/>
-        </w:rPr>
-        <w:tab/>
-      </w:r>
-      <w:r>
-        <w:rPr>
-          <w:rStyle w:val="nospacing-h"/>
-          <w:rFonts w:asciiTheme="minorHAnsi" w:hAnsiTheme="minorHAnsi"/>
-          <w:sz w:val="20"/>
-          <w:szCs w:val="20"/>
-        </w:rPr>
-        <w:tab/>
-      </w:r>
-      <w:r>
-        <w:rPr>
-          <w:rStyle w:val="nospacing-h"/>
-          <w:rFonts w:asciiTheme="minorHAnsi" w:hAnsiTheme="minorHAnsi"/>
-          <w:sz w:val="20"/>
-          <w:szCs w:val="20"/>
-        </w:rPr>
-        <w:tab/>
-      </w:r>
-      <w:r>
-        <w:rPr>
-          <w:rStyle w:val="nospacing-h"/>
-          <w:rFonts w:asciiTheme="minorHAnsi" w:hAnsiTheme="minorHAnsi"/>
-          <w:sz w:val="20"/>
-          <w:szCs w:val="20"/>
-        </w:rPr>
-        <w:tab/>
-      </w:r>
-      <w:r>
-        <w:rPr>
-          <w:rStyle w:val="minoransitheme"/>
-          <w:rFonts w:asciiTheme="minorHAnsi" w:hAnsiTheme="minorHAnsi"/>
-          <w:sz w:val="20"/>
-          <w:szCs w:val="20"/>
-        </w:rPr>
-        <w:t>01/1996 – 07/1998</w:t>
-      </w:r>
-    </w:p>
-    <w:p>
-      <w:pPr>
-        <w:pStyle w:val="nospacing-p"/>
-        <w:spacing w:before="0" w:beforeAutospacing="0" w:after="0" w:afterAutospacing="0"/>
-        <w:ind w:left="360"/>
-        <w:jc w:val="both"/>
-        <w:rPr>
-          <w:rStyle w:val="minoransitheme"/>
-          <w:rFonts w:asciiTheme="minorHAnsi" w:hAnsiTheme="minorHAnsi"/>
-          <w:sz w:val="20"/>
-          <w:szCs w:val="20"/>
-        </w:rPr>
-      </w:pPr>
-      <w:r>
-        <w:rPr>
-          <w:rStyle w:val="minoransitheme"/>
-          <w:rFonts w:asciiTheme="minorHAnsi" w:hAnsiTheme="minorHAnsi"/>
-          <w:b/>
-          <w:bCs/>
-          <w:i/>
-          <w:iCs/>
-          <w:sz w:val="20"/>
-          <w:szCs w:val="20"/>
-        </w:rPr>
-        <w:t>Manager of Operations</w:t>
-      </w:r>
-      <w:r>
-        <w:rPr>
-          <w:rStyle w:val="apple-converted-space"/>
-          <w:rFonts w:asciiTheme="minorHAnsi" w:hAnsiTheme="minorHAnsi"/>
-          <w:sz w:val="20"/>
-          <w:szCs w:val="20"/>
-        </w:rPr>
-        <w:tab/>
-      </w:r>
-      <w:r>
-        <w:rPr>
-          <w:rStyle w:val="minoransitheme"/>
-          <w:rFonts w:asciiTheme="minorHAnsi" w:hAnsiTheme="minorHAnsi"/>
-          <w:sz w:val="20"/>
-          <w:szCs w:val="20"/>
-        </w:rPr>
-        <w:tab/>
-        <w:t>Operations Department</w:t>
-      </w:r>
-    </w:p>
-    <w:p>
-      <w:pPr>
-        <w:pStyle w:val="nospacing-p"/>
-        <w:spacing w:before="0" w:beforeAutospacing="0" w:after="0" w:afterAutospacing="0"/>
-        <w:ind w:left="360"/>
-        <w:jc w:val="both"/>
-        <w:rPr>
-          <w:rFonts w:asciiTheme="minorHAnsi" w:hAnsiTheme="minorHAnsi"/>
-          <w:sz w:val="20"/>
-        </w:rPr>
-      </w:pPr>
-    </w:p>
-    <w:p>
-      <w:pPr>
-        <w:pStyle w:val="nospacing-p"/>
-        <w:spacing w:before="0" w:beforeAutospacing="0" w:after="0" w:afterAutospacing="0"/>
-        <w:ind w:left="360"/>
-        <w:jc w:val="both"/>
-        <w:rPr>
-          <w:rFonts w:asciiTheme="minorHAnsi" w:hAnsiTheme="minorHAnsi"/>
-          <w:sz w:val="20"/>
-        </w:rPr>
-      </w:pPr>
-      <w:r>
-        <w:rPr>
-          <w:rFonts w:asciiTheme="minorHAnsi" w:hAnsiTheme="minorHAnsi"/>
-          <w:sz w:val="20"/>
-        </w:rPr>
-        <w:t xml:space="preserve">Managed team of </w:t>
-      </w:r>
-      <w:r>
-        <w:rPr>
-          <w:rFonts w:asciiTheme="minorHAnsi" w:hAnsiTheme="minorHAnsi"/>
-          <w:sz w:val="20"/>
-        </w:rPr>
-        <w:t>seven (</w:t>
-      </w:r>
-      <w:r>
-        <w:rPr>
-          <w:rFonts w:asciiTheme="minorHAnsi" w:hAnsiTheme="minorHAnsi"/>
-          <w:sz w:val="20"/>
-        </w:rPr>
-        <w:t>7</w:t>
-      </w:r>
-      <w:r>
-        <w:rPr>
-          <w:rFonts w:asciiTheme="minorHAnsi" w:hAnsiTheme="minorHAnsi"/>
-          <w:sz w:val="20"/>
-        </w:rPr>
-        <w:t>)</w:t>
-      </w:r>
-      <w:r>
-        <w:rPr>
-          <w:rFonts w:asciiTheme="minorHAnsi" w:hAnsiTheme="minorHAnsi"/>
-          <w:sz w:val="20"/>
-        </w:rPr>
-        <w:t xml:space="preserve"> responsible for technical support, content development, and programming.</w:t>
-      </w:r>
-    </w:p>
-    <w:p>
-      <w:pPr>
-        <w:pStyle w:val="nospacing-p"/>
-        <w:spacing w:before="0" w:beforeAutospacing="0" w:after="0" w:afterAutospacing="0"/>
-        <w:ind w:left="360"/>
-        <w:jc w:val="both"/>
-        <w:rPr>
-          <w:rFonts w:asciiTheme="minorHAnsi" w:hAnsiTheme="minorHAnsi"/>
-          <w:sz w:val="20"/>
-        </w:rPr>
-      </w:pPr>
-    </w:p>
-    <w:p>
-      <w:pPr>
-        <w:pStyle w:val="nospacing-p"/>
-        <w:spacing w:before="0" w:beforeAutospacing="0" w:after="0" w:afterAutospacing="0"/>
-        <w:ind w:left="360"/>
-        <w:jc w:val="both"/>
-        <w:rPr>
-          <w:rFonts w:asciiTheme="minorHAnsi" w:hAnsiTheme="minorHAnsi"/>
-          <w:sz w:val="20"/>
-        </w:rPr>
-      </w:pPr>
-      <w:r>
-        <w:rPr>
-          <w:rFonts w:asciiTheme="minorHAnsi" w:hAnsiTheme="minorHAnsi"/>
-          <w:sz w:val="20"/>
-        </w:rPr>
-        <w:t xml:space="preserve">Managed mission critical company infrastructure servers (Domain Name System (DNS), Gateway and 28.8/56.6 kbps &amp; ISDN Dial-Up) providing internet access to over 300 </w:t>
-      </w:r>
-      <w:r>
-        <w:rPr>
-          <w:rFonts w:asciiTheme="minorHAnsi" w:hAnsiTheme="minorHAnsi"/>
-          <w:sz w:val="20"/>
-        </w:rPr>
-        <w:t xml:space="preserve">individual and corporate </w:t>
-      </w:r>
-      <w:r>
-        <w:rPr>
-          <w:rFonts w:asciiTheme="minorHAnsi" w:hAnsiTheme="minorHAnsi"/>
-          <w:sz w:val="20"/>
-        </w:rPr>
-        <w:t>customers.</w:t>
-      </w:r>
-    </w:p>
-    <w:p>
-      <w:pPr>
-        <w:pStyle w:val="nospacing-p"/>
-        <w:spacing w:before="0" w:beforeAutospacing="0" w:after="0" w:afterAutospacing="0"/>
-        <w:ind w:left="360"/>
-        <w:jc w:val="both"/>
-        <w:rPr>
-          <w:rFonts w:asciiTheme="minorHAnsi" w:hAnsiTheme="minorHAnsi"/>
-          <w:sz w:val="20"/>
-        </w:rPr>
-      </w:pPr>
-    </w:p>
-    <w:p>
-      <w:pPr>
-        <w:pStyle w:val="nospacing-p"/>
-        <w:spacing w:before="0" w:beforeAutospacing="0" w:after="0" w:afterAutospacing="0"/>
-        <w:ind w:left="360"/>
-        <w:jc w:val="both"/>
-        <w:rPr>
-          <w:rFonts w:asciiTheme="minorHAnsi" w:hAnsiTheme="minorHAnsi"/>
-          <w:sz w:val="20"/>
-        </w:rPr>
-      </w:pPr>
-      <w:r>
-        <w:rPr>
-          <w:rFonts w:asciiTheme="minorHAnsi" w:hAnsiTheme="minorHAnsi"/>
-          <w:sz w:val="20"/>
-        </w:rPr>
-        <w:t xml:space="preserve">Administrator of </w:t>
-      </w:r>
-      <w:r>
-        <w:rPr>
-          <w:rFonts w:asciiTheme="minorHAnsi" w:hAnsiTheme="minorHAnsi"/>
-          <w:sz w:val="20"/>
-        </w:rPr>
-        <w:t>five (</w:t>
-      </w:r>
-      <w:r>
-        <w:rPr>
-          <w:rFonts w:asciiTheme="minorHAnsi" w:hAnsiTheme="minorHAnsi"/>
-          <w:sz w:val="20"/>
-        </w:rPr>
-        <w:t>5</w:t>
-      </w:r>
-      <w:r>
-        <w:rPr>
-          <w:rFonts w:asciiTheme="minorHAnsi" w:hAnsiTheme="minorHAnsi"/>
-          <w:sz w:val="20"/>
-        </w:rPr>
-        <w:t>)</w:t>
-      </w:r>
-      <w:r>
-        <w:rPr>
-          <w:rFonts w:asciiTheme="minorHAnsi" w:hAnsiTheme="minorHAnsi"/>
-          <w:sz w:val="20"/>
-        </w:rPr>
-        <w:t xml:space="preserve"> streaming media and </w:t>
-      </w:r>
-      <w:r>
-        <w:rPr>
-          <w:rFonts w:asciiTheme="minorHAnsi" w:hAnsiTheme="minorHAnsi"/>
-          <w:sz w:val="20"/>
-        </w:rPr>
-        <w:t>five</w:t>
-      </w:r>
-      <w:r>
-        <w:rPr>
-          <w:rFonts w:asciiTheme="minorHAnsi" w:hAnsiTheme="minorHAnsi"/>
-          <w:sz w:val="20"/>
-        </w:rPr>
-        <w:t xml:space="preserve"> </w:t>
-      </w:r>
-      <w:r>
-        <w:rPr>
-          <w:rFonts w:asciiTheme="minorHAnsi" w:hAnsiTheme="minorHAnsi"/>
-          <w:sz w:val="20"/>
-        </w:rPr>
-        <w:t>(</w:t>
-      </w:r>
-      <w:r>
-        <w:rPr>
-          <w:rFonts w:asciiTheme="minorHAnsi" w:hAnsiTheme="minorHAnsi"/>
-          <w:sz w:val="20"/>
-        </w:rPr>
-        <w:t>5</w:t>
-      </w:r>
-      <w:r>
-        <w:rPr>
-          <w:rFonts w:asciiTheme="minorHAnsi" w:hAnsiTheme="minorHAnsi"/>
-          <w:sz w:val="20"/>
-        </w:rPr>
-        <w:t>)</w:t>
-      </w:r>
-      <w:r>
-        <w:rPr>
-          <w:rFonts w:asciiTheme="minorHAnsi" w:hAnsiTheme="minorHAnsi"/>
-          <w:sz w:val="20"/>
-        </w:rPr>
-        <w:t xml:space="preserve"> web content servers providing high profile customer web, radio, and streaming media content to worldwide Internet audience (har.com, 104krbe.com, 101klol.com, etc.).</w:t>
-      </w:r>
-    </w:p>
-    <w:p>
-      <w:pPr>
-        <w:pStyle w:val="nospacing-p"/>
-        <w:spacing w:before="0" w:beforeAutospacing="0" w:after="0" w:afterAutospacing="0"/>
-        <w:ind w:left="360"/>
-        <w:jc w:val="both"/>
-        <w:rPr>
-          <w:rFonts w:asciiTheme="minorHAnsi" w:hAnsiTheme="minorHAnsi"/>
-          <w:sz w:val="20"/>
-        </w:rPr>
-      </w:pPr>
-    </w:p>
-    <w:p>
-      <w:pPr>
-        <w:pStyle w:val="nospacing-p"/>
-        <w:spacing w:before="0" w:beforeAutospacing="0" w:after="0" w:afterAutospacing="0"/>
-        <w:ind w:left="360"/>
-        <w:jc w:val="both"/>
-        <w:rPr>
-          <w:rFonts w:asciiTheme="minorHAnsi" w:hAnsiTheme="minorHAnsi"/>
-          <w:sz w:val="20"/>
-        </w:rPr>
-      </w:pPr>
-      <w:r>
-        <w:rPr>
-          <w:rFonts w:asciiTheme="minorHAnsi" w:hAnsiTheme="minorHAnsi"/>
-          <w:sz w:val="20"/>
-        </w:rPr>
-        <w:t>Travelled to Microsoft headquarters to assist in development of Microsoft Net</w:t>
-      </w:r>
-      <w:r>
-        <w:rPr>
-          <w:rFonts w:asciiTheme="minorHAnsi" w:hAnsiTheme="minorHAnsi"/>
-          <w:sz w:val="20"/>
-        </w:rPr>
-        <w:t>S</w:t>
-      </w:r>
-      <w:r>
-        <w:rPr>
-          <w:rFonts w:asciiTheme="minorHAnsi" w:hAnsiTheme="minorHAnsi"/>
-          <w:sz w:val="20"/>
-        </w:rPr>
-        <w:t>how and Windows Media streaming media technologies.</w:t>
-      </w:r>
-    </w:p>
-    <w:p>
-      <w:pPr>
-        <w:pStyle w:val="nospacing-p"/>
-        <w:spacing w:before="0" w:beforeAutospacing="0" w:after="0" w:afterAutospacing="0"/>
-        <w:ind w:left="360"/>
-        <w:jc w:val="both"/>
-        <w:rPr>
-          <w:rFonts w:asciiTheme="minorHAnsi" w:hAnsiTheme="minorHAnsi"/>
-          <w:sz w:val="20"/>
-        </w:rPr>
-      </w:pPr>
-    </w:p>
-    <w:p>
-      <w:pPr>
-        <w:pStyle w:val="nospacing-p"/>
-        <w:spacing w:before="0" w:beforeAutospacing="0" w:after="0" w:afterAutospacing="0"/>
-        <w:ind w:left="360"/>
-        <w:jc w:val="both"/>
-        <w:rPr>
-          <w:rFonts w:asciiTheme="minorHAnsi" w:hAnsiTheme="minorHAnsi"/>
-          <w:sz w:val="20"/>
-        </w:rPr>
-      </w:pPr>
-      <w:r>
-        <w:rPr>
-          <w:rFonts w:asciiTheme="minorHAnsi" w:hAnsiTheme="minorHAnsi"/>
-          <w:sz w:val="20"/>
-        </w:rPr>
-        <w:t>Successfully negotiated contract valued over $1 million for delivery of various server, video production, and satellite uplink equipment involving Microsoft, Compaq Computer, Next-Level Systems, and Sony Corporation.</w:t>
-      </w:r>
-    </w:p>
-    <w:p>
-      <w:pPr>
-        <w:pStyle w:val="nospacing-p"/>
-        <w:spacing w:before="0" w:beforeAutospacing="0" w:after="0" w:afterAutospacing="0"/>
-        <w:ind w:left="360"/>
-        <w:jc w:val="both"/>
-        <w:rPr>
-          <w:rFonts w:asciiTheme="minorHAnsi" w:hAnsiTheme="minorHAnsi"/>
-          <w:sz w:val="20"/>
-        </w:rPr>
-      </w:pPr>
-    </w:p>
-    <w:p>
-      <w:pPr>
-        <w:pStyle w:val="nospacing-p"/>
-        <w:spacing w:before="0" w:beforeAutospacing="0" w:after="0" w:afterAutospacing="0"/>
-        <w:ind w:left="360"/>
-        <w:jc w:val="both"/>
-        <w:rPr>
-          <w:rFonts w:asciiTheme="minorHAnsi" w:hAnsiTheme="minorHAnsi"/>
-          <w:sz w:val="20"/>
-        </w:rPr>
-      </w:pPr>
-      <w:r>
-        <w:rPr>
-          <w:rFonts w:asciiTheme="minorHAnsi" w:hAnsiTheme="minorHAnsi"/>
-          <w:sz w:val="20"/>
-        </w:rPr>
-        <w:t>Successfully negotiated agreement to inclu</w:t>
-      </w:r>
-      <w:r>
-        <w:rPr>
-          <w:rFonts w:asciiTheme="minorHAnsi" w:hAnsiTheme="minorHAnsi"/>
-          <w:sz w:val="20"/>
-        </w:rPr>
-        <w:t>d</w:t>
-      </w:r>
-      <w:r>
-        <w:rPr>
-          <w:rFonts w:asciiTheme="minorHAnsi" w:hAnsiTheme="minorHAnsi"/>
-          <w:sz w:val="20"/>
-        </w:rPr>
-        <w:t>e a live Internet broadcast link on the front page of the Compaq website that generated over 100,000 unique views.</w:t>
-      </w:r>
-    </w:p>
-    <w:p>
-      <w:pPr>
-        <w:pStyle w:val="nospacing-p"/>
-        <w:spacing w:before="0" w:beforeAutospacing="0" w:after="0" w:afterAutospacing="0"/>
-        <w:ind w:left="360"/>
-        <w:jc w:val="both"/>
-        <w:rPr>
-          <w:rFonts w:asciiTheme="minorHAnsi" w:hAnsiTheme="minorHAnsi"/>
-          <w:sz w:val="20"/>
-        </w:rPr>
-      </w:pPr>
-    </w:p>
-    <w:p>
-      <w:pPr>
-        <w:pStyle w:val="nospacing-p"/>
-        <w:spacing w:before="0" w:beforeAutospacing="0" w:after="0" w:afterAutospacing="0"/>
-        <w:ind w:left="360"/>
-        <w:jc w:val="both"/>
-        <w:rPr>
-          <w:rFonts w:asciiTheme="minorHAnsi" w:hAnsiTheme="minorHAnsi"/>
-          <w:sz w:val="20"/>
-        </w:rPr>
-      </w:pPr>
-      <w:r>
-        <w:rPr>
-          <w:rFonts w:asciiTheme="minorHAnsi" w:hAnsiTheme="minorHAnsi"/>
-          <w:sz w:val="20"/>
-        </w:rPr>
-        <w:t>Successfully negotiated contract with 104 KRBE radio station valued over $250,000 to provide them with web design and hosting services along with live internet broadcasts of their "Private Sessions" concerts that included music</w:t>
-      </w:r>
-      <w:r>
-        <w:rPr>
-          <w:rFonts w:asciiTheme="minorHAnsi" w:hAnsiTheme="minorHAnsi"/>
-          <w:sz w:val="20"/>
-        </w:rPr>
-        <w:t>al</w:t>
-      </w:r>
-      <w:r>
-        <w:rPr>
-          <w:rFonts w:asciiTheme="minorHAnsi" w:hAnsiTheme="minorHAnsi"/>
-          <w:sz w:val="20"/>
-        </w:rPr>
-        <w:t xml:space="preserve"> recording artists such as Jewel, Sarah McLachlan, and Lisa Loeb.</w:t>
-      </w:r>
-    </w:p>
-    <w:p>
-      <w:pPr>
-        <w:pStyle w:val="nospacing-p"/>
-        <w:spacing w:before="0" w:beforeAutospacing="0" w:after="0" w:afterAutospacing="0"/>
-        <w:ind w:left="360"/>
-        <w:jc w:val="both"/>
-        <w:rPr>
-          <w:rFonts w:asciiTheme="minorHAnsi" w:hAnsiTheme="minorHAnsi"/>
-          <w:sz w:val="20"/>
-        </w:rPr>
-      </w:pPr>
-    </w:p>
-    <w:p>
-      <w:pPr>
-        <w:pStyle w:val="nospacing-p"/>
-        <w:spacing w:before="0" w:beforeAutospacing="0" w:after="0" w:afterAutospacing="0"/>
-        <w:ind w:left="360"/>
-        <w:jc w:val="both"/>
-        <w:rPr>
-          <w:rFonts w:asciiTheme="minorHAnsi" w:hAnsiTheme="minorHAnsi"/>
-          <w:sz w:val="20"/>
-        </w:rPr>
-      </w:pPr>
-      <w:r>
-        <w:rPr>
-          <w:rFonts w:asciiTheme="minorHAnsi" w:hAnsiTheme="minorHAnsi"/>
-          <w:sz w:val="20"/>
-        </w:rPr>
-        <w:t>Successfully negotiated contract with 101 KLOL radio station valued over $250,000 to provide them with web design and hosting services along with live internet broadcasts of various promotional events.</w:t>
-      </w:r>
-    </w:p>
-    <w:p>
-      <w:pPr>
-        <w:pStyle w:val="nospacing-p"/>
-        <w:spacing w:before="0" w:beforeAutospacing="0" w:after="0" w:afterAutospacing="0"/>
-        <w:ind w:left="360"/>
-        <w:jc w:val="both"/>
-        <w:rPr>
-          <w:rFonts w:asciiTheme="minorHAnsi" w:hAnsiTheme="minorHAnsi"/>
-          <w:sz w:val="20"/>
-        </w:rPr>
-      </w:pPr>
-    </w:p>
-    <w:p>
-      <w:pPr>
-        <w:pStyle w:val="nospacing-p"/>
-        <w:spacing w:before="0" w:beforeAutospacing="0" w:after="0" w:afterAutospacing="0"/>
-        <w:ind w:left="360"/>
-        <w:jc w:val="both"/>
-        <w:rPr>
-          <w:rFonts w:asciiTheme="minorHAnsi" w:hAnsiTheme="minorHAnsi"/>
-          <w:sz w:val="20"/>
-          <w:szCs w:val="20"/>
-        </w:rPr>
-      </w:pPr>
-      <w:r>
-        <w:rPr>
-          <w:rFonts w:asciiTheme="minorHAnsi" w:hAnsiTheme="minorHAnsi"/>
-          <w:sz w:val="20"/>
-        </w:rPr>
-        <w:t>Produced 50+ live internet broadcasts in conjunction with various commercial stakeholders including:</w:t>
-      </w:r>
-    </w:p>
-    <w:p>
-      <w:pPr>
-        <w:pStyle w:val="heading1-p"/>
-        <w:keepNext/>
-        <w:numPr>
-          <w:ilvl w:val="0"/>
-          <w:numId w:val="24"/>
-        </w:numPr>
-        <w:spacing w:before="0" w:beforeAutospacing="0" w:after="0" w:afterAutospacing="0"/>
-        <w:rPr>
-          <w:rFonts w:asciiTheme="minorHAnsi" w:hAnsiTheme="minorHAnsi"/>
-          <w:sz w:val="20"/>
-        </w:rPr>
-      </w:pPr>
-      <w:r>
-        <w:rPr>
-          <w:rFonts w:asciiTheme="minorHAnsi" w:hAnsiTheme="minorHAnsi"/>
-          <w:sz w:val="20"/>
-        </w:rPr>
-        <w:t>Microsoft, Compaq Computer, Sony Corporation, AudioNet.com/Broadcast.com (formerly owned by Mark Cuban), NASA</w:t>
-      </w:r>
-    </w:p>
-    <w:p>
-      <w:pPr>
-        <w:pStyle w:val="heading1-p"/>
-        <w:keepNext/>
-        <w:numPr>
-          <w:ilvl w:val="0"/>
-          <w:numId w:val="24"/>
-        </w:numPr>
-        <w:spacing w:before="0" w:beforeAutospacing="0" w:after="0" w:afterAutospacing="0"/>
-        <w:rPr>
-          <w:rFonts w:asciiTheme="minorHAnsi" w:hAnsiTheme="minorHAnsi"/>
-          <w:sz w:val="20"/>
-        </w:rPr>
-      </w:pPr>
-      <w:r>
-        <w:rPr>
-          <w:rFonts w:asciiTheme="minorHAnsi" w:hAnsiTheme="minorHAnsi"/>
-          <w:sz w:val="20"/>
-        </w:rPr>
-        <w:t>Beck, Eddie Vedder, Lyle Lovett, Dildar Hussain, Gypsy Kings, Tim Robbins, Sister Helen Prejean, Luke Perry, Sneaker Pimps, etc.</w:t>
-      </w:r>
-    </w:p>
-    <w:p>
-      <w:pPr>
-        <w:pStyle w:val="heading1-p"/>
-        <w:keepNext/>
-        <w:numPr>
-          <w:ilvl w:val="0"/>
-          <w:numId w:val="24"/>
-        </w:numPr>
-        <w:spacing w:before="0" w:beforeAutospacing="0" w:after="0" w:afterAutospacing="0"/>
-        <w:rPr>
-          <w:rFonts w:asciiTheme="minorHAnsi" w:hAnsiTheme="minorHAnsi"/>
-          <w:sz w:val="20"/>
-        </w:rPr>
-      </w:pPr>
-      <w:r>
-        <w:rPr>
-          <w:rFonts w:asciiTheme="minorHAnsi" w:hAnsiTheme="minorHAnsi"/>
-          <w:sz w:val="20"/>
-        </w:rPr>
-        <w:t>104 KRBE and 101 KLOL radio stations.</w:t>
-      </w:r>
-    </w:p>
-    <w:p>
-      <w:pPr>
-        <w:pStyle w:val="heading1-p"/>
-        <w:keepNext/>
-        <w:pBdr>
-          <w:bottom w:val="single" w:sz="4" w:space="1" w:color="auto"/>
-        </w:pBdr>
-        <w:spacing w:before="240" w:beforeAutospacing="0" w:after="120" w:afterAutospacing="0"/>
-        <w:ind w:left="360"/>
-        <w:jc w:val="center"/>
-        <w:rPr>
-          <w:rStyle w:val="minoransitheme"/>
-          <w:rFonts w:asciiTheme="minorHAnsi" w:hAnsiTheme="minorHAnsi"/>
-          <w:b/>
-          <w:bCs/>
-          <w:smallCaps/>
-          <w:sz w:val="28"/>
-          <w:szCs w:val="32"/>
-        </w:rPr>
-      </w:pPr>
-      <w:r>
-        <w:rPr>
-          <w:rStyle w:val="minoransitheme"/>
-          <w:rFonts w:asciiTheme="minorHAnsi" w:hAnsiTheme="minorHAnsi"/>
-          <w:b/>
-          <w:bCs/>
-          <w:smallCaps/>
-          <w:sz w:val="28"/>
-          <w:szCs w:val="32"/>
-        </w:rPr>
         <w:t>Education</w:t>
       </w:r>
     </w:p>
@@ -3725,6 +3446,7 @@
           <w:szCs w:val="20"/>
         </w:rPr>
       </w:pPr>
+      <w:proofErr w:type="spellStart"/>
       <w:r>
         <w:rPr>
           <w:rFonts w:eastAsia="Times New Roman" w:cs="Times New Roman"/>
@@ -3732,7 +3454,17 @@
           <w:sz w:val="20"/>
           <w:szCs w:val="20"/>
         </w:rPr>
-        <w:t>Ed.D.</w:t>
+        <w:t>Ed.D</w:t>
+      </w:r>
+      <w:proofErr w:type="spellEnd"/>
+      <w:r>
+        <w:rPr>
+          <w:rFonts w:eastAsia="Times New Roman" w:cs="Times New Roman"/>
+          <w:i w:val="0"/>
+          <w:sz w:val="20"/>
+          <w:szCs w:val="20"/>
+        </w:rPr>
+        <w:t>.</w:t>
       </w:r>
       <w:r>
         <w:rPr>
@@ -3952,7 +3684,27 @@
             <w:sz w:val="20"/>
             <w:szCs w:val="20"/>
           </w:rPr>
-          <w:t>Sonic Foundry UNLEASH 2013 Mediasite Users Conference</w:t>
+          <w:t xml:space="preserve">Sonic Foundry UNLEASH 2013 </w:t>
+        </w:r>
+        <w:proofErr w:type="spellStart"/>
+        <w:r>
+          <w:rPr>
+            <w:rFonts w:cs="Georgia"/>
+            <w:i w:val="0"/>
+            <w:sz w:val="20"/>
+            <w:szCs w:val="20"/>
+          </w:rPr>
+          <w:t>Mediasite</w:t>
+        </w:r>
+        <w:proofErr w:type="spellEnd"/>
+        <w:r>
+          <w:rPr>
+            <w:rFonts w:cs="Georgia"/>
+            <w:i w:val="0"/>
+            <w:sz w:val="20"/>
+            <w:szCs w:val="20"/>
+          </w:rPr>
+          <w:t xml:space="preserve"> Users Conference</w:t>
         </w:r>
       </w:hyperlink>
     </w:p>
@@ -4039,7 +3791,27 @@
           <w:sz w:val="20"/>
           <w:szCs w:val="20"/>
         </w:rPr>
-        <w:t xml:space="preserve"> Foundry UNLEASH 2011 Mediasite </w:t>
+        <w:t xml:space="preserve"> Foundry UNLEASH 2011 </w:t>
+      </w:r>
+      <w:proofErr w:type="spellStart"/>
+      <w:r>
+        <w:rPr>
+          <w:rFonts w:cs="Georgia"/>
+          <w:i w:val="0"/>
+          <w:sz w:val="20"/>
+          <w:szCs w:val="20"/>
+        </w:rPr>
+        <w:t>Mediasite</w:t>
+      </w:r>
+      <w:proofErr w:type="spellEnd"/>
+      <w:r>
+        <w:rPr>
+          <w:rFonts w:cs="Georgia"/>
+          <w:i w:val="0"/>
+          <w:sz w:val="20"/>
+          <w:szCs w:val="20"/>
+        </w:rPr>
+        <w:t xml:space="preserve"> </w:t>
       </w:r>
       <w:r>
         <w:rPr>
@@ -8636,7 +8408,7 @@
 </file>
 
 <file path=customXml/itemProps1.xml><?xml version="1.0" encoding="utf-8"?>
-<ds:datastoreItem xmlns:ds="http://schemas.openxmlformats.org/officeDocument/2006/customXml" ds:itemID="{FDE23FBB-752B-3044-8E68-23E4FFBB8C74}">
+<ds:datastoreItem xmlns:ds="http://schemas.openxmlformats.org/officeDocument/2006/customXml" ds:itemID="{24C1B6F6-EFB5-3D4E-AA28-9FA5A82BA9E3}">
   <ds:schemaRefs>
     <ds:schemaRef ds:uri="http://schemas.openxmlformats.org/officeDocument/2006/bibliography"/>
   </ds:schemaRefs>

--- a/docs/gregjonason-resume.docx
+++ b/docs/gregjonason-resume.docx
@@ -1,6 +1,6 @@
 
 <file path=word/document.xml><?xml version="1.0" encoding="utf-8"?>
-<w:document xmlns:wpc="http://schemas.microsoft.com/office/word/2010/wordprocessingCanvas" xmlns:mo="http://schemas.microsoft.com/office/mac/office/2008/main" xmlns:mc="http://schemas.openxmlformats.org/markup-compatibility/2006" xmlns:mv="urn:schemas-microsoft-com:mac:vml" xmlns:o="urn:schemas-microsoft-com:office:office" xmlns:r="http://schemas.openxmlformats.org/officeDocument/2006/relationships" xmlns:m="http://schemas.openxmlformats.org/officeDocument/2006/math" xmlns:v="urn:schemas-microsoft-com:vml" xmlns:wp14="http://schemas.microsoft.com/office/word/2010/wordprocessingDrawing" xmlns:wp="http://schemas.openxmlformats.org/drawingml/2006/wordprocessingDrawing" xmlns:w10="urn:schemas-microsoft-com:office:word" xmlns:w="http://schemas.openxmlformats.org/wordprocessingml/2006/main" xmlns:w14="http://schemas.microsoft.com/office/word/2010/wordml" xmlns:w15="http://schemas.microsoft.com/office/word/2012/wordml" xmlns:wpg="http://schemas.microsoft.com/office/word/2010/wordprocessingGroup" xmlns:wpi="http://schemas.microsoft.com/office/word/2010/wordprocessingInk" xmlns:wne="http://schemas.microsoft.com/office/word/2006/wordml" xmlns:wps="http://schemas.microsoft.com/office/word/2010/wordprocessingShape" mc:Ignorable="w14 w15 wp14">
+<w:document xmlns:wpc="http://schemas.microsoft.com/office/word/2010/wordprocessingCanvas" xmlns:cx="http://schemas.microsoft.com/office/drawing/2014/chartex" xmlns:cx1="http://schemas.microsoft.com/office/drawing/2015/9/8/chartex" xmlns:cx2="http://schemas.microsoft.com/office/drawing/2015/10/21/chartex" xmlns:cx3="http://schemas.microsoft.com/office/drawing/2016/5/9/chartex" xmlns:cx4="http://schemas.microsoft.com/office/drawing/2016/5/10/chartex" xmlns:cx5="http://schemas.microsoft.com/office/drawing/2016/5/11/chartex" xmlns:cx6="http://schemas.microsoft.com/office/drawing/2016/5/12/chartex" xmlns:cx7="http://schemas.microsoft.com/office/drawing/2016/5/13/chartex" xmlns:cx8="http://schemas.microsoft.com/office/drawing/2016/5/14/chartex" xmlns:mc="http://schemas.openxmlformats.org/markup-compatibility/2006" xmlns:aink="http://schemas.microsoft.com/office/drawing/2016/ink" xmlns:am3d="http://schemas.microsoft.com/office/drawing/2017/model3d" xmlns:o="urn:schemas-microsoft-com:office:office" xmlns:r="http://schemas.openxmlformats.org/officeDocument/2006/relationships" xmlns:m="http://schemas.openxmlformats.org/officeDocument/2006/math" xmlns:v="urn:schemas-microsoft-com:vml" xmlns:wp14="http://schemas.microsoft.com/office/word/2010/wordprocessingDrawing" xmlns:wp="http://schemas.openxmlformats.org/drawingml/2006/wordprocessingDrawing" xmlns:w10="urn:schemas-microsoft-com:office:word" xmlns:w="http://schemas.openxmlformats.org/wordprocessingml/2006/main" xmlns:w14="http://schemas.microsoft.com/office/word/2010/wordml" xmlns:w15="http://schemas.microsoft.com/office/word/2012/wordml" xmlns:w16cid="http://schemas.microsoft.com/office/word/2016/wordml/cid" xmlns:w16se="http://schemas.microsoft.com/office/word/2015/wordml/symex" xmlns:wpg="http://schemas.microsoft.com/office/word/2010/wordprocessingGroup" xmlns:wpi="http://schemas.microsoft.com/office/word/2010/wordprocessingInk" xmlns:wne="http://schemas.microsoft.com/office/word/2006/wordml" xmlns:wps="http://schemas.microsoft.com/office/word/2010/wordprocessingShape" mc:Ignorable="w14 w15 w16se w16cid wp14">
   <w:body>
     <w:p>
       <w:pPr>
@@ -214,19 +214,8 @@
             <w:sz w:val="20"/>
             <w:szCs w:val="20"/>
           </w:rPr>
-          <w:t>linkedin.com/in/</w:t>
+          <w:t>linkedin.com/in/gregjonason</w:t>
         </w:r>
-        <w:proofErr w:type="spellStart"/>
-        <w:r>
-          <w:rPr>
-            <w:rStyle w:val="Hyperlink"/>
-            <w:rFonts w:asciiTheme="minorHAnsi" w:hAnsiTheme="minorHAnsi"/>
-            <w:sz w:val="20"/>
-            <w:szCs w:val="20"/>
-          </w:rPr>
-          <w:t>gregjonason</w:t>
-        </w:r>
-        <w:proofErr w:type="spellEnd"/>
       </w:hyperlink>
     </w:p>
     <w:p>
@@ -245,8 +234,6 @@
           <w:szCs w:val="20"/>
         </w:rPr>
       </w:pPr>
-      <w:bookmarkStart w:id="0" w:name="_GoBack"/>
-      <w:bookmarkEnd w:id="0"/>
       <w:r>
         <w:rPr>
           <w:rStyle w:val="minoransitheme"/>
@@ -517,27 +504,7 @@
           <w:sz w:val="20"/>
           <w:szCs w:val="20"/>
         </w:rPr>
-        <w:t xml:space="preserve">Annual Revenue: $12 million USD (MICROS 9700, 2015); $207,000 USD (MICROS </w:t>
-      </w:r>
-      <w:proofErr w:type="spellStart"/>
-      <w:r>
-        <w:rPr>
-          <w:rStyle w:val="minoransitheme"/>
-          <w:rFonts w:asciiTheme="minorHAnsi" w:hAnsiTheme="minorHAnsi"/>
-          <w:sz w:val="20"/>
-          <w:szCs w:val="20"/>
-        </w:rPr>
-        <w:t>Simphony</w:t>
-      </w:r>
-      <w:proofErr w:type="spellEnd"/>
-      <w:r>
-        <w:rPr>
-          <w:rStyle w:val="minoransitheme"/>
-          <w:rFonts w:asciiTheme="minorHAnsi" w:hAnsiTheme="minorHAnsi"/>
-          <w:sz w:val="20"/>
-          <w:szCs w:val="20"/>
-        </w:rPr>
-        <w:t>, 2015)</w:t>
+        <w:t>Annual Revenue: $12 million USD (MICROS 9700, 2015); $207,000 USD (MICROS Simphony, 2015)</w:t>
       </w:r>
     </w:p>
     <w:p>
@@ -858,7 +825,18 @@
           <w:sz w:val="20"/>
           <w:szCs w:val="20"/>
         </w:rPr>
-        <w:t>27</w:t>
+        <w:t>4</w:t>
+      </w:r>
+      <w:bookmarkStart w:id="0" w:name="_GoBack"/>
+      <w:bookmarkEnd w:id="0"/>
+      <w:r>
+        <w:rPr>
+          <w:rStyle w:val="minoransitheme"/>
+          <w:rFonts w:asciiTheme="minorHAnsi" w:hAnsiTheme="minorHAnsi"/>
+          <w:sz w:val="20"/>
+          <w:szCs w:val="20"/>
+        </w:rPr>
+        <w:t>7</w:t>
       </w:r>
       <w:r>
         <w:rPr>
@@ -900,27 +878,7 @@
           <w:b/>
           <w:bCs/>
         </w:rPr>
-        <w:t>University of Texas Health Science Center (</w:t>
-      </w:r>
-      <w:proofErr w:type="spellStart"/>
-      <w:r>
-        <w:rPr>
-          <w:rStyle w:val="minoransitheme"/>
-          <w:rFonts w:asciiTheme="minorHAnsi" w:hAnsiTheme="minorHAnsi"/>
-          <w:b/>
-          <w:bCs/>
-        </w:rPr>
-        <w:t>UTHealth</w:t>
-      </w:r>
-      <w:proofErr w:type="spellEnd"/>
-      <w:r>
-        <w:rPr>
-          <w:rStyle w:val="minoransitheme"/>
-          <w:rFonts w:asciiTheme="minorHAnsi" w:hAnsiTheme="minorHAnsi"/>
-          <w:b/>
-          <w:bCs/>
-        </w:rPr>
-        <w:t>)</w:t>
+        <w:t>University of Texas Health Science Center (UTHealth)</w:t>
       </w:r>
       <w:r>
         <w:rPr>
@@ -2051,27 +2009,7 @@
           <w:szCs w:val="20"/>
         </w:rPr>
         <w:tab/>
-        <w:t xml:space="preserve">Jack J. </w:t>
-      </w:r>
-      <w:proofErr w:type="spellStart"/>
-      <w:r>
-        <w:rPr>
-          <w:rStyle w:val="minoransitheme"/>
-          <w:rFonts w:asciiTheme="minorHAnsi" w:hAnsiTheme="minorHAnsi"/>
-          <w:sz w:val="20"/>
-          <w:szCs w:val="20"/>
-        </w:rPr>
-        <w:t>Valenti</w:t>
-      </w:r>
-      <w:proofErr w:type="spellEnd"/>
-      <w:r>
-        <w:rPr>
-          <w:rStyle w:val="minoransitheme"/>
-          <w:rFonts w:asciiTheme="minorHAnsi" w:hAnsiTheme="minorHAnsi"/>
-          <w:sz w:val="20"/>
-          <w:szCs w:val="20"/>
-        </w:rPr>
-        <w:t xml:space="preserve"> School of Communication</w:t>
+        <w:t>Jack J. Valenti School of Communication</w:t>
       </w:r>
     </w:p>
     <w:p>
@@ -2200,27 +2138,7 @@
           <w:sz w:val="20"/>
           <w:szCs w:val="20"/>
         </w:rPr>
-        <w:t xml:space="preserve"> and learning focus of the J. Jack </w:t>
-      </w:r>
-      <w:proofErr w:type="spellStart"/>
-      <w:r>
-        <w:rPr>
-          <w:rStyle w:val="minoransitheme"/>
-          <w:rFonts w:asciiTheme="minorHAnsi" w:hAnsiTheme="minorHAnsi"/>
-          <w:sz w:val="20"/>
-          <w:szCs w:val="20"/>
-        </w:rPr>
-        <w:t>Valenti</w:t>
-      </w:r>
-      <w:proofErr w:type="spellEnd"/>
-      <w:r>
-        <w:rPr>
-          <w:rStyle w:val="minoransitheme"/>
-          <w:rFonts w:asciiTheme="minorHAnsi" w:hAnsiTheme="minorHAnsi"/>
-          <w:sz w:val="20"/>
-          <w:szCs w:val="20"/>
-        </w:rPr>
-        <w:t xml:space="preserve"> School of Communication (the College).</w:t>
+        <w:t xml:space="preserve"> and learning focus of the J. Jack Valenti School of Communication (the College).</w:t>
       </w:r>
     </w:p>
     <w:p>
@@ -2728,7 +2646,6 @@
           <w:szCs w:val="20"/>
         </w:rPr>
       </w:pPr>
-      <w:proofErr w:type="spellStart"/>
       <w:r>
         <w:rPr>
           <w:rStyle w:val="minoransitheme"/>
@@ -2736,17 +2653,7 @@
           <w:b/>
           <w:bCs/>
         </w:rPr>
-        <w:t>WorldLink</w:t>
-      </w:r>
-      <w:proofErr w:type="spellEnd"/>
-      <w:r>
-        <w:rPr>
-          <w:rStyle w:val="minoransitheme"/>
-          <w:rFonts w:asciiTheme="minorHAnsi" w:hAnsiTheme="minorHAnsi"/>
-          <w:b/>
-          <w:bCs/>
-        </w:rPr>
-        <w:t xml:space="preserve"> Data Communications</w:t>
+        <w:t>WorldLink Data Communications</w:t>
       </w:r>
       <w:r>
         <w:rPr>
@@ -2846,26 +2753,7 @@
           <w:szCs w:val="20"/>
         </w:rPr>
         <w:tab/>
-      </w:r>
-      <w:proofErr w:type="spellStart"/>
-      <w:r>
-        <w:rPr>
-          <w:rStyle w:val="minoransitheme"/>
-          <w:rFonts w:asciiTheme="minorHAnsi" w:hAnsiTheme="minorHAnsi"/>
-          <w:sz w:val="20"/>
-          <w:szCs w:val="20"/>
-        </w:rPr>
-        <w:t>Operations</w:t>
-      </w:r>
-      <w:proofErr w:type="spellEnd"/>
-      <w:r>
-        <w:rPr>
-          <w:rStyle w:val="minoransitheme"/>
-          <w:rFonts w:asciiTheme="minorHAnsi" w:hAnsiTheme="minorHAnsi"/>
-          <w:sz w:val="20"/>
-          <w:szCs w:val="20"/>
-        </w:rPr>
-        <w:t xml:space="preserve"> Department</w:t>
+        <w:t>Operations Department</w:t>
       </w:r>
     </w:p>
     <w:p>
@@ -3344,39 +3232,7 @@
           <w:rFonts w:asciiTheme="minorHAnsi" w:hAnsiTheme="minorHAnsi"/>
           <w:sz w:val="20"/>
         </w:rPr>
-        <w:t xml:space="preserve">Beck, Eddie </w:t>
-      </w:r>
-      <w:proofErr w:type="spellStart"/>
-      <w:r>
-        <w:rPr>
-          <w:rFonts w:asciiTheme="minorHAnsi" w:hAnsiTheme="minorHAnsi"/>
-          <w:sz w:val="20"/>
-        </w:rPr>
-        <w:t>Vedder</w:t>
-      </w:r>
-      <w:proofErr w:type="spellEnd"/>
-      <w:r>
-        <w:rPr>
-          <w:rFonts w:asciiTheme="minorHAnsi" w:hAnsiTheme="minorHAnsi"/>
-          <w:sz w:val="20"/>
-        </w:rPr>
-        <w:t xml:space="preserve">, Lyle Lovett, </w:t>
-      </w:r>
-      <w:proofErr w:type="spellStart"/>
-      <w:r>
-        <w:rPr>
-          <w:rFonts w:asciiTheme="minorHAnsi" w:hAnsiTheme="minorHAnsi"/>
-          <w:sz w:val="20"/>
-        </w:rPr>
-        <w:t>Dildar</w:t>
-      </w:r>
-      <w:proofErr w:type="spellEnd"/>
-      <w:r>
-        <w:rPr>
-          <w:rFonts w:asciiTheme="minorHAnsi" w:hAnsiTheme="minorHAnsi"/>
-          <w:sz w:val="20"/>
-        </w:rPr>
-        <w:t xml:space="preserve"> Hussain, Gypsy Kings, Tim Robbins, Sister Helen Prejean, Luke Perry, Sneaker Pimps, etc.</w:t>
+        <w:t>Beck, Eddie Vedder, Lyle Lovett, Dildar Hussain, Gypsy Kings, Tim Robbins, Sister Helen Prejean, Luke Perry, Sneaker Pimps, etc.</w:t>
       </w:r>
     </w:p>
     <w:p>
@@ -3446,7 +3302,6 @@
           <w:szCs w:val="20"/>
         </w:rPr>
       </w:pPr>
-      <w:proofErr w:type="spellStart"/>
       <w:r>
         <w:rPr>
           <w:rFonts w:eastAsia="Times New Roman" w:cs="Times New Roman"/>
@@ -3454,17 +3309,7 @@
           <w:sz w:val="20"/>
           <w:szCs w:val="20"/>
         </w:rPr>
-        <w:t>Ed.D</w:t>
-      </w:r>
-      <w:proofErr w:type="spellEnd"/>
-      <w:r>
-        <w:rPr>
-          <w:rFonts w:eastAsia="Times New Roman" w:cs="Times New Roman"/>
-          <w:i w:val="0"/>
-          <w:sz w:val="20"/>
-          <w:szCs w:val="20"/>
-        </w:rPr>
-        <w:t>.</w:t>
+        <w:t>Ed.D.</w:t>
       </w:r>
       <w:r>
         <w:rPr>
@@ -3684,27 +3529,7 @@
             <w:sz w:val="20"/>
             <w:szCs w:val="20"/>
           </w:rPr>
-          <w:t xml:space="preserve">Sonic Foundry UNLEASH 2013 </w:t>
-        </w:r>
-        <w:proofErr w:type="spellStart"/>
-        <w:r>
-          <w:rPr>
-            <w:rFonts w:cs="Georgia"/>
-            <w:i w:val="0"/>
-            <w:sz w:val="20"/>
-            <w:szCs w:val="20"/>
-          </w:rPr>
-          <w:t>Mediasite</w:t>
-        </w:r>
-        <w:proofErr w:type="spellEnd"/>
-        <w:r>
-          <w:rPr>
-            <w:rFonts w:cs="Georgia"/>
-            <w:i w:val="0"/>
-            <w:sz w:val="20"/>
-            <w:szCs w:val="20"/>
-          </w:rPr>
-          <w:t xml:space="preserve"> Users Conference</w:t>
+          <w:t>Sonic Foundry UNLEASH 2013 Mediasite Users Conference</w:t>
         </w:r>
       </w:hyperlink>
     </w:p>
@@ -3791,27 +3616,7 @@
           <w:sz w:val="20"/>
           <w:szCs w:val="20"/>
         </w:rPr>
-        <w:t xml:space="preserve"> Foundry UNLEASH 2011 </w:t>
-      </w:r>
-      <w:proofErr w:type="spellStart"/>
-      <w:r>
-        <w:rPr>
-          <w:rFonts w:cs="Georgia"/>
-          <w:i w:val="0"/>
-          <w:sz w:val="20"/>
-          <w:szCs w:val="20"/>
-        </w:rPr>
-        <w:t>Mediasite</w:t>
-      </w:r>
-      <w:proofErr w:type="spellEnd"/>
-      <w:r>
-        <w:rPr>
-          <w:rFonts w:cs="Georgia"/>
-          <w:i w:val="0"/>
-          <w:sz w:val="20"/>
-          <w:szCs w:val="20"/>
-        </w:rPr>
-        <w:t xml:space="preserve"> </w:t>
+        <w:t xml:space="preserve"> Foundry UNLEASH 2011 Mediasite </w:t>
       </w:r>
       <w:r>
         <w:rPr>
@@ -4257,8 +4062,8 @@
 </file>
 
 <file path=word/numbering.xml><?xml version="1.0" encoding="utf-8"?>
-<w:numbering xmlns:wpc="http://schemas.microsoft.com/office/word/2010/wordprocessingCanvas" xmlns:mo="http://schemas.microsoft.com/office/mac/office/2008/main" xmlns:mc="http://schemas.openxmlformats.org/markup-compatibility/2006" xmlns:mv="urn:schemas-microsoft-com:mac:vml" xmlns:o="urn:schemas-microsoft-com:office:office" xmlns:r="http://schemas.openxmlformats.org/officeDocument/2006/relationships" xmlns:m="http://schemas.openxmlformats.org/officeDocument/2006/math" xmlns:v="urn:schemas-microsoft-com:vml" xmlns:wp14="http://schemas.microsoft.com/office/word/2010/wordprocessingDrawing" xmlns:wp="http://schemas.openxmlformats.org/drawingml/2006/wordprocessingDrawing" xmlns:w10="urn:schemas-microsoft-com:office:word" xmlns:w="http://schemas.openxmlformats.org/wordprocessingml/2006/main" xmlns:w14="http://schemas.microsoft.com/office/word/2010/wordml" xmlns:w15="http://schemas.microsoft.com/office/word/2012/wordml" xmlns:wpg="http://schemas.microsoft.com/office/word/2010/wordprocessingGroup" xmlns:wpi="http://schemas.microsoft.com/office/word/2010/wordprocessingInk" xmlns:wne="http://schemas.microsoft.com/office/word/2006/wordml" xmlns:wps="http://schemas.microsoft.com/office/word/2010/wordprocessingShape" mc:Ignorable="w14 w15 wp14">
-  <w:abstractNum w:abstractNumId="0">
+<w:numbering xmlns:wpc="http://schemas.microsoft.com/office/word/2010/wordprocessingCanvas" xmlns:cx="http://schemas.microsoft.com/office/drawing/2014/chartex" xmlns:cx1="http://schemas.microsoft.com/office/drawing/2015/9/8/chartex" xmlns:cx2="http://schemas.microsoft.com/office/drawing/2015/10/21/chartex" xmlns:cx3="http://schemas.microsoft.com/office/drawing/2016/5/9/chartex" xmlns:cx4="http://schemas.microsoft.com/office/drawing/2016/5/10/chartex" xmlns:cx5="http://schemas.microsoft.com/office/drawing/2016/5/11/chartex" xmlns:cx6="http://schemas.microsoft.com/office/drawing/2016/5/12/chartex" xmlns:cx7="http://schemas.microsoft.com/office/drawing/2016/5/13/chartex" xmlns:cx8="http://schemas.microsoft.com/office/drawing/2016/5/14/chartex" xmlns:mc="http://schemas.openxmlformats.org/markup-compatibility/2006" xmlns:aink="http://schemas.microsoft.com/office/drawing/2016/ink" xmlns:am3d="http://schemas.microsoft.com/office/drawing/2017/model3d" xmlns:o="urn:schemas-microsoft-com:office:office" xmlns:r="http://schemas.openxmlformats.org/officeDocument/2006/relationships" xmlns:m="http://schemas.openxmlformats.org/officeDocument/2006/math" xmlns:v="urn:schemas-microsoft-com:vml" xmlns:wp14="http://schemas.microsoft.com/office/word/2010/wordprocessingDrawing" xmlns:wp="http://schemas.openxmlformats.org/drawingml/2006/wordprocessingDrawing" xmlns:w10="urn:schemas-microsoft-com:office:word" xmlns:w="http://schemas.openxmlformats.org/wordprocessingml/2006/main" xmlns:w14="http://schemas.microsoft.com/office/word/2010/wordml" xmlns:w15="http://schemas.microsoft.com/office/word/2012/wordml" xmlns:w16cid="http://schemas.microsoft.com/office/word/2016/wordml/cid" xmlns:w16se="http://schemas.microsoft.com/office/word/2015/wordml/symex" xmlns:wpg="http://schemas.microsoft.com/office/word/2010/wordprocessingGroup" xmlns:wpi="http://schemas.microsoft.com/office/word/2010/wordprocessingInk" xmlns:wne="http://schemas.microsoft.com/office/word/2006/wordml" xmlns:wps="http://schemas.microsoft.com/office/word/2010/wordprocessingShape" mc:Ignorable="w14 w15 w16se w16cid wp14">
+  <w:abstractNum w:abstractNumId="0" w15:restartNumberingAfterBreak="0">
     <w:nsid w:val="00380F3F"/>
     <w:multiLevelType w:val="hybridMultilevel"/>
     <w:tmpl w:val="39A87294"/>
@@ -4371,7 +4176,7 @@
       </w:rPr>
     </w:lvl>
   </w:abstractNum>
-  <w:abstractNum w:abstractNumId="1">
+  <w:abstractNum w:abstractNumId="1" w15:restartNumberingAfterBreak="0">
     <w:nsid w:val="01B3597E"/>
     <w:multiLevelType w:val="hybridMultilevel"/>
     <w:tmpl w:val="006C939A"/>
@@ -4484,7 +4289,7 @@
       </w:rPr>
     </w:lvl>
   </w:abstractNum>
-  <w:abstractNum w:abstractNumId="2">
+  <w:abstractNum w:abstractNumId="2" w15:restartNumberingAfterBreak="0">
     <w:nsid w:val="0B1D790D"/>
     <w:multiLevelType w:val="hybridMultilevel"/>
     <w:tmpl w:val="713437B6"/>
@@ -4597,7 +4402,7 @@
       </w:rPr>
     </w:lvl>
   </w:abstractNum>
-  <w:abstractNum w:abstractNumId="3">
+  <w:abstractNum w:abstractNumId="3" w15:restartNumberingAfterBreak="0">
     <w:nsid w:val="0CDD21CC"/>
     <w:multiLevelType w:val="multilevel"/>
     <w:tmpl w:val="7C80BFEA"/>
@@ -4746,7 +4551,7 @@
       </w:rPr>
     </w:lvl>
   </w:abstractNum>
-  <w:abstractNum w:abstractNumId="4">
+  <w:abstractNum w:abstractNumId="4" w15:restartNumberingAfterBreak="0">
     <w:nsid w:val="17D87613"/>
     <w:multiLevelType w:val="hybridMultilevel"/>
     <w:tmpl w:val="25EC22A0"/>
@@ -4859,7 +4664,7 @@
       </w:rPr>
     </w:lvl>
   </w:abstractNum>
-  <w:abstractNum w:abstractNumId="5">
+  <w:abstractNum w:abstractNumId="5" w15:restartNumberingAfterBreak="0">
     <w:nsid w:val="18593797"/>
     <w:multiLevelType w:val="multilevel"/>
     <w:tmpl w:val="AC1A024E"/>
@@ -5008,7 +4813,7 @@
       </w:rPr>
     </w:lvl>
   </w:abstractNum>
-  <w:abstractNum w:abstractNumId="6">
+  <w:abstractNum w:abstractNumId="6" w15:restartNumberingAfterBreak="0">
     <w:nsid w:val="225D77D8"/>
     <w:multiLevelType w:val="hybridMultilevel"/>
     <w:tmpl w:val="C4265EA6"/>
@@ -5121,7 +4926,7 @@
       </w:rPr>
     </w:lvl>
   </w:abstractNum>
-  <w:abstractNum w:abstractNumId="7">
+  <w:abstractNum w:abstractNumId="7" w15:restartNumberingAfterBreak="0">
     <w:nsid w:val="2C062AA1"/>
     <w:multiLevelType w:val="hybridMultilevel"/>
     <w:tmpl w:val="57CEFD5C"/>
@@ -5234,7 +5039,7 @@
       </w:rPr>
     </w:lvl>
   </w:abstractNum>
-  <w:abstractNum w:abstractNumId="8">
+  <w:abstractNum w:abstractNumId="8" w15:restartNumberingAfterBreak="0">
     <w:nsid w:val="2E994E75"/>
     <w:multiLevelType w:val="hybridMultilevel"/>
     <w:tmpl w:val="42E25F9E"/>
@@ -5347,7 +5152,7 @@
       </w:rPr>
     </w:lvl>
   </w:abstractNum>
-  <w:abstractNum w:abstractNumId="9">
+  <w:abstractNum w:abstractNumId="9" w15:restartNumberingAfterBreak="0">
     <w:nsid w:val="37963895"/>
     <w:multiLevelType w:val="multilevel"/>
     <w:tmpl w:val="CA387E08"/>
@@ -5496,7 +5301,7 @@
       </w:rPr>
     </w:lvl>
   </w:abstractNum>
-  <w:abstractNum w:abstractNumId="10">
+  <w:abstractNum w:abstractNumId="10" w15:restartNumberingAfterBreak="0">
     <w:nsid w:val="41E776BF"/>
     <w:multiLevelType w:val="hybridMultilevel"/>
     <w:tmpl w:val="A08CC07C"/>
@@ -5608,7 +5413,7 @@
       </w:rPr>
     </w:lvl>
   </w:abstractNum>
-  <w:abstractNum w:abstractNumId="11">
+  <w:abstractNum w:abstractNumId="11" w15:restartNumberingAfterBreak="0">
     <w:nsid w:val="462C38DA"/>
     <w:multiLevelType w:val="hybridMultilevel"/>
     <w:tmpl w:val="18943916"/>
@@ -5720,7 +5525,7 @@
       </w:rPr>
     </w:lvl>
   </w:abstractNum>
-  <w:abstractNum w:abstractNumId="12">
+  <w:abstractNum w:abstractNumId="12" w15:restartNumberingAfterBreak="0">
     <w:nsid w:val="46A72B0B"/>
     <w:multiLevelType w:val="multilevel"/>
     <w:tmpl w:val="0C1249BE"/>
@@ -5869,7 +5674,7 @@
       </w:rPr>
     </w:lvl>
   </w:abstractNum>
-  <w:abstractNum w:abstractNumId="13">
+  <w:abstractNum w:abstractNumId="13" w15:restartNumberingAfterBreak="0">
     <w:nsid w:val="4B415369"/>
     <w:multiLevelType w:val="multilevel"/>
     <w:tmpl w:val="531A6436"/>
@@ -6018,7 +5823,7 @@
       </w:rPr>
     </w:lvl>
   </w:abstractNum>
-  <w:abstractNum w:abstractNumId="14">
+  <w:abstractNum w:abstractNumId="14" w15:restartNumberingAfterBreak="0">
     <w:nsid w:val="4B733851"/>
     <w:multiLevelType w:val="hybridMultilevel"/>
     <w:tmpl w:val="8CC6EB3A"/>
@@ -6131,7 +5936,7 @@
       </w:rPr>
     </w:lvl>
   </w:abstractNum>
-  <w:abstractNum w:abstractNumId="15">
+  <w:abstractNum w:abstractNumId="15" w15:restartNumberingAfterBreak="0">
     <w:nsid w:val="4FB109C9"/>
     <w:multiLevelType w:val="hybridMultilevel"/>
     <w:tmpl w:val="0B04F960"/>
@@ -6244,7 +6049,7 @@
       </w:rPr>
     </w:lvl>
   </w:abstractNum>
-  <w:abstractNum w:abstractNumId="16">
+  <w:abstractNum w:abstractNumId="16" w15:restartNumberingAfterBreak="0">
     <w:nsid w:val="57563978"/>
     <w:multiLevelType w:val="multilevel"/>
     <w:tmpl w:val="F8F0935C"/>
@@ -6393,7 +6198,7 @@
       </w:rPr>
     </w:lvl>
   </w:abstractNum>
-  <w:abstractNum w:abstractNumId="17">
+  <w:abstractNum w:abstractNumId="17" w15:restartNumberingAfterBreak="0">
     <w:nsid w:val="5A181804"/>
     <w:multiLevelType w:val="multilevel"/>
     <w:tmpl w:val="0ED8C182"/>
@@ -6542,7 +6347,7 @@
       </w:rPr>
     </w:lvl>
   </w:abstractNum>
-  <w:abstractNum w:abstractNumId="18">
+  <w:abstractNum w:abstractNumId="18" w15:restartNumberingAfterBreak="0">
     <w:nsid w:val="5CE62844"/>
     <w:multiLevelType w:val="multilevel"/>
     <w:tmpl w:val="E0B29FB0"/>
@@ -6691,7 +6496,7 @@
       </w:rPr>
     </w:lvl>
   </w:abstractNum>
-  <w:abstractNum w:abstractNumId="19">
+  <w:abstractNum w:abstractNumId="19" w15:restartNumberingAfterBreak="0">
     <w:nsid w:val="628D7BD8"/>
     <w:multiLevelType w:val="hybridMultilevel"/>
     <w:tmpl w:val="C576B8C6"/>
@@ -6804,7 +6609,7 @@
       </w:rPr>
     </w:lvl>
   </w:abstractNum>
-  <w:abstractNum w:abstractNumId="20">
+  <w:abstractNum w:abstractNumId="20" w15:restartNumberingAfterBreak="0">
     <w:nsid w:val="67D40511"/>
     <w:multiLevelType w:val="hybridMultilevel"/>
     <w:tmpl w:val="386AB6D8"/>
@@ -6917,7 +6722,7 @@
       </w:rPr>
     </w:lvl>
   </w:abstractNum>
-  <w:abstractNum w:abstractNumId="21">
+  <w:abstractNum w:abstractNumId="21" w15:restartNumberingAfterBreak="0">
     <w:nsid w:val="69C31F7F"/>
     <w:multiLevelType w:val="multilevel"/>
     <w:tmpl w:val="FE688CAC"/>
@@ -7066,7 +6871,7 @@
       </w:rPr>
     </w:lvl>
   </w:abstractNum>
-  <w:abstractNum w:abstractNumId="22">
+  <w:abstractNum w:abstractNumId="22" w15:restartNumberingAfterBreak="0">
     <w:nsid w:val="71F87725"/>
     <w:multiLevelType w:val="hybridMultilevel"/>
     <w:tmpl w:val="3CA8555E"/>
@@ -7179,7 +6984,7 @@
       </w:rPr>
     </w:lvl>
   </w:abstractNum>
-  <w:abstractNum w:abstractNumId="23">
+  <w:abstractNum w:abstractNumId="23" w15:restartNumberingAfterBreak="0">
     <w:nsid w:val="75E058AC"/>
     <w:multiLevelType w:val="multilevel"/>
     <w:tmpl w:val="EDD0DE32"/>
@@ -7328,7 +7133,7 @@
       </w:rPr>
     </w:lvl>
   </w:abstractNum>
-  <w:abstractNum w:abstractNumId="24">
+  <w:abstractNum w:abstractNumId="24" w15:restartNumberingAfterBreak="0">
     <w:nsid w:val="7BBC24BE"/>
     <w:multiLevelType w:val="multilevel"/>
     <w:tmpl w:val="738A050A"/>
@@ -7556,7 +7361,7 @@
 </file>
 
 <file path=word/styles.xml><?xml version="1.0" encoding="utf-8"?>
-<w:styles xmlns:mc="http://schemas.openxmlformats.org/markup-compatibility/2006" xmlns:r="http://schemas.openxmlformats.org/officeDocument/2006/relationships" xmlns:w="http://schemas.openxmlformats.org/wordprocessingml/2006/main" xmlns:w14="http://schemas.microsoft.com/office/word/2010/wordml" xmlns:w15="http://schemas.microsoft.com/office/word/2012/wordml" mc:Ignorable="w14 w15">
+<w:styles xmlns:mc="http://schemas.openxmlformats.org/markup-compatibility/2006" xmlns:r="http://schemas.openxmlformats.org/officeDocument/2006/relationships" xmlns:w="http://schemas.openxmlformats.org/wordprocessingml/2006/main" xmlns:w14="http://schemas.microsoft.com/office/word/2010/wordml" xmlns:w15="http://schemas.microsoft.com/office/word/2012/wordml" xmlns:w16cid="http://schemas.microsoft.com/office/word/2016/wordml/cid" xmlns:w16se="http://schemas.microsoft.com/office/word/2015/wordml/symex" mc:Ignorable="w14 w15 w16se w16cid">
   <w:docDefaults>
     <w:rPrDefault>
       <w:rPr>
@@ -7573,7 +7378,7 @@
       </w:pPr>
     </w:pPrDefault>
   </w:docDefaults>
-  <w:latentStyles w:defLockedState="0" w:defUIPriority="99" w:defSemiHidden="0" w:defUnhideWhenUsed="0" w:defQFormat="0" w:count="382">
+  <w:latentStyles w:defLockedState="0" w:defUIPriority="99" w:defSemiHidden="0" w:defUnhideWhenUsed="0" w:defQFormat="0" w:count="375">
     <w:lsdException w:name="Normal" w:uiPriority="0" w:qFormat="1"/>
     <w:lsdException w:name="heading 1" w:uiPriority="9" w:qFormat="1"/>
     <w:lsdException w:name="heading 2" w:semiHidden="1" w:uiPriority="9" w:unhideWhenUsed="1" w:qFormat="1"/>
@@ -8408,7 +8213,7 @@
 </file>
 
 <file path=customXml/itemProps1.xml><?xml version="1.0" encoding="utf-8"?>
-<ds:datastoreItem xmlns:ds="http://schemas.openxmlformats.org/officeDocument/2006/customXml" ds:itemID="{24C1B6F6-EFB5-3D4E-AA28-9FA5A82BA9E3}">
+<ds:datastoreItem xmlns:ds="http://schemas.openxmlformats.org/officeDocument/2006/customXml" ds:itemID="{C8E71C0A-8827-8340-8D2B-A261CC805EA0}">
   <ds:schemaRefs>
     <ds:schemaRef ds:uri="http://schemas.openxmlformats.org/officeDocument/2006/bibliography"/>
   </ds:schemaRefs>
